--- a/worksheet-heap-exercises.docx
+++ b/worksheet-heap-exercises.docx
@@ -11,6 +11,117 @@
       <w:r>
         <w:rPr>
           <w:rFonts w:ascii="Times New Roman" w:hAnsi="Times New Roman" w:cs="Times New Roman"/>
+          <w:noProof/>
+        </w:rPr>
+        <mc:AlternateContent>
+          <mc:Choice Requires="wpi">
+            <w:drawing>
+              <wp:anchor distT="0" distB="0" distL="114300" distR="114300" simplePos="0" relativeHeight="251718656" behindDoc="0" locked="0" layoutInCell="1" allowOverlap="1" wp14:anchorId="0981B782" wp14:editId="6AABD5AF">
+                <wp:simplePos x="0" y="0"/>
+                <wp:positionH relativeFrom="column">
+                  <wp:posOffset>1985010</wp:posOffset>
+                </wp:positionH>
+                <wp:positionV relativeFrom="paragraph">
+                  <wp:posOffset>205740</wp:posOffset>
+                </wp:positionV>
+                <wp:extent cx="81915" cy="109855"/>
+                <wp:effectExtent l="38100" t="38100" r="32385" b="42545"/>
+                <wp:wrapNone/>
+                <wp:docPr id="445230954" name="Ink 59"/>
+                <wp:cNvGraphicFramePr/>
+                <a:graphic xmlns:a="http://schemas.openxmlformats.org/drawingml/2006/main">
+                  <a:graphicData uri="http://schemas.microsoft.com/office/word/2010/wordprocessingInk">
+                    <w14:contentPart bwMode="auto" r:id="rId6">
+                      <w14:nvContentPartPr>
+                        <w14:cNvContentPartPr/>
+                      </w14:nvContentPartPr>
+                      <w14:xfrm>
+                        <a:off x="0" y="0"/>
+                        <a:ext cx="81915" cy="109855"/>
+                      </w14:xfrm>
+                    </w14:contentPart>
+                  </a:graphicData>
+                </a:graphic>
+              </wp:anchor>
+            </w:drawing>
+          </mc:Choice>
+          <mc:Fallback>
+            <w:pict>
+              <v:shapetype w14:anchorId="0BCC28F7" id="_x0000_t75" coordsize="21600,21600" o:spt="75" o:preferrelative="t" path="m@4@5l@4@11@9@11@9@5xe" filled="f" stroked="f">
+                <v:stroke joinstyle="miter"/>
+                <v:formulas>
+                  <v:f eqn="if lineDrawn pixelLineWidth 0"/>
+                  <v:f eqn="sum @0 1 0"/>
+                  <v:f eqn="sum 0 0 @1"/>
+                  <v:f eqn="prod @2 1 2"/>
+                  <v:f eqn="prod @3 21600 pixelWidth"/>
+                  <v:f eqn="prod @3 21600 pixelHeight"/>
+                  <v:f eqn="sum @0 0 1"/>
+                  <v:f eqn="prod @6 1 2"/>
+                  <v:f eqn="prod @7 21600 pixelWidth"/>
+                  <v:f eqn="sum @8 21600 0"/>
+                  <v:f eqn="prod @7 21600 pixelHeight"/>
+                  <v:f eqn="sum @10 21600 0"/>
+                </v:formulas>
+                <v:path o:extrusionok="f" gradientshapeok="t" o:connecttype="rect"/>
+                <o:lock v:ext="edit" aspectratio="t"/>
+              </v:shapetype>
+              <v:shape id="Ink 59" o:spid="_x0000_s1026" type="#_x0000_t75" style="position:absolute;margin-left:155.95pt;margin-top:15.85pt;width:7.15pt;height:9.35pt;z-index:251718656;visibility:visible;mso-wrap-style:square;mso-wrap-distance-left:9pt;mso-wrap-distance-top:0;mso-wrap-distance-right:9pt;mso-wrap-distance-bottom:0;mso-position-horizontal:absolute;mso-position-horizontal-relative:text;mso-position-vertical:absolute;mso-position-vertical-relative:text" o:gfxdata="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">
+                <v:imagedata r:id="rId7" o:title=""/>
+              </v:shape>
+            </w:pict>
+          </mc:Fallback>
+        </mc:AlternateContent>
+      </w:r>
+      <w:r>
+        <w:rPr>
+          <w:rFonts w:ascii="Times New Roman" w:hAnsi="Times New Roman" w:cs="Times New Roman"/>
+          <w:noProof/>
+        </w:rPr>
+        <mc:AlternateContent>
+          <mc:Choice Requires="wpi">
+            <w:drawing>
+              <wp:anchor distT="0" distB="0" distL="114300" distR="114300" simplePos="0" relativeHeight="251701248" behindDoc="0" locked="0" layoutInCell="1" allowOverlap="1" wp14:anchorId="3C6236B0" wp14:editId="3887681E">
+                <wp:simplePos x="0" y="0"/>
+                <wp:positionH relativeFrom="column">
+                  <wp:posOffset>1480185</wp:posOffset>
+                </wp:positionH>
+                <wp:positionV relativeFrom="paragraph">
+                  <wp:posOffset>123825</wp:posOffset>
+                </wp:positionV>
+                <wp:extent cx="206885" cy="217805"/>
+                <wp:effectExtent l="38100" t="38100" r="3175" b="48895"/>
+                <wp:wrapNone/>
+                <wp:docPr id="503049947" name="Ink 42"/>
+                <wp:cNvGraphicFramePr/>
+                <a:graphic xmlns:a="http://schemas.openxmlformats.org/drawingml/2006/main">
+                  <a:graphicData uri="http://schemas.microsoft.com/office/word/2010/wordprocessingInk">
+                    <w14:contentPart bwMode="auto" r:id="rId8">
+                      <w14:nvContentPartPr>
+                        <w14:cNvContentPartPr/>
+                      </w14:nvContentPartPr>
+                      <w14:xfrm>
+                        <a:off x="0" y="0"/>
+                        <a:ext cx="206885" cy="217805"/>
+                      </w14:xfrm>
+                    </w14:contentPart>
+                  </a:graphicData>
+                </a:graphic>
+              </wp:anchor>
+            </w:drawing>
+          </mc:Choice>
+          <mc:Fallback>
+            <w:pict>
+              <v:shape w14:anchorId="29222C9F" id="Ink 42" o:spid="_x0000_s1026" type="#_x0000_t75" style="position:absolute;margin-left:116.2pt;margin-top:9.4pt;width:17pt;height:17.85pt;z-index:251701248;visibility:visible;mso-wrap-style:square;mso-wrap-distance-left:9pt;mso-wrap-distance-top:0;mso-wrap-distance-right:9pt;mso-wrap-distance-bottom:0;mso-position-horizontal:absolute;mso-position-horizontal-relative:text;mso-position-vertical:absolute;mso-position-vertical-relative:text" o:gfxdata="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">
+                <v:imagedata r:id="rId9" o:title=""/>
+              </v:shape>
+            </w:pict>
+          </mc:Fallback>
+        </mc:AlternateContent>
+      </w:r>
+      <w:r>
+        <w:rPr>
+          <w:rFonts w:ascii="Times New Roman" w:hAnsi="Times New Roman" w:cs="Times New Roman"/>
         </w:rPr>
         <w:t>Exercise 1: Sort the output from smallest to the largest</w:t>
       </w:r>
@@ -34,7 +145,7 @@
           <w:szCs w:val="20"/>
         </w:rPr>
         <w:sectPr>
-          <w:headerReference w:type="default" r:id="rId6"/>
+          <w:headerReference w:type="default" r:id="rId10"/>
           <w:type w:val="continuous"/>
           <w:pgSz w:w="12240" w:h="15840"/>
           <w:pgMar w:top="1440" w:right="1440" w:bottom="1440" w:left="1440" w:header="720" w:footer="720" w:gutter="0"/>
@@ -59,31 +170,60 @@
       <w:r>
         <w:rPr>
           <w:rFonts w:ascii="Courier New" w:hAnsi="Courier New" w:cs="Courier New"/>
-          <w:kern w:val="0"/>
-          <w:sz w:val="20"/>
-          <w:szCs w:val="20"/>
-        </w:rPr>
-        <w:t>#include &lt;</w:t>
-      </w:r>
-      <w:proofErr w:type="spellStart"/>
-      <w:r>
-        <w:rPr>
-          <w:rFonts w:ascii="Courier New" w:hAnsi="Courier New" w:cs="Courier New"/>
-          <w:kern w:val="0"/>
-          <w:sz w:val="20"/>
-          <w:szCs w:val="20"/>
-        </w:rPr>
-        <w:t>stdio.h</w:t>
-      </w:r>
-      <w:proofErr w:type="spellEnd"/>
-      <w:r>
-        <w:rPr>
-          <w:rFonts w:ascii="Courier New" w:hAnsi="Courier New" w:cs="Courier New"/>
-          <w:kern w:val="0"/>
-          <w:sz w:val="20"/>
-          <w:szCs w:val="20"/>
-        </w:rPr>
-        <w:t>&gt;</w:t>
+          <w:noProof/>
+          <w:kern w:val="0"/>
+          <w:sz w:val="20"/>
+          <w:szCs w:val="20"/>
+        </w:rPr>
+        <mc:AlternateContent>
+          <mc:Choice Requires="wpi">
+            <w:drawing>
+              <wp:anchor distT="0" distB="0" distL="114300" distR="114300" simplePos="0" relativeHeight="251723776" behindDoc="0" locked="0" layoutInCell="1" allowOverlap="1" wp14:anchorId="52AF2D0E" wp14:editId="440DCBC7">
+                <wp:simplePos x="0" y="0"/>
+                <wp:positionH relativeFrom="column">
+                  <wp:posOffset>1965960</wp:posOffset>
+                </wp:positionH>
+                <wp:positionV relativeFrom="paragraph">
+                  <wp:posOffset>53975</wp:posOffset>
+                </wp:positionV>
+                <wp:extent cx="166075" cy="140335"/>
+                <wp:effectExtent l="38100" t="38100" r="0" b="50165"/>
+                <wp:wrapNone/>
+                <wp:docPr id="1064071276" name="Ink 64"/>
+                <wp:cNvGraphicFramePr/>
+                <a:graphic xmlns:a="http://schemas.openxmlformats.org/drawingml/2006/main">
+                  <a:graphicData uri="http://schemas.microsoft.com/office/word/2010/wordprocessingInk">
+                    <w14:contentPart bwMode="auto" r:id="rId11">
+                      <w14:nvContentPartPr>
+                        <w14:cNvContentPartPr/>
+                      </w14:nvContentPartPr>
+                      <w14:xfrm>
+                        <a:off x="0" y="0"/>
+                        <a:ext cx="166075" cy="140335"/>
+                      </w14:xfrm>
+                    </w14:contentPart>
+                  </a:graphicData>
+                </a:graphic>
+              </wp:anchor>
+            </w:drawing>
+          </mc:Choice>
+          <mc:Fallback>
+            <w:pict>
+              <v:shape w14:anchorId="3AE6ACAC" id="Ink 64" o:spid="_x0000_s1026" type="#_x0000_t75" style="position:absolute;margin-left:154.45pt;margin-top:3.9pt;width:13.8pt;height:11.75pt;z-index:251723776;visibility:visible;mso-wrap-style:square;mso-wrap-distance-left:9pt;mso-wrap-distance-top:0;mso-wrap-distance-right:9pt;mso-wrap-distance-bottom:0;mso-position-horizontal:absolute;mso-position-horizontal-relative:text;mso-position-vertical:absolute;mso-position-vertical-relative:text" o:gfxdata="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">
+                <v:imagedata r:id="rId12" o:title=""/>
+              </v:shape>
+            </w:pict>
+          </mc:Fallback>
+        </mc:AlternateContent>
+      </w:r>
+      <w:r>
+        <w:rPr>
+          <w:rFonts w:ascii="Courier New" w:hAnsi="Courier New" w:cs="Courier New"/>
+          <w:kern w:val="0"/>
+          <w:sz w:val="20"/>
+          <w:szCs w:val="20"/>
+        </w:rPr>
+        <w:t>#include &lt;stdio.h&gt;</w:t>
       </w:r>
     </w:p>
     <w:p>
@@ -106,27 +246,7 @@
           <w:sz w:val="20"/>
           <w:szCs w:val="20"/>
         </w:rPr>
-        <w:t>#include &lt;</w:t>
-      </w:r>
-      <w:proofErr w:type="spellStart"/>
-      <w:r>
-        <w:rPr>
-          <w:rFonts w:ascii="Courier New" w:hAnsi="Courier New" w:cs="Courier New"/>
-          <w:kern w:val="0"/>
-          <w:sz w:val="20"/>
-          <w:szCs w:val="20"/>
-        </w:rPr>
-        <w:t>stdlib.h</w:t>
-      </w:r>
-      <w:proofErr w:type="spellEnd"/>
-      <w:r>
-        <w:rPr>
-          <w:rFonts w:ascii="Courier New" w:hAnsi="Courier New" w:cs="Courier New"/>
-          <w:kern w:val="0"/>
-          <w:sz w:val="20"/>
-          <w:szCs w:val="20"/>
-        </w:rPr>
-        <w:t>&gt;</w:t>
+        <w:t>#include &lt;stdlib.h&gt;</w:t>
       </w:r>
     </w:p>
     <w:p>
@@ -168,6 +288,55 @@
       <w:r>
         <w:rPr>
           <w:rFonts w:ascii="Courier New" w:hAnsi="Courier New" w:cs="Courier New"/>
+          <w:noProof/>
+          <w:kern w:val="0"/>
+          <w:sz w:val="20"/>
+          <w:szCs w:val="20"/>
+        </w:rPr>
+        <mc:AlternateContent>
+          <mc:Choice Requires="wpi">
+            <w:drawing>
+              <wp:anchor distT="0" distB="0" distL="114300" distR="114300" simplePos="0" relativeHeight="251726848" behindDoc="0" locked="0" layoutInCell="1" allowOverlap="1" wp14:anchorId="6FFEFCFE" wp14:editId="198DD8B1">
+                <wp:simplePos x="0" y="0"/>
+                <wp:positionH relativeFrom="column">
+                  <wp:posOffset>1574165</wp:posOffset>
+                </wp:positionH>
+                <wp:positionV relativeFrom="paragraph">
+                  <wp:posOffset>-305435</wp:posOffset>
+                </wp:positionV>
+                <wp:extent cx="361070" cy="623745"/>
+                <wp:effectExtent l="38100" t="38100" r="39370" b="43180"/>
+                <wp:wrapNone/>
+                <wp:docPr id="2021790123" name="Ink 67"/>
+                <wp:cNvGraphicFramePr/>
+                <a:graphic xmlns:a="http://schemas.openxmlformats.org/drawingml/2006/main">
+                  <a:graphicData uri="http://schemas.microsoft.com/office/word/2010/wordprocessingInk">
+                    <w14:contentPart bwMode="auto" r:id="rId13">
+                      <w14:nvContentPartPr>
+                        <w14:cNvContentPartPr/>
+                      </w14:nvContentPartPr>
+                      <w14:xfrm>
+                        <a:off x="0" y="0"/>
+                        <a:ext cx="361070" cy="623745"/>
+                      </w14:xfrm>
+                    </w14:contentPart>
+                  </a:graphicData>
+                </a:graphic>
+              </wp:anchor>
+            </w:drawing>
+          </mc:Choice>
+          <mc:Fallback>
+            <w:pict>
+              <v:shape w14:anchorId="1CF81C55" id="Ink 67" o:spid="_x0000_s1026" type="#_x0000_t75" style="position:absolute;margin-left:123.6pt;margin-top:-24.4pt;width:29.15pt;height:49.8pt;z-index:251726848;visibility:visible;mso-wrap-style:square;mso-wrap-distance-left:9pt;mso-wrap-distance-top:0;mso-wrap-distance-right:9pt;mso-wrap-distance-bottom:0;mso-position-horizontal:absolute;mso-position-horizontal-relative:text;mso-position-vertical:absolute;mso-position-vertical-relative:text" o:gfxdata="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">
+                <v:imagedata r:id="rId14" o:title=""/>
+              </v:shape>
+            </w:pict>
+          </mc:Fallback>
+        </mc:AlternateContent>
+      </w:r>
+      <w:r>
+        <w:rPr>
+          <w:rFonts w:ascii="Courier New" w:hAnsi="Courier New" w:cs="Courier New"/>
           <w:kern w:val="0"/>
           <w:sz w:val="20"/>
           <w:szCs w:val="20"/>
@@ -191,6 +360,55 @@
       <w:r>
         <w:rPr>
           <w:rFonts w:ascii="Courier New" w:hAnsi="Courier New" w:cs="Courier New"/>
+          <w:noProof/>
+          <w:kern w:val="0"/>
+          <w:sz w:val="20"/>
+          <w:szCs w:val="20"/>
+        </w:rPr>
+        <mc:AlternateContent>
+          <mc:Choice Requires="wpi">
+            <w:drawing>
+              <wp:anchor distT="0" distB="0" distL="114300" distR="114300" simplePos="0" relativeHeight="251694080" behindDoc="0" locked="0" layoutInCell="1" allowOverlap="1" wp14:anchorId="4A0080B0" wp14:editId="225EDA7D">
+                <wp:simplePos x="0" y="0"/>
+                <wp:positionH relativeFrom="column">
+                  <wp:posOffset>1732280</wp:posOffset>
+                </wp:positionH>
+                <wp:positionV relativeFrom="paragraph">
+                  <wp:posOffset>-763270</wp:posOffset>
+                </wp:positionV>
+                <wp:extent cx="1137915" cy="1619250"/>
+                <wp:effectExtent l="38100" t="38100" r="5715" b="38100"/>
+                <wp:wrapNone/>
+                <wp:docPr id="1279181169" name="Ink 35"/>
+                <wp:cNvGraphicFramePr/>
+                <a:graphic xmlns:a="http://schemas.openxmlformats.org/drawingml/2006/main">
+                  <a:graphicData uri="http://schemas.microsoft.com/office/word/2010/wordprocessingInk">
+                    <w14:contentPart bwMode="auto" r:id="rId15">
+                      <w14:nvContentPartPr>
+                        <w14:cNvContentPartPr/>
+                      </w14:nvContentPartPr>
+                      <w14:xfrm>
+                        <a:off x="0" y="0"/>
+                        <a:ext cx="1137915" cy="1619250"/>
+                      </w14:xfrm>
+                    </w14:contentPart>
+                  </a:graphicData>
+                </a:graphic>
+              </wp:anchor>
+            </w:drawing>
+          </mc:Choice>
+          <mc:Fallback>
+            <w:pict>
+              <v:shape w14:anchorId="41140E6B" id="Ink 35" o:spid="_x0000_s1026" type="#_x0000_t75" style="position:absolute;margin-left:136.05pt;margin-top:-60.45pt;width:90.35pt;height:128.2pt;z-index:251694080;visibility:visible;mso-wrap-style:square;mso-wrap-distance-left:9pt;mso-wrap-distance-top:0;mso-wrap-distance-right:9pt;mso-wrap-distance-bottom:0;mso-position-horizontal:absolute;mso-position-horizontal-relative:text;mso-position-vertical:absolute;mso-position-vertical-relative:text" o:gfxdata="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">
+                <v:imagedata r:id="rId16" o:title=""/>
+              </v:shape>
+            </w:pict>
+          </mc:Fallback>
+        </mc:AlternateContent>
+      </w:r>
+      <w:r>
+        <w:rPr>
+          <w:rFonts w:ascii="Courier New" w:hAnsi="Courier New" w:cs="Courier New"/>
           <w:kern w:val="0"/>
           <w:sz w:val="20"/>
           <w:szCs w:val="20"/>
@@ -255,6 +473,55 @@
       <w:r>
         <w:rPr>
           <w:rFonts w:ascii="Courier New" w:hAnsi="Courier New" w:cs="Courier New"/>
+          <w:noProof/>
+          <w:kern w:val="0"/>
+          <w:sz w:val="20"/>
+          <w:szCs w:val="20"/>
+        </w:rPr>
+        <mc:AlternateContent>
+          <mc:Choice Requires="wpi">
+            <w:drawing>
+              <wp:anchor distT="0" distB="0" distL="114300" distR="114300" simplePos="0" relativeHeight="251707392" behindDoc="0" locked="0" layoutInCell="1" allowOverlap="1" wp14:anchorId="3F4BF043" wp14:editId="79E72F29">
+                <wp:simplePos x="0" y="0"/>
+                <wp:positionH relativeFrom="column">
+                  <wp:posOffset>2044700</wp:posOffset>
+                </wp:positionH>
+                <wp:positionV relativeFrom="paragraph">
+                  <wp:posOffset>-73025</wp:posOffset>
+                </wp:positionV>
+                <wp:extent cx="76835" cy="306705"/>
+                <wp:effectExtent l="38100" t="38100" r="37465" b="36195"/>
+                <wp:wrapNone/>
+                <wp:docPr id="854664732" name="Ink 48"/>
+                <wp:cNvGraphicFramePr/>
+                <a:graphic xmlns:a="http://schemas.openxmlformats.org/drawingml/2006/main">
+                  <a:graphicData uri="http://schemas.microsoft.com/office/word/2010/wordprocessingInk">
+                    <w14:contentPart bwMode="auto" r:id="rId17">
+                      <w14:nvContentPartPr>
+                        <w14:cNvContentPartPr/>
+                      </w14:nvContentPartPr>
+                      <w14:xfrm>
+                        <a:off x="0" y="0"/>
+                        <a:ext cx="76835" cy="306705"/>
+                      </w14:xfrm>
+                    </w14:contentPart>
+                  </a:graphicData>
+                </a:graphic>
+              </wp:anchor>
+            </w:drawing>
+          </mc:Choice>
+          <mc:Fallback>
+            <w:pict>
+              <v:shape w14:anchorId="12C7BD04" id="Ink 48" o:spid="_x0000_s1026" type="#_x0000_t75" style="position:absolute;margin-left:160.65pt;margin-top:-6.1pt;width:6.75pt;height:24.85pt;z-index:251707392;visibility:visible;mso-wrap-style:square;mso-wrap-distance-left:9pt;mso-wrap-distance-top:0;mso-wrap-distance-right:9pt;mso-wrap-distance-bottom:0;mso-position-horizontal:absolute;mso-position-horizontal-relative:text;mso-position-vertical:absolute;mso-position-vertical-relative:text" o:gfxdata="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">
+                <v:imagedata r:id="rId18" o:title=""/>
+              </v:shape>
+            </w:pict>
+          </mc:Fallback>
+        </mc:AlternateContent>
+      </w:r>
+      <w:r>
+        <w:rPr>
+          <w:rFonts w:ascii="Courier New" w:hAnsi="Courier New" w:cs="Courier New"/>
           <w:kern w:val="0"/>
           <w:sz w:val="20"/>
           <w:szCs w:val="20"/>
@@ -333,51 +600,60 @@
       <w:r>
         <w:rPr>
           <w:rFonts w:ascii="Courier New" w:hAnsi="Courier New" w:cs="Courier New"/>
-          <w:kern w:val="0"/>
-          <w:sz w:val="20"/>
-          <w:szCs w:val="20"/>
-        </w:rPr>
-        <w:t xml:space="preserve">  int * </w:t>
-      </w:r>
-      <w:proofErr w:type="spellStart"/>
-      <w:r>
-        <w:rPr>
-          <w:rFonts w:ascii="Courier New" w:hAnsi="Courier New" w:cs="Courier New"/>
-          <w:kern w:val="0"/>
-          <w:sz w:val="20"/>
-          <w:szCs w:val="20"/>
-        </w:rPr>
-        <w:t>ptr</w:t>
-      </w:r>
-      <w:proofErr w:type="spellEnd"/>
-      <w:r>
-        <w:rPr>
-          <w:rFonts w:ascii="Courier New" w:hAnsi="Courier New" w:cs="Courier New"/>
-          <w:kern w:val="0"/>
-          <w:sz w:val="20"/>
-          <w:szCs w:val="20"/>
-        </w:rPr>
-        <w:t xml:space="preserve"> = (int*)malloc(2*</w:t>
-      </w:r>
-      <w:proofErr w:type="spellStart"/>
-      <w:r>
-        <w:rPr>
-          <w:rFonts w:ascii="Courier New" w:hAnsi="Courier New" w:cs="Courier New"/>
-          <w:kern w:val="0"/>
-          <w:sz w:val="20"/>
-          <w:szCs w:val="20"/>
-        </w:rPr>
-        <w:t>sizeof</w:t>
-      </w:r>
-      <w:proofErr w:type="spellEnd"/>
-      <w:r>
-        <w:rPr>
-          <w:rFonts w:ascii="Courier New" w:hAnsi="Courier New" w:cs="Courier New"/>
-          <w:kern w:val="0"/>
-          <w:sz w:val="20"/>
-          <w:szCs w:val="20"/>
-        </w:rPr>
-        <w:t>(int));</w:t>
+          <w:noProof/>
+          <w:kern w:val="0"/>
+          <w:sz w:val="20"/>
+          <w:szCs w:val="20"/>
+        </w:rPr>
+        <mc:AlternateContent>
+          <mc:Choice Requires="wpi">
+            <w:drawing>
+              <wp:anchor distT="0" distB="0" distL="114300" distR="114300" simplePos="0" relativeHeight="251750400" behindDoc="0" locked="0" layoutInCell="1" allowOverlap="1" wp14:anchorId="796E54A4" wp14:editId="3DB81916">
+                <wp:simplePos x="0" y="0"/>
+                <wp:positionH relativeFrom="column">
+                  <wp:posOffset>2625725</wp:posOffset>
+                </wp:positionH>
+                <wp:positionV relativeFrom="paragraph">
+                  <wp:posOffset>171450</wp:posOffset>
+                </wp:positionV>
+                <wp:extent cx="294005" cy="211455"/>
+                <wp:effectExtent l="38100" t="38100" r="10795" b="36195"/>
+                <wp:wrapNone/>
+                <wp:docPr id="54693844" name="Ink 90"/>
+                <wp:cNvGraphicFramePr/>
+                <a:graphic xmlns:a="http://schemas.openxmlformats.org/drawingml/2006/main">
+                  <a:graphicData uri="http://schemas.microsoft.com/office/word/2010/wordprocessingInk">
+                    <w14:contentPart bwMode="auto" r:id="rId19">
+                      <w14:nvContentPartPr>
+                        <w14:cNvContentPartPr/>
+                      </w14:nvContentPartPr>
+                      <w14:xfrm>
+                        <a:off x="0" y="0"/>
+                        <a:ext cx="294005" cy="211455"/>
+                      </w14:xfrm>
+                    </w14:contentPart>
+                  </a:graphicData>
+                </a:graphic>
+              </wp:anchor>
+            </w:drawing>
+          </mc:Choice>
+          <mc:Fallback>
+            <w:pict>
+              <v:shape w14:anchorId="089AF922" id="Ink 90" o:spid="_x0000_s1026" type="#_x0000_t75" style="position:absolute;margin-left:206.4pt;margin-top:13.15pt;width:23.85pt;height:17.35pt;z-index:251750400;visibility:visible;mso-wrap-style:square;mso-wrap-distance-left:9pt;mso-wrap-distance-top:0;mso-wrap-distance-right:9pt;mso-wrap-distance-bottom:0;mso-position-horizontal:absolute;mso-position-horizontal-relative:text;mso-position-vertical:absolute;mso-position-vertical-relative:text" o:gfxdata="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">
+                <v:imagedata r:id="rId20" o:title=""/>
+              </v:shape>
+            </w:pict>
+          </mc:Fallback>
+        </mc:AlternateContent>
+      </w:r>
+      <w:r>
+        <w:rPr>
+          <w:rFonts w:ascii="Courier New" w:hAnsi="Courier New" w:cs="Courier New"/>
+          <w:kern w:val="0"/>
+          <w:sz w:val="20"/>
+          <w:szCs w:val="20"/>
+        </w:rPr>
+        <w:t xml:space="preserve">  int * ptr = (int*)malloc(2*sizeof(int));</w:t>
       </w:r>
     </w:p>
     <w:p>
@@ -396,31 +672,60 @@
       <w:r>
         <w:rPr>
           <w:rFonts w:ascii="Courier New" w:hAnsi="Courier New" w:cs="Courier New"/>
-          <w:kern w:val="0"/>
-          <w:sz w:val="20"/>
-          <w:szCs w:val="20"/>
-        </w:rPr>
-        <w:t xml:space="preserve">  </w:t>
-      </w:r>
-      <w:proofErr w:type="spellStart"/>
-      <w:r>
-        <w:rPr>
-          <w:rFonts w:ascii="Courier New" w:hAnsi="Courier New" w:cs="Courier New"/>
-          <w:kern w:val="0"/>
-          <w:sz w:val="20"/>
-          <w:szCs w:val="20"/>
-        </w:rPr>
-        <w:t>printf</w:t>
-      </w:r>
-      <w:proofErr w:type="spellEnd"/>
-      <w:r>
-        <w:rPr>
-          <w:rFonts w:ascii="Courier New" w:hAnsi="Courier New" w:cs="Courier New"/>
-          <w:kern w:val="0"/>
-          <w:sz w:val="20"/>
-          <w:szCs w:val="20"/>
-        </w:rPr>
-        <w:t>("%p\n", &amp;x);</w:t>
+          <w:noProof/>
+          <w:kern w:val="0"/>
+          <w:sz w:val="20"/>
+          <w:szCs w:val="20"/>
+        </w:rPr>
+        <mc:AlternateContent>
+          <mc:Choice Requires="wpi">
+            <w:drawing>
+              <wp:anchor distT="0" distB="0" distL="114300" distR="114300" simplePos="0" relativeHeight="251744256" behindDoc="0" locked="0" layoutInCell="1" allowOverlap="1" wp14:anchorId="62AD4860" wp14:editId="52DA4331">
+                <wp:simplePos x="0" y="0"/>
+                <wp:positionH relativeFrom="column">
+                  <wp:posOffset>2244090</wp:posOffset>
+                </wp:positionH>
+                <wp:positionV relativeFrom="paragraph">
+                  <wp:posOffset>-41275</wp:posOffset>
+                </wp:positionV>
+                <wp:extent cx="134280" cy="154305"/>
+                <wp:effectExtent l="38100" t="38100" r="18415" b="36195"/>
+                <wp:wrapNone/>
+                <wp:docPr id="1137081037" name="Ink 84"/>
+                <wp:cNvGraphicFramePr/>
+                <a:graphic xmlns:a="http://schemas.openxmlformats.org/drawingml/2006/main">
+                  <a:graphicData uri="http://schemas.microsoft.com/office/word/2010/wordprocessingInk">
+                    <w14:contentPart bwMode="auto" r:id="rId21">
+                      <w14:nvContentPartPr>
+                        <w14:cNvContentPartPr/>
+                      </w14:nvContentPartPr>
+                      <w14:xfrm>
+                        <a:off x="0" y="0"/>
+                        <a:ext cx="134280" cy="154305"/>
+                      </w14:xfrm>
+                    </w14:contentPart>
+                  </a:graphicData>
+                </a:graphic>
+              </wp:anchor>
+            </w:drawing>
+          </mc:Choice>
+          <mc:Fallback>
+            <w:pict>
+              <v:shape w14:anchorId="6F4081F0" id="Ink 84" o:spid="_x0000_s1026" type="#_x0000_t75" style="position:absolute;margin-left:176.35pt;margin-top:-3.6pt;width:11.25pt;height:12.85pt;z-index:251744256;visibility:visible;mso-wrap-style:square;mso-wrap-distance-left:9pt;mso-wrap-distance-top:0;mso-wrap-distance-right:9pt;mso-wrap-distance-bottom:0;mso-position-horizontal:absolute;mso-position-horizontal-relative:text;mso-position-vertical:absolute;mso-position-vertical-relative:text" o:gfxdata="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">
+                <v:imagedata r:id="rId22" o:title=""/>
+              </v:shape>
+            </w:pict>
+          </mc:Fallback>
+        </mc:AlternateContent>
+      </w:r>
+      <w:r>
+        <w:rPr>
+          <w:rFonts w:ascii="Courier New" w:hAnsi="Courier New" w:cs="Courier New"/>
+          <w:kern w:val="0"/>
+          <w:sz w:val="20"/>
+          <w:szCs w:val="20"/>
+        </w:rPr>
+        <w:t xml:space="preserve">  printf("%p\n", &amp;x);</w:t>
       </w:r>
       <w:r>
         <w:rPr>
@@ -462,27 +767,7 @@
           <w:sz w:val="20"/>
           <w:szCs w:val="20"/>
         </w:rPr>
-        <w:t xml:space="preserve">  </w:t>
-      </w:r>
-      <w:proofErr w:type="spellStart"/>
-      <w:r>
-        <w:rPr>
-          <w:rFonts w:ascii="Courier New" w:hAnsi="Courier New" w:cs="Courier New"/>
-          <w:kern w:val="0"/>
-          <w:sz w:val="20"/>
-          <w:szCs w:val="20"/>
-        </w:rPr>
-        <w:t>printf</w:t>
-      </w:r>
-      <w:proofErr w:type="spellEnd"/>
-      <w:r>
-        <w:rPr>
-          <w:rFonts w:ascii="Courier New" w:hAnsi="Courier New" w:cs="Courier New"/>
-          <w:kern w:val="0"/>
-          <w:sz w:val="20"/>
-          <w:szCs w:val="20"/>
-        </w:rPr>
-        <w:t>("%p\n", &amp;y);</w:t>
+        <w:t xml:space="preserve">  printf("%p\n", &amp;y);</w:t>
       </w:r>
       <w:r>
         <w:rPr>
@@ -520,31 +805,60 @@
       <w:r>
         <w:rPr>
           <w:rFonts w:ascii="Courier New" w:hAnsi="Courier New" w:cs="Courier New"/>
-          <w:kern w:val="0"/>
-          <w:sz w:val="20"/>
-          <w:szCs w:val="20"/>
-        </w:rPr>
-        <w:t xml:space="preserve">  </w:t>
-      </w:r>
-      <w:proofErr w:type="spellStart"/>
-      <w:r>
-        <w:rPr>
-          <w:rFonts w:ascii="Courier New" w:hAnsi="Courier New" w:cs="Courier New"/>
-          <w:kern w:val="0"/>
-          <w:sz w:val="20"/>
-          <w:szCs w:val="20"/>
-        </w:rPr>
-        <w:t>printf</w:t>
-      </w:r>
-      <w:proofErr w:type="spellEnd"/>
-      <w:r>
-        <w:rPr>
-          <w:rFonts w:ascii="Courier New" w:hAnsi="Courier New" w:cs="Courier New"/>
-          <w:kern w:val="0"/>
-          <w:sz w:val="20"/>
-          <w:szCs w:val="20"/>
-        </w:rPr>
-        <w:t>("%p\n", foo);</w:t>
+          <w:noProof/>
+          <w:kern w:val="0"/>
+          <w:sz w:val="20"/>
+          <w:szCs w:val="20"/>
+        </w:rPr>
+        <mc:AlternateContent>
+          <mc:Choice Requires="wpi">
+            <w:drawing>
+              <wp:anchor distT="0" distB="0" distL="114300" distR="114300" simplePos="0" relativeHeight="251745280" behindDoc="0" locked="0" layoutInCell="1" allowOverlap="1" wp14:anchorId="1BB4219E" wp14:editId="1A5089D7">
+                <wp:simplePos x="0" y="0"/>
+                <wp:positionH relativeFrom="column">
+                  <wp:posOffset>2257425</wp:posOffset>
+                </wp:positionH>
+                <wp:positionV relativeFrom="paragraph">
+                  <wp:posOffset>-83185</wp:posOffset>
+                </wp:positionV>
+                <wp:extent cx="118745" cy="332740"/>
+                <wp:effectExtent l="38100" t="38100" r="33655" b="48260"/>
+                <wp:wrapNone/>
+                <wp:docPr id="237201923" name="Ink 85"/>
+                <wp:cNvGraphicFramePr/>
+                <a:graphic xmlns:a="http://schemas.openxmlformats.org/drawingml/2006/main">
+                  <a:graphicData uri="http://schemas.microsoft.com/office/word/2010/wordprocessingInk">
+                    <w14:contentPart bwMode="auto" r:id="rId23">
+                      <w14:nvContentPartPr>
+                        <w14:cNvContentPartPr/>
+                      </w14:nvContentPartPr>
+                      <w14:xfrm>
+                        <a:off x="0" y="0"/>
+                        <a:ext cx="118745" cy="332740"/>
+                      </w14:xfrm>
+                    </w14:contentPart>
+                  </a:graphicData>
+                </a:graphic>
+              </wp:anchor>
+            </w:drawing>
+          </mc:Choice>
+          <mc:Fallback>
+            <w:pict>
+              <v:shape w14:anchorId="47E679CA" id="Ink 85" o:spid="_x0000_s1026" type="#_x0000_t75" style="position:absolute;margin-left:177.4pt;margin-top:-6.9pt;width:10.05pt;height:26.9pt;z-index:251745280;visibility:visible;mso-wrap-style:square;mso-wrap-distance-left:9pt;mso-wrap-distance-top:0;mso-wrap-distance-right:9pt;mso-wrap-distance-bottom:0;mso-position-horizontal:absolute;mso-position-horizontal-relative:text;mso-position-vertical:absolute;mso-position-vertical-relative:text" o:gfxdata="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">
+                <v:imagedata r:id="rId24" o:title=""/>
+              </v:shape>
+            </w:pict>
+          </mc:Fallback>
+        </mc:AlternateContent>
+      </w:r>
+      <w:r>
+        <w:rPr>
+          <w:rFonts w:ascii="Courier New" w:hAnsi="Courier New" w:cs="Courier New"/>
+          <w:kern w:val="0"/>
+          <w:sz w:val="20"/>
+          <w:szCs w:val="20"/>
+        </w:rPr>
+        <w:t xml:space="preserve">  printf("%p\n", foo);</w:t>
       </w:r>
       <w:r>
         <w:rPr>
@@ -577,27 +891,7 @@
           <w:sz w:val="20"/>
           <w:szCs w:val="20"/>
         </w:rPr>
-        <w:t xml:space="preserve">  </w:t>
-      </w:r>
-      <w:proofErr w:type="spellStart"/>
-      <w:r>
-        <w:rPr>
-          <w:rFonts w:ascii="Courier New" w:hAnsi="Courier New" w:cs="Courier New"/>
-          <w:kern w:val="0"/>
-          <w:sz w:val="20"/>
-          <w:szCs w:val="20"/>
-        </w:rPr>
-        <w:t>printf</w:t>
-      </w:r>
-      <w:proofErr w:type="spellEnd"/>
-      <w:r>
-        <w:rPr>
-          <w:rFonts w:ascii="Courier New" w:hAnsi="Courier New" w:cs="Courier New"/>
-          <w:kern w:val="0"/>
-          <w:sz w:val="20"/>
-          <w:szCs w:val="20"/>
-        </w:rPr>
-        <w:t>("%p\n", &amp;z);</w:t>
+        <w:t xml:space="preserve">  printf("%p\n", &amp;z);</w:t>
       </w:r>
       <w:r>
         <w:rPr>
@@ -626,51 +920,60 @@
       <w:r>
         <w:rPr>
           <w:rFonts w:ascii="Courier New" w:hAnsi="Courier New" w:cs="Courier New"/>
-          <w:kern w:val="0"/>
-          <w:sz w:val="20"/>
-          <w:szCs w:val="20"/>
-        </w:rPr>
-        <w:t xml:space="preserve">  </w:t>
-      </w:r>
-      <w:proofErr w:type="spellStart"/>
-      <w:r>
-        <w:rPr>
-          <w:rFonts w:ascii="Courier New" w:hAnsi="Courier New" w:cs="Courier New"/>
-          <w:kern w:val="0"/>
-          <w:sz w:val="20"/>
-          <w:szCs w:val="20"/>
-        </w:rPr>
-        <w:t>printf</w:t>
-      </w:r>
-      <w:proofErr w:type="spellEnd"/>
-      <w:r>
-        <w:rPr>
-          <w:rFonts w:ascii="Courier New" w:hAnsi="Courier New" w:cs="Courier New"/>
-          <w:kern w:val="0"/>
-          <w:sz w:val="20"/>
-          <w:szCs w:val="20"/>
-        </w:rPr>
-        <w:t xml:space="preserve">("%p\n", </w:t>
-      </w:r>
-      <w:proofErr w:type="spellStart"/>
-      <w:r>
-        <w:rPr>
-          <w:rFonts w:ascii="Courier New" w:hAnsi="Courier New" w:cs="Courier New"/>
-          <w:kern w:val="0"/>
-          <w:sz w:val="20"/>
-          <w:szCs w:val="20"/>
-        </w:rPr>
-        <w:t>ptr</w:t>
-      </w:r>
-      <w:proofErr w:type="spellEnd"/>
-      <w:r>
-        <w:rPr>
-          <w:rFonts w:ascii="Courier New" w:hAnsi="Courier New" w:cs="Courier New"/>
-          <w:kern w:val="0"/>
-          <w:sz w:val="20"/>
-          <w:szCs w:val="20"/>
-        </w:rPr>
-        <w:t>);</w:t>
+          <w:noProof/>
+          <w:kern w:val="0"/>
+          <w:sz w:val="20"/>
+          <w:szCs w:val="20"/>
+        </w:rPr>
+        <mc:AlternateContent>
+          <mc:Choice Requires="wpi">
+            <w:drawing>
+              <wp:anchor distT="0" distB="0" distL="114300" distR="114300" simplePos="0" relativeHeight="251735040" behindDoc="0" locked="0" layoutInCell="1" allowOverlap="1" wp14:anchorId="28F906D3" wp14:editId="1DDA4CA1">
+                <wp:simplePos x="0" y="0"/>
+                <wp:positionH relativeFrom="column">
+                  <wp:posOffset>2277745</wp:posOffset>
+                </wp:positionH>
+                <wp:positionV relativeFrom="paragraph">
+                  <wp:posOffset>54610</wp:posOffset>
+                </wp:positionV>
+                <wp:extent cx="79940" cy="144145"/>
+                <wp:effectExtent l="38100" t="38100" r="34925" b="46355"/>
+                <wp:wrapNone/>
+                <wp:docPr id="1577655215" name="Ink 75"/>
+                <wp:cNvGraphicFramePr/>
+                <a:graphic xmlns:a="http://schemas.openxmlformats.org/drawingml/2006/main">
+                  <a:graphicData uri="http://schemas.microsoft.com/office/word/2010/wordprocessingInk">
+                    <w14:contentPart bwMode="auto" r:id="rId25">
+                      <w14:nvContentPartPr>
+                        <w14:cNvContentPartPr/>
+                      </w14:nvContentPartPr>
+                      <w14:xfrm>
+                        <a:off x="0" y="0"/>
+                        <a:ext cx="79940" cy="144145"/>
+                      </w14:xfrm>
+                    </w14:contentPart>
+                  </a:graphicData>
+                </a:graphic>
+              </wp:anchor>
+            </w:drawing>
+          </mc:Choice>
+          <mc:Fallback>
+            <w:pict>
+              <v:shape w14:anchorId="20CBCE6D" id="Ink 75" o:spid="_x0000_s1026" type="#_x0000_t75" style="position:absolute;margin-left:179pt;margin-top:3.95pt;width:7pt;height:12.05pt;z-index:251735040;visibility:visible;mso-wrap-style:square;mso-wrap-distance-left:9pt;mso-wrap-distance-top:0;mso-wrap-distance-right:9pt;mso-wrap-distance-bottom:0;mso-position-horizontal:absolute;mso-position-horizontal-relative:text;mso-position-vertical:absolute;mso-position-vertical-relative:text" o:gfxdata="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">
+                <v:imagedata r:id="rId26" o:title=""/>
+              </v:shape>
+            </w:pict>
+          </mc:Fallback>
+        </mc:AlternateContent>
+      </w:r>
+      <w:r>
+        <w:rPr>
+          <w:rFonts w:ascii="Courier New" w:hAnsi="Courier New" w:cs="Courier New"/>
+          <w:kern w:val="0"/>
+          <w:sz w:val="20"/>
+          <w:szCs w:val="20"/>
+        </w:rPr>
+        <w:t xml:space="preserve">  printf("%p\n", ptr);</w:t>
       </w:r>
       <w:r>
         <w:rPr>
@@ -703,27 +1006,7 @@
           <w:sz w:val="20"/>
           <w:szCs w:val="20"/>
         </w:rPr>
-        <w:t xml:space="preserve">  free(</w:t>
-      </w:r>
-      <w:proofErr w:type="spellStart"/>
-      <w:r>
-        <w:rPr>
-          <w:rFonts w:ascii="Courier New" w:hAnsi="Courier New" w:cs="Courier New"/>
-          <w:kern w:val="0"/>
-          <w:sz w:val="20"/>
-          <w:szCs w:val="20"/>
-        </w:rPr>
-        <w:t>ptr</w:t>
-      </w:r>
-      <w:proofErr w:type="spellEnd"/>
-      <w:r>
-        <w:rPr>
-          <w:rFonts w:ascii="Courier New" w:hAnsi="Courier New" w:cs="Courier New"/>
-          <w:kern w:val="0"/>
-          <w:sz w:val="20"/>
-          <w:szCs w:val="20"/>
-        </w:rPr>
-        <w:t>);</w:t>
+        <w:t xml:space="preserve">  free(ptr);</w:t>
       </w:r>
     </w:p>
     <w:p>
@@ -739,6 +1022,153 @@
           <w:szCs w:val="20"/>
         </w:rPr>
       </w:pPr>
+      <w:r>
+        <w:rPr>
+          <w:rFonts w:ascii="Courier New" w:hAnsi="Courier New" w:cs="Courier New"/>
+          <w:noProof/>
+          <w:kern w:val="0"/>
+          <w:sz w:val="20"/>
+          <w:szCs w:val="20"/>
+        </w:rPr>
+        <mc:AlternateContent>
+          <mc:Choice Requires="wpi">
+            <w:drawing>
+              <wp:anchor distT="0" distB="0" distL="114300" distR="114300" simplePos="0" relativeHeight="251762688" behindDoc="0" locked="0" layoutInCell="1" allowOverlap="1" wp14:anchorId="5D694673" wp14:editId="6B876B75">
+                <wp:simplePos x="0" y="0"/>
+                <wp:positionH relativeFrom="column">
+                  <wp:posOffset>845820</wp:posOffset>
+                </wp:positionH>
+                <wp:positionV relativeFrom="paragraph">
+                  <wp:posOffset>-116205</wp:posOffset>
+                </wp:positionV>
+                <wp:extent cx="869375" cy="302000"/>
+                <wp:effectExtent l="38100" t="38100" r="45085" b="41275"/>
+                <wp:wrapNone/>
+                <wp:docPr id="705954812" name="Ink 111"/>
+                <wp:cNvGraphicFramePr/>
+                <a:graphic xmlns:a="http://schemas.openxmlformats.org/drawingml/2006/main">
+                  <a:graphicData uri="http://schemas.microsoft.com/office/word/2010/wordprocessingInk">
+                    <w14:contentPart bwMode="auto" r:id="rId27">
+                      <w14:nvContentPartPr>
+                        <w14:cNvContentPartPr/>
+                      </w14:nvContentPartPr>
+                      <w14:xfrm>
+                        <a:off x="0" y="0"/>
+                        <a:ext cx="869375" cy="302000"/>
+                      </w14:xfrm>
+                    </w14:contentPart>
+                  </a:graphicData>
+                </a:graphic>
+              </wp:anchor>
+            </w:drawing>
+          </mc:Choice>
+          <mc:Fallback>
+            <w:pict>
+              <v:shape w14:anchorId="41ACB107" id="Ink 111" o:spid="_x0000_s1026" type="#_x0000_t75" style="position:absolute;margin-left:66.25pt;margin-top:-9.5pt;width:69.15pt;height:24.5pt;z-index:251762688;visibility:visible;mso-wrap-style:square;mso-wrap-distance-left:9pt;mso-wrap-distance-top:0;mso-wrap-distance-right:9pt;mso-wrap-distance-bottom:0;mso-position-horizontal:absolute;mso-position-horizontal-relative:text;mso-position-vertical:absolute;mso-position-vertical-relative:text" o:gfxdata="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">
+                <v:imagedata r:id="rId28" o:title=""/>
+              </v:shape>
+            </w:pict>
+          </mc:Fallback>
+        </mc:AlternateContent>
+      </w:r>
+      <w:r>
+        <w:rPr>
+          <w:rFonts w:ascii="Courier New" w:hAnsi="Courier New" w:cs="Courier New"/>
+          <w:noProof/>
+          <w:kern w:val="0"/>
+          <w:sz w:val="20"/>
+          <w:szCs w:val="20"/>
+        </w:rPr>
+        <mc:AlternateContent>
+          <mc:Choice Requires="wpi">
+            <w:drawing>
+              <wp:anchor distT="0" distB="0" distL="114300" distR="114300" simplePos="0" relativeHeight="251747328" behindDoc="0" locked="0" layoutInCell="1" allowOverlap="1" wp14:anchorId="69F49233" wp14:editId="53ACAB99">
+                <wp:simplePos x="0" y="0"/>
+                <wp:positionH relativeFrom="column">
+                  <wp:posOffset>2567305</wp:posOffset>
+                </wp:positionH>
+                <wp:positionV relativeFrom="paragraph">
+                  <wp:posOffset>-50165</wp:posOffset>
+                </wp:positionV>
+                <wp:extent cx="408050" cy="192960"/>
+                <wp:effectExtent l="38100" t="38100" r="30480" b="36195"/>
+                <wp:wrapNone/>
+                <wp:docPr id="257275133" name="Ink 87"/>
+                <wp:cNvGraphicFramePr/>
+                <a:graphic xmlns:a="http://schemas.openxmlformats.org/drawingml/2006/main">
+                  <a:graphicData uri="http://schemas.microsoft.com/office/word/2010/wordprocessingInk">
+                    <w14:contentPart bwMode="auto" r:id="rId29">
+                      <w14:nvContentPartPr>
+                        <w14:cNvContentPartPr/>
+                      </w14:nvContentPartPr>
+                      <w14:xfrm>
+                        <a:off x="0" y="0"/>
+                        <a:ext cx="408050" cy="192960"/>
+                      </w14:xfrm>
+                    </w14:contentPart>
+                  </a:graphicData>
+                </a:graphic>
+              </wp:anchor>
+            </w:drawing>
+          </mc:Choice>
+          <mc:Fallback>
+            <w:pict>
+              <v:shape w14:anchorId="1D9E9C13" id="Ink 87" o:spid="_x0000_s1026" type="#_x0000_t75" style="position:absolute;margin-left:201.8pt;margin-top:-4.3pt;width:32.85pt;height:15.9pt;z-index:251747328;visibility:visible;mso-wrap-style:square;mso-wrap-distance-left:9pt;mso-wrap-distance-top:0;mso-wrap-distance-right:9pt;mso-wrap-distance-bottom:0;mso-position-horizontal:absolute;mso-position-horizontal-relative:text;mso-position-vertical:absolute;mso-position-vertical-relative:text" o:gfxdata="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">
+                <v:imagedata r:id="rId30" o:title=""/>
+              </v:shape>
+            </w:pict>
+          </mc:Fallback>
+        </mc:AlternateContent>
+      </w:r>
+      <w:r>
+        <w:rPr>
+          <w:rFonts w:ascii="Courier New" w:hAnsi="Courier New" w:cs="Courier New"/>
+          <w:noProof/>
+          <w:kern w:val="0"/>
+          <w:sz w:val="20"/>
+          <w:szCs w:val="20"/>
+        </w:rPr>
+        <mc:AlternateContent>
+          <mc:Choice Requires="wpi">
+            <w:drawing>
+              <wp:anchor distT="0" distB="0" distL="114300" distR="114300" simplePos="0" relativeHeight="251727872" behindDoc="0" locked="0" layoutInCell="1" allowOverlap="1" wp14:anchorId="6699796D" wp14:editId="47492365">
+                <wp:simplePos x="0" y="0"/>
+                <wp:positionH relativeFrom="column">
+                  <wp:posOffset>2233335</wp:posOffset>
+                </wp:positionH>
+                <wp:positionV relativeFrom="paragraph">
+                  <wp:posOffset>21535</wp:posOffset>
+                </wp:positionV>
+                <wp:extent cx="102600" cy="138600"/>
+                <wp:effectExtent l="38100" t="38100" r="31115" b="33020"/>
+                <wp:wrapNone/>
+                <wp:docPr id="1123143721" name="Ink 68"/>
+                <wp:cNvGraphicFramePr/>
+                <a:graphic xmlns:a="http://schemas.openxmlformats.org/drawingml/2006/main">
+                  <a:graphicData uri="http://schemas.microsoft.com/office/word/2010/wordprocessingInk">
+                    <w14:contentPart bwMode="auto" r:id="rId31">
+                      <w14:nvContentPartPr>
+                        <w14:cNvContentPartPr/>
+                      </w14:nvContentPartPr>
+                      <w14:xfrm>
+                        <a:off x="0" y="0"/>
+                        <a:ext cx="102600" cy="138600"/>
+                      </w14:xfrm>
+                    </w14:contentPart>
+                  </a:graphicData>
+                </a:graphic>
+              </wp:anchor>
+            </w:drawing>
+          </mc:Choice>
+          <mc:Fallback>
+            <w:pict>
+              <v:shape w14:anchorId="4B0BDC81" id="Ink 68" o:spid="_x0000_s1026" type="#_x0000_t75" style="position:absolute;margin-left:175.5pt;margin-top:1.35pt;width:8.8pt;height:11.6pt;z-index:251727872;visibility:visible;mso-wrap-style:square;mso-wrap-distance-left:9pt;mso-wrap-distance-top:0;mso-wrap-distance-right:9pt;mso-wrap-distance-bottom:0;mso-position-horizontal:absolute;mso-position-horizontal-relative:text;mso-position-vertical:absolute;mso-position-vertical-relative:text" o:gfxdata="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">
+                <v:imagedata r:id="rId32" o:title=""/>
+              </v:shape>
+            </w:pict>
+          </mc:Fallback>
+        </mc:AlternateContent>
+      </w:r>
       <w:r>
         <w:rPr>
           <w:rFonts w:ascii="Courier New" w:hAnsi="Courier New" w:cs="Courier New"/>
@@ -769,16 +1199,154 @@
           <w:rFonts w:ascii="Times New Roman" w:hAnsi="Times New Roman" w:cs="Times New Roman"/>
         </w:rPr>
       </w:pPr>
-    </w:p>
-    <w:p>
-      <w:pPr>
+      <w:r>
         <w:rPr>
           <w:rFonts w:ascii="Times New Roman" w:hAnsi="Times New Roman" w:cs="Times New Roman"/>
-        </w:rPr>
-      </w:pPr>
+          <w:noProof/>
+        </w:rPr>
+        <mc:AlternateContent>
+          <mc:Choice Requires="wpi">
+            <w:drawing>
+              <wp:anchor distT="0" distB="0" distL="114300" distR="114300" simplePos="0" relativeHeight="251715584" behindDoc="0" locked="0" layoutInCell="1" allowOverlap="1" wp14:anchorId="1EC4BDA0" wp14:editId="72DA0DAA">
+                <wp:simplePos x="0" y="0"/>
+                <wp:positionH relativeFrom="column">
+                  <wp:posOffset>1894205</wp:posOffset>
+                </wp:positionH>
+                <wp:positionV relativeFrom="paragraph">
+                  <wp:posOffset>-28575</wp:posOffset>
+                </wp:positionV>
+                <wp:extent cx="399705" cy="148590"/>
+                <wp:effectExtent l="19050" t="38100" r="635" b="41910"/>
+                <wp:wrapNone/>
+                <wp:docPr id="860350718" name="Ink 56"/>
+                <wp:cNvGraphicFramePr/>
+                <a:graphic xmlns:a="http://schemas.openxmlformats.org/drawingml/2006/main">
+                  <a:graphicData uri="http://schemas.microsoft.com/office/word/2010/wordprocessingInk">
+                    <w14:contentPart bwMode="auto" r:id="rId33">
+                      <w14:nvContentPartPr>
+                        <w14:cNvContentPartPr/>
+                      </w14:nvContentPartPr>
+                      <w14:xfrm>
+                        <a:off x="0" y="0"/>
+                        <a:ext cx="399705" cy="148590"/>
+                      </w14:xfrm>
+                    </w14:contentPart>
+                  </a:graphicData>
+                </a:graphic>
+              </wp:anchor>
+            </w:drawing>
+          </mc:Choice>
+          <mc:Fallback>
+            <w:pict>
+              <v:shape w14:anchorId="5E6118E5" id="Ink 56" o:spid="_x0000_s1026" type="#_x0000_t75" style="position:absolute;margin-left:148.8pt;margin-top:-2.6pt;width:32.15pt;height:12.4pt;z-index:251715584;visibility:visible;mso-wrap-style:square;mso-wrap-distance-left:9pt;mso-wrap-distance-top:0;mso-wrap-distance-right:9pt;mso-wrap-distance-bottom:0;mso-position-horizontal:absolute;mso-position-horizontal-relative:text;mso-position-vertical:absolute;mso-position-vertical-relative:text" o:gfxdata="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">
+                <v:imagedata r:id="rId34" o:title=""/>
+              </v:shape>
+            </w:pict>
+          </mc:Fallback>
+        </mc:AlternateContent>
+      </w:r>
       <w:r>
         <w:rPr>
           <w:rFonts w:ascii="Times New Roman" w:hAnsi="Times New Roman" w:cs="Times New Roman"/>
+          <w:noProof/>
+        </w:rPr>
+        <mc:AlternateContent>
+          <mc:Choice Requires="wpi">
+            <w:drawing>
+              <wp:anchor distT="0" distB="0" distL="114300" distR="114300" simplePos="0" relativeHeight="251702272" behindDoc="0" locked="0" layoutInCell="1" allowOverlap="1" wp14:anchorId="13D2D71D" wp14:editId="3DB2265C">
+                <wp:simplePos x="0" y="0"/>
+                <wp:positionH relativeFrom="column">
+                  <wp:posOffset>1350010</wp:posOffset>
+                </wp:positionH>
+                <wp:positionV relativeFrom="paragraph">
+                  <wp:posOffset>-36195</wp:posOffset>
+                </wp:positionV>
+                <wp:extent cx="196950" cy="169545"/>
+                <wp:effectExtent l="38100" t="38100" r="12700" b="40005"/>
+                <wp:wrapNone/>
+                <wp:docPr id="1941545736" name="Ink 43"/>
+                <wp:cNvGraphicFramePr/>
+                <a:graphic xmlns:a="http://schemas.openxmlformats.org/drawingml/2006/main">
+                  <a:graphicData uri="http://schemas.microsoft.com/office/word/2010/wordprocessingInk">
+                    <w14:contentPart bwMode="auto" r:id="rId35">
+                      <w14:nvContentPartPr>
+                        <w14:cNvContentPartPr/>
+                      </w14:nvContentPartPr>
+                      <w14:xfrm>
+                        <a:off x="0" y="0"/>
+                        <a:ext cx="196950" cy="169545"/>
+                      </w14:xfrm>
+                    </w14:contentPart>
+                  </a:graphicData>
+                </a:graphic>
+              </wp:anchor>
+            </w:drawing>
+          </mc:Choice>
+          <mc:Fallback>
+            <w:pict>
+              <v:shape w14:anchorId="55E3EB78" id="Ink 43" o:spid="_x0000_s1026" type="#_x0000_t75" style="position:absolute;margin-left:105.95pt;margin-top:-3.2pt;width:16.2pt;height:14.05pt;z-index:251702272;visibility:visible;mso-wrap-style:square;mso-wrap-distance-left:9pt;mso-wrap-distance-top:0;mso-wrap-distance-right:9pt;mso-wrap-distance-bottom:0;mso-position-horizontal:absolute;mso-position-horizontal-relative:text;mso-position-vertical:absolute;mso-position-vertical-relative:text" o:gfxdata="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">
+                <v:imagedata r:id="rId36" o:title=""/>
+              </v:shape>
+            </w:pict>
+          </mc:Fallback>
+        </mc:AlternateContent>
+      </w:r>
+    </w:p>
+    <w:p>
+      <w:pPr>
+        <w:rPr>
+          <w:rFonts w:ascii="Times New Roman" w:hAnsi="Times New Roman" w:cs="Times New Roman"/>
+        </w:rPr>
+      </w:pPr>
+      <w:r>
+        <w:rPr>
+          <w:rFonts w:ascii="Times New Roman" w:hAnsi="Times New Roman" w:cs="Times New Roman"/>
+          <w:noProof/>
+        </w:rPr>
+        <mc:AlternateContent>
+          <mc:Choice Requires="wpi">
+            <w:drawing>
+              <wp:anchor distT="0" distB="0" distL="114300" distR="114300" simplePos="0" relativeHeight="251772928" behindDoc="0" locked="0" layoutInCell="1" allowOverlap="1" wp14:anchorId="2E18AA14" wp14:editId="2560D5CF">
+                <wp:simplePos x="0" y="0"/>
+                <wp:positionH relativeFrom="column">
+                  <wp:posOffset>937895</wp:posOffset>
+                </wp:positionH>
+                <wp:positionV relativeFrom="paragraph">
+                  <wp:posOffset>158750</wp:posOffset>
+                </wp:positionV>
+                <wp:extent cx="483235" cy="237740"/>
+                <wp:effectExtent l="38100" t="38100" r="31115" b="48260"/>
+                <wp:wrapNone/>
+                <wp:docPr id="498103855" name="Ink 121"/>
+                <wp:cNvGraphicFramePr/>
+                <a:graphic xmlns:a="http://schemas.openxmlformats.org/drawingml/2006/main">
+                  <a:graphicData uri="http://schemas.microsoft.com/office/word/2010/wordprocessingInk">
+                    <w14:contentPart bwMode="auto" r:id="rId37">
+                      <w14:nvContentPartPr>
+                        <w14:cNvContentPartPr/>
+                      </w14:nvContentPartPr>
+                      <w14:xfrm>
+                        <a:off x="0" y="0"/>
+                        <a:ext cx="483235" cy="237740"/>
+                      </w14:xfrm>
+                    </w14:contentPart>
+                  </a:graphicData>
+                </a:graphic>
+              </wp:anchor>
+            </w:drawing>
+          </mc:Choice>
+          <mc:Fallback>
+            <w:pict>
+              <v:shape w14:anchorId="39B930D3" id="Ink 121" o:spid="_x0000_s1026" type="#_x0000_t75" style="position:absolute;margin-left:73.5pt;margin-top:12.15pt;width:38.75pt;height:19.4pt;z-index:251772928;visibility:visible;mso-wrap-style:square;mso-wrap-distance-left:9pt;mso-wrap-distance-top:0;mso-wrap-distance-right:9pt;mso-wrap-distance-bottom:0;mso-position-horizontal:absolute;mso-position-horizontal-relative:text;mso-position-vertical:absolute;mso-position-vertical-relative:text" o:gfxdata="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">
+                <v:imagedata r:id="rId38" o:title=""/>
+              </v:shape>
+            </w:pict>
+          </mc:Fallback>
+        </mc:AlternateContent>
+      </w:r>
+      <w:r>
+        <w:rPr>
+          <w:rFonts w:ascii="Times New Roman" w:hAnsi="Times New Roman" w:cs="Times New Roman"/>
         </w:rPr>
         <w:t xml:space="preserve">Exercise </w:t>
       </w:r>
@@ -816,61 +1384,25 @@
           <w:sz w:val="20"/>
           <w:szCs w:val="20"/>
         </w:rPr>
-        <w:t xml:space="preserve">char *bytes = malloc(1024 * </w:t>
-      </w:r>
-      <w:proofErr w:type="spellStart"/>
-      <w:r>
+        <w:t>char *bytes = malloc(1024 * sizeof(*bytes));</w:t>
+      </w:r>
+    </w:p>
+    <w:p>
+      <w:pPr>
+        <w:spacing w:after="0" w:line="240" w:lineRule="auto"/>
         <w:rPr>
           <w:rFonts w:ascii="Courier New" w:eastAsia="Courier New" w:hAnsi="Courier New" w:cs="Courier New"/>
           <w:sz w:val="20"/>
           <w:szCs w:val="20"/>
         </w:rPr>
-        <w:t>sizeof</w:t>
-      </w:r>
-      <w:proofErr w:type="spellEnd"/>
+      </w:pPr>
       <w:r>
         <w:rPr>
           <w:rFonts w:ascii="Courier New" w:eastAsia="Courier New" w:hAnsi="Courier New" w:cs="Courier New"/>
           <w:sz w:val="20"/>
           <w:szCs w:val="20"/>
         </w:rPr>
-        <w:t>(*bytes));</w:t>
-      </w:r>
-    </w:p>
-    <w:p>
-      <w:pPr>
-        <w:spacing w:after="0" w:line="240" w:lineRule="auto"/>
-        <w:rPr>
-          <w:rFonts w:ascii="Courier New" w:eastAsia="Courier New" w:hAnsi="Courier New" w:cs="Courier New"/>
-          <w:sz w:val="20"/>
-          <w:szCs w:val="20"/>
-        </w:rPr>
-      </w:pPr>
-      <w:r>
-        <w:rPr>
-          <w:rFonts w:ascii="Courier New" w:eastAsia="Courier New" w:hAnsi="Courier New" w:cs="Courier New"/>
-          <w:sz w:val="20"/>
-          <w:szCs w:val="20"/>
-        </w:rPr>
-        <w:t>char *</w:t>
-      </w:r>
-      <w:proofErr w:type="spellStart"/>
-      <w:r>
-        <w:rPr>
-          <w:rFonts w:ascii="Courier New" w:eastAsia="Courier New" w:hAnsi="Courier New" w:cs="Courier New"/>
-          <w:sz w:val="20"/>
-          <w:szCs w:val="20"/>
-        </w:rPr>
-        <w:t>ptr</w:t>
-      </w:r>
-      <w:proofErr w:type="spellEnd"/>
-      <w:r>
-        <w:rPr>
-          <w:rFonts w:ascii="Courier New" w:eastAsia="Courier New" w:hAnsi="Courier New" w:cs="Courier New"/>
-          <w:sz w:val="20"/>
-          <w:szCs w:val="20"/>
-        </w:rPr>
-        <w:t xml:space="preserve"> = "cse30";</w:t>
+        <w:t>char *ptr = "cse30";</w:t>
       </w:r>
     </w:p>
     <w:p>
@@ -905,6 +1437,54 @@
       <w:r>
         <w:rPr>
           <w:rFonts w:ascii="Courier New" w:eastAsia="Courier New" w:hAnsi="Courier New" w:cs="Courier New"/>
+          <w:noProof/>
+          <w:sz w:val="20"/>
+          <w:szCs w:val="20"/>
+        </w:rPr>
+        <mc:AlternateContent>
+          <mc:Choice Requires="wpi">
+            <w:drawing>
+              <wp:anchor distT="0" distB="0" distL="114300" distR="114300" simplePos="0" relativeHeight="251763712" behindDoc="0" locked="0" layoutInCell="1" allowOverlap="1" wp14:anchorId="698FA1B6" wp14:editId="3C1CFD6B">
+                <wp:simplePos x="0" y="0"/>
+                <wp:positionH relativeFrom="column">
+                  <wp:posOffset>2172078</wp:posOffset>
+                </wp:positionH>
+                <wp:positionV relativeFrom="paragraph">
+                  <wp:posOffset>-74636</wp:posOffset>
+                </wp:positionV>
+                <wp:extent cx="526320" cy="208440"/>
+                <wp:effectExtent l="38100" t="38100" r="7620" b="39370"/>
+                <wp:wrapNone/>
+                <wp:docPr id="1876765286" name="Ink 112"/>
+                <wp:cNvGraphicFramePr/>
+                <a:graphic xmlns:a="http://schemas.openxmlformats.org/drawingml/2006/main">
+                  <a:graphicData uri="http://schemas.microsoft.com/office/word/2010/wordprocessingInk">
+                    <w14:contentPart bwMode="auto" r:id="rId39">
+                      <w14:nvContentPartPr>
+                        <w14:cNvContentPartPr/>
+                      </w14:nvContentPartPr>
+                      <w14:xfrm>
+                        <a:off x="0" y="0"/>
+                        <a:ext cx="526320" cy="208440"/>
+                      </w14:xfrm>
+                    </w14:contentPart>
+                  </a:graphicData>
+                </a:graphic>
+              </wp:anchor>
+            </w:drawing>
+          </mc:Choice>
+          <mc:Fallback>
+            <w:pict>
+              <v:shape w14:anchorId="4980C927" id="Ink 112" o:spid="_x0000_s1026" type="#_x0000_t75" style="position:absolute;margin-left:170.7pt;margin-top:-6.25pt;width:42.15pt;height:17.1pt;z-index:251763712;visibility:visible;mso-wrap-style:square;mso-wrap-distance-left:9pt;mso-wrap-distance-top:0;mso-wrap-distance-right:9pt;mso-wrap-distance-bottom:0;mso-position-horizontal:absolute;mso-position-horizontal-relative:text;mso-position-vertical:absolute;mso-position-vertical-relative:text" o:gfxdata="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">
+                <v:imagedata r:id="rId40" o:title=""/>
+              </v:shape>
+            </w:pict>
+          </mc:Fallback>
+        </mc:AlternateContent>
+      </w:r>
+      <w:r>
+        <w:rPr>
+          <w:rFonts w:ascii="Courier New" w:eastAsia="Courier New" w:hAnsi="Courier New" w:cs="Courier New"/>
           <w:sz w:val="20"/>
           <w:szCs w:val="20"/>
         </w:rPr>
@@ -951,28 +1531,58 @@
       <w:r>
         <w:rPr>
           <w:rFonts w:ascii="Courier New" w:eastAsia="Courier New" w:hAnsi="Courier New" w:cs="Courier New"/>
-          <w:sz w:val="20"/>
-          <w:szCs w:val="20"/>
-        </w:rPr>
-        <w:t>free(</w:t>
-      </w:r>
-      <w:proofErr w:type="spellStart"/>
+          <w:noProof/>
+          <w:sz w:val="20"/>
+          <w:szCs w:val="20"/>
+        </w:rPr>
+        <mc:AlternateContent>
+          <mc:Choice Requires="wpi">
+            <w:drawing>
+              <wp:anchor distT="0" distB="0" distL="114300" distR="114300" simplePos="0" relativeHeight="251773952" behindDoc="0" locked="0" layoutInCell="1" allowOverlap="1" wp14:anchorId="2985E8C6" wp14:editId="7932A381">
+                <wp:simplePos x="0" y="0"/>
+                <wp:positionH relativeFrom="column">
+                  <wp:posOffset>2119518</wp:posOffset>
+                </wp:positionH>
+                <wp:positionV relativeFrom="paragraph">
+                  <wp:posOffset>-28426</wp:posOffset>
+                </wp:positionV>
+                <wp:extent cx="522000" cy="267120"/>
+                <wp:effectExtent l="38100" t="38100" r="11430" b="38100"/>
+                <wp:wrapNone/>
+                <wp:docPr id="991488377" name="Ink 122"/>
+                <wp:cNvGraphicFramePr/>
+                <a:graphic xmlns:a="http://schemas.openxmlformats.org/drawingml/2006/main">
+                  <a:graphicData uri="http://schemas.microsoft.com/office/word/2010/wordprocessingInk">
+                    <w14:contentPart bwMode="auto" r:id="rId41">
+                      <w14:nvContentPartPr>
+                        <w14:cNvContentPartPr/>
+                      </w14:nvContentPartPr>
+                      <w14:xfrm>
+                        <a:off x="0" y="0"/>
+                        <a:ext cx="522000" cy="267120"/>
+                      </w14:xfrm>
+                    </w14:contentPart>
+                  </a:graphicData>
+                </a:graphic>
+              </wp:anchor>
+            </w:drawing>
+          </mc:Choice>
+          <mc:Fallback>
+            <w:pict>
+              <v:shape w14:anchorId="32FD6357" id="Ink 122" o:spid="_x0000_s1026" type="#_x0000_t75" style="position:absolute;margin-left:166.55pt;margin-top:-2.6pt;width:41.8pt;height:21.75pt;z-index:251773952;visibility:visible;mso-wrap-style:square;mso-wrap-distance-left:9pt;mso-wrap-distance-top:0;mso-wrap-distance-right:9pt;mso-wrap-distance-bottom:0;mso-position-horizontal:absolute;mso-position-horizontal-relative:text;mso-position-vertical:absolute;mso-position-vertical-relative:text" o:gfxdata="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">
+                <v:imagedata r:id="rId42" o:title=""/>
+              </v:shape>
+            </w:pict>
+          </mc:Fallback>
+        </mc:AlternateContent>
+      </w:r>
       <w:r>
         <w:rPr>
           <w:rFonts w:ascii="Courier New" w:eastAsia="Courier New" w:hAnsi="Courier New" w:cs="Courier New"/>
           <w:sz w:val="20"/>
           <w:szCs w:val="20"/>
         </w:rPr>
-        <w:t>ptr</w:t>
-      </w:r>
-      <w:proofErr w:type="spellEnd"/>
-      <w:r>
-        <w:rPr>
-          <w:rFonts w:ascii="Courier New" w:eastAsia="Courier New" w:hAnsi="Courier New" w:cs="Courier New"/>
-          <w:sz w:val="20"/>
-          <w:szCs w:val="20"/>
-        </w:rPr>
-        <w:t>);</w:t>
+        <w:t>free(ptr);</w:t>
       </w:r>
       <w:r>
         <w:rPr>
@@ -1001,7 +1611,98 @@
         <w:t>// A. Yes  B. No</w:t>
       </w:r>
     </w:p>
-    <w:p/>
+    <w:p>
+      <w:r>
+        <w:rPr>
+          <w:noProof/>
+        </w:rPr>
+        <mc:AlternateContent>
+          <mc:Choice Requires="wpi">
+            <w:drawing>
+              <wp:anchor distT="0" distB="0" distL="114300" distR="114300" simplePos="0" relativeHeight="251781120" behindDoc="0" locked="0" layoutInCell="1" allowOverlap="1" wp14:anchorId="2C4013CB" wp14:editId="04BCD12D">
+                <wp:simplePos x="0" y="0"/>
+                <wp:positionH relativeFrom="column">
+                  <wp:posOffset>5287645</wp:posOffset>
+                </wp:positionH>
+                <wp:positionV relativeFrom="paragraph">
+                  <wp:posOffset>108585</wp:posOffset>
+                </wp:positionV>
+                <wp:extent cx="156600" cy="230620"/>
+                <wp:effectExtent l="38100" t="38100" r="15240" b="36195"/>
+                <wp:wrapNone/>
+                <wp:docPr id="761447902" name="Ink 129"/>
+                <wp:cNvGraphicFramePr/>
+                <a:graphic xmlns:a="http://schemas.openxmlformats.org/drawingml/2006/main">
+                  <a:graphicData uri="http://schemas.microsoft.com/office/word/2010/wordprocessingInk">
+                    <w14:contentPart bwMode="auto" r:id="rId43">
+                      <w14:nvContentPartPr>
+                        <w14:cNvContentPartPr/>
+                      </w14:nvContentPartPr>
+                      <w14:xfrm>
+                        <a:off x="0" y="0"/>
+                        <a:ext cx="156600" cy="230620"/>
+                      </w14:xfrm>
+                    </w14:contentPart>
+                  </a:graphicData>
+                </a:graphic>
+              </wp:anchor>
+            </w:drawing>
+          </mc:Choice>
+          <mc:Fallback>
+            <w:pict>
+              <v:shape w14:anchorId="6ECB96A1" id="Ink 129" o:spid="_x0000_s1026" type="#_x0000_t75" style="position:absolute;margin-left:416pt;margin-top:8.2pt;width:13.05pt;height:18.85pt;z-index:251781120;visibility:visible;mso-wrap-style:square;mso-wrap-distance-left:9pt;mso-wrap-distance-top:0;mso-wrap-distance-right:9pt;mso-wrap-distance-bottom:0;mso-position-horizontal:absolute;mso-position-horizontal-relative:text;mso-position-vertical:absolute;mso-position-vertical-relative:text" o:gfxdata="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">
+                <v:imagedata r:id="rId44" o:title=""/>
+              </v:shape>
+            </w:pict>
+          </mc:Fallback>
+        </mc:AlternateContent>
+      </w:r>
+      <w:r>
+        <w:rPr>
+          <w:noProof/>
+        </w:rPr>
+        <mc:AlternateContent>
+          <mc:Choice Requires="wpi">
+            <w:drawing>
+              <wp:anchor distT="0" distB="0" distL="114300" distR="114300" simplePos="0" relativeHeight="251778048" behindDoc="0" locked="0" layoutInCell="1" allowOverlap="1" wp14:anchorId="1D86B7AC" wp14:editId="02199230">
+                <wp:simplePos x="0" y="0"/>
+                <wp:positionH relativeFrom="column">
+                  <wp:posOffset>3635375</wp:posOffset>
+                </wp:positionH>
+                <wp:positionV relativeFrom="paragraph">
+                  <wp:posOffset>124460</wp:posOffset>
+                </wp:positionV>
+                <wp:extent cx="160555" cy="245160"/>
+                <wp:effectExtent l="38100" t="38100" r="49530" b="40640"/>
+                <wp:wrapNone/>
+                <wp:docPr id="663577633" name="Ink 126"/>
+                <wp:cNvGraphicFramePr/>
+                <a:graphic xmlns:a="http://schemas.openxmlformats.org/drawingml/2006/main">
+                  <a:graphicData uri="http://schemas.microsoft.com/office/word/2010/wordprocessingInk">
+                    <w14:contentPart bwMode="auto" r:id="rId45">
+                      <w14:nvContentPartPr>
+                        <w14:cNvContentPartPr/>
+                      </w14:nvContentPartPr>
+                      <w14:xfrm>
+                        <a:off x="0" y="0"/>
+                        <a:ext cx="160555" cy="245160"/>
+                      </w14:xfrm>
+                    </w14:contentPart>
+                  </a:graphicData>
+                </a:graphic>
+              </wp:anchor>
+            </w:drawing>
+          </mc:Choice>
+          <mc:Fallback>
+            <w:pict>
+              <v:shape w14:anchorId="712E2BD9" id="Ink 126" o:spid="_x0000_s1026" type="#_x0000_t75" style="position:absolute;margin-left:285.9pt;margin-top:9.45pt;width:13.35pt;height:20pt;z-index:251778048;visibility:visible;mso-wrap-style:square;mso-wrap-distance-left:9pt;mso-wrap-distance-top:0;mso-wrap-distance-right:9pt;mso-wrap-distance-bottom:0;mso-position-horizontal:absolute;mso-position-horizontal-relative:text;mso-position-vertical:absolute;mso-position-vertical-relative:text" o:gfxdata="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">
+                <v:imagedata r:id="rId46" o:title=""/>
+              </v:shape>
+            </w:pict>
+          </mc:Fallback>
+        </mc:AlternateContent>
+      </w:r>
+    </w:p>
     <w:p>
       <w:pPr>
         <w:rPr>
@@ -1037,6 +1738,153 @@
         <w:rPr>
           <w:rFonts w:ascii="Courier New" w:hAnsi="Courier New" w:cs="Courier New"/>
           <w:bCs/>
+          <w:noProof/>
+          <w:sz w:val="20"/>
+          <w:szCs w:val="20"/>
+        </w:rPr>
+        <mc:AlternateContent>
+          <mc:Choice Requires="wpi">
+            <w:drawing>
+              <wp:anchor distT="0" distB="0" distL="114300" distR="114300" simplePos="0" relativeHeight="251797504" behindDoc="0" locked="0" layoutInCell="1" allowOverlap="1" wp14:anchorId="65885C5E" wp14:editId="5FA22F05">
+                <wp:simplePos x="0" y="0"/>
+                <wp:positionH relativeFrom="column">
+                  <wp:posOffset>5265420</wp:posOffset>
+                </wp:positionH>
+                <wp:positionV relativeFrom="paragraph">
+                  <wp:posOffset>-28575</wp:posOffset>
+                </wp:positionV>
+                <wp:extent cx="645000" cy="265430"/>
+                <wp:effectExtent l="38100" t="38100" r="22225" b="39370"/>
+                <wp:wrapNone/>
+                <wp:docPr id="1829884740" name="Ink 145"/>
+                <wp:cNvGraphicFramePr/>
+                <a:graphic xmlns:a="http://schemas.openxmlformats.org/drawingml/2006/main">
+                  <a:graphicData uri="http://schemas.microsoft.com/office/word/2010/wordprocessingInk">
+                    <w14:contentPart bwMode="auto" r:id="rId47">
+                      <w14:nvContentPartPr>
+                        <w14:cNvContentPartPr/>
+                      </w14:nvContentPartPr>
+                      <w14:xfrm>
+                        <a:off x="0" y="0"/>
+                        <a:ext cx="645000" cy="265430"/>
+                      </w14:xfrm>
+                    </w14:contentPart>
+                  </a:graphicData>
+                </a:graphic>
+              </wp:anchor>
+            </w:drawing>
+          </mc:Choice>
+          <mc:Fallback>
+            <w:pict>
+              <v:shape w14:anchorId="7202FC87" id="Ink 145" o:spid="_x0000_s1026" type="#_x0000_t75" style="position:absolute;margin-left:414.25pt;margin-top:-2.6pt;width:51.5pt;height:21.6pt;z-index:251797504;visibility:visible;mso-wrap-style:square;mso-wrap-distance-left:9pt;mso-wrap-distance-top:0;mso-wrap-distance-right:9pt;mso-wrap-distance-bottom:0;mso-position-horizontal:absolute;mso-position-horizontal-relative:text;mso-position-vertical:absolute;mso-position-vertical-relative:text" o:gfxdata="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">
+                <v:imagedata r:id="rId48" o:title=""/>
+              </v:shape>
+            </w:pict>
+          </mc:Fallback>
+        </mc:AlternateContent>
+      </w:r>
+      <w:r>
+        <w:rPr>
+          <w:rFonts w:ascii="Courier New" w:hAnsi="Courier New" w:cs="Courier New"/>
+          <w:bCs/>
+          <w:noProof/>
+          <w:sz w:val="20"/>
+          <w:szCs w:val="20"/>
+        </w:rPr>
+        <mc:AlternateContent>
+          <mc:Choice Requires="wpi">
+            <w:drawing>
+              <wp:anchor distT="0" distB="0" distL="114300" distR="114300" simplePos="0" relativeHeight="251789312" behindDoc="0" locked="0" layoutInCell="1" allowOverlap="1" wp14:anchorId="4A35D597" wp14:editId="3ABA7456">
+                <wp:simplePos x="0" y="0"/>
+                <wp:positionH relativeFrom="column">
+                  <wp:posOffset>4326255</wp:posOffset>
+                </wp:positionH>
+                <wp:positionV relativeFrom="paragraph">
+                  <wp:posOffset>22860</wp:posOffset>
+                </wp:positionV>
+                <wp:extent cx="650780" cy="234315"/>
+                <wp:effectExtent l="38100" t="38100" r="16510" b="32385"/>
+                <wp:wrapNone/>
+                <wp:docPr id="1092359446" name="Ink 137"/>
+                <wp:cNvGraphicFramePr/>
+                <a:graphic xmlns:a="http://schemas.openxmlformats.org/drawingml/2006/main">
+                  <a:graphicData uri="http://schemas.microsoft.com/office/word/2010/wordprocessingInk">
+                    <w14:contentPart bwMode="auto" r:id="rId49">
+                      <w14:nvContentPartPr>
+                        <w14:cNvContentPartPr/>
+                      </w14:nvContentPartPr>
+                      <w14:xfrm>
+                        <a:off x="0" y="0"/>
+                        <a:ext cx="650780" cy="234315"/>
+                      </w14:xfrm>
+                    </w14:contentPart>
+                  </a:graphicData>
+                </a:graphic>
+              </wp:anchor>
+            </w:drawing>
+          </mc:Choice>
+          <mc:Fallback>
+            <w:pict>
+              <v:shape w14:anchorId="0A155F3B" id="Ink 137" o:spid="_x0000_s1026" type="#_x0000_t75" style="position:absolute;margin-left:340.3pt;margin-top:1.45pt;width:51.95pt;height:19.15pt;z-index:251789312;visibility:visible;mso-wrap-style:square;mso-wrap-distance-left:9pt;mso-wrap-distance-top:0;mso-wrap-distance-right:9pt;mso-wrap-distance-bottom:0;mso-position-horizontal:absolute;mso-position-horizontal-relative:text;mso-position-vertical:absolute;mso-position-vertical-relative:text" o:gfxdata="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">
+                <v:imagedata r:id="rId50" o:title=""/>
+              </v:shape>
+            </w:pict>
+          </mc:Fallback>
+        </mc:AlternateContent>
+      </w:r>
+      <w:r>
+        <w:rPr>
+          <w:rFonts w:ascii="Courier New" w:hAnsi="Courier New" w:cs="Courier New"/>
+          <w:bCs/>
+          <w:noProof/>
+          <w:sz w:val="20"/>
+          <w:szCs w:val="20"/>
+        </w:rPr>
+        <mc:AlternateContent>
+          <mc:Choice Requires="wpi">
+            <w:drawing>
+              <wp:anchor distT="0" distB="0" distL="114300" distR="114300" simplePos="0" relativeHeight="251782144" behindDoc="0" locked="0" layoutInCell="1" allowOverlap="1" wp14:anchorId="42B52CC0" wp14:editId="4C4B8CEC">
+                <wp:simplePos x="0" y="0"/>
+                <wp:positionH relativeFrom="column">
+                  <wp:posOffset>4000919</wp:posOffset>
+                </wp:positionH>
+                <wp:positionV relativeFrom="paragraph">
+                  <wp:posOffset>45762</wp:posOffset>
+                </wp:positionV>
+                <wp:extent cx="123480" cy="189720"/>
+                <wp:effectExtent l="38100" t="38100" r="48260" b="39370"/>
+                <wp:wrapNone/>
+                <wp:docPr id="286252990" name="Ink 130"/>
+                <wp:cNvGraphicFramePr/>
+                <a:graphic xmlns:a="http://schemas.openxmlformats.org/drawingml/2006/main">
+                  <a:graphicData uri="http://schemas.microsoft.com/office/word/2010/wordprocessingInk">
+                    <w14:contentPart bwMode="auto" r:id="rId51">
+                      <w14:nvContentPartPr>
+                        <w14:cNvContentPartPr/>
+                      </w14:nvContentPartPr>
+                      <w14:xfrm>
+                        <a:off x="0" y="0"/>
+                        <a:ext cx="123480" cy="189720"/>
+                      </w14:xfrm>
+                    </w14:contentPart>
+                  </a:graphicData>
+                </a:graphic>
+              </wp:anchor>
+            </w:drawing>
+          </mc:Choice>
+          <mc:Fallback>
+            <w:pict>
+              <v:shape w14:anchorId="53320A98" id="Ink 130" o:spid="_x0000_s1026" type="#_x0000_t75" style="position:absolute;margin-left:314.7pt;margin-top:3.25pt;width:10.4pt;height:15.65pt;z-index:251782144;visibility:visible;mso-wrap-style:square;mso-wrap-distance-left:9pt;mso-wrap-distance-top:0;mso-wrap-distance-right:9pt;mso-wrap-distance-bottom:0;mso-position-horizontal:absolute;mso-position-horizontal-relative:text;mso-position-vertical:absolute;mso-position-vertical-relative:text" o:gfxdata="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">
+                <v:imagedata r:id="rId52" o:title=""/>
+              </v:shape>
+            </w:pict>
+          </mc:Fallback>
+        </mc:AlternateContent>
+      </w:r>
+      <w:r>
+        <w:rPr>
+          <w:rFonts w:ascii="Courier New" w:hAnsi="Courier New" w:cs="Courier New"/>
+          <w:bCs/>
           <w:sz w:val="20"/>
           <w:szCs w:val="20"/>
         </w:rPr>
@@ -1057,62 +1905,80 @@
         <w:rPr>
           <w:rFonts w:ascii="Courier New" w:hAnsi="Courier New" w:cs="Courier New"/>
           <w:bCs/>
-          <w:sz w:val="20"/>
-          <w:szCs w:val="20"/>
-        </w:rPr>
-        <w:t xml:space="preserve">  char *</w:t>
-      </w:r>
-      <w:proofErr w:type="spellStart"/>
-      <w:r>
-        <w:rPr>
-          <w:rFonts w:ascii="Courier New" w:hAnsi="Courier New" w:cs="Courier New"/>
-          <w:bCs/>
-          <w:sz w:val="20"/>
-          <w:szCs w:val="20"/>
-        </w:rPr>
-        <w:t>ch</w:t>
-      </w:r>
-      <w:proofErr w:type="spellEnd"/>
-      <w:r>
-        <w:rPr>
-          <w:rFonts w:ascii="Courier New" w:hAnsi="Courier New" w:cs="Courier New"/>
-          <w:bCs/>
-          <w:sz w:val="20"/>
-          <w:szCs w:val="20"/>
-        </w:rPr>
-        <w:t xml:space="preserve"> =(char *) malloc(bytes);</w:t>
-      </w:r>
-    </w:p>
-    <w:p>
-      <w:pPr>
-        <w:spacing w:after="0" w:line="240" w:lineRule="auto"/>
-        <w:rPr>
-          <w:rFonts w:ascii="Courier New" w:hAnsi="Courier New" w:cs="Courier New"/>
-          <w:bCs/>
-          <w:sz w:val="20"/>
-          <w:szCs w:val="20"/>
-        </w:rPr>
-      </w:pPr>
-      <w:r>
-        <w:rPr>
-          <w:rFonts w:ascii="Courier New" w:hAnsi="Courier New" w:cs="Courier New"/>
-          <w:bCs/>
-          <w:sz w:val="20"/>
-          <w:szCs w:val="20"/>
-        </w:rPr>
-        <w:t xml:space="preserve">  . . . . //unrelated to </w:t>
-      </w:r>
-      <w:proofErr w:type="spellStart"/>
-      <w:r>
-        <w:rPr>
-          <w:rFonts w:ascii="Courier New" w:hAnsi="Courier New" w:cs="Courier New"/>
-          <w:bCs/>
-          <w:sz w:val="20"/>
-          <w:szCs w:val="20"/>
-        </w:rPr>
-        <w:t>ch</w:t>
-      </w:r>
-      <w:proofErr w:type="spellEnd"/>
+          <w:noProof/>
+          <w:sz w:val="20"/>
+          <w:szCs w:val="20"/>
+        </w:rPr>
+        <mc:AlternateContent>
+          <mc:Choice Requires="wpi">
+            <w:drawing>
+              <wp:anchor distT="0" distB="0" distL="114300" distR="114300" simplePos="0" relativeHeight="251800576" behindDoc="0" locked="0" layoutInCell="1" allowOverlap="1" wp14:anchorId="52FFAF14" wp14:editId="19810FB3">
+                <wp:simplePos x="0" y="0"/>
+                <wp:positionH relativeFrom="column">
+                  <wp:posOffset>2766695</wp:posOffset>
+                </wp:positionH>
+                <wp:positionV relativeFrom="paragraph">
+                  <wp:posOffset>-36830</wp:posOffset>
+                </wp:positionV>
+                <wp:extent cx="169920" cy="255960"/>
+                <wp:effectExtent l="38100" t="38100" r="1905" b="48895"/>
+                <wp:wrapNone/>
+                <wp:docPr id="616747445" name="Ink 148"/>
+                <wp:cNvGraphicFramePr/>
+                <a:graphic xmlns:a="http://schemas.openxmlformats.org/drawingml/2006/main">
+                  <a:graphicData uri="http://schemas.microsoft.com/office/word/2010/wordprocessingInk">
+                    <w14:contentPart bwMode="auto" r:id="rId53">
+                      <w14:nvContentPartPr>
+                        <w14:cNvContentPartPr/>
+                      </w14:nvContentPartPr>
+                      <w14:xfrm>
+                        <a:off x="0" y="0"/>
+                        <a:ext cx="169920" cy="255960"/>
+                      </w14:xfrm>
+                    </w14:contentPart>
+                  </a:graphicData>
+                </a:graphic>
+              </wp:anchor>
+            </w:drawing>
+          </mc:Choice>
+          <mc:Fallback>
+            <w:pict>
+              <v:shape w14:anchorId="3C227708" id="Ink 148" o:spid="_x0000_s1026" type="#_x0000_t75" style="position:absolute;margin-left:217.5pt;margin-top:-3.25pt;width:14.1pt;height:20.85pt;z-index:251800576;visibility:visible;mso-wrap-style:square;mso-wrap-distance-left:9pt;mso-wrap-distance-top:0;mso-wrap-distance-right:9pt;mso-wrap-distance-bottom:0;mso-position-horizontal:absolute;mso-position-horizontal-relative:text;mso-position-vertical:absolute;mso-position-vertical-relative:text" o:gfxdata="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">
+                <v:imagedata r:id="rId54" o:title=""/>
+              </v:shape>
+            </w:pict>
+          </mc:Fallback>
+        </mc:AlternateContent>
+      </w:r>
+      <w:r>
+        <w:rPr>
+          <w:rFonts w:ascii="Courier New" w:hAnsi="Courier New" w:cs="Courier New"/>
+          <w:bCs/>
+          <w:sz w:val="20"/>
+          <w:szCs w:val="20"/>
+        </w:rPr>
+        <w:t xml:space="preserve">  char *ch =(char *) malloc(bytes);</w:t>
+      </w:r>
+    </w:p>
+    <w:p>
+      <w:pPr>
+        <w:spacing w:after="0" w:line="240" w:lineRule="auto"/>
+        <w:rPr>
+          <w:rFonts w:ascii="Courier New" w:hAnsi="Courier New" w:cs="Courier New"/>
+          <w:bCs/>
+          <w:sz w:val="20"/>
+          <w:szCs w:val="20"/>
+        </w:rPr>
+      </w:pPr>
+      <w:r>
+        <w:rPr>
+          <w:rFonts w:ascii="Courier New" w:hAnsi="Courier New" w:cs="Courier New"/>
+          <w:bCs/>
+          <w:sz w:val="20"/>
+          <w:szCs w:val="20"/>
+        </w:rPr>
+        <w:t xml:space="preserve">  . . . . //unrelated to ch</w:t>
+      </w:r>
     </w:p>
     <w:p>
       <w:pPr>
@@ -1211,79 +2077,137 @@
           <w:sz w:val="20"/>
           <w:szCs w:val="20"/>
         </w:rPr>
-        <w:t xml:space="preserve">  int </w:t>
-      </w:r>
-      <w:proofErr w:type="spellStart"/>
-      <w:r>
-        <w:rPr>
-          <w:rFonts w:ascii="Courier New" w:hAnsi="Courier New" w:cs="Courier New"/>
-          <w:bCs/>
-          <w:sz w:val="20"/>
-          <w:szCs w:val="20"/>
-        </w:rPr>
-        <w:t>i</w:t>
-      </w:r>
-      <w:proofErr w:type="spellEnd"/>
-      <w:r>
-        <w:rPr>
-          <w:rFonts w:ascii="Courier New" w:hAnsi="Courier New" w:cs="Courier New"/>
-          <w:bCs/>
-          <w:sz w:val="20"/>
-          <w:szCs w:val="20"/>
-        </w:rPr>
-        <w:t>=14;</w:t>
-      </w:r>
-    </w:p>
-    <w:p>
-      <w:pPr>
-        <w:spacing w:after="0" w:line="240" w:lineRule="auto"/>
-        <w:rPr>
-          <w:rFonts w:ascii="Courier New" w:hAnsi="Courier New" w:cs="Courier New"/>
-          <w:bCs/>
-          <w:sz w:val="20"/>
-          <w:szCs w:val="20"/>
-        </w:rPr>
-      </w:pPr>
-      <w:r>
-        <w:rPr>
-          <w:rFonts w:ascii="Courier New" w:hAnsi="Courier New" w:cs="Courier New"/>
-          <w:bCs/>
-          <w:sz w:val="20"/>
-          <w:szCs w:val="20"/>
-        </w:rPr>
-        <w:t xml:space="preserve">  return (&amp;</w:t>
-      </w:r>
-      <w:proofErr w:type="spellStart"/>
-      <w:r>
-        <w:rPr>
-          <w:rFonts w:ascii="Courier New" w:hAnsi="Courier New" w:cs="Courier New"/>
-          <w:bCs/>
-          <w:sz w:val="20"/>
-          <w:szCs w:val="20"/>
-        </w:rPr>
-        <w:t>i</w:t>
-      </w:r>
-      <w:proofErr w:type="spellEnd"/>
-      <w:r>
-        <w:rPr>
-          <w:rFonts w:ascii="Courier New" w:hAnsi="Courier New" w:cs="Courier New"/>
-          <w:bCs/>
-          <w:sz w:val="20"/>
-          <w:szCs w:val="20"/>
-        </w:rPr>
-        <w:t>);</w:t>
-      </w:r>
-    </w:p>
-    <w:p>
-      <w:pPr>
-        <w:spacing w:after="0" w:line="240" w:lineRule="auto"/>
-        <w:rPr>
-          <w:rFonts w:ascii="Courier New" w:hAnsi="Courier New" w:cs="Courier New"/>
-          <w:bCs/>
-          <w:sz w:val="20"/>
-          <w:szCs w:val="20"/>
-        </w:rPr>
-      </w:pPr>
+        <w:t xml:space="preserve">  int i=14;</w:t>
+      </w:r>
+    </w:p>
+    <w:p>
+      <w:pPr>
+        <w:spacing w:after="0" w:line="240" w:lineRule="auto"/>
+        <w:rPr>
+          <w:rFonts w:ascii="Courier New" w:hAnsi="Courier New" w:cs="Courier New"/>
+          <w:bCs/>
+          <w:sz w:val="20"/>
+          <w:szCs w:val="20"/>
+        </w:rPr>
+      </w:pPr>
+      <w:r>
+        <w:rPr>
+          <w:rFonts w:ascii="Courier New" w:hAnsi="Courier New" w:cs="Courier New"/>
+          <w:bCs/>
+          <w:sz w:val="20"/>
+          <w:szCs w:val="20"/>
+        </w:rPr>
+        <w:t xml:space="preserve">  return (&amp;i);</w:t>
+      </w:r>
+    </w:p>
+    <w:p>
+      <w:pPr>
+        <w:spacing w:after="0" w:line="240" w:lineRule="auto"/>
+        <w:rPr>
+          <w:rFonts w:ascii="Courier New" w:hAnsi="Courier New" w:cs="Courier New"/>
+          <w:bCs/>
+          <w:sz w:val="20"/>
+          <w:szCs w:val="20"/>
+        </w:rPr>
+      </w:pPr>
+      <w:r>
+        <w:rPr>
+          <w:rFonts w:ascii="Courier New" w:hAnsi="Courier New" w:cs="Courier New"/>
+          <w:bCs/>
+          <w:noProof/>
+          <w:sz w:val="20"/>
+          <w:szCs w:val="20"/>
+        </w:rPr>
+        <mc:AlternateContent>
+          <mc:Choice Requires="wpi">
+            <w:drawing>
+              <wp:anchor distT="0" distB="0" distL="114300" distR="114300" simplePos="0" relativeHeight="251804672" behindDoc="0" locked="0" layoutInCell="1" allowOverlap="1" wp14:anchorId="150A8893" wp14:editId="2EEA8E5E">
+                <wp:simplePos x="0" y="0"/>
+                <wp:positionH relativeFrom="column">
+                  <wp:posOffset>1621790</wp:posOffset>
+                </wp:positionH>
+                <wp:positionV relativeFrom="paragraph">
+                  <wp:posOffset>-200025</wp:posOffset>
+                </wp:positionV>
+                <wp:extent cx="266700" cy="431165"/>
+                <wp:effectExtent l="38100" t="38100" r="38100" b="45085"/>
+                <wp:wrapNone/>
+                <wp:docPr id="1870146099" name="Ink 152"/>
+                <wp:cNvGraphicFramePr/>
+                <a:graphic xmlns:a="http://schemas.openxmlformats.org/drawingml/2006/main">
+                  <a:graphicData uri="http://schemas.microsoft.com/office/word/2010/wordprocessingInk">
+                    <w14:contentPart bwMode="auto" r:id="rId55">
+                      <w14:nvContentPartPr>
+                        <w14:cNvContentPartPr/>
+                      </w14:nvContentPartPr>
+                      <w14:xfrm>
+                        <a:off x="0" y="0"/>
+                        <a:ext cx="266700" cy="431165"/>
+                      </w14:xfrm>
+                    </w14:contentPart>
+                  </a:graphicData>
+                </a:graphic>
+              </wp:anchor>
+            </w:drawing>
+          </mc:Choice>
+          <mc:Fallback>
+            <w:pict>
+              <v:shape w14:anchorId="32F1F03D" id="Ink 152" o:spid="_x0000_s1026" type="#_x0000_t75" style="position:absolute;margin-left:127.35pt;margin-top:-16.1pt;width:21.7pt;height:34.65pt;z-index:251804672;visibility:visible;mso-wrap-style:square;mso-wrap-distance-left:9pt;mso-wrap-distance-top:0;mso-wrap-distance-right:9pt;mso-wrap-distance-bottom:0;mso-position-horizontal:absolute;mso-position-horizontal-relative:text;mso-position-vertical:absolute;mso-position-vertical-relative:text" o:gfxdata="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">
+                <v:imagedata r:id="rId56" o:title=""/>
+              </v:shape>
+            </w:pict>
+          </mc:Fallback>
+        </mc:AlternateContent>
+      </w:r>
+      <w:r>
+        <w:rPr>
+          <w:rFonts w:ascii="Courier New" w:hAnsi="Courier New" w:cs="Courier New"/>
+          <w:bCs/>
+          <w:noProof/>
+          <w:sz w:val="20"/>
+          <w:szCs w:val="20"/>
+        </w:rPr>
+        <mc:AlternateContent>
+          <mc:Choice Requires="wpi">
+            <w:drawing>
+              <wp:anchor distT="0" distB="0" distL="114300" distR="114300" simplePos="0" relativeHeight="251801600" behindDoc="0" locked="0" layoutInCell="1" allowOverlap="1" wp14:anchorId="16A8530B" wp14:editId="39EE4861">
+                <wp:simplePos x="0" y="0"/>
+                <wp:positionH relativeFrom="column">
+                  <wp:posOffset>750839</wp:posOffset>
+                </wp:positionH>
+                <wp:positionV relativeFrom="paragraph">
+                  <wp:posOffset>-4704</wp:posOffset>
+                </wp:positionV>
+                <wp:extent cx="195480" cy="43920"/>
+                <wp:effectExtent l="19050" t="38100" r="33655" b="32385"/>
+                <wp:wrapNone/>
+                <wp:docPr id="368879436" name="Ink 149"/>
+                <wp:cNvGraphicFramePr/>
+                <a:graphic xmlns:a="http://schemas.openxmlformats.org/drawingml/2006/main">
+                  <a:graphicData uri="http://schemas.microsoft.com/office/word/2010/wordprocessingInk">
+                    <w14:contentPart bwMode="auto" r:id="rId57">
+                      <w14:nvContentPartPr>
+                        <w14:cNvContentPartPr/>
+                      </w14:nvContentPartPr>
+                      <w14:xfrm>
+                        <a:off x="0" y="0"/>
+                        <a:ext cx="195480" cy="43920"/>
+                      </w14:xfrm>
+                    </w14:contentPart>
+                  </a:graphicData>
+                </a:graphic>
+              </wp:anchor>
+            </w:drawing>
+          </mc:Choice>
+          <mc:Fallback>
+            <w:pict>
+              <v:shape w14:anchorId="1BCD3696" id="Ink 149" o:spid="_x0000_s1026" type="#_x0000_t75" style="position:absolute;margin-left:58.75pt;margin-top:-.7pt;width:16.1pt;height:4.15pt;z-index:251801600;visibility:visible;mso-wrap-style:square;mso-wrap-distance-left:9pt;mso-wrap-distance-top:0;mso-wrap-distance-right:9pt;mso-wrap-distance-bottom:0;mso-position-horizontal:absolute;mso-position-horizontal-relative:text;mso-position-vertical:absolute;mso-position-vertical-relative:text" o:gfxdata="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">
+                <v:imagedata r:id="rId58" o:title=""/>
+              </v:shape>
+            </w:pict>
+          </mc:Fallback>
+        </mc:AlternateContent>
+      </w:r>
       <w:r>
         <w:rPr>
           <w:rFonts w:ascii="Courier New" w:hAnsi="Courier New" w:cs="Courier New"/>
@@ -1431,67 +2355,27 @@
           <w:sz w:val="20"/>
           <w:szCs w:val="20"/>
         </w:rPr>
-        <w:t xml:space="preserve">  char *</w:t>
-      </w:r>
-      <w:proofErr w:type="spellStart"/>
-      <w:r>
-        <w:rPr>
-          <w:rFonts w:ascii="Courier New" w:hAnsi="Courier New" w:cs="Courier New"/>
-          <w:bCs/>
-          <w:sz w:val="20"/>
-          <w:szCs w:val="20"/>
-        </w:rPr>
-        <w:t>ch</w:t>
-      </w:r>
-      <w:proofErr w:type="spellEnd"/>
-      <w:r>
-        <w:rPr>
-          <w:rFonts w:ascii="Courier New" w:hAnsi="Courier New" w:cs="Courier New"/>
-          <w:bCs/>
-          <w:sz w:val="20"/>
-          <w:szCs w:val="20"/>
-        </w:rPr>
-        <w:t xml:space="preserve"> =(char *) malloc(bytes);</w:t>
-      </w:r>
-    </w:p>
-    <w:p>
-      <w:pPr>
-        <w:spacing w:after="0" w:line="240" w:lineRule="auto"/>
-        <w:rPr>
-          <w:rFonts w:ascii="Courier New" w:hAnsi="Courier New" w:cs="Courier New"/>
-          <w:bCs/>
-          <w:sz w:val="20"/>
-          <w:szCs w:val="20"/>
-        </w:rPr>
-      </w:pPr>
-      <w:r>
-        <w:rPr>
-          <w:rFonts w:ascii="Courier New" w:hAnsi="Courier New" w:cs="Courier New"/>
-          <w:bCs/>
-          <w:sz w:val="20"/>
-          <w:szCs w:val="20"/>
-        </w:rPr>
-        <w:t xml:space="preserve">  return (</w:t>
-      </w:r>
-      <w:proofErr w:type="spellStart"/>
-      <w:r>
-        <w:rPr>
-          <w:rFonts w:ascii="Courier New" w:hAnsi="Courier New" w:cs="Courier New"/>
-          <w:bCs/>
-          <w:sz w:val="20"/>
-          <w:szCs w:val="20"/>
-        </w:rPr>
-        <w:t>ch</w:t>
-      </w:r>
-      <w:proofErr w:type="spellEnd"/>
-      <w:r>
-        <w:rPr>
-          <w:rFonts w:ascii="Courier New" w:hAnsi="Courier New" w:cs="Courier New"/>
-          <w:bCs/>
-          <w:sz w:val="20"/>
-          <w:szCs w:val="20"/>
-        </w:rPr>
-        <w:t>);</w:t>
+        <w:t xml:space="preserve">  char *ch =(char *) malloc(bytes);</w:t>
+      </w:r>
+    </w:p>
+    <w:p>
+      <w:pPr>
+        <w:spacing w:after="0" w:line="240" w:lineRule="auto"/>
+        <w:rPr>
+          <w:rFonts w:ascii="Courier New" w:hAnsi="Courier New" w:cs="Courier New"/>
+          <w:bCs/>
+          <w:sz w:val="20"/>
+          <w:szCs w:val="20"/>
+        </w:rPr>
+      </w:pPr>
+      <w:r>
+        <w:rPr>
+          <w:rFonts w:ascii="Courier New" w:hAnsi="Courier New" w:cs="Courier New"/>
+          <w:bCs/>
+          <w:sz w:val="20"/>
+          <w:szCs w:val="20"/>
+        </w:rPr>
+        <w:t xml:space="preserve">  return (ch);</w:t>
       </w:r>
     </w:p>
     <w:p>
@@ -1549,25 +2433,7 @@
           <w:sz w:val="20"/>
           <w:szCs w:val="20"/>
         </w:rPr>
-        <w:t xml:space="preserve">char *str = </w:t>
-      </w:r>
-      <w:proofErr w:type="spellStart"/>
-      <w:r>
-        <w:rPr>
-          <w:rFonts w:ascii="Courier New" w:hAnsi="Courier New" w:cs="Courier New"/>
-          <w:sz w:val="20"/>
-          <w:szCs w:val="20"/>
-        </w:rPr>
-        <w:t>strdup</w:t>
-      </w:r>
-      <w:proofErr w:type="spellEnd"/>
-      <w:r>
-        <w:rPr>
-          <w:rFonts w:ascii="Courier New" w:hAnsi="Courier New" w:cs="Courier New"/>
-          <w:sz w:val="20"/>
-          <w:szCs w:val="20"/>
-        </w:rPr>
-        <w:t>("</w:t>
+        <w:t>char *str = strdup("</w:t>
       </w:r>
       <w:r>
         <w:rPr>
@@ -1679,67 +2545,7 @@
           <w:sz w:val="20"/>
           <w:szCs w:val="20"/>
         </w:rPr>
-        <w:t>*</w:t>
-      </w:r>
-      <w:proofErr w:type="spellStart"/>
-      <w:r>
-        <w:rPr>
-          <w:rFonts w:ascii="Courier New" w:hAnsi="Courier New" w:cs="Courier New"/>
-          <w:kern w:val="0"/>
-          <w:sz w:val="20"/>
-          <w:szCs w:val="20"/>
-        </w:rPr>
-        <w:t>ptr</w:t>
-      </w:r>
-      <w:proofErr w:type="spellEnd"/>
-      <w:r>
-        <w:rPr>
-          <w:rFonts w:ascii="Courier New" w:hAnsi="Courier New" w:cs="Courier New"/>
-          <w:kern w:val="0"/>
-          <w:sz w:val="20"/>
-          <w:szCs w:val="20"/>
-        </w:rPr>
-        <w:t xml:space="preserve"> = (int*)</w:t>
-      </w:r>
-      <w:proofErr w:type="spellStart"/>
-      <w:r>
-        <w:rPr>
-          <w:rFonts w:ascii="Courier New" w:hAnsi="Courier New" w:cs="Courier New"/>
-          <w:kern w:val="0"/>
-          <w:sz w:val="20"/>
-          <w:szCs w:val="20"/>
-        </w:rPr>
-        <w:t>calloc</w:t>
-      </w:r>
-      <w:proofErr w:type="spellEnd"/>
-      <w:r>
-        <w:rPr>
-          <w:rFonts w:ascii="Courier New" w:hAnsi="Courier New" w:cs="Courier New"/>
-          <w:kern w:val="0"/>
-          <w:sz w:val="20"/>
-          <w:szCs w:val="20"/>
-        </w:rPr>
-        <w:t xml:space="preserve">(5, </w:t>
-      </w:r>
-      <w:proofErr w:type="spellStart"/>
-      <w:r>
-        <w:rPr>
-          <w:rFonts w:ascii="Courier New" w:hAnsi="Courier New" w:cs="Courier New"/>
-          <w:kern w:val="0"/>
-          <w:sz w:val="20"/>
-          <w:szCs w:val="20"/>
-        </w:rPr>
-        <w:t>sizeof</w:t>
-      </w:r>
-      <w:proofErr w:type="spellEnd"/>
-      <w:r>
-        <w:rPr>
-          <w:rFonts w:ascii="Courier New" w:hAnsi="Courier New" w:cs="Courier New"/>
-          <w:kern w:val="0"/>
-          <w:sz w:val="20"/>
-          <w:szCs w:val="20"/>
-        </w:rPr>
-        <w:t>(int));</w:t>
+        <w:t>*ptr = (int*)calloc(5, sizeof(int));</w:t>
       </w:r>
     </w:p>
     <w:p>
@@ -1812,27 +2618,7 @@
           <w:sz w:val="20"/>
           <w:szCs w:val="20"/>
         </w:rPr>
-        <w:t>while(</w:t>
-      </w:r>
-      <w:proofErr w:type="spellStart"/>
-      <w:r>
-        <w:rPr>
-          <w:rFonts w:ascii="Courier New" w:hAnsi="Courier New" w:cs="Courier New"/>
-          <w:kern w:val="0"/>
-          <w:sz w:val="20"/>
-          <w:szCs w:val="20"/>
-        </w:rPr>
-        <w:t>ptr</w:t>
-      </w:r>
-      <w:proofErr w:type="spellEnd"/>
-      <w:r>
-        <w:rPr>
-          <w:rFonts w:ascii="Courier New" w:hAnsi="Courier New" w:cs="Courier New"/>
-          <w:kern w:val="0"/>
-          <w:sz w:val="20"/>
-          <w:szCs w:val="20"/>
-        </w:rPr>
-        <w:t xml:space="preserve"> &lt; end){</w:t>
+        <w:t>while(ptr &lt; end){</w:t>
       </w:r>
     </w:p>
     <w:p>
@@ -1855,47 +2641,7 @@
           <w:sz w:val="20"/>
           <w:szCs w:val="20"/>
         </w:rPr>
-        <w:t xml:space="preserve">  </w:t>
-      </w:r>
-      <w:proofErr w:type="spellStart"/>
-      <w:r>
-        <w:rPr>
-          <w:rFonts w:ascii="Courier New" w:hAnsi="Courier New" w:cs="Courier New"/>
-          <w:kern w:val="0"/>
-          <w:sz w:val="20"/>
-          <w:szCs w:val="20"/>
-        </w:rPr>
-        <w:t>printf</w:t>
-      </w:r>
-      <w:proofErr w:type="spellEnd"/>
-      <w:r>
-        <w:rPr>
-          <w:rFonts w:ascii="Courier New" w:hAnsi="Courier New" w:cs="Courier New"/>
-          <w:kern w:val="0"/>
-          <w:sz w:val="20"/>
-          <w:szCs w:val="20"/>
-        </w:rPr>
-        <w:t>("%d, ", *</w:t>
-      </w:r>
-      <w:proofErr w:type="spellStart"/>
-      <w:r>
-        <w:rPr>
-          <w:rFonts w:ascii="Courier New" w:hAnsi="Courier New" w:cs="Courier New"/>
-          <w:kern w:val="0"/>
-          <w:sz w:val="20"/>
-          <w:szCs w:val="20"/>
-        </w:rPr>
-        <w:t>ptr</w:t>
-      </w:r>
-      <w:proofErr w:type="spellEnd"/>
-      <w:r>
-        <w:rPr>
-          <w:rFonts w:ascii="Courier New" w:hAnsi="Courier New" w:cs="Courier New"/>
-          <w:kern w:val="0"/>
-          <w:sz w:val="20"/>
-          <w:szCs w:val="20"/>
-        </w:rPr>
-        <w:t>++);</w:t>
+        <w:t xml:space="preserve">  printf("%d, ", *ptr++);</w:t>
       </w:r>
     </w:p>
     <w:p>
@@ -1941,27 +2687,7 @@
           <w:sz w:val="20"/>
           <w:szCs w:val="20"/>
         </w:rPr>
-        <w:t>free(</w:t>
-      </w:r>
-      <w:proofErr w:type="spellStart"/>
-      <w:r>
-        <w:rPr>
-          <w:rFonts w:ascii="Courier New" w:hAnsi="Courier New" w:cs="Courier New"/>
-          <w:kern w:val="0"/>
-          <w:sz w:val="20"/>
-          <w:szCs w:val="20"/>
-        </w:rPr>
-        <w:t>ptr</w:t>
-      </w:r>
-      <w:proofErr w:type="spellEnd"/>
-      <w:r>
-        <w:rPr>
-          <w:rFonts w:ascii="Courier New" w:hAnsi="Courier New" w:cs="Courier New"/>
-          <w:kern w:val="0"/>
-          <w:sz w:val="20"/>
-          <w:szCs w:val="20"/>
-        </w:rPr>
-        <w:t>);</w:t>
+        <w:t>free(ptr);</w:t>
       </w:r>
     </w:p>
     <w:p>
@@ -2675,6 +3401,7 @@
   <w:style w:type="character" w:default="1" w:styleId="DefaultParagraphFont">
     <w:name w:val="Default Paragraph Font"/>
     <w:uiPriority w:val="1"/>
+    <w:semiHidden/>
     <w:unhideWhenUsed/>
   </w:style>
   <w:style w:type="table" w:default="1" w:styleId="TableNormal">
@@ -3035,6 +3762,940 @@
 </w:styles>
 </file>
 
+<file path=word/ink/ink1.xml><?xml version="1.0" encoding="utf-8"?>
+<inkml:ink xmlns:inkml="http://www.w3.org/2003/InkML">
+  <inkml:definitions>
+    <inkml:context xml:id="ctx0">
+      <inkml:inkSource xml:id="inkSrc0">
+        <inkml:traceFormat>
+          <inkml:channel name="X" type="integer" min="-2.14748E9" max="2.14748E9" units="cm"/>
+          <inkml:channel name="Y" type="integer" min="-2.14748E9" max="2.14748E9" units="cm"/>
+          <inkml:channel name="F" type="integer" max="32767" units="dev"/>
+          <inkml:channel name="OA" type="integer" max="360" units="deg"/>
+          <inkml:channel name="OE" type="integer" max="90" units="deg"/>
+        </inkml:traceFormat>
+        <inkml:channelProperties>
+          <inkml:channelProperty channel="X" name="resolution" value="1000" units="1/cm"/>
+          <inkml:channelProperty channel="Y" name="resolution" value="1000" units="1/cm"/>
+          <inkml:channelProperty channel="F" name="resolution" value="0" units="1/dev"/>
+          <inkml:channelProperty channel="OA" name="resolution" value="1000" units="1/deg"/>
+          <inkml:channelProperty channel="OE" name="resolution" value="1000" units="1/deg"/>
+        </inkml:channelProperties>
+      </inkml:inkSource>
+      <inkml:timestamp xml:id="ts0" timeString="2024-04-29T15:34:18.554"/>
+    </inkml:context>
+    <inkml:brush xml:id="br0">
+      <inkml:brushProperty name="width" value="0.025" units="cm"/>
+      <inkml:brushProperty name="height" value="0.025" units="cm"/>
+      <inkml:brushProperty name="color" value="#E71224"/>
+    </inkml:brush>
+  </inkml:definitions>
+  <inkml:trace contextRef="#ctx0" brushRef="#br0">29 108 5527 0 0,'-15'-26'11052'0'0,"13"22"-10163"0"0,0 0 0 0 0,0 0 0 0 0,0 0-1 0 0,1 0 1 0 0,0 0 0 0 0,-1-1-1 0 0,2 1 1 0 0,-2-6 0 0 0,3 10-811 0 0,-1-1 1 0 0,0 1 0 0 0,0 0-1 0 0,1-1 1 0 0,-1 1-1 0 0,0 0 1 0 0,1-1 0 0 0,-1 1-1 0 0,0 0 1 0 0,1-1-1 0 0,-1 1 1 0 0,1 0-1 0 0,-1 0 1 0 0,0-1 0 0 0,1 1-1 0 0,-1 0 1 0 0,1 0-1 0 0,-1 0 1 0 0,1 0 0 0 0,-1 0-1 0 0,1 0 1 0 0,-1 0-1 0 0,0 0 1 0 0,1 0-1 0 0,-1 0 1 0 0,1 0 0 0 0,-1 0-1 0 0,1 0 1 0 0,-1 0-1 0 0,1 0 1 0 0,-1 0 0 0 0,1 0-1 0 0,-1 0 1 0 0,0 1-1 0 0,1-1 1 0 0,3 1 244 0 0,-3-1 226 0 0,5-1-293 0 0,20-3 232 0 0,47-16 0 0 0,-64 18-424 0 0,12-3-48 0 0,2 2-41 0 0,-18 3-107 0 0,-2 4-431 0 0,-1-2 549 0 0,-1-1-9 0 0,0 0 1 0 0,1 1-1 0 0,-1-1 1 0 0,0 0-1 0 0,0 1 1 0 0,0-1-1 0 0,-1 1 1 0 0,1-1-1 0 0,0 1 1 0 0,0-1-1 0 0,-1 1 1 0 0,1 0 0 0 0,-1-1-1 0 0,0 1 1 0 0,1 0-1 0 0,-1 0 1 0 0,0-1-1 0 0,0 1 1 0 0,0 0-1 0 0,0-1 1 0 0,0 1-1 0 0,-1 0 1 0 0,1 0 0 0 0,-1 2-1 0 0,-8 19-219 0 0,-2 0 0 0 0,0-1 0 0 0,-26 38 0 0 0,18-31 166 0 0,-15 33 0 0 0,33-61 75 0 0,0 0-1 0 0,1 0 0 0 0,-1 0 1 0 0,1 0-1 0 0,0 0 1 0 0,-1-1-1 0 0,1 1 1 0 0,0 0-1 0 0,-1 0 0 0 0,1 0 1 0 0,0 0-1 0 0,0 0 1 0 0,0 0-1 0 0,0 0 1 0 0,0 0-1 0 0,0 0 0 0 0,0 0 1 0 0,0 0-1 0 0,0 0 1 0 0,0 0-1 0 0,1 0 0 0 0,-1 0 1 0 0,0 0-1 0 0,1 0 1 0 0,-1 0-1 0 0,1 0 1 0 0,-1 0-1 0 0,1 0 0 0 0,-1-1 1 0 0,1 1-1 0 0,0 0 1 0 0,-1 0-1 0 0,1-1 1 0 0,0 1-1 0 0,0 0 0 0 0,-1-1 1 0 0,1 1-1 0 0,2 0 1 0 0,-3-1 153 0 0,6 1-43 0 0,19 0 12 0 0,-19-1 41 0 0,-1 0 19 0 0,13-4 3 0 0,-13 3-13 0 0,-1 0-55 0 0,14-3-20 0 0,-13 3-7 0 0,-2 0-16 0 0,13-2-71 0 0,-12 2-125 0 0,0 1-242 0 0,15 0-78 0 0,-14-1-6 0 0</inkml:trace>
+  <inkml:trace contextRef="#ctx0" brushRef="#br0" timeOffset="348.12">64 135 11055 0 0,'-5'0'-1040'0'0,"1"0"5143"0"0,11 3 5623 0 0,0-2-8952 0 0,19 3-160 0 0,-20-3-66 0 0,-4-1-474 0 0,-1 0 0 0 0,1 0-1 0 0,0 0 1 0 0,-1 0-1 0 0,1 0 1 0 0,-1 1 0 0 0,1-1-1 0 0,-1 0 1 0 0,1 1-1 0 0,2 0 1 0 0,22 7 438 0 0,16 0-826 0 0,-7-2-243 0 0</inkml:trace>
+</inkml:ink>
+</file>
+
+<file path=word/ink/ink10.xml><?xml version="1.0" encoding="utf-8"?>
+<inkml:ink xmlns:inkml="http://www.w3.org/2003/InkML">
+  <inkml:definitions>
+    <inkml:context xml:id="ctx0">
+      <inkml:inkSource xml:id="inkSrc0">
+        <inkml:traceFormat>
+          <inkml:channel name="X" type="integer" min="-2.14748E9" max="2.14748E9" units="cm"/>
+          <inkml:channel name="Y" type="integer" min="-2.14748E9" max="2.14748E9" units="cm"/>
+          <inkml:channel name="F" type="integer" max="32767" units="dev"/>
+          <inkml:channel name="OA" type="integer" max="360" units="deg"/>
+          <inkml:channel name="OE" type="integer" max="90" units="deg"/>
+        </inkml:traceFormat>
+        <inkml:channelProperties>
+          <inkml:channelProperty channel="X" name="resolution" value="1000" units="1/cm"/>
+          <inkml:channelProperty channel="Y" name="resolution" value="1000" units="1/cm"/>
+          <inkml:channelProperty channel="F" name="resolution" value="0" units="1/dev"/>
+          <inkml:channelProperty channel="OA" name="resolution" value="1000" units="1/deg"/>
+          <inkml:channelProperty channel="OE" name="resolution" value="1000" units="1/deg"/>
+        </inkml:channelProperties>
+      </inkml:inkSource>
+      <inkml:timestamp xml:id="ts0" timeString="2024-04-29T15:35:19.734"/>
+    </inkml:context>
+    <inkml:brush xml:id="br0">
+      <inkml:brushProperty name="width" value="0.025" units="cm"/>
+      <inkml:brushProperty name="height" value="0.025" units="cm"/>
+      <inkml:brushProperty name="color" value="#E71224"/>
+    </inkml:brush>
+  </inkml:definitions>
+  <inkml:trace contextRef="#ctx0" brushRef="#br0">144 4 17967 0 0,'0'0'73'0'0,"0"0"0"0"0,0 0 0 0 0,0 0 0 0 0,0 0 0 0 0,0-1 0 0 0,0 1 0 0 0,0 0 0 0 0,0 0 0 0 0,0 0-1 0 0,0 0 1 0 0,0 0 0 0 0,0-1 0 0 0,0 1 0 0 0,0 0 0 0 0,0 0 0 0 0,0 0 0 0 0,0 0 0 0 0,-1 0 0 0 0,1 0 0 0 0,0 0 0 0 0,0-1 0 0 0,0 1-1 0 0,0 0 1 0 0,0 0 0 0 0,0 0 0 0 0,0 0 0 0 0,0 0 0 0 0,0 0 0 0 0,-1 0 0 0 0,1 0 0 0 0,0 0 0 0 0,0 0 0 0 0,0 0 0 0 0,0 0 0 0 0,0-1-1 0 0,0 1 1 0 0,-1 0 0 0 0,1 0 0 0 0,0 0 0 0 0,0 0 0 0 0,0 0 0 0 0,0 0 0 0 0,0 0 0 0 0,0 0 0 0 0,-1 0 0 0 0,1 0 0 0 0,0 0 0 0 0,0 1-1 0 0,0-1 1 0 0,0 0 0 0 0,0 0 0 0 0,0 0 0 0 0,-1 0 0 0 0,1 0 0 0 0,0 0 0 0 0,0 0 0 0 0,0 0 0 0 0,0 0 0 0 0,-12 9 1422 0 0,-8 14-744 0 0,10-6-406 0 0,1 0 0 0 0,0 1 0 0 0,-10 29 0 0 0,-12 59 548 0 0,30-99-835 0 0,-23 101 503 0 0,21-61-5046 0 0</inkml:trace>
+  <inkml:trace contextRef="#ctx0" brushRef="#br0" timeOffset="353.46">134 1 16127 0 0,'0'0'452'0'0,"3"6"3014"0"0,-1-1-3072 0 0,6 20 1533 0 0,16 103 1162 0 0,8 35-1617 0 0,-13-111-4872 0 0</inkml:trace>
+  <inkml:trace contextRef="#ctx0" brushRef="#br0" timeOffset="707.04">80 266 15663 0 0,'-8'-6'1298'0'0,"8"1"1185"0"0,14-3 1236 0 0,-9 5-4023 0 0,16-6 815 0 0,13-6 77 0 0,-12 4-7091 0 0,-9 3-993 0 0</inkml:trace>
+</inkml:ink>
+</file>
+
+<file path=word/ink/ink11.xml><?xml version="1.0" encoding="utf-8"?>
+<inkml:ink xmlns:inkml="http://www.w3.org/2003/InkML">
+  <inkml:definitions>
+    <inkml:context xml:id="ctx0">
+      <inkml:inkSource xml:id="inkSrc0">
+        <inkml:traceFormat>
+          <inkml:channel name="X" type="integer" min="-2.14748E9" max="2.14748E9" units="cm"/>
+          <inkml:channel name="Y" type="integer" min="-2.14748E9" max="2.14748E9" units="cm"/>
+          <inkml:channel name="F" type="integer" max="32767" units="dev"/>
+          <inkml:channel name="OA" type="integer" max="360" units="deg"/>
+          <inkml:channel name="OE" type="integer" max="90" units="deg"/>
+        </inkml:traceFormat>
+        <inkml:channelProperties>
+          <inkml:channelProperty channel="X" name="resolution" value="1000" units="1/cm"/>
+          <inkml:channelProperty channel="Y" name="resolution" value="1000" units="1/cm"/>
+          <inkml:channelProperty channel="F" name="resolution" value="0" units="1/dev"/>
+          <inkml:channelProperty channel="OA" name="resolution" value="1000" units="1/deg"/>
+          <inkml:channelProperty channel="OE" name="resolution" value="1000" units="1/deg"/>
+        </inkml:channelProperties>
+      </inkml:inkSource>
+      <inkml:timestamp xml:id="ts0" timeString="2024-04-29T15:42:34.489"/>
+    </inkml:context>
+    <inkml:brush xml:id="br0">
+      <inkml:brushProperty name="width" value="0.025" units="cm"/>
+      <inkml:brushProperty name="height" value="0.025" units="cm"/>
+      <inkml:brushProperty name="color" value="#E71224"/>
+    </inkml:brush>
+  </inkml:definitions>
+  <inkml:trace contextRef="#ctx0" brushRef="#br0">317 222 12895 0 0,'1'-12'6239'0'0,"1"-10"-2488"0"0,-2 22-3545 0 0,0-1 0 0 0,0 0 0 0 0,0 0 0 0 0,0 0 0 0 0,0 0 0 0 0,0 1 0 0 0,-1-1 0 0 0,1 0 0 0 0,0 0 0 0 0,0 0 0 0 0,-1 1 0 0 0,1-1 0 0 0,0 0 0 0 0,-1 0 0 0 0,1 1 0 0 0,-1-1 0 0 0,1 0 0 0 0,-2 0 0 0 0,2 1-63 0 0,-1 0 0 0 0,0 0 0 0 0,1 0 0 0 0,-1 0 0 0 0,0 0-1 0 0,1 0 1 0 0,-1 0 0 0 0,0 0 0 0 0,0 0 0 0 0,1 0 0 0 0,-1 1 0 0 0,0-1 0 0 0,1 0 0 0 0,-1 0 0 0 0,0 1-1 0 0,1-1 1 0 0,-1 0 0 0 0,1 1 0 0 0,-1-1 0 0 0,1 1 0 0 0,-1-1 0 0 0,1 1 0 0 0,-1-1 0 0 0,1 1 0 0 0,-1-1-1 0 0,1 1 1 0 0,-1 0 0 0 0,-13 17 96 0 0,13-17-220 0 0,-15 21-839 0 0,-2 0 0 0 0,-1 0 0 0 0,-29 24 0 0 0,-71 48-307 0 0,109-87 1284 0 0,1 0-1 0 0,-1 0 1 0 0,2 1-1 0 0,-15 16 1 0 0,22-23-133 0 0,0 3 28 0 0,12 0 82 0 0,8 2-112 0 0,-9-3 20 0 0,13 6-20 0 0,-20-8-9 0 0,0 0 1 0 0,0 0 0 0 0,0 0 0 0 0,0 1-1 0 0,0-1 1 0 0,3 3 0 0 0,12 8 103 0 0,24 14 156 0 0,-33-21-168 0 0,0 0-1 0 0,1 0 0 0 0,14 4 0 0 0,-18-7-98 0 0,16 5 62 0 0,-16-6-56 0 0,-1 0 3 0 0,1 0-261 0 0,20 1-124 0 0,-19-1-1197 0 0,0-1-4939 0 0,26-2-2116 0 0</inkml:trace>
+  <inkml:trace contextRef="#ctx0" brushRef="#br0" timeOffset="359.71">374 367 12895 0 0,'0'0'9392'0'0,"6"1"-8683"0"0,16 2-382 0 0,-22-3-321 0 0,0 0 0 0 0,1 0 1 0 0,-1 0-1 0 0,0 0 0 0 0,1 0 0 0 0,-1 0 0 0 0,0 0 0 0 0,0 0 0 0 0,1 0 0 0 0,-1 0 1 0 0,0 1-1 0 0,1-1 0 0 0,-1 0 0 0 0,0 0 0 0 0,0 0 0 0 0,1 0 0 0 0,-1 0 1 0 0,0 1-1 0 0,0-1 0 0 0,1 0 0 0 0,-1 0 0 0 0,0 1 0 0 0,0-1 0 0 0,1 0 0 0 0,4 10 40 0 0,1-1 0 0 0,-1 1 0 0 0,-1 0 0 0 0,0 0 0 0 0,-1 0 0 0 0,1 1 0 0 0,1 17 0 0 0,7 83 223 0 0,-9-74 49 0 0,-1-16-239 0 0,2 33 695 0 0,20 89 0 0 0,-21-145-1324 0 0,12-7-1599 0 0,-14 8 1652 0 0,-1 1 0 0 0,1-1 0 0 0,-1 0 1 0 0,0 1-1 0 0,1-1 0 0 0,-1 0 0 0 0,0 1 0 0 0,1-1 0 0 0,-1 0 0 0 0,0 0 0 0 0,0 1 0 0 0,0-1 1 0 0,0 0-1 0 0,0 0 0 0 0,0 1 0 0 0,0-2 0 0 0,0 2 488 0 0</inkml:trace>
+  <inkml:trace contextRef="#ctx0" brushRef="#br0" timeOffset="715.33">430 309 21655 0 0,'-1'-1'2581'0'0,"4"1"-727"0"0,9 2 171 0 0,23 5-1240 0 0,-26-5-183 0 0,-3 0-452 0 0,-5-2-137 0 0,0 0-1 0 0,0 0 1 0 0,0 0 0 0 0,0 0-1 0 0,0 0 1 0 0,0 0-1 0 0,0 0 1 0 0,0 1-1 0 0,0-1 1 0 0,0 0-1 0 0,0 1 1 0 0,0-1 0 0 0,0 1-1 0 0,-1-1 1 0 0,2 1-1 0 0,-1 0-28 0 0,0 0 0 0 0,-1-1 0 0 0,1 1 0 0 0,0-1 0 0 0,0 0-1 0 0,0 1 1 0 0,0-1 0 0 0,0 0 0 0 0,0 1 0 0 0,0-1 0 0 0,0 0 0 0 0,0 0-1 0 0,0 0 1 0 0,0 0 0 0 0,1 0 0 0 0,1 3-328 0 0,12 8-28 0 0,-14-10 283 0 0,1 0 0 0 0,-1 1-1 0 0,0-1 1 0 0,0 0 0 0 0,0 1-1 0 0,0 0 1 0 0,0-1 0 0 0,0 1 0 0 0,0-1-1 0 0,0 1 1 0 0,-1 0 0 0 0,1 0 0 0 0,-1-1-1 0 0,1 1 1 0 0,-1 0 0 0 0,1 0 0 0 0,-1 0-1 0 0,0-1 1 0 0,0 4 0 0 0,0 0-152 0 0,-1 0 0 0 0,0 1 0 0 0,1-1 0 0 0,-4 10-1 0 0,1-8 97 0 0,0 0-1 0 0,-1 0 0 0 0,1 0 0 0 0,-1-1 0 0 0,0 1 1 0 0,-1-1-1 0 0,-6 7 0 0 0,8-9-79 0 0,-1 0 1 0 0,0 0-1 0 0,0 0 1 0 0,-1 0-1 0 0,1-1 0 0 0,-1 0 1 0 0,0 0-1 0 0,0 0 0 0 0,0-1 1 0 0,-7 3-1 0 0,8-4-779 0 0</inkml:trace>
+  <inkml:trace contextRef="#ctx0" brushRef="#br0" timeOffset="1061.31">619 182 12439 0 0,'0'0'3134'0'0,"5"3"-1121"0"0,-3-2-1750 0 0,-1 1-38 0 0,1-1 0 0 0,0 0-1 0 0,0 1 1 0 0,-1-1 0 0 0,1 1 0 0 0,-1-1 0 0 0,1 1 0 0 0,-1 0-1 0 0,0-1 1 0 0,1 1 0 0 0,-1 0 0 0 0,0 0 0 0 0,0 0 0 0 0,0 0 0 0 0,-1 0-1 0 0,2 3 1 0 0,16 100 4012 0 0,-13-65-3124 0 0,2 0 0 0 0,16 47 0 0 0,-21-80-975 0 0,-2-6-124 0 0,1 0 1 0 0,-1 1 0 0 0,1-1-1 0 0,-1 1 1 0 0,1-1 0 0 0,0 0-1 0 0,0 0 1 0 0,-1 1 0 0 0,1-1-1 0 0,0 0 1 0 0,0 0-1 0 0,0 0 1 0 0,0 0 0 0 0,1 0-1 0 0,0 1 1 0 0,10 9-196 0 0,-9-9-91 0 0,1-4-864 0 0,10-9 544 0 0,-13 11 548 0 0,0-1 1 0 0,-1 1-1 0 0,1-1 1 0 0,-1 1-1 0 0,1-1 1 0 0,-1 1-1 0 0,1-1 0 0 0,-1 1 1 0 0,0-1-1 0 0,1 0 1 0 0,-1 1-1 0 0,0-1 1 0 0,1 1-1 0 0,-1-1 1 0 0,0 0-1 0 0,0 1 1 0 0,0-1-1 0 0,1 0 1 0 0,-1 0-1 0 0,0 1 1 0 0,0-1-1 0 0,0 0 0 0 0,0-1 1 0 0,0 0-131 0 0,1-2-480 0 0,-1-1-1 0 0,1 0 1 0 0,-1 1 0 0 0,0-9-1 0 0,0 12 494 0 0,-1-9-8106 0 0</inkml:trace>
+  <inkml:trace contextRef="#ctx0" brushRef="#br0" timeOffset="1425.99">635 314 4607 0 0,'-5'3'1194'0'0,"-12"12"17972"0"0,22-17-18753 0 0,0 1-288 0 0,-3 0-72 0 0,0 1 1 0 0,0 0-1 0 0,0-1 1 0 0,0 0-1 0 0,-1 1 0 0 0,1-1 1 0 0,0 0-1 0 0,0 0 1 0 0,-1 0-1 0 0,3-2 0 0 0,12-7 58 0 0,16-14-260 0 0,-28 22-33 0 0,9-4-343 0 0,2-1 25 0 0,-11 5-96 0 0,2 2-388 0 0,17-2-175 0 0,-17 1-31 0 0,-1 3-82 0 0,14 6-309 0 0,-14-6-137 0 0,-2 2-30 0 0,2 2 1684 0 0,0 1 0 0 0,-1 0-1 0 0,7 13 1 0 0,-3 5 4752 0 0,8 40 0 0 0,-8-27-2031 0 0,-7-35-2297 0 0,0 6 290 0 0,2-11-312 0 0,-2 1-355 0 0,-1-1 0 0 0,1 0-1 0 0,-1 1 1 0 0,0-1 0 0 0,1 0-1 0 0,-1 0 1 0 0,0 1-1 0 0,0-4 1 0 0,0 4-3 0 0,-3-88-1114 0 0,3 79 1051 0 0,1 0-1 0 0,0 0 1 0 0,1 1 0 0 0,0-1-1 0 0,1 1 1 0 0,6-18 0 0 0,0 14-123 0 0,-6 11 164 0 0,-1-1-93 0 0,2 1-42 0 0,10-5-175 0 0,-11 5-79 0 0</inkml:trace>
+  <inkml:trace contextRef="#ctx0" brushRef="#br0" timeOffset="1426.99">1011 312 19351 0 0,'0'0'1491'0'0,"-1"1"-964"0"0,0 4 3622 0 0,5-4-3348 0 0,13 4-1 0 0,-12-4-83 0 0,-4-2-674 0 0,0 1 0 0 0,0-1 0 0 0,1 1 0 0 0,-1 0-1 0 0,0 0 1 0 0,0-1 0 0 0,1 1 0 0 0,-1 0 0 0 0,0 0-1 0 0,1 0 1 0 0,1 1 0 0 0,1-1 27 0 0,0 0 196 0 0,0-1-596 0 0,15-1-175 0 0,-15 1-1171 0 0</inkml:trace>
+  <inkml:trace contextRef="#ctx0" brushRef="#br0" timeOffset="1779.12">994 418 21191 0 0,'-6'9'4032'0'0,"11"-8"-3416"0"0,6-2-223 0 0,1 0 0 0 0,-1-1 0 0 0,1 0-1 0 0,-1 0 1 0 0,0-1 0 0 0,0-1 0 0 0,18-8 0 0 0,-25 11-811 0 0,1-1-1835 0 0,21-9-7235 0 0</inkml:trace>
+  <inkml:trace contextRef="#ctx0" brushRef="#br0" timeOffset="1780.12">1335 115 17047 0 0,'-6'2'2370'0'0,"4"1"1535"0"0,-16 167 2159 0 0,3-19-7204 0 0,8-107-2860 0 0</inkml:trace>
+  <inkml:trace contextRef="#ctx0" brushRef="#br0" timeOffset="2128.44">1292 175 22111 0 0,'0'0'2467'0'0,"3"2"-1890"0"0,1-1-359 0 0,-3-1-143 0 0,1 1 0 0 0,-1-1 0 0 0,0 1 0 0 0,0-1 0 0 0,0 1 1 0 0,0-1-1 0 0,0 1 0 0 0,0 0 0 0 0,0 0 0 0 0,0 0 0 0 0,0-1 1 0 0,0 1-1 0 0,0 0 0 0 0,0 0 0 0 0,1 2 0 0 0,29 40 2116 0 0,32 55-1 0 0,-34-51-1488 0 0,-26-42-610 0 0,0-2-11 0 0,11 10-25 0 0,-11-10-101 0 0,0-6-237 0 0,-2 2 282 0 0,0 0 0 0 0,0 0 0 0 0,0 0 0 0 0,0 0 0 0 0,0-1 0 0 0,0 1 0 0 0,0 0 0 0 0,0-1 0 0 0,0 1 0 0 0,-1-1 0 0 0,1 1 0 0 0,0-1 0 0 0,0-2-1 0 0,1-27-598 0 0,-3-47-1685 0 0,-1 28 1490 0 0,10-93-1 0 0,-5 128 979 0 0,-3 14-350 0 0,0 1 1 0 0,0 0 0 0 0,0-1 0 0 0,0 1 0 0 0,0 0 0 0 0,0-1 0 0 0,0 1 0 0 0,1 0 0 0 0,-1-1 0 0 0,0 1 0 0 0,0 0 0 0 0,0-1-1 0 0,0 1 1 0 0,0 0 0 0 0,1-1 0 0 0,-1 1 0 0 0,0 0 0 0 0,0-1 0 0 0,0 1 0 0 0,1 0 0 0 0,-1 0 0 0 0,0-1 0 0 0,0 1 0 0 0,1 0 0 0 0,-1 0-1 0 0,0-1 1 0 0,1 1 0 0 0,-1 0 0 0 0,8 19-7983 0 0</inkml:trace>
+  <inkml:trace contextRef="#ctx0" brushRef="#br0" timeOffset="2544.95">1593 130 19351 0 0,'0'0'2144'0'0,"-1"2"-1686"0"0,0 34 1037 0 0,2 0 1 0 0,1 1-1 0 0,9 47 1 0 0,-9-74-1080 0 0,1 1 0 0 0,4 11 0 0 0,-5-19 928 0 0,-1-3-1333 0 0,1 0 1 0 0,-1 0-1 0 0,1-1 1 0 0,-1 1-1 0 0,1 0 1 0 0,-1-1-1 0 0,1 0 1 0 0,-1 1-1 0 0,0-1 0 0 0,1 0 1 0 0,-1 0-1 0 0,0 0 1 0 0,0 1-1 0 0,1-1 1 0 0,-1-1-1 0 0,0 1 1 0 0,0 0-1 0 0,0 0 0 0 0,0 0 1 0 0,0 0-1 0 0,-1-1 1 0 0,1 1-1 0 0,0-1 1 0 0,0 1-1 0 0,-1 0 1 0 0,1-1-1 0 0,0-1 0 0 0,2-6-47 0 0,-1-1 0 0 0,0 0 0 0 0,2-12 0 0 0,-2 5-89 0 0,18-71-1042 0 0,11-72-2782 0 0,-31 159 3889 0 0,0 2 85 0 0,0 0 0 0 0,-1 0 1 0 0,1 0-1 0 0,0 0 0 0 0,0 0 1 0 0,0 1-1 0 0,0-1 0 0 0,0 0 1 0 0,0 0-1 0 0,0 0 0 0 0,0 1 1 0 0,-1 30 439 0 0,1 0 0 0 0,1-1-1 0 0,1 1 1 0 0,3-1 0 0 0,8 36 0 0 0,-11-57-285 0 0,3 4-49 0 0,0-6 22 0 0,1 5-42 0 0,-5-10-173 0 0,3 0-655 0 0,10 6 416 0 0,-11-6-10 0 0,6-15-1260 0 0,-7 10-693 0 0</inkml:trace>
+  <inkml:trace contextRef="#ctx0" brushRef="#br0" timeOffset="3017.95">1848 89 6911 0 0,'0'0'7756'0'0,"0"2"-3844"0"0,4 62 4536 0 0,15 89-6071 0 0,-17-146-2323 0 0,0 7-30 0 0,0-8 18 0 0,2 6-14 0 0,-3-9 739 0 0,2-1-575 0 0,13 3 16 0 0,-12-4 369 0 0,-1-2-266 0 0,5-1-41 0 0,0 0 1 0 0,-1 0-1 0 0,12-1 0 0 0,-14 3-200 0 0,17-4-61 0 0,-1 1-9 0 0,0-2 0 0 0,2-2 0 0 0,-1-2 0 0 0,-19 7-134 0 0,14-9-5047 0 0,-17 11 4969 0 0,1 0 1 0 0,-1-1-1 0 0,0 1 1 0 0,0-1-1 0 0,1 1 0 0 0,-1 0 1 0 0,0-1-1 0 0,0 1 1 0 0,0-1-1 0 0,0 1 1 0 0,0 0-1 0 0,0-1 1 0 0,0 1-1 0 0,0-1 1 0 0,0 1-1 0 0,0-1 1 0 0,0 1-1 0 0,0-1 1 0 0,0 1-1 0 0,0-1 1 0 0,0 1-1 0 0,0 0 1 0 0,0-1-1 0 0,0 1 1 0 0,-1-1-1 0 0,1 1 1 0 0,0 0-1 0 0,0-1 1 0 0,0 1-1 0 0,-1-1 1 0 0,1 1-1 0 0,0 0 0 0 0,-1-1 1 0 0,1 1-1 0 0,0 0 1 0 0,-1 0-1 0 0,0-1 1 0 0</inkml:trace>
+  <inkml:trace contextRef="#ctx0" brushRef="#br0" timeOffset="3378.06">2034 0 20735 0 0,'0'0'1877'0'0,"0"3"-1543"0"0,-1 5-213 0 0,1-6 308 0 0,1 2 125 0 0,19 57 1930 0 0,34 109 2237 0 0,-50-155-4489 0 0,-1-5-163 0 0,2 3 102 0 0,3 6-58 0 0,3 2-90 0 0,3-1-23 0 0,1-5 11 0 0,-12-12 63 0 0,16-2 290 0 0,-15-1 11 0 0,-2-2-304 0 0,11-7-62 0 0,-1-3-9 0 0,-3 2 0 0 0,-2-1 0 0 0,-1 0 0 0 0,-1-2 0 0 0,-3 0 0 0 0,-1-1 0 0 0,-1 10-166 0 0,0 0-1 0 0,0 1 1 0 0,0-1 0 0 0,0 0 0 0 0,-1 0-1 0 0,-1-6 1 0 0,1 5-215 0 0,-2-1 255 0 0,2 4-1543 0 0</inkml:trace>
+  <inkml:trace contextRef="#ctx0" brushRef="#br0" timeOffset="3730.16">2309 146 23959 0 0,'0'0'6627'0'0,"4"0"-5950"0"0,13 1-6 0 0,-13-1-170 0 0,-1 3-2408 0 0,9 9 805 0 0,-9-9-194 0 0,-1 0-1627 0 0,8 13-6341 0 0</inkml:trace>
+  <inkml:trace contextRef="#ctx0" brushRef="#br0" timeOffset="3731.16">2394 292 18887 0 0,'0'0'3651'0'0,"2"3"-2781"0"0,4 11 18 0 0,-5-11 42 0 0,1 1 19 0 0,3 10 3 0 0,-4-10-47 0 0,0-1-194 0 0,0 1-501 0 0,0 14 820 0 0,-6 16-1376 0 0,-1-20-4149 0 0,2-8 1140 0 0,-2 7-6009 0 0</inkml:trace>
+</inkml:ink>
+</file>
+
+<file path=word/ink/ink12.xml><?xml version="1.0" encoding="utf-8"?>
+<inkml:ink xmlns:inkml="http://www.w3.org/2003/InkML">
+  <inkml:definitions>
+    <inkml:context xml:id="ctx0">
+      <inkml:inkSource xml:id="inkSrc0">
+        <inkml:traceFormat>
+          <inkml:channel name="X" type="integer" min="-2.14748E9" max="2.14748E9" units="cm"/>
+          <inkml:channel name="Y" type="integer" min="-2.14748E9" max="2.14748E9" units="cm"/>
+          <inkml:channel name="F" type="integer" max="32767" units="dev"/>
+          <inkml:channel name="OA" type="integer" max="360" units="deg"/>
+          <inkml:channel name="OE" type="integer" max="90" units="deg"/>
+        </inkml:traceFormat>
+        <inkml:channelProperties>
+          <inkml:channelProperty channel="X" name="resolution" value="1000" units="1/cm"/>
+          <inkml:channelProperty channel="Y" name="resolution" value="1000" units="1/cm"/>
+          <inkml:channelProperty channel="F" name="resolution" value="0" units="1/dev"/>
+          <inkml:channelProperty channel="OA" name="resolution" value="1000" units="1/deg"/>
+          <inkml:channelProperty channel="OE" name="resolution" value="1000" units="1/deg"/>
+        </inkml:channelProperties>
+      </inkml:inkSource>
+      <inkml:timestamp xml:id="ts0" timeString="2024-04-29T15:35:25.299"/>
+    </inkml:context>
+    <inkml:brush xml:id="br0">
+      <inkml:brushProperty name="width" value="0.025" units="cm"/>
+      <inkml:brushProperty name="height" value="0.025" units="cm"/>
+      <inkml:brushProperty name="color" value="#E71224"/>
+    </inkml:brush>
+  </inkml:definitions>
+  <inkml:trace contextRef="#ctx0" brushRef="#br0">210 195 13823 0 0,'-1'0'210'0'0,"0"0"-1"0"0,0-1 1 0 0,0 1-1 0 0,-1 0 1 0 0,1 1 0 0 0,0-1-1 0 0,0 0 1 0 0,0 0-1 0 0,0 0 1 0 0,0 1-1 0 0,-1-1 1 0 0,1 0-1 0 0,0 1 1 0 0,-1 0-1 0 0,-21 11 643 0 0,17-8-445 0 0,-10 4-106 0 0,0 1 0 0 0,1 1 1 0 0,1 1-1 0 0,-1 0 1 0 0,1 1-1 0 0,1 0 1 0 0,1 1-1 0 0,-1 0 1 0 0,-18 29-1 0 0,31-42-305 0 0,-1 1 0 0 0,1-1 0 0 0,0 1 0 0 0,-1-1 0 0 0,1 1 0 0 0,0-1 0 0 0,-1 1 0 0 0,1 0 0 0 0,0-1 0 0 0,0 1 1 0 0,-1-1-1 0 0,1 1 0 0 0,0 0 0 0 0,0-1 0 0 0,0 1 0 0 0,0 0 0 0 0,0-1 0 0 0,0 1 0 0 0,0-1 0 0 0,0 1 0 0 0,0 0 0 0 0,0-1 0 0 0,1 1 0 0 0,-1 0 0 0 0,0-1 0 0 0,0 1 0 0 0,1-1 0 0 0,-1 1 0 0 0,0 0 0 0 0,1-1 0 0 0,0 1 0 0 0,0 0 4 0 0,0 0 0 0 0,1 0-1 0 0,-1 0 1 0 0,0 0 0 0 0,1-1 0 0 0,-1 1-1 0 0,1 0 1 0 0,2 0 0 0 0,1 0 44 0 0,0 1 159 0 0,0-2 49 0 0,103-2 1366 0 0,-104 3-1478 0 0,1-1-4 0 0,14 2-1 0 0,-14-2 554 0 0,-5 4-609 0 0,1-2-74 0 0,-1-1 0 0 0,0 0 0 0 0,0 0 0 0 0,0 1 0 0 0,0-1 0 0 0,0 0 0 0 0,0 0 0 0 0,0 1 0 0 0,0-1 0 0 0,-1 0 0 0 0,1 0 0 0 0,-1 2 0 0 0,0-1 3 0 0,0 0-1 0 0,-1-1 1 0 0,1 1 0 0 0,0-1-1 0 0,-1 0 1 0 0,1 1 0 0 0,-1-1-1 0 0,1 0 1 0 0,-1 0 0 0 0,-2 2-1 0 0,-16 7-287 0 0,1 0 0 0 0,-25 9 0 0 0,-14-1-4691 0 0,51-16 3252 0 0</inkml:trace>
+  <inkml:trace contextRef="#ctx0" brushRef="#br0" timeOffset="1087.16">281 264 9215 0 0,'0'8'11818'0'0,"-1"1"-7694"0"0,-2 24-3410 0 0,1 28-517 0 0,2-51-2327 0 0,3-19-1412 0 0,3-9 960 0 0,-3 12 2015 0 0,1-1 0 0 0,-1 1 1 0 0,8-8-1 0 0,-8 11 896 0 0,-1 0 1 0 0,1 0-1 0 0,0 0 0 0 0,0 0 1 0 0,0 1-1 0 0,1 0 1 0 0,5-4 4077 0 0,-4 8-3957 0 0,14 6-33 0 0,-15-6 439 0 0,-1 14-489 0 0,-1-12-313 0 0,-1 0 92 0 0,-5 18 127 0 0,28-34-2293 0 0,-21 10 1748 0 0,1 0-1 0 0,-1 0 1 0 0,1 1 0 0 0,0-1 0 0 0,0 1-1 0 0,0 0 1 0 0,5-1 0 0 0,-6 2 785 0 0,2 1-58 0 0,15 4-21 0 0,-15-4 645 0 0,-1 2-934 0 0,14 7-38 0 0,-13-8-10 0 0,-1-2-124 0 0,-1 0 1 0 0,1 0-1 0 0,0-1 0 0 0,-1 0 0 0 0,1 0 1 0 0,-1 0-1 0 0,1 0 0 0 0,-1 0 0 0 0,1-1 1 0 0,-1 0-1 0 0,0 1 0 0 0,1-1 0 0 0,-1 0 1 0 0,0-1-1 0 0,4-3 0 0 0,-5 4-17 0 0,36-31-2176 0 0,-35 30 1715 0 0,1-1 0 0 0,-1 0-1 0 0,0 0 1 0 0,0 0 0 0 0,0 0-1 0 0,-1 0 1 0 0,4-10 0 0 0,-5 14 535 0 0,-1 0-1 0 0,0 0 1 0 0,0 0 0 0 0,0 0 0 0 0,0-1 0 0 0,0 1 0 0 0,0 0 0 0 0,0 0 0 0 0,0 0 0 0 0,0 0 0 0 0,0 0 0 0 0,0-1 0 0 0,0 1 0 0 0,0 0 0 0 0,0 0 0 0 0,0 0 0 0 0,0 0-1 0 0,0-1 1 0 0,0 1 0 0 0,0 0 0 0 0,0 0 0 0 0,0 0 0 0 0,0 0 0 0 0,0 0 0 0 0,0-1 0 0 0,0 1 0 0 0,0 0 0 0 0,0 0 0 0 0,0 0 0 0 0,-1 0 0 0 0,1 0 0 0 0,0 0 0 0 0,0-1-1 0 0,0 1 1 0 0,0 0 0 0 0,0 0 0 0 0,0 0 0 0 0,-1 0 0 0 0,1 0 0 0 0,0 0 0 0 0,-8 1 1457 0 0,-7 7 301 0 0,8-3-1554 0 0,0 1-1 0 0,0 0 0 0 0,0 0 1 0 0,1 0-1 0 0,0 1 1 0 0,0 0-1 0 0,0 1 1 0 0,1-1-1 0 0,0 1 0 0 0,1 0 1 0 0,0 0-1 0 0,-6 16 1 0 0,10-23 64 0 0,4 0-423 0 0,-2-1 107 0 0,1 1-1 0 0,-1-1 1 0 0,0 0 0 0 0,1 0-1 0 0,-1 0 1 0 0,0-1-1 0 0,1 1 1 0 0,-1 0 0 0 0,0-1-1 0 0,1 0 1 0 0,-1 1-1 0 0,0-1 1 0 0,0 0 0 0 0,0 0-1 0 0,0 0 1 0 0,0 0-1 0 0,0-1 1 0 0,0 1 0 0 0,3-4-1 0 0,114-103-3890 0 0,-118 109 5055 0 0,-3 5-320 0 0,-5 16 121 0 0,-1 2-448 0 0,5-18-362 0 0,3-3-84 0 0,-1 0 0 0 0,0 0 0 0 0,1 1 0 0 0,0-1 0 0 0,0 0 0 0 0,0 0 1 0 0,0 5-1 0 0,0-5-13 0 0,5-4-426 0 0,-3 1 329 0 0,1 0-1 0 0,-1 0 1 0 0,1 0 0 0 0,-1-1-1 0 0,1 1 1 0 0,-1-1-1 0 0,1 0 1 0 0,-1 0-1 0 0,0 0 1 0 0,1 0-1 0 0,-1 0 1 0 0,0 0-1 0 0,0-1 1 0 0,0 1-1 0 0,0-1 1 0 0,4-3-1 0 0,10-13-2041 0 0,-1 0 1 0 0,0-1-1 0 0,-1-1 0 0 0,14-25 1 0 0,13-36-4019 0 0,-16 27 6136 0 0,-23 50 188 0 0,0-13 10800 0 0,-8 22-8307 0 0,0 4-2149 0 0,0-1 0 0 0,0 1 0 0 0,1 0 0 0 0,0 1 0 0 0,0-1 0 0 0,-4 15 0 0 0,-14 63 618 0 0,20-70-727 0 0,0 1 0 0 0,1-1 0 0 0,1 1 0 0 0,0-1-1 0 0,4 35 1 0 0,-2-49-417 0 0,-1-1 0 0 0,0 1 0 0 0,1-1 0 0 0,-1 0 0 0 0,1 1 0 0 0,0-1 0 0 0,-1 0 0 0 0,3 4 0 0 0,-1-1 7 0 0,0 0 51 0 0,1 0-42 0 0,10 16-161 0 0,-9-16-68 0 0,0-3-17 0 0,15 8-24 0 0,-15-8-90 0 0,2-2-38 0 0,1-1-9 0 0,0 0 0 0 0,0-1 1 0 0,0 1-1 0 0,-1-2 0 0 0,1 1 0 0 0,0-1 1 0 0,-1 0-1 0 0,1 0 0 0 0,10-8 0 0 0,-3 1-7983 0 0</inkml:trace>
+  <inkml:trace contextRef="#ctx0" brushRef="#br0" timeOffset="2193.24">1132 1 17047 0 0,'0'0'85'0'0,"0"0"0"0"0,0 0 0 0 0,0 0 0 0 0,0 0-1 0 0,0 0 1 0 0,-1 0 0 0 0,1 0 0 0 0,0 0 0 0 0,0-1-1 0 0,0 1 1 0 0,0 0 0 0 0,0 0 0 0 0,0 0 0 0 0,0 0 0 0 0,0 0-1 0 0,-1 0 1 0 0,1 0 0 0 0,0 0 0 0 0,0 0 0 0 0,0 0-1 0 0,0 0 1 0 0,0 0 0 0 0,0 0 0 0 0,0 1 0 0 0,-1-1 0 0 0,1 0-1 0 0,0 0 1 0 0,0 0 0 0 0,0 0 0 0 0,0 0 0 0 0,0 0 0 0 0,0 0-1 0 0,0 0 1 0 0,0 0 0 0 0,0 0 0 0 0,0 0 0 0 0,-1 0-1 0 0,1 0 1 0 0,0 1 0 0 0,0-1 0 0 0,0 0 0 0 0,0 0 0 0 0,0 0-1 0 0,0 0 1 0 0,-5 9 1453 0 0,-5 10-977 0 0,-10 30-180 0 0,1 1-1 0 0,3 0 0 0 0,1 2 1 0 0,3-1-1 0 0,-6 71 1 0 0,17-106-355 0 0,1 1 0 0 0,1-1 0 0 0,1 1 0 0 0,5 23 0 0 0,-2-31-194 0 0,7 4-262 0 0,-9-10-117 0 0</inkml:trace>
+</inkml:ink>
+</file>
+
+<file path=word/ink/ink13.xml><?xml version="1.0" encoding="utf-8"?>
+<inkml:ink xmlns:inkml="http://www.w3.org/2003/InkML">
+  <inkml:definitions>
+    <inkml:context xml:id="ctx0">
+      <inkml:inkSource xml:id="inkSrc0">
+        <inkml:traceFormat>
+          <inkml:channel name="X" type="integer" min="-2.14748E9" max="2.14748E9" units="cm"/>
+          <inkml:channel name="Y" type="integer" min="-2.14748E9" max="2.14748E9" units="cm"/>
+          <inkml:channel name="F" type="integer" max="32767" units="dev"/>
+          <inkml:channel name="OA" type="integer" max="360" units="deg"/>
+          <inkml:channel name="OE" type="integer" max="90" units="deg"/>
+        </inkml:traceFormat>
+        <inkml:channelProperties>
+          <inkml:channelProperty channel="X" name="resolution" value="1000" units="1/cm"/>
+          <inkml:channelProperty channel="Y" name="resolution" value="1000" units="1/cm"/>
+          <inkml:channelProperty channel="F" name="resolution" value="0" units="1/dev"/>
+          <inkml:channelProperty channel="OA" name="resolution" value="1000" units="1/deg"/>
+          <inkml:channelProperty channel="OE" name="resolution" value="1000" units="1/deg"/>
+        </inkml:channelProperties>
+      </inkml:inkSource>
+      <inkml:timestamp xml:id="ts0" timeString="2024-04-29T15:35:13.903"/>
+    </inkml:context>
+    <inkml:brush xml:id="br0">
+      <inkml:brushProperty name="width" value="0.025" units="cm"/>
+      <inkml:brushProperty name="height" value="0.025" units="cm"/>
+      <inkml:brushProperty name="color" value="#E71224"/>
+    </inkml:brush>
+  </inkml:definitions>
+  <inkml:trace contextRef="#ctx0" brushRef="#br0">284 63 5983 0 0,'-4'-21'7302'0'0,"4"18"-6251"0"0,0 0-1 0 0,-1-1 0 0 0,1 1 1 0 0,-1 0-1 0 0,0 0 1 0 0,0 0-1 0 0,-2-4 0 0 0,2 6-936 0 0,1 0 0 0 0,-1 0-1 0 0,0 0 1 0 0,0 0-1 0 0,1 0 1 0 0,-1 1-1 0 0,0-1 1 0 0,0 0 0 0 0,0 1-1 0 0,0-1 1 0 0,0 0-1 0 0,0 1 1 0 0,0 0 0 0 0,0-1-1 0 0,0 1 1 0 0,-1-1-1 0 0,1 1 1 0 0,0 0-1 0 0,0 0 1 0 0,0 0 0 0 0,0 0-1 0 0,0 0 1 0 0,-1 0-1 0 0,1 0 1 0 0,0 0 0 0 0,-1 0-1 0 0,-3 1-84 0 0,0 0 0 0 0,0 1 0 0 0,0-1 0 0 0,1 1 0 0 0,-1 0 0 0 0,1 0 0 0 0,-1 1 0 0 0,1-1 0 0 0,-6 5 0 0 0,-4 4-84 0 0,-17 16 0 0 0,15-10 37 0 0,0 1 0 0 0,1 1 0 0 0,1 0 0 0 0,0 1-1 0 0,2 0 1 0 0,0 1 0 0 0,2 0 0 0 0,0 1 0 0 0,-13 43 0 0 0,23-63 25 0 0,-5 26 179 0 0,5-26-149 0 0,-1 0 1 0 0,1-1 0 0 0,1 1 0 0 0,-1 0 0 0 0,0 0 0 0 0,0-1 0 0 0,1 1 0 0 0,-1 0 0 0 0,1-1 0 0 0,-1 1 0 0 0,1 0 0 0 0,0-1-1 0 0,-1 1 1 0 0,1-1 0 0 0,0 1 0 0 0,2 1 0 0 0,10 12 38 0 0,-13-15-73 0 0,1 0 1 0 0,-1 1-1 0 0,0-1 1 0 0,1 0-1 0 0,-1 1 0 0 0,0-1 1 0 0,1 0-1 0 0,-1 0 1 0 0,1 1-1 0 0,-1-1 0 0 0,0 0 1 0 0,1 0-1 0 0,-1 0 1 0 0,1 0-1 0 0,-1 1 0 0 0,0-1 1 0 0,1 0-1 0 0,-1 0 0 0 0,1 0 1 0 0,-1 0-1 0 0,1 0 1 0 0,-1 0-1 0 0,1 0 0 0 0,30 1 60 0 0,-19-1-39 0 0,24-5-1 0 0,-32 4-55 0 0,64-12-430 0 0,-23 3-86 0 0,2-2-1430 0 0,-43 10-3615 0 0</inkml:trace>
+</inkml:ink>
+</file>
+
+<file path=word/ink/ink14.xml><?xml version="1.0" encoding="utf-8"?>
+<inkml:ink xmlns:inkml="http://www.w3.org/2003/InkML">
+  <inkml:definitions>
+    <inkml:context xml:id="ctx0">
+      <inkml:inkSource xml:id="inkSrc0">
+        <inkml:traceFormat>
+          <inkml:channel name="X" type="integer" min="-2.14748E9" max="2.14748E9" units="cm"/>
+          <inkml:channel name="Y" type="integer" min="-2.14748E9" max="2.14748E9" units="cm"/>
+          <inkml:channel name="F" type="integer" max="32767" units="dev"/>
+          <inkml:channel name="OA" type="integer" max="360" units="deg"/>
+          <inkml:channel name="OE" type="integer" max="90" units="deg"/>
+        </inkml:traceFormat>
+        <inkml:channelProperties>
+          <inkml:channelProperty channel="X" name="resolution" value="1000" units="1/cm"/>
+          <inkml:channelProperty channel="Y" name="resolution" value="1000" units="1/cm"/>
+          <inkml:channelProperty channel="F" name="resolution" value="0" units="1/dev"/>
+          <inkml:channelProperty channel="OA" name="resolution" value="1000" units="1/deg"/>
+          <inkml:channelProperty channel="OE" name="resolution" value="1000" units="1/deg"/>
+        </inkml:channelProperties>
+      </inkml:inkSource>
+      <inkml:timestamp xml:id="ts0" timeString="2024-04-29T15:34:05.639"/>
+    </inkml:context>
+    <inkml:brush xml:id="br0">
+      <inkml:brushProperty name="width" value="0.025" units="cm"/>
+      <inkml:brushProperty name="height" value="0.025" units="cm"/>
+      <inkml:brushProperty name="color" value="#E71224"/>
+    </inkml:brush>
+  </inkml:definitions>
+  <inkml:trace contextRef="#ctx0" brushRef="#br0">179 61 10135 0 0,'-7'-21'8198'0'0,"6"18"-7649"0"0,0-1 1 0 0,0 1-1 0 0,-1-1 0 0 0,1 1 1 0 0,-1 0-1 0 0,1-1 1 0 0,-1 1-1 0 0,0 0 1 0 0,-1 0-1 0 0,-1-3 0 0 0,3 6-482 0 0,0 0-1 0 0,1 0 1 0 0,-1 0-1 0 0,0 0 1 0 0,0 0-1 0 0,1 0 1 0 0,-1 0-1 0 0,0 0 0 0 0,1 0 1 0 0,-1 0-1 0 0,0 0 1 0 0,1 0-1 0 0,-1 0 1 0 0,0 0-1 0 0,1 1 0 0 0,-1-1 1 0 0,0 0-1 0 0,1 0 1 0 0,-1 1-1 0 0,1-1 1 0 0,-1 1-1 0 0,1-1 1 0 0,-1 0-1 0 0,1 1 0 0 0,-1-1 1 0 0,1 1-1 0 0,-1-1 1 0 0,1 1-1 0 0,-1-1 1 0 0,0 2-1 0 0,-14 19 757 0 0,14-20-779 0 0,-2 4-30 0 0,0 1 0 0 0,0-1 0 0 0,0 1 1 0 0,1 0-1 0 0,0 0 0 0 0,0 0 0 0 0,0 0 0 0 0,1 1 0 0 0,0-1 0 0 0,0 0 0 0 0,1 13 0 0 0,1 2 44 0 0,1 0-1 0 0,7 26 0 0 0,-5-24-24 0 0,3 33 1 0 0,-5-32-509 0 0,-1-9-750 0 0,0 24-1 0 0,-1-36 1099 0 0,-1 1-1 0 0,1-1 1 0 0,-1 0-1 0 0,1 0 0 0 0,-1 0 1 0 0,0 0-1 0 0,0 1 1 0 0,0-1-1 0 0,0-1 1 0 0,-1 1-1 0 0,1 0 0 0 0,-1 0 1 0 0,-2 3-1 0 0,3-6-95 0 0,1 1 1 0 0,-1-1-1 0 0,0 1 0 0 0,1-1 0 0 0,-1 1 1 0 0,0-1-1 0 0,1 1 0 0 0,-1-1 0 0 0,0 1 1 0 0,0-1-1 0 0,1 0 0 0 0,-1 1 0 0 0,0-1 1 0 0,-1 0-1 0 0,-3 1-6940 0 0</inkml:trace>
+  <inkml:trace contextRef="#ctx0" brushRef="#br0" timeOffset="351.16">0 197 13359 0 0,'1'1'335'0'0,"0"-1"-1"0"0,0 1 0 0 0,0-1 1 0 0,0 1-1 0 0,-1-1 0 0 0,1 1 1 0 0,0-1-1 0 0,0 0 0 0 0,0 1 0 0 0,0-1 1 0 0,0 0-1 0 0,0 0 0 0 0,0 0 1 0 0,0 0-1 0 0,0 0 0 0 0,2 0 1 0 0,-1 0 2164 0 0,4-1-2124 0 0,20-4-315 0 0,-23 5-121 0 0,1-1 0 0 0,-1 1 0 0 0,1-1 0 0 0,-1 0 0 0 0,0 0 0 0 0,1 0 0 0 0,-1-1 0 0 0,4-2 0 0 0,0 1-154 0 0,39-16-2315 0 0,-27 11 986 0 0,-14 6-252 0 0</inkml:trace>
+  <inkml:trace contextRef="#ctx0" brushRef="#br0" timeOffset="696.27">277 124 3679 0 0,'0'0'4706'0'0,"5"1"-3160"0"0,18 5-48 0 0,-17-4 1448 0 0,-4 1-1564 0 0,0-2-1169 0 0,-1 1 1 0 0,1 0-1 0 0,-1 0 1 0 0,1 0-1 0 0,-1 0 1 0 0,0 0-1 0 0,0 0 1 0 0,0 0-1 0 0,0 0 1 0 0,0 0-1 0 0,-1 0 1 0 0,1 1-1 0 0,-1-1 1 0 0,1 0-1 0 0,-1 1 1 0 0,0-1-1 0 0,0 0 1 0 0,0 1-1 0 0,0-1 1 0 0,0 0 0 0 0,-1 0-1 0 0,1 1 1 0 0,-1-1-1 0 0,1 0 1 0 0,-1 1-1 0 0,0-1 1 0 0,-1 3-1 0 0,0-3-182 0 0,0 1 0 0 0,0-1 0 0 0,0 0 1 0 0,0 0-1 0 0,0 0 0 0 0,0 0 0 0 0,-1 0 0 0 0,1 0 0 0 0,-1 0 0 0 0,1-1 0 0 0,-1 1 0 0 0,0-1 0 0 0,1 0 0 0 0,-1 0 0 0 0,0 0 1 0 0,0 0-1 0 0,0-1 0 0 0,0 1 0 0 0,0-1 0 0 0,0 1 0 0 0,0-1 0 0 0,0 0 0 0 0,0 0 0 0 0,-4-1 0 0 0,5 1-54 0 0,0 0-1 0 0,0-1 1 0 0,-1 1 0 0 0,1-1-1 0 0,0 1 1 0 0,0-1-1 0 0,0 0 1 0 0,0 0-1 0 0,0 0 1 0 0,0 0-1 0 0,0 0 1 0 0,0 0 0 0 0,0 0-1 0 0,1-1 1 0 0,-1 1-1 0 0,0-1 1 0 0,1 1-1 0 0,-1-1 1 0 0,1 0-1 0 0,0 0 1 0 0,-1 0 0 0 0,1 1-1 0 0,0-1 1 0 0,0 0-1 0 0,0 0 1 0 0,0 0-1 0 0,1-1 1 0 0,-1 1-1 0 0,0 0 1 0 0,1 0-1 0 0,0 0 1 0 0,-1-1 0 0 0,1-1-1 0 0,1 1 87 0 0,-1 1 0 0 0,1 0 0 0 0,-1 0 0 0 0,1-1 0 0 0,0 1 0 0 0,0 0 0 0 0,0 0 0 0 0,0 0 0 0 0,1 0 0 0 0,-1 0 0 0 0,1 0 0 0 0,-1 0 0 0 0,1 0 0 0 0,-1 1 0 0 0,1-1 0 0 0,0 1 0 0 0,0-1 0 0 0,0 1 0 0 0,0-1 0 0 0,0 1 0 0 0,0 0 0 0 0,0 0 0 0 0,3-1 0 0 0,20-10-51 0 0,5-1-12 0 0,-5 4-24 0 0,-20 7-99 0 0,15-5-146 0 0,-13 6 213 0 0,-2 0-120 0 0,0 0-256 0 0,15-1 208 0 0,-20 2 215 0 0,1-1 1 0 0,-1 1-1 0 0,1 0 0 0 0,-1 0 0 0 0,1 0 1 0 0,-1 0-1 0 0,1 0 0 0 0,-1 0 0 0 0,1 0 0 0 0,-1 0 1 0 0,1 1-1 0 0,-1-1 0 0 0,0 0 0 0 0,1 0 1 0 0,-1 0-1 0 0,1 0 0 0 0,-1 1 0 0 0,1-1 1 0 0,16 10 81 0 0,-16-10-40 0 0,0 1 1 0 0,0 0 0 0 0,-1-1-1 0 0,1 1 1 0 0,0 0-1 0 0,-1 0 1 0 0,1 0 0 0 0,-1 0-1 0 0,1 0 1 0 0,-1-1-1 0 0,1 1 1 0 0,-1 0 0 0 0,1 0-1 0 0,-1 0 1 0 0,0 0-1 0 0,0 0 1 0 0,1 1 0 0 0,-1-1-1 0 0,0 0 1 0 0,0 0-1 0 0,0 1 1 0 0,-4 22 565 0 0,3-20-480 0 0,0-1-87 0 0,0 0 1 0 0,1 0-1 0 0,-1 0 0 0 0,-1 0 0 0 0,1 0 0 0 0,0 0 1 0 0,-1 0-1 0 0,0 0 0 0 0,1-1 0 0 0,-1 1 0 0 0,0-1 1 0 0,0 1-1 0 0,-4 2 0 0 0,5-4-32 0 0,0 0-1 0 0,-1 0 1 0 0,1-1 0 0 0,0 1-1 0 0,-1 0 1 0 0,1-1 0 0 0,-1 0-1 0 0,1 1 1 0 0,0-1 0 0 0,-1 0-1 0 0,1 1 1 0 0,-1-1-1 0 0,1 0 1 0 0,-1 0 0 0 0,1 0-1 0 0,-1 0 1 0 0,1-1 0 0 0,-1 1-1 0 0,1 0 1 0 0,0-1 0 0 0,-1 1-1 0 0,1-1 1 0 0,-1 1 0 0 0,1-1-1 0 0,0 1 1 0 0,0-1 0 0 0,-1 0-1 0 0,1 0 1 0 0,0 0-1 0 0,-2-2 1 0 0,0 1-114 0 0,0 0-1 0 0,1 0 1 0 0,0-1 0 0 0,-1 1-1 0 0,1-1 1 0 0,0 0 0 0 0,0 1-1 0 0,0-1 1 0 0,0 0 0 0 0,1 0-1 0 0,-1-1 1 0 0,1 1 0 0 0,0 0-1 0 0,0 0 1 0 0,0-1 0 0 0,0-4-1 0 0,1 2-809 0 0</inkml:trace>
+  <inkml:trace contextRef="#ctx0" brushRef="#br0" timeOffset="1075.83">524 213 15663 0 0,'0'0'302'0'0,"-1"1"-1"0"0,1-1 1 0 0,-1 1-1 0 0,1 0 0 0 0,0-1 1 0 0,-1 1-1 0 0,1-1 1 0 0,0 1-1 0 0,0 0 1 0 0,-1-1-1 0 0,1 1 0 0 0,0 0 1 0 0,0-1-1 0 0,0 1 1 0 0,0 0-1 0 0,0 0 1 0 0,0-1-1 0 0,0 1 1 0 0,0 0-1 0 0,0 0 0 0 0,2 21 1794 0 0,0-15-1556 0 0,0 43 429 0 0,-4-16-4039 0 0,2-29-5062 0 0</inkml:trace>
+  <inkml:trace contextRef="#ctx0" brushRef="#br0" timeOffset="2044.5">610 141 19807 0 0,'7'33'5123'0'0,"0"-1"-3721"0"0,13 47-2751 0 0,-14-128-4293 0 0,-4 32 3496 0 0,7-25 0 0 0,5 5 9831 0 0,-10 40-7119 0 0,-3-1-484 0 0,1-1-1 0 0,0 1 0 0 0,-1 0 0 0 0,1 0 0 0 0,-1 0 0 0 0,0 0 0 0 0,1 0 0 0 0,-1 0 0 0 0,0 0 1 0 0,0 0-1 0 0,0 1 0 0 0,-1-1 0 0 0,1 0 0 0 0,0 0 0 0 0,-1 1 0 0 0,0-1 0 0 0,1 3 0 0 0,-1-3-26 0 0,2 19 657 0 0,-2-20-702 0 0,0 0 1 0 0,0 0-1 0 0,0 0 1 0 0,0 0-1 0 0,0-1 0 0 0,0 1 1 0 0,1 0-1 0 0,-1 0 1 0 0,0 0-1 0 0,1 0 1 0 0,-1 0-1 0 0,1 0 1 0 0,-1-1-1 0 0,1 1 1 0 0,-1 0-1 0 0,1 0 1 0 0,0 0-1 0 0,0-3-349 0 0,0 0 0 0 0,0 0-1 0 0,-1 0 1 0 0,1 0 0 0 0,-1-1 0 0 0,1 1-1 0 0,-1 0 1 0 0,0-4 0 0 0,0 6 316 0 0,0 0-45 0 0,2-13-2058 0 0,0 8 1144 0 0,1 7 788 0 0,-3-2 638 0 0,2 2-109 0 0,0 1 1 0 0,0-1 0 0 0,0 1 0 0 0,0-1 0 0 0,-1 1-1 0 0,2 2 1 0 0,16 29 1172 0 0,-17-32-1363 0 0,3-2-502 0 0,15 0 105 0 0,-15 0-388 0 0,-5-1 528 0 0,0 0 1 0 0,1 0-1 0 0,-1 0 0 0 0,1 0 1 0 0,-1 0-1 0 0,1 0 0 0 0,0 0 0 0 0,-1 1 1 0 0,1-1-1 0 0,0 0 0 0 0,-1 0 0 0 0,3-1 1 0 0,-3 1-98 0 0,9-11-3374 0 0,-1-1-1 0 0,-1 0 1 0 0,6-15 0 0 0,-8 13 3432 0 0,-2 2 3398 0 0,-3 12-3088 0 0,0 1 1 0 0,-1-1 0 0 0,1 1-1 0 0,0-1 1 0 0,0 1-1 0 0,0-1 1 0 0,0 1 0 0 0,0-1-1 0 0,0 1 1 0 0,-1-1-1 0 0,1 1 1 0 0,0-1 0 0 0,0 1-1 0 0,0-1 1 0 0,-1 1-1 0 0,1 0 1 0 0,0-1 0 0 0,-1 1-1 0 0,1-1 1 0 0,-1 1-1 0 0,1 0 1 0 0,0 0 0 0 0,-1-1-1 0 0,1 1 1 0 0,-1 0-1 0 0,1 0 1 0 0,0-1 0 0 0,-1 1-1 0 0,1 0 1 0 0,-1 0-1 0 0,1 0 1 0 0,-1 0 0 0 0,1-1-1 0 0,-1 1 1 0 0,1 0-1 0 0,-1 0 1 0 0,1 0 0 0 0,-1 0-1 0 0,1 0 1 0 0,-1 1-1 0 0,1-1 1 0 0,-1 0 0 0 0,1 0-1 0 0,-2 0 1 0 0,1 0 122 0 0,0 1-1 0 0,0-1 1 0 0,0 0 0 0 0,0 0 0 0 0,0 1-1 0 0,0-1 1 0 0,0 0 0 0 0,0 1 0 0 0,0-1-1 0 0,0 1 1 0 0,0-1 0 0 0,0 1 0 0 0,0-1-1 0 0,1 1 1 0 0,-1 0 0 0 0,0 0 0 0 0,0-1-1 0 0,0 1 1 0 0,1 0 0 0 0,-1 0 0 0 0,1 0-1 0 0,-2 1 1 0 0,2 5-320 0 0,0 0 0 0 0,0 0 0 0 0,0 1 0 0 0,1-1 0 0 0,0 0-1 0 0,0 0 1 0 0,1 0 0 0 0,0-1 0 0 0,0 1 0 0 0,1 0 0 0 0,3 7 0 0 0,-5-14 308 0 0,1-3-207 0 0,2-2-113 0 0,-1-1-1 0 0,0 0 1 0 0,0 0 0 0 0,0 0-1 0 0,-1 0 1 0 0,0 0 0 0 0,0 0-1 0 0,0-9 1 0 0,-1 14 27 0 0,-1 0 20 0 0,0 1 1 0 0,0-1-1 0 0,0 1 0 0 0,0-1 0 0 0,0 0 0 0 0,0 1 0 0 0,0-1 1 0 0,0 1-1 0 0,1-1 0 0 0,-1 1 0 0 0,0-1 0 0 0,0 1 0 0 0,1-1 1 0 0,-1 1-1 0 0,0-1 0 0 0,1 1 0 0 0,-1 0 0 0 0,0-1 1 0 0,1 1-1 0 0,-1-1 0 0 0,1 1 0 0 0,-1 0 0 0 0,1-1 0 0 0,-1 1 1 0 0,1 0-1 0 0,-1 0 0 0 0,1-1 0 0 0,-1 1 0 0 0,1 0 0 0 0,0 0 1 0 0,0 0 23 0 0,0 0 1 0 0,0 1 0 0 0,0-1 0 0 0,1 0 0 0 0,-1 1-1 0 0,0-1 1 0 0,0 1 0 0 0,0 0 0 0 0,0-1-1 0 0,1 2 1 0 0,-1-2-39 0 0,1 2 84 0 0,-1 0 0 0 0,1 0 0 0 0,-1-1 0 0 0,0 1 0 0 0,0 0 1 0 0,1 0-1 0 0,-1 0 0 0 0,-1 0 0 0 0,1 0 0 0 0,0 1 0 0 0,0-1 0 0 0,-1 0 0 0 0,1 0 1 0 0,-1 4-1 0 0,1-3 71 0 0,-1-3 402 0 0,4-2-1612 0 0,11-7 964 0 0,-12 7 4 0 0,-1 2 44 0 0,-1 0 71 0 0,0 0 1 0 0,1 1-1 0 0,-1-1 1 0 0,0 1-1 0 0,0-1 1 0 0,1 1-1 0 0,-1-1 1 0 0,0 1-1 0 0,0 0 1 0 0,0-1-1 0 0,2 3 1 0 0,-1-2 22 0 0,2 1 95 0 0,-4-1-109 0 0,0-1 0 0 0,0 0-1 0 0,0 0 1 0 0,0 1-1 0 0,0-1 1 0 0,0 0-1 0 0,0 0 1 0 0,0 1-1 0 0,0-1 1 0 0,0 0-1 0 0,0 0 1 0 0,0 1-1 0 0,0-1 1 0 0,0 0 0 0 0,0 0-1 0 0,1 1 1 0 0,-1-1-1 0 0,0 0 1 0 0,0 0-1 0 0,0 0 1 0 0,0 1-1 0 0,0-1 1 0 0,1 0-1 0 0,-1 0 1 0 0,0 0-1 0 0,0 1 1 0 0,0-1 0 0 0,0 0-1 0 0,1 0 1 0 0,-1 0-1 0 0,0 0 1 0 0,0 0-1 0 0,1 1 1 0 0,-1-1-1 0 0,0 0 1 0 0,0 0-1 0 0,1 0 1 0 0,-1 0-1 0 0,0 0 1 0 0,0 0-1 0 0,1 0 1 0 0,-1 0 0 0 0,0 0-1 0 0,0 0 1 0 0,1 0-1 0 0,-1 0 1 0 0,0 0-1 0 0,0 0 1 0 0,1 0-1 0 0,-1 0 1 0 0,0 0-1 0 0,0 0 1 0 0,1-1-1 0 0,-1 1 1 0 0,0 0 0 0 0,0 0-1 0 0,0 0 1 0 0,1 0-1 0 0,-1 0 1 0 0,0-1-1 0 0,1 1-25 0 0,0-1-1 0 0,0 0 0 0 0,0 1 1 0 0,-1-1-1 0 0,1 0 0 0 0,0 0 1 0 0,0 1-1 0 0,-1-1 0 0 0,1 0 1 0 0,-1 0-1 0 0,1 0 0 0 0,-1 0 1 0 0,1 0-1 0 0,-1 0 0 0 0,0 0 1 0 0,1-1-1 0 0,2-21-1818 0 0,-3 8-2459 0 0,0 9-2551 0 0</inkml:trace>
+  <inkml:trace contextRef="#ctx0" brushRef="#br0" timeOffset="2416.4">936 39 5983 0 0,'0'0'61'0'0,"0"0"0"0"0,0 0-1 0 0,0-1 1 0 0,-1 1-1 0 0,1 0 1 0 0,0 0 0 0 0,0-1-1 0 0,0 1 1 0 0,-1 0-1 0 0,1 0 1 0 0,0 0-1 0 0,0-1 1 0 0,-1 1 0 0 0,1 0-1 0 0,0 0 1 0 0,0 0-1 0 0,-1 0 1 0 0,1-1 0 0 0,0 1-1 0 0,0 0 1 0 0,-1 0-1 0 0,1 0 1 0 0,-1 0-1 0 0,1 0 161 0 0,0 0 0 0 0,0 0-1 0 0,-1 0 1 0 0,1 0-1 0 0,0 0 1 0 0,0 0 0 0 0,0 0-1 0 0,-1 0 1 0 0,1 0 0 0 0,0 0-1 0 0,0 0 1 0 0,0 1-1 0 0,-1-1 1 0 0,1 0 0 0 0,0 0-1 0 0,0 0 1 0 0,0 0-1 0 0,-1 0 1 0 0,1 1 0 0 0,0-1-1 0 0,0 0 1 0 0,0 0-1 0 0,0 0 1 0 0,0 0 0 0 0,0 1-1 0 0,-1-1 1 0 0,1 0-1 0 0,0 0 1 0 0,0 0 0 0 0,0 1-1 0 0,0-1 1 0 0,0 0-1 0 0,0 0 1 0 0,0 0 0 0 0,0 1-1 0 0,0-1 1 0 0,0 0-1 0 0,0 0 1 0 0,0 1 0 0 0,0-1-1 0 0,0 0 1 0 0,0 0-1 0 0,0 0 1 0 0,0 1 0 0 0,0-1-1 0 0,0 0 1 0 0,0 0-1 0 0,1 0 1 0 0,-1 1 0 0 0,0-1-1 0 0,0 0 1 0 0,0 0 0 0 0,0 0-1 0 0,0 0 1 0 0,0 1-1 0 0,1-1 1 0 0,-1 0 0 0 0,0 0-1 0 0,0 0 1 0 0,0 0-1 0 0,0 0 1 0 0,1 1 0 0 0,-1-1-1 0 0,0 0 1 0 0,0 0-1 0 0,1 0 1 0 0,-1 0 0 0 0,0 0-1 0 0,21 11-8368 0 0</inkml:trace>
+  <inkml:trace contextRef="#ctx0" brushRef="#br0" timeOffset="2763.15">1022 149 10591 0 0,'1'23'9825'0'0,"4"-9"-6658"0"0,-3-15-2527 0 0,0-6-539 0 0,1-6-337 0 0,-1-12-341 0 0,-2 14 194 0 0,1-1-1 0 0,1 1 0 0 0,-1 0 0 0 0,2-1 0 0 0,5-15 1 0 0,-8 27 476 0 0,1 0 0 0 0,-1 0 0 0 0,0 0 0 0 0,1 1 1 0 0,-1-1-1 0 0,0 0 0 0 0,1 0 0 0 0,-1 0 0 0 0,0 0 1 0 0,1 1-1 0 0,-1-1 0 0 0,0 0 0 0 0,0 0 1 0 0,1 1-1 0 0,-1-1 0 0 0,0 0 0 0 0,0 1 0 0 0,1-1 1 0 0,-1 0-1 0 0,0 1 0 0 0,0-1 0 0 0,0 0 0 0 0,0 1 1 0 0,1-1-1 0 0,-1 0 0 0 0,0 1 0 0 0,0-1 0 0 0,0 0 1 0 0,0 1-1 0 0,0 0 0 0 0,7 14 887 0 0,9 47 1184 0 0,-11-42-2768 0 0,0-1-1 0 0,13 31 0 0 0</inkml:trace>
+</inkml:ink>
+</file>
+
+<file path=word/ink/ink15.xml><?xml version="1.0" encoding="utf-8"?>
+<inkml:ink xmlns:inkml="http://www.w3.org/2003/InkML">
+  <inkml:definitions>
+    <inkml:context xml:id="ctx0">
+      <inkml:inkSource xml:id="inkSrc0">
+        <inkml:traceFormat>
+          <inkml:channel name="X" type="integer" min="-2.14748E9" max="2.14748E9" units="cm"/>
+          <inkml:channel name="Y" type="integer" min="-2.14748E9" max="2.14748E9" units="cm"/>
+          <inkml:channel name="F" type="integer" max="32767" units="dev"/>
+          <inkml:channel name="OA" type="integer" max="360" units="deg"/>
+          <inkml:channel name="OE" type="integer" max="90" units="deg"/>
+        </inkml:traceFormat>
+        <inkml:channelProperties>
+          <inkml:channelProperty channel="X" name="resolution" value="1000" units="1/cm"/>
+          <inkml:channelProperty channel="Y" name="resolution" value="1000" units="1/cm"/>
+          <inkml:channelProperty channel="F" name="resolution" value="0" units="1/dev"/>
+          <inkml:channelProperty channel="OA" name="resolution" value="1000" units="1/deg"/>
+          <inkml:channelProperty channel="OE" name="resolution" value="1000" units="1/deg"/>
+        </inkml:channelProperties>
+      </inkml:inkSource>
+      <inkml:timestamp xml:id="ts0" timeString="2024-04-29T15:31:59.518"/>
+    </inkml:context>
+    <inkml:brush xml:id="br0">
+      <inkml:brushProperty name="width" value="0.025" units="cm"/>
+      <inkml:brushProperty name="height" value="0.025" units="cm"/>
+      <inkml:brushProperty name="color" value="#E71224"/>
+    </inkml:brush>
+  </inkml:definitions>
+  <inkml:trace contextRef="#ctx0" brushRef="#br0">46 115 1839 0 0,'-12'-42'3939'0'0,"8"26"-886"0"0,-1-1 1 0 0,-8-16-1 0 0,13 32-2884 0 0,0 1 0 0 0,0 0 0 0 0,0 0 1 0 0,0-1-1 0 0,0 1 0 0 0,0 0 0 0 0,0-1 0 0 0,0 1 1 0 0,-1 0-1 0 0,1 0 0 0 0,0-1 0 0 0,0 1 0 0 0,0 0 0 0 0,0-1 1 0 0,-1 1-1 0 0,1 0 0 0 0,0 0 0 0 0,0 0 0 0 0,-1-1 1 0 0,1 1-1 0 0,0 0 0 0 0,0 0 0 0 0,-1 0 0 0 0,1 0 0 0 0,0 0 1 0 0,0-1-1 0 0,-1 1 0 0 0,1 0 0 0 0,0 0 0 0 0,-1 0 0 0 0,-3 8 2575 0 0,3 15-1178 0 0,5 11-1253 0 0,2-2 0 0 0,1 1 0 0 0,19 50 0 0 0,-2-5-18 0 0,-14-43-363 0 0,-2-2-122 0 0,2 0 0 0 0,15 35 1 0 0,-18-59 104 0 0,-7-9 74 0 0,0 0-1 0 0,0 0 0 0 0,0 0 1 0 0,0 0-1 0 0,0 0 1 0 0,0 1-1 0 0,0-1 0 0 0,1 0 1 0 0,-1 0-1 0 0,0 0 1 0 0,0 0-1 0 0,0 0 0 0 0,0 0 1 0 0,0 0-1 0 0,1 0 1 0 0,-1 0-1 0 0,0 0 0 0 0,0 0 1 0 0,0 0-1 0 0,0 0 1 0 0,0 0-1 0 0,1 0 0 0 0,-1 0 1 0 0,0 0-1 0 0,0 0 1 0 0,0 0-1 0 0,0 0 0 0 0,0-1 1 0 0,0 1-1 0 0,1 0 1 0 0,-1 0-1 0 0,0 0 0 0 0,0 0 1 0 0,0 0-1 0 0,0 0 1 0 0,7-17-843 0 0,-5 13 815 0 0,11-49-2046 0 0,-9 33-3898 0 0,0 3-885 0 0</inkml:trace>
+  <inkml:trace contextRef="#ctx0" brushRef="#br0" timeOffset="637.94">201 217 919 0 0,'1'-4'22'0'0,"2"-3"107"0"0,1 3 3008 0 0,1 2 3148 0 0,2 2 4653 0 0,0 2-10645 0 0,15 1 1643 0 0,-17 0-1700 0 0,-3-2-179 0 0,1 1-1 0 0,-1 0 0 0 0,0-1 1 0 0,1 1-1 0 0,-1 0 0 0 0,0 0 1 0 0,0 0-1 0 0,0 1 1 0 0,-1-1-1 0 0,1 0 0 0 0,0 1 1 0 0,-1 0-1 0 0,1-1 0 0 0,-1 1 1 0 0,0 0-1 0 0,0-1 1 0 0,0 1-1 0 0,0 0 0 0 0,-1 0 1 0 0,1 4-1 0 0,-1-1-4 0 0,0 0 0 0 0,-1 0 1 0 0,1 0-1 0 0,-1-1 0 0 0,-1 1 0 0 0,-2 8 0 0 0,3-11-48 0 0,0 0 0 0 0,0 0-1 0 0,0 0 1 0 0,-1 0 0 0 0,1-1 0 0 0,-1 1-1 0 0,0 0 1 0 0,0-1 0 0 0,0 0-1 0 0,0 1 1 0 0,0-1 0 0 0,0 0 0 0 0,-6 4-1 0 0,8-6-29 0 0,-1 1 0 0 0,0-1 0 0 0,1 0 1 0 0,-1 1-1 0 0,0-1 0 0 0,1 0 0 0 0,-1 1 0 0 0,0-1 0 0 0,0 0 0 0 0,0 0 0 0 0,1 0 0 0 0,-1 1 0 0 0,0-1 0 0 0,0 0 0 0 0,0 0 0 0 0,1 0 0 0 0,-1-1 0 0 0,0 1 0 0 0,0 0 0 0 0,0 0 0 0 0,1 0 0 0 0,-1 0 0 0 0,0-1 0 0 0,0 1 0 0 0,1 0 0 0 0,-2-2 0 0 0,1 1-34 0 0,0 0 1 0 0,0 0-1 0 0,0 0 0 0 0,0-1 0 0 0,0 1 1 0 0,0 0-1 0 0,0-1 0 0 0,1 1 1 0 0,-1 0-1 0 0,1-1 0 0 0,-1 1 1 0 0,0-4-1 0 0,0-1-84 0 0,0 1 0 0 0,1-1 1 0 0,-1 0-1 0 0,1 0 0 0 0,1 1 0 0 0,0-10 0 0 0,0 11 63 0 0,0-1-1 0 0,0 0 0 0 0,0 0 0 0 0,1 1 0 0 0,0-1 0 0 0,0 0 0 0 0,0 1 0 0 0,0 0 0 0 0,1 0 0 0 0,-1-1 1 0 0,1 2-1 0 0,0-1 0 0 0,5-5 0 0 0,4-1 51 0 0,-9 8 56 0 0,16 2 144 0 0,-3 1 21 0 0,-14 1-9 0 0,7 7 79 0 0,-2 1 0 0 0,1 0 0 0 0,-1 0 0 0 0,8 17 0 0 0,-11-19-172 0 0,-2-5-73 0 0,0 1 1 0 0,1 0-1 0 0,-1 0 1 0 0,5 5 0 0 0,-6-9-130 0 0,4-2-2984 0 0,14-6 2234 0 0,-18 7 605 0 0,0 0 0 0 0,0 0 0 0 0,0 0 0 0 0,0 0 0 0 0,-1 0 0 0 0,1 0 0 0 0,0 0 0 0 0,0 0 0 0 0,-1-1 0 0 0,1 1 1 0 0,-1 0-1 0 0,1 0 0 0 0,-1-2 0 0 0,7-10-1599 0 0,-7 12 2029 0 0,1 1-1 0 0,-1 0 0 0 0,0 0 0 0 0,1-1 1 0 0,-1 1-1 0 0,0 0 0 0 0,1 0 1 0 0,-1 0-1 0 0,1 0 0 0 0,-1-1 1 0 0,0 1-1 0 0,1 0 0 0 0,-1 0 0 0 0,1 0 1 0 0,-1 0-1 0 0,0 0 0 0 0,1 0 1 0 0,-1 0-1 0 0,1 0 0 0 0,-1 0 1 0 0,1 0-1 0 0,-1 0 0 0 0,0 1 1 0 0,1-1-1 0 0,-1 0 0 0 0,1 0 0 0 0,-1 0 1 0 0,0 0-1 0 0,1 1 0 0 0,-1-1 1 0 0,0 0-1 0 0,1 1 0 0 0,14 7 886 0 0,-12-6 471 0 0,1 1-1131 0 0,13 9-39 0 0,-13-9 483 0 0,1-2-707 0 0,17 3-45 0 0,-17-3 43 0 0,-3-2-130 0 0,-1 0-1 0 0,0 1 1 0 0,0-1 0 0 0,0 0-1 0 0,0 1 1 0 0,0-1 0 0 0,0 0-1 0 0,-1 0 1 0 0,1 0 0 0 0,0 0-1 0 0,0 0 1 0 0,1-2 0 0 0,-1 1-15 0 0,3-1-157 0 0,0-1 0 0 0,-1 0 1 0 0,0 0-1 0 0,0 0 0 0 0,0-1 1 0 0,0 1-1 0 0,0-1 0 0 0,3-9 1 0 0,-7 12 362 0 0,1 0-1 0 0,-1 0 1 0 0,0 1 0 0 0,1-1 0 0 0,-1 0 0 0 0,0 0 0 0 0,0 0-1 0 0,0 1 1 0 0,-1-1 0 0 0,-1-2 0 0 0,-2-4 99 0 0,-22-43-810 0 0,16 30-6636 0 0,6 10-431 0 0</inkml:trace>
+</inkml:ink>
+</file>
+
+<file path=word/ink/ink16.xml><?xml version="1.0" encoding="utf-8"?>
+<inkml:ink xmlns:inkml="http://www.w3.org/2003/InkML">
+  <inkml:definitions>
+    <inkml:context xml:id="ctx0">
+      <inkml:inkSource xml:id="inkSrc0">
+        <inkml:traceFormat>
+          <inkml:channel name="X" type="integer" min="-2.14748E9" max="2.14748E9" units="cm"/>
+          <inkml:channel name="Y" type="integer" min="-2.14748E9" max="2.14748E9" units="cm"/>
+          <inkml:channel name="F" type="integer" max="32767" units="dev"/>
+          <inkml:channel name="OA" type="integer" max="360" units="deg"/>
+          <inkml:channel name="OE" type="integer" max="90" units="deg"/>
+        </inkml:traceFormat>
+        <inkml:channelProperties>
+          <inkml:channelProperty channel="X" name="resolution" value="1000" units="1/cm"/>
+          <inkml:channelProperty channel="Y" name="resolution" value="1000" units="1/cm"/>
+          <inkml:channelProperty channel="F" name="resolution" value="0" units="1/dev"/>
+          <inkml:channelProperty channel="OA" name="resolution" value="1000" units="1/deg"/>
+          <inkml:channelProperty channel="OE" name="resolution" value="1000" units="1/deg"/>
+        </inkml:channelProperties>
+      </inkml:inkSource>
+      <inkml:timestamp xml:id="ts0" timeString="2024-04-29T15:44:58.803"/>
+    </inkml:context>
+    <inkml:brush xml:id="br0">
+      <inkml:brushProperty name="width" value="0.025" units="cm"/>
+      <inkml:brushProperty name="height" value="0.025" units="cm"/>
+      <inkml:brushProperty name="color" value="#E71224"/>
+    </inkml:brush>
+  </inkml:definitions>
+  <inkml:trace contextRef="#ctx0" brushRef="#br0">77 71 23639 0 0,'-22'69'4492'0'0,"4"-16"-4232"0"0,13-33-233 0 0,-20 75-3 0 0,22-84-206 0 0,2 1 0 0 0,-1 0 0 0 0,1 0 0 0 0,1 0 0 0 0,2 22 0 0 0,3-18-245 0 0,-3-13 343 0 0,0 0-188 0 0,3 1-433 0 0,16 9 330 0 0,-16-10-20 0 0,0-3-78 0 0,21 0-2051 0 0</inkml:trace>
+  <inkml:trace contextRef="#ctx0" brushRef="#br0" timeOffset="561.68">292 161 9671 0 0,'0'-1'330'0'0,"0"1"-1"0"0,0-1 1 0 0,0 0-1 0 0,0 0 1 0 0,0 1-1 0 0,-1-1 1 0 0,1 0-1 0 0,0 0 1 0 0,0 1-1 0 0,-1-1 1 0 0,1 0-1 0 0,0 1 1 0 0,-1-1-1 0 0,1 0 1 0 0,-1 1-1 0 0,1-1 1 0 0,-1 0-1 0 0,1 1 0 0 0,-1-1 1 0 0,1 1-1 0 0,-1-1 1 0 0,0 1-1 0 0,1 0 1 0 0,-1-1-1 0 0,0 1 1 0 0,1-1-1 0 0,-1 1 1 0 0,0 0-1 0 0,1 0 1 0 0,-1-1-1 0 0,0 1 1 0 0,0 0-1 0 0,1 0 1 0 0,-2 0-1 0 0,0 0-100 0 0,0 0 0 0 0,0 0 1 0 0,0 0-1 0 0,0 0 0 0 0,0 0 0 0 0,0 0 0 0 0,0 1 0 0 0,0-1 0 0 0,0 1 0 0 0,0 0 1 0 0,0-1-1 0 0,-2 3 0 0 0,-2 1-115 0 0,0 0 1 0 0,1 1 0 0 0,-1 0-1 0 0,1 1 1 0 0,0-1-1 0 0,0 1 1 0 0,1 0-1 0 0,0 0 1 0 0,0 1 0 0 0,0-1-1 0 0,1 1 1 0 0,-5 12-1 0 0,5-11-9 0 0,1 0 0 0 0,0 0-1 0 0,0 0 1 0 0,0 0 0 0 0,1 0-1 0 0,0 1 1 0 0,1-1 0 0 0,0 0-1 0 0,0 1 1 0 0,1-1-1 0 0,2 10 1 0 0,-1-11-125 0 0,-2-6 11 0 0,0 0 0 0 0,1 0-1 0 0,-1 0 1 0 0,0 0 0 0 0,1-1-1 0 0,-1 1 1 0 0,0 0 0 0 0,1 0-1 0 0,-1-1 1 0 0,1 1 0 0 0,-1 0 0 0 0,1-1-1 0 0,0 1 1 0 0,-1 0 0 0 0,1-1-1 0 0,1 1 1 0 0,6 9-426 0 0,-3-9 164 0 0,18 3-38 0 0,-13-5-10 0 0,1-4-83 0 0,-1 0 1 0 0,18-10-1 0 0,-6 0-6491 0 0,-10 5-561 0 0</inkml:trace>
+  <inkml:trace contextRef="#ctx0" brushRef="#br0" timeOffset="1516.48">387 3 8751 0 0,'-1'1'1065'0'0,"-1"0"1"0"0,1 0-1 0 0,-1 0 0 0 0,1 0 0 0 0,0 1 0 0 0,-1-1 0 0 0,1 1 0 0 0,0-1 0 0 0,0 1 0 0 0,-1 2 0 0 0,-8 21 3316 0 0,8-10-3976 0 0,-2 26 0 0 0,3-29 703 0 0,-5 91 397 0 0,6-85-1840 0 0,1 0 0 0 0,1-1 0 0 0,6 33 0 0 0,-8-50 256 0 0,0 1-1 0 0,0 0 1 0 0,1-1 0 0 0,-1 1-1 0 0,0 0 1 0 0,0-1-1 0 0,0 1 1 0 0,1 0 0 0 0,-1-1-1 0 0,0 1 1 0 0,1 0-1 0 0,-1-1 1 0 0,0 1 0 0 0,1-1-1 0 0,-1 1 1 0 0,1-1 0 0 0,-1 1-1 0 0,1-1 1 0 0,-1 1-1 0 0,1-1 1 0 0,0 1 0 0 0,0-1 6 0 0,-1 0 1 0 0,1 0-1 0 0,-1 0 1 0 0,1 0-1 0 0,-1-1 1 0 0,1 1-1 0 0,-1 0 1 0 0,0 0 0 0 0,1 0-1 0 0,-1-1 1 0 0,1 1-1 0 0,-1 0 1 0 0,0-1-1 0 0,1 1 1 0 0,-1 0 0 0 0,0-1-1 0 0,1 1 1 0 0,-1 0-1 0 0,0-1 1 0 0,1 1-1 0 0,-1-1 1 0 0,0 0-1 0 0,3-4-585 0 0,0-1-1 0 0,-1 1 0 0 0,3-9 0 0 0,5-26-2231 0 0,-6 24 2342 0 0,0 1 0 0 0,7-17 0 0 0,-10 38 5880 0 0,2 19-3503 0 0,-2-13-1075 0 0,1 0 0 0 0,0 0 0 0 0,5 15 0 0 0,-5-24-529 0 0,2 0-38 0 0,14 11-165 0 0,-18-14-26 0 0,0 0-1 0 0,0 1 1 0 0,1-1-1 0 0,-1 0 1 0 0,0 0-1 0 0,0 1 1 0 0,1-1-1 0 0,-1 0 1 0 0,0 0-1 0 0,1 0 0 0 0,-1 0 1 0 0,0 1-1 0 0,1-1 1 0 0,-1 0-1 0 0,0 0 1 0 0,1 0-1 0 0,-1 0 1 0 0,1 0-1 0 0,-1 0 1 0 0,0 0-1 0 0,1 0 0 0 0,-1 0 1 0 0,0 0-1 0 0,1 0 1 0 0,-1 0-1 0 0,1 0 1 0 0,5-2-188 0 0,0 1 0 0 0,0-1 0 0 0,0 0 1 0 0,0 0-1 0 0,8-5 0 0 0,-4 0-330 0 0,-1 0 1 0 0,0 0-1 0 0,0-1 0 0 0,-1-1 0 0 0,0 1 1 0 0,-1-1-1 0 0,1 0 0 0 0,-2-1 1 0 0,11-18-1 0 0,-17 27 436 0 0,1 0 0 0 0,-1 1 0 0 0,1-1 1 0 0,-1 0-1 0 0,0 0 0 0 0,1 0 0 0 0,-1 0 0 0 0,0 0 1 0 0,1 0-1 0 0,-1 0 0 0 0,0 0 0 0 0,0 0 0 0 0,0 0 1 0 0,0 0-1 0 0,0 0 0 0 0,0 0 0 0 0,0 0 0 0 0,-1-1 0 0 0,1 2 113 0 0,0-1-1 0 0,-1 1 1 0 0,1 0 0 0 0,-1-1-1 0 0,1 1 1 0 0,0 0-1 0 0,-1 0 1 0 0,1-1-1 0 0,-1 1 1 0 0,1 0-1 0 0,0 0 1 0 0,-1 0-1 0 0,1 0 1 0 0,-1 0-1 0 0,1-1 1 0 0,-1 1-1 0 0,1 0 1 0 0,-1 0-1 0 0,1 0 1 0 0,-1 0-1 0 0,1 0 1 0 0,-1 0-1 0 0,1 1 1 0 0,-1-1-1 0 0,0 0 1 0 0,-3 1 490 0 0,0 1-1 0 0,0-1 1 0 0,0 1 0 0 0,0 0-1 0 0,0 0 1 0 0,-6 4 0 0 0,4-2-124 0 0,1 1 1 0 0,0-1-1 0 0,-7 10 0 0 0,10-12-301 0 0,1 0-1 0 0,-1-1 0 0 0,1 1 1 0 0,0 0-1 0 0,0 0 0 0 0,0 0 1 0 0,0 0-1 0 0,0 0 0 0 0,0 0 1 0 0,1 0-1 0 0,-1 0 0 0 0,1 0 0 0 0,-1 0 1 0 0,1 0-1 0 0,0 5 0 0 0,0-7-80 0 0,0 1 0 0 0,0-1 0 0 0,0 0 0 0 0,0 1 0 0 0,0-1 0 0 0,0 0-1 0 0,1 1 1 0 0,-1-1 0 0 0,0 1 0 0 0,0-1 0 0 0,0 0 0 0 0,1 0-1 0 0,-1 1 1 0 0,0-1 0 0 0,0 0 0 0 0,1 1 0 0 0,-1-1 0 0 0,0 0 0 0 0,1 0-1 0 0,-1 1 1 0 0,0-1 0 0 0,1 0 0 0 0,-1 0 0 0 0,0 0 0 0 0,1 0-1 0 0,-1 1 1 0 0,0-1 0 0 0,1 0 0 0 0,-1 0 0 0 0,1 0 0 0 0,-1 0 0 0 0,0 0-1 0 0,1 0 1 0 0,-1 0 0 0 0,1 0 0 0 0,-1 0 0 0 0,0 0 0 0 0,1 0-1 0 0,-1 0 1 0 0,0 0 0 0 0,1-1 0 0 0,15-6-219 0 0,-9 2-53 0 0,-2 0 0 0 0,1 0 0 0 0,0-1 0 0 0,-1 0 0 0 0,5-7 0 0 0,-6 7-36 0 0,0 1-1 0 0,0 0 1 0 0,1 0-1 0 0,0 1 0 0 0,0-1 1 0 0,9-6-1 0 0,-14 11 292 0 0,1 0-1 0 0,-1 0 1 0 0,0-1-1 0 0,1 1 1 0 0,-1 0-1 0 0,1 0 1 0 0,-1 0-1 0 0,1 0 1 0 0,-1-1-1 0 0,0 1 1 0 0,1 0-1 0 0,-1 0 1 0 0,1 0-1 0 0,-1 0 1 0 0,1 0-1 0 0,-1 0 1 0 0,1 0-1 0 0,-1 0 1 0 0,0 1-1 0 0,1-1 1 0 0,-1 0-1 0 0,1 0 1 0 0,-1 0 0 0 0,1 0-1 0 0,-1 1 1 0 0,0-1-1 0 0,1 0 1 0 0,-1 0-1 0 0,0 1 1 0 0,1-1-1 0 0,-1 0 1 0 0,0 0-1 0 0,1 1 1 0 0,-1-1-1 0 0,0 0 1 0 0,1 1-1 0 0,-1-1 1 0 0,0 1-1 0 0,0-1 1 0 0,0 0-1 0 0,1 1 1 0 0,-1-1-1 0 0,0 1 1 0 0,0-1-1 0 0,0 1 1 0 0,0-1-1 0 0,0 0 1 0 0,0 2-1 0 0,4 28 1251 0 0,-4-20-903 0 0,1-8-276 0 0,-1 0 0 0 0,0 0 0 0 0,1 0 0 0 0,-1 0 0 0 0,1-1 0 0 0,0 1 0 0 0,0 0-1 0 0,-1 0 1 0 0,1-1 0 0 0,0 1 0 0 0,0 0 0 0 0,2 1 0 0 0,-3-3-89 0 0,1 1 1 0 0,-1-1-1 0 0,0 0 0 0 0,1 0 0 0 0,-1 1 0 0 0,0-1 0 0 0,1 0 1 0 0,-1 0-1 0 0,0 0 0 0 0,1 0 0 0 0,-1 0 0 0 0,1 1 1 0 0,-1-1-1 0 0,0 0 0 0 0,1 0 0 0 0,-1 0 0 0 0,1 0 0 0 0,-1 0 1 0 0,0 0-1 0 0,1 0 0 0 0,-1 0 0 0 0,1 0 0 0 0,-1-1 0 0 0,1 1-130 0 0,0-1 0 0 0,0 1 0 0 0,0-1 0 0 0,0 1 0 0 0,0-1 0 0 0,0 0 0 0 0,0 0 0 0 0,0 1 0 0 0,-1-1 0 0 0,1 0 0 0 0,0 0 0 0 0,0-1 0 0 0,1-2-1144 0 0,0 0-1 0 0,0 1 1 0 0,0-1-1 0 0,-1 0 1 0 0,0 0-1 0 0,0 0 0 0 0,0 0 1 0 0,1-6-1 0 0,-1-6 7971 0 0,1 19-4222 0 0,7 9 1909 0 0,1 6-3989 0 0,-7-14-95 0 0,-1 0-40 0 0,7 10-10 0 0,-7-10 254 0 0,1 0-366 0 0,10 11-32 0 0,-10-11 907 0 0,0-6-2030 0 0,-2-1 884 0 0,1 1 1 0 0,0-1-1 0 0,-1 1 1 0 0,1-1-1 0 0,-1 1 1 0 0,0-1-1 0 0,0 0 1 0 0,0 0-1 0 0,0 0 0 0 0,0 0 1 0 0,-1 0-1 0 0,1 0 1 0 0,-1-4-1 0 0,1 0 158 0 0,1-4-167 0 0,0 1-1 0 0,1-1 0 0 0,4-10 1 0 0,-6 19 117 0 0,0-1 0 0 0,0 0 0 0 0,1 1 0 0 0,-1-1 0 0 0,1 1 0 0 0,-1-1 0 0 0,1 1 0 0 0,0 0 0 0 0,0-1 0 0 0,0 1 0 0 0,0 0 0 0 0,0 0 0 0 0,1 1 0 0 0,-1-1 0 0 0,5-2 0 0 0,-6 3-120 0 0,2 2-433 0 0,0 0 381 0 0,0 0-1 0 0,0-1 1 0 0,0 1 0 0 0,1-1-1 0 0,3 0 1 0 0,-4 0-250 0 0</inkml:trace>
+  <inkml:trace contextRef="#ctx0" brushRef="#br0" timeOffset="1927.71">1001 45 18431 0 0,'-3'8'4203'0'0,"4"12"-2655"0"0,-1-17-1039 0 0,1 9 61 0 0,0-1-1 0 0,1 0 1 0 0,0 0-1 0 0,0 0 1 0 0,1 0-1 0 0,1 0 1 0 0,5 13-1 0 0,-7-18-422 0 0,-1-3-101 0 0,0-1 0 0 0,0 0 0 0 0,0 1 0 0 0,0-1 0 0 0,0 0 0 0 0,0 1 0 0 0,1-1 0 0 0,-1 0 0 0 0,1 0 0 0 0,1 2 0 0 0,11 14 82 0 0,-10-14-21 0 0,1 0-91 0 0,14 11-371 0 0,-14-11-165 0 0,-3-4 434 0 0,-1 0 0 0 0,1 1 0 0 0,-1-1 0 0 0,1 0 0 0 0,0 1 0 0 0,-1-1 0 0 0,1 1 0 0 0,-1-1 0 0 0,0 1 0 0 0,3 1 0 0 0,0 0-118 0 0,1 0-572 0 0,0-3-2523 0 0,18-4-5465 0 0</inkml:trace>
+  <inkml:trace contextRef="#ctx0" brushRef="#br0" timeOffset="2277.52">1106 44 16583 0 0,'-2'1'264'0'0,"0"-1"0"0"0,0 1 0 0 0,0 0 0 0 0,0 0 0 0 0,0 0 0 0 0,0 0 0 0 0,0 0 0 0 0,0 0 0 0 0,1 0-1 0 0,-1 0 1 0 0,1 1 0 0 0,-1-1 0 0 0,1 1 0 0 0,-1-1 0 0 0,1 1 0 0 0,0 0 0 0 0,-1 0 0 0 0,1-1 0 0 0,0 1 0 0 0,-1 3 0 0 0,-3 6 847 0 0,0 0 0 0 0,-4 15 1 0 0,6-15-814 0 0,-1 5 311 0 0,0 0-1 0 0,-2 21 1 0 0,-2 11-2145 0 0,7-44 743 0 0</inkml:trace>
+  <inkml:trace contextRef="#ctx0" brushRef="#br0" timeOffset="2627.46">923 165 18431 0 0,'9'-1'5108'0'0,"7"-2"-2836"0"0,-12 2-2149 0 0,0 0 766 0 0,2 0-42 0 0,43-7 1018 0 0,-45 7-1354 0 0,2 1-318 0 0,31-4-201 0 0,-31 3-201 0 0,6-1 66 0 0,4 4-3285 0 0,7 1-6176 0 0</inkml:trace>
+  <inkml:trace contextRef="#ctx0" brushRef="#br0" timeOffset="2628.46">1263 6 18431 0 0,'2'-5'3120'0'0,"-1"5"-2900"0"0,-1 0 1 0 0,0 0-1 0 0,1-1 1 0 0,-1 1 0 0 0,0 0-1 0 0,1 0 1 0 0,-1 0-1 0 0,1 0 1 0 0,-1 0-1 0 0,0 0 1 0 0,1 0 0 0 0,-1 0-1 0 0,1 0 1 0 0,-1 0-1 0 0,0 0 1 0 0,1 0 0 0 0,-1 1-1 0 0,1-1 1 0 0,-1 0-1 0 0,0 0 1 0 0,1 0 0 0 0,-1 0-1 0 0,0 1 1 0 0,1-1-1 0 0,-1 0 1 0 0,0 0 0 0 0,1 1-1 0 0,17 11 971 0 0,-11-4-207 0 0,-4-3-683 0 0,8 18 1167 0 0,-5-7-1491 0 0,0-1-1 0 0,-2 2 1 0 0,0-1-1 0 0,-1 1 1 0 0,-1-1 0 0 0,0 1-1 0 0,-1 0 1 0 0,-1 0-1 0 0,-1-1 1 0 0,0 1 0 0 0,-1 0-1 0 0,-1-1 1 0 0,0 1-1 0 0,-1-1 1 0 0,-1 0 0 0 0,-1 0-1 0 0,0 0 1 0 0,-1-1-1 0 0,-12 19 1 0 0,3-10-2061 0 0,-33 39 0 0 0,22-35-7736 0 0</inkml:trace>
+  <inkml:trace contextRef="#ctx0" brushRef="#br0" timeOffset="4048.38">241 537 25111 0 0,'0'0'2620'0'0,"3"3"-2473"0"0,8 11-66 0 0,-8-11 156 0 0,0 1-170 0 0,8 9-3 0 0,-9-9 0 0 0,1-1-11 0 0,9 14-42 0 0,2 4-11 0 0,-3-5 0 0 0,2 4 0 0 0,-9-16 0 0 0,-4-4 3 0 0,0 0-1 0 0,0 0 1 0 0,1 0 0 0 0,-1 0-1 0 0,0 0 1 0 0,0 1 0 0 0,0-1-1 0 0,0 0 1 0 0,0 0 0 0 0,1 0-1 0 0,-1 0 1 0 0,0 0 0 0 0,0 0-1 0 0,0 0 1 0 0,0 0 0 0 0,0 0-1 0 0,1 0 1 0 0,-1 0-1 0 0,0 0 1 0 0,0 0 0 0 0,0 0-1 0 0,0 0 1 0 0,1 0 0 0 0,-1 0-1 0 0,0 0 1 0 0,0 0 0 0 0,0 0-1 0 0,0 0 1 0 0,0 0 0 0 0,1 0-1 0 0,-1-1 1 0 0,0 1 0 0 0,0 0-1 0 0,0 0 1 0 0,0 0 0 0 0,0 0-1 0 0,0 0 1 0 0,0 0 0 0 0,1 0-1 0 0,-1-1 1 0 0,0 1 0 0 0,0 0-1 0 0,0 0 1 0 0,0 0 0 0 0,0 0-1 0 0,0 0 1 0 0,0-1-1 0 0,0 1 1 0 0,0 0 0 0 0,0 0-1 0 0,0 0 1 0 0,0 0 0 0 0,0 0-1 0 0,0-1 1 0 0,0 1 0 0 0,0 0-1 0 0,0 0 1 0 0,0 0 0 0 0,3-12 221 0 0,-3 12-205 0 0,1-8 7 0 0,20-78 178 0 0,-17 75-248 0 0,-1 1-1 0 0,2-1 0 0 0,-1 1 0 0 0,2 0 0 0 0,10-16 0 0 0,-12 21-331 0 0,0 1 0 0 0,0-1 0 0 0,0 1-1 0 0,1 1 1 0 0,0-1 0 0 0,0 1 0 0 0,0-1-1 0 0,0 1 1 0 0,9-3 0 0 0</inkml:trace>
+</inkml:ink>
+</file>
+
+<file path=word/ink/ink17.xml><?xml version="1.0" encoding="utf-8"?>
+<inkml:ink xmlns:inkml="http://www.w3.org/2003/InkML">
+  <inkml:definitions>
+    <inkml:context xml:id="ctx0">
+      <inkml:inkSource xml:id="inkSrc0">
+        <inkml:traceFormat>
+          <inkml:channel name="X" type="integer" min="-2.14748E9" max="2.14748E9" units="cm"/>
+          <inkml:channel name="Y" type="integer" min="-2.14748E9" max="2.14748E9" units="cm"/>
+          <inkml:channel name="F" type="integer" max="32767" units="dev"/>
+          <inkml:channel name="OA" type="integer" max="360" units="deg"/>
+          <inkml:channel name="OE" type="integer" max="90" units="deg"/>
+        </inkml:traceFormat>
+        <inkml:channelProperties>
+          <inkml:channelProperty channel="X" name="resolution" value="1000" units="1/cm"/>
+          <inkml:channelProperty channel="Y" name="resolution" value="1000" units="1/cm"/>
+          <inkml:channelProperty channel="F" name="resolution" value="0" units="1/dev"/>
+          <inkml:channelProperty channel="OA" name="resolution" value="1000" units="1/deg"/>
+          <inkml:channelProperty channel="OE" name="resolution" value="1000" units="1/deg"/>
+        </inkml:channelProperties>
+      </inkml:inkSource>
+      <inkml:timestamp xml:id="ts0" timeString="2024-04-29T15:43:54.247"/>
+    </inkml:context>
+    <inkml:brush xml:id="br0">
+      <inkml:brushProperty name="width" value="0.025" units="cm"/>
+      <inkml:brushProperty name="height" value="0.025" units="cm"/>
+      <inkml:brushProperty name="color" value="#E71224"/>
+    </inkml:brush>
+  </inkml:definitions>
+  <inkml:trace contextRef="#ctx0" brushRef="#br0">67 242 11055 0 0,'-3'-1'631'0'0,"1"1"-1"0"0,0-1 0 0 0,0 1 0 0 0,-1 0 0 0 0,1 0 0 0 0,0 0 1 0 0,-1 0-1 0 0,1 0 0 0 0,0 1 0 0 0,-1-1 0 0 0,-2 2 0 0 0,3-2-302 0 0,0 1-1 0 0,1 0 0 0 0,-1 0 1 0 0,1 0-1 0 0,-1 0 0 0 0,1 0 1 0 0,0 0-1 0 0,-1 1 0 0 0,1-1 0 0 0,0 0 1 0 0,0 1-1 0 0,-2 1 0 0 0,1 1-157 0 0,0 0-1 0 0,0 1 0 0 0,0-1 1 0 0,1 1-1 0 0,-1-1 0 0 0,1 1 1 0 0,0 0-1 0 0,1 0 0 0 0,-1-1 1 0 0,1 6-1 0 0,-1 8-73 0 0,0-1 0 0 0,2 1-1 0 0,0 0 1 0 0,1-1 0 0 0,1 1-1 0 0,0-1 1 0 0,2 1 0 0 0,7 20-1 0 0,-5-24-84 0 0,4 5-11 0 0,8 3 0 0 0,-14-17 4 0 0,-4-4 0 0 0,1 1 1 0 0,-1-1-1 0 0,0 0 0 0 0,1 0 0 0 0,-1 0 1 0 0,1 0-1 0 0,-1 0 0 0 0,1 0 1 0 0,-1 0-1 0 0,1 0 0 0 0,0-1 1 0 0,-1 1-1 0 0,4 0 0 0 0,15 5 60 0 0,-15-4 0 0 0,1-1 0 0 0,1 0-43 0 0,21 1 90 0 0,6-3 61 0 0,1-1 9 0 0,-1-2 62 0 0,0-1 16 0 0,-2 1 34 0 0,0 1 7 0 0,-2 1-40 0 0,1 1-4 0 0,5 2-8 0 0,4 1-8 0 0,1 2 0 0 0,-34-3-200 0 0,23 1 152 0 0,6-3-48 0 0,-1 0-12 0 0,5-1 40 0 0,2-1-11 0 0,-1 1-93 0 0,1 2-4 0 0,-13-2-53 0 0,3 0-11 0 0,-1 0 11 0 0,2 1 31 0 0,6 0-20 0 0,-5 0 31 0 0,-2 0 11 0 0,0 1-11 0 0,2-1-42 0 0,5-3-11 0 0,-3 0 0 0 0,-4-1 0 0 0,-1-1 0 0 0,0-1 0 0 0,1 2-16 0 0,-6 1-61 0 0,-8 1-5 0 0,-15 2 75 0 0,0 1 1 0 0,0-1 0 0 0,-1 0-1 0 0,1 1 1 0 0,0-1 0 0 0,3-2-1 0 0,-1 0-20 0 0,17-6-38 0 0,1-2 12 0 0,3-5 2 0 0,-24 13 38 0 0,-2 2 14 0 0,1 0 1 0 0,0-1-1 0 0,0 1 1 0 0,0 0 0 0 0,0-1-1 0 0,-1 1 1 0 0,1 0-1 0 0,-1-1 1 0 0,1 1-1 0 0,-1-1 1 0 0,0 1 0 0 0,1-1-1 0 0,-1 1 1 0 0,0-1-1 0 0,0 1 1 0 0,0-1-1 0 0,0 1 1 0 0,0-1-1 0 0,0 1 1 0 0,-1-1 0 0 0,1 1-1 0 0,0-1 1 0 0,-1 1-1 0 0,0-2 1 0 0,-2-5 29 0 0,0 1-1 0 0,0 0 1 0 0,-6-8 0 0 0,7 11-23 0 0,-4-7 35 0 0,-22-39-406 0 0,-2 0 0 0 0,-63-78-1 0 0,82 115 264 0 0,-1 0 0 0 0,-1 1-1 0 0,1 1 1 0 0,-2 0 0 0 0,0 1-1 0 0,0 0 1 0 0,-1 1 0 0 0,0 0-1 0 0,0 1 1 0 0,-1 1-1 0 0,0 1 1 0 0,0 0 0 0 0,-31-6-1 0 0,28 10 42 0 0,0 0 0 0 0,0 1 0 0 0,0 1-1 0 0,-1 0 1 0 0,1 2 0 0 0,-21 4 0 0 0,-112 33-617 0 0,25-5 157 0 0,56-18 284 0 0,-111 38 1 0 0,40-5 68 0 0,-25 10-1092 0 0,165-58 962 0 0,0 0 11 0 0,1-1-1 0 0,-1 1 0 0 0,1-1 0 0 0,-1 1 0 0 0,1 0 1 0 0,0 0-1 0 0,-1 0 0 0 0,1 0 0 0 0,-2 1 1 0 0</inkml:trace>
+</inkml:ink>
+</file>
+
+<file path=word/ink/ink18.xml><?xml version="1.0" encoding="utf-8"?>
+<inkml:ink xmlns:inkml="http://www.w3.org/2003/InkML">
+  <inkml:definitions>
+    <inkml:context xml:id="ctx0">
+      <inkml:inkSource xml:id="inkSrc0">
+        <inkml:traceFormat>
+          <inkml:channel name="X" type="integer" min="-2.14748E9" max="2.14748E9" units="cm"/>
+          <inkml:channel name="Y" type="integer" min="-2.14748E9" max="2.14748E9" units="cm"/>
+          <inkml:channel name="F" type="integer" max="32767" units="dev"/>
+          <inkml:channel name="OA" type="integer" max="360" units="deg"/>
+          <inkml:channel name="OE" type="integer" max="90" units="deg"/>
+        </inkml:traceFormat>
+        <inkml:channelProperties>
+          <inkml:channelProperty channel="X" name="resolution" value="1000" units="1/cm"/>
+          <inkml:channelProperty channel="Y" name="resolution" value="1000" units="1/cm"/>
+          <inkml:channelProperty channel="F" name="resolution" value="0" units="1/dev"/>
+          <inkml:channelProperty channel="OA" name="resolution" value="1000" units="1/deg"/>
+          <inkml:channelProperty channel="OE" name="resolution" value="1000" units="1/deg"/>
+        </inkml:channelProperties>
+      </inkml:inkSource>
+      <inkml:timestamp xml:id="ts0" timeString="2024-04-29T15:46:10.199"/>
+    </inkml:context>
+    <inkml:brush xml:id="br0">
+      <inkml:brushProperty name="width" value="0.025" units="cm"/>
+      <inkml:brushProperty name="height" value="0.025" units="cm"/>
+      <inkml:brushProperty name="color" value="#E71224"/>
+    </inkml:brush>
+  </inkml:definitions>
+  <inkml:trace contextRef="#ctx0" brushRef="#br0">295 179 14279 0 0,'-37'40'4197'0'0,"-15"18"-648"0"0,46-50-3331 0 0,0 0 0 0 0,0 1 1 0 0,1 0-1 0 0,0 0 1 0 0,-4 13-1 0 0,7-17-154 0 0,1 0 0 0 0,0 1 0 0 0,0-1 0 0 0,1 0 0 0 0,-1 1 0 0 0,1-1 0 0 0,1 1 0 0 0,-1-1 1 0 0,1 1-1 0 0,0-1 0 0 0,0 1 0 0 0,0-1 0 0 0,1 0 0 0 0,0 0 0 0 0,0 0 0 0 0,0 0 0 0 0,6 9 0 0 0,2 2 138 0 0,1 0 0 0 0,0 0-1 0 0,19 17 1 0 0,-17-18-28 0 0,28 21 0 0 0,-35-31-154 0 0,5 4 40 0 0,17 12-48 0 0,10 5-12 0 0,2 0 0 0 0,3-3 0 0 0,4-3 0 0 0,4-4 19 0 0,-27-11 82 0 0,1 0-1 0 0,-1-2 1 0 0,1 0 0 0 0,32-2 0 0 0,-20-1 231 0 0,69-12 0 0 0,-60 1-123 0 0,-1-3 0 0 0,0-1 1 0 0,-1-3-1 0 0,-1-1 0 0 0,-1-2 1 0 0,44-31-1 0 0,-56 32 38 0 0,-1-2 0 0 0,-1-1 0 0 0,33-35 0 0 0,-51 48-130 0 0,-2-1 0 0 0,1 0 0 0 0,-1 0 0 0 0,-1-1 0 0 0,0 0 0 0 0,-1 0 0 0 0,0-1 0 0 0,0 0 0 0 0,-2 0 0 0 0,0 0 0 0 0,0 0 0 0 0,-1-1 0 0 0,1-14 0 0 0,-3 18-100 0 0,0 0 0 0 0,-1 0 0 0 0,0 0 0 0 0,-1 0 0 0 0,0 0 0 0 0,-1 0 0 0 0,0 0 0 0 0,0 0 1 0 0,-1 1-1 0 0,0-1 0 0 0,-1 1 0 0 0,0 0 0 0 0,0 0 0 0 0,-1 0 0 0 0,0 1 0 0 0,-1-1 0 0 0,0 1 1 0 0,-13-13-1 0 0,10 12-36 0 0,-1 1 1 0 0,0 1 0 0 0,0 0-1 0 0,0 0 1 0 0,-1 1-1 0 0,0 0 1 0 0,-1 1 0 0 0,1 0-1 0 0,-1 1 1 0 0,0 0 0 0 0,0 1-1 0 0,0 1 1 0 0,0 0-1 0 0,-1 0 1 0 0,-13 1 0 0 0,-5 1-260 0 0,1 1 0 0 0,0 2 1 0 0,0 2-1 0 0,0 0 0 0 0,-31 11 1 0 0,-8 3-239 0 0,-158 41-489 0 0,159-45 617 0 0,-95 8 1 0 0,98-17 286 0 0,-83 18 1 0 0,120-18 26 0 0,1 2 1 0 0,0 1-1 0 0,0 1 0 0 0,1 2 1 0 0,-37 21-1 0 0,59-31 24 0 0,1 0-1 0 0,0 0 0 0 0,0 1 1 0 0,0-1-1 0 0,0 1 1 0 0,0 0-1 0 0,0 0 1 0 0,-3 6-1 0 0,5-7 53 0 0,0 0-1 0 0,0-1 0 0 0,0 1 1 0 0,0 0-1 0 0,0 0 1 0 0,1 0-1 0 0,-1 0 1 0 0,1 0-1 0 0,-1 1 0 0 0,1-1 1 0 0,0 0-1 0 0,0 0 1 0 0,0 0-1 0 0,0 0 1 0 0,0 0-1 0 0,1 0 0 0 0,0 3 1 0 0,-1-4-796 0 0,3 3-1551 0 0,14 13-5991 0 0</inkml:trace>
+</inkml:ink>
+</file>
+
+<file path=word/ink/ink19.xml><?xml version="1.0" encoding="utf-8"?>
+<inkml:ink xmlns:inkml="http://www.w3.org/2003/InkML">
+  <inkml:definitions>
+    <inkml:context xml:id="ctx0">
+      <inkml:inkSource xml:id="inkSrc0">
+        <inkml:traceFormat>
+          <inkml:channel name="X" type="integer" min="-2.14748E9" max="2.14748E9" units="cm"/>
+          <inkml:channel name="Y" type="integer" min="-2.14748E9" max="2.14748E9" units="cm"/>
+          <inkml:channel name="F" type="integer" max="32767" units="dev"/>
+          <inkml:channel name="OA" type="integer" max="360" units="deg"/>
+          <inkml:channel name="OE" type="integer" max="90" units="deg"/>
+        </inkml:traceFormat>
+        <inkml:channelProperties>
+          <inkml:channelProperty channel="X" name="resolution" value="1000" units="1/cm"/>
+          <inkml:channelProperty channel="Y" name="resolution" value="1000" units="1/cm"/>
+          <inkml:channelProperty channel="F" name="resolution" value="0" units="1/dev"/>
+          <inkml:channelProperty channel="OA" name="resolution" value="1000" units="1/deg"/>
+          <inkml:channelProperty channel="OE" name="resolution" value="1000" units="1/deg"/>
+        </inkml:channelProperties>
+      </inkml:inkSource>
+      <inkml:timestamp xml:id="ts0" timeString="2024-04-29T15:47:04.864"/>
+    </inkml:context>
+    <inkml:brush xml:id="br0">
+      <inkml:brushProperty name="width" value="0.025" units="cm"/>
+      <inkml:brushProperty name="height" value="0.025" units="cm"/>
+      <inkml:brushProperty name="color" value="#E71224"/>
+    </inkml:brush>
+  </inkml:definitions>
+  <inkml:trace contextRef="#ctx0" brushRef="#br0">92 1 17503 0 0,'0'11'3466'0'0,"-1"-4"-2691"0"0,-2 15 0 0 0,-17 230 3198 0 0,7-71-2234 0 0,13-170-1579 0 0,-1 21-140 0 0,1 3-108 0 0,2 16-588 0 0,-2-47 413 0 0</inkml:trace>
+  <inkml:trace contextRef="#ctx0" brushRef="#br0" timeOffset="519.34">76 148 15719 0 0,'0'-3'226'0'0,"1"0"0"0"0,1 1-1 0 0,-1-1 1 0 0,0 1 0 0 0,0-1-1 0 0,1 1 1 0 0,-1 0-1 0 0,1-1 1 0 0,0 1 0 0 0,0 0-1 0 0,0 0 1 0 0,0 0 0 0 0,0 0-1 0 0,0 1 1 0 0,1-1 0 0 0,-1 1-1 0 0,0-1 1 0 0,1 1 0 0 0,-1 0-1 0 0,1 0 1 0 0,3-1 0 0 0,7-3 1219 0 0,1 1 0 0 0,24-4 0 0 0,-37 7-1445 0 0,14-1 379 0 0,1-1 0 0 0,-1 2 0 0 0,1 0-1 0 0,-1 1 1 0 0,1 0 0 0 0,-1 1 0 0 0,1 1-1 0 0,-1 1 1 0 0,22 6 0 0 0,-11 0-227 0 0,-23-8-144 0 0,0 1 0 0 0,0-1 0 0 0,-1 1-1 0 0,1 0 1 0 0,-1-1 0 0 0,1 1 0 0 0,2 3 0 0 0,10 15-75 0 0,-15-20 60 0 0,0 1 1 0 0,0-1-1 0 0,1 0 0 0 0,-1 1 0 0 0,0-1 1 0 0,0 0-1 0 0,0 1 0 0 0,0-1 0 0 0,1 0 1 0 0,-1 1-1 0 0,0-1 0 0 0,0 1 1 0 0,0-1-1 0 0,0 0 0 0 0,0 1 0 0 0,0-1 1 0 0,0 0-1 0 0,0 1 0 0 0,0-1 0 0 0,0 1 1 0 0,-1 4-65 0 0,0 0 0 0 0,0-1-1 0 0,-1 1 1 0 0,0-1 0 0 0,1 1 0 0 0,-2-1 0 0 0,1 0 0 0 0,0 0 0 0 0,-1 1 0 0 0,0-2 0 0 0,0 1 0 0 0,0 0-1 0 0,0-1 1 0 0,-1 1 0 0 0,-4 3 0 0 0,-9 7-162 0 0,-2-1 0 0 0,-20 12 0 0 0,18-12 202 0 0,4-2-19 0 0,-27 16-68 0 0,39-24 117 0 0,-1 0-1 0 0,1-1 1 0 0,0 0-1 0 0,-1 0 0 0 0,1-1 1 0 0,-10 2-1 0 0,25-5 195 0 0,-7 2-74 0 0,-2 0-100 0 0,0 0-1 0 0,0 0 1 0 0,0 0-1 0 0,0 1 1 0 0,0-1 0 0 0,0 0-1 0 0,0 0 1 0 0,0 1-1 0 0,0-1 1 0 0,0 0 0 0 0,0 1-1 0 0,0-1 1 0 0,1 2-1 0 0,9 3 291 0 0,3 1-70 0 0,-11-4-7 0 0,-2-1-205 0 0,0 0 1 0 0,0 0-1 0 0,0 0 0 0 0,0 0 1 0 0,0 0-1 0 0,1 0 0 0 0,-1 0 1 0 0,0-1-1 0 0,0 1 0 0 0,3 0 1 0 0,15 9 247 0 0,24 16 189 0 0,-34-20-328 0 0,15 9-9 0 0,2 2-41 0 0,-2-1-46 0 0,-4 0-108 0 0,-16-13-17 0 0,-2 1 28 0 0,6 13 58 0 0,-8-17 1 0 0,1 0 0 0 0,-1 0 0 0 0,0 0 0 0 0,0 1-1 0 0,0-1 1 0 0,0 0 0 0 0,0 0 0 0 0,0 0 0 0 0,1 0 0 0 0,-1 1 0 0 0,0-1 0 0 0,0 0-1 0 0,0 0 1 0 0,0 1 0 0 0,0-1 0 0 0,0 0 0 0 0,0 0 0 0 0,0 0 0 0 0,0 1 0 0 0,0-1-1 0 0,0 0 1 0 0,0 0 0 0 0,0 0 0 0 0,0 1 0 0 0,0-1 0 0 0,0 0 0 0 0,0 0 0 0 0,0 0-1 0 0,-1 1 1 0 0,1-1 0 0 0,0 0 0 0 0,-3 5 25 0 0,0-1-1 0 0,-1 0 1 0 0,1 0-1 0 0,-1 0 1 0 0,0 0-1 0 0,0 0 1 0 0,0-1 0 0 0,-1 0-1 0 0,1 0 1 0 0,-1 0-1 0 0,0 0 1 0 0,-5 1-1 0 0,-13 6 67 0 0,-32 9-1 0 0,36-13-41 0 0,-45 12-504 0 0,-123 17 0 0 0,167-31-2566 0 0,13-2-6421 0 0</inkml:trace>
+</inkml:ink>
+</file>
+
+<file path=word/ink/ink2.xml><?xml version="1.0" encoding="utf-8"?>
+<inkml:ink xmlns:inkml="http://www.w3.org/2003/InkML">
+  <inkml:definitions>
+    <inkml:context xml:id="ctx0">
+      <inkml:inkSource xml:id="inkSrc0">
+        <inkml:traceFormat>
+          <inkml:channel name="X" type="integer" min="-2.14748E9" max="2.14748E9" units="cm"/>
+          <inkml:channel name="Y" type="integer" min="-2.14748E9" max="2.14748E9" units="cm"/>
+          <inkml:channel name="F" type="integer" max="32767" units="dev"/>
+          <inkml:channel name="OA" type="integer" max="360" units="deg"/>
+          <inkml:channel name="OE" type="integer" max="90" units="deg"/>
+        </inkml:traceFormat>
+        <inkml:channelProperties>
+          <inkml:channelProperty channel="X" name="resolution" value="1000" units="1/cm"/>
+          <inkml:channelProperty channel="Y" name="resolution" value="1000" units="1/cm"/>
+          <inkml:channelProperty channel="F" name="resolution" value="0" units="1/dev"/>
+          <inkml:channelProperty channel="OA" name="resolution" value="1000" units="1/deg"/>
+          <inkml:channelProperty channel="OE" name="resolution" value="1000" units="1/deg"/>
+        </inkml:channelProperties>
+      </inkml:inkSource>
+      <inkml:timestamp xml:id="ts0" timeString="2024-04-29T15:32:01.164"/>
+    </inkml:context>
+    <inkml:brush xml:id="br0">
+      <inkml:brushProperty name="width" value="0.025" units="cm"/>
+      <inkml:brushProperty name="height" value="0.025" units="cm"/>
+      <inkml:brushProperty name="color" value="#E71224"/>
+    </inkml:brush>
+  </inkml:definitions>
+  <inkml:trace contextRef="#ctx0" brushRef="#br0">2 124 11975 0 0,'-1'-7'3776'0'0,"0"-1"2515"0"0,4 14-4047 0 0,4 21-1463 0 0,-1 0 0 0 0,4 47 0 0 0,-5 57 223 0 0,-4-77-1045 0 0,12 90 0 0 0,-10-132-120 0 0,-2-10-249 0 0,0 0 0 0 0,0 1 1 0 0,-1-1-1 0 0,1 1 0 0 0,-1-1 0 0 0,0 1 0 0 0,1 2 0 0 0,2-8-98 0 0,-1 0 347 0 0,0 1-1 0 0,0-1 1 0 0,0 0 0 0 0,0 0-1 0 0,0 0 1 0 0,-1-1 0 0 0,1 1-1 0 0,-1 0 1 0 0,0-1 0 0 0,0 1-1 0 0,0 0 1 0 0,-1-1 0 0 0,1 1 0 0 0,-1-1-1 0 0,1 0 1 0 0,-2-3 0 0 0,4-51-2842 0 0,-1-2 1652 0 0,4 20 3923 0 0,-6 40-2470 0 0,0-1 0 0 0,0 1 0 0 0,0 0 0 0 0,0-1 1 0 0,0 1-1 0 0,0 0 0 0 0,0-1 0 0 0,0 1 0 0 0,0 0 0 0 0,0 0 0 0 0,0-1 0 0 0,0 1 0 0 0,0 0 0 0 0,0 0 0 0 0,1-1 0 0 0,-1 1 0 0 0,0 0 0 0 0,0 0 0 0 0,0-1 0 0 0,0 1 1 0 0,1 0-1 0 0,-1 0 0 0 0,0 0 0 0 0,0-1 0 0 0,1 1 0 0 0,-1 0 0 0 0,0 0 0 0 0,0 0 0 0 0,1 0 0 0 0,-1 0 0 0 0,0 0 0 0 0,1-1 0 0 0,-1 1 0 0 0,9 7 1423 0 0,8 20-371 0 0,-12-15-1196 0 0,-1 0 0 0 0,0 1 0 0 0,-1-1 0 0 0,0 1 0 0 0,-1 0 0 0 0,1 13 0 0 0,2 17-2446 0 0,-4-39 1551 0 0,0-2-29 0 0</inkml:trace>
+  <inkml:trace contextRef="#ctx0" brushRef="#br0" timeOffset="360.63">209 371 11975 0 0,'3'8'10892'0'0,"11"48"-8697"0"0,-12-49-2141 0 0,-1 1-296 0 0,1 0 1 0 0,0 0-1 0 0,5 13 1 0 0,-5-17-254 0 0</inkml:trace>
+  <inkml:trace contextRef="#ctx0" brushRef="#br0" timeOffset="705.26">219 250 15663 0 0,'-5'1'696'0'0,"3"0"136"0"0,0 1-664 0 0,0-1-168 0 0,2 0 0 0 0,-1 1 0 0 0,1-1 888 0 0,0 2 136 0 0,0 2 32 0 0,1 0 8 0 0,1 1 376 0 0,19 15-1856 0 0</inkml:trace>
+  <inkml:trace contextRef="#ctx0" brushRef="#br0" timeOffset="706.26">362 279 11975 0 0,'-1'-1'321'0'0,"1"0"1"0"0,-1 1-1 0 0,0-1 0 0 0,1 0 0 0 0,-1 1 0 0 0,0-1 0 0 0,0 0 0 0 0,1 1 0 0 0,-1-1 0 0 0,0 1 0 0 0,0-1 0 0 0,0 1 1 0 0,1 0-1 0 0,-1-1 0 0 0,0 1 0 0 0,0 0 0 0 0,0 0 0 0 0,0-1 0 0 0,0 1 0 0 0,0 0 0 0 0,0 0 0 0 0,0 0 0 0 0,0 0 1 0 0,0 0-1 0 0,0 0 0 0 0,0 0 0 0 0,0 1 0 0 0,1-1 0 0 0,-3 1 0 0 0,-1-1 132 0 0,0 1 0 0 0,-1 0 0 0 0,1 0 0 0 0,0 0 0 0 0,-5 3 0 0 0,8-4-474 0 0,0 1 1 0 0,1-1-1 0 0,-1 0 0 0 0,0 0 1 0 0,1 1-1 0 0,-1-1 1 0 0,1 0-1 0 0,-1 1 0 0 0,0-1 1 0 0,1 1-1 0 0,-1-1 1 0 0,1 1-1 0 0,0-1 0 0 0,-1 1 1 0 0,1-1-1 0 0,-1 1 1 0 0,1 0-1 0 0,0-1 0 0 0,-1 1 1 0 0,1-1-1 0 0,0 1 1 0 0,0 0-1 0 0,0-1 0 0 0,-1 1 1 0 0,1 0-1 0 0,0-1 1 0 0,0 1-1 0 0,0 0 0 0 0,0-1 1 0 0,0 1-1 0 0,0 0 1 0 0,0 0-1 0 0,0-1 0 0 0,0 1 1 0 0,1 0-1 0 0,-1-1 1 0 0,0 1-1 0 0,0 0 0 0 0,1 0 1 0 0,0 0-331 0 0,1 2-1675 0 0,10 11 1131 0 0,-9-10-28 0 0,0-1-2193 0 0,10 10 2152 0 0,-10-9 387 0 0,1-1-60 0 0,13 11 1277 0 0,-13-10 1541 0 0,-1-1-1382 0 0,9 12 7 0 0,-9-11-22 0 0,-3-3-683 0 0,0 0 1 0 0,0 0-1 0 0,0 0 0 0 0,0 1 0 0 0,0-1 0 0 0,0 0 0 0 0,1 0 0 0 0,-1 0 1 0 0,0 0-1 0 0,1 1 0 0 0,0 0 0 0 0,4 13 629 0 0,-5-5-478 0 0,0-1 0 0 0,-1 0 0 0 0,0 0 0 0 0,0 0 0 0 0,-1 0 0 0 0,-3 9 0 0 0,4-12-131 0 0,-1-1 0 0 0,0 0 0 0 0,0 0 0 0 0,-1 0 0 0 0,0 0 0 0 0,1 0 0 0 0,-1 0 0 0 0,-1-1 0 0 0,1 0 0 0 0,-1 1 0 0 0,-4 3 0 0 0,7-7-200 0 0,1-1 0 0 0,-1 0 0 0 0,1 1 0 0 0,-1-1-1 0 0,0 1 1 0 0,1-1 0 0 0,-1 0 0 0 0,0 1 0 0 0,0-1 0 0 0,1 0 0 0 0,-1 1 0 0 0,0-1-1 0 0,0 0 1 0 0,1 0 0 0 0,-1 0 0 0 0,0 0 0 0 0,0 0 0 0 0,1 0 0 0 0,-1 0-1 0 0,0 0 1 0 0,0 0 0 0 0,1 0 0 0 0,-1 0 0 0 0,-1-1 0 0 0,1 0-309 0 0,0 1 0 0 0,0-1 1 0 0,0 0-1 0 0,0 0 0 0 0,0 0 0 0 0,0 1 1 0 0,0-1-1 0 0,0 0 0 0 0,0 0 1 0 0,1-1-1 0 0,-1 1 0 0 0,0 0 0 0 0,0-1 1 0 0,-3-7-6911 0 0</inkml:trace>
+  <inkml:trace contextRef="#ctx0" brushRef="#br0" timeOffset="1072.92">310 8 15663 0 0,'4'-7'1441'0'0,"-4"7"-1375"0"0,1 0 1 0 0,-1 0-1 0 0,0-1 0 0 0,0 1 0 0 0,0 0 1 0 0,1 0-1 0 0,-1 0 0 0 0,0 0 0 0 0,0 0 1 0 0,0 0-1 0 0,0 0 0 0 0,1 0 0 0 0,-1 0 0 0 0,0 0 1 0 0,0 0-1 0 0,0 0 0 0 0,1 0 0 0 0,-1 1 1 0 0,0-1-1 0 0,0 0 0 0 0,0 0 0 0 0,0 0 0 0 0,1 0 1 0 0,-1 0-1 0 0,0 0 0 0 0,0 0 0 0 0,0 0 1 0 0,0 1-1 0 0,0-1 0 0 0,0 0 0 0 0,1 0 1 0 0,-1 0-1 0 0,0 0 0 0 0,0 0 0 0 0,0 1 0 0 0,0-1 1 0 0,0 0-1 0 0,0 0 0 0 0,0 0 0 0 0,0 0 1 0 0,1 1 1394 0 0,1 4-163 0 0,10 21-238 0 0,-2 0 1 0 0,-1 1-1 0 0,11 46 0 0 0,7 91 264 0 0,-11-55-2985 0 0,-10-89-92 0 0,-6-20 1732 0 0,0 0 0 0 0,0 0 1 0 0,0 0-1 0 0,0 0 0 0 0,0 0 1 0 0,0 0-1 0 0,0 0 0 0 0,0 0 0 0 0,0 0 1 0 0,0 0-1 0 0,0 0 0 0 0,0 0 0 0 0,0 0 1 0 0,0 0-1 0 0,0 1 0 0 0,1-1 1 0 0,-1 0-1 0 0,0 0 0 0 0,0 0 0 0 0,0 0 1 0 0,0 0-1 0 0,0 0 0 0 0,0 0 1 0 0,0 0-1 0 0,0 0 0 0 0,0 0 0 0 0,0 0 1 0 0,0 0-1 0 0,0 0 0 0 0,0 0 0 0 0,0 0 1 0 0,1 0-1 0 0,-1 0 0 0 0,0 0 1 0 0,0 0-1 0 0,0 0 0 0 0,0 0 0 0 0,0 0 1 0 0,0 0-1 0 0,0 0 0 0 0,0-1 1 0 0,0 1-1 0 0,0 0 0 0 0,0 0 0 0 0,0 0 1 0 0,0 0-1 0 0,0 0 0 0 0,0 0 0 0 0,0 0 1 0 0,0 0-1 0 0,1 0 0 0 0,-1 0 1 0 0,0 0-1 0 0,0 0 0 0 0,0 0 0 0 0,0 0 1 0 0,0 0-1 0 0,0 0 0 0 0,0 0 1 0 0,0-1-1 0 0,2-10-1324 0 0,3-36-2322 0 0,-5 29 3658 0 0,2 0 0 0 0,0 0 1 0 0,1 1-1 0 0,1 0 1 0 0,7-20-1 0 0,-10 35 323 0 0,0 0 1 0 0,0 0-1 0 0,0 0 1 0 0,0 0-1 0 0,0 0 1 0 0,1 0-1 0 0,-1 1 1 0 0,4-4 2598 0 0,0 8-2436 0 0,15 12-43 0 0,-14-7-18 0 0,29 88 1789 0 0,-5-12-2909 0 0,-29-80 177 0 0,-1-3 391 0 0,0 0 0 0 0,1 0 0 0 0,-1 0 0 0 0,0 0 0 0 0,1 0 0 0 0,-1 0 0 0 0,1 0 0 0 0,-1 1 0 0 0,1-1 0 0 0,-1 0 0 0 0,1 0 0 0 0,1 1 0 0 0,0 0-920 0 0</inkml:trace>
+</inkml:ink>
+</file>
+
+<file path=word/ink/ink20.xml><?xml version="1.0" encoding="utf-8"?>
+<inkml:ink xmlns:inkml="http://www.w3.org/2003/InkML">
+  <inkml:definitions>
+    <inkml:context xml:id="ctx0">
+      <inkml:inkSource xml:id="inkSrc0">
+        <inkml:traceFormat>
+          <inkml:channel name="X" type="integer" min="-2.14748E9" max="2.14748E9" units="cm"/>
+          <inkml:channel name="Y" type="integer" min="-2.14748E9" max="2.14748E9" units="cm"/>
+          <inkml:channel name="F" type="integer" max="32767" units="dev"/>
+          <inkml:channel name="OA" type="integer" max="360" units="deg"/>
+          <inkml:channel name="OE" type="integer" max="90" units="deg"/>
+        </inkml:traceFormat>
+        <inkml:channelProperties>
+          <inkml:channelProperty channel="X" name="resolution" value="1000" units="1/cm"/>
+          <inkml:channelProperty channel="Y" name="resolution" value="1000" units="1/cm"/>
+          <inkml:channelProperty channel="F" name="resolution" value="0" units="1/dev"/>
+          <inkml:channelProperty channel="OA" name="resolution" value="1000" units="1/deg"/>
+          <inkml:channelProperty channel="OE" name="resolution" value="1000" units="1/deg"/>
+        </inkml:channelProperties>
+      </inkml:inkSource>
+      <inkml:timestamp xml:id="ts0" timeString="2024-04-29T15:47:02.733"/>
+    </inkml:context>
+    <inkml:brush xml:id="br0">
+      <inkml:brushProperty name="width" value="0.025" units="cm"/>
+      <inkml:brushProperty name="height" value="0.025" units="cm"/>
+      <inkml:brushProperty name="color" value="#E71224"/>
+    </inkml:brush>
+  </inkml:definitions>
+  <inkml:trace contextRef="#ctx0" brushRef="#br0">161 84 29439 0 0,'-1'-1'-3'0'0,"1"1"1"0"0,-1 0-1 0 0,1 0 1 0 0,-1-1-1 0 0,1 1 1 0 0,0 0-1 0 0,-1 0 0 0 0,1 0 1 0 0,-1 0-1 0 0,1 0 1 0 0,-1 0-1 0 0,1 0 0 0 0,-1 0 1 0 0,1 0-1 0 0,-1 0 1 0 0,1 0-1 0 0,-1 0 0 0 0,1 0 1 0 0,-1 0-1 0 0,1 1 1 0 0,-1-1-1 0 0,1 0 1 0 0,0 0-1 0 0,-1 0 0 0 0,1 1 1 0 0,-1-1-1 0 0,1 0 1 0 0,0 1-1 0 0,-1-1 0 0 0,0 1 1 0 0,-4 15-143 0 0,4-7 98 0 0,-16 57 1169 0 0,-9 31-422 0 0,-46 145-591 0 0,64-210-303 0 0,6-22-609 0 0,0-1 1 0 0,-1 1-1 0 0,-6 13 1 0 0,9-32-3335 0 0,0 4-1349 0 0,2-2-2298 0 0</inkml:trace>
+  <inkml:trace contextRef="#ctx0" brushRef="#br0" timeOffset="345.97">158 8 18431 0 0,'0'-2'1014'0'0,"1"-3"937"0"0,-1 5-1699 0 0,0 0-1 0 0,1 0 1 0 0,-1 0 0 0 0,1 0 0 0 0,-1 0 0 0 0,1 1 0 0 0,-1-1 0 0 0,0 0-1 0 0,1 0 1 0 0,-1 1 0 0 0,1-1 0 0 0,-1 0 0 0 0,0 0 0 0 0,1 1 0 0 0,-1-1-1 0 0,0 0 1 0 0,0 1 0 0 0,1-1 0 0 0,-1 1 0 0 0,0-1 0 0 0,0 0 0 0 0,1 1-1 0 0,4 5-12 0 0,-2-3-92 0 0,0-1 0 0 0,-1 2-1 0 0,1-1 1 0 0,-1 0-1 0 0,0 0 1 0 0,3 5 0 0 0,29 53 928 0 0,28 72 1 0 0,22 77 970 0 0,-79-196-2034 0 0,36 100-12 0 0,-30-81-101 0 0,5 34-3963 0 0,-16-63 3541 0 0,-8 2-2592 0 0,-7-16 501 0 0,7 3 1711 0 0</inkml:trace>
+  <inkml:trace contextRef="#ctx0" brushRef="#br0" timeOffset="704.61">166 451 19351 0 0,'0'-1'155'0'0,"0"1"0"0"0,0-1 0 0 0,-1 1 0 0 0,1-1 0 0 0,0 1 0 0 0,0 0 0 0 0,0-1-1 0 0,-1 0 1 0 0,1 1 0 0 0,0-1 0 0 0,0 1 0 0 0,0-1 0 0 0,0 1 0 0 0,0-1 0 0 0,0 1 0 0 0,0-1 0 0 0,0 1 0 0 0,0-1 0 0 0,0 1-1 0 0,0-1 1 0 0,1 1 0 0 0,-1-1 0 0 0,0 1 0 0 0,0-1 0 0 0,0 1 0 0 0,1-1 0 0 0,-1 1 0 0 0,0-1 0 0 0,1 1 0 0 0,-1 0-1 0 0,0-1 1 0 0,1 1 0 0 0,-1-1 0 0 0,0 1 0 0 0,1 0 0 0 0,-1 0 0 0 0,1-1 0 0 0,-1 1 0 0 0,1 0 0 0 0,-1-1 0 0 0,2 1-1 0 0,2-3 277 0 0,0 1 0 0 0,1-1 0 0 0,-1 1 0 0 0,6-2 0 0 0,-4 1-275 0 0,17-4 594 0 0,-17 5-612 0 0,19-2 252 0 0,7 1-320 0 0,-1 2-700 0 0,-25 1 356 0 0,12 0-2699 0 0</inkml:trace>
+</inkml:ink>
+</file>
+
+<file path=word/ink/ink21.xml><?xml version="1.0" encoding="utf-8"?>
+<inkml:ink xmlns:inkml="http://www.w3.org/2003/InkML">
+  <inkml:definitions>
+    <inkml:context xml:id="ctx0">
+      <inkml:inkSource xml:id="inkSrc0">
+        <inkml:traceFormat>
+          <inkml:channel name="X" type="integer" min="-2.14748E9" max="2.14748E9" units="cm"/>
+          <inkml:channel name="Y" type="integer" min="-2.14748E9" max="2.14748E9" units="cm"/>
+          <inkml:channel name="F" type="integer" max="32767" units="dev"/>
+          <inkml:channel name="OA" type="integer" max="360" units="deg"/>
+          <inkml:channel name="OE" type="integer" max="90" units="deg"/>
+        </inkml:traceFormat>
+        <inkml:channelProperties>
+          <inkml:channelProperty channel="X" name="resolution" value="1000" units="1/cm"/>
+          <inkml:channelProperty channel="Y" name="resolution" value="1000" units="1/cm"/>
+          <inkml:channelProperty channel="F" name="resolution" value="0" units="1/dev"/>
+          <inkml:channelProperty channel="OA" name="resolution" value="1000" units="1/deg"/>
+          <inkml:channelProperty channel="OE" name="resolution" value="1000" units="1/deg"/>
+        </inkml:channelProperties>
+      </inkml:inkSource>
+      <inkml:timestamp xml:id="ts0" timeString="2024-04-29T15:47:25.997"/>
+    </inkml:context>
+    <inkml:brush xml:id="br0">
+      <inkml:brushProperty name="width" value="0.025" units="cm"/>
+      <inkml:brushProperty name="height" value="0.025" units="cm"/>
+      <inkml:brushProperty name="color" value="#E71224"/>
+    </inkml:brush>
+  </inkml:definitions>
+  <inkml:trace contextRef="#ctx0" brushRef="#br0">0 226 15199 0 0,'9'32'3456'0'0,"7"27"-1525"0"0,85 271 2538 0 0,-89-298-4445 0 0,-1-7-61 0 0,-8-20-149 0 0,1 4-97 0 0,4 11-115 0 0,-9-24-2335 0 0</inkml:trace>
+  <inkml:trace contextRef="#ctx0" brushRef="#br0" timeOffset="355.48">9 219 13359 0 0,'-1'-1'167'0'0,"1"-1"-1"0"0,0 1 1 0 0,0-1-1 0 0,-1 1 1 0 0,1 0 0 0 0,0-1-1 0 0,0 1 1 0 0,0 0-1 0 0,0-1 1 0 0,0 1-1 0 0,1-1 1 0 0,-1 1-1 0 0,0 0 1 0 0,1-1-1 0 0,-1 1 1 0 0,1 0 0 0 0,-1-1-1 0 0,1 1 1 0 0,0 0-1 0 0,-1 0 1 0 0,1 0-1 0 0,0 0 1 0 0,1-2-1 0 0,2 0 429 0 0,-1 1-1 0 0,1-1 0 0 0,-1 1 1 0 0,1 0-1 0 0,0 0 0 0 0,6-2 1 0 0,2 0-220 0 0,0 0 1 0 0,0 1 0 0 0,0 1 0 0 0,1 0 0 0 0,-1 1 0 0 0,1 0 0 0 0,-1 1 0 0 0,0 0 0 0 0,1 1 0 0 0,-1 0 0 0 0,14 4 0 0 0,-20-4-251 0 0,1 1-1 0 0,0-1 0 0 0,11 6 0 0 0,-7-3-35 0 0,-5-2 16 0 0,1 0-1 0 0,-1 0 1 0 0,12 7 0 0 0,-9-5-38 0 0,-3-1-42 0 0,-1-1 0 0 0,1 1 0 0 0,-1 0 0 0 0,8 5 0 0 0,-5-2-11 0 0,5 3 50 0 0,16 16-48 0 0,-24-19-19 0 0,1 0 0 0 0,-1 0 0 0 0,4 8 0 0 0,6 14-68 0 0,-12-17-57 0 0,-3-4 68 0 0,1 0 0 0 0,-2 0-1 0 0,1 0 1 0 0,-1 0-1 0 0,0 0 1 0 0,0-1-1 0 0,-1 1 1 0 0,0 0-1 0 0,0-1 1 0 0,0 1 0 0 0,-7 11-1 0 0,-2-1-21 0 0,-1-1 1 0 0,-1-1-1 0 0,0 0 1 0 0,-1-1-1 0 0,-25 20 0 0 0,2-5-561 0 0,-50 29 0 0 0,14-18-3187 0 0,66-37 2036 0 0</inkml:trace>
+  <inkml:trace contextRef="#ctx0" brushRef="#br0" timeOffset="706.38">624 593 17967 0 0,'0'-1'160'0'0,"0"1"0"0"0,0 0 0 0 0,1 0 1 0 0,-1-1-1 0 0,0 1 0 0 0,1 0 0 0 0,-1 0 0 0 0,0 0 0 0 0,0 0 0 0 0,1-1 0 0 0,-1 1 0 0 0,0 0 0 0 0,1 0 0 0 0,-1 0 0 0 0,0 0 0 0 0,1 0 1 0 0,-1 0-1 0 0,0 0 0 0 0,1 0 0 0 0,-1 0 0 0 0,0 0 0 0 0,1 0 0 0 0,-1 0 0 0 0,0 0 0 0 0,1 0 0 0 0,-1 0 0 0 0,0 1 0 0 0,1-1 0 0 0,-1 0 0 0 0,0 0 1 0 0,1 0-1 0 0,-1 0 0 0 0,1 1 0 0 0,0-1 238 0 0,0 1 1 0 0,0 0 0 0 0,0-1-1 0 0,0 1 1 0 0,0 0 0 0 0,0 0-1 0 0,0 0 1 0 0,0 0 0 0 0,-1 0-1 0 0,1 0 1 0 0,1 2 0 0 0,7 13-902 0 0,-6-12-1760 0 0</inkml:trace>
+  <inkml:trace contextRef="#ctx0" brushRef="#br0" timeOffset="1185.15">927 77 20735 0 0,'1'-16'1907'0'0,"2"14"-1265"0"0,0 9-367 0 0,-3-6-42 0 0,1 4 173 0 0,0 20 399 0 0,-1 0 0 0 0,-8 50 0 0 0,-16 55 836 0 0,13-75-1429 0 0,-31 132-2543 0 0,42-187 2297 0 0,0 0 0 0 0,0 0 1 0 0,0 0-1 0 0,0 0 0 0 0,0 0 0 0 0,0 0 0 0 0,0 0 1 0 0,0 0-1 0 0,0 0 0 0 0,-1 0 0 0 0,1 1 0 0 0,0-1 1 0 0,0 0-1 0 0,0 0 0 0 0,0 0 0 0 0,0 0 0 0 0,0 0 1 0 0,0 0-1 0 0,0 0 0 0 0,0 0 0 0 0,0 1 0 0 0,0-1 1 0 0,0 0-1 0 0,0 0 0 0 0,0 0 0 0 0,0 0 0 0 0,0 0 1 0 0,0 0-1 0 0,0 0 0 0 0,0 1 0 0 0,0-1 0 0 0,0 0 1 0 0,0 0-1 0 0,0 0 0 0 0,0 0 0 0 0,0 0 0 0 0,1 0 1 0 0,-1 0-1 0 0,0 0 0 0 0,0 0 0 0 0,0 0 0 0 0,0 1 1 0 0,0-1-1 0 0,0 0 0 0 0,0 0 0 0 0,0 0 0 0 0,0 0 1 0 0,0 0-1 0 0,1 0 0 0 0,-1 0 0 0 0,0 0 0 0 0,0 0 1 0 0,0 0-1 0 0,0 0 0 0 0,0 0 0 0 0,0 0 0 0 0,0 0 0 0 0,0 0 1 0 0,1 0-1 0 0,-1 0 0 0 0,0 0 0 0 0,0 0 0 0 0,8-7-931 0 0,9-18-595 0 0,-16 22 1033 0 0,4-4-179 0 0,46-65-4998 0 0,-43 62 5867 0 0,0 1 0 0 0,1 0 0 0 0,0 0 0 0 0,0 1 1 0 0,11-7-1 0 0,-16 13 360 0 0,-1 0 0 0 0,0 0 0 0 0,1 0 0 0 0,-1 1 0 0 0,1 0 0 0 0,0-1 0 0 0,6 0 0 0 0,-8 2 745 0 0,3 2-11 0 0,12 6-81 0 0,-12-6-336 0 0,-2 3-147 0 0,7 17-27 0 0,-9-21-597 0 0,0 1 1 0 0,0-1 0 0 0,0 0-1 0 0,-1 1 1 0 0,1-1 0 0 0,-1 1-1 0 0,1-1 1 0 0,-1 1 0 0 0,0-1-1 0 0,1 1 1 0 0,-1-1 0 0 0,0 1-1 0 0,0-1 1 0 0,0 3-1 0 0,0 0 119 0 0,0 4-53 0 0,1 1 0 0 0,-2-1 0 0 0,1 0 0 0 0,-1 0 0 0 0,0 0 0 0 0,0 0 0 0 0,-1 0 0 0 0,0 0 0 0 0,-1 0 0 0 0,0-1 0 0 0,0 1 0 0 0,-1-1 0 0 0,1 0 0 0 0,-2 0 0 0 0,1 0 0 0 0,-1 0 1 0 0,0-1-1 0 0,0 0 0 0 0,-1 0 0 0 0,-7 6 0 0 0,12-10-201 0 0,0-1 0 0 0,0 0 1 0 0,0 0-1 0 0,-1 0 0 0 0,1 0 1 0 0,0-1-1 0 0,-1 1 0 0 0,1 0 1 0 0,-1 0-1 0 0,1-1 0 0 0,-1 1 1 0 0,1-1-1 0 0,-1 1 0 0 0,1-1 1 0 0,-1 0-1 0 0,1 0 0 0 0,-1 0 0 0 0,0 0 1 0 0,1 0-1 0 0,-1 0 0 0 0,1 0 1 0 0,-1 0-1 0 0,1 0 0 0 0,-1-1 1 0 0,1 1-1 0 0,-1-1 0 0 0,1 1 1 0 0,-3-2-1 0 0,2 0-113 0 0,0 1 1 0 0,0-1-1 0 0,0 0 1 0 0,0 0-1 0 0,1 0 0 0 0,-1 0 1 0 0,1 0-1 0 0,-1 0 0 0 0,1-1 1 0 0,0 1-1 0 0,0 0 1 0 0,0-1-1 0 0,0 1 0 0 0,0-1 1 0 0,0 1-1 0 0,0-6 0 0 0,-1-18-2553 0 0,3 12-5253 0 0</inkml:trace>
+  <inkml:trace contextRef="#ctx0" brushRef="#br0" timeOffset="1562.6">1129 393 4143 0 0,'3'-1'319'0'0,"-1"1"150"0"0,11-1-1115 0 0,-3 3 8475 0 0,-6-2-5208 0 0,41 7 3658 0 0,-41-6-4486 0 0,1 2-874 0 0,12 7-383 0 0,-13-8 357 0 0,-3 3-508 0 0,0-4-326 0 0,-1 1 0 0 0,1-1 1 0 0,-1 1-1 0 0,0 0 0 0 0,1-1 0 0 0,-1 1 0 0 0,0-1 0 0 0,0 1 0 0 0,0 0 0 0 0,0-1 0 0 0,0 1 0 0 0,-1 0 0 0 0,1-1 0 0 0,-1 1 0 0 0,1 0 0 0 0,-1-1 0 0 0,1 1 0 0 0,-1-1 0 0 0,0 1 0 0 0,0-1 0 0 0,1 0 0 0 0,-1 1 0 0 0,0-1 0 0 0,0 0 0 0 0,-1 1 0 0 0,1-1 0 0 0,0 0 0 0 0,0 0 0 0 0,-3 2 0 0 0,2-2-50 0 0,0 0-1 0 0,1 1 0 0 0,-1-1 1 0 0,0 0-1 0 0,0 0 1 0 0,0 0-1 0 0,0 0 1 0 0,0 0-1 0 0,0-1 1 0 0,-1 1-1 0 0,1-1 1 0 0,0 1-1 0 0,0-1 0 0 0,0 0 1 0 0,-4 0-1 0 0,5 0-67 0 0,0 0 0 0 0,0-1 0 0 0,1 1 0 0 0,-1 0 0 0 0,0-1 0 0 0,0 1-1 0 0,1 0 1 0 0,-1-1 0 0 0,0 1 0 0 0,1-1 0 0 0,-1 1 0 0 0,1-1 0 0 0,-1 1-1 0 0,0-1 1 0 0,1 1 0 0 0,-1-1 0 0 0,0-1 0 0 0,0 1-80 0 0,1-1 0 0 0,-1 0 1 0 0,0 0-1 0 0,1 1 0 0 0,-1-1 0 0 0,1 0 0 0 0,0 0 1 0 0,-1 0-1 0 0,1 1 0 0 0,0-4 0 0 0,2-14-1922 0 0,2 6-3578 0 0,0-1-1749 0 0</inkml:trace>
+  <inkml:trace contextRef="#ctx0" brushRef="#br0" timeOffset="1901.68">1350 216 2303 0 0,'10'-9'110'0'0,"-6"5"-14"0"0,0 0 0 0 0,0 1 0 0 0,1-1 0 0 0,8-4 6619 0 0,-12 8-6500 0 0,-1 0-1 0 0,0-1 1 0 0,0 1 0 0 0,1 0 0 0 0,-1 0 0 0 0,0 0-1 0 0,1 0 1 0 0,-1 0 0 0 0,0 0 0 0 0,1 0-1 0 0,-1 0 1 0 0,0 0 0 0 0,1 0 0 0 0,-1 0 0 0 0,0 0-1 0 0,0 0 1 0 0,1 0 0 0 0,-1 0 0 0 0,0 1 0 0 0,1-1-1 0 0,-1 0 1 0 0,0 0 0 0 0,0 0 0 0 0,1 0 0 0 0,-1 1-1 0 0,0-1 1 0 0,2 4 6901 0 0,-3 7-6657 0 0,0 0-1 0 0,-1 0 1 0 0,0 0-1 0 0,0 0 1 0 0,-1 0-1 0 0,-5 10 0 0 0,-13 34 582 0 0,-22 61 987 0 0,36-92-1584 0 0,1 1-1 0 0,-7 43 1 0 0,13-46-361 0 0,2-8-319 0 0,-3-13 227 0 0,2 0-1 0 0,-1 0 0 0 0,0 0 0 0 0,0 0 0 0 0,0 0 1 0 0,0 0-1 0 0,1 0 0 0 0,-1 0 0 0 0,0-1 1 0 0,1 1-1 0 0,-1 0 0 0 0,0 0 0 0 0,1 0 0 0 0,-1 0 1 0 0,2 0-1 0 0,-2 0-75 0 0,1 0 1 0 0,-1-1-1 0 0,1 1 0 0 0,-1 0 1 0 0,0-1-1 0 0,1 1 0 0 0,-1 0 1 0 0,0 0-1 0 0,1-1 0 0 0,-1 1 1 0 0,0 0-1 0 0,0 0 1 0 0,0 0-1 0 0,0-1 0 0 0,0 1 1 0 0,0 0-1 0 0,0 0 0 0 0,0 0 1 0 0,0 0-1 0 0,5 1-473 0 0,-3-2 387 0 0,0 1 33 0 0,-1-1 0 0 0,1 0 0 0 0,-1 1 0 0 0,1-1 0 0 0,-1 0-1 0 0,1 0 1 0 0,-1 0 0 0 0,1 0 0 0 0,-1 0 0 0 0,1 0 0 0 0,-1 0 0 0 0,1 0 0 0 0,-1 0-1 0 0,1-1 1 0 0,-1 1 0 0 0,0-1 0 0 0,1 1 0 0 0,-1-1 0 0 0,1 0 0 0 0,-1 1-1 0 0,0-1 1 0 0,0 0 0 0 0,1 0 0 0 0,0-1 0 0 0,6-7-8500 0 0</inkml:trace>
+  <inkml:trace contextRef="#ctx0" brushRef="#br0" timeOffset="1902.68">1216 388 10591 0 0,'-13'-4'1224'0'0,"13"4"-1163"0"0,0 0 0 0 0,0 0 1 0 0,0 0-1 0 0,0 0 0 0 0,0 0 0 0 0,0 0 1 0 0,0 0-1 0 0,0 0 0 0 0,0 0 0 0 0,0 0 0 0 0,0 0 1 0 0,-1 0-1 0 0,1-1 0 0 0,0 1 0 0 0,0 0 0 0 0,0 0 1 0 0,0 0-1 0 0,0 0 0 0 0,0 0 0 0 0,0 0 0 0 0,0 0 1 0 0,0 0-1 0 0,0 0 0 0 0,0 0 0 0 0,0 0 1 0 0,0 0-1 0 0,0 0 0 0 0,0 0 0 0 0,0-1 0 0 0,0 1 1 0 0,0 0-1 0 0,0 0 0 0 0,0 0 0 0 0,0 0 0 0 0,0 0 1 0 0,0 0-1 0 0,0 0 0 0 0,0 0 0 0 0,0 0 0 0 0,0 0 1 0 0,0 0-1 0 0,0 0 0 0 0,0-1 0 0 0,0 1 1 0 0,0 0-1 0 0,0 0 0 0 0,0 0 0 0 0,0 0 0 0 0,0 0 1 0 0,1 0-1 0 0,-1 0 0 0 0,0 0 0 0 0,0 0 0 0 0,0 0 1 0 0,0 0-1 0 0,0 0 0 0 0,0 0 0 0 0,0 0 0 0 0,0 0 1 0 0,0 0-1 0 0,0 0 0 0 0,22-5 7790 0 0,-8 2-7960 0 0,43-10 1678 0 0,103-26 570 0 0,-2-8-6291 0 0,-139 39-4165 0 0</inkml:trace>
+  <inkml:trace contextRef="#ctx0" brushRef="#br0" timeOffset="2254.97">1559 0 18887 0 0,'0'0'1712'0'0,"1"5"-1409"0"0,2 1-276 0 0,-1-3-11 0 0,-1-1 0 0 0,0 1 0 0 0,0-1 0 0 0,0 1 0 0 0,-1 0 0 0 0,2 4 0 0 0,-2-6 524 0 0,1 6 162 0 0,2 27 241 0 0,-1 0 0 0 0,-2 0-1 0 0,-1 1 1 0 0,-7 46 0 0 0,-1-35-184 0 0,-1-1 1 0 0,-29 82-1 0 0,29-105-979 0 0,6-13-180 0 0,1 0-1 0 0,0 0 1 0 0,-5 17 0 0 0,8-26 374 0 0,0 0 0 0 0,0 0 0 0 0,0 0 0 0 0,0 0 0 0 0,0 1 0 0 0,0-1 0 0 0,0 0 0 0 0,0 0 0 0 0,0 0 0 0 0,0 0 0 0 0,0 0 0 0 0,0 1 0 0 0,0-1 0 0 0,0 0 0 0 0,0 0 0 0 0,0 0 0 0 0,0 0 0 0 0,0 0 0 0 0,0 0 0 0 0,0 1 0 0 0,0-1 0 0 0,0 0 0 0 0,1 0 0 0 0,-1 0 0 0 0,0 0 0 0 0,0 0 0 0 0,0 0 0 0 0,0 0 0 0 0,0 0 0 0 0,0 1 0 0 0,0-1 0 0 0,0 0 0 0 0,0 0 0 0 0,1 0 0 0 0,-1 0 0 0 0,0 0 1 0 0,0 0-1 0 0,0 0 0 0 0,6-2-524 0 0,5-7-54 0 0,75-87-1350 0 0,-65 69 1769 0 0,2 1-1 0 0,1 1 1 0 0,39-32-1 0 0,-61 55 313 0 0,1 0 0 0 0,0 1 0 0 0,0-1 1 0 0,0 0-1 0 0,0 1 0 0 0,0 0 0 0 0,0 0 0 0 0,6-2 0 0 0,-8 3 837 0 0,3 5-399 0 0,9 15 10 0 0,-13-19-545 0 0,1-1 1 0 0,-1 1-1 0 0,0-1 0 0 0,0 1 0 0 0,1-1 1 0 0,-1 1-1 0 0,0-1 0 0 0,0 1 0 0 0,1-1 1 0 0,-1 1-1 0 0,0-1 0 0 0,0 1 0 0 0,0 0 1 0 0,0-1-1 0 0,0 1 0 0 0,0-1 0 0 0,0 1 1 0 0,0 0-1 0 0,-3 31 895 0 0,-1-1 0 0 0,-2 0 0 0 0,-15 47 0 0 0,-4 24-29 0 0,22-82-875 0 0,1 2-165 0 0,1-17-611 0 0,5-1-1395 0 0,-2-2 1854 0 0,-1-1 223 0 0,-1 0 0 0 0,1 0 1 0 0,0 0-1 0 0,-1 0 0 0 0,1 0 0 0 0,0 0 0 0 0,0 0 0 0 0,0 0 0 0 0,-1 0 0 0 0,1-1 0 0 0,0 1 0 0 0,0 0 0 0 0,0-1 1 0 0,0 1-1 0 0,1-1 0 0 0,-1 1 0 0 0,0-1 0 0 0,0 0 0 0 0,0 1 0 0 0,0-1 0 0 0,0 0 0 0 0,0 0 0 0 0,1 0 1 0 0,-1 0-1 0 0,0 0 0 0 0,2 0 0 0 0,28-13-2230 0 0,-11 3 1151 0 0</inkml:trace>
+</inkml:ink>
+</file>
+
+<file path=word/ink/ink22.xml><?xml version="1.0" encoding="utf-8"?>
+<inkml:ink xmlns:inkml="http://www.w3.org/2003/InkML">
+  <inkml:definitions>
+    <inkml:context xml:id="ctx0">
+      <inkml:inkSource xml:id="inkSrc0">
+        <inkml:traceFormat>
+          <inkml:channel name="X" type="integer" min="-2.14748E9" max="2.14748E9" units="cm"/>
+          <inkml:channel name="Y" type="integer" min="-2.14748E9" max="2.14748E9" units="cm"/>
+          <inkml:channel name="F" type="integer" max="32767" units="dev"/>
+          <inkml:channel name="OA" type="integer" max="360" units="deg"/>
+          <inkml:channel name="OE" type="integer" max="90" units="deg"/>
+        </inkml:traceFormat>
+        <inkml:channelProperties>
+          <inkml:channelProperty channel="X" name="resolution" value="1000" units="1/cm"/>
+          <inkml:channelProperty channel="Y" name="resolution" value="1000" units="1/cm"/>
+          <inkml:channelProperty channel="F" name="resolution" value="0" units="1/dev"/>
+          <inkml:channelProperty channel="OA" name="resolution" value="1000" units="1/deg"/>
+          <inkml:channelProperty channel="OE" name="resolution" value="1000" units="1/deg"/>
+        </inkml:channelProperties>
+      </inkml:inkSource>
+      <inkml:timestamp xml:id="ts0" timeString="2024-04-29T15:47:08.537"/>
+    </inkml:context>
+    <inkml:brush xml:id="br0">
+      <inkml:brushProperty name="width" value="0.025" units="cm"/>
+      <inkml:brushProperty name="height" value="0.025" units="cm"/>
+      <inkml:brushProperty name="color" value="#E71224"/>
+    </inkml:brush>
+  </inkml:definitions>
+  <inkml:trace contextRef="#ctx0" brushRef="#br0">92 152 455 0 0,'-8'2'10868'0'0,"0"3"-3808"0"0,-3 14-1237 0 0,7-8-5699 0 0,1 0-1 0 0,-3 11 1 0 0,5-18 727 0 0,-45 287 2312 0 0,44-276-3447 0 0,0 0 1 0 0,1 0-1 0 0,1-1 1 0 0,0 1-1 0 0,2 0 0 0 0,4 26 1 0 0,-5-37-373 0 0</inkml:trace>
+  <inkml:trace contextRef="#ctx0" brushRef="#br0" timeOffset="344.82">97 252 1839 0 0,'-2'-13'647'0'0,"0"-13"-1242"0"0,2 18 4053 0 0,2 1 3611 0 0,-1 5-3916 0 0,1 2-258 0 0,1 3 2373 0 0,2 1-4860 0 0,-4-2-284 0 0,1-1 0 0 0,-1 0 0 0 0,1 1 0 0 0,-1-1 0 0 0,0 1 0 0 0,0-1 0 0 0,0 1 0 0 0,0 0 0 0 0,0 0 0 0 0,0-1 0 0 0,0 1 0 0 0,1 3 0 0 0,14 33 1442 0 0,46 150 1554 0 0,-61-184-2938 0 0,0-1-1 0 0,0 1 0 0 0,1-1 1 0 0,-1 0-1 0 0,1 1 0 0 0,4 5 0 0 0,-2-3-40 0 0,-1 0 165 0 0,2-3-32 0 0,12 10-41 0 0,-17-13-230 0 0,0 0 0 0 0,0 0 1 0 0,0 1-1 0 0,1-1 0 0 0,-1 0 0 0 0,0 0 0 0 0,0 0 0 0 0,0 0 1 0 0,1 1-1 0 0,-1-1 0 0 0,0 0 0 0 0,0 0 0 0 0,1 0 0 0 0,-1 0 1 0 0,0 0-1 0 0,0 0 0 0 0,1 0 0 0 0,-1 0 0 0 0,0 0 0 0 0,0 0 1 0 0,1 0-1 0 0,-1 0 0 0 0,0 0 0 0 0,0 0 0 0 0,1 0 0 0 0,-1 0 1 0 0,0 0-1 0 0,1 0 0 0 0,2-1-15 0 0,0 0 0 0 0,-1-1 0 0 0,1 1 0 0 0,0-1 0 0 0,-1 0 0 0 0,1 0 0 0 0,-1 0 1 0 0,0 0-1 0 0,0 0 0 0 0,0 0 0 0 0,0-1 0 0 0,0 1 0 0 0,0-1 0 0 0,0 1 0 0 0,-1-1 0 0 0,1 0 0 0 0,-1 0 0 0 0,1-3 0 0 0,4-10-211 0 0,0 0 0 0 0,3-19 0 0 0,-5 19 91 0 0,4-23-250 0 0,-2 1 1 0 0,-1-1-1 0 0,-2 0 1 0 0,-2 0-1 0 0,-6-64 1 0 0,5 92-685 0 0,3 16-802 0 0,3 13 162 0 0,-6-17 1982 0 0,2 4-935 0 0</inkml:trace>
+  <inkml:trace contextRef="#ctx0" brushRef="#br0" timeOffset="810.33">393 425 10591 0 0,'0'0'8714'0'0,"2"4"-6226"0"0,7 13-1002 0 0,-7-12-439 0 0,2-5-89 0 0,1 0-628 0 0,1-1 0 0 0,-1 1 0 0 0,0-1 0 0 0,0 0 0 0 0,0-1 0 0 0,1 1 0 0 0,-1-1 0 0 0,-1 0 0 0 0,1 0 0 0 0,0 0 0 0 0,8-7 0 0 0,-4 4-273 0 0,0-2 0 0 0,0 1 0 0 0,-1-2-1 0 0,0 1 1 0 0,0-1 0 0 0,0 0-1 0 0,-1 0 1 0 0,-1-1 0 0 0,0 0 0 0 0,7-11-1 0 0,-13 19-147 0 0,1-1-1 0 0,-1 1 1 0 0,1 0 0 0 0,-1 0-1 0 0,0 0 1 0 0,1-1-1 0 0,-1 1 1 0 0,0 0-1 0 0,0 0 1 0 0,0-1-1 0 0,0 1 1 0 0,0 0-1 0 0,0-1 1 0 0,0 1-1 0 0,0 0 1 0 0,-1 0-1 0 0,1-1 1 0 0,0 1 0 0 0,-1 0-1 0 0,1 0 1 0 0,-1 0-1 0 0,0-2 1 0 0,-1 2-26 0 0,1-1 0 0 0,0 1 0 0 0,-1-1 0 0 0,1 1 0 0 0,-1 0 1 0 0,1 0-1 0 0,-1-1 0 0 0,0 1 0 0 0,0 0 0 0 0,1 1 0 0 0,-1-1 0 0 0,0 0 1 0 0,-2 0-1 0 0,-1 0-22 0 0,1 0 0 0 0,-1 0 0 0 0,0 0 0 0 0,0 0 0 0 0,1 1 0 0 0,-1 0 0 0 0,0 0 0 0 0,0 1 0 0 0,1-1 0 0 0,-1 1-1 0 0,-6 2 1 0 0,8-2 117 0 0,-1 1 0 0 0,1-1-1 0 0,0 1 1 0 0,0 0-1 0 0,0 0 1 0 0,0 1 0 0 0,1-1-1 0 0,-1 1 1 0 0,0-1 0 0 0,1 1-1 0 0,0 0 1 0 0,0 0-1 0 0,0 0 1 0 0,0 0 0 0 0,0 0-1 0 0,0 0 1 0 0,1 0-1 0 0,-2 6 1 0 0,0 1 133 0 0,1 0 0 0 0,0 1 1 0 0,0-1-1 0 0,1 20 0 0 0,0-27-72 0 0,1-1 0 0 0,0 1 0 0 0,0-1 0 0 0,0 1 0 0 0,1-1 0 0 0,-1 1 0 0 0,1-1 0 0 0,-1 1 0 0 0,2 3 0 0 0,0 0 42 0 0,-1-3-31 0 0,-1-1 1 0 0,0 1-1 0 0,1-1 0 0 0,0 0 1 0 0,-1 1-1 0 0,1-1 1 0 0,0 0-1 0 0,3 4 0 0 0,-1 0 42 0 0,-2-3-25 0 0,0 0 0 0 0,0-1-1 0 0,0 1 1 0 0,1 0 0 0 0,-1-1-1 0 0,4 5 1 0 0,-1-2 25 0 0,-4-4-62 0 0,1 1 1 0 0,0-1-1 0 0,0 0 1 0 0,-1 0-1 0 0,1 1 1 0 0,0-1-1 0 0,0 0 1 0 0,0 0 0 0 0,0 0-1 0 0,0 0 1 0 0,0 0-1 0 0,0-1 1 0 0,1 1-1 0 0,0 1 1 0 0,2 0 56 0 0,-1 1 185 0 0,3-1-17 0 0,15 6-73 0 0,-12-6-28 0 0,-5-3-143 0 0,1-1 0 0 0,-1 1 0 0 0,1-1 0 0 0,-1 1 0 0 0,1-1-1 0 0,-1-1 1 0 0,0 1 0 0 0,0 0 0 0 0,0-1 0 0 0,0 0 0 0 0,0 0 0 0 0,-1 0 0 0 0,6-7 0 0 0,12-16-775 0 0,22-41 1 0 0,-32 47 348 0 0,1 1 0 0 0,1 1 0 0 0,1 0 0 0 0,0 0 0 0 0,23-20 0 0 0,-36 37 1560 0 0,1 5-857 0 0,6 12 4 0 0,-6-12 17 0 0,-2 0 10 0 0,-8 191 2478 0 0,7-176-2683 0 0,1-15-9 0 0,1 0-33 0 0,0 14-135 0 0,0-14-58 0 0,1-5-567 0 0,0-2 516 0 0,0 1 0 0 0,0-1 0 0 0,0 0 0 0 0,0 0 0 0 0,0 0 1 0 0,0 0-1 0 0,-1 0 0 0 0,0 0 0 0 0,1 0 0 0 0,-1 0 0 0 0,1-5 0 0 0,-2 6 75 0 0,6-15-679 0 0</inkml:trace>
+  <inkml:trace contextRef="#ctx0" brushRef="#br0" timeOffset="1177.11">827 94 17503 0 0,'0'0'1831'0'0,"-1"2"-1584"0"0,-2 5 1205 0 0,0 1-1 0 0,0 0 1 0 0,-2 11 0 0 0,4-15-633 0 0,1 1-79 0 0,0 14-319 0 0,0-14 270 0 0,5-4-1411 0 0,15 6-1481 0 0,-19-6 1634 0 0,0-1-1 0 0,-1 0 1 0 0,1 0 0 0 0,0 0 0 0 0,0 0 0 0 0,-1 0 0 0 0,1 0 0 0 0,0 0-1 0 0,0 0 1 0 0,-1 0 0 0 0,1-1 0 0 0,0 1 0 0 0,-1 0 0 0 0,1 0-1 0 0,0-1 1 0 0</inkml:trace>
+  <inkml:trace contextRef="#ctx0" brushRef="#br0" timeOffset="1178.11">1006 79 17047 0 0,'0'0'1776'0'0,"-1"3"-1521"0"0,-21 83 4675 0 0,-11 123 882 0 0,32-197-5446 0 0,-2 7 203 0 0,1 0 0 0 0,1 1 0 0 0,2 28 0 0 0,-1-40-494 0 0,0-4-38 0 0,0 0-1 0 0,1 1 1 0 0,-1-1-1 0 0,1 0 1 0 0,1 6-1 0 0,4 13-142 0 0,3-2-505 0 0,-7-17-217 0 0</inkml:trace>
+  <inkml:trace contextRef="#ctx0" brushRef="#br0" timeOffset="1525.8">825 288 11519 0 0,'-1'-1'12298'0'0,"23"5"-11799"0"0,-4-3 320 0 0,0-1 0 0 0,0-1 0 0 0,0 0 0 0 0,30-8 0 0 0,74-26-1951 0 0,-112 31 276 0 0</inkml:trace>
+  <inkml:trace contextRef="#ctx0" brushRef="#br0" timeOffset="2095.18">1231 0 16127 0 0,'0'0'1870'0'0,"-1"3"-806"0"0,-15 25 520 0 0,2 0 0 0 0,2 1 0 0 0,0 0 0 0 0,-8 35 0 0 0,-21 124 1703 0 0,39-178-2988 0 0,0 20-66 0 0,1-21-225 0 0,0-6-31 0 0,1-1 0 0 0,0 0 0 0 0,0 0 0 0 0,0 0 1 0 0,0 0-1 0 0,0 1 0 0 0,0-1 0 0 0,0 0 0 0 0,1 0 0 0 0,-1 0 1 0 0,2 3-1 0 0,4 14-447 0 0,-4-14-135 0 0,1-5-31 0 0,-1 0 544 0 0,1 0 0 0 0,-1-1 0 0 0,0 1 0 0 0,1-1 1 0 0,-1 0-1 0 0,1 0 0 0 0,-1 0 0 0 0,0 0 0 0 0,1 0 0 0 0,-1 0 0 0 0,0 0 0 0 0,0-1 0 0 0,0 1 1 0 0,3-4-1 0 0,4-4-1099 0 0,15-19 1 0 0,-19 22 887 0 0,0 0-1 0 0,0 0 1 0 0,0 1 0 0 0,0-1-1 0 0,1 1 1 0 0,12-9-1 0 0,-16 14 422 0 0,11 0 328 0 0,-10 1 272 0 0,0 2-210 0 0,8 12 17 0 0,-8-11-28 0 0,0 0-129 0 0,7 10-58 0 0,-7-10-13 0 0,0-2-16 0 0,11 7-61 0 0,-10-7-26 0 0,0-2-216 0 0,0 0 1 0 0,1 0 0 0 0,-1-1-1 0 0,0 1 1 0 0,0-1-1 0 0,1 0 1 0 0,-1 0-1 0 0,0-1 1 0 0,0 1 0 0 0,0-1-1 0 0,0 0 1 0 0,-1 0-1 0 0,1 0 1 0 0,0 0 0 0 0,-1-1-1 0 0,5-4 1 0 0,18-19-1217 0 0,-24 24 1121 0 0,-1 0 1 0 0,0 1 0 0 0,0-1 0 0 0,0 0 0 0 0,0 1 0 0 0,0-1 0 0 0,0 0 0 0 0,0 0 0 0 0,0 0 0 0 0,-1 0 0 0 0,1 0 0 0 0,-1 0 0 0 0,0 0 0 0 0,0 0 0 0 0,1-4 0 0 0,-2 6 77 0 0,1-1 0 0 0,0 0 1 0 0,0 1-1 0 0,-1-1 0 0 0,1 1 0 0 0,0-1 0 0 0,-1 0 0 0 0,1 1 0 0 0,0-1 0 0 0,-1 1 1 0 0,1-1-1 0 0,-1 1 0 0 0,1-1 0 0 0,-1 1 0 0 0,1-1 0 0 0,-1 1 0 0 0,0 0 0 0 0,1-1 1 0 0,-1 1-1 0 0,0 0 0 0 0,1-1 0 0 0,-1 1 0 0 0,1 0 0 0 0,-1 0 0 0 0,0 0 0 0 0,1 0 1 0 0,-1 0-1 0 0,0-1 0 0 0,0 1 0 0 0,1 0 0 0 0,-1 0 0 0 0,0 1 0 0 0,-28 2-682 0 0,22-2 592 0 0,3-1 161 0 0,0 0 1 0 0,0 1-1 0 0,0 0 1 0 0,0-1-1 0 0,0 1 1 0 0,1 1-1 0 0,-1-1 1 0 0,0 1-1 0 0,1-1 1 0 0,-1 1-1 0 0,1 0 1 0 0,-1 0-1 0 0,1 1 1 0 0,0-1-1 0 0,0 1 1 0 0,0-1-1 0 0,0 1 1 0 0,1 0-1 0 0,-1 0 1 0 0,1 0-1 0 0,-4 6 0 0 0,5-8-6 0 0,0 0 0 0 0,1 0 0 0 0,-1 0 0 0 0,1 1-1 0 0,-1-1 1 0 0,1 0 0 0 0,-1 0 0 0 0,1 0-1 0 0,0 0 1 0 0,-1 1 0 0 0,1-1 0 0 0,0 0 0 0 0,0 0-1 0 0,0 3 1 0 0,0-1 43 0 0,0-1-42 0 0,-1-1-1 0 0,1 1 1 0 0,0-1-1 0 0,-1 1 0 0 0,1-1 1 0 0,0 1-1 0 0,0-1 1 0 0,0 1-1 0 0,1-1 0 0 0,-1 1 1 0 0,0 1-1 0 0,1 1 32 0 0,0 0 118 0 0,0 2 5 0 0,6 17 23 0 0,-6-18 11 0 0,2 0 1 0 0,8 14-11 0 0,-8-15-45 0 0,1-1-21 0 0,10 8-3 0 0,-8-8-23 0 0,16 0-86 0 0,-17-4-28 0 0,-1-1-2 0 0,0 1-55 0 0,1-1 0 0 0,-1 1 0 0 0,0-1 0 0 0,0 0 1 0 0,0 0-1 0 0,0 0 0 0 0,-1-1 0 0 0,8-5 0 0 0,24-27-810 0 0,-21 19 637 0 0,-8 10 45 0 0,8-9-601 0 0,1 0-1 0 0,0 2 1 0 0,25-18-1 0 0,-27 26 1430 0 0,-11 4 359 0 0,1 3-464 0 0,-2-1-395 0 0,0 0-69 0 0,0 0 1 0 0,-1-1-1 0 0,1 1 1 0 0,0 0-1 0 0,0 0 0 0 0,0-1 1 0 0,0 1-1 0 0,0-1 1 0 0,0 1-1 0 0,0-1 0 0 0,0 1 1 0 0,2 0-1 0 0,-2 4 475 0 0,1 1-372 0 0,-2-3-78 0 0,1-1-1 0 0,0 1 0 0 0,-1-1 1 0 0,0 1-1 0 0,1 0 0 0 0,-1-1 1 0 0,0 1-1 0 0,-1 2 0 0 0,0 27 938 0 0,-2 2-62 0 0,-2-2-18 0 0,-1 12 362 0 0,5-40-909 0 0,0-1-100 0 0,-1 9 37 0 0,6-26-301 0 0,0 1-300 0 0,2-7-203 0 0,0 0 0 0 0,2 0-1 0 0,17-34 1 0 0,-22 49 389 0 0,1 0 0 0 0,-1 0 0 0 0,1 1 0 0 0,0-1 0 0 0,0 1 0 0 0,0-1 0 0 0,0 1 0 0 0,1 1 0 0 0,0-1 0 0 0,0 1 0 0 0,0 0 0 0 0,0 0 0 0 0,0 0 0 0 0,1 1 1 0 0,-1-1-1 0 0,1 1 0 0 0,0 1 0 0 0,7-2 0 0 0,-4 1-564 0 0,0 1 0 0 0,0 1 0 0 0,1-1 1 0 0,-1 2-1 0 0,11 0 0 0 0,2 1-7758 0 0</inkml:trace>
+</inkml:ink>
+</file>
+
+<file path=word/ink/ink23.xml><?xml version="1.0" encoding="utf-8"?>
+<inkml:ink xmlns:inkml="http://www.w3.org/2003/InkML">
+  <inkml:definitions>
+    <inkml:context xml:id="ctx0">
+      <inkml:inkSource xml:id="inkSrc0">
+        <inkml:traceFormat>
+          <inkml:channel name="X" type="integer" min="-2.14748E9" max="2.14748E9" units="cm"/>
+          <inkml:channel name="Y" type="integer" min="-2.14748E9" max="2.14748E9" units="cm"/>
+          <inkml:channel name="F" type="integer" max="32767" units="dev"/>
+          <inkml:channel name="OA" type="integer" max="360" units="deg"/>
+          <inkml:channel name="OE" type="integer" max="90" units="deg"/>
+        </inkml:traceFormat>
+        <inkml:channelProperties>
+          <inkml:channelProperty channel="X" name="resolution" value="1000" units="1/cm"/>
+          <inkml:channelProperty channel="Y" name="resolution" value="1000" units="1/cm"/>
+          <inkml:channelProperty channel="F" name="resolution" value="0" units="1/dev"/>
+          <inkml:channelProperty channel="OA" name="resolution" value="1000" units="1/deg"/>
+          <inkml:channelProperty channel="OE" name="resolution" value="1000" units="1/deg"/>
+        </inkml:channelProperties>
+      </inkml:inkSource>
+      <inkml:timestamp xml:id="ts0" timeString="2024-04-29T15:47:07.819"/>
+    </inkml:context>
+    <inkml:brush xml:id="br0">
+      <inkml:brushProperty name="width" value="0.025" units="cm"/>
+      <inkml:brushProperty name="height" value="0.025" units="cm"/>
+      <inkml:brushProperty name="color" value="#E71224"/>
+    </inkml:brush>
+  </inkml:definitions>
+  <inkml:trace contextRef="#ctx0" brushRef="#br0">302 86 17967 0 0,'2'-21'3950'0'0,"0"-10"-1198"0"0,-2 29-2537 0 0,-1 0 0 0 0,1 0 1 0 0,0 0-1 0 0,0 0 0 0 0,-1 1 0 0 0,1-1 1 0 0,-1 0-1 0 0,0 0 0 0 0,0 0 0 0 0,1 1 1 0 0,-1-1-1 0 0,-2-3 0 0 0,2 5-143 0 0,0-1 1 0 0,0 0-1 0 0,0 1 0 0 0,0-1 0 0 0,-1 0 1 0 0,1 1-1 0 0,0-1 0 0 0,0 1 0 0 0,0 0 0 0 0,0-1 1 0 0,-1 1-1 0 0,1 0 0 0 0,0 0 0 0 0,0 0 1 0 0,0 0-1 0 0,-1 0 0 0 0,1 0 0 0 0,0 0 1 0 0,0 0-1 0 0,0 0 0 0 0,-1 1 0 0 0,1-1 1 0 0,0 0-1 0 0,0 1 0 0 0,0-1 0 0 0,0 1 0 0 0,0-1 1 0 0,-2 2-1 0 0,-5 2 15 0 0,1 0 0 0 0,-13 10 0 0 0,17-12-26 0 0,-16 13-77 0 0,0 1-1 0 0,1 1 1 0 0,1 1-1 0 0,-26 34 1 0 0,24-25-9 0 0,1 0 0 0 0,2 1 1 0 0,-15 34-1 0 0,26-51 34 0 0,1 0-1 0 0,1 0 0 0 0,-1 0 1 0 0,2 0-1 0 0,0 0 1 0 0,0 1-1 0 0,1-1 1 0 0,0 13-1 0 0,1-21 10 0 0,0 0 0 0 0,1 0 0 0 0,-1 0 0 0 0,0 0 0 0 0,1-1 0 0 0,0 1 0 0 0,0 0 0 0 0,2 4 0 0 0,-1-1 16 0 0,4 6 71 0 0,8 9 6 0 0,-5-12 1 0 0,-5-4-75 0 0,-2-3-22 0 0,-1-1 1 0 0,1 1 0 0 0,-1-1 0 0 0,1 1 0 0 0,0-1 0 0 0,0 0-1 0 0,0 1 1 0 0,0-1 0 0 0,0 0 0 0 0,0 0 0 0 0,3 1 0 0 0,1 1 24 0 0,-4-1-16 0 0,0-1-1 0 0,1 0 1 0 0,-1 0 0 0 0,1 0-1 0 0,-1 0 1 0 0,1 0 0 0 0,-1 0-1 0 0,5 0 1 0 0,-1 1 18 0 0,-3-1-21 0 0,-1 0 1 0 0,1 0-1 0 0,0-1 0 0 0,-1 1 1 0 0,1-1-1 0 0,0 0 1 0 0,-1 0-1 0 0,4 0 1 0 0,0 1-7 0 0,-3 0-6 0 0,0-1-1 0 0,0 0 1 0 0,0 0-1 0 0,0 0 0 0 0,0 0 1 0 0,6-1-1 0 0,40-5-21 0 0,-15 1-234 0 0,8 0-594 0 0,-39 5 456 0 0,2 0-29 0 0,12 1-95 0 0,-13 0-40 0 0,0-1-599 0 0,11 4 434 0 0,-11-4-55 0 0</inkml:trace>
+</inkml:ink>
+</file>
+
+<file path=word/ink/ink24.xml><?xml version="1.0" encoding="utf-8"?>
+<inkml:ink xmlns:inkml="http://www.w3.org/2003/InkML">
+  <inkml:definitions>
+    <inkml:context xml:id="ctx0">
+      <inkml:inkSource xml:id="inkSrc0">
+        <inkml:traceFormat>
+          <inkml:channel name="X" type="integer" min="-2.14748E9" max="2.14748E9" units="cm"/>
+          <inkml:channel name="Y" type="integer" min="-2.14748E9" max="2.14748E9" units="cm"/>
+          <inkml:channel name="F" type="integer" max="32767" units="dev"/>
+          <inkml:channel name="OA" type="integer" max="360" units="deg"/>
+          <inkml:channel name="OE" type="integer" max="90" units="deg"/>
+        </inkml:traceFormat>
+        <inkml:channelProperties>
+          <inkml:channelProperty channel="X" name="resolution" value="1000" units="1/cm"/>
+          <inkml:channelProperty channel="Y" name="resolution" value="1000" units="1/cm"/>
+          <inkml:channelProperty channel="F" name="resolution" value="0" units="1/dev"/>
+          <inkml:channelProperty channel="OA" name="resolution" value="1000" units="1/deg"/>
+          <inkml:channelProperty channel="OE" name="resolution" value="1000" units="1/deg"/>
+        </inkml:channelProperties>
+      </inkml:inkSource>
+      <inkml:timestamp xml:id="ts0" timeString="2024-04-29T15:48:07.002"/>
+    </inkml:context>
+    <inkml:brush xml:id="br0">
+      <inkml:brushProperty name="width" value="0.025" units="cm"/>
+      <inkml:brushProperty name="height" value="0.025" units="cm"/>
+      <inkml:brushProperty name="color" value="#E71224"/>
+    </inkml:brush>
+  </inkml:definitions>
+  <inkml:trace contextRef="#ctx0" brushRef="#br0">25 145 14279 0 0,'-1'0'276'0'0,"0"0"0"0"0,0 1 1 0 0,0-1-1 0 0,1 0 0 0 0,-1 0 0 0 0,0 0 0 0 0,0 1 0 0 0,0-1 0 0 0,0 0 0 0 0,1 1 0 0 0,-1-1 0 0 0,0 1 1 0 0,0-1-1 0 0,1 1 0 0 0,-1-1 0 0 0,0 1 0 0 0,1 0 0 0 0,-1-1 0 0 0,1 1 0 0 0,-1 0 0 0 0,0-1 0 0 0,1 1 1 0 0,0 0-1 0 0,-1 0 0 0 0,1 0 0 0 0,-1 0 0 0 0,0 14 5011 0 0,3-3-5118 0 0,4 10 1585 0 0,1 0 0 0 0,9 21 0 0 0,6 20-1508 0 0,-2 8-212 0 0,19 140 1 0 0,-37-174-35 0 0,-1-33-77 0 0,-1-3 22 0 0,1 0-1 0 0,-1 0 1 0 0,0 1-1 0 0,0-1 1 0 0,0 0 0 0 0,0 0-1 0 0,0 0 1 0 0,0 0-1 0 0,0 1 1 0 0,0-1 0 0 0,0 0-1 0 0,0 0 1 0 0,-1 0-1 0 0,0 2 1 0 0,0-4-208 0 0,0 0 1 0 0,0 0-1 0 0,0-1 1 0 0,0 1-1 0 0,0-1 1 0 0,0 1-1 0 0,0-1 1 0 0,0 1-1 0 0,1-1 1 0 0,-2-2-1 0 0,-25-86-6005 0 0,21 66-2028 0 0</inkml:trace>
+  <inkml:trace contextRef="#ctx0" brushRef="#br0" timeOffset="412.88">35 399 2815 0 0,'-27'-110'132'0'0,"19"72"24"0"0,9 25 1148 0 0,1 1 1008 0 0,5-48 6743 0 0,-5 45-7332 0 0,1 0 0 0 0,6-15 0 0 0,-7 24-1407 0 0,0 0-1 0 0,1 0 1 0 0,0 0 0 0 0,0 0 0 0 0,0 0-1 0 0,0 1 1 0 0,1-1 0 0 0,0 1 0 0 0,1 0 0 0 0,-1 0-1 0 0,1 1 1 0 0,-1-1 0 0 0,1 1 0 0 0,1 0 0 0 0,-1 0-1 0 0,7-2 1 0 0,-10 4-173 0 0,1 1-1 0 0,-1 0 1 0 0,1 0 0 0 0,0 0 0 0 0,0 0-1 0 0,-1 0 1 0 0,6 0 0 0 0,-1 0 72 0 0,-4 0-81 0 0,1-1 0 0 0,-1 2 0 0 0,0-1 0 0 0,1 0 0 0 0,-1 1 0 0 0,1 0 0 0 0,3 0-1 0 0,1 0 79 0 0,-6-1-123 0 0,1 1-1 0 0,-1-1 0 0 0,1 1 1 0 0,-1 0-1 0 0,1 0 1 0 0,-1 0-1 0 0,0 1 1 0 0,1-1-1 0 0,-1 0 0 0 0,4 2 1 0 0,1 0 77 0 0,-5-2-100 0 0,0 0-1 0 0,0 0 1 0 0,0 1 0 0 0,0-1 0 0 0,0 1 0 0 0,0-1 0 0 0,0 1-1 0 0,0 0 1 0 0,0-1 0 0 0,0 1 0 0 0,3 2 0 0 0,0 0 85 0 0,4 3 289 0 0,-4-2-322 0 0,-3-3-79 0 0,0 0 1 0 0,0 0-1 0 0,-1 0 0 0 0,1 0 1 0 0,-1 1-1 0 0,1-1 1 0 0,-1 1-1 0 0,0-1 1 0 0,1 1-1 0 0,-1-1 1 0 0,0 1-1 0 0,1 2 1 0 0,10 14 241 0 0,-7-7-48 0 0,-2 1-226 0 0,-1 0 0 0 0,-1 0-1 0 0,1 1 1 0 0,-2-1 0 0 0,0 1-1 0 0,-2 13 1 0 0,0-9-150 0 0,-1 0-1 0 0,-1-1 1 0 0,-1 1 0 0 0,0-1 0 0 0,-1 0-1 0 0,-1 0 1 0 0,0-1 0 0 0,-1 0 0 0 0,-1 0-1 0 0,-17 21 1 0 0,24-34 32 0 0,-1 1 1 0 0,1-1-1 0 0,-1 0 1 0 0,0 0-1 0 0,1 0 1 0 0,-7 2-1 0 0,9-3 96 0 0,-1-1 0 0 0,1 0 0 0 0,-1 0 0 0 0,1 0-1 0 0,0 1 1 0 0,-1-1 0 0 0,1 0 0 0 0,-1 0 0 0 0,1 0 0 0 0,-1 0 0 0 0,1 0 0 0 0,0 0 0 0 0,-1 1-1 0 0,1-1 1 0 0,-1 0 0 0 0,1 0 0 0 0,-1-1 0 0 0,1 1 0 0 0,-1 0 0 0 0,1 0 0 0 0,-1 0 0 0 0,1 0-1 0 0,0 0 1 0 0,-1 0 0 0 0,1-1 0 0 0,-1 1 0 0 0,1 0 0 0 0,0 0 0 0 0,-1-1 0 0 0,1 1 0 0 0,-1 0-1 0 0,1 0 1 0 0,0-1 0 0 0,0 1 0 0 0,-1 0 0 0 0,1-1 0 0 0,0 1 0 0 0,-1-1 0 0 0,1 1-1 0 0,0 0 1 0 0,0-1 0 0 0,0 1 0 0 0,0-1 0 0 0,-1 1 0 0 0,1-1 0 0 0,0 1 0 0 0,0 0 0 0 0,0-1-1 0 0,0 1 1 0 0,0-1 0 0 0,0 1 0 0 0,0-1 0 0 0,0 1 0 0 0,0-1 0 0 0,0 1 0 0 0,0-1 0 0 0,0 1-1 0 0,1 0 1 0 0,-1-1 0 0 0,0 0 0 0 0,1-2 1 0 0,-1 0 0 0 0,1 0-1 0 0,0 0 1 0 0,0 0 0 0 0,1 1 0 0 0,-1-1-1 0 0,0 0 1 0 0,1 0 0 0 0,0 1 0 0 0,0-1 0 0 0,-1 1-1 0 0,2-1 1 0 0,-1 1 0 0 0,0 0 0 0 0,0 0-1 0 0,1 0 1 0 0,-1 0 0 0 0,1 0 0 0 0,3-1-1 0 0,2-2 193 0 0,0 1-1 0 0,1 0 0 0 0,0 0 0 0 0,15-3 0 0 0,-21 6-92 0 0,0 0 0 0 0,0 0-1 0 0,1 1 1 0 0,-1-1-1 0 0,0 1 1 0 0,6 0 0 0 0,-2 0 42 0 0,-4-1-31 0 0,0 1-1 0 0,0 0 0 0 0,0 0 0 0 0,1 0 1 0 0,-1 0-1 0 0,0 0 0 0 0,6 2 0 0 0,-2-1 63 0 0,-3-1-70 0 0,-1 0 0 0 0,0 1 0 0 0,1-1 0 0 0,-1 1 0 0 0,0 0 0 0 0,0-1 0 0 0,1 1 0 0 0,3 3 0 0 0,1-1 31 0 0,5 2 32 0 0,16 14-125 0 0,-25-16-20 0 0,0 0-1 0 0,-1 0 0 0 0,0 1 1 0 0,0-1-1 0 0,0 1 0 0 0,3 5 1 0 0,-3-2-6 0 0,0 0 1 0 0,0 0 0 0 0,-1 0-1 0 0,0 0 1 0 0,0 0 0 0 0,0 0-1 0 0,-1 1 1 0 0,0-1 0 0 0,-1 0 0 0 0,0 1-1 0 0,0-1 1 0 0,-1 0 0 0 0,1 1-1 0 0,-1-1 1 0 0,-1 0 0 0 0,-4 14-1 0 0,2-7 0 0 0,-2-1 0 0 0,1 0-1 0 0,-2 1 1 0 0,0-2 0 0 0,0 1 0 0 0,-1-1-1 0 0,-16 19 1 0 0,14-21 0 0 0,1 0 0 0 0,-1-1 0 0 0,-1 0 0 0 0,0-1 0 0 0,0 0 0 0 0,-24 12 0 0 0,30-18 0 0 0,-1 1 0 0 0,1-1 0 0 0,-1 0 0 0 0,0 0 0 0 0,0 0 0 0 0,1-1 0 0 0,-1 0 0 0 0,0 0 0 0 0,-1-1 0 0 0,1 1 0 0 0,0-1 0 0 0,0-1 0 0 0,0 1 0 0 0,0-1 0 0 0,0 0 0 0 0,0-1 0 0 0,-10-3 0 0 0,6 1-248 0 0,1-1-1 0 0,1 1 1 0 0,-1-2-1 0 0,1 0 1 0 0,0 0-1 0 0,0 0 1 0 0,0-1-1 0 0,1 0 1 0 0,0 0 0 0 0,1-1-1 0 0,-10-13 1 0 0,9 6-979 0 0</inkml:trace>
+</inkml:ink>
+</file>
+
+<file path=word/ink/ink25.xml><?xml version="1.0" encoding="utf-8"?>
+<inkml:ink xmlns:inkml="http://www.w3.org/2003/InkML">
+  <inkml:definitions>
+    <inkml:context xml:id="ctx0">
+      <inkml:inkSource xml:id="inkSrc0">
+        <inkml:traceFormat>
+          <inkml:channel name="X" type="integer" min="-2.14748E9" max="2.14748E9" units="cm"/>
+          <inkml:channel name="Y" type="integer" min="-2.14748E9" max="2.14748E9" units="cm"/>
+          <inkml:channel name="F" type="integer" max="32767" units="dev"/>
+          <inkml:channel name="OA" type="integer" max="360" units="deg"/>
+          <inkml:channel name="OE" type="integer" max="90" units="deg"/>
+        </inkml:traceFormat>
+        <inkml:channelProperties>
+          <inkml:channelProperty channel="X" name="resolution" value="1000" units="1/cm"/>
+          <inkml:channelProperty channel="Y" name="resolution" value="1000" units="1/cm"/>
+          <inkml:channelProperty channel="F" name="resolution" value="0" units="1/dev"/>
+          <inkml:channelProperty channel="OA" name="resolution" value="1000" units="1/deg"/>
+          <inkml:channelProperty channel="OE" name="resolution" value="1000" units="1/deg"/>
+        </inkml:channelProperties>
+      </inkml:inkSource>
+      <inkml:timestamp xml:id="ts0" timeString="2024-04-29T15:49:21.152"/>
+    </inkml:context>
+    <inkml:brush xml:id="br0">
+      <inkml:brushProperty name="width" value="0.025" units="cm"/>
+      <inkml:brushProperty name="height" value="0.025" units="cm"/>
+      <inkml:brushProperty name="color" value="#E71224"/>
+    </inkml:brush>
+  </inkml:definitions>
+  <inkml:trace contextRef="#ctx0" brushRef="#br0">81 1058 7367 0 0,'-13'29'1139'0'0,"1"-3"5803"0"0,-17 27-1 0 0,7-23-4306 0 0,22-30-2581 0 0,0 0 0 0 0,0 0 0 0 0,0 1 0 0 0,0-1 0 0 0,0 0 0 0 0,0 0 0 0 0,0 0 0 0 0,0 0 0 0 0,0 0 0 0 0,0 0 0 0 0,0 0 0 0 0,0 1 0 0 0,0-1 0 0 0,-1 0 0 0 0,1 0 0 0 0,0 0 0 0 0,0 0 0 0 0,0 0 0 0 0,0 0 0 0 0,0 0 0 0 0,0 0 0 0 0,0 0 0 0 0,0 0 0 0 0,0 0 0 0 0,-1 1 0 0 0,1-1 0 0 0,0 0 0 0 0,0 0 0 0 0,0 0-1 0 0,0 0 1 0 0,0 0 0 0 0,0 0 0 0 0,0 0 0 0 0,-1 0 0 0 0,1 0 0 0 0,0 0 0 0 0,0 0 0 0 0,0 0 0 0 0,0 0 0 0 0,0 0 0 0 0,0 0 0 0 0,-1 0 0 0 0,1 0 0 0 0,0-1 0 0 0,0 1 0 0 0,0 0 0 0 0,0 0 0 0 0,0 0 0 0 0,0 0 0 0 0,0 0 0 0 0,-1 0 0 0 0,1-9 1236 0 0,4-14-325 0 0,-4 21-773 0 0,97-440 2241 0 0,25 23-2589 0 0,-18 148-3512 0 0,-101 265 3441 0 0,-2 2 91 0 0,1 1-1 0 0,-1 0 1 0 0,1-1-1 0 0,0 1 1 0 0,4-5 0 0 0,-6 8 126 0 0,0 0 1 0 0,0 0-1 0 0,1 0 1 0 0,-1 0 0 0 0,0 0-1 0 0,0 0 1 0 0,0 0-1 0 0,1 0 1 0 0,-1 0-1 0 0,0 0 1 0 0,0 0 0 0 0,0 0-1 0 0,1 0 1 0 0,-1 0-1 0 0,0 0 1 0 0,0 0 0 0 0,0 1-1 0 0,0-1 1 0 0,1 0-1 0 0,-1 0 1 0 0,0 0-1 0 0,0 0 1 0 0,0 0 0 0 0,0 1-1 0 0,0-1 1 0 0,1 0-1 0 0,-1 0 1 0 0,0 0-1 0 0,0 0 1 0 0,0 1 0 0 0,0-1-1 0 0,0 0 1 0 0,0 0-1 0 0,0 0 1 0 0,0 1-1 0 0,0-1 1 0 0,0 0 0 0 0,0 0-1 0 0,0 0 1 0 0,0 1-1 0 0,0-1 1 0 0,0 0-1 0 0,0 0 1 0 0,0 0 0 0 0,0 1-1 0 0,3 13 21 0 0,-2-12-44 0 0,19 89 455 0 0,5-2 1 0 0,38 92 0 0 0,87 165 1339 0 0,-136-316-1616 0 0,36 71 38 0 0,10 20-2180 0 0,-60-120 1952 0 0,5 15-692 0 0,-6-11-455 0 0,-7-7-1546 0 0,-3-6-6002 0 0</inkml:trace>
+  <inkml:trace contextRef="#ctx0" brushRef="#br0" timeOffset="353.71">255 697 16127 0 0,'1'1'389'0'0,"0"1"-1"0"0,0-1 0 0 0,1 1 0 0 0,-1-1 1 0 0,1 1-1 0 0,0-1 0 0 0,-1 0 0 0 0,1 1 1 0 0,0-1-1 0 0,0 0 0 0 0,-1 0 0 0 0,1 0 1 0 0,0-1-1 0 0,0 1 0 0 0,0 0 0 0 0,0-1 1 0 0,3 1-1 0 0,-1 0-736 0 0,-1 0 469 0 0,1 1-1 0 0,0-1 1 0 0,0 0-1 0 0,-1 0 1 0 0,1-1-1 0 0,0 1 0 0 0,4-1 1 0 0,1 1 21 0 0,7 0 246 0 0,-6-1-249 0 0,-5 0-1 0 0,-1 0 0 0 0,1 0-1 0 0,-1 0 1 0 0,1-1 0 0 0,-1 1 0 0 0,0-1-1 0 0,7-2 1 0 0,-1 1 167 0 0,30-9 1279 0 0,7-5-748 0 0,-3-1-3245 0 0,-11 1-6883 0 0</inkml:trace>
+</inkml:ink>
+</file>
+
+<file path=word/ink/ink26.xml><?xml version="1.0" encoding="utf-8"?>
+<inkml:ink xmlns:inkml="http://www.w3.org/2003/InkML">
+  <inkml:definitions>
+    <inkml:context xml:id="ctx0">
+      <inkml:inkSource xml:id="inkSrc0">
+        <inkml:traceFormat>
+          <inkml:channel name="X" type="integer" min="-2.14748E9" max="2.14748E9" units="cm"/>
+          <inkml:channel name="Y" type="integer" min="-2.14748E9" max="2.14748E9" units="cm"/>
+          <inkml:channel name="F" type="integer" max="32767" units="dev"/>
+          <inkml:channel name="OA" type="integer" max="360" units="deg"/>
+          <inkml:channel name="OE" type="integer" max="90" units="deg"/>
+        </inkml:traceFormat>
+        <inkml:channelProperties>
+          <inkml:channelProperty channel="X" name="resolution" value="1000" units="1/cm"/>
+          <inkml:channelProperty channel="Y" name="resolution" value="1000" units="1/cm"/>
+          <inkml:channelProperty channel="F" name="resolution" value="0" units="1/dev"/>
+          <inkml:channelProperty channel="OA" name="resolution" value="1000" units="1/deg"/>
+          <inkml:channelProperty channel="OE" name="resolution" value="1000" units="1/deg"/>
+        </inkml:channelProperties>
+      </inkml:inkSource>
+      <inkml:timestamp xml:id="ts0" timeString="2024-04-29T15:49:06.680"/>
+    </inkml:context>
+    <inkml:brush xml:id="br0">
+      <inkml:brushProperty name="width" value="0.025" units="cm"/>
+      <inkml:brushProperty name="height" value="0.025" units="cm"/>
+      <inkml:brushProperty name="color" value="#E71224"/>
+    </inkml:brush>
+  </inkml:definitions>
+  <inkml:trace contextRef="#ctx0" brushRef="#br0">16 15 11055 0 0,'-16'0'13716'0'0,"45"8"-11154"0"0,-21-6-2305 0 0,-2-1 133 0 0,1 1-19 0 0,34 8 353 0 0,-8-3-129 0 0,3 0-46 0 0,3 1-137 0 0,-31-6-348 0 0,24 4 247 0 0,-25-4-260 0 0,22 0 170 0 0,6-1 44 0 0,3-1 272 0 0,-2-2 30 0 0,-3-3-450 0 0,-3 1-114 0 0,8-6-3 0 0,-9-3 0 0 0,-10 1 0 0 0,-18 11 0 0 0,0 1 0 0 0,-1-1 0 0 0,1 1 0 0 0,0-1 0 0 0,-1 1 0 0 0,1-1 0 0 0,-1 1 0 0 0,1-1 0 0 0,-1 0 0 0 0,1 1 0 0 0,-1-1 0 0 0,0 0 0 0 0,1 1 0 0 0,-1-1 0 0 0,0 0 0 0 0,1 0 0 0 0,-1 1 0 0 0,0-1 0 0 0,0 0 0 0 0,0 0 0 0 0,0 1 0 0 0,0-1 0 0 0,0 0 0 0 0,0 0 0 0 0,0 0 0 0 0,0-1 0 0 0,0 2-3 0 0,-1-1 1 0 0,1 1-1 0 0,-1-1 1 0 0,0 1-1 0 0,1-1 0 0 0,-1 1 1 0 0,0-1-1 0 0,1 1 0 0 0,-1 0 1 0 0,0-1-1 0 0,1 1 1 0 0,-1 0-1 0 0,0-1 0 0 0,0 1 1 0 0,1 0-1 0 0,-1 0 1 0 0,0 0-1 0 0,0 0 0 0 0,0 0 1 0 0,1 0-1 0 0,-1 0 1 0 0,0 0-1 0 0,-1 0 0 0 0,-21 3-194 0 0,19-2 122 0 0,-221 33-4062 0 0,194-28 3791 0 0,1 1 0 0 0,1 1 0 0 0,0 2 0 0 0,-32 14-1 0 0,61-23 345 0 0,-18 8 408 0 0,16-3 22 0 0,9-1-1 0 0,-6-5-244 0 0,4 1-118 0 0,16 2-1 0 0,-16-2 11 0 0,3-1 45 0 0,1 1-74 0 0,26 0 193 0 0,3-3 90 0 0,-30 2-265 0 0,24-3 255 0 0,-24 3-257 0 0,-4 0-22 0 0,1-1 0 0 0,-1 1 0 0 0,1-1-1 0 0,-1 0 1 0 0,5-2 0 0 0,29-8 155 0 0,-5 0-115 0 0,5-1-64 0 0,-3 2-33 0 0,-10 2-69 0 0,-20 6-11 0 0,0 0-14 0 0,17-6-59 0 0,-16 6-22 0 0,-1 1-227 0 0,1 0 226 0 0,4-1 111 0 0,0 1-4207 0 0</inkml:trace>
+</inkml:ink>
+</file>
+
+<file path=word/ink/ink3.xml><?xml version="1.0" encoding="utf-8"?>
+<inkml:ink xmlns:inkml="http://www.w3.org/2003/InkML">
+  <inkml:definitions>
+    <inkml:context xml:id="ctx0">
+      <inkml:inkSource xml:id="inkSrc0">
+        <inkml:traceFormat>
+          <inkml:channel name="X" type="integer" min="-2.14748E9" max="2.14748E9" units="cm"/>
+          <inkml:channel name="Y" type="integer" min="-2.14748E9" max="2.14748E9" units="cm"/>
+          <inkml:channel name="F" type="integer" max="32767" units="dev"/>
+          <inkml:channel name="OA" type="integer" max="360" units="deg"/>
+          <inkml:channel name="OE" type="integer" max="90" units="deg"/>
+        </inkml:traceFormat>
+        <inkml:channelProperties>
+          <inkml:channelProperty channel="X" name="resolution" value="1000" units="1/cm"/>
+          <inkml:channelProperty channel="Y" name="resolution" value="1000" units="1/cm"/>
+          <inkml:channelProperty channel="F" name="resolution" value="0" units="1/dev"/>
+          <inkml:channelProperty channel="OA" name="resolution" value="1000" units="1/deg"/>
+          <inkml:channelProperty channel="OE" name="resolution" value="1000" units="1/deg"/>
+        </inkml:channelProperties>
+      </inkml:inkSource>
+      <inkml:timestamp xml:id="ts0" timeString="2024-04-29T15:34:41.264"/>
+    </inkml:context>
+    <inkml:brush xml:id="br0">
+      <inkml:brushProperty name="width" value="0.025" units="cm"/>
+      <inkml:brushProperty name="height" value="0.025" units="cm"/>
+      <inkml:brushProperty name="color" value="#E71224"/>
+    </inkml:brush>
+  </inkml:definitions>
+  <inkml:trace contextRef="#ctx0" brushRef="#br0">1 96 18431 0 0,'0'0'1415'0'0,"13"-19"1743"0"0,-11 18-3155 0 0,-2 1-6 0 0,1-1-1 0 0,-1 1 1 0 0,1-1 0 0 0,-1 1-1 0 0,1 0 1 0 0,-1-1-1 0 0,1 1 1 0 0,0 0 0 0 0,-1 0-1 0 0,1-1 1 0 0,-1 1-1 0 0,1 0 1 0 0,0 0 0 0 0,-1 0-1 0 0,1 0 1 0 0,-1 0-1 0 0,1 0 1 0 0,0 0 0 0 0,0 0-1 0 0,1 3-72 0 0,1 14 268 0 0,0-1 0 0 0,0 1 0 0 0,-1 19-1 0 0,0-2-6 0 0,11 135 636 0 0,-10-147-563 0 0,-3-16-3866 0 0</inkml:trace>
+  <inkml:trace contextRef="#ctx0" brushRef="#br0" timeOffset="354.6">49 76 13359 0 0,'0'-1'-19'0'0,"2"-12"1406"0"0,-2 12-988 0 0,1 0 0 0 0,-1 0 1 0 0,0 0-1 0 0,1 0 0 0 0,-1 0 1 0 0,1 1-1 0 0,-1-1 1 0 0,1 0-1 0 0,0 0 0 0 0,-1 0 1 0 0,1 1-1 0 0,0-1 0 0 0,0 0 1 0 0,-1 0-1 0 0,2 0 1 0 0,-1 0 547 0 0,2 0-273 0 0,-1 0-452 0 0,-1 0-105 0 0,0 0 0 0 0,0 1-1 0 0,-1-1 1 0 0,1 1 0 0 0,0-1 0 0 0,0 1-1 0 0,0 0 1 0 0,0-1 0 0 0,0 1 0 0 0,0 0-1 0 0,0 0 1 0 0,1-1 0 0 0,31 7 391 0 0,-30-2-431 0 0,11 12-61 0 0,-13-14-50 0 0,0 1 0 0 0,0 0 0 0 0,0-1 0 0 0,0 1 0 0 0,0 0 0 0 0,-1 0-1 0 0,0-1 1 0 0,1 1 0 0 0,-1 0 0 0 0,0 0 0 0 0,0 0 0 0 0,0 0 0 0 0,-1 0 0 0 0,1-1 0 0 0,-1 1 0 0 0,0 0-1 0 0,1 0 1 0 0,-1-1 0 0 0,0 1 0 0 0,-1 0 0 0 0,1-1 0 0 0,0 1 0 0 0,-3 2 0 0 0,1 1-79 0 0,-1 0 1 0 0,-1 0-1 0 0,1-1 1 0 0,-1 1-1 0 0,0-1 1 0 0,0 0-1 0 0,-1-1 1 0 0,-6 5-1 0 0,4-4-674 0 0,2-5-5471 0 0</inkml:trace>
+  <inkml:trace contextRef="#ctx0" brushRef="#br0" timeOffset="700.98">198 0 12607 0 0,'0'0'5219'0'0,"2"5"-3084"0"0,5 14-225 0 0,-6-16-1732 0 0,0 0 1 0 0,-1 0-1 0 0,1 0 0 0 0,-1 0 0 0 0,0 1 1 0 0,1-1-1 0 0,-1 0 0 0 0,-1 0 0 0 0,1 0 1 0 0,-2 6-1 0 0,1-2-74 0 0,-1 48 451 0 0,2-34-535 0 0,2 0-20 0 0,2-2-23 0 0,-4-16-86 0 0,5-3-856 0 0,-4 0 772 0 0,0 1 170 0 0,1-1 0 0 0,-1 0-1 0 0,1 0 1 0 0,-1-1 0 0 0,0 1 0 0 0,1 0-1 0 0,-1 0 1 0 0,1-1 0 0 0,-1 1 0 0 0,1-1-1 0 0,-1 1 1 0 0,0-1 0 0 0,1 0 0 0 0,1-1 0 0 0,7-10-6397 0 0,-6 4-658 0 0</inkml:trace>
+  <inkml:trace contextRef="#ctx0" brushRef="#br0" timeOffset="701.98">182 103 15663 0 0,'-2'2'7610'0'0,"12"-5"-6099"0"0,22-8-1645 0 0,-4-2-1958 0 0,-21 8-6011 0 0</inkml:trace>
+  <inkml:trace contextRef="#ctx0" brushRef="#br0" timeOffset="1084.13">327 42 13215 0 0,'0'0'3223'0'0,"2"4"-1219"0"0,5 13 99 0 0,-5-12-206 0 0,-2-4-1775 0 0,0 1 0 0 0,0-1 0 0 0,1 0 0 0 0,-1 1 0 0 0,0-1 0 0 0,1 0 0 0 0,-1 0 0 0 0,1 1 0 0 0,-1-1 0 0 0,2 2 0 0 0,0 1 61 0 0,-1 0 294 0 0,0 0-34 0 0,1 4-140 0 0,1 4 178 0 0,-1 0 0 0 0,0 12 0 0 0,-2-20-483 0 0,0-1 0 0 0,0 1-1 0 0,0-1 1 0 0,0 1 0 0 0,-1-1-1 0 0,0 1 1 0 0,1-1 0 0 0,-1 1-1 0 0,-1-1 1 0 0,1 0 0 0 0,0 1-1 0 0,-3 3 1 0 0,4-7-17 0 0,0 0-1 0 0,0 0 1 0 0,0 0 0 0 0,0 0-1 0 0,0 0 1 0 0,0 1 0 0 0,0-1-1 0 0,0 0 1 0 0,-1 0 0 0 0,1 0-1 0 0,0 0 1 0 0,0 0 0 0 0,0 0-1 0 0,0 1 1 0 0,0-1-1 0 0,0 0 1 0 0,0 0 0 0 0,0 0-1 0 0,0 0 1 0 0,-1 0 0 0 0,1 0-1 0 0,0 0 1 0 0,0 0 0 0 0,0 0-1 0 0,0 0 1 0 0,0 0 0 0 0,-1 0-1 0 0,1 0 1 0 0,0 0 0 0 0,0 1-1 0 0,0-1 1 0 0,0 0-1 0 0,0 0 1 0 0,-1 0 0 0 0,1-1-1 0 0,0 1 1 0 0,0 0 0 0 0,0 0-1 0 0,0 0 1 0 0,-1 0 0 0 0,-1-6-431 0 0,2-10 57 0 0,1 9 338 0 0,0 0 0 0 0,1 0 0 0 0,0 1 0 0 0,0-1 0 0 0,0 0 1 0 0,1 0-1 0 0,0 1 0 0 0,0 0 0 0 0,1 0 0 0 0,-1 0 0 0 0,1 0 0 0 0,1 0 0 0 0,-1 1 0 0 0,8-8 0 0 0,-4 7 55 0 0,7-1 0 0 0,2 2-16 0 0,-14 4-65 0 0,16 4-211 0 0,-14-2 226 0 0,0 0-279 0 0</inkml:trace>
+</inkml:ink>
+</file>
+
+<file path=word/ink/ink4.xml><?xml version="1.0" encoding="utf-8"?>
+<inkml:ink xmlns:inkml="http://www.w3.org/2003/InkML">
+  <inkml:definitions>
+    <inkml:context xml:id="ctx0">
+      <inkml:inkSource xml:id="inkSrc0">
+        <inkml:traceFormat>
+          <inkml:channel name="X" type="integer" min="-2.14748E9" max="2.14748E9" units="cm"/>
+          <inkml:channel name="Y" type="integer" min="-2.14748E9" max="2.14748E9" units="cm"/>
+          <inkml:channel name="F" type="integer" max="32767" units="dev"/>
+          <inkml:channel name="OA" type="integer" max="360" units="deg"/>
+          <inkml:channel name="OE" type="integer" max="90" units="deg"/>
+        </inkml:traceFormat>
+        <inkml:channelProperties>
+          <inkml:channelProperty channel="X" name="resolution" value="1000" units="1/cm"/>
+          <inkml:channelProperty channel="Y" name="resolution" value="1000" units="1/cm"/>
+          <inkml:channelProperty channel="F" name="resolution" value="0" units="1/dev"/>
+          <inkml:channelProperty channel="OA" name="resolution" value="1000" units="1/deg"/>
+          <inkml:channelProperty channel="OE" name="resolution" value="1000" units="1/deg"/>
+        </inkml:channelProperties>
+      </inkml:inkSource>
+      <inkml:timestamp xml:id="ts0" timeString="2024-04-29T15:34:49.588"/>
+    </inkml:context>
+    <inkml:brush xml:id="br0">
+      <inkml:brushProperty name="width" value="0.025" units="cm"/>
+      <inkml:brushProperty name="height" value="0.025" units="cm"/>
+      <inkml:brushProperty name="color" value="#E71224"/>
+    </inkml:brush>
+  </inkml:definitions>
+  <inkml:trace contextRef="#ctx0" brushRef="#br0">887 32 2303 0 0,'-26'-14'14015'0'0,"4"2"-8827"0"0,20 11-5047 0 0,-1 0 1 0 0,1 0-1 0 0,0 0 0 0 0,0 1 0 0 0,-1-1 0 0 0,1 1 0 0 0,-1 0 0 0 0,1 0 0 0 0,0 0 1 0 0,-1 0-1 0 0,1 0 0 0 0,-1 0 0 0 0,1 1 0 0 0,-4 0 0 0 0,-15 7 19 0 0,1 1 1 0 0,0 1-1 0 0,1 0 0 0 0,0 2 1 0 0,-21 16-1 0 0,-19 11 1615 0 0,-66 42-2716 0 0,102-66 849 0 0,8-4 67 0 0,1 1 0 0 0,0 0 0 0 0,1 0 0 0 0,-22 27 0 0 0,-38 64-196 0 0,20-25 130 0 0,11-20-56 0 0,-46 82 1 0 0,74-113 147 0 0,0 2 0 0 0,2 0-1 0 0,1 0 1 0 0,1 1 0 0 0,-8 46 0 0 0,-9 168 614 0 0,26-194-427 0 0,2 0 0 0 0,15 94-1 0 0,-14-132-106 0 0,0 0-1 0 0,2-1 0 0 0,-1 1 1 0 0,1-1-1 0 0,1 0 0 0 0,0 0 1 0 0,13 19-1 0 0,-15-26 3 0 0,0-1 10 0 0,10 10 3 0 0,-9-9 99 0 0,1-1-85 0 0,16 9 9 0 0,-16-9 1 0 0,0-1 1 0 0,15 4 7 0 0,-15-5 7 0 0,37 3 306 0 0,-12-2-90 0 0,4-1-47 0 0,-1 1-56 0 0,9-2-134 0 0,12 5-44 0 0,-20-2-70 0 0,-2 2 0 0 0,0 1 0 0 0,5 1 96 0 0,-6-3 96 0 0,1-3 75 0 0,-2-1 98 0 0,4 0-5 0 0,0 0-8 0 0,2 0-51 0 0,0 0-74 0 0,-2 0-44 0 0,-12 0-118 0 0,-17 0-1 0 0,2-1-11 0 0,30 0 22 0 0,-14-2 12 0 0,-18 3 94 0 0,22 1 271 0 0,-22 0-248 0 0,1 0-123 0 0,22 3-70 0 0,-1 0-44 0 0,-22-4-137 0 0,-5 0-286 0 0,0 0 428 0 0,0-1 1 0 0,0 1-1 0 0,0 0 1 0 0,0-1-1 0 0,0 1 1 0 0,0 0 0 0 0,1-1-1 0 0,-1 1 1 0 0,0 0-1 0 0,0-1 1 0 0,0 1 0 0 0,0 0-1 0 0,1 0 1 0 0,-1-1-1 0 0,0 1 1 0 0,0 0-1 0 0,1 0 1 0 0,-1-1 0 0 0,1 1-1 0 0,1-3-375 0 0,-8-1-338 0 0,1 1-62 0 0,0-1 0 0 0,1 1 0 0 0,-1-1 0 0 0,1 0 0 0 0,0 0 1 0 0,0 0-1 0 0,-4-7 0 0 0,6 8 59 0 0,-3-4-7713 0 0</inkml:trace>
+  <inkml:trace contextRef="#ctx0" brushRef="#br0" timeOffset="342.53">837 1445 10591 0 0,'-2'9'7762'0'0,"7"-1"-3282"0"0,9 2-2121 0 0,-12-8-2643 0 0,2 1 796 0 0,0-1-21 0 0,14 8-26 0 0,-13-8-94 0 0,0 0-40 0 0,25 8 497 0 0,-10-4-664 0 0,-15-4-11 0 0,-4-1-139 0 0,1 0-1 0 0,-1 0 1 0 0,1 0-1 0 0,-1 0 1 0 0,1 0 0 0 0,-1 0-1 0 0,1-1 1 0 0,-1 1-1 0 0,1 0 1 0 0,3 0 0 0 0,0 0-1 0 0,0 2 44 0 0,-2 0 24 0 0,9 8-6 0 0,-9-8 76 0 0,0 11 59 0 0,-2-13-180 0 0,0 0-1 0 0,-1 1 1 0 0,1-1-1 0 0,-1 1 1 0 0,0-1-1 0 0,1 1 1 0 0,-1-1 0 0 0,0 1-1 0 0,0-1 1 0 0,0 1-1 0 0,0-1 1 0 0,-1 3-1 0 0,0 2 35 0 0,-1 0-1 0 0,0-1 1 0 0,-1 1-1 0 0,1-1 0 0 0,-1 0 1 0 0,0 0-1 0 0,-1 0 1 0 0,1 0-1 0 0,-1-1 1 0 0,-8 9-1 0 0,-3 1-266 0 0,-30 22 0 0 0,34-29-225 0 0,-1 0 0 0 0,-15 8 0 0 0,5-6-2581 0 0,14-7-6151 0 0</inkml:trace>
+</inkml:ink>
+</file>
+
+<file path=word/ink/ink5.xml><?xml version="1.0" encoding="utf-8"?>
+<inkml:ink xmlns:inkml="http://www.w3.org/2003/InkML">
+  <inkml:definitions>
+    <inkml:context xml:id="ctx0">
+      <inkml:inkSource xml:id="inkSrc0">
+        <inkml:traceFormat>
+          <inkml:channel name="X" type="integer" min="-2.14748E9" max="2.14748E9" units="cm"/>
+          <inkml:channel name="Y" type="integer" min="-2.14748E9" max="2.14748E9" units="cm"/>
+          <inkml:channel name="F" type="integer" max="32767" units="dev"/>
+          <inkml:channel name="OA" type="integer" max="360" units="deg"/>
+          <inkml:channel name="OE" type="integer" max="90" units="deg"/>
+        </inkml:traceFormat>
+        <inkml:channelProperties>
+          <inkml:channelProperty channel="X" name="resolution" value="1000" units="1/cm"/>
+          <inkml:channelProperty channel="Y" name="resolution" value="1000" units="1/cm"/>
+          <inkml:channelProperty channel="F" name="resolution" value="0" units="1/dev"/>
+          <inkml:channelProperty channel="OA" name="resolution" value="1000" units="1/deg"/>
+          <inkml:channelProperty channel="OE" name="resolution" value="1000" units="1/deg"/>
+        </inkml:channelProperties>
+      </inkml:inkSource>
+      <inkml:timestamp xml:id="ts0" timeString="2024-04-29T15:31:14.518"/>
+    </inkml:context>
+    <inkml:brush xml:id="br0">
+      <inkml:brushProperty name="width" value="0.025" units="cm"/>
+      <inkml:brushProperty name="height" value="0.025" units="cm"/>
+    </inkml:brush>
+  </inkml:definitions>
+  <inkml:trace contextRef="#ctx0" brushRef="#br0">42 396 13359 0 0,'1'4'783'0'0,"-1"-1"0"0"0,0 0 0 0 0,0 0 0 0 0,0 0 0 0 0,0 1 0 0 0,-2 5 0 0 0,0 3 352 0 0,-2 132 3233 0 0,9-21-3002 0 0,2 310 217 0 0,-8 31-1354 0 0,1-56-55 0 0,0 352-310 0 0,22-225-842 0 0,-18-464 931 0 0,4 409-520 0 0,-8-473 567 0 0,-7 342 192 0 0,7-344-187 0 0,2 48 334 0 0,-2-48-302 0 0,1 1 0 0 0,0-1 0 0 0,0 0 0 0 0,1 0 0 0 0,-1 0 0 0 0,1 0 0 0 0,5 9 0 0 0,-6-13-35 0 0,-1 0-1 0 0,1 0 1 0 0,0 0-1 0 0,0-1 1 0 0,0 1-1 0 0,0 0 1 0 0,0 0 0 0 0,0 0-1 0 0,1-1 1 0 0,-1 1-1 0 0,0-1 1 0 0,0 1-1 0 0,0-1 1 0 0,1 1-1 0 0,-1-1 1 0 0,0 0-1 0 0,3 1 1 0 0,29 0 57 0 0,-7-1-18 0 0,5 3 23 0 0,4 3-11 0 0,3 4 11 0 0,-8 0-53 0 0,6 1-11 0 0,0-1 0 0 0,1-2 0 0 0,3-1 0 0 0,0-1 0 0 0,-7-2 0 0 0,-1-2 0 0 0,1 1 0 0 0,2 1 0 0 0,8 1 0 0 0,-2-1 0 0 0,-8 1 0 0 0,0 0 0 0 0,0-1 0 0 0,0-2 0 0 0,2 1 0 0 0,7-1 0 0 0,0 1 0 0 0,-1 1 0 0 0,1-1 11 0 0,-3 0 31 0 0,2-2-20 0 0,3 0 20 0 0,-3 0-20 0 0,-3 0 20 0 0,7 3 22 0 0,-4 1 11 0 0,-7-1-8 0 0,-6 0 7 0 0,-16-3-18 0 0,15 3-33 0 0,-14-3 25 0 0,8 1-24 0 0,44 5 111 0 0,-49-5-85 0 0,-14-2-50 0 0,-1 1 0 0 0,1-1 1 0 0,0 0-1 0 0,-1 0 0 0 0,1 0 0 0 0,0 0 1 0 0,-1 0-1 0 0,1 0 0 0 0,0-1 0 0 0,-1 1 1 0 0,1 0-1 0 0,2-2 0 0 0,-3 2 6 0 0,0-1-1 0 0,1 0 0 0 0,-1 0 1 0 0,0 1-1 0 0,0-1 1 0 0,0 0-1 0 0,0 0 1 0 0,0 0-1 0 0,0 0 1 0 0,0 0-1 0 0,0 0 1 0 0,0-1-1 0 0,0 1 1 0 0,0 0-1 0 0,-1 0 0 0 0,1-1 1 0 0,-1 1-1 0 0,1 0 1 0 0,-1-1-1 0 0,1-1 1 0 0,6-36 178 0 0,-5 21-139 0 0,5-26-25 0 0,2-78-1 0 0,0-1 6 0 0,31-271-113 0 0,-6 56 832 0 0,38-443 664 0 0,-60 615-1151 0 0,19-394 195 0 0,-44 221-44 0 0,4 149-389 0 0,-11-165 865 0 0,9 161-528 0 0,9-39-356 0 0,-5-62 0 0 0,6 279 0 0 0,0 5 0 0 0,0 0 0 0 0,0 0 0 0 0,-5-13 0 0 0,6 24-10 0 0,0 0 0 0 0,0 0 0 0 0,0 0-1 0 0,0 0 1 0 0,0 0 0 0 0,0 0 0 0 0,0 0 0 0 0,0 0 0 0 0,0 0 0 0 0,0-1-1 0 0,0 1 1 0 0,0 0 0 0 0,0 0 0 0 0,0 0 0 0 0,0 0 0 0 0,0 0 0 0 0,0 0-1 0 0,0 0 1 0 0,0 0 0 0 0,0 0 0 0 0,0 0 0 0 0,0 0 0 0 0,0 0-1 0 0,-1 0 1 0 0,1 0 0 0 0,0 0 0 0 0,0 0 0 0 0,0 0 0 0 0,0 0 0 0 0,0 0-1 0 0,0 0 1 0 0,0 0 0 0 0,0 0 0 0 0,0 0 0 0 0,0 0 0 0 0,0 0 0 0 0,0 0-1 0 0,0 0 1 0 0,0 0 0 0 0,0 0 0 0 0,-1 0 0 0 0,1 0 0 0 0,0 0 0 0 0,0 0-1 0 0,0 0 1 0 0,0 0 0 0 0,0 0 0 0 0,0 0 0 0 0,0 0 0 0 0,0 0 0 0 0,0 0-1 0 0,0 0 1 0 0,0 0 0 0 0,0 0 0 0 0,0 0 0 0 0,0 0 0 0 0,0 0 0 0 0,0 0-1 0 0,-1 0 1 0 0,1 0 0 0 0,0 0 0 0 0,0 0 0 0 0,0 0 0 0 0,0 0 0 0 0,-3 7-1731 0 0,-2 10-3555 0 0</inkml:trace>
+  <inkml:trace contextRef="#ctx0" brushRef="#br0" timeOffset="1129.94">69 136 5063 0 0,'-19'8'1463'0'0,"-9"7"7755"0"0,7-4-2868 0 0,60-24-3466 0 0,-35 12-2846 0 0,0 0 289 0 0,2 0-3 0 0,17-3-17 0 0,-17 3-10 0 0,1 0-1 0 0,1 0-200 0 0,25-2 301 0 0,1 2-34 0 0,4 2-110 0 0,-5 0-181 0 0,9 0 3 0 0,8 0-6 0 0,-7-1 6 0 0,-9 1-6 0 0,16 2 93 0 0,-8 0-33 0 0,-4-1-60 0 0,8 0 22 0 0,7-2 58 0 0,-13-1-47 0 0,-1-2 88 0 0,0-1 65 0 0,4 0 2 0 0,-3-1 14 0 0,0-1-8 0 0,1 1-22 0 0,-5 0-17 0 0,-1 2-16 0 0,-1 0-25 0 0,0-1-38 0 0,-1 0-20 0 0,3 1-23 0 0,-1 3 31 0 0,-5 2-5 0 0,-9-1-64 0 0,-16-1 0 0 0,2 1 0 0 0,36 2 88 0 0,-14 0 265 0 0,4 0 33 0 0,-3 0-368 0 0,6-1-71 0 0,0-1-11 0 0,0 1 0 0 0,-2 2 0 0 0,5 2 0 0 0,-2-1 0 0 0,-3 0 0 0 0,-2 1 0 0 0,-1 1 0 0 0,-1 1 0 0 0,1-4 0 0 0,-8-4-83 0 0,-21 1-2784 0 0,-6 2 1505 0 0,1-1-697 0 0</inkml:trace>
+  <inkml:trace contextRef="#ctx0" brushRef="#br0" timeOffset="2934.37">1844 4067 19351 0 0,'0'2'3398'0'0,"-3"9"-2211"0"0,-6 154 466 0 0,6-85-1406 0 0,2-64-176 0 0,0 42 236 0 0,1-52-245 0 0,1 0 0 0 0,-1 1-1 0 0,1-1 1 0 0,1 0 0 0 0,0 0 0 0 0,4 11 0 0 0,2-7 25 0 0,-6-9-109 0 0,-1 0-4 0 0,0 0-1 0 0,0 0 0 0 0,1 0 1 0 0,-1 0-1 0 0,0 0 0 0 0,0-1 1 0 0,1 1-1 0 0,-1-1 0 0 0,0 1 1 0 0,1-1-1 0 0,-1 1 0 0 0,3 0 1 0 0,1-5-189 0 0,13-8-29 0 0,-16 11 204 0 0,-1 0 0 0 0,0 1 0 0 0,0-1-1 0 0,0 0 1 0 0,0 0 0 0 0,0 1 0 0 0,0-1 0 0 0,0 0-1 0 0,0 0 1 0 0,0 0 0 0 0,-1 0 0 0 0,1-1 0 0 0,0 1-1 0 0,-1 0 1 0 0,2-2 0 0 0,0-1-89 0 0,1 0-86 0 0,0-1-1 0 0,-1 1 1 0 0,1-1 0 0 0,2-7 0 0 0,0 2-345 0 0,1-4-284 0 0</inkml:trace>
+  <inkml:trace contextRef="#ctx0" brushRef="#br0" timeOffset="3284.7">1782 4264 13159 0 0,'-4'2'634'0'0,"-6"7"-61"0"0,9-9-345 0 0,1 0 0 0 0,0 1 0 0 0,0-1 0 0 0,0 0 0 0 0,0 0 0 0 0,0 1 0 0 0,0-1 0 0 0,0 0 0 0 0,0 1 0 0 0,0-1 0 0 0,-1 0 0 0 0,1 0 0 0 0,0 1 0 0 0,0-1 0 0 0,1 0 0 0 0,0 4 5909 0 0,4-6-5556 0 0,16-4-41 0 0,-16 5-97 0 0,0-1-40 0 0,18-8-10 0 0,-17 8-56 0 0,0-1-229 0 0,22-10-97 0 0,21-8-1043 0 0,-45 19-1124 0 0</inkml:trace>
+  <inkml:trace contextRef="#ctx0" brushRef="#br0" timeOffset="3632.4">2028 4226 19807 0 0,'-1'3'292'0'0,"1"1"0"0"0,0-1-1 0 0,1 1 1 0 0,-1-1 0 0 0,1 1-1 0 0,-1-1 1 0 0,1 1 0 0 0,0-1-1 0 0,0 1 1 0 0,1-1 0 0 0,-1 0 0 0 0,1 0-1 0 0,-1 0 1 0 0,1 1 0 0 0,0-2-1 0 0,0 1 1 0 0,5 5 0 0 0,25 22 1916 0 0,-28-28-1767 0 0,1 1-110 0 0,15 7-19 0 0,-15-8-47 0 0,0 0-172 0 0,39 13-406 0 0,-39-13-60 0 0,0 0-467 0 0,15 5 184 0 0,-15-5-90 0 0</inkml:trace>
+  <inkml:trace contextRef="#ctx0" brushRef="#br0" timeOffset="3633.4">2115 4213 7367 0 0,'-2'1'1139'0'0,"0"0"-1"0"0,0 0 0 0 0,0 0 0 0 0,0 0 1 0 0,0 1-1 0 0,0-1 0 0 0,0 0 1 0 0,0 1-1 0 0,0-1 0 0 0,1 1 0 0 0,-4 3 1 0 0,3-2-430 0 0,0 1 0 0 0,0-1 1 0 0,0 1-1 0 0,0 0 1 0 0,1-1-1 0 0,-2 6 0 0 0,0 5-750 0 0,0 0-1 0 0,1-1 1 0 0,0 16-1 0 0,1-14 766 0 0,0-4-1424 0 0,-1 26 789 0 0,4-13-8186 0 0,-1-19 422 0 0</inkml:trace>
+  <inkml:trace contextRef="#ctx0" brushRef="#br0" timeOffset="4539.39">2117 4300 5527 0 0,'2'-2'19157'0'0,"0"0"-17587"0"0,4-5-4737 0 0,-4 5 4895 0 0,1 0-328 0 0,1-1-952 0 0,11-9-36 0 0,-12 9 45 0 0,1 0-278 0 0,11-13-46 0 0,-4-1-203 0 0,-9 16-33 0 0,-1-1 0 0 0,0 0 0 0 0,0 0 1 0 0,-1 0-1 0 0,1 0 0 0 0,0 0 0 0 0,-1 0 1 0 0,1 0-1 0 0,-1-1 0 0 0,0 1 0 0 0,1 0 1 0 0,-1 0-1 0 0,0 0 0 0 0,0 0 0 0 0,-1 0 1 0 0,1-1-1 0 0,-1-2 0 0 0,0 4 29 0 0,1 0-1 0 0,-1 0 1 0 0,0 0 0 0 0,0 0-1 0 0,1 0 1 0 0,-1 0 0 0 0,0 0-1 0 0,0 0 1 0 0,0 0-1 0 0,0 1 1 0 0,0-1 0 0 0,0 0-1 0 0,0 0 1 0 0,0 1-1 0 0,-1-1 1 0 0,1 1 0 0 0,0-1-1 0 0,0 1 1 0 0,0 0 0 0 0,-1-1-1 0 0,1 1 1 0 0,0 0-1 0 0,0 0 1 0 0,-1 0 0 0 0,1 0-1 0 0,0 0 1 0 0,-1 0 0 0 0,-1 1-1 0 0,-6-1-14 0 0,1 1 0 0 0,-1 1-1 0 0,1-1 1 0 0,-1 2 0 0 0,1-1-1 0 0,0 1 1 0 0,-9 4 0 0 0,15-6 95 0 0,0 0 1 0 0,0 0-1 0 0,0 1 1 0 0,0-1-1 0 0,0 1 1 0 0,0-1 0 0 0,0 1-1 0 0,1-1 1 0 0,-1 1-1 0 0,1 0 1 0 0,-1 0-1 0 0,1 0 1 0 0,0 0-1 0 0,-1 0 1 0 0,1 0-1 0 0,0 0 1 0 0,1 0-1 0 0,-1 1 1 0 0,0-1-1 0 0,1 0 1 0 0,-1 0-1 0 0,1 1 1 0 0,-1-1-1 0 0,1 0 1 0 0,0 1 0 0 0,0-1-1 0 0,0 0 1 0 0,1 1-1 0 0,-1-1 1 0 0,1 4-1 0 0,2 3 164 0 0,0 0 0 0 0,0 0 0 0 0,1-1 0 0 0,0 0-1 0 0,0 0 1 0 0,1 0 0 0 0,0 0 0 0 0,0-1 0 0 0,13 14 0 0 0,-16-19 75 0 0,1 0 3 0 0,12 7-12 0 0,-12-6 112 0 0,2-2-188 0 0,19 1-16 0 0,-1-7-92 0 0,-18 4-133 0 0,-1-2-194 0 0,-1 2 330 0 0,0-1-195 0 0,0 0 1 0 0,0 0-1 0 0,1 0 1 0 0,-1-1 0 0 0,-1 1-1 0 0,1-1 1 0 0,0 1-1 0 0,-1-1 1 0 0,5-5-1 0 0,1-13-2660 0 0,-4 9-5116 0 0</inkml:trace>
+  <inkml:trace contextRef="#ctx0" brushRef="#br0" timeOffset="4886.39">2231 4195 17967 0 0,'2'6'643'0'0,"0"0"0"0"0,1-1 0 0 0,-1 1 0 0 0,1-1 0 0 0,1 1-1 0 0,-1-1 1 0 0,1 0 0 0 0,4 4 0 0 0,-3-2-542 0 0,30 35 1963 0 0,6 4-296 0 0,-38-44-1575 0 0,-3-1-187 0 0,1 0 0 0 0,0 0 0 0 0,0 0 0 0 0,0 0 0 0 0,-1-1-1 0 0,1 1 1 0 0,0 0 0 0 0,0 0 0 0 0,0-1 0 0 0,0 1 0 0 0,0-1 0 0 0,2 1 0 0 0,0 1-30 0 0,0 0-158 0 0,-2-2-72 0 0,0 0 201 0 0,1 0-1 0 0,-1 1 0 0 0,0-1 1 0 0,0 0-1 0 0,0 1 1 0 0,1-1-1 0 0,-1 1 1 0 0,0-1-1 0 0,0 1 0 0 0,0 0 1 0 0,1 1-1 0 0,1-1-135 0 0,1 1-551 0 0</inkml:trace>
+  <inkml:trace contextRef="#ctx0" brushRef="#br0" timeOffset="5237.75">2323 4185 6911 0 0,'-1'0'560'0'0,"1"0"0"0"0,0 0-1 0 0,-1 0 1 0 0,1 0 0 0 0,-1 0-1 0 0,1 0 1 0 0,-1 0-1 0 0,1 0 1 0 0,-1 0 0 0 0,1 0-1 0 0,-1 0 1 0 0,1 0 0 0 0,-1 0-1 0 0,1 1 1 0 0,0-1 0 0 0,-1 0-1 0 0,1 0 1 0 0,-1 1-1 0 0,1-1 1 0 0,0 0 0 0 0,-1 1-1 0 0,-6 11 4129 0 0,-1 19-4948 0 0,6-22 1147 0 0,-20 63-701 0 0,12-44-292 0 0,-6 33 0 0 0,16-49-954 0 0</inkml:trace>
+  <inkml:trace contextRef="#ctx0" brushRef="#br0" timeOffset="5582.63">2456 4075 6447 0 0,'-7'17'13978'0'0,"4"3"-8808"0"0,6 23-5493 0 0,-1-30 1650 0 0,-1 9-1321 0 0,2 1 0 0 0,0-1 0 0 0,2 0 0 0 0,0-1 0 0 0,1 1 0 0 0,2-1 0 0 0,17 36 0 0 0,-24-55-174 0 0,1 0 32 0 0,6 8 9 0 0,-6-8 6 0 0,3-1-447 0 0,12 4 389 0 0,-12-4-111 0 0,-3-4-753 0 0,-1 1 681 0 0,1-1 0 0 0,-1 1 0 0 0,1-1 1 0 0,-1 0-1 0 0,0 0 0 0 0,1-4 0 0 0,-1 0-7377 0 0</inkml:trace>
+  <inkml:trace contextRef="#ctx0" brushRef="#br0" timeOffset="5583.63">2406 4216 13823 0 0,'-15'7'5413'0'0,"9"-3"3417"0"0,41-14-7522 0 0,-13 5-1075 0 0,-17 4-76 0 0,1-1-18 0 0,17-5-71 0 0,-18 5-285 0 0,1 0-126 0 0,16-4-29 0 0,-16 5-67 0 0,-1 0-1083 0 0,15-3-941 0 0</inkml:trace>
+  <inkml:trace contextRef="#ctx0" brushRef="#br0" timeOffset="6900.87">1840 3752 10591 0 0,'-4'3'9237'0'0,"4"4"-6064"0"0,5 9-2736 0 0,-5-14 207 0 0,13 35 727 0 0,9 33-286 0 0,-6 2-1352 0 0,-30-103-3010 0 0,5-1 834 0 0,-8-64-1 0 0,15 79 2181 0 0,2-33-1 0 0,1 40 1042 0 0,0-1 0 0 0,1 1 0 0 0,0 0 0 0 0,4-12 0 0 0,-5 19-551 0 0,1 1 1 0 0,-1-1-1 0 0,1 0 1 0 0,0 0 0 0 0,-1 1-1 0 0,1 0 1 0 0,1-1-1 0 0,-1 1 1 0 0,4-3-1 0 0,-5 4-333 0 0,2-2 433 0 0,2 3-199 0 0,22-1-103 0 0,-24 1-25 0 0,-1 1 0 0 0,0-1 0 0 0,0 1 0 0 0,0 0 0 0 0,0 0 0 0 0,0 0 0 0 0,0 0 0 0 0,0 0 0 0 0,0 0 0 0 0,2 3 0 0 0,0-1 0 0 0,-1 0 0 0 0,0 1 0 0 0,0 0 0 0 0,0 0 0 0 0,-1 0 0 0 0,0 0 0 0 0,1 0 0 0 0,-1 0 0 0 0,-1 1 0 0 0,1-1 0 0 0,0 1 0 0 0,-1-1 0 0 0,0 1 0 0 0,0 0 0 0 0,-1-1 0 0 0,1 1 0 0 0,-1 0 0 0 0,0 0 0 0 0,-1 7 0 0 0,0-2-2 0 0,0 0-1 0 0,-1 0 0 0 0,0 0 0 0 0,-1-1 0 0 0,0 0 0 0 0,0 1 1 0 0,-1-1-1 0 0,-8 15 0 0 0,10-22-46 0 0,0 1 0 0 0,-1 0 0 0 0,1 0 1 0 0,-1-1-1 0 0,1 0 0 0 0,-1 1 0 0 0,0-1 0 0 0,-5 3 0 0 0,7-4 40 0 0,0-1 0 0 0,0 1 0 0 0,0-1 0 0 0,0 1-1 0 0,0-1 1 0 0,0 1 0 0 0,0-1 0 0 0,0 0-1 0 0,0 1 1 0 0,0-1 0 0 0,0 0 0 0 0,0 0-1 0 0,0 0 1 0 0,0 0 0 0 0,0 0 0 0 0,0 0-1 0 0,0 0 1 0 0,0 0 0 0 0,0 0 0 0 0,0-1-1 0 0,0 1 1 0 0,0 0 0 0 0,0-1 0 0 0,0 1-1 0 0,0-1 1 0 0,1 1 0 0 0,-1-1 0 0 0,0 1 0 0 0,0-1-1 0 0,0 1 1 0 0,0-1 0 0 0,1 0 0 0 0,-1 1-1 0 0,0-1 1 0 0,0-1 0 0 0,1 2 108 0 0,-2-5-144 0 0,2 5 120 0 0,0-1 0 0 0,0 1 0 0 0,0 0 1 0 0,0 0-1 0 0,1 0 0 0 0,-1-1 0 0 0,0 1 0 0 0,0 0 0 0 0,0 0 0 0 0,0 0 0 0 0,1-1 0 0 0,-1 1 0 0 0,0 0 0 0 0,0 0 0 0 0,0 0 0 0 0,1 0 0 0 0,-1 0 0 0 0,0-1 0 0 0,0 1 0 0 0,0 0 0 0 0,1 0 0 0 0,-1 0 0 0 0,0 0 0 0 0,0 0 0 0 0,1 0 0 0 0,-1 0 1 0 0,0 0-1 0 0,0 0 0 0 0,1 0 0 0 0,-1 0 0 0 0,0 0 0 0 0,0 0 0 0 0,1 0 0 0 0,-1 0 0 0 0,0 0 0 0 0,0 0 0 0 0,1 1 0 0 0,-1-1 0 0 0,7 0 62 0 0,-5 0-43 0 0,1 0 1 0 0,-1 0 0 0 0,1 0 0 0 0,-1 0 0 0 0,0 0 0 0 0,1 1 0 0 0,-1 0 0 0 0,1-1 0 0 0,2 2-1 0 0,15 5 213 0 0,-15-6-3 0 0,0 1-12 0 0,16 6-49 0 0,-16-6-19 0 0,0 0-7 0 0,15 5-16 0 0,-15-5-62 0 0,-1-1-31 0 0,24 10 83 0 0,-10-4-197 0 0,-14-6-111 0 0,1 1-207 0 0,15 5 115 0 0,-15-6-175 0 0</inkml:trace>
+  <inkml:trace contextRef="#ctx0" brushRef="#br0" timeOffset="8417.55">2153 3759 8287 0 0,'-1'-3'999'0'0,"0"1"-1"0"0,0-1 0 0 0,0 0 0 0 0,0 0 0 0 0,1 0 1 0 0,-1-5-1 0 0,2-34 4342 0 0,0 34-4210 0 0,-1 7-1042 0 0,0 0 1 0 0,0 0 0 0 0,0 0 0 0 0,0 0 0 0 0,0 0-1 0 0,0 0 1 0 0,1 0 0 0 0,-1 0 0 0 0,0 0 0 0 0,1 0 0 0 0,-1 1-1 0 0,1-1 1 0 0,-1 0 0 0 0,1 0 0 0 0,-1 0 0 0 0,1 0-1 0 0,-1 1 1 0 0,1-1 0 0 0,0 0 0 0 0,-1 1 0 0 0,1-1 0 0 0,0 0-1 0 0,0 1 1 0 0,0-1 0 0 0,-1 1 0 0 0,1-1 0 0 0,0 1 0 0 0,0 0-1 0 0,0-1 1 0 0,0 1 0 0 0,0 0 0 0 0,0 0 0 0 0,0-1-1 0 0,0 1 1 0 0,0 0 0 0 0,0 0 0 0 0,0 0 0 0 0,1 0 0 0 0,1 0-364 0 0,2 0 428 0 0,-1 3-9 0 0,1 2-90 0 0,1 0 0 0 0,-1 0 0 0 0,0 1 0 0 0,-1 0 0 0 0,1 0-1 0 0,-1 0 1 0 0,0 1 0 0 0,-1-1 0 0 0,0 1 0 0 0,0 0 0 0 0,0 0 0 0 0,-1 0 0 0 0,0 0 0 0 0,0 0 0 0 0,-1 0-1 0 0,0 1 1 0 0,0-1 0 0 0,-1 13 0 0 0,0-10-25 0 0,-1 0 0 0 0,0-1 1 0 0,-1 0-1 0 0,-4 16 0 0 0,5-23-26 0 0,1 1 0 0 0,-1-1 0 0 0,0 1 0 0 0,0-1 0 0 0,0 0 0 0 0,0 1 0 0 0,-1-1 1 0 0,1 0-1 0 0,-1 0 0 0 0,1 0 0 0 0,-1 0 0 0 0,0 0 0 0 0,0 0 0 0 0,0 0 0 0 0,0 0 0 0 0,0-1 0 0 0,0 1 0 0 0,0-1 0 0 0,-1 0 0 0 0,1 1 0 0 0,-4 0 0 0 0,4-2-29 0 0,0 0-1 0 0,0 0 0 0 0,0 0 1 0 0,-1 0-1 0 0,1 0 0 0 0,0-1 1 0 0,0 1-1 0 0,0-1 0 0 0,1 1 1 0 0,-1-1-1 0 0,0 0 0 0 0,0 0 0 0 0,0 0 1 0 0,0 0-1 0 0,1 0 0 0 0,-1 0 1 0 0,0-1-1 0 0,1 1 0 0 0,-1 0 1 0 0,1-1-1 0 0,-3-2 0 0 0,0-2-81 0 0,-1 0 0 0 0,1 1 1 0 0,0-2-1 0 0,-6-11 0 0 0,7 10 7 0 0,0-1 0 0 0,0 1-1 0 0,0-1 1 0 0,-1-13 0 0 0,3 18-129 0 0,1 0-1 0 0,-1 1 0 0 0,1-1 1 0 0,0 0-1 0 0,1 0 0 0 0,-1 1 1 0 0,1-1-1 0 0,-1 0 0 0 0,1 1 1 0 0,0-1-1 0 0,0 1 0 0 0,1-1 1 0 0,-1 1-1 0 0,4-6 1 0 0,4-4-7484 0 0</inkml:trace>
+  <inkml:trace contextRef="#ctx0" brushRef="#br0" timeOffset="9366.26">2455 3742 13359 0 0,'-1'-4'1211'0'0,"1"0"0"0"0,-1-1-1 0 0,0 1 1 0 0,0 0 0 0 0,-3-6-1 0 0,4 8-969 0 0,-1 1 0 0 0,1 0 1 0 0,-1-1-1 0 0,1 1 0 0 0,-1 0 0 0 0,0-1 0 0 0,1 1 0 0 0,-1 0 0 0 0,0 0 0 0 0,0 0 1 0 0,0 0-1 0 0,0 0 0 0 0,0 0 0 0 0,0 0 0 0 0,0 0 0 0 0,0 0 0 0 0,-1 1 1 0 0,1-1-1 0 0,-2-1 0 0 0,1 2-213 0 0,1 0 0 0 0,0 0 0 0 0,0 1 0 0 0,0-1-1 0 0,0 0 1 0 0,0 0 0 0 0,0 1 0 0 0,0-1 0 0 0,0 0 0 0 0,1 1 0 0 0,-1-1 0 0 0,0 1 0 0 0,0 0 0 0 0,0-1 0 0 0,0 1 0 0 0,0 0 0 0 0,1-1 0 0 0,-1 1 0 0 0,0 0-1 0 0,1 0 1 0 0,-1 0 0 0 0,1-1 0 0 0,-1 1 0 0 0,0 0 0 0 0,1 0 0 0 0,0 0 0 0 0,-1 0 0 0 0,1 0 0 0 0,-1 1 0 0 0,-1 5-239 0 0,0 0-1 0 0,-2 14 1 0 0,3-18 167 0 0,0 5-119 0 0,0 0 1 0 0,1 0 0 0 0,-1 0-1 0 0,2 0 1 0 0,-1 0 0 0 0,1 0-1 0 0,0 0 1 0 0,1 0 0 0 0,-1 0-1 0 0,2-1 1 0 0,-1 1 0 0 0,5 8-1 0 0,-3-18 79 0 0,13-6 16 0 0,-12 3 4 0 0,17-48 382 0 0,-16 35-2612 0 0,-1-2 0 0 0,5-32 0 0 0,-9 39 1662 0 0,0-1 0 0 0,0 1 0 0 0,-2-1 1 0 0,-3-24-1 0 0,3 29 2020 0 0,-1 0-1 0 0,-1 0 1 0 0,0 1-1 0 0,-6-14 1 0 0,9 22-1287 0 0,0-1 1 0 0,0 1-1 0 0,0 0 1 0 0,-1-1-1 0 0,1 1 1 0 0,0-1-1 0 0,0 1 1 0 0,0 0-1 0 0,-1-1 1 0 0,1 1-1 0 0,0 0 1 0 0,-1-1-1 0 0,1 1 1 0 0,0 0-1 0 0,0-1 1 0 0,-1 1-1 0 0,1 0 1 0 0,-1 0-1 0 0,1-1 1 0 0,0 1-1 0 0,-1 0 1 0 0,1 0-1 0 0,0 0 1 0 0,-2-1-1 0 0,-2 9 1338 0 0,1 16-622 0 0,4-8-669 0 0,0-1 0 0 0,1 1 0 0 0,1-1 0 0 0,0 1 0 0 0,1-1 0 0 0,1 0 0 0 0,0 0 0 0 0,1-1 0 0 0,8 15 0 0 0,-5-14-35 0 0,7 6-90 0 0,-2-5-63 0 0,-11-13-173 0 0,2 0-95 0 0,14 7-20 0 0,-15-7-32 0 0,2-3-624 0 0,18-1 457 0 0,-18 1-64 0 0,-1-3-13 0 0,-1 0-1 0 0,1 0 0 0 0,0 0 0 0 0,-1-1 0 0 0,0 0 0 0 0,0 0 0 0 0,0 0 0 0 0,0 0 1 0 0,-1 0-1 0 0,1-1 0 0 0,-1 0 0 0 0,0 1 0 0 0,-1-1 0 0 0,1 0 0 0 0,-1 0 0 0 0,0-1 0 0 0,0 1 1 0 0,-1 0-1 0 0,1-1 0 0 0,0-7 0 0 0,-2-14 2786 0 0,-8 0 4979 0 0,8 26-6992 0 0,-1-1 0 0 0,1 1 0 0 0,-1 0-1 0 0,1 0 1 0 0,-1 0 0 0 0,0 0 0 0 0,1 0 0 0 0,-1 0-1 0 0,0 0 1 0 0,0 0 0 0 0,-1-1 0 0 0,2 2-119 0 0,-1 0 0 0 0,1 0 0 0 0,0 0 0 0 0,0 0 0 0 0,-1-1 0 0 0,1 1 0 0 0,0 0 0 0 0,-1 0 0 0 0,1 0 0 0 0,0 0 0 0 0,-1 0 0 0 0,1 0 0 0 0,-1 0 0 0 0,1 0 0 0 0,0 0 0 0 0,-1 0 0 0 0,1 0 0 0 0,0 0 0 0 0,-1 0 0 0 0,1 0 0 0 0,0 0 0 0 0,-1 1 0 0 0,1-1 0 0 0,0 0 0 0 0,-1 0 0 0 0,0 1 4 0 0,0 1 0 0 0,-1-1 1 0 0,1 0-1 0 0,0 1 0 0 0,0-1 1 0 0,0 0-1 0 0,0 1 1 0 0,1-1-1 0 0,-1 1 0 0 0,0-1 1 0 0,1 1-1 0 0,-1 0 0 0 0,1-1 1 0 0,-1 3-1 0 0,-1 5-43 0 0,1-1 0 0 0,-1 1 1 0 0,2 0-1 0 0,-1 0 0 0 0,1 0 0 0 0,0 0 0 0 0,1-1 1 0 0,0 1-1 0 0,1 0 0 0 0,4 16 0 0 0,-5-24-86 0 0,3-3-791 0 0,13-5 770 0 0,-13 5 1 0 0,-2 0 16 0 0,13-18 152 0 0,-12 17-36 0 0,-1 0 1264 0 0,10 5-991 0 0,-11-2-236 0 0,1 1-1 0 0,-1-1 1 0 0,1 0-1 0 0,-1 0 0 0 0,1 0 1 0 0,0 0-1 0 0,-1 0 1 0 0,1 0-1 0 0,-1-1 1 0 0,1 1-1 0 0,1-1 1 0 0,15-3-97 0 0,-14 3-208 0 0,-4 1 209 0 0,0 0 0 0 0,0-1 1 0 0,0 1-1 0 0,0-1 0 0 0,1 1 0 0 0,-1-1 0 0 0,0 1 1 0 0,0 0-1 0 0,0-1 0 0 0,0 1 0 0 0,0-1 1 0 0,1 1-1 0 0,-1 0 0 0 0,0-1 0 0 0,0 1 1 0 0,1-1-1 0 0,-1 1 0 0 0,0 0 0 0 0,1-1 1 0 0,5-9-475 0 0,5-15-2482 0 0</inkml:trace>
+  <inkml:trace contextRef="#ctx0" brushRef="#br0" timeOffset="9720.05">2781 3565 14743 0 0,'0'-1'-234'0'0,"-5"-14"3719"0"0,1 13 556 0 0,1 9-1681 0 0,1-1-1893 0 0,2 0 0 0 0,-1 0 0 0 0,1 0 0 0 0,0 1 0 0 0,0-1 1 0 0,0 0-1 0 0,1 0 0 0 0,2 8 0 0 0,15 49 273 0 0,-16-57-644 0 0,3 8-270 0 0,0-1 0 0 0,1 0 0 0 0,1 0 0 0 0,13 22-1 0 0,-18-33-359 0 0,3 5-285 0 0,-4-7 779 0 0,-1 0 1 0 0,0 0-1 0 0,1 0 0 0 0,-1 1 0 0 0,0-1 1 0 0,1 0-1 0 0,-1 0 0 0 0,0 1 1 0 0,0-1-1 0 0,1 0 0 0 0,-1 0 1 0 0,0 1-1 0 0,0-1 0 0 0,0 0 1 0 0,1 1-1 0 0,-1-1 0 0 0,0 0 1 0 0,0 1-1 0 0,0-1 0 0 0,0 0 1 0 0,0 1-1 0 0,0-1 0 0 0,0 0 1 0 0,1 1-1 0 0</inkml:trace>
+  <inkml:trace contextRef="#ctx0" brushRef="#br0" timeOffset="9721.05">2720 3551 13823 0 0,'0'0'406'0'0,"-6"6"10335"0"0,25 4-10259 0 0,-15-8-98 0 0,1-2-21 0 0,46 7-20 0 0,-45-7-497 0 0,0 2-295 0 0,26 4-115 0 0</inkml:trace>
+  <inkml:trace contextRef="#ctx0" brushRef="#br0" timeOffset="10101.41">2994 3630 11055 0 0,'-25'3'9662'0'0,"23"-2"-9293"0"0,0-1 1 0 0,0 1 0 0 0,1 0-1 0 0,-1-1 1 0 0,0 1 0 0 0,0 0-1 0 0,1 0 1 0 0,-3 2 0 0 0,2-1-323 0 0,1 0 0 0 0,0-1 0 0 0,-1 1 1 0 0,1 0-1 0 0,0-1 0 0 0,0 1 0 0 0,0 0 1 0 0,0 0-1 0 0,1 0 0 0 0,-1 0 0 0 0,1 0 1 0 0,-1 0-1 0 0,1 0 0 0 0,-1 0 0 0 0,1 1 1 0 0,0-1-1 0 0,0 0 0 0 0,0 0 0 0 0,1 4 0 0 0,-1 2-25 0 0,1 1 0 0 0,1 0 0 0 0,-1 0-1 0 0,1-1 1 0 0,1 1 0 0 0,4 10-1 0 0,-6-17-81 0 0,3-3-477 0 0,1 0 508 0 0,12-2-131 0 0,-16 0 1 0 0,32-56-1229 0 0,-32 57 1220 0 0,1-1-144 0 0,6-6 217 0 0,-6 7 1459 0 0,0 3-1286 0 0,-1 0 0 0 0,0 0 0 0 0,0 0 0 0 0,1 0 0 0 0,-1 0-1 0 0,0-1 1 0 0,1 1 0 0 0,-1 0 0 0 0,3 0 0 0 0,0 1 74 0 0,0 0 303 0 0,-1 1-73 0 0,9 7-28 0 0,-9-7-9 0 0,1 0-41 0 0,79 78-1437 0 0,-80-79 682 0 0</inkml:trace>
+  <inkml:trace contextRef="#ctx0" brushRef="#br0" timeOffset="11384.03">1977 3379 10591 0 0,'-3'-8'5925'0'0,"-6"-7"-2656"0"0,3 7-1576 0 0,4 4-1144 0 0,-1-1-1 0 0,0 1 1 0 0,0 0 0 0 0,-1 0-1 0 0,-4-4 1 0 0,8 7-501 0 0,-1 1 0 0 0,1-1-1 0 0,-1 1 1 0 0,0-1 0 0 0,1 1 0 0 0,-1 0 0 0 0,0-1-1 0 0,1 1 1 0 0,-1 0 0 0 0,0 0 0 0 0,1-1-1 0 0,-1 1 1 0 0,0 0 0 0 0,0 0 0 0 0,1 0 0 0 0,-1 0-1 0 0,0 0 1 0 0,-1 0 0 0 0,1 0-26 0 0,1 1 0 0 0,-1-1 1 0 0,0 1-1 0 0,0-1 0 0 0,1 1 0 0 0,-1-1 1 0 0,0 1-1 0 0,1-1 0 0 0,-1 1 0 0 0,0 0 1 0 0,1-1-1 0 0,-1 1 0 0 0,1 0 1 0 0,-1-1-1 0 0,1 1 0 0 0,-1 0 0 0 0,1 0 1 0 0,0 0-1 0 0,-1 1 0 0 0,-2 7-27 0 0,1 0 0 0 0,0 0 0 0 0,1 1 0 0 0,0-1 0 0 0,0 0 0 0 0,1 1 0 0 0,0-1 0 0 0,1 0 0 0 0,0 1 0 0 0,0-1 0 0 0,1 0 0 0 0,0 0-1 0 0,4 9 1 0 0,2-6-184 0 0,-7-9 82 0 0,17 0-684 0 0,-13-1 718 0 0,-1-1-131 0 0,-1-4 11 0 0,2-2 104 0 0,0 0 1 0 0,-1-1-1 0 0,0 1 0 0 0,0-1 0 0 0,0 0 0 0 0,0 0 1 0 0,-1 0-1 0 0,0-1 0 0 0,-1 1 0 0 0,3-9 0 0 0,17-76-857 0 0,-19 74 602 0 0,2-11-1129 0 0,-1-1 0 0 0,1-42-1 0 0,-5 51 592 0 0,-6-38 0 0 0,-7 9 3355 0 0,11 44-30 0 0,0 6-904 0 0,-2 10-364 0 0,0 18-749 0 0,4 3-44 0 0,1-1 0 0 0,1 1-1 0 0,2 0 1 0 0,1-1-1 0 0,16 51 1 0 0,-19-72-321 0 0,-1-6-42 0 0,1 0 1 0 0,-1 0 0 0 0,1 0-1 0 0,0 0 1 0 0,0 0 0 0 0,0 0-1 0 0,0-1 1 0 0,1 1-1 0 0,3 3 1 0 0,8 10-132 0 0,-1-4-143 0 0,-10-11-26 0 0,1 1 1 0 0,15 6-9 0 0,-15-7-41 0 0,1-2-19 0 0,1 0 233 0 0,12 1-472 0 0,-13-2 236 0 0,-2 0 265 0 0,2-1-103 0 0,-1 1 1 0 0,-1-1 0 0 0,1 0 0 0 0,0 0-1 0 0,0 0 1 0 0,-1 0 0 0 0,1 0 0 0 0,-1-1-1 0 0,5-4 1 0 0,21-26-2949 0 0,-22 23 1604 0 0,0-1 1 0 0,0 0-1 0 0,6-15 1 0 0,-3-5 387 0 0,-9 26 1608 0 0,0 0 1 0 0,0 1 0 0 0,-1-1-1 0 0,0-6 1 0 0,0 10-119 0 0,0-1-1 0 0,0 1 1 0 0,0-1 0 0 0,0 1 0 0 0,-1 0-1 0 0,1-1 1 0 0,0 1 0 0 0,-1-1-1 0 0,1 1 1 0 0,-1 0 0 0 0,0-1 0 0 0,-1-1-1 0 0,2 3-165 0 0,-1-1 0 0 0,1 0-1 0 0,-1 1 1 0 0,0 0 0 0 0,1-1-1 0 0,-1 1 1 0 0,1-1-1 0 0,-1 1 1 0 0,0 0 0 0 0,1-1-1 0 0,-1 1 1 0 0,0 0 0 0 0,1 0-1 0 0,-1-1 1 0 0,0 1 0 0 0,1 0-1 0 0,-1 0 1 0 0,0 0 0 0 0,0 0-1 0 0,-1 0-47 0 0,0 1 1 0 0,0-1-1 0 0,1 1 0 0 0,-1-1 1 0 0,0 1-1 0 0,1 0 0 0 0,-1-1 1 0 0,0 1-1 0 0,1 0 0 0 0,-1 0 1 0 0,1 0-1 0 0,-1 0 0 0 0,1 1 1 0 0,0-1-1 0 0,0 0 0 0 0,-1 0 1 0 0,1 1-1 0 0,-2 2 0 0 0,0 1-93 0 0,0 1 1 0 0,0-1-1 0 0,1 1 0 0 0,0 0 0 0 0,0 0 1 0 0,0 0-1 0 0,0 0 0 0 0,1 0 0 0 0,0 0 1 0 0,1 0-1 0 0,-1 0 0 0 0,1 0 0 0 0,1 12 0 0 0,1-11-26 0 0,1 1-42 0 0,-2-6-118 0 0,3-3-175 0 0,14-4 161 0 0,-14 4-10 0 0,-2-2-3 0 0,8-9 0 0 0,-8 10 19 0 0,1-1 85 0 0,10-15-6 0 0,0 6 65 0 0,2 0 29 0 0,-12 10 444 0 0,1 5-236 0 0,-2-2-145 0 0,0 0 1 0 0,0 1-1 0 0,0-1 0 0 0,0 1 1 0 0,0 0-1 0 0,-1-1 0 0 0,1 1 0 0 0,0 0 1 0 0,-1 0-1 0 0,0 0 0 0 0,1 0 1 0 0,-1 0-1 0 0,0 0 0 0 0,0 1 1 0 0,0-1-1 0 0,0 3 0 0 0,-1-5-50 0 0,0 3 76 0 0,7-3 157 0 0,14-6-561 0 0,-20 6 285 0 0,-1 0 0 0 0,0 0 0 0 0,1 0 0 0 0,-1 0 0 0 0,0 0-1 0 0,1-1 1 0 0,-1 1 0 0 0,0 0 0 0 0,1 0 0 0 0,-1 0-1 0 0,0 0 1 0 0,0 0 0 0 0,1-1 0 0 0,-1 1 0 0 0,0 0-1 0 0,1 0 1 0 0,-1 0 0 0 0,0-1 0 0 0,0 1 0 0 0,0 0 0 0 0,1 0-1 0 0,-1-1 1 0 0,0 1 0 0 0,0-1 0 0 0,32-65-4159 0 0,-26 51-3381 0 0</inkml:trace>
+  <inkml:trace contextRef="#ctx0" brushRef="#br0" timeOffset="11731.67">2414 3170 10135 0 0,'11'-43'919'0'0,"-11"42"-232"0"0,1 0 0 0 0,-1 0 0 0 0,0 1 1 0 0,0-1-1 0 0,0 0 0 0 0,0 0 0 0 0,0 0 0 0 0,0 0 0 0 0,0 0 0 0 0,0 0 1 0 0,0 0-1 0 0,-3-2 4335 0 0,1 10-3666 0 0,1 10-659 0 0,0 1 0 0 0,2-1 1 0 0,0 0-1 0 0,1 0 1 0 0,4 17-1 0 0,26 82-416 0 0,-14-76-449 0 0,-17-38 37 0 0,1 1-246 0 0,8 8-110 0 0,-7-8-22 0 0,0-5-3626 0 0,12-11-4698 0 0</inkml:trace>
+  <inkml:trace contextRef="#ctx0" brushRef="#br0" timeOffset="12074.26">2341 3177 15663 0 0,'0'1'260'0'0,"-1"-1"0"0"0,1 1 1 0 0,0-1-1 0 0,-1 0 0 0 0,1 1 0 0 0,0-1 0 0 0,0 1 0 0 0,-1-1 0 0 0,1 1 0 0 0,0-1 0 0 0,0 1 0 0 0,0-1 0 0 0,0 1 1 0 0,-1 0-1 0 0,1-1 0 0 0,0 1 0 0 0,0-1 0 0 0,0 1 0 0 0,0-1 0 0 0,0 1 0 0 0,1-1 0 0 0,-1 1 0 0 0,0-1 1 0 0,0 1-1 0 0,0-1 0 0 0,0 1 0 0 0,1-1 0 0 0,-1 2 0 0 0,0-2-347 0 0,1 1 1510 0 0,3 1-778 0 0,13 7-185 0 0,-13-7-79 0 0,35-2 526 0 0,-10-2-904 0 0,4 1-667 0 0,-15 1-1434 0 0</inkml:trace>
+  <inkml:trace contextRef="#ctx0" brushRef="#br0" timeOffset="12447.94">2627 3185 9671 0 0,'-20'17'12294'0'0,"-2"-2"-7918"0"0,12-9-3321 0 0,1 1 0 0 0,-14 12 0 0 0,22-18-1057 0 0,0 0 1 0 0,0 0 0 0 0,0 0-1 0 0,1 0 1 0 0,-1 0 0 0 0,0 0-1 0 0,0 0 1 0 0,1 0 0 0 0,-1 0-1 0 0,1 1 1 0 0,-1-1 0 0 0,1 0-1 0 0,0 0 1 0 0,-1 3 0 0 0,1-4-159 0 0,5 2-2334 0 0,-1 0 2315 0 0,-2-2 43 0 0,-1 0 1 0 0,1 1-1 0 0,-1-1 1 0 0,0 1 0 0 0,1 0-1 0 0,-1-1 1 0 0,1 1-1 0 0,-1 0 1 0 0,0 0 0 0 0,3 2-1 0 0,1-3-171 0 0,16 1 10 0 0,-16-1 22 0 0,0-1-194 0 0,15-2 344 0 0,-15 2 37 0 0,0 1-6 0 0,16-1 186 0 0,-16 0 827 0 0,-1 4-674 0 0,12 6-10 0 0,-12-7 741 0 0,1 0-848 0 0,38 14-267 0 0,-39-14-170 0 0</inkml:trace>
+  <inkml:trace contextRef="#ctx0" brushRef="#br0" timeOffset="12803.25">1971 2653 18431 0 0,'-1'10'1595'0'0,"1"0"1"0"0,1 18-1 0 0,10 46 29 0 0,-6-52-922 0 0,0 6-98 0 0,1 0 0 0 0,2-1 0 0 0,17 42 0 0 0,-16-53-581 0 0,-7-13-247 0 0</inkml:trace>
+  <inkml:trace contextRef="#ctx0" brushRef="#br0" timeOffset="13153.11">1983 2700 6911 0 0,'3'-8'9782'0'0,"4"1"-4937"0"0,7-1-2910 0 0,-13 7-1782 0 0,3-1 681 0 0,1 0-235 0 0,14-6-44 0 0,-14 6-42 0 0,14-2 72 0 0,-14 2-483 0 0,0 1 455 0 0,1 2-454 0 0,15 1-78 0 0,-16-1 7 0 0,-3 2-107 0 0,-1-1 43 0 0,0 0-1 0 0,0 0 1 0 0,0 0-1 0 0,0 0 0 0 0,0 0 1 0 0,0 0-1 0 0,-1 0 1 0 0,1 1-1 0 0,-1-1 1 0 0,1 0-1 0 0,-1 0 0 0 0,0 1 1 0 0,0-1-1 0 0,0 0 1 0 0,0 0-1 0 0,0 1 0 0 0,-1-1 1 0 0,1 0-1 0 0,-1 0 1 0 0,1 1-1 0 0,-1-1 1 0 0,0 0-1 0 0,0 0 0 0 0,-2 3 1 0 0,-2 4-308 0 0,-1 0 0 0 0,-12 15 1 0 0,12-17 22 0 0,1 0 0 0 0,-1 0 0 0 0,1 1 1 0 0,-4 9-1 0 0,9-16 310 0 0,0-1 0 0 0,-1 0 1 0 0,1 0-1 0 0,0 0 0 0 0,0 1 0 0 0,0-1 0 0 0,0 0 0 0 0,0 0 0 0 0,0 1 0 0 0,0-1 1 0 0,0 0-1 0 0,0 0 0 0 0,0 1 0 0 0,0-1 0 0 0,1 0 0 0 0,-1 0 0 0 0,0 1 0 0 0,0-1 1 0 0,0 0-1 0 0,0 0 0 0 0,0 0 0 0 0,0 1 0 0 0,0-1 0 0 0,1 0 0 0 0,-1 0 0 0 0,0 0 1 0 0,0 0-1 0 0,0 1 0 0 0,0-1 0 0 0,1 0 0 0 0,-1 0 0 0 0,0 0 0 0 0,0 0 0 0 0,0 0 1 0 0,1 1-1 0 0,-1-1 0 0 0,13 3 217 0 0,6-2 73 0 0,-13 0 149 0 0,-1-1-223 0 0,17 2-1 0 0,-17-2 200 0 0,0 2-240 0 0,15 4-9 0 0,-16-5 223 0 0,0 2-315 0 0,-3-2-60 0 0,0 0-1 0 0,0 0 0 0 0,0 0 1 0 0,0 0-1 0 0,0 0 1 0 0,0 1-1 0 0,0-1 0 0 0,-1 0 1 0 0,1 0-1 0 0,0 1 1 0 0,0-1-1 0 0,-1 0 0 0 0,1 1 1 0 0,-1-1-1 0 0,0 1 1 0 0,1-1-1 0 0,-1 0 0 0 0,0 1 1 0 0,0-1-1 0 0,0 1 1 0 0,0-1-1 0 0,0 1 0 0 0,0-1 1 0 0,0 1-1 0 0,0-1 1 0 0,0 1-1 0 0,-1-1 0 0 0,1 0 1 0 0,-1 1-1 0 0,1-1 1 0 0,-1 1-1 0 0,0-1 0 0 0,1 0 1 0 0,-1 0-1 0 0,0 1 1 0 0,0-1-1 0 0,0 0 0 0 0,0 0 1 0 0,-2 2-1 0 0,-1 0-127 0 0,1 1 0 0 0,-1-1 0 0 0,0 0 0 0 0,-1 0 0 0 0,1 0 0 0 0,0-1 0 0 0,-8 4 0 0 0,10-5 51 0 0,0 0-1 0 0,0-1 1 0 0,0 1 0 0 0,-1 0 0 0 0,1-1-1 0 0,0 1 1 0 0,0-1 0 0 0,-1 0-1 0 0,1 0 1 0 0,0 0 0 0 0,0 0-1 0 0,-1 0 1 0 0,1 0 0 0 0,0-1-1 0 0,0 1 1 0 0,-1-1 0 0 0,1 1-1 0 0,-4-3 1 0 0,6 3-61 0 0,-1 0-1 0 0,1-1 0 0 0,0 1 1 0 0,-1 0-1 0 0,1 0 1 0 0,0-1-1 0 0,-1 1 1 0 0,1 0-1 0 0,0-1 0 0 0,0 1 1 0 0,-1 0-1 0 0,1-1 1 0 0,0 1-1 0 0,0-1 1 0 0,0 1-1 0 0,0 0 0 0 0,-1-1 1 0 0,1 1-1 0 0,0-1 1 0 0,0 1-1 0 0,0 0 1 0 0,0-1-1 0 0,0 1 0 0 0,0-1 1 0 0,1-4-7484 0 0</inkml:trace>
+  <inkml:trace contextRef="#ctx0" brushRef="#br0" timeOffset="13499.1">2334 2598 17967 0 0,'-17'7'4374'0'0,"10"-4"-3381"0"0,1 1 0 0 0,-1-1-1 0 0,-8 7 1 0 0,13-9-924 0 0,0 1-1 0 0,0 0 1 0 0,0 0-1 0 0,0 0 1 0 0,0 0-1 0 0,1 0 1 0 0,-1 1-1 0 0,1-1 1 0 0,-1 0-1 0 0,1 1 1 0 0,0-1-1 0 0,0 1 1 0 0,-1 3-1 0 0,1-2-43 0 0,0 0-28 0 0,0 0 0 0 0,0 0 0 0 0,0 0 0 0 0,0 0 0 0 0,1 0 0 0 0,0 0 0 0 0,0 0 0 0 0,0 0 0 0 0,0 0 0 0 0,1 0 0 0 0,1 5 0 0 0,3 5-114 0 0,-3-12 37 0 0,2 1 0 0 0,18 5 80 0 0,4-4 81 0 0,-21-4 158 0 0,0-1-175 0 0,16 0 5 0 0,-16 1 17 0 0,-3 3-17 0 0,-1-2-64 0 0,0 0 0 0 0,-1 0-1 0 0,1 1 1 0 0,-1-1 0 0 0,1 0 0 0 0,-1 0-1 0 0,1 1 1 0 0,-1-1 0 0 0,0 0 0 0 0,0 1-1 0 0,1-1 1 0 0,-1 0 0 0 0,0 1 0 0 0,-1 2-1 0 0,1-2-25 0 0,-1 1 0 0 0,0-1 0 0 0,0 1 0 0 0,0 0 0 0 0,0-1 0 0 0,0 1 0 0 0,0-1 0 0 0,-3 3-1 0 0,0 1-156 0 0,0-1-1 0 0,-1 1 1 0 0,0-1-1 0 0,-5 5 0 0 0,8-9 40 0 0,0 1 0 0 0,1-1 0 0 0,-1 1 0 0 0,0-1 0 0 0,0 0-1 0 0,0 0 1 0 0,0 0 0 0 0,0 0 0 0 0,0 0 0 0 0,-1 0 0 0 0,1 0 0 0 0,0-1-1 0 0,0 1 1 0 0,-1-1 0 0 0,1 0 0 0 0,-3 1 0 0 0,-4-5-2216 0 0</inkml:trace>
+  <inkml:trace contextRef="#ctx0" brushRef="#br0" timeOffset="13846.8">2429 2603 15663 0 0,'2'-2'719'0'0,"11"-9"6871"0"0,-9 12-6742 0 0,15 1-30 0 0,-19-2-770 0 0,1 1 1 0 0,-1-1-1 0 0,0 0 1 0 0,1 0-1 0 0,-1 1 0 0 0,1-1 1 0 0,-1 0-1 0 0,0 1 1 0 0,0-1-1 0 0,1 0 1 0 0,-1 1-1 0 0,0-1 1 0 0,0 0-1 0 0,1 1 1 0 0,-1-1-1 0 0,0 1 0 0 0,0-1 1 0 0,0 0-1 0 0,0 1 1 0 0,0-1-1 0 0,1 1 1 0 0,-1-1-1 0 0,0 1 1 0 0,0-1-1 0 0,0 1 1 0 0,0-1-1 0 0,0 0 0 0 0,0 1 1 0 0,-1-1-1 0 0,1 1 1 0 0,-3 15 876 0 0,2-14-735 0 0,-16 46 1107 0 0,12-38-1260 0 0,1 1 1 0 0,0-1-1 0 0,1 1 0 0 0,0 0 1 0 0,-2 16-1 0 0,5-26-77 0 0,1 0 0 0 0,-1 0-1 0 0,0 0 1 0 0,0 0-1 0 0,1 0 1 0 0,-1 0 0 0 0,1 0-1 0 0,-1 0 1 0 0,1-1-1 0 0,-1 1 1 0 0,1 0-1 0 0,-1 0 1 0 0,1 0 0 0 0,0-1-1 0 0,-1 1 1 0 0,1 0-1 0 0,0-1 1 0 0,0 1 0 0 0,-1-1-1 0 0,1 1 1 0 0,0 0-1 0 0,0-1 1 0 0,0 0 0 0 0,0 1-1 0 0,0-1 1 0 0,0 0-1 0 0,1 1 1 0 0,1 0 181 0 0,1 1-205 0 0,1-2 8 0 0,15 1 56 0 0,-10 0 53 0 0,11 2 11 0 0,-20-3-55 0 0,1 0-1 0 0,-1 0 1 0 0,0 1 0 0 0,1-1 0 0 0,-1 0-1 0 0,0 0 1 0 0,0 1 0 0 0,1-1-1 0 0,-1 1 1 0 0,0 0 0 0 0,0-1 0 0 0,0 1-1 0 0,0 0 1 0 0,0-1 0 0 0,0 1-1 0 0,2 1 1 0 0,0 1 24 0 0,1-1 178 0 0,-4 0-200 0 0,0-1 0 0 0,0 0 0 0 0,1 0 0 0 0,-1 0 0 0 0,0 0 0 0 0,1 0 0 0 0,-1 0-1 0 0,1 0 1 0 0,0 0 0 0 0,-1 0 0 0 0,1 0 0 0 0,1 1 0 0 0,0 2 4 0 0,-1-2-11 0 0,0 0-1 0 0,0 0 0 0 0,-1 1 0 0 0,1-1 0 0 0,-1 0 0 0 0,0 0 0 0 0,1 1 1 0 0,-1-1-1 0 0,0 0 0 0 0,0 1 0 0 0,-1-1 0 0 0,1 0 0 0 0,0 1 1 0 0,-1-1-1 0 0,1 0 0 0 0,-1 0 0 0 0,0 0 0 0 0,0 1 0 0 0,0-1 1 0 0,0 0-1 0 0,0 0 0 0 0,0 0 0 0 0,-1 0 0 0 0,1 0 0 0 0,-1-1 0 0 0,-2 4 1 0 0,-3 1-335 0 0,0 1 1 0 0,-1-1-1 0 0,0-1 1 0 0,-14 8-1 0 0,22-13 325 0 0,-25 13-1207 0 0,12-8 482 0 0</inkml:trace>
+  <inkml:trace contextRef="#ctx0" brushRef="#br0" timeOffset="14431.71">1967 2097 15663 0 0,'-2'3'6777'0'0,"-3"5"-5254"0"0,4 5-901 0 0,1 0 0 0 0,0 0-1 0 0,0 0 1 0 0,5 23 0 0 0,-1 1-407 0 0,-2 2-667 0 0,-1-20-897 0 0,0 0-1 0 0,1 0 1 0 0,9 33 0 0 0,-9-46-6426 0 0</inkml:trace>
+  <inkml:trace contextRef="#ctx0" brushRef="#br0" timeOffset="14787.78">2063 2058 15199 0 0,'2'-9'1301'0'0,"0"9"1181"0"0,2 17 2396 0 0,-3-6-4456 0 0,15 72 2171 0 0,6 113-3118 0 0,-23-192-239 0 0,-2 0-335 0 0</inkml:trace>
+  <inkml:trace contextRef="#ctx0" brushRef="#br0" timeOffset="15133.91">2044 2234 3679 0 0,'-7'-11'1005'0'0,"-1"-8"9334"0"0,8 18-9263 0 0,0-1 0 0 0,-1 0 0 0 0,1 0 1 0 0,0 1-1 0 0,0-1 0 0 0,0 0 0 0 0,0 0 0 0 0,1-2 0 0 0,5-8-1234 0 0,-6 11 1151 0 0,5 0-732 0 0,13-7-93 0 0,-14 6-21 0 0,1 2 5 0 0,16-3 35 0 0,-16 2 18 0 0,1 1-1820 0 0,24-4-7290 0 0</inkml:trace>
+  <inkml:trace contextRef="#ctx0" brushRef="#br0" timeOffset="15684.87">2238 2259 12895 0 0,'0'0'2940'0'0,"5"-2"-1213"0"0,1 0-1140 0 0,-4 2-267 0 0,0-1 1 0 0,0 0 0 0 0,0 0-1 0 0,1 0 1 0 0,-1 0-1 0 0,0 0 1 0 0,0 0-1 0 0,3-3 1 0 0,31-23 1883 0 0,-25 19-1568 0 0,-3-1-495 0 0,-3 3 50 0 0,-4 4-196 0 0,19-28 353 0 0,-19 29-395 0 0,0 0 1 0 0,-1 0-1 0 0,1 0 1 0 0,0 0-1 0 0,-1 0 1 0 0,1 0 0 0 0,-1 0-1 0 0,0 0 1 0 0,1-1-1 0 0,-1 1 1 0 0,0 0 0 0 0,1 0-1 0 0,-1-1 1 0 0,0 1-1 0 0,0 0 1 0 0,0 0 0 0 0,0-1-1 0 0,-1 1 1 0 0,1 0-1 0 0,0 0 1 0 0,0 0-1 0 0,-1-1 1 0 0,1 1 0 0 0,-1 0-1 0 0,0-2 1 0 0,0 2-63 0 0,0 1 1 0 0,0-1-1 0 0,0 0 1 0 0,0 1-1 0 0,0-1 0 0 0,0 1 1 0 0,0 0-1 0 0,0-1 1 0 0,0 1-1 0 0,0 0 1 0 0,-1 0-1 0 0,1-1 1 0 0,0 1-1 0 0,0 0 0 0 0,0 0 1 0 0,0 0-1 0 0,0 1 1 0 0,-1-1-1 0 0,1 0 1 0 0,0 0-1 0 0,0 0 0 0 0,0 1 1 0 0,0-1-1 0 0,0 1 1 0 0,0-1-1 0 0,-2 2 1 0 0,-24 16-1654 0 0,26-18 1744 0 0,-8 7-127 0 0,0 0 1 0 0,1 1-1 0 0,0 0 0 0 0,0 1 1 0 0,-11 14-1 0 0,17-19 214 0 0,0-1 1 0 0,0 0-1 0 0,0 0 1 0 0,1 1-1 0 0,-1-1 0 0 0,1 1 1 0 0,0 0-1 0 0,0-1 1 0 0,0 1-1 0 0,0 0 0 0 0,0-1 1 0 0,1 1-1 0 0,0 0 1 0 0,0 0-1 0 0,0 0 0 0 0,0-1 1 0 0,1 1-1 0 0,-1 0 1 0 0,1 0-1 0 0,1 4 1 0 0,6 4 568 0 0,-6-10-512 0 0,0 1 258 0 0,2-1-26 0 0,12 8-7 0 0,-12-7-6 0 0,2-3-34 0 0,22 1-31 0 0,-22-3-183 0 0,17-6-56 0 0,-22 8-68 0 0,1-1-1 0 0,-1 1 0 0 0,1-1 0 0 0,-1 1 0 0 0,0-1 1 0 0,1 0-1 0 0,-1 1 0 0 0,1-1 0 0 0,-1 0 0 0 0,0 0 1 0 0,0 0-1 0 0,0 0 0 0 0,2-2 0 0 0,1-1-66 0 0,6-4-554 0 0,1-2 0 0 0,-1 1 0 0 0,16-21 0 0 0,18-33-5860 0 0,-38 55 5149 0 0,-4 5 1020 0 0,17-28-5816 0 0,-13 14 5687 0 0,-6 2 5453 0 0,0 14-4917 0 0,0 1 0 0 0,0 0-1 0 0,0 0 1 0 0,0 0 0 0 0,0-1 0 0 0,0 1 0 0 0,0 0 0 0 0,0 0 0 0 0,0 0 0 0 0,0-1 0 0 0,0 1 0 0 0,-1 0 0 0 0,1 0 0 0 0,0 0 0 0 0,0-1-1 0 0,0 1 1 0 0,0 0 0 0 0,0 0 0 0 0,0 0 0 0 0,-1 0 0 0 0,1 0 0 0 0,0-1 0 0 0,0 1 0 0 0,0 0 0 0 0,0 0 0 0 0,-1 0 0 0 0,1 0 0 0 0,0 0-1 0 0,0 0 1 0 0,0 0 0 0 0,0 0 0 0 0,-1 0 0 0 0,1 0 0 0 0,0 0 0 0 0,0 0 0 0 0,-1-1 0 0 0,-4 7 4101 0 0,-3 11 1467 0 0,6-7-5666 0 0,0-2-69 0 0,0 0 0 0 0,1 0 1 0 0,0 0-1 0 0,0 1 0 0 0,1 15 1 0 0,0-23 391 0 0,1 0-281 0 0,-1-1-1 0 0,1 1 1 0 0,0 0 0 0 0,-1 0 0 0 0,1 0-1 0 0,0 0 1 0 0,-1 0 0 0 0,1 0 0 0 0,-1 0-1 0 0,1 2 1 0 0,1-1 644 0 0,12-9-337 0 0,-11 4-263 0 0,-1 2-22 0 0,0 0 1 0 0,0-1-1 0 0,0 1 1 0 0,0-1-1 0 0,-1 0 1 0 0,1 0-1 0 0,-1 0 1 0 0,1 1-1 0 0,-1-1 0 0 0,0-1 1 0 0,1 1-1 0 0,0-2 1 0 0,3-5 10 0 0,41-73-505 0 0,-44 80 308 0 0,0 5 20 0 0,2 6 411 0 0,0 0-1 0 0,5 19 1 0 0,-9-27 224 0 0,3-1-544 0 0,0 0 1 0 0,-1 0 0 0 0,1 0 0 0 0,0-1-1 0 0,-1 1 1 0 0,6-2 0 0 0,-5 0-4 0 0,-1 2-58 0 0,-1-1-1 0 0,1-1 0 0 0,-1 1 1 0 0,0 0-1 0 0,1 0 0 0 0,-1 0 1 0 0,0-1-1 0 0,0 1 0 0 0,0-1 1 0 0,1 1-1 0 0,-2-1 0 0 0,1 1 1 0 0,0-1-1 0 0,0 0 0 0 0,0 1 0 0 0,0-4 1 0 0,1 0-578 0 0,1 0 109 0 0,10-28-6952 0 0,-17 50 10839 0 0,1-1 0 0 0,-1 30 1 0 0,4-19-1424 0 0,3 29 1 0 0,25 112-2934 0 0,-11-77 1369 0 0,-10-52-836 0 0,-7-38 338 0 0,5 10-1753 0 0,-4-16 1029 0 0</inkml:trace>
+  <inkml:trace contextRef="#ctx0" brushRef="#br0" timeOffset="16054.58">2632 2073 20271 0 0,'0'-2'329'0'0,"-1"1"-214"0"0,1 0 0 0 0,0 0 0 0 0,0 0 0 0 0,0 1 0 0 0,0-1 0 0 0,0 0 1 0 0,0 0-1 0 0,0 0 0 0 0,0 1 0 0 0,0-1 0 0 0,0 0 0 0 0,1 0 0 0 0,-1 0 0 0 0,0 1 0 0 0,0-1 0 0 0,1-1 2170 0 0,5 1-1783 0 0,16-1-28 0 0,-17 1-9 0 0,0 2-29 0 0,14 2-117 0 0,-14-2 206 0 0,0 1-298 0 0,15 8-121 0 0,-14-4-50 0 0,5 14-112 0 0,-11-15 6 0 0,-1-2 11 0 0,0 2-32 0 0,0-1 0 0 0,0 0 0 0 0,0 0-1 0 0,0 0 1 0 0,0 0 0 0 0,-1 0 0 0 0,0 0 0 0 0,0-1-1 0 0,0 1 1 0 0,0 0 0 0 0,-1-1 0 0 0,1 0 0 0 0,-4 4 0 0 0,0 0-301 0 0,-1-1 0 0 0,1 0 0 0 0,-1 0 0 0 0,-15 9 0 0 0,12-9-145 0 0,0-2-10 0 0</inkml:trace>
+  <inkml:trace contextRef="#ctx0" brushRef="#br0" timeOffset="16595.96">2101 249 14279 0 0,'-11'2'2368'0'0,"-7"1"955"0"0,-28 8 0 0 0,42-10-3160 0 0,-1 1-1 0 0,1-1 1 0 0,-1 1 0 0 0,1 0 0 0 0,0 1-1 0 0,0-1 1 0 0,0 1 0 0 0,0 0 0 0 0,0 0-1 0 0,1 0 1 0 0,-5 4 0 0 0,0 8 502 0 0,8-15-708 0 0,-1 1 0 0 0,1-1 0 0 0,0 1 0 0 0,0 0 0 0 0,0-1 0 0 0,-1 1 0 0 0,1 0 0 0 0,0-1 0 0 0,0 1 0 0 0,0 0 0 0 0,0-1 0 0 0,0 1 0 0 0,0 0 0 0 0,0-1 0 0 0,1 1 0 0 0,-1 0 0 0 0,0-1 0 0 0,0 1 0 0 0,0 0 0 0 0,1-1 0 0 0,-1 1 0 0 0,0 0 0 0 0,1-1 0 0 0,-1 1 0 0 0,0-1 0 0 0,1 1 0 0 0,-1-1 0 0 0,2 2 0 0 0,1 1 15 0 0,-2-2 19 0 0,0 1-1 0 0,0-1 1 0 0,0 0 0 0 0,1 0 0 0 0,-1 0 0 0 0,0 0-1 0 0,1 0 1 0 0,-1-1 0 0 0,0 1 0 0 0,1 0 0 0 0,-1-1-1 0 0,1 1 1 0 0,-1 0 0 0 0,3-1 0 0 0,25 11-47 0 0,3 4 45 0 0,-9-3 138 0 0,-21-11-23 0 0,-1-1 0 0 0,1 1 0 0 0,-1 0 0 0 0,0 0 0 0 0,1 0 0 0 0,-1 0 0 0 0,0 0 0 0 0,1 0 0 0 0,-1 0 1 0 0,0 0-1 0 0,1 3 0 0 0,1-1 181 0 0,0 0 639 0 0,1 13 182 0 0,-4-14-1112 0 0,1-1 0 0 0,-1 0-1 0 0,1 1 1 0 0,-1-1 0 0 0,0 1-1 0 0,1-1 1 0 0,-1 1 0 0 0,0-1-1 0 0,0 1 1 0 0,0-1 0 0 0,0 1-1 0 0,0-1 1 0 0,-1 1 0 0 0,1-1-1 0 0,0 1 1 0 0,-1-1 0 0 0,0 3-1 0 0,-1-1-43 0 0,1 1-1 0 0,-2 0 0 0 0,1 0 0 0 0,0-1 0 0 0,-1 1 1 0 0,1-1-1 0 0,-1 0 0 0 0,0 0 0 0 0,0 0 0 0 0,0 0 1 0 0,-1 0-1 0 0,-3 2 0 0 0,6-5-46 0 0,0 1 0 0 0,-1 0 1 0 0,1 0-1 0 0,0-1 0 0 0,-1 1 0 0 0,1-1 1 0 0,0 1-1 0 0,-1-1 0 0 0,1 0 0 0 0,-1 0 0 0 0,1 1 1 0 0,-1-1-1 0 0,1 0 0 0 0,-1 0 0 0 0,1-1 1 0 0,-1 1-1 0 0,1 0 0 0 0,-1 0 0 0 0,1-1 0 0 0,0 1 1 0 0,-1-1-1 0 0,1 1 0 0 0,0-1 0 0 0,-1 1 0 0 0,1-1 1 0 0,0 0-1 0 0,-1 0 0 0 0,1 0 0 0 0,0 1 1 0 0,0-1-1 0 0,0 0 0 0 0,0-1 0 0 0,0 1 0 0 0,0 0 1 0 0,0 0-1 0 0,-1-3 0 0 0,0 1-360 0 0,-1-1 1 0 0,1 0-1 0 0,0 0 0 0 0,0 0 0 0 0,1 0 1 0 0,-3-6-1 0 0,3 2-986 0 0</inkml:trace>
+  <inkml:trace contextRef="#ctx0" brushRef="#br0" timeOffset="16959.07">2143 217 1839 0 0,'2'-2'1153'0'0,"13"-9"16652"0"0,-14 14-16719 0 0,3 5-567 0 0,0 0-1 0 0,-1 1 1 0 0,-1-1 0 0 0,1 1-1 0 0,-1-1 1 0 0,1 17-1 0 0,0 59 1069 0 0,-3-61-1441 0 0,0 1 0 0 0,6 32 0 0 0,0-35-314 0 0,-4-17-88 0 0,-1-1-62 0 0,6 9-15 0 0,-5-9-23 0 0</inkml:trace>
+  <inkml:trace contextRef="#ctx0" brushRef="#br0" timeOffset="17302.77">2123 342 2759 0 0,'-19'2'14197'0'0,"28"-3"-7234"0"0,32-2-4612 0 0,-36 2-2214 0 0,6 0 118 0 0,4 0-251 0 0,-9 0-64 0 0,0 0 0 0 0,0 1 0 0 0,1-1 0 0 0,-1 1 0 0 0,0 1 0 0 0,0-1 0 0 0,8 2-1 0 0,-1 1-670 0 0,11 2-1392 0 0,-19-4-6321 0 0</inkml:trace>
+  <inkml:trace contextRef="#ctx0" brushRef="#br0" timeOffset="17303.77">2390 339 6911 0 0,'0'-1'644'0'0,"0"0"0"0"0,-1 0 0 0 0,1 0 0 0 0,0 0 0 0 0,-1 0 0 0 0,1 0 0 0 0,-1 0 0 0 0,1 0 0 0 0,-1 0 0 0 0,0 0 0 0 0,1 0 0 0 0,-1 0 0 0 0,0 1 0 0 0,1-1 0 0 0,-1 0 0 0 0,0 0 0 0 0,-1 0 0 0 0,1 0-236 0 0,-1 0 0 0 0,1 0 1 0 0,0 0-1 0 0,-1 0 0 0 0,1 0 0 0 0,-1 0 1 0 0,0 0-1 0 0,1 1 0 0 0,-1-1 0 0 0,0 1 1 0 0,1-1-1 0 0,-1 1 0 0 0,0 0 0 0 0,0-1 1 0 0,1 1-1 0 0,-5 0 0 0 0,5 1-384 0 0,-1 0 0 0 0,0 0 0 0 0,1 0 1 0 0,-1 0-1 0 0,1 0 0 0 0,-1 0 0 0 0,1 1 0 0 0,-1-1 0 0 0,1 0 0 0 0,0 1 0 0 0,-1-1 0 0 0,1 1 0 0 0,0-1 1 0 0,0 1-1 0 0,0 0 0 0 0,0-1 0 0 0,1 1 0 0 0,-1 0 0 0 0,0 0 0 0 0,1 0 0 0 0,-1 2 0 0 0,-1 3-9 0 0,1 0 0 0 0,0 1 0 0 0,0 13-1 0 0,1-19 314 0 0,1 0-152 0 0,0 0-439 0 0,1 4 240 0 0,-1-1-4628 0 0,4-5 4022 0 0,15 0 46 0 0,-15 0 27 0 0,-3-1 4 0 0,9-6 107 0 0,-8 5 884 0 0,0 0-127 0 0,-1 1-151 0 0,-1 0-73 0 0,0 0 0 0 0,0 1 0 0 0,0-1 0 0 0,0 0 0 0 0,0 1 0 0 0,0-1-1 0 0,0 1 1 0 0,0-1 0 0 0,0 1 0 0 0,1 0 0 0 0,2-1 7035 0 0,-1 4-9248 0 0,12 8 1793 0 0,-11-8 32 0 0</inkml:trace>
+  <inkml:trace contextRef="#ctx0" brushRef="#br0" timeOffset="17654.35">2585 288 20735 0 0,'-10'-1'2248'0'0,"8"1"-2051"0"0,1 0 0 0 0,-1 0-1 0 0,0 0 1 0 0,0 0 0 0 0,1 0 0 0 0,-1 0-1 0 0,0 0 1 0 0,1 1 0 0 0,-1-1 0 0 0,0 0-1 0 0,1 1 1 0 0,-1 0 0 0 0,-2 0 0 0 0,1 1-122 0 0,0 1 1 0 0,1-1 0 0 0,-1 0-1 0 0,0 1 1 0 0,1-1 0 0 0,0 1 0 0 0,-1 0-1 0 0,1 0 1 0 0,0 0 0 0 0,1 0-1 0 0,-1 0 1 0 0,0 0 0 0 0,1 0-1 0 0,0 1 1 0 0,-1-1 0 0 0,1 0-1 0 0,1 1 1 0 0,-1-1 0 0 0,0 5-1 0 0,0-1-133 0 0,1 1 0 0 0,0-1 0 0 0,0 1 0 0 0,0-1 0 0 0,1 0 0 0 0,0 1 0 0 0,3 10 0 0 0,-3-15-149 0 0,2 1-31 0 0,5 9-9 0 0,-6-10-8 0 0,4-3-610 0 0,15 0 558 0 0,-14-2-45 0 0,4-6-21 0 0,-9 6-3 0 0</inkml:trace>
+  <inkml:trace contextRef="#ctx0" brushRef="#br0" timeOffset="18055.93">2663 1 16583 0 0,'-1'0'170'0'0,"1"0"-1"0"0,-1 0 0 0 0,1 0 1 0 0,-1 0-1 0 0,1 0 0 0 0,-1 0 0 0 0,0 1 1 0 0,1-1-1 0 0,-1 0 0 0 0,1 0 1 0 0,-1 1-1 0 0,1-1 0 0 0,-1 0 1 0 0,1 1-1 0 0,0-1 0 0 0,-1 1 1 0 0,1-1-1 0 0,-1 0 0 0 0,1 1 1 0 0,0-1-1 0 0,-1 1 0 0 0,1-1 1 0 0,0 1-1 0 0,0-1 0 0 0,-1 1 1 0 0,1-1-1 0 0,0 1 0 0 0,0 1 1 0 0,-8 17 1842 0 0,4-6-1479 0 0,1 0 0 0 0,0 0 0 0 0,1 0 1 0 0,-1 26-1 0 0,7 55 607 0 0,-2-57-686 0 0,0 3-654 0 0,2-1 0 0 0,10 44 0 0 0,-13-79-256 0 0,2 8-452 0 0,-1-9 728 0 0,-1 0-387 0 0,1-6-880 0 0,3-5 1063 0 0,0-1 0 0 0,-1-1-1 0 0,0 1 1 0 0,0 0-1 0 0,-1-1 1 0 0,3-12-1 0 0,8-22-373 0 0,-7 25 1412 0 0,1 1 0 0 0,20-33 3118 0 0,-28 54-3444 0 0,0 2-257 0 0,0 0 0 0 0,-1 0 0 0 0,1 0 0 0 0,-1 0 0 0 0,-1 0-1 0 0,1 0 1 0 0,-1-1 0 0 0,0 1 0 0 0,0 0 0 0 0,0-1 0 0 0,-4 6 0 0 0,-6 9-599 0 0,8-12-152 0 0,-1 0 0 0 0,1 1 0 0 0,-6 12 0 0 0,10-19 650 0 0,1 2 150 0 0,0 0 73 0 0,1 0-1 0 0,-1 1 1 0 0,1-1-1 0 0,0 0 1 0 0,0 0-1 0 0,1 0 1 0 0,3 4-1 0 0,-3-4 247 0 0,2 0-8 0 0,17 13 641 0 0,46 21 1 0 0,-63-35-889 0 0,0 0-35 0 0,17 5-18 0 0,-17-6-3 0 0,0 0-21 0 0,0 1-109 0 0,-3-2-41 0 0,0 1 1 0 0,0-1-1 0 0,-1 1 0 0 0,1-1 0 0 0,0 0 1 0 0,0 0-1 0 0,0 0 0 0 0,0 0 0 0 0,3 0 0 0 0,12-1-414 0 0,-13 1-119 0 0,0-2-1261 0 0,16-4 1206 0 0</inkml:trace>
+</inkml:ink>
+</file>
+
+<file path=word/ink/ink6.xml><?xml version="1.0" encoding="utf-8"?>
+<inkml:ink xmlns:inkml="http://www.w3.org/2003/InkML">
+  <inkml:definitions>
+    <inkml:context xml:id="ctx0">
+      <inkml:inkSource xml:id="inkSrc0">
+        <inkml:traceFormat>
+          <inkml:channel name="X" type="integer" min="-2.14748E9" max="2.14748E9" units="cm"/>
+          <inkml:channel name="Y" type="integer" min="-2.14748E9" max="2.14748E9" units="cm"/>
+          <inkml:channel name="F" type="integer" max="32767" units="dev"/>
+          <inkml:channel name="OA" type="integer" max="360" units="deg"/>
+          <inkml:channel name="OE" type="integer" max="90" units="deg"/>
+        </inkml:traceFormat>
+        <inkml:channelProperties>
+          <inkml:channelProperty channel="X" name="resolution" value="1000" units="1/cm"/>
+          <inkml:channelProperty channel="Y" name="resolution" value="1000" units="1/cm"/>
+          <inkml:channelProperty channel="F" name="resolution" value="0" units="1/dev"/>
+          <inkml:channelProperty channel="OA" name="resolution" value="1000" units="1/deg"/>
+          <inkml:channelProperty channel="OE" name="resolution" value="1000" units="1/deg"/>
+        </inkml:channelProperties>
+      </inkml:inkSource>
+      <inkml:timestamp xml:id="ts0" timeString="2024-04-29T15:33:28.348"/>
+    </inkml:context>
+    <inkml:brush xml:id="br0">
+      <inkml:brushProperty name="width" value="0.025" units="cm"/>
+      <inkml:brushProperty name="height" value="0.025" units="cm"/>
+      <inkml:brushProperty name="color" value="#E71224"/>
+    </inkml:brush>
+  </inkml:definitions>
+  <inkml:trace contextRef="#ctx0" brushRef="#br0">0 698 11975 0 0,'2'-4'6373'0'0,"5"-11"-1885"0"0,-7 15-4410 0 0,1-1-1 0 0,-1 0 0 0 0,1 1 1 0 0,0-1-1 0 0,-1 0 0 0 0,1 1 0 0 0,-1-1 1 0 0,1 1-1 0 0,0-1 0 0 0,0 1 0 0 0,-1-1 1 0 0,1 1-1 0 0,0-1 0 0 0,0 1 0 0 0,-1 0 1 0 0,1-1-1 0 0,0 1 0 0 0,0 0 0 0 0,0 0 1 0 0,0 0-1 0 0,-1 0 0 0 0,1 0 1 0 0,0 0-1 0 0,0 0 0 0 0,0 0 0 0 0,0 0 1 0 0,0 0-1 0 0,-1 0 0 0 0,1 0 0 0 0,0 1 1 0 0,0-1-1 0 0,0 0 0 0 0,-1 0 0 0 0,1 1 1 0 0,0-1-1 0 0,0 1 0 0 0,-1-1 0 0 0,2 2 1 0 0,14 2 135 0 0,-13-1-21 0 0,10 10 0 0 0,-10-10-1 0 0,0 0-6 0 0,23 27 362 0 0,-24-27-391 0 0,-1-2-136 0 0,1-1 0 0 0,-1 1 1 0 0,0 0-1 0 0,0 0 0 0 0,0 0 1 0 0,0 0-1 0 0,0 0 0 0 0,0 0 1 0 0,0 0-1 0 0,-1 0 0 0 0,2 3 1 0 0,1-1 24 0 0,0 0 87 0 0,-1 0-49 0 0,10 8-13 0 0,-6-6 5 0 0,12 9-75 0 0,0 1-112 0 0,-14-12-144 0 0,-2 0-32 0 0,25 40-2993 0 0,-26-42 1258 0 0</inkml:trace>
+  <inkml:trace contextRef="#ctx0" brushRef="#br0" timeOffset="337.54">141 591 12439 0 0,'-3'3'1327'0'0,"1"0"-1"0"0,-1 0 0 0 0,1 0 0 0 0,0 1 0 0 0,0-1 0 0 0,-2 5 1 0 0,-7 25 1961 0 0,8-11-2856 0 0,-2 26 1 0 0,4-38 301 0 0,0 6-488 0 0,0-4-320 0 0,0-1 0 0 0,0 0 0 0 0,2 0 0 0 0,1 18 0 0 0,-2-28-139 0 0,0-1 89 0 0,0 0 0 0 0,0 1 0 0 0,0-1 0 0 0,0 0 0 0 0,0 0 0 0 0,0 1 0 0 0,0-1 0 0 0,1 0 0 0 0,-1 0 0 0 0,0 1 0 0 0,0-1 0 0 0,0 0 0 0 0,0 0 0 0 0,0 0 0 0 0,0 1 0 0 0,1-1 0 0 0,-1 0 0 0 0,0 0 0 0 0,0 0 0 0 0,0 0 0 0 0,0 1 0 0 0,1-1 0 0 0,-1 0 0 0 0,0 0 0 0 0,0 0 0 0 0,1 0-1 0 0</inkml:trace>
+  <inkml:trace contextRef="#ctx0" brushRef="#br0" timeOffset="883.97">75 136 9671 0 0,'-7'1'11009'0'0,"9"2"-6559"0"0,6 4-3718 0 0,12 17 1060 0 0,-17-20-1396 0 0,1-1-308 0 0,10 10-59 0 0,-10-10 23 0 0,0 0-176 0 0,25 11-767 0 0,-29-14 446 0 0</inkml:trace>
+  <inkml:trace contextRef="#ctx0" brushRef="#br0" timeOffset="1239.52">210 0 15663 0 0,'-1'30'8256'0'0,"-5"17"-5582"0"0,0-1-1772 0 0,-16 91 526 0 0,0-1-1628 0 0,21-107-524 0 0,2-16-2316 0 0</inkml:trace>
+</inkml:ink>
+</file>
+
+<file path=word/ink/ink7.xml><?xml version="1.0" encoding="utf-8"?>
+<inkml:ink xmlns:inkml="http://www.w3.org/2003/InkML">
+  <inkml:definitions>
+    <inkml:context xml:id="ctx0">
+      <inkml:inkSource xml:id="inkSrc0">
+        <inkml:traceFormat>
+          <inkml:channel name="X" type="integer" min="-2.14748E9" max="2.14748E9" units="cm"/>
+          <inkml:channel name="Y" type="integer" min="-2.14748E9" max="2.14748E9" units="cm"/>
+          <inkml:channel name="F" type="integer" max="32767" units="dev"/>
+          <inkml:channel name="OA" type="integer" max="360" units="deg"/>
+          <inkml:channel name="OE" type="integer" max="90" units="deg"/>
+        </inkml:traceFormat>
+        <inkml:channelProperties>
+          <inkml:channelProperty channel="X" name="resolution" value="1000" units="1/cm"/>
+          <inkml:channelProperty channel="Y" name="resolution" value="1000" units="1/cm"/>
+          <inkml:channelProperty channel="F" name="resolution" value="0" units="1/dev"/>
+          <inkml:channelProperty channel="OA" name="resolution" value="1000" units="1/deg"/>
+          <inkml:channelProperty channel="OE" name="resolution" value="1000" units="1/deg"/>
+        </inkml:channelProperties>
+      </inkml:inkSource>
+      <inkml:timestamp xml:id="ts0" timeString="2024-04-29T15:35:29.370"/>
+    </inkml:context>
+    <inkml:brush xml:id="br0">
+      <inkml:brushProperty name="width" value="0.025" units="cm"/>
+      <inkml:brushProperty name="height" value="0.025" units="cm"/>
+      <inkml:brushProperty name="color" value="#E71224"/>
+    </inkml:brush>
+  </inkml:definitions>
+  <inkml:trace contextRef="#ctx0" brushRef="#br0">94 40 7367 0 0,'3'-14'2690'0'0,"-2"12"-1282"0"0,0-1-1 0 0,0 0 1 0 0,-1 1 0 0 0,1-1 0 0 0,-1 1 0 0 0,0-1-1 0 0,0-4 1 0 0,-10 23 1267 0 0,-63 232-419 0 0,73-247-2252 0 0,-6 23 104 0 0,-3 32 1 0 0,8-52-108 0 0,0 0-1 0 0,1 0 1 0 0,-1 0-1 0 0,1 0 1 0 0,0 0-1 0 0,1 7 1 0 0,0-5-38 0 0,-1-1-131 0 0,2 0-39 0 0,6 19-681 0 0,-2-21 648 0 0,19 6 3 0 0,-23-9 193 0 0,1 0 0 0 0,0 0 1 0 0,0 0-1 0 0,-1 0 0 0 0,1-1 0 0 0,0 1 1 0 0,-1-1-1 0 0,1 0 0 0 0,0 0 1 0 0,-1 1-1 0 0,1-2 0 0 0,-1 1 0 0 0,1 0 1 0 0,-1-1-1 0 0,0 1 0 0 0,3-3 1 0 0,2 0-80 0 0,140-87-2207 0 0,-142 88 2120 0 0,-1 0 0 0 0,0 0-1 0 0,0 0 1 0 0,0-1 0 0 0,-1 0 0 0 0,1 0 0 0 0,3-6 0 0 0,-6 10 213 0 0,-1-1 0 0 0,0 0 0 0 0,1 0 0 0 0,-1 1 0 0 0,0-1 0 0 0,1 0 0 0 0,-1 0 0 0 0,0 0 0 0 0,0 0 0 0 0,0 1 0 0 0,1-1 0 0 0,-1 0 0 0 0,0 0 0 0 0,0 0 0 0 0,-1 0 0 0 0,1 0 0 0 0,0 1 0 0 0,0-1 0 0 0,0 0 0 0 0,-1-1 0 0 0,0 1 121 0 0,1 0-1 0 0,-1 0 0 0 0,0 0 1 0 0,0 0-1 0 0,0 0 0 0 0,0 0 1 0 0,0 0-1 0 0,0 0 0 0 0,-1 1 1 0 0,1-1-1 0 0,0 0 0 0 0,0 1 1 0 0,-1-1-1 0 0,1 1 0 0 0,0-1 1 0 0,0 1-1 0 0,-3-1 0 0 0,0 1-15 0 0,0-1-1 0 0,0 1 0 0 0,0 0 0 0 0,0 0 0 0 0,0 0 0 0 0,1 0 0 0 0,-8 2 0 0 0,10-2-103 0 0,0 0 0 0 0,0 0-1 0 0,0 0 1 0 0,0 0 0 0 0,1 1 0 0 0,-1-1 0 0 0,0 0 0 0 0,0 1-1 0 0,0-1 1 0 0,0 0 0 0 0,0 1 0 0 0,0-1 0 0 0,0 1 0 0 0,1 0 0 0 0,-1-1-1 0 0,0 1 1 0 0,0 0 0 0 0,1-1 0 0 0,-1 1 0 0 0,0 0 0 0 0,1 0-1 0 0,-1-1 1 0 0,1 1 0 0 0,-1 0 0 0 0,1 0 0 0 0,0 0 0 0 0,-1 0 0 0 0,1 0-1 0 0,0 0 1 0 0,-1 0 0 0 0,1 0 0 0 0,0 0 0 0 0,0 0 0 0 0,0 0-1 0 0,0-1 1 0 0,0 3 0 0 0,0-3-3 0 0,0 0 0 0 0,0 0-1 0 0,0 1 1 0 0,0-1 0 0 0,0 0 0 0 0,0 0 0 0 0,0 1-1 0 0,1-1 1 0 0,-1 0 0 0 0,0 0 0 0 0,0 1-1 0 0,0-1 1 0 0,0 0 0 0 0,0 0 0 0 0,1 0 0 0 0,-1 1-1 0 0,0-1 1 0 0,0 0 0 0 0,0 0 0 0 0,1 0-1 0 0,-1 0 1 0 0,0 0 0 0 0,0 1 0 0 0,1-1 0 0 0,-1 0-1 0 0,0 0 1 0 0,0 0 0 0 0,1 0 0 0 0,-1 0-1 0 0,0 0 1 0 0,0 0 0 0 0,1 0 0 0 0,-1 0 0 0 0,0 0-1 0 0,0 0 1 0 0,1 0 0 0 0,-1 0 0 0 0,0 0-1 0 0,0 0 1 0 0,1 0 0 0 0,-1 0 0 0 0,0 0 0 0 0,0 0-1 0 0,1 0 1 0 0,-1-1 0 0 0,0 1 0 0 0,0 0-1 0 0,0 0 1 0 0,1 0 0 0 0,-1 0 0 0 0,0-1 0 0 0,0 1-1 0 0,0 0 1 0 0,1 0 0 0 0,-1-1 0 0 0,1 1-2 0 0,-1 0 0 0 0,1-1 0 0 0,-1 1 0 0 0,1-1 0 0 0,0 1 0 0 0,-1 0 0 0 0,1 0 0 0 0,0-1 0 0 0,-1 1 1 0 0,1 0-1 0 0,0 0 0 0 0,0 0 0 0 0,-1 0 0 0 0,1 0 0 0 0,0 0 0 0 0,-1 0 0 0 0,1 0 0 0 0,0 0 0 0 0,0 0 0 0 0,-1 0 0 0 0,1 0 1 0 0,0 1-1 0 0,-1-1 0 0 0,1 0 0 0 0,0 0 0 0 0,-1 1 0 0 0,1-1 0 0 0,0 0 0 0 0,-1 1 0 0 0,1-1 0 0 0,-1 1 0 0 0,1-1 1 0 0,-1 1-1 0 0,1-1 0 0 0,0 2 0 0 0,3 2 1 0 0,-3-3 27 0 0,1 0-1 0 0,-1 1 1 0 0,1 0 0 0 0,-1-1 0 0 0,0 1 0 0 0,1 0 0 0 0,0 2-1 0 0,2-3 33 0 0,14 0-47 0 0,-16-1-97 0 0,-1-1 1 0 0,0 1-1 0 0,1-1 0 0 0,-1 1 1 0 0,0-1-1 0 0,0 0 0 0 0,0 1 1 0 0,1-1-1 0 0,-1 0 0 0 0,0 0 1 0 0,0 0-1 0 0,0 0 0 0 0,0 0 1 0 0,-1 0-1 0 0,1 0 0 0 0,0 0 1 0 0,0 0-1 0 0,0-2 1 0 0,5-5-462 0 0,-4 7 552 0 0,3-3-763 0 0,2 7 3467 0 0,9 9-2643 0 0,-9-10-14 0 0,2-2-320 0 0,0-1 0 0 0,0 0 0 0 0,0-1 0 0 0,0 0 0 0 0,13-5 0 0 0,-16 5-305 0 0,0 0 0 0 0,0-1 0 0 0,0 0 0 0 0,-1 0 0 0 0,1 0-1 0 0,-1-1 1 0 0,0 0 0 0 0,0 0 0 0 0,5-5 0 0 0,-10 9 604 0 0,1 0 0 0 0,-1-1 0 0 0,0 1 0 0 0,1 0 0 0 0,-1-1 1 0 0,0 1-1 0 0,0 0 0 0 0,1 0 0 0 0,-1-1 0 0 0,0 1 0 0 0,0 0 1 0 0,0-1-1 0 0,0 1 0 0 0,1-1 0 0 0,-1 1 0 0 0,0 0 0 0 0,0-1 0 0 0,0 1 1 0 0,0-1-1 0 0,0 1 0 0 0,0-1 0 0 0,-6 0 2008 0 0,-12 9 187 0 0,14-6-2093 0 0,1 1 0 0 0,0 0 0 0 0,0 0 0 0 0,1 0 0 0 0,-1 0 0 0 0,1 1 0 0 0,-1-1 0 0 0,1 1 0 0 0,0-1 0 0 0,0 1-1 0 0,1 0 1 0 0,-1 0 0 0 0,1 0 0 0 0,0 0 0 0 0,0 0 0 0 0,0 0 0 0 0,0 8 0 0 0,0-1 127 0 0,1 1 0 0 0,0-1 0 0 0,1 0-1 0 0,1 0 1 0 0,2 11 0 0 0,-3-17 76 0 0,-1-4-283 0 0,0 1 0 0 0,0 0-1 0 0,0 0 1 0 0,1-1 0 0 0,-1 1-1 0 0,1 0 1 0 0,-1-1-1 0 0,1 1 1 0 0,0 0 0 0 0,1 2-1 0 0,0 0 60 0 0,0 1 232 0 0,1 1-27 0 0,7 17-13 0 0,-7-18-1 0 0,-1 1-32 0 0,15 25 8 0 0,-10-15-211 0 0,-6-15-60 0 0,-1 0-1 0 0,1 0 1 0 0,-1 0-1 0 0,1 0 0 0 0,-1 0 1 0 0,0 0-1 0 0,1 0 1 0 0,-1 0-1 0 0,0 1 0 0 0,0-1 1 0 0,0 0-1 0 0,0 0 1 0 0,0 0-1 0 0,0 0 0 0 0,0 0 1 0 0,0 0-1 0 0,-1 2 1 0 0,0 1 10 0 0,1-3-22 0 0,0 0 0 0 0,-1 1 0 0 0,1-1 0 0 0,0 0-1 0 0,-1 0 1 0 0,0 1 0 0 0,1-1 0 0 0,-1 0 0 0 0,0 0 0 0 0,1 0 0 0 0,-1 0 0 0 0,0 0 0 0 0,0 0-1 0 0,0 0 1 0 0,0 0 0 0 0,0 0 0 0 0,0 0 0 0 0,0 0 0 0 0,-3 1 0 0 0,-22 9-523 0 0,25-10 482 0 0,-8 2-163 0 0,0-1-1 0 0,0 0 1 0 0,0 0-1 0 0,-1-1 1 0 0,1 0-1 0 0,0 0 1 0 0,-10-2-1 0 0,16 1 126 0 0,0 0 1 0 0,1-1-1 0 0,-1 1 0 0 0,1-1 1 0 0,-1 0-1 0 0,1 0 0 0 0,-1 0 1 0 0,1 0-1 0 0,-1 0 0 0 0,1 0 0 0 0,0 0 1 0 0,-4-4-1 0 0,4 3 16 0 0,1 1-1 0 0,0-1 1 0 0,0 1 0 0 0,0-1 0 0 0,0 0-1 0 0,0 1 1 0 0,0-1 0 0 0,0 0-1 0 0,0 0 1 0 0,1 0 0 0 0,-1 0 0 0 0,1 0-1 0 0,0 0 1 0 0,-1 0 0 0 0,1 0-1 0 0,0 0 1 0 0,0 0 0 0 0,0 0-1 0 0,1-3 1 0 0,0 0-70 0 0,0 0 1 0 0,1-1-1 0 0,-1 1 0 0 0,1 0 0 0 0,1 0 1 0 0,-1 0-1 0 0,1 0 0 0 0,0 0 1 0 0,0 0-1 0 0,0 1 0 0 0,0 0 0 0 0,1-1 1 0 0,0 1-1 0 0,7-5 0 0 0,7-7 440 0 0,2 1-1 0 0,21-12 1 0 0,-23 16 121 0 0,79-45 431 0 0,-63 38-425 0 0,-1-1 0 0 0,40-30-1 0 0,-70 46-430 0 0,1 0 0 0 0,-1-1 0 0 0,0 1 0 0 0,0-1 0 0 0,3-4 0 0 0,-6 7 0 0 0,0 1 0 0 0,1-1 0 0 0,-1 1 0 0 0,0 0 0 0 0,0-1 0 0 0,0 1 0 0 0,1-1 0 0 0,-1 1 0 0 0,0-1 0 0 0,0 1 0 0 0,0-1 0 0 0,0 1 0 0 0,0 0 0 0 0,0-1 0 0 0,0 1 0 0 0,0-1 0 0 0,0 1 0 0 0,0-1 0 0 0,0 1 0 0 0,0-1 0 0 0,0 1 0 0 0,0-1 0 0 0,-1 0 0 0 0,1 1 0 0 0,-1-1 0 0 0,0 1 0 0 0,1 0 0 0 0,-1 0 0 0 0,0-1 0 0 0,1 1 0 0 0,-1 0 0 0 0,0 0 0 0 0,0 0 0 0 0,1-1 0 0 0,-1 1 0 0 0,0 0 0 0 0,0 0 0 0 0,1 0 0 0 0,-1 0 0 0 0,0 1 0 0 0,0-1 0 0 0,1 0 0 0 0,-1 0 0 0 0,-1 1 0 0 0,-7 1-23 0 0,1 1 1 0 0,0 0-1 0 0,0 1 0 0 0,0 0 0 0 0,0 0 1 0 0,1 0-1 0 0,0 1 0 0 0,0 1 1 0 0,0-1-1 0 0,0 1 0 0 0,1 0 0 0 0,0 0 1 0 0,0 1-1 0 0,1 0 0 0 0,-1 0 0 0 0,2 0 1 0 0,-1 1-1 0 0,1-1 0 0 0,-4 9 0 0 0,6-1 302 0 0,1-12 209 0 0,4 2-312 0 0,0 0-120 0 0,10 12 156 0 0,-9-16-136 0 0,0 1-53 0 0,-3-2-13 0 0,1 1 0 0 0,-1 0 0 0 0,1-1 0 0 0,-1 0 0 0 0,1 1 0 0 0,-1-1-1 0 0,1 0 1 0 0,0 0 0 0 0,-1 0 0 0 0,4 0 0 0 0,1 0 4 0 0,1 0 0 0 0,-1-1 0 0 0,1 1 0 0 0,11-3 0 0 0,-5-1 0 0 0,17-1-14 0 0,35 1-308 0 0,-61 4 131 0 0,1 0-42 0 0,24 1-552 0 0,-6-1-630 0 0,-7-1-4445 0 0</inkml:trace>
+  <inkml:trace contextRef="#ctx0" brushRef="#br0" timeOffset="997.23">292 222 919 0 0,'-8'-13'790'0'0,"4"-2"4020"0"0,4 14-4404 0 0,0 1-1 0 0,0-1 1 0 0,0 0 0 0 0,0 1 0 0 0,0-1-1 0 0,0 0 1 0 0,0 1 0 0 0,0-1-1 0 0,0 0 1 0 0,0 1 0 0 0,0-1-1 0 0,0 0 1 0 0,0 1 0 0 0,1-1-1 0 0,-1 1 1 0 0,0-1 0 0 0,0 0-1 0 0,1 1 1 0 0,-1-1 0 0 0,0 1-1 0 0,1-1 1 0 0,-1 1 0 0 0,1-1-1 0 0,-1 1 1 0 0,1-1 0 0 0,-1 1-1 0 0,1-1 1 0 0,-1 1 0 0 0,1 0-1 0 0,-1-1 1 0 0,1 1 0 0 0,-1 0-1 0 0,1 0 1 0 0,0-1 0 0 0,-1 1-1 0 0,1 0 1 0 0,0 0 0 0 0,-1 0-1 0 0,1 0 1 0 0,0 0 0 0 0,-1-1-1 0 0,2 2 1 0 0,1 3 3 0 0,9 13-22 0 0,-8-13-3 0 0,-3 1-15 0 0,2 0-254 0 0,3 18 633 0 0,-1-2-499 0 0,-4-16-94 0 0,0 0-40 0 0,0 1-79 0 0,1 0-8 0 0,-3 23 117 0 0,1-23-152 0 0,0-4-4 0 0,0 0-1 0 0,0 0 1 0 0,0 1 0 0 0,0-1 0 0 0,-1 0-1 0 0,1 0 1 0 0,-2 4 0 0 0,-1-29-717 0 0,4 10 547 0 0,1 0 0 0 0,0 0 1 0 0,0 1-1 0 0,1-1 0 0 0,1 1 0 0 0,8-19 1 0 0,-10 26-40 0 0,0 0 1 0 0,1 0 0 0 0,-1 0 0 0 0,1 1 0 0 0,1-1 0 0 0,-1 1 0 0 0,0-1 0 0 0,1 1 0 0 0,0 0 0 0 0,0 1 0 0 0,1-1 0 0 0,-1 1 0 0 0,0 0 0 0 0,1 0 0 0 0,0 0 0 0 0,0 0 0 0 0,7-2 0 0 0,-8 5-4972 0 0,12-1-1649 0 0</inkml:trace>
+</inkml:ink>
+</file>
+
+<file path=word/ink/ink8.xml><?xml version="1.0" encoding="utf-8"?>
+<inkml:ink xmlns:inkml="http://www.w3.org/2003/InkML">
+  <inkml:definitions>
+    <inkml:context xml:id="ctx0">
+      <inkml:inkSource xml:id="inkSrc0">
+        <inkml:traceFormat>
+          <inkml:channel name="X" type="integer" min="-2.14748E9" max="2.14748E9" units="cm"/>
+          <inkml:channel name="Y" type="integer" min="-2.14748E9" max="2.14748E9" units="cm"/>
+          <inkml:channel name="F" type="integer" max="32767" units="dev"/>
+          <inkml:channel name="OA" type="integer" max="360" units="deg"/>
+          <inkml:channel name="OE" type="integer" max="90" units="deg"/>
+        </inkml:traceFormat>
+        <inkml:channelProperties>
+          <inkml:channelProperty channel="X" name="resolution" value="1000" units="1/cm"/>
+          <inkml:channelProperty channel="Y" name="resolution" value="1000" units="1/cm"/>
+          <inkml:channelProperty channel="F" name="resolution" value="0" units="1/dev"/>
+          <inkml:channelProperty channel="OA" name="resolution" value="1000" units="1/deg"/>
+          <inkml:channelProperty channel="OE" name="resolution" value="1000" units="1/deg"/>
+        </inkml:channelProperties>
+      </inkml:inkSource>
+      <inkml:timestamp xml:id="ts0" timeString="2024-04-29T15:35:24.320"/>
+    </inkml:context>
+    <inkml:brush xml:id="br0">
+      <inkml:brushProperty name="width" value="0.025" units="cm"/>
+      <inkml:brushProperty name="height" value="0.025" units="cm"/>
+      <inkml:brushProperty name="color" value="#E71224"/>
+    </inkml:brush>
+  </inkml:definitions>
+  <inkml:trace contextRef="#ctx0" brushRef="#br0">62 100 6447 0 0,'2'-18'15468'0'0,"-2"30"-14704"0"0,25 222 1345 0 0,-23-224-2144 0 0,3 10 19 0 0,2-1-127 0 0,-1 0-156 0 0,-4-15-70 0 0,0 1-6540 0 0,9 20-413 0 0</inkml:trace>
+  <inkml:trace contextRef="#ctx0" brushRef="#br0" timeOffset="344.38">0 1 10591 0 0,'16'4'7609'0'0,"3"2"-5850"0"0,78 7 2100 0 0,-63-9-3409 0 0,-13-2-270 0 0,-3 0 59 0 0,27 6 0 0 0,-9 1-214 0 0,2 3-41 0 0,-13-1-67 0 0,-20-9-27 0 0,-2 3-132 0 0,11 14 108 0 0,-14-18 121 0 0,1 0 0 0 0,-1 0 0 0 0,0 0 0 0 0,0 0 0 0 0,0 0 0 0 0,0 0 0 0 0,0 0 0 0 0,0 0 0 0 0,0 0 0 0 0,0 1 0 0 0,0-1 0 0 0,-1 0 0 0 0,1 0 0 0 0,0 0 0 0 0,-1 0 0 0 0,1 0 0 0 0,0 0 0 0 0,-1 0 0 0 0,0 0 0 0 0,1 0 0 0 0,-1 0 0 0 0,1-1 0 0 0,-1 1 0 0 0,0 0 0 0 0,0 0 0 0 0,0 0 0 0 0,1-1 0 0 0,-2 2 0 0 0,-1 0-17 0 0,-27 28 10 0 0,-1-2-1 0 0,-1-1 1 0 0,-38 24-1 0 0,20-15 15 0 0,-29 23-1179 0 0,76-58 221 0 0</inkml:trace>
+</inkml:ink>
+</file>
+
+<file path=word/ink/ink9.xml><?xml version="1.0" encoding="utf-8"?>
+<inkml:ink xmlns:inkml="http://www.w3.org/2003/InkML">
+  <inkml:definitions>
+    <inkml:context xml:id="ctx0">
+      <inkml:inkSource xml:id="inkSrc0">
+        <inkml:traceFormat>
+          <inkml:channel name="X" type="integer" min="-2.14748E9" max="2.14748E9" units="cm"/>
+          <inkml:channel name="Y" type="integer" min="-2.14748E9" max="2.14748E9" units="cm"/>
+          <inkml:channel name="F" type="integer" max="32767" units="dev"/>
+          <inkml:channel name="OA" type="integer" max="360" units="deg"/>
+          <inkml:channel name="OE" type="integer" max="90" units="deg"/>
+        </inkml:traceFormat>
+        <inkml:channelProperties>
+          <inkml:channelProperty channel="X" name="resolution" value="1000" units="1/cm"/>
+          <inkml:channelProperty channel="Y" name="resolution" value="1000" units="1/cm"/>
+          <inkml:channelProperty channel="F" name="resolution" value="0" units="1/dev"/>
+          <inkml:channelProperty channel="OA" name="resolution" value="1000" units="1/deg"/>
+          <inkml:channelProperty channel="OE" name="resolution" value="1000" units="1/deg"/>
+        </inkml:channelProperties>
+      </inkml:inkSource>
+      <inkml:timestamp xml:id="ts0" timeString="2024-04-29T15:35:20.817"/>
+    </inkml:context>
+    <inkml:brush xml:id="br0">
+      <inkml:brushProperty name="width" value="0.025" units="cm"/>
+      <inkml:brushProperty name="height" value="0.025" units="cm"/>
+      <inkml:brushProperty name="color" value="#E71224"/>
+    </inkml:brush>
+  </inkml:definitions>
+  <inkml:trace contextRef="#ctx0" brushRef="#br0">86 595 9671 0 0,'0'-1'7831'0'0,"0"9"-3816"0"0,1 11-2441 0 0,-1-16-1593 0 0,5 120 1558 0 0,-1-63-1239 0 0,-2-29-227 0 0,1-1-58 0 0,1-4-39 0 0,-1 3-3353 0 0</inkml:trace>
+  <inkml:trace contextRef="#ctx0" brushRef="#br0" timeOffset="353.45">97 527 6447 0 0,'1'-1'610'0'0,"0"-1"0"0"0,0 1 0 0 0,0 0 0 0 0,0 0 0 0 0,0 0 0 0 0,1 0 0 0 0,-1 0 0 0 0,0 0-1 0 0,1 0 1 0 0,-1 0 0 0 0,1 1 0 0 0,-1-1 0 0 0,1 1 0 0 0,0-1 0 0 0,-1 1 0 0 0,1-1 0 0 0,-1 1-1 0 0,1 0 1 0 0,0 0 0 0 0,2 0 0 0 0,30 0 3218 0 0,-30 0-3328 0 0,2 2-69 0 0,1 0-292 0 0,-4-2-47 0 0,0 1-1 0 0,0 0 1 0 0,0 0 0 0 0,0 0-1 0 0,0 1 1 0 0,0-1-1 0 0,3 3 1 0 0,12 6 109 0 0,-14-8-24 0 0,0 2-90 0 0,11 17-46 0 0,-15-18-87 0 0,1-1-1 0 0,0 1 0 0 0,-1 0 1 0 0,1-1-1 0 0,-1 1 0 0 0,0 0 0 0 0,0-1 1 0 0,0 1-1 0 0,0 0 0 0 0,0 0 0 0 0,-1-1 1 0 0,1 1-1 0 0,-1 0 0 0 0,0-1 1 0 0,0 1-1 0 0,0-1 0 0 0,0 1 0 0 0,0-1 1 0 0,0 1-1 0 0,-1-1 0 0 0,1 0 0 0 0,-1 0 1 0 0,0 1-1 0 0,0-1 0 0 0,1 0 1 0 0,-4 2-1 0 0,3-2-8 0 0,-1 0 0 0 0,1 0 0 0 0,0 1 1 0 0,-1-1-1 0 0,0-1 0 0 0,1 1 0 0 0,-1 0 1 0 0,0-1-1 0 0,0 0 0 0 0,0 1 0 0 0,0-1 1 0 0,0 0-1 0 0,0 0 0 0 0,0-1 0 0 0,-1 1 1 0 0,1-1-1 0 0,0 0 0 0 0,0 1 0 0 0,-1-1 0 0 0,1-1 1 0 0,0 1-1 0 0,-4-1 0 0 0,6 0 73 0 0,3 0 28 0 0,5 1 75 0 0,-7 0 133 0 0,6 1-58 0 0,1 0-117 0 0,-4-1 7 0 0,0 1 0 0 0,0 0 1 0 0,0-1-1 0 0,0 1 0 0 0,0 0 0 0 0,5 3 0 0 0,-1-2-13 0 0,-4-2-34 0 0,0 1 1 0 0,-1 0-1 0 0,1 0 0 0 0,-1 0 1 0 0,1 0-1 0 0,-1 1 0 0 0,1-1 1 0 0,2 3-1 0 0,22 14 368 0 0,-10-5-249 0 0,-13-9-19 0 0,1 0-3 0 0,15 15-7 0 0,-15-14-29 0 0,-2 0-17 0 0,7 14-3 0 0,-10-19-77 0 0,1 1 1 0 0,-1-1-1 0 0,0 1 0 0 0,1 0 0 0 0,-1-1 0 0 0,0 1 1 0 0,0-1-1 0 0,0 1 0 0 0,1 0 0 0 0,-1 0 0 0 0,0-1 1 0 0,0 1-1 0 0,0 0 0 0 0,0-1 0 0 0,0 1 0 0 0,0 0 1 0 0,0-1-1 0 0,0 1 0 0 0,0 0 0 0 0,-1-1 0 0 0,1 1 1 0 0,0 0-1 0 0,0-1 0 0 0,-1 2 0 0 0,0 0 8 0 0,0 1 7 0 0,0-1 0 0 0,0 1 0 0 0,-1 0 0 0 0,1-1 0 0 0,-1 1 1 0 0,1-1-1 0 0,-1 0 0 0 0,0 1 0 0 0,0-1 0 0 0,0 0 0 0 0,0 0 0 0 0,-4 3 1 0 0,-30 18 193 0 0,31-20-266 0 0,0-1 0 0 0,0 1-1 0 0,-1-1 1 0 0,1 0 0 0 0,-1 0 0 0 0,0-1 0 0 0,0 1 0 0 0,1-1 0 0 0,-1-1 0 0 0,0 1 0 0 0,0-1 0 0 0,0 0 0 0 0,-7-1-1 0 0,7 0-1376 0 0,1 0 0 0 0,0 0 0 0 0,-1-1 0 0 0,1 0 0 0 0,-6-3 0 0 0</inkml:trace>
+  <inkml:trace contextRef="#ctx0" brushRef="#br0" timeOffset="2454.89">54 45 13359 0 0,'-3'3'676'0'0,"1"0"0"0"0,0 0 0 0 0,0 0-1 0 0,0 0 1 0 0,0 1 0 0 0,1-1-1 0 0,-1 0 1 0 0,1 1 0 0 0,0-1 0 0 0,-1 7-1 0 0,0-3-293 0 0,-6 27 511 0 0,1 1 0 0 0,1 0 0 0 0,0 37 0 0 0,6-52-840 0 0,2-9-42 0 0,7 6 115 0 0,-9-16-110 0 0,0-1-1 0 0,0 0 0 0 0,1 0 0 0 0,-1 1 0 0 0,0-1 0 0 0,0 0 0 0 0,0 1 0 0 0,1-1 1 0 0,-1 0-1 0 0,0 0 0 0 0,0 1 0 0 0,1-1 0 0 0,-1 0 0 0 0,0 0 0 0 0,0 0 0 0 0,1 0 1 0 0,-1 1-1 0 0,0-1 0 0 0,1 0 0 0 0,-1 0 0 0 0,0 0 0 0 0,0 0 0 0 0,1 0 0 0 0,-1 0 1 0 0,0 0-1 0 0,1 0 0 0 0,-1 0 0 0 0,1 0 0 0 0,12 2 119 0 0,1 0 0 0 0,-1-1 1 0 0,1-1-1 0 0,20-2 0 0 0,-6-2-480 0 0,4-1 277 0 0,19-6 145 0 0,-34 8-201 0 0,-15 3-15 0 0,1 0-1 0 0,0-1 0 0 0,0 1 1 0 0,0-1-1 0 0,0 0 0 0 0,-1 1 1 0 0,1-1-1 0 0,4-2 0 0 0</inkml:trace>
+  <inkml:trace contextRef="#ctx0" brushRef="#br0" timeOffset="2804.38">20 12 13823 0 0,'-4'1'314'0'0,"3"-2"-215"0"0,-1 1 0 0 0,1 1 1 0 0,0-1-1 0 0,0 0 0 0 0,0 0 0 0 0,0 0 0 0 0,0 1 1 0 0,0-1-1 0 0,0 0 0 0 0,0 1 0 0 0,-2 2 4821 0 0,15-3-1598 0 0,71-14-878 0 0,-44 10-2419 0 0,-35 4-60 0 0,11 1-325 0 0,6-1-2130 0 0</inkml:trace>
+  <inkml:trace contextRef="#ctx0" brushRef="#br0" timeOffset="3152.35">17 133 9671 0 0,'1'1'864'0'0,"0"-1"-696"0"0,1 0-168 0 0,0-1 0 0 0,1 0 1344 0 0,0 0 240 0 0,3-1 48 0 0,3-2 0 0 0,4 0-160 0 0,5-3-32 0 0,5-1 0 0 0,2 0-8 0 0,1-1-984 0 0,-2 1-200 0 0,-1 1-40 0 0,-2 0-8 0 0,-1 1-488 0 0,-3 0-104 0 0</inkml:trace>
+</inkml:ink>
+</file>
+
 <file path=word/theme/theme1.xml><?xml version="1.0" encoding="utf-8"?>
 <a:theme xmlns:a="http://schemas.openxmlformats.org/drawingml/2006/main" name="Office Theme">
   <a:themeElements>

--- a/worksheet-heap-exercises.docx
+++ b/worksheet-heap-exercises.docx
@@ -223,7 +223,27 @@
           <w:sz w:val="20"/>
           <w:szCs w:val="20"/>
         </w:rPr>
-        <w:t>#include &lt;stdio.h&gt;</w:t>
+        <w:t>#include &lt;</w:t>
+      </w:r>
+      <w:proofErr w:type="spellStart"/>
+      <w:r>
+        <w:rPr>
+          <w:rFonts w:ascii="Courier New" w:hAnsi="Courier New" w:cs="Courier New"/>
+          <w:kern w:val="0"/>
+          <w:sz w:val="20"/>
+          <w:szCs w:val="20"/>
+        </w:rPr>
+        <w:t>stdio.h</w:t>
+      </w:r>
+      <w:proofErr w:type="spellEnd"/>
+      <w:r>
+        <w:rPr>
+          <w:rFonts w:ascii="Courier New" w:hAnsi="Courier New" w:cs="Courier New"/>
+          <w:kern w:val="0"/>
+          <w:sz w:val="20"/>
+          <w:szCs w:val="20"/>
+        </w:rPr>
+        <w:t>&gt;</w:t>
       </w:r>
     </w:p>
     <w:p>
@@ -246,7 +266,27 @@
           <w:sz w:val="20"/>
           <w:szCs w:val="20"/>
         </w:rPr>
-        <w:t>#include &lt;stdlib.h&gt;</w:t>
+        <w:t>#include &lt;</w:t>
+      </w:r>
+      <w:proofErr w:type="spellStart"/>
+      <w:r>
+        <w:rPr>
+          <w:rFonts w:ascii="Courier New" w:hAnsi="Courier New" w:cs="Courier New"/>
+          <w:kern w:val="0"/>
+          <w:sz w:val="20"/>
+          <w:szCs w:val="20"/>
+        </w:rPr>
+        <w:t>stdlib.h</w:t>
+      </w:r>
+      <w:proofErr w:type="spellEnd"/>
+      <w:r>
+        <w:rPr>
+          <w:rFonts w:ascii="Courier New" w:hAnsi="Courier New" w:cs="Courier New"/>
+          <w:kern w:val="0"/>
+          <w:sz w:val="20"/>
+          <w:szCs w:val="20"/>
+        </w:rPr>
+        <w:t>&gt;</w:t>
       </w:r>
     </w:p>
     <w:p>
@@ -269,8 +309,19 @@
           <w:sz w:val="20"/>
           <w:szCs w:val="20"/>
         </w:rPr>
-        <w:t>int x = 20;</w:t>
-      </w:r>
+        <w:t xml:space="preserve">int x = </w:t>
+      </w:r>
+      <w:proofErr w:type="gramStart"/>
+      <w:r>
+        <w:rPr>
+          <w:rFonts w:ascii="Courier New" w:hAnsi="Courier New" w:cs="Courier New"/>
+          <w:kern w:val="0"/>
+          <w:sz w:val="20"/>
+          <w:szCs w:val="20"/>
+        </w:rPr>
+        <w:t>20;</w:t>
+      </w:r>
+      <w:proofErr w:type="gramEnd"/>
     </w:p>
     <w:p>
       <w:pPr>
@@ -341,8 +392,19 @@
           <w:sz w:val="20"/>
           <w:szCs w:val="20"/>
         </w:rPr>
-        <w:t>int y;</w:t>
-      </w:r>
+        <w:t xml:space="preserve">int </w:t>
+      </w:r>
+      <w:proofErr w:type="gramStart"/>
+      <w:r>
+        <w:rPr>
+          <w:rFonts w:ascii="Courier New" w:hAnsi="Courier New" w:cs="Courier New"/>
+          <w:kern w:val="0"/>
+          <w:sz w:val="20"/>
+          <w:szCs w:val="20"/>
+        </w:rPr>
+        <w:t>y;</w:t>
+      </w:r>
+      <w:proofErr w:type="gramEnd"/>
     </w:p>
     <w:p>
       <w:pPr>
@@ -429,14 +491,25 @@
           <w:szCs w:val="20"/>
         </w:rPr>
       </w:pPr>
-      <w:r>
-        <w:rPr>
-          <w:rFonts w:ascii="Courier New" w:hAnsi="Courier New" w:cs="Courier New"/>
-          <w:kern w:val="0"/>
-          <w:sz w:val="20"/>
-          <w:szCs w:val="20"/>
-        </w:rPr>
-        <w:t>foo(){</w:t>
+      <w:proofErr w:type="gramStart"/>
+      <w:r>
+        <w:rPr>
+          <w:rFonts w:ascii="Courier New" w:hAnsi="Courier New" w:cs="Courier New"/>
+          <w:kern w:val="0"/>
+          <w:sz w:val="20"/>
+          <w:szCs w:val="20"/>
+        </w:rPr>
+        <w:t>foo(</w:t>
+      </w:r>
+      <w:proofErr w:type="gramEnd"/>
+      <w:r>
+        <w:rPr>
+          <w:rFonts w:ascii="Courier New" w:hAnsi="Courier New" w:cs="Courier New"/>
+          <w:kern w:val="0"/>
+          <w:sz w:val="20"/>
+          <w:szCs w:val="20"/>
+        </w:rPr>
+        <w:t>){</w:t>
       </w:r>
       <w:r>
         <w:rPr>
@@ -542,14 +615,25 @@
           <w:szCs w:val="20"/>
         </w:rPr>
       </w:pPr>
-      <w:r>
-        <w:rPr>
-          <w:rFonts w:ascii="Courier New" w:hAnsi="Courier New" w:cs="Courier New"/>
-          <w:kern w:val="0"/>
-          <w:sz w:val="20"/>
-          <w:szCs w:val="20"/>
-        </w:rPr>
-        <w:t>main(){</w:t>
+      <w:proofErr w:type="gramStart"/>
+      <w:r>
+        <w:rPr>
+          <w:rFonts w:ascii="Courier New" w:hAnsi="Courier New" w:cs="Courier New"/>
+          <w:kern w:val="0"/>
+          <w:sz w:val="20"/>
+          <w:szCs w:val="20"/>
+        </w:rPr>
+        <w:t>main(</w:t>
+      </w:r>
+      <w:proofErr w:type="gramEnd"/>
+      <w:r>
+        <w:rPr>
+          <w:rFonts w:ascii="Courier New" w:hAnsi="Courier New" w:cs="Courier New"/>
+          <w:kern w:val="0"/>
+          <w:sz w:val="20"/>
+          <w:szCs w:val="20"/>
+        </w:rPr>
+        <w:t>){</w:t>
       </w:r>
     </w:p>
     <w:p>
@@ -581,8 +665,19 @@
           <w:sz w:val="20"/>
           <w:szCs w:val="20"/>
         </w:rPr>
-        <w:t>int z = 20;</w:t>
-      </w:r>
+        <w:t xml:space="preserve">int z = </w:t>
+      </w:r>
+      <w:proofErr w:type="gramStart"/>
+      <w:r>
+        <w:rPr>
+          <w:rFonts w:ascii="Courier New" w:hAnsi="Courier New" w:cs="Courier New"/>
+          <w:kern w:val="0"/>
+          <w:sz w:val="20"/>
+          <w:szCs w:val="20"/>
+        </w:rPr>
+        <w:t>20;</w:t>
+      </w:r>
+      <w:proofErr w:type="gramEnd"/>
     </w:p>
     <w:p>
       <w:pPr>
@@ -653,7 +748,67 @@
           <w:sz w:val="20"/>
           <w:szCs w:val="20"/>
         </w:rPr>
-        <w:t xml:space="preserve">  int * ptr = (int*)malloc(2*sizeof(int));</w:t>
+        <w:t xml:space="preserve">  int * </w:t>
+      </w:r>
+      <w:proofErr w:type="spellStart"/>
+      <w:r>
+        <w:rPr>
+          <w:rFonts w:ascii="Courier New" w:hAnsi="Courier New" w:cs="Courier New"/>
+          <w:kern w:val="0"/>
+          <w:sz w:val="20"/>
+          <w:szCs w:val="20"/>
+        </w:rPr>
+        <w:t>ptr</w:t>
+      </w:r>
+      <w:proofErr w:type="spellEnd"/>
+      <w:r>
+        <w:rPr>
+          <w:rFonts w:ascii="Courier New" w:hAnsi="Courier New" w:cs="Courier New"/>
+          <w:kern w:val="0"/>
+          <w:sz w:val="20"/>
+          <w:szCs w:val="20"/>
+        </w:rPr>
+        <w:t xml:space="preserve"> = (int</w:t>
+      </w:r>
+      <w:proofErr w:type="gramStart"/>
+      <w:r>
+        <w:rPr>
+          <w:rFonts w:ascii="Courier New" w:hAnsi="Courier New" w:cs="Courier New"/>
+          <w:kern w:val="0"/>
+          <w:sz w:val="20"/>
+          <w:szCs w:val="20"/>
+        </w:rPr>
+        <w:t>*)malloc</w:t>
+      </w:r>
+      <w:proofErr w:type="gramEnd"/>
+      <w:r>
+        <w:rPr>
+          <w:rFonts w:ascii="Courier New" w:hAnsi="Courier New" w:cs="Courier New"/>
+          <w:kern w:val="0"/>
+          <w:sz w:val="20"/>
+          <w:szCs w:val="20"/>
+        </w:rPr>
+        <w:t>(2*</w:t>
+      </w:r>
+      <w:proofErr w:type="spellStart"/>
+      <w:r>
+        <w:rPr>
+          <w:rFonts w:ascii="Courier New" w:hAnsi="Courier New" w:cs="Courier New"/>
+          <w:kern w:val="0"/>
+          <w:sz w:val="20"/>
+          <w:szCs w:val="20"/>
+        </w:rPr>
+        <w:t>sizeof</w:t>
+      </w:r>
+      <w:proofErr w:type="spellEnd"/>
+      <w:r>
+        <w:rPr>
+          <w:rFonts w:ascii="Courier New" w:hAnsi="Courier New" w:cs="Courier New"/>
+          <w:kern w:val="0"/>
+          <w:sz w:val="20"/>
+          <w:szCs w:val="20"/>
+        </w:rPr>
+        <w:t>(int));</w:t>
       </w:r>
     </w:p>
     <w:p>
@@ -725,7 +880,38 @@
           <w:sz w:val="20"/>
           <w:szCs w:val="20"/>
         </w:rPr>
-        <w:t xml:space="preserve">  printf("%p\n", &amp;x);</w:t>
+        <w:t xml:space="preserve">  </w:t>
+      </w:r>
+      <w:proofErr w:type="spellStart"/>
+      <w:proofErr w:type="gramStart"/>
+      <w:r>
+        <w:rPr>
+          <w:rFonts w:ascii="Courier New" w:hAnsi="Courier New" w:cs="Courier New"/>
+          <w:kern w:val="0"/>
+          <w:sz w:val="20"/>
+          <w:szCs w:val="20"/>
+        </w:rPr>
+        <w:t>printf</w:t>
+      </w:r>
+      <w:proofErr w:type="spellEnd"/>
+      <w:r>
+        <w:rPr>
+          <w:rFonts w:ascii="Courier New" w:hAnsi="Courier New" w:cs="Courier New"/>
+          <w:kern w:val="0"/>
+          <w:sz w:val="20"/>
+          <w:szCs w:val="20"/>
+        </w:rPr>
+        <w:t>(</w:t>
+      </w:r>
+      <w:proofErr w:type="gramEnd"/>
+      <w:r>
+        <w:rPr>
+          <w:rFonts w:ascii="Courier New" w:hAnsi="Courier New" w:cs="Courier New"/>
+          <w:kern w:val="0"/>
+          <w:sz w:val="20"/>
+          <w:szCs w:val="20"/>
+        </w:rPr>
+        <w:t>"%p\n", &amp;x);</w:t>
       </w:r>
       <w:r>
         <w:rPr>
@@ -767,7 +953,38 @@
           <w:sz w:val="20"/>
           <w:szCs w:val="20"/>
         </w:rPr>
-        <w:t xml:space="preserve">  printf("%p\n", &amp;y);</w:t>
+        <w:t xml:space="preserve">  </w:t>
+      </w:r>
+      <w:proofErr w:type="spellStart"/>
+      <w:proofErr w:type="gramStart"/>
+      <w:r>
+        <w:rPr>
+          <w:rFonts w:ascii="Courier New" w:hAnsi="Courier New" w:cs="Courier New"/>
+          <w:kern w:val="0"/>
+          <w:sz w:val="20"/>
+          <w:szCs w:val="20"/>
+        </w:rPr>
+        <w:t>printf</w:t>
+      </w:r>
+      <w:proofErr w:type="spellEnd"/>
+      <w:r>
+        <w:rPr>
+          <w:rFonts w:ascii="Courier New" w:hAnsi="Courier New" w:cs="Courier New"/>
+          <w:kern w:val="0"/>
+          <w:sz w:val="20"/>
+          <w:szCs w:val="20"/>
+        </w:rPr>
+        <w:t>(</w:t>
+      </w:r>
+      <w:proofErr w:type="gramEnd"/>
+      <w:r>
+        <w:rPr>
+          <w:rFonts w:ascii="Courier New" w:hAnsi="Courier New" w:cs="Courier New"/>
+          <w:kern w:val="0"/>
+          <w:sz w:val="20"/>
+          <w:szCs w:val="20"/>
+        </w:rPr>
+        <w:t>"%p\n", &amp;y);</w:t>
       </w:r>
       <w:r>
         <w:rPr>
@@ -858,7 +1075,38 @@
           <w:sz w:val="20"/>
           <w:szCs w:val="20"/>
         </w:rPr>
-        <w:t xml:space="preserve">  printf("%p\n", foo);</w:t>
+        <w:t xml:space="preserve">  </w:t>
+      </w:r>
+      <w:proofErr w:type="spellStart"/>
+      <w:proofErr w:type="gramStart"/>
+      <w:r>
+        <w:rPr>
+          <w:rFonts w:ascii="Courier New" w:hAnsi="Courier New" w:cs="Courier New"/>
+          <w:kern w:val="0"/>
+          <w:sz w:val="20"/>
+          <w:szCs w:val="20"/>
+        </w:rPr>
+        <w:t>printf</w:t>
+      </w:r>
+      <w:proofErr w:type="spellEnd"/>
+      <w:r>
+        <w:rPr>
+          <w:rFonts w:ascii="Courier New" w:hAnsi="Courier New" w:cs="Courier New"/>
+          <w:kern w:val="0"/>
+          <w:sz w:val="20"/>
+          <w:szCs w:val="20"/>
+        </w:rPr>
+        <w:t>(</w:t>
+      </w:r>
+      <w:proofErr w:type="gramEnd"/>
+      <w:r>
+        <w:rPr>
+          <w:rFonts w:ascii="Courier New" w:hAnsi="Courier New" w:cs="Courier New"/>
+          <w:kern w:val="0"/>
+          <w:sz w:val="20"/>
+          <w:szCs w:val="20"/>
+        </w:rPr>
+        <w:t>"%p\n", foo);</w:t>
       </w:r>
       <w:r>
         <w:rPr>
@@ -891,7 +1139,38 @@
           <w:sz w:val="20"/>
           <w:szCs w:val="20"/>
         </w:rPr>
-        <w:t xml:space="preserve">  printf("%p\n", &amp;z);</w:t>
+        <w:t xml:space="preserve">  </w:t>
+      </w:r>
+      <w:proofErr w:type="spellStart"/>
+      <w:proofErr w:type="gramStart"/>
+      <w:r>
+        <w:rPr>
+          <w:rFonts w:ascii="Courier New" w:hAnsi="Courier New" w:cs="Courier New"/>
+          <w:kern w:val="0"/>
+          <w:sz w:val="20"/>
+          <w:szCs w:val="20"/>
+        </w:rPr>
+        <w:t>printf</w:t>
+      </w:r>
+      <w:proofErr w:type="spellEnd"/>
+      <w:r>
+        <w:rPr>
+          <w:rFonts w:ascii="Courier New" w:hAnsi="Courier New" w:cs="Courier New"/>
+          <w:kern w:val="0"/>
+          <w:sz w:val="20"/>
+          <w:szCs w:val="20"/>
+        </w:rPr>
+        <w:t>(</w:t>
+      </w:r>
+      <w:proofErr w:type="gramEnd"/>
+      <w:r>
+        <w:rPr>
+          <w:rFonts w:ascii="Courier New" w:hAnsi="Courier New" w:cs="Courier New"/>
+          <w:kern w:val="0"/>
+          <w:sz w:val="20"/>
+          <w:szCs w:val="20"/>
+        </w:rPr>
+        <w:t>"%p\n", &amp;z);</w:t>
       </w:r>
       <w:r>
         <w:rPr>
@@ -973,7 +1252,58 @@
           <w:sz w:val="20"/>
           <w:szCs w:val="20"/>
         </w:rPr>
-        <w:t xml:space="preserve">  printf("%p\n", ptr);</w:t>
+        <w:t xml:space="preserve">  </w:t>
+      </w:r>
+      <w:proofErr w:type="spellStart"/>
+      <w:proofErr w:type="gramStart"/>
+      <w:r>
+        <w:rPr>
+          <w:rFonts w:ascii="Courier New" w:hAnsi="Courier New" w:cs="Courier New"/>
+          <w:kern w:val="0"/>
+          <w:sz w:val="20"/>
+          <w:szCs w:val="20"/>
+        </w:rPr>
+        <w:t>printf</w:t>
+      </w:r>
+      <w:proofErr w:type="spellEnd"/>
+      <w:r>
+        <w:rPr>
+          <w:rFonts w:ascii="Courier New" w:hAnsi="Courier New" w:cs="Courier New"/>
+          <w:kern w:val="0"/>
+          <w:sz w:val="20"/>
+          <w:szCs w:val="20"/>
+        </w:rPr>
+        <w:t>(</w:t>
+      </w:r>
+      <w:proofErr w:type="gramEnd"/>
+      <w:r>
+        <w:rPr>
+          <w:rFonts w:ascii="Courier New" w:hAnsi="Courier New" w:cs="Courier New"/>
+          <w:kern w:val="0"/>
+          <w:sz w:val="20"/>
+          <w:szCs w:val="20"/>
+        </w:rPr>
+        <w:t xml:space="preserve">"%p\n", </w:t>
+      </w:r>
+      <w:proofErr w:type="spellStart"/>
+      <w:r>
+        <w:rPr>
+          <w:rFonts w:ascii="Courier New" w:hAnsi="Courier New" w:cs="Courier New"/>
+          <w:kern w:val="0"/>
+          <w:sz w:val="20"/>
+          <w:szCs w:val="20"/>
+        </w:rPr>
+        <w:t>ptr</w:t>
+      </w:r>
+      <w:proofErr w:type="spellEnd"/>
+      <w:r>
+        <w:rPr>
+          <w:rFonts w:ascii="Courier New" w:hAnsi="Courier New" w:cs="Courier New"/>
+          <w:kern w:val="0"/>
+          <w:sz w:val="20"/>
+          <w:szCs w:val="20"/>
+        </w:rPr>
+        <w:t>);</w:t>
       </w:r>
       <w:r>
         <w:rPr>
@@ -1006,8 +1336,30 @@
           <w:sz w:val="20"/>
           <w:szCs w:val="20"/>
         </w:rPr>
-        <w:t xml:space="preserve">  free(ptr);</w:t>
-      </w:r>
+        <w:t xml:space="preserve">  free(</w:t>
+      </w:r>
+      <w:proofErr w:type="spellStart"/>
+      <w:r>
+        <w:rPr>
+          <w:rFonts w:ascii="Courier New" w:hAnsi="Courier New" w:cs="Courier New"/>
+          <w:kern w:val="0"/>
+          <w:sz w:val="20"/>
+          <w:szCs w:val="20"/>
+        </w:rPr>
+        <w:t>ptr</w:t>
+      </w:r>
+      <w:proofErr w:type="spellEnd"/>
+      <w:proofErr w:type="gramStart"/>
+      <w:r>
+        <w:rPr>
+          <w:rFonts w:ascii="Courier New" w:hAnsi="Courier New" w:cs="Courier New"/>
+          <w:kern w:val="0"/>
+          <w:sz w:val="20"/>
+          <w:szCs w:val="20"/>
+        </w:rPr>
+        <w:t>);</w:t>
+      </w:r>
+      <w:proofErr w:type="gramEnd"/>
     </w:p>
     <w:p>
       <w:pPr>
@@ -1366,7 +1718,21 @@
         <w:rPr>
           <w:rFonts w:ascii="Times New Roman" w:hAnsi="Times New Roman" w:cs="Times New Roman"/>
         </w:rPr>
-        <w:t>Are the following codes ok?</w:t>
+        <w:t xml:space="preserve">Are the following </w:t>
+      </w:r>
+      <w:proofErr w:type="gramStart"/>
+      <w:r>
+        <w:rPr>
+          <w:rFonts w:ascii="Times New Roman" w:hAnsi="Times New Roman" w:cs="Times New Roman"/>
+        </w:rPr>
+        <w:t>codes</w:t>
+      </w:r>
+      <w:proofErr w:type="gramEnd"/>
+      <w:r>
+        <w:rPr>
+          <w:rFonts w:ascii="Times New Roman" w:hAnsi="Times New Roman" w:cs="Times New Roman"/>
+        </w:rPr>
+        <w:t xml:space="preserve"> ok?</w:t>
       </w:r>
     </w:p>
     <w:p>
@@ -1384,7 +1750,43 @@
           <w:sz w:val="20"/>
           <w:szCs w:val="20"/>
         </w:rPr>
-        <w:t>char *bytes = malloc(1024 * sizeof(*bytes));</w:t>
+        <w:t xml:space="preserve">char *bytes = </w:t>
+      </w:r>
+      <w:proofErr w:type="gramStart"/>
+      <w:r>
+        <w:rPr>
+          <w:rFonts w:ascii="Courier New" w:eastAsia="Courier New" w:hAnsi="Courier New" w:cs="Courier New"/>
+          <w:sz w:val="20"/>
+          <w:szCs w:val="20"/>
+        </w:rPr>
+        <w:t>malloc(</w:t>
+      </w:r>
+      <w:proofErr w:type="gramEnd"/>
+      <w:r>
+        <w:rPr>
+          <w:rFonts w:ascii="Courier New" w:eastAsia="Courier New" w:hAnsi="Courier New" w:cs="Courier New"/>
+          <w:sz w:val="20"/>
+          <w:szCs w:val="20"/>
+        </w:rPr>
+        <w:t xml:space="preserve">1024 * </w:t>
+      </w:r>
+      <w:proofErr w:type="spellStart"/>
+      <w:r>
+        <w:rPr>
+          <w:rFonts w:ascii="Courier New" w:eastAsia="Courier New" w:hAnsi="Courier New" w:cs="Courier New"/>
+          <w:sz w:val="20"/>
+          <w:szCs w:val="20"/>
+        </w:rPr>
+        <w:t>sizeof</w:t>
+      </w:r>
+      <w:proofErr w:type="spellEnd"/>
+      <w:r>
+        <w:rPr>
+          <w:rFonts w:ascii="Courier New" w:eastAsia="Courier New" w:hAnsi="Courier New" w:cs="Courier New"/>
+          <w:sz w:val="20"/>
+          <w:szCs w:val="20"/>
+        </w:rPr>
+        <w:t>(*bytes));</w:t>
       </w:r>
     </w:p>
     <w:p>
@@ -1402,8 +1804,36 @@
           <w:sz w:val="20"/>
           <w:szCs w:val="20"/>
         </w:rPr>
-        <w:t>char *ptr = "cse30";</w:t>
-      </w:r>
+        <w:t>char *</w:t>
+      </w:r>
+      <w:proofErr w:type="spellStart"/>
+      <w:r>
+        <w:rPr>
+          <w:rFonts w:ascii="Courier New" w:eastAsia="Courier New" w:hAnsi="Courier New" w:cs="Courier New"/>
+          <w:sz w:val="20"/>
+          <w:szCs w:val="20"/>
+        </w:rPr>
+        <w:t>ptr</w:t>
+      </w:r>
+      <w:proofErr w:type="spellEnd"/>
+      <w:r>
+        <w:rPr>
+          <w:rFonts w:ascii="Courier New" w:eastAsia="Courier New" w:hAnsi="Courier New" w:cs="Courier New"/>
+          <w:sz w:val="20"/>
+          <w:szCs w:val="20"/>
+        </w:rPr>
+        <w:t xml:space="preserve"> = "cse30</w:t>
+      </w:r>
+      <w:proofErr w:type="gramStart"/>
+      <w:r>
+        <w:rPr>
+          <w:rFonts w:ascii="Courier New" w:eastAsia="Courier New" w:hAnsi="Courier New" w:cs="Courier New"/>
+          <w:sz w:val="20"/>
+          <w:szCs w:val="20"/>
+        </w:rPr>
+        <w:t>";</w:t>
+      </w:r>
+      <w:proofErr w:type="gramEnd"/>
     </w:p>
     <w:p>
       <w:pPr>
@@ -1482,13 +1912,23 @@
           </mc:Fallback>
         </mc:AlternateContent>
       </w:r>
+      <w:proofErr w:type="gramStart"/>
       <w:r>
         <w:rPr>
           <w:rFonts w:ascii="Courier New" w:eastAsia="Courier New" w:hAnsi="Courier New" w:cs="Courier New"/>
           <w:sz w:val="20"/>
           <w:szCs w:val="20"/>
         </w:rPr>
-        <w:t xml:space="preserve">free(bytes + 5); </w:t>
+        <w:t>free(</w:t>
+      </w:r>
+      <w:proofErr w:type="gramEnd"/>
+      <w:r>
+        <w:rPr>
+          <w:rFonts w:ascii="Courier New" w:eastAsia="Courier New" w:hAnsi="Courier New" w:cs="Courier New"/>
+          <w:sz w:val="20"/>
+          <w:szCs w:val="20"/>
+        </w:rPr>
+        <w:t xml:space="preserve">bytes + 5); </w:t>
       </w:r>
       <w:r>
         <w:rPr>
@@ -1506,7 +1946,29 @@
           <w:sz w:val="20"/>
           <w:szCs w:val="20"/>
         </w:rPr>
-        <w:t>// A. Yes  B. No</w:t>
+        <w:t xml:space="preserve">// A. </w:t>
+      </w:r>
+      <w:proofErr w:type="gramStart"/>
+      <w:r>
+        <w:rPr>
+          <w:rFonts w:ascii="Courier New" w:eastAsia="Courier New" w:hAnsi="Courier New" w:cs="Courier New"/>
+          <w:b/>
+          <w:bCs/>
+          <w:sz w:val="20"/>
+          <w:szCs w:val="20"/>
+        </w:rPr>
+        <w:t>Yes  B.</w:t>
+      </w:r>
+      <w:proofErr w:type="gramEnd"/>
+      <w:r>
+        <w:rPr>
+          <w:rFonts w:ascii="Courier New" w:eastAsia="Courier New" w:hAnsi="Courier New" w:cs="Courier New"/>
+          <w:b/>
+          <w:bCs/>
+          <w:sz w:val="20"/>
+          <w:szCs w:val="20"/>
+        </w:rPr>
+        <w:t xml:space="preserve"> No</w:t>
       </w:r>
       <w:r>
         <w:rPr>
@@ -1582,7 +2044,25 @@
           <w:sz w:val="20"/>
           <w:szCs w:val="20"/>
         </w:rPr>
-        <w:t>free(ptr);</w:t>
+        <w:t>free(</w:t>
+      </w:r>
+      <w:proofErr w:type="spellStart"/>
+      <w:r>
+        <w:rPr>
+          <w:rFonts w:ascii="Courier New" w:eastAsia="Courier New" w:hAnsi="Courier New" w:cs="Courier New"/>
+          <w:sz w:val="20"/>
+          <w:szCs w:val="20"/>
+        </w:rPr>
+        <w:t>ptr</w:t>
+      </w:r>
+      <w:proofErr w:type="spellEnd"/>
+      <w:r>
+        <w:rPr>
+          <w:rFonts w:ascii="Courier New" w:eastAsia="Courier New" w:hAnsi="Courier New" w:cs="Courier New"/>
+          <w:sz w:val="20"/>
+          <w:szCs w:val="20"/>
+        </w:rPr>
+        <w:t>);</w:t>
       </w:r>
       <w:r>
         <w:rPr>
@@ -1608,7 +2088,29 @@
           <w:sz w:val="20"/>
           <w:szCs w:val="20"/>
         </w:rPr>
-        <w:t>// A. Yes  B. No</w:t>
+        <w:t xml:space="preserve">// A. </w:t>
+      </w:r>
+      <w:proofErr w:type="gramStart"/>
+      <w:r>
+        <w:rPr>
+          <w:rFonts w:ascii="Courier New" w:eastAsia="Courier New" w:hAnsi="Courier New" w:cs="Courier New"/>
+          <w:b/>
+          <w:bCs/>
+          <w:sz w:val="20"/>
+          <w:szCs w:val="20"/>
+        </w:rPr>
+        <w:t>Yes  B.</w:t>
+      </w:r>
+      <w:proofErr w:type="gramEnd"/>
+      <w:r>
+        <w:rPr>
+          <w:rFonts w:ascii="Courier New" w:eastAsia="Courier New" w:hAnsi="Courier New" w:cs="Courier New"/>
+          <w:b/>
+          <w:bCs/>
+          <w:sz w:val="20"/>
+          <w:szCs w:val="20"/>
+        </w:rPr>
+        <w:t xml:space="preserve"> No</w:t>
       </w:r>
     </w:p>
     <w:p>
@@ -1888,7 +2390,27 @@
           <w:sz w:val="20"/>
           <w:szCs w:val="20"/>
         </w:rPr>
-        <w:t>void foo(int bytes)  {</w:t>
+        <w:t xml:space="preserve">void </w:t>
+      </w:r>
+      <w:proofErr w:type="gramStart"/>
+      <w:r>
+        <w:rPr>
+          <w:rFonts w:ascii="Courier New" w:hAnsi="Courier New" w:cs="Courier New"/>
+          <w:bCs/>
+          <w:sz w:val="20"/>
+          <w:szCs w:val="20"/>
+        </w:rPr>
+        <w:t>foo(</w:t>
+      </w:r>
+      <w:proofErr w:type="gramEnd"/>
+      <w:r>
+        <w:rPr>
+          <w:rFonts w:ascii="Courier New" w:hAnsi="Courier New" w:cs="Courier New"/>
+          <w:bCs/>
+          <w:sz w:val="20"/>
+          <w:szCs w:val="20"/>
+        </w:rPr>
+        <w:t>int bytes)  {</w:t>
       </w:r>
     </w:p>
     <w:p>
@@ -1957,7 +2479,47 @@
           <w:sz w:val="20"/>
           <w:szCs w:val="20"/>
         </w:rPr>
-        <w:t xml:space="preserve">  char *ch =(char *) malloc(bytes);</w:t>
+        <w:t xml:space="preserve">  char *</w:t>
+      </w:r>
+      <w:proofErr w:type="spellStart"/>
+      <w:r>
+        <w:rPr>
+          <w:rFonts w:ascii="Courier New" w:hAnsi="Courier New" w:cs="Courier New"/>
+          <w:bCs/>
+          <w:sz w:val="20"/>
+          <w:szCs w:val="20"/>
+        </w:rPr>
+        <w:t>ch</w:t>
+      </w:r>
+      <w:proofErr w:type="spellEnd"/>
+      <w:r>
+        <w:rPr>
+          <w:rFonts w:ascii="Courier New" w:hAnsi="Courier New" w:cs="Courier New"/>
+          <w:bCs/>
+          <w:sz w:val="20"/>
+          <w:szCs w:val="20"/>
+        </w:rPr>
+        <w:t xml:space="preserve"> </w:t>
+      </w:r>
+      <w:proofErr w:type="gramStart"/>
+      <w:r>
+        <w:rPr>
+          <w:rFonts w:ascii="Courier New" w:hAnsi="Courier New" w:cs="Courier New"/>
+          <w:bCs/>
+          <w:sz w:val="20"/>
+          <w:szCs w:val="20"/>
+        </w:rPr>
+        <w:t>=(</w:t>
+      </w:r>
+      <w:proofErr w:type="gramEnd"/>
+      <w:r>
+        <w:rPr>
+          <w:rFonts w:ascii="Courier New" w:hAnsi="Courier New" w:cs="Courier New"/>
+          <w:bCs/>
+          <w:sz w:val="20"/>
+          <w:szCs w:val="20"/>
+        </w:rPr>
+        <w:t>char *) malloc(bytes);</w:t>
       </w:r>
     </w:p>
     <w:p>
@@ -1977,8 +2539,19 @@
           <w:sz w:val="20"/>
           <w:szCs w:val="20"/>
         </w:rPr>
-        <w:t xml:space="preserve">  . . . . //unrelated to ch</w:t>
-      </w:r>
+        <w:t xml:space="preserve">  . . . . //unrelated to </w:t>
+      </w:r>
+      <w:proofErr w:type="spellStart"/>
+      <w:r>
+        <w:rPr>
+          <w:rFonts w:ascii="Courier New" w:hAnsi="Courier New" w:cs="Courier New"/>
+          <w:bCs/>
+          <w:sz w:val="20"/>
+          <w:szCs w:val="20"/>
+        </w:rPr>
+        <w:t>ch</w:t>
+      </w:r>
+      <w:proofErr w:type="spellEnd"/>
     </w:p>
     <w:p>
       <w:pPr>
@@ -2050,14 +2623,25 @@
           <w:szCs w:val="20"/>
         </w:rPr>
       </w:pPr>
-      <w:r>
-        <w:rPr>
-          <w:rFonts w:ascii="Courier New" w:hAnsi="Courier New" w:cs="Courier New"/>
-          <w:bCs/>
-          <w:sz w:val="20"/>
-          <w:szCs w:val="20"/>
-        </w:rPr>
-        <w:t>foo(int bytes){</w:t>
+      <w:proofErr w:type="gramStart"/>
+      <w:r>
+        <w:rPr>
+          <w:rFonts w:ascii="Courier New" w:hAnsi="Courier New" w:cs="Courier New"/>
+          <w:bCs/>
+          <w:sz w:val="20"/>
+          <w:szCs w:val="20"/>
+        </w:rPr>
+        <w:t>foo(</w:t>
+      </w:r>
+      <w:proofErr w:type="gramEnd"/>
+      <w:r>
+        <w:rPr>
+          <w:rFonts w:ascii="Courier New" w:hAnsi="Courier New" w:cs="Courier New"/>
+          <w:bCs/>
+          <w:sz w:val="20"/>
+          <w:szCs w:val="20"/>
+        </w:rPr>
+        <w:t>int bytes){</w:t>
       </w:r>
     </w:p>
     <w:p>
@@ -2077,8 +2661,39 @@
           <w:sz w:val="20"/>
           <w:szCs w:val="20"/>
         </w:rPr>
-        <w:t xml:space="preserve">  int i=14;</w:t>
-      </w:r>
+        <w:t xml:space="preserve">  int </w:t>
+      </w:r>
+      <w:proofErr w:type="spellStart"/>
+      <w:r>
+        <w:rPr>
+          <w:rFonts w:ascii="Courier New" w:hAnsi="Courier New" w:cs="Courier New"/>
+          <w:bCs/>
+          <w:sz w:val="20"/>
+          <w:szCs w:val="20"/>
+        </w:rPr>
+        <w:t>i</w:t>
+      </w:r>
+      <w:proofErr w:type="spellEnd"/>
+      <w:r>
+        <w:rPr>
+          <w:rFonts w:ascii="Courier New" w:hAnsi="Courier New" w:cs="Courier New"/>
+          <w:bCs/>
+          <w:sz w:val="20"/>
+          <w:szCs w:val="20"/>
+        </w:rPr>
+        <w:t>=</w:t>
+      </w:r>
+      <w:proofErr w:type="gramStart"/>
+      <w:r>
+        <w:rPr>
+          <w:rFonts w:ascii="Courier New" w:hAnsi="Courier New" w:cs="Courier New"/>
+          <w:bCs/>
+          <w:sz w:val="20"/>
+          <w:szCs w:val="20"/>
+        </w:rPr>
+        <w:t>14;</w:t>
+      </w:r>
+      <w:proofErr w:type="gramEnd"/>
     </w:p>
     <w:p>
       <w:pPr>
@@ -2097,8 +2712,30 @@
           <w:sz w:val="20"/>
           <w:szCs w:val="20"/>
         </w:rPr>
-        <w:t xml:space="preserve">  return (&amp;i);</w:t>
-      </w:r>
+        <w:t xml:space="preserve">  return (&amp;</w:t>
+      </w:r>
+      <w:proofErr w:type="spellStart"/>
+      <w:r>
+        <w:rPr>
+          <w:rFonts w:ascii="Courier New" w:hAnsi="Courier New" w:cs="Courier New"/>
+          <w:bCs/>
+          <w:sz w:val="20"/>
+          <w:szCs w:val="20"/>
+        </w:rPr>
+        <w:t>i</w:t>
+      </w:r>
+      <w:proofErr w:type="spellEnd"/>
+      <w:proofErr w:type="gramStart"/>
+      <w:r>
+        <w:rPr>
+          <w:rFonts w:ascii="Courier New" w:hAnsi="Courier New" w:cs="Courier New"/>
+          <w:bCs/>
+          <w:sz w:val="20"/>
+          <w:szCs w:val="20"/>
+        </w:rPr>
+        <w:t>);</w:t>
+      </w:r>
+      <w:proofErr w:type="gramEnd"/>
     </w:p>
     <w:p>
       <w:pPr>
@@ -2275,7 +2912,27 @@
           <w:sz w:val="20"/>
           <w:szCs w:val="20"/>
         </w:rPr>
-        <w:t xml:space="preserve">  int *p = foo(10);</w:t>
+        <w:t xml:space="preserve">  int *p = </w:t>
+      </w:r>
+      <w:proofErr w:type="gramStart"/>
+      <w:r>
+        <w:rPr>
+          <w:rFonts w:ascii="Courier New" w:hAnsi="Courier New" w:cs="Courier New"/>
+          <w:bCs/>
+          <w:sz w:val="20"/>
+          <w:szCs w:val="20"/>
+        </w:rPr>
+        <w:t>foo(</w:t>
+      </w:r>
+      <w:proofErr w:type="gramEnd"/>
+      <w:r>
+        <w:rPr>
+          <w:rFonts w:ascii="Courier New" w:hAnsi="Courier New" w:cs="Courier New"/>
+          <w:bCs/>
+          <w:sz w:val="20"/>
+          <w:szCs w:val="20"/>
+        </w:rPr>
+        <w:t>10);</w:t>
       </w:r>
     </w:p>
     <w:p>
@@ -2332,10 +2989,98 @@
         <w:rPr>
           <w:rFonts w:ascii="Courier New" w:hAnsi="Courier New" w:cs="Courier New"/>
           <w:bCs/>
-          <w:sz w:val="20"/>
-          <w:szCs w:val="20"/>
-        </w:rPr>
-        <w:t>char* foo(int bytes)  {</w:t>
+          <w:noProof/>
+          <w:sz w:val="20"/>
+          <w:szCs w:val="20"/>
+        </w:rPr>
+        <mc:AlternateContent>
+          <mc:Choice Requires="wpi">
+            <w:drawing>
+              <wp:anchor distT="0" distB="0" distL="114300" distR="114300" simplePos="0" relativeHeight="251809792" behindDoc="0" locked="0" layoutInCell="1" allowOverlap="1" wp14:anchorId="6FAE14A5" wp14:editId="13E332C3">
+                <wp:simplePos x="0" y="0"/>
+                <wp:positionH relativeFrom="column">
+                  <wp:posOffset>3255010</wp:posOffset>
+                </wp:positionH>
+                <wp:positionV relativeFrom="paragraph">
+                  <wp:posOffset>-132080</wp:posOffset>
+                </wp:positionV>
+                <wp:extent cx="1288225" cy="312130"/>
+                <wp:effectExtent l="38100" t="38100" r="26670" b="31115"/>
+                <wp:wrapNone/>
+                <wp:docPr id="925282240" name="Ink 6"/>
+                <wp:cNvGraphicFramePr/>
+                <a:graphic xmlns:a="http://schemas.openxmlformats.org/drawingml/2006/main">
+                  <a:graphicData uri="http://schemas.microsoft.com/office/word/2010/wordprocessingInk">
+                    <w14:contentPart bwMode="auto" r:id="rId59">
+                      <w14:nvContentPartPr>
+                        <w14:cNvContentPartPr/>
+                      </w14:nvContentPartPr>
+                      <w14:xfrm>
+                        <a:off x="0" y="0"/>
+                        <a:ext cx="1288225" cy="312130"/>
+                      </w14:xfrm>
+                    </w14:contentPart>
+                  </a:graphicData>
+                </a:graphic>
+              </wp:anchor>
+            </w:drawing>
+          </mc:Choice>
+          <mc:Fallback>
+            <w:pict>
+              <v:shapetype w14:anchorId="0A7380BA" id="_x0000_t75" coordsize="21600,21600" o:spt="75" o:preferrelative="t" path="m@4@5l@4@11@9@11@9@5xe" filled="f" stroked="f">
+                <v:stroke joinstyle="miter"/>
+                <v:formulas>
+                  <v:f eqn="if lineDrawn pixelLineWidth 0"/>
+                  <v:f eqn="sum @0 1 0"/>
+                  <v:f eqn="sum 0 0 @1"/>
+                  <v:f eqn="prod @2 1 2"/>
+                  <v:f eqn="prod @3 21600 pixelWidth"/>
+                  <v:f eqn="prod @3 21600 pixelHeight"/>
+                  <v:f eqn="sum @0 0 1"/>
+                  <v:f eqn="prod @6 1 2"/>
+                  <v:f eqn="prod @7 21600 pixelWidth"/>
+                  <v:f eqn="sum @8 21600 0"/>
+                  <v:f eqn="prod @7 21600 pixelHeight"/>
+                  <v:f eqn="sum @10 21600 0"/>
+                </v:formulas>
+                <v:path o:extrusionok="f" gradientshapeok="t" o:connecttype="rect"/>
+                <o:lock v:ext="edit" aspectratio="t"/>
+              </v:shapetype>
+              <v:shape id="Ink 6" o:spid="_x0000_s1026" type="#_x0000_t75" style="position:absolute;margin-left:255.95pt;margin-top:-10.75pt;width:102.15pt;height:25.3pt;z-index:251809792;visibility:visible;mso-wrap-style:square;mso-wrap-distance-left:9pt;mso-wrap-distance-top:0;mso-wrap-distance-right:9pt;mso-wrap-distance-bottom:0;mso-position-horizontal:absolute;mso-position-horizontal-relative:text;mso-position-vertical:absolute;mso-position-vertical-relative:text" o:gfxdata="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">
+                <v:imagedata r:id="rId60" o:title=""/>
+              </v:shape>
+            </w:pict>
+          </mc:Fallback>
+        </mc:AlternateContent>
+      </w:r>
+      <w:r>
+        <w:rPr>
+          <w:rFonts w:ascii="Courier New" w:hAnsi="Courier New" w:cs="Courier New"/>
+          <w:bCs/>
+          <w:sz w:val="20"/>
+          <w:szCs w:val="20"/>
+        </w:rPr>
+        <w:t xml:space="preserve">char* </w:t>
+      </w:r>
+      <w:proofErr w:type="gramStart"/>
+      <w:r>
+        <w:rPr>
+          <w:rFonts w:ascii="Courier New" w:hAnsi="Courier New" w:cs="Courier New"/>
+          <w:bCs/>
+          <w:sz w:val="20"/>
+          <w:szCs w:val="20"/>
+        </w:rPr>
+        <w:t>foo(</w:t>
+      </w:r>
+      <w:proofErr w:type="gramEnd"/>
+      <w:r>
+        <w:rPr>
+          <w:rFonts w:ascii="Courier New" w:hAnsi="Courier New" w:cs="Courier New"/>
+          <w:bCs/>
+          <w:sz w:val="20"/>
+          <w:szCs w:val="20"/>
+        </w:rPr>
+        <w:t>int bytes)  {</w:t>
       </w:r>
     </w:p>
     <w:p>
@@ -2352,10 +3097,99 @@
         <w:rPr>
           <w:rFonts w:ascii="Courier New" w:hAnsi="Courier New" w:cs="Courier New"/>
           <w:bCs/>
-          <w:sz w:val="20"/>
-          <w:szCs w:val="20"/>
-        </w:rPr>
-        <w:t xml:space="preserve">  char *ch =(char *) malloc(bytes);</w:t>
+          <w:noProof/>
+          <w:sz w:val="20"/>
+          <w:szCs w:val="20"/>
+        </w:rPr>
+        <mc:AlternateContent>
+          <mc:Choice Requires="wpi">
+            <w:drawing>
+              <wp:anchor distT="0" distB="0" distL="114300" distR="114300" simplePos="0" relativeHeight="251835392" behindDoc="0" locked="0" layoutInCell="1" allowOverlap="1" wp14:anchorId="2E2FCEE7" wp14:editId="4AF28D30">
+                <wp:simplePos x="0" y="0"/>
+                <wp:positionH relativeFrom="column">
+                  <wp:posOffset>2957830</wp:posOffset>
+                </wp:positionH>
+                <wp:positionV relativeFrom="paragraph">
+                  <wp:posOffset>-247015</wp:posOffset>
+                </wp:positionV>
+                <wp:extent cx="127750" cy="687820"/>
+                <wp:effectExtent l="38100" t="38100" r="43815" b="36195"/>
+                <wp:wrapNone/>
+                <wp:docPr id="585580539" name="Ink 31"/>
+                <wp:cNvGraphicFramePr/>
+                <a:graphic xmlns:a="http://schemas.openxmlformats.org/drawingml/2006/main">
+                  <a:graphicData uri="http://schemas.microsoft.com/office/word/2010/wordprocessingInk">
+                    <w14:contentPart bwMode="auto" r:id="rId61">
+                      <w14:nvContentPartPr>
+                        <w14:cNvContentPartPr/>
+                      </w14:nvContentPartPr>
+                      <w14:xfrm>
+                        <a:off x="0" y="0"/>
+                        <a:ext cx="127750" cy="687820"/>
+                      </w14:xfrm>
+                    </w14:contentPart>
+                  </a:graphicData>
+                </a:graphic>
+              </wp:anchor>
+            </w:drawing>
+          </mc:Choice>
+          <mc:Fallback>
+            <w:pict>
+              <v:shape w14:anchorId="198E4611" id="Ink 31" o:spid="_x0000_s1026" type="#_x0000_t75" style="position:absolute;margin-left:232.55pt;margin-top:-19.8pt;width:10.75pt;height:54.85pt;z-index:251835392;visibility:visible;mso-wrap-style:square;mso-wrap-distance-left:9pt;mso-wrap-distance-top:0;mso-wrap-distance-right:9pt;mso-wrap-distance-bottom:0;mso-position-horizontal:absolute;mso-position-horizontal-relative:text;mso-position-vertical:absolute;mso-position-vertical-relative:text" o:gfxdata="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">
+                <v:imagedata r:id="rId62" o:title=""/>
+              </v:shape>
+            </w:pict>
+          </mc:Fallback>
+        </mc:AlternateContent>
+      </w:r>
+      <w:r>
+        <w:rPr>
+          <w:rFonts w:ascii="Courier New" w:hAnsi="Courier New" w:cs="Courier New"/>
+          <w:bCs/>
+          <w:sz w:val="20"/>
+          <w:szCs w:val="20"/>
+        </w:rPr>
+        <w:t xml:space="preserve">  char *</w:t>
+      </w:r>
+      <w:proofErr w:type="spellStart"/>
+      <w:r>
+        <w:rPr>
+          <w:rFonts w:ascii="Courier New" w:hAnsi="Courier New" w:cs="Courier New"/>
+          <w:bCs/>
+          <w:sz w:val="20"/>
+          <w:szCs w:val="20"/>
+        </w:rPr>
+        <w:t>ch</w:t>
+      </w:r>
+      <w:proofErr w:type="spellEnd"/>
+      <w:r>
+        <w:rPr>
+          <w:rFonts w:ascii="Courier New" w:hAnsi="Courier New" w:cs="Courier New"/>
+          <w:bCs/>
+          <w:sz w:val="20"/>
+          <w:szCs w:val="20"/>
+        </w:rPr>
+        <w:t xml:space="preserve"> </w:t>
+      </w:r>
+      <w:proofErr w:type="gramStart"/>
+      <w:r>
+        <w:rPr>
+          <w:rFonts w:ascii="Courier New" w:hAnsi="Courier New" w:cs="Courier New"/>
+          <w:bCs/>
+          <w:sz w:val="20"/>
+          <w:szCs w:val="20"/>
+        </w:rPr>
+        <w:t>=(</w:t>
+      </w:r>
+      <w:proofErr w:type="gramEnd"/>
+      <w:r>
+        <w:rPr>
+          <w:rFonts w:ascii="Courier New" w:hAnsi="Courier New" w:cs="Courier New"/>
+          <w:bCs/>
+          <w:sz w:val="20"/>
+          <w:szCs w:val="20"/>
+        </w:rPr>
+        <w:t>char *) malloc(bytes);</w:t>
       </w:r>
     </w:p>
     <w:p>
@@ -2372,11 +3206,180 @@
         <w:rPr>
           <w:rFonts w:ascii="Courier New" w:hAnsi="Courier New" w:cs="Courier New"/>
           <w:bCs/>
-          <w:sz w:val="20"/>
-          <w:szCs w:val="20"/>
-        </w:rPr>
-        <w:t xml:space="preserve">  return (ch);</w:t>
-      </w:r>
+          <w:noProof/>
+          <w:sz w:val="20"/>
+          <w:szCs w:val="20"/>
+        </w:rPr>
+        <mc:AlternateContent>
+          <mc:Choice Requires="wpi">
+            <w:drawing>
+              <wp:anchor distT="0" distB="0" distL="114300" distR="114300" simplePos="0" relativeHeight="251854848" behindDoc="0" locked="0" layoutInCell="1" allowOverlap="1" wp14:anchorId="5E7CF31F" wp14:editId="2DC040E8">
+                <wp:simplePos x="0" y="0"/>
+                <wp:positionH relativeFrom="column">
+                  <wp:posOffset>2238375</wp:posOffset>
+                </wp:positionH>
+                <wp:positionV relativeFrom="paragraph">
+                  <wp:posOffset>-82550</wp:posOffset>
+                </wp:positionV>
+                <wp:extent cx="835590" cy="412560"/>
+                <wp:effectExtent l="38100" t="38100" r="41275" b="45085"/>
+                <wp:wrapNone/>
+                <wp:docPr id="249814615" name="Ink 50"/>
+                <wp:cNvGraphicFramePr/>
+                <a:graphic xmlns:a="http://schemas.openxmlformats.org/drawingml/2006/main">
+                  <a:graphicData uri="http://schemas.microsoft.com/office/word/2010/wordprocessingInk">
+                    <w14:contentPart bwMode="auto" r:id="rId63">
+                      <w14:nvContentPartPr>
+                        <w14:cNvContentPartPr/>
+                      </w14:nvContentPartPr>
+                      <w14:xfrm>
+                        <a:off x="0" y="0"/>
+                        <a:ext cx="835590" cy="412560"/>
+                      </w14:xfrm>
+                    </w14:contentPart>
+                  </a:graphicData>
+                </a:graphic>
+              </wp:anchor>
+            </w:drawing>
+          </mc:Choice>
+          <mc:Fallback>
+            <w:pict>
+              <v:shape w14:anchorId="114103ED" id="Ink 50" o:spid="_x0000_s1026" type="#_x0000_t75" style="position:absolute;margin-left:175.9pt;margin-top:-6.85pt;width:66.5pt;height:33.2pt;z-index:251854848;visibility:visible;mso-wrap-style:square;mso-wrap-distance-left:9pt;mso-wrap-distance-top:0;mso-wrap-distance-right:9pt;mso-wrap-distance-bottom:0;mso-position-horizontal:absolute;mso-position-horizontal-relative:text;mso-position-vertical:absolute;mso-position-vertical-relative:text" o:gfxdata="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">
+                <v:imagedata r:id="rId64" o:title=""/>
+              </v:shape>
+            </w:pict>
+          </mc:Fallback>
+        </mc:AlternateContent>
+      </w:r>
+      <w:r>
+        <w:rPr>
+          <w:rFonts w:ascii="Courier New" w:hAnsi="Courier New" w:cs="Courier New"/>
+          <w:bCs/>
+          <w:noProof/>
+          <w:sz w:val="20"/>
+          <w:szCs w:val="20"/>
+        </w:rPr>
+        <mc:AlternateContent>
+          <mc:Choice Requires="wpi">
+            <w:drawing>
+              <wp:anchor distT="0" distB="0" distL="114300" distR="114300" simplePos="0" relativeHeight="251839488" behindDoc="0" locked="0" layoutInCell="1" allowOverlap="1" wp14:anchorId="39314737" wp14:editId="21C5AF77">
+                <wp:simplePos x="0" y="0"/>
+                <wp:positionH relativeFrom="column">
+                  <wp:posOffset>1802765</wp:posOffset>
+                </wp:positionH>
+                <wp:positionV relativeFrom="paragraph">
+                  <wp:posOffset>38100</wp:posOffset>
+                </wp:positionV>
+                <wp:extent cx="361285" cy="202485"/>
+                <wp:effectExtent l="38100" t="38100" r="1270" b="45720"/>
+                <wp:wrapNone/>
+                <wp:docPr id="1392275071" name="Ink 35"/>
+                <wp:cNvGraphicFramePr/>
+                <a:graphic xmlns:a="http://schemas.openxmlformats.org/drawingml/2006/main">
+                  <a:graphicData uri="http://schemas.microsoft.com/office/word/2010/wordprocessingInk">
+                    <w14:contentPart bwMode="auto" r:id="rId65">
+                      <w14:nvContentPartPr>
+                        <w14:cNvContentPartPr/>
+                      </w14:nvContentPartPr>
+                      <w14:xfrm>
+                        <a:off x="0" y="0"/>
+                        <a:ext cx="361285" cy="202485"/>
+                      </w14:xfrm>
+                    </w14:contentPart>
+                  </a:graphicData>
+                </a:graphic>
+              </wp:anchor>
+            </w:drawing>
+          </mc:Choice>
+          <mc:Fallback>
+            <w:pict>
+              <v:shape w14:anchorId="7E03F1AD" id="Ink 35" o:spid="_x0000_s1026" type="#_x0000_t75" style="position:absolute;margin-left:141.6pt;margin-top:2.65pt;width:29.2pt;height:16.65pt;z-index:251839488;visibility:visible;mso-wrap-style:square;mso-wrap-distance-left:9pt;mso-wrap-distance-top:0;mso-wrap-distance-right:9pt;mso-wrap-distance-bottom:0;mso-position-horizontal:absolute;mso-position-horizontal-relative:text;mso-position-vertical:absolute;mso-position-vertical-relative:text" o:gfxdata="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">
+                <v:imagedata r:id="rId66" o:title=""/>
+              </v:shape>
+            </w:pict>
+          </mc:Fallback>
+        </mc:AlternateContent>
+      </w:r>
+      <w:r>
+        <w:rPr>
+          <w:rFonts w:ascii="Courier New" w:hAnsi="Courier New" w:cs="Courier New"/>
+          <w:bCs/>
+          <w:noProof/>
+          <w:sz w:val="20"/>
+          <w:szCs w:val="20"/>
+        </w:rPr>
+        <mc:AlternateContent>
+          <mc:Choice Requires="wpi">
+            <w:drawing>
+              <wp:anchor distT="0" distB="0" distL="114300" distR="114300" simplePos="0" relativeHeight="251829248" behindDoc="0" locked="0" layoutInCell="1" allowOverlap="1" wp14:anchorId="117E47A1" wp14:editId="0FDDB4EE">
+                <wp:simplePos x="0" y="0"/>
+                <wp:positionH relativeFrom="column">
+                  <wp:posOffset>3099435</wp:posOffset>
+                </wp:positionH>
+                <wp:positionV relativeFrom="paragraph">
+                  <wp:posOffset>-251460</wp:posOffset>
+                </wp:positionV>
+                <wp:extent cx="802505" cy="608040"/>
+                <wp:effectExtent l="38100" t="38100" r="36195" b="40005"/>
+                <wp:wrapNone/>
+                <wp:docPr id="2012533451" name="Ink 25"/>
+                <wp:cNvGraphicFramePr/>
+                <a:graphic xmlns:a="http://schemas.openxmlformats.org/drawingml/2006/main">
+                  <a:graphicData uri="http://schemas.microsoft.com/office/word/2010/wordprocessingInk">
+                    <w14:contentPart bwMode="auto" r:id="rId67">
+                      <w14:nvContentPartPr>
+                        <w14:cNvContentPartPr/>
+                      </w14:nvContentPartPr>
+                      <w14:xfrm>
+                        <a:off x="0" y="0"/>
+                        <a:ext cx="802505" cy="608040"/>
+                      </w14:xfrm>
+                    </w14:contentPart>
+                  </a:graphicData>
+                </a:graphic>
+              </wp:anchor>
+            </w:drawing>
+          </mc:Choice>
+          <mc:Fallback>
+            <w:pict>
+              <v:shape w14:anchorId="75789109" id="Ink 25" o:spid="_x0000_s1026" type="#_x0000_t75" style="position:absolute;margin-left:243.7pt;margin-top:-20.15pt;width:63.9pt;height:48.6pt;z-index:251829248;visibility:visible;mso-wrap-style:square;mso-wrap-distance-left:9pt;mso-wrap-distance-top:0;mso-wrap-distance-right:9pt;mso-wrap-distance-bottom:0;mso-position-horizontal:absolute;mso-position-horizontal-relative:text;mso-position-vertical:absolute;mso-position-vertical-relative:text" o:gfxdata="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">
+                <v:imagedata r:id="rId68" o:title=""/>
+              </v:shape>
+            </w:pict>
+          </mc:Fallback>
+        </mc:AlternateContent>
+      </w:r>
+      <w:r>
+        <w:rPr>
+          <w:rFonts w:ascii="Courier New" w:hAnsi="Courier New" w:cs="Courier New"/>
+          <w:bCs/>
+          <w:sz w:val="20"/>
+          <w:szCs w:val="20"/>
+        </w:rPr>
+        <w:t xml:space="preserve">  return (</w:t>
+      </w:r>
+      <w:proofErr w:type="spellStart"/>
+      <w:r>
+        <w:rPr>
+          <w:rFonts w:ascii="Courier New" w:hAnsi="Courier New" w:cs="Courier New"/>
+          <w:bCs/>
+          <w:sz w:val="20"/>
+          <w:szCs w:val="20"/>
+        </w:rPr>
+        <w:t>ch</w:t>
+      </w:r>
+      <w:proofErr w:type="spellEnd"/>
+      <w:proofErr w:type="gramStart"/>
+      <w:r>
+        <w:rPr>
+          <w:rFonts w:ascii="Courier New" w:hAnsi="Courier New" w:cs="Courier New"/>
+          <w:bCs/>
+          <w:sz w:val="20"/>
+          <w:szCs w:val="20"/>
+        </w:rPr>
+        <w:t>);</w:t>
+      </w:r>
+      <w:proofErr w:type="gramEnd"/>
     </w:p>
     <w:p>
       <w:pPr>
@@ -2392,6 +3395,55 @@
         <w:rPr>
           <w:rFonts w:ascii="Courier New" w:hAnsi="Courier New" w:cs="Courier New"/>
           <w:bCs/>
+          <w:noProof/>
+          <w:sz w:val="20"/>
+          <w:szCs w:val="20"/>
+        </w:rPr>
+        <mc:AlternateContent>
+          <mc:Choice Requires="wpi">
+            <w:drawing>
+              <wp:anchor distT="0" distB="0" distL="114300" distR="114300" simplePos="0" relativeHeight="251828224" behindDoc="0" locked="0" layoutInCell="1" allowOverlap="1" wp14:anchorId="5894F6C1" wp14:editId="74EBA9CB">
+                <wp:simplePos x="0" y="0"/>
+                <wp:positionH relativeFrom="column">
+                  <wp:posOffset>4112260</wp:posOffset>
+                </wp:positionH>
+                <wp:positionV relativeFrom="paragraph">
+                  <wp:posOffset>-127000</wp:posOffset>
+                </wp:positionV>
+                <wp:extent cx="618570" cy="304800"/>
+                <wp:effectExtent l="38100" t="38100" r="29210" b="38100"/>
+                <wp:wrapNone/>
+                <wp:docPr id="2092811810" name="Ink 24"/>
+                <wp:cNvGraphicFramePr/>
+                <a:graphic xmlns:a="http://schemas.openxmlformats.org/drawingml/2006/main">
+                  <a:graphicData uri="http://schemas.microsoft.com/office/word/2010/wordprocessingInk">
+                    <w14:contentPart bwMode="auto" r:id="rId69">
+                      <w14:nvContentPartPr>
+                        <w14:cNvContentPartPr/>
+                      </w14:nvContentPartPr>
+                      <w14:xfrm>
+                        <a:off x="0" y="0"/>
+                        <a:ext cx="618570" cy="304800"/>
+                      </w14:xfrm>
+                    </w14:contentPart>
+                  </a:graphicData>
+                </a:graphic>
+              </wp:anchor>
+            </w:drawing>
+          </mc:Choice>
+          <mc:Fallback>
+            <w:pict>
+              <v:shape w14:anchorId="2482EA65" id="Ink 24" o:spid="_x0000_s1026" type="#_x0000_t75" style="position:absolute;margin-left:323.45pt;margin-top:-10.35pt;width:49.4pt;height:24.7pt;z-index:251828224;visibility:visible;mso-wrap-style:square;mso-wrap-distance-left:9pt;mso-wrap-distance-top:0;mso-wrap-distance-right:9pt;mso-wrap-distance-bottom:0;mso-position-horizontal:absolute;mso-position-horizontal-relative:text;mso-position-vertical:absolute;mso-position-vertical-relative:text" o:gfxdata="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">
+                <v:imagedata r:id="rId70" o:title=""/>
+              </v:shape>
+            </w:pict>
+          </mc:Fallback>
+        </mc:AlternateContent>
+      </w:r>
+      <w:r>
+        <w:rPr>
+          <w:rFonts w:ascii="Courier New" w:hAnsi="Courier New" w:cs="Courier New"/>
+          <w:bCs/>
           <w:sz w:val="20"/>
           <w:szCs w:val="20"/>
         </w:rPr>
@@ -2430,10 +3482,86 @@
       <w:r>
         <w:rPr>
           <w:rFonts w:ascii="Courier New" w:hAnsi="Courier New" w:cs="Courier New"/>
-          <w:sz w:val="20"/>
-          <w:szCs w:val="20"/>
-        </w:rPr>
-        <w:t>char *str = strdup("</w:t>
+          <w:noProof/>
+          <w:sz w:val="20"/>
+          <w:szCs w:val="20"/>
+        </w:rPr>
+        <mc:AlternateContent>
+          <mc:Choice Requires="wpi">
+            <w:drawing>
+              <wp:anchor distT="0" distB="0" distL="114300" distR="114300" simplePos="0" relativeHeight="251864064" behindDoc="0" locked="0" layoutInCell="1" allowOverlap="1" wp14:anchorId="7E98C80C" wp14:editId="2A6360D1">
+                <wp:simplePos x="0" y="0"/>
+                <wp:positionH relativeFrom="column">
+                  <wp:posOffset>3027680</wp:posOffset>
+                </wp:positionH>
+                <wp:positionV relativeFrom="paragraph">
+                  <wp:posOffset>-7620</wp:posOffset>
+                </wp:positionV>
+                <wp:extent cx="1007690" cy="212725"/>
+                <wp:effectExtent l="38100" t="38100" r="2540" b="34925"/>
+                <wp:wrapNone/>
+                <wp:docPr id="1078247441" name="Ink 59"/>
+                <wp:cNvGraphicFramePr/>
+                <a:graphic xmlns:a="http://schemas.openxmlformats.org/drawingml/2006/main">
+                  <a:graphicData uri="http://schemas.microsoft.com/office/word/2010/wordprocessingInk">
+                    <w14:contentPart bwMode="auto" r:id="rId71">
+                      <w14:nvContentPartPr>
+                        <w14:cNvContentPartPr/>
+                      </w14:nvContentPartPr>
+                      <w14:xfrm>
+                        <a:off x="0" y="0"/>
+                        <a:ext cx="1007690" cy="212725"/>
+                      </w14:xfrm>
+                    </w14:contentPart>
+                  </a:graphicData>
+                </a:graphic>
+              </wp:anchor>
+            </w:drawing>
+          </mc:Choice>
+          <mc:Fallback>
+            <w:pict>
+              <v:shape w14:anchorId="0119C7A0" id="Ink 59" o:spid="_x0000_s1026" type="#_x0000_t75" style="position:absolute;margin-left:238.05pt;margin-top:-.95pt;width:80.1pt;height:17.45pt;z-index:251864064;visibility:visible;mso-wrap-style:square;mso-wrap-distance-left:9pt;mso-wrap-distance-top:0;mso-wrap-distance-right:9pt;mso-wrap-distance-bottom:0;mso-position-horizontal:absolute;mso-position-horizontal-relative:text;mso-position-vertical:absolute;mso-position-vertical-relative:text" o:gfxdata="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">
+                <v:imagedata r:id="rId72" o:title=""/>
+              </v:shape>
+            </w:pict>
+          </mc:Fallback>
+        </mc:AlternateContent>
+      </w:r>
+      <w:r>
+        <w:rPr>
+          <w:rFonts w:ascii="Courier New" w:hAnsi="Courier New" w:cs="Courier New"/>
+          <w:sz w:val="20"/>
+          <w:szCs w:val="20"/>
+        </w:rPr>
+        <w:t xml:space="preserve">char *str = </w:t>
+      </w:r>
+      <w:proofErr w:type="spellStart"/>
+      <w:proofErr w:type="gramStart"/>
+      <w:r>
+        <w:rPr>
+          <w:rFonts w:ascii="Courier New" w:hAnsi="Courier New" w:cs="Courier New"/>
+          <w:sz w:val="20"/>
+          <w:szCs w:val="20"/>
+        </w:rPr>
+        <w:t>strdup</w:t>
+      </w:r>
+      <w:proofErr w:type="spellEnd"/>
+      <w:r>
+        <w:rPr>
+          <w:rFonts w:ascii="Courier New" w:hAnsi="Courier New" w:cs="Courier New"/>
+          <w:sz w:val="20"/>
+          <w:szCs w:val="20"/>
+        </w:rPr>
+        <w:t>(</w:t>
+      </w:r>
+      <w:proofErr w:type="gramEnd"/>
+      <w:r>
+        <w:rPr>
+          <w:rFonts w:ascii="Courier New" w:hAnsi="Courier New" w:cs="Courier New"/>
+          <w:sz w:val="20"/>
+          <w:szCs w:val="20"/>
+        </w:rPr>
+        <w:t>"</w:t>
       </w:r>
       <w:r>
         <w:rPr>
@@ -2456,11 +3584,117 @@
       <w:r>
         <w:rPr>
           <w:rFonts w:ascii="Courier New" w:hAnsi="Courier New" w:cs="Courier New"/>
-          <w:sz w:val="20"/>
-          <w:szCs w:val="20"/>
-        </w:rPr>
-        <w:t>*str = 'h';</w:t>
-      </w:r>
+          <w:noProof/>
+          <w:sz w:val="20"/>
+          <w:szCs w:val="20"/>
+        </w:rPr>
+        <mc:AlternateContent>
+          <mc:Choice Requires="wpi">
+            <w:drawing>
+              <wp:anchor distT="0" distB="0" distL="114300" distR="114300" simplePos="0" relativeHeight="251880448" behindDoc="0" locked="0" layoutInCell="1" allowOverlap="1" wp14:anchorId="478DB690" wp14:editId="2490782C">
+                <wp:simplePos x="0" y="0"/>
+                <wp:positionH relativeFrom="column">
+                  <wp:posOffset>1236345</wp:posOffset>
+                </wp:positionH>
+                <wp:positionV relativeFrom="paragraph">
+                  <wp:posOffset>-13335</wp:posOffset>
+                </wp:positionV>
+                <wp:extent cx="1303400" cy="216360"/>
+                <wp:effectExtent l="38100" t="38100" r="49530" b="31750"/>
+                <wp:wrapNone/>
+                <wp:docPr id="308449257" name="Ink 75"/>
+                <wp:cNvGraphicFramePr/>
+                <a:graphic xmlns:a="http://schemas.openxmlformats.org/drawingml/2006/main">
+                  <a:graphicData uri="http://schemas.microsoft.com/office/word/2010/wordprocessingInk">
+                    <w14:contentPart bwMode="auto" r:id="rId73">
+                      <w14:nvContentPartPr>
+                        <w14:cNvContentPartPr/>
+                      </w14:nvContentPartPr>
+                      <w14:xfrm>
+                        <a:off x="0" y="0"/>
+                        <a:ext cx="1303400" cy="216360"/>
+                      </w14:xfrm>
+                    </w14:contentPart>
+                  </a:graphicData>
+                </a:graphic>
+              </wp:anchor>
+            </w:drawing>
+          </mc:Choice>
+          <mc:Fallback>
+            <w:pict>
+              <v:shape w14:anchorId="0D165157" id="Ink 75" o:spid="_x0000_s1026" type="#_x0000_t75" style="position:absolute;margin-left:97pt;margin-top:-1.4pt;width:103.35pt;height:17.75pt;z-index:251880448;visibility:visible;mso-wrap-style:square;mso-wrap-distance-left:9pt;mso-wrap-distance-top:0;mso-wrap-distance-right:9pt;mso-wrap-distance-bottom:0;mso-position-horizontal:absolute;mso-position-horizontal-relative:text;mso-position-vertical:absolute;mso-position-vertical-relative:text" o:gfxdata="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">
+                <v:imagedata r:id="rId74" o:title=""/>
+              </v:shape>
+            </w:pict>
+          </mc:Fallback>
+        </mc:AlternateContent>
+      </w:r>
+      <w:r>
+        <w:rPr>
+          <w:rFonts w:ascii="Courier New" w:hAnsi="Courier New" w:cs="Courier New"/>
+          <w:noProof/>
+          <w:sz w:val="20"/>
+          <w:szCs w:val="20"/>
+        </w:rPr>
+        <mc:AlternateContent>
+          <mc:Choice Requires="wpi">
+            <w:drawing>
+              <wp:anchor distT="0" distB="0" distL="114300" distR="114300" simplePos="0" relativeHeight="251865088" behindDoc="0" locked="0" layoutInCell="1" allowOverlap="1" wp14:anchorId="568F0CF5" wp14:editId="69A90525">
+                <wp:simplePos x="0" y="0"/>
+                <wp:positionH relativeFrom="column">
+                  <wp:posOffset>925262</wp:posOffset>
+                </wp:positionH>
+                <wp:positionV relativeFrom="paragraph">
+                  <wp:posOffset>2139</wp:posOffset>
+                </wp:positionV>
+                <wp:extent cx="482760" cy="19440"/>
+                <wp:effectExtent l="38100" t="38100" r="31750" b="38100"/>
+                <wp:wrapNone/>
+                <wp:docPr id="8981467" name="Ink 60"/>
+                <wp:cNvGraphicFramePr/>
+                <a:graphic xmlns:a="http://schemas.openxmlformats.org/drawingml/2006/main">
+                  <a:graphicData uri="http://schemas.microsoft.com/office/word/2010/wordprocessingInk">
+                    <w14:contentPart bwMode="auto" r:id="rId75">
+                      <w14:nvContentPartPr>
+                        <w14:cNvContentPartPr/>
+                      </w14:nvContentPartPr>
+                      <w14:xfrm>
+                        <a:off x="0" y="0"/>
+                        <a:ext cx="482760" cy="19440"/>
+                      </w14:xfrm>
+                    </w14:contentPart>
+                  </a:graphicData>
+                </a:graphic>
+              </wp:anchor>
+            </w:drawing>
+          </mc:Choice>
+          <mc:Fallback>
+            <w:pict>
+              <v:shape w14:anchorId="165F0E97" id="Ink 60" o:spid="_x0000_s1026" type="#_x0000_t75" style="position:absolute;margin-left:72.5pt;margin-top:-.2pt;width:38.7pt;height:2.25pt;z-index:251865088;visibility:visible;mso-wrap-style:square;mso-wrap-distance-left:9pt;mso-wrap-distance-top:0;mso-wrap-distance-right:9pt;mso-wrap-distance-bottom:0;mso-position-horizontal:absolute;mso-position-horizontal-relative:text;mso-position-vertical:absolute;mso-position-vertical-relative:text" o:gfxdata="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">
+                <v:imagedata r:id="rId76" o:title=""/>
+              </v:shape>
+            </w:pict>
+          </mc:Fallback>
+        </mc:AlternateContent>
+      </w:r>
+      <w:r>
+        <w:rPr>
+          <w:rFonts w:ascii="Courier New" w:hAnsi="Courier New" w:cs="Courier New"/>
+          <w:sz w:val="20"/>
+          <w:szCs w:val="20"/>
+        </w:rPr>
+        <w:t>*str = 'h</w:t>
+      </w:r>
+      <w:proofErr w:type="gramStart"/>
+      <w:r>
+        <w:rPr>
+          <w:rFonts w:ascii="Courier New" w:hAnsi="Courier New" w:cs="Courier New"/>
+          <w:sz w:val="20"/>
+          <w:szCs w:val="20"/>
+        </w:rPr>
+        <w:t>';</w:t>
+      </w:r>
+      <w:proofErr w:type="gramEnd"/>
     </w:p>
     <w:p>
       <w:pPr>
@@ -2474,11 +3708,117 @@
       <w:r>
         <w:rPr>
           <w:rFonts w:ascii="Courier New" w:hAnsi="Courier New" w:cs="Courier New"/>
-          <w:sz w:val="20"/>
-          <w:szCs w:val="20"/>
-        </w:rPr>
-        <w:t>str = NULL;</w:t>
-      </w:r>
+          <w:noProof/>
+          <w:sz w:val="20"/>
+          <w:szCs w:val="20"/>
+        </w:rPr>
+        <mc:AlternateContent>
+          <mc:Choice Requires="wpi">
+            <w:drawing>
+              <wp:anchor distT="0" distB="0" distL="114300" distR="114300" simplePos="0" relativeHeight="252012544" behindDoc="0" locked="0" layoutInCell="1" allowOverlap="1" wp14:anchorId="57723AE9" wp14:editId="0B4A9C89">
+                <wp:simplePos x="0" y="0"/>
+                <wp:positionH relativeFrom="column">
+                  <wp:posOffset>3065145</wp:posOffset>
+                </wp:positionH>
+                <wp:positionV relativeFrom="paragraph">
+                  <wp:posOffset>8890</wp:posOffset>
+                </wp:positionV>
+                <wp:extent cx="822110" cy="218440"/>
+                <wp:effectExtent l="38100" t="38100" r="35560" b="48260"/>
+                <wp:wrapNone/>
+                <wp:docPr id="1577445450" name="Ink 218"/>
+                <wp:cNvGraphicFramePr/>
+                <a:graphic xmlns:a="http://schemas.openxmlformats.org/drawingml/2006/main">
+                  <a:graphicData uri="http://schemas.microsoft.com/office/word/2010/wordprocessingInk">
+                    <w14:contentPart bwMode="auto" r:id="rId77">
+                      <w14:nvContentPartPr>
+                        <w14:cNvContentPartPr/>
+                      </w14:nvContentPartPr>
+                      <w14:xfrm>
+                        <a:off x="0" y="0"/>
+                        <a:ext cx="822110" cy="218440"/>
+                      </w14:xfrm>
+                    </w14:contentPart>
+                  </a:graphicData>
+                </a:graphic>
+              </wp:anchor>
+            </w:drawing>
+          </mc:Choice>
+          <mc:Fallback>
+            <w:pict>
+              <v:shape w14:anchorId="2334E4B0" id="Ink 218" o:spid="_x0000_s1026" type="#_x0000_t75" style="position:absolute;margin-left:241pt;margin-top:.35pt;width:65.45pt;height:17.9pt;z-index:252012544;visibility:visible;mso-wrap-style:square;mso-wrap-distance-left:9pt;mso-wrap-distance-top:0;mso-wrap-distance-right:9pt;mso-wrap-distance-bottom:0;mso-position-horizontal:absolute;mso-position-horizontal-relative:text;mso-position-vertical:absolute;mso-position-vertical-relative:text" o:gfxdata="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">
+                <v:imagedata r:id="rId78" o:title=""/>
+              </v:shape>
+            </w:pict>
+          </mc:Fallback>
+        </mc:AlternateContent>
+      </w:r>
+      <w:r>
+        <w:rPr>
+          <w:rFonts w:ascii="Courier New" w:hAnsi="Courier New" w:cs="Courier New"/>
+          <w:noProof/>
+          <w:sz w:val="20"/>
+          <w:szCs w:val="20"/>
+        </w:rPr>
+        <mc:AlternateContent>
+          <mc:Choice Requires="wpi">
+            <w:drawing>
+              <wp:anchor distT="0" distB="0" distL="114300" distR="114300" simplePos="0" relativeHeight="251885568" behindDoc="0" locked="0" layoutInCell="1" allowOverlap="1" wp14:anchorId="2E649701" wp14:editId="14E25B83">
+                <wp:simplePos x="0" y="0"/>
+                <wp:positionH relativeFrom="column">
+                  <wp:posOffset>938530</wp:posOffset>
+                </wp:positionH>
+                <wp:positionV relativeFrom="paragraph">
+                  <wp:posOffset>13335</wp:posOffset>
+                </wp:positionV>
+                <wp:extent cx="568740" cy="155160"/>
+                <wp:effectExtent l="38100" t="38100" r="3175" b="35560"/>
+                <wp:wrapNone/>
+                <wp:docPr id="980667892" name="Ink 80"/>
+                <wp:cNvGraphicFramePr/>
+                <a:graphic xmlns:a="http://schemas.openxmlformats.org/drawingml/2006/main">
+                  <a:graphicData uri="http://schemas.microsoft.com/office/word/2010/wordprocessingInk">
+                    <w14:contentPart bwMode="auto" r:id="rId79">
+                      <w14:nvContentPartPr>
+                        <w14:cNvContentPartPr/>
+                      </w14:nvContentPartPr>
+                      <w14:xfrm>
+                        <a:off x="0" y="0"/>
+                        <a:ext cx="568740" cy="155160"/>
+                      </w14:xfrm>
+                    </w14:contentPart>
+                  </a:graphicData>
+                </a:graphic>
+              </wp:anchor>
+            </w:drawing>
+          </mc:Choice>
+          <mc:Fallback>
+            <w:pict>
+              <v:shape w14:anchorId="3F67C201" id="Ink 80" o:spid="_x0000_s1026" type="#_x0000_t75" style="position:absolute;margin-left:73.55pt;margin-top:.7pt;width:45.5pt;height:12.9pt;z-index:251885568;visibility:visible;mso-wrap-style:square;mso-wrap-distance-left:9pt;mso-wrap-distance-top:0;mso-wrap-distance-right:9pt;mso-wrap-distance-bottom:0;mso-position-horizontal:absolute;mso-position-horizontal-relative:text;mso-position-vertical:absolute;mso-position-vertical-relative:text" o:gfxdata="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">
+                <v:imagedata r:id="rId80" o:title=""/>
+              </v:shape>
+            </w:pict>
+          </mc:Fallback>
+        </mc:AlternateContent>
+      </w:r>
+      <w:r>
+        <w:rPr>
+          <w:rFonts w:ascii="Courier New" w:hAnsi="Courier New" w:cs="Courier New"/>
+          <w:sz w:val="20"/>
+          <w:szCs w:val="20"/>
+        </w:rPr>
+        <w:t xml:space="preserve">str = </w:t>
+      </w:r>
+      <w:proofErr w:type="gramStart"/>
+      <w:r>
+        <w:rPr>
+          <w:rFonts w:ascii="Courier New" w:hAnsi="Courier New" w:cs="Courier New"/>
+          <w:sz w:val="20"/>
+          <w:szCs w:val="20"/>
+        </w:rPr>
+        <w:t>NULL;</w:t>
+      </w:r>
+      <w:proofErr w:type="gramEnd"/>
     </w:p>
     <w:p>
       <w:pPr>
@@ -2545,7 +3885,78 @@
           <w:sz w:val="20"/>
           <w:szCs w:val="20"/>
         </w:rPr>
-        <w:t>*ptr = (int*)calloc(5, sizeof(int));</w:t>
+        <w:t>*</w:t>
+      </w:r>
+      <w:proofErr w:type="spellStart"/>
+      <w:r>
+        <w:rPr>
+          <w:rFonts w:ascii="Courier New" w:hAnsi="Courier New" w:cs="Courier New"/>
+          <w:kern w:val="0"/>
+          <w:sz w:val="20"/>
+          <w:szCs w:val="20"/>
+        </w:rPr>
+        <w:t>ptr</w:t>
+      </w:r>
+      <w:proofErr w:type="spellEnd"/>
+      <w:r>
+        <w:rPr>
+          <w:rFonts w:ascii="Courier New" w:hAnsi="Courier New" w:cs="Courier New"/>
+          <w:kern w:val="0"/>
+          <w:sz w:val="20"/>
+          <w:szCs w:val="20"/>
+        </w:rPr>
+        <w:t xml:space="preserve"> = (int</w:t>
+      </w:r>
+      <w:proofErr w:type="gramStart"/>
+      <w:r>
+        <w:rPr>
+          <w:rFonts w:ascii="Courier New" w:hAnsi="Courier New" w:cs="Courier New"/>
+          <w:kern w:val="0"/>
+          <w:sz w:val="20"/>
+          <w:szCs w:val="20"/>
+        </w:rPr>
+        <w:t>*)</w:t>
+      </w:r>
+      <w:proofErr w:type="spellStart"/>
+      <w:r>
+        <w:rPr>
+          <w:rFonts w:ascii="Courier New" w:hAnsi="Courier New" w:cs="Courier New"/>
+          <w:kern w:val="0"/>
+          <w:sz w:val="20"/>
+          <w:szCs w:val="20"/>
+        </w:rPr>
+        <w:t>calloc</w:t>
+      </w:r>
+      <w:proofErr w:type="spellEnd"/>
+      <w:proofErr w:type="gramEnd"/>
+      <w:r>
+        <w:rPr>
+          <w:rFonts w:ascii="Courier New" w:hAnsi="Courier New" w:cs="Courier New"/>
+          <w:kern w:val="0"/>
+          <w:sz w:val="20"/>
+          <w:szCs w:val="20"/>
+        </w:rPr>
+        <w:t xml:space="preserve">(5, </w:t>
+      </w:r>
+      <w:proofErr w:type="spellStart"/>
+      <w:r>
+        <w:rPr>
+          <w:rFonts w:ascii="Courier New" w:hAnsi="Courier New" w:cs="Courier New"/>
+          <w:kern w:val="0"/>
+          <w:sz w:val="20"/>
+          <w:szCs w:val="20"/>
+        </w:rPr>
+        <w:t>sizeof</w:t>
+      </w:r>
+      <w:proofErr w:type="spellEnd"/>
+      <w:r>
+        <w:rPr>
+          <w:rFonts w:ascii="Courier New" w:hAnsi="Courier New" w:cs="Courier New"/>
+          <w:kern w:val="0"/>
+          <w:sz w:val="20"/>
+          <w:szCs w:val="20"/>
+        </w:rPr>
+        <w:t>(int));</w:t>
       </w:r>
     </w:p>
     <w:p>
@@ -2595,8 +4006,19 @@
           <w:sz w:val="20"/>
           <w:szCs w:val="20"/>
         </w:rPr>
-        <w:t>*end = ptr+5;</w:t>
-      </w:r>
+        <w:t>*end = ptr+</w:t>
+      </w:r>
+      <w:proofErr w:type="gramStart"/>
+      <w:r>
+        <w:rPr>
+          <w:rFonts w:ascii="Courier New" w:hAnsi="Courier New" w:cs="Courier New"/>
+          <w:kern w:val="0"/>
+          <w:sz w:val="20"/>
+          <w:szCs w:val="20"/>
+        </w:rPr>
+        <w:t>5;</w:t>
+      </w:r>
+      <w:proofErr w:type="gramEnd"/>
     </w:p>
     <w:p>
       <w:pPr>
@@ -2611,14 +4033,36 @@
           <w:szCs w:val="20"/>
         </w:rPr>
       </w:pPr>
-      <w:r>
-        <w:rPr>
-          <w:rFonts w:ascii="Courier New" w:hAnsi="Courier New" w:cs="Courier New"/>
-          <w:kern w:val="0"/>
-          <w:sz w:val="20"/>
-          <w:szCs w:val="20"/>
-        </w:rPr>
-        <w:t>while(ptr &lt; end){</w:t>
+      <w:proofErr w:type="gramStart"/>
+      <w:r>
+        <w:rPr>
+          <w:rFonts w:ascii="Courier New" w:hAnsi="Courier New" w:cs="Courier New"/>
+          <w:kern w:val="0"/>
+          <w:sz w:val="20"/>
+          <w:szCs w:val="20"/>
+        </w:rPr>
+        <w:t>while(</w:t>
+      </w:r>
+      <w:proofErr w:type="spellStart"/>
+      <w:proofErr w:type="gramEnd"/>
+      <w:r>
+        <w:rPr>
+          <w:rFonts w:ascii="Courier New" w:hAnsi="Courier New" w:cs="Courier New"/>
+          <w:kern w:val="0"/>
+          <w:sz w:val="20"/>
+          <w:szCs w:val="20"/>
+        </w:rPr>
+        <w:t>ptr</w:t>
+      </w:r>
+      <w:proofErr w:type="spellEnd"/>
+      <w:r>
+        <w:rPr>
+          <w:rFonts w:ascii="Courier New" w:hAnsi="Courier New" w:cs="Courier New"/>
+          <w:kern w:val="0"/>
+          <w:sz w:val="20"/>
+          <w:szCs w:val="20"/>
+        </w:rPr>
+        <w:t xml:space="preserve"> &lt; end){</w:t>
       </w:r>
     </w:p>
     <w:p>
@@ -2637,11 +4081,209 @@
       <w:r>
         <w:rPr>
           <w:rFonts w:ascii="Courier New" w:hAnsi="Courier New" w:cs="Courier New"/>
-          <w:kern w:val="0"/>
-          <w:sz w:val="20"/>
-          <w:szCs w:val="20"/>
-        </w:rPr>
-        <w:t xml:space="preserve">  printf("%d, ", *ptr++);</w:t>
+          <w:noProof/>
+          <w:kern w:val="0"/>
+          <w:sz w:val="20"/>
+          <w:szCs w:val="20"/>
+        </w:rPr>
+        <mc:AlternateContent>
+          <mc:Choice Requires="wpi">
+            <w:drawing>
+              <wp:anchor distT="0" distB="0" distL="114300" distR="114300" simplePos="0" relativeHeight="252017664" behindDoc="0" locked="0" layoutInCell="1" allowOverlap="1" wp14:anchorId="2B08C301" wp14:editId="30745DCC">
+                <wp:simplePos x="0" y="0"/>
+                <wp:positionH relativeFrom="column">
+                  <wp:posOffset>2216785</wp:posOffset>
+                </wp:positionH>
+                <wp:positionV relativeFrom="paragraph">
+                  <wp:posOffset>-86995</wp:posOffset>
+                </wp:positionV>
+                <wp:extent cx="474750" cy="234950"/>
+                <wp:effectExtent l="38100" t="38100" r="40005" b="31750"/>
+                <wp:wrapNone/>
+                <wp:docPr id="521996444" name="Ink 223"/>
+                <wp:cNvGraphicFramePr/>
+                <a:graphic xmlns:a="http://schemas.openxmlformats.org/drawingml/2006/main">
+                  <a:graphicData uri="http://schemas.microsoft.com/office/word/2010/wordprocessingInk">
+                    <w14:contentPart bwMode="auto" r:id="rId81">
+                      <w14:nvContentPartPr>
+                        <w14:cNvContentPartPr/>
+                      </w14:nvContentPartPr>
+                      <w14:xfrm>
+                        <a:off x="0" y="0"/>
+                        <a:ext cx="474750" cy="234950"/>
+                      </w14:xfrm>
+                    </w14:contentPart>
+                  </a:graphicData>
+                </a:graphic>
+              </wp:anchor>
+            </w:drawing>
+          </mc:Choice>
+          <mc:Fallback>
+            <w:pict>
+              <v:shape w14:anchorId="3B0EE690" id="Ink 223" o:spid="_x0000_s1026" type="#_x0000_t75" style="position:absolute;margin-left:174.2pt;margin-top:-7.2pt;width:38.1pt;height:19.2pt;z-index:252017664;visibility:visible;mso-wrap-style:square;mso-wrap-distance-left:9pt;mso-wrap-distance-top:0;mso-wrap-distance-right:9pt;mso-wrap-distance-bottom:0;mso-position-horizontal:absolute;mso-position-horizontal-relative:text;mso-position-vertical:absolute;mso-position-vertical-relative:text" o:gfxdata="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">
+                <v:imagedata r:id="rId82" o:title=""/>
+              </v:shape>
+            </w:pict>
+          </mc:Fallback>
+        </mc:AlternateContent>
+      </w:r>
+      <w:r>
+        <w:rPr>
+          <w:rFonts w:ascii="Courier New" w:hAnsi="Courier New" w:cs="Courier New"/>
+          <w:noProof/>
+          <w:kern w:val="0"/>
+          <w:sz w:val="20"/>
+          <w:szCs w:val="20"/>
+        </w:rPr>
+        <mc:AlternateContent>
+          <mc:Choice Requires="wpi">
+            <w:drawing>
+              <wp:anchor distT="0" distB="0" distL="114300" distR="114300" simplePos="0" relativeHeight="251935744" behindDoc="0" locked="0" layoutInCell="1" allowOverlap="1" wp14:anchorId="6FA2599A" wp14:editId="2A52F72B">
+                <wp:simplePos x="0" y="0"/>
+                <wp:positionH relativeFrom="column">
+                  <wp:posOffset>5610860</wp:posOffset>
+                </wp:positionH>
+                <wp:positionV relativeFrom="paragraph">
+                  <wp:posOffset>-230505</wp:posOffset>
+                </wp:positionV>
+                <wp:extent cx="976320" cy="540255"/>
+                <wp:effectExtent l="38100" t="38100" r="14605" b="31750"/>
+                <wp:wrapNone/>
+                <wp:docPr id="357449968" name="Ink 129"/>
+                <wp:cNvGraphicFramePr/>
+                <a:graphic xmlns:a="http://schemas.openxmlformats.org/drawingml/2006/main">
+                  <a:graphicData uri="http://schemas.microsoft.com/office/word/2010/wordprocessingInk">
+                    <w14:contentPart bwMode="auto" r:id="rId83">
+                      <w14:nvContentPartPr>
+                        <w14:cNvContentPartPr/>
+                      </w14:nvContentPartPr>
+                      <w14:xfrm>
+                        <a:off x="0" y="0"/>
+                        <a:ext cx="976320" cy="540255"/>
+                      </w14:xfrm>
+                    </w14:contentPart>
+                  </a:graphicData>
+                </a:graphic>
+              </wp:anchor>
+            </w:drawing>
+          </mc:Choice>
+          <mc:Fallback>
+            <w:pict>
+              <v:shape w14:anchorId="1FB9C3AF" id="Ink 129" o:spid="_x0000_s1026" type="#_x0000_t75" style="position:absolute;margin-left:441.45pt;margin-top:-18.5pt;width:77.6pt;height:43.25pt;z-index:251935744;visibility:visible;mso-wrap-style:square;mso-wrap-distance-left:9pt;mso-wrap-distance-top:0;mso-wrap-distance-right:9pt;mso-wrap-distance-bottom:0;mso-position-horizontal:absolute;mso-position-horizontal-relative:text;mso-position-vertical:absolute;mso-position-vertical-relative:text" o:gfxdata="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">
+                <v:imagedata r:id="rId84" o:title=""/>
+              </v:shape>
+            </w:pict>
+          </mc:Fallback>
+        </mc:AlternateContent>
+      </w:r>
+      <w:r>
+        <w:rPr>
+          <w:rFonts w:ascii="Courier New" w:hAnsi="Courier New" w:cs="Courier New"/>
+          <w:noProof/>
+          <w:kern w:val="0"/>
+          <w:sz w:val="20"/>
+          <w:szCs w:val="20"/>
+        </w:rPr>
+        <mc:AlternateContent>
+          <mc:Choice Requires="wpi">
+            <w:drawing>
+              <wp:anchor distT="0" distB="0" distL="114300" distR="114300" simplePos="0" relativeHeight="251916288" behindDoc="0" locked="0" layoutInCell="1" allowOverlap="1" wp14:anchorId="4A74A756" wp14:editId="6AE6FA48">
+                <wp:simplePos x="0" y="0"/>
+                <wp:positionH relativeFrom="column">
+                  <wp:posOffset>4978400</wp:posOffset>
+                </wp:positionH>
+                <wp:positionV relativeFrom="paragraph">
+                  <wp:posOffset>-242570</wp:posOffset>
+                </wp:positionV>
+                <wp:extent cx="564235" cy="540345"/>
+                <wp:effectExtent l="38100" t="38100" r="45720" b="31750"/>
+                <wp:wrapNone/>
+                <wp:docPr id="881418062" name="Ink 110"/>
+                <wp:cNvGraphicFramePr/>
+                <a:graphic xmlns:a="http://schemas.openxmlformats.org/drawingml/2006/main">
+                  <a:graphicData uri="http://schemas.microsoft.com/office/word/2010/wordprocessingInk">
+                    <w14:contentPart bwMode="auto" r:id="rId85">
+                      <w14:nvContentPartPr>
+                        <w14:cNvContentPartPr/>
+                      </w14:nvContentPartPr>
+                      <w14:xfrm>
+                        <a:off x="0" y="0"/>
+                        <a:ext cx="564235" cy="540345"/>
+                      </w14:xfrm>
+                    </w14:contentPart>
+                  </a:graphicData>
+                </a:graphic>
+              </wp:anchor>
+            </w:drawing>
+          </mc:Choice>
+          <mc:Fallback>
+            <w:pict>
+              <v:shape w14:anchorId="62657E86" id="Ink 110" o:spid="_x0000_s1026" type="#_x0000_t75" style="position:absolute;margin-left:391.65pt;margin-top:-19.45pt;width:45.15pt;height:43.3pt;z-index:251916288;visibility:visible;mso-wrap-style:square;mso-wrap-distance-left:9pt;mso-wrap-distance-top:0;mso-wrap-distance-right:9pt;mso-wrap-distance-bottom:0;mso-position-horizontal:absolute;mso-position-horizontal-relative:text;mso-position-vertical:absolute;mso-position-vertical-relative:text" o:gfxdata="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">
+                <v:imagedata r:id="rId86" o:title=""/>
+              </v:shape>
+            </w:pict>
+          </mc:Fallback>
+        </mc:AlternateContent>
+      </w:r>
+      <w:r>
+        <w:rPr>
+          <w:rFonts w:ascii="Courier New" w:hAnsi="Courier New" w:cs="Courier New"/>
+          <w:kern w:val="0"/>
+          <w:sz w:val="20"/>
+          <w:szCs w:val="20"/>
+        </w:rPr>
+        <w:t xml:space="preserve">  </w:t>
+      </w:r>
+      <w:proofErr w:type="spellStart"/>
+      <w:proofErr w:type="gramStart"/>
+      <w:r>
+        <w:rPr>
+          <w:rFonts w:ascii="Courier New" w:hAnsi="Courier New" w:cs="Courier New"/>
+          <w:kern w:val="0"/>
+          <w:sz w:val="20"/>
+          <w:szCs w:val="20"/>
+        </w:rPr>
+        <w:t>printf</w:t>
+      </w:r>
+      <w:proofErr w:type="spellEnd"/>
+      <w:r>
+        <w:rPr>
+          <w:rFonts w:ascii="Courier New" w:hAnsi="Courier New" w:cs="Courier New"/>
+          <w:kern w:val="0"/>
+          <w:sz w:val="20"/>
+          <w:szCs w:val="20"/>
+        </w:rPr>
+        <w:t>(</w:t>
+      </w:r>
+      <w:proofErr w:type="gramEnd"/>
+      <w:r>
+        <w:rPr>
+          <w:rFonts w:ascii="Courier New" w:hAnsi="Courier New" w:cs="Courier New"/>
+          <w:kern w:val="0"/>
+          <w:sz w:val="20"/>
+          <w:szCs w:val="20"/>
+        </w:rPr>
+        <w:t>"%d, ", *</w:t>
+      </w:r>
+      <w:proofErr w:type="spellStart"/>
+      <w:r>
+        <w:rPr>
+          <w:rFonts w:ascii="Courier New" w:hAnsi="Courier New" w:cs="Courier New"/>
+          <w:kern w:val="0"/>
+          <w:sz w:val="20"/>
+          <w:szCs w:val="20"/>
+        </w:rPr>
+        <w:t>ptr</w:t>
+      </w:r>
+      <w:proofErr w:type="spellEnd"/>
+      <w:r>
+        <w:rPr>
+          <w:rFonts w:ascii="Courier New" w:hAnsi="Courier New" w:cs="Courier New"/>
+          <w:kern w:val="0"/>
+          <w:sz w:val="20"/>
+          <w:szCs w:val="20"/>
+        </w:rPr>
+        <w:t>++);</w:t>
       </w:r>
     </w:p>
     <w:p>
@@ -2683,12 +4325,83 @@
       <w:r>
         <w:rPr>
           <w:rFonts w:ascii="Courier New" w:hAnsi="Courier New" w:cs="Courier New"/>
-          <w:kern w:val="0"/>
-          <w:sz w:val="20"/>
-          <w:szCs w:val="20"/>
-        </w:rPr>
-        <w:t>free(ptr);</w:t>
-      </w:r>
+          <w:noProof/>
+          <w:kern w:val="0"/>
+          <w:sz w:val="20"/>
+          <w:szCs w:val="20"/>
+        </w:rPr>
+        <mc:AlternateContent>
+          <mc:Choice Requires="wpi">
+            <w:drawing>
+              <wp:anchor distT="0" distB="0" distL="114300" distR="114300" simplePos="0" relativeHeight="252018688" behindDoc="0" locked="0" layoutInCell="1" allowOverlap="1" wp14:anchorId="6D8A619F" wp14:editId="6E23EBDF">
+                <wp:simplePos x="0" y="0"/>
+                <wp:positionH relativeFrom="column">
+                  <wp:posOffset>-93563</wp:posOffset>
+                </wp:positionH>
+                <wp:positionV relativeFrom="paragraph">
+                  <wp:posOffset>-45117</wp:posOffset>
+                </wp:positionV>
+                <wp:extent cx="936720" cy="311760"/>
+                <wp:effectExtent l="38100" t="38100" r="15875" b="31750"/>
+                <wp:wrapNone/>
+                <wp:docPr id="512694192" name="Ink 224"/>
+                <wp:cNvGraphicFramePr/>
+                <a:graphic xmlns:a="http://schemas.openxmlformats.org/drawingml/2006/main">
+                  <a:graphicData uri="http://schemas.microsoft.com/office/word/2010/wordprocessingInk">
+                    <w14:contentPart bwMode="auto" r:id="rId87">
+                      <w14:nvContentPartPr>
+                        <w14:cNvContentPartPr/>
+                      </w14:nvContentPartPr>
+                      <w14:xfrm>
+                        <a:off x="0" y="0"/>
+                        <a:ext cx="936720" cy="311760"/>
+                      </w14:xfrm>
+                    </w14:contentPart>
+                  </a:graphicData>
+                </a:graphic>
+              </wp:anchor>
+            </w:drawing>
+          </mc:Choice>
+          <mc:Fallback>
+            <w:pict>
+              <v:shape w14:anchorId="2A8ED75C" id="Ink 224" o:spid="_x0000_s1026" type="#_x0000_t75" style="position:absolute;margin-left:-7.7pt;margin-top:-3.9pt;width:74.45pt;height:25.3pt;z-index:252018688;visibility:visible;mso-wrap-style:square;mso-wrap-distance-left:9pt;mso-wrap-distance-top:0;mso-wrap-distance-right:9pt;mso-wrap-distance-bottom:0;mso-position-horizontal:absolute;mso-position-horizontal-relative:text;mso-position-vertical:absolute;mso-position-vertical-relative:text" o:gfxdata="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">
+                <v:imagedata r:id="rId88" o:title=""/>
+              </v:shape>
+            </w:pict>
+          </mc:Fallback>
+        </mc:AlternateContent>
+      </w:r>
+      <w:r>
+        <w:rPr>
+          <w:rFonts w:ascii="Courier New" w:hAnsi="Courier New" w:cs="Courier New"/>
+          <w:kern w:val="0"/>
+          <w:sz w:val="20"/>
+          <w:szCs w:val="20"/>
+        </w:rPr>
+        <w:t>free(</w:t>
+      </w:r>
+      <w:proofErr w:type="spellStart"/>
+      <w:r>
+        <w:rPr>
+          <w:rFonts w:ascii="Courier New" w:hAnsi="Courier New" w:cs="Courier New"/>
+          <w:kern w:val="0"/>
+          <w:sz w:val="20"/>
+          <w:szCs w:val="20"/>
+        </w:rPr>
+        <w:t>ptr</w:t>
+      </w:r>
+      <w:proofErr w:type="spellEnd"/>
+      <w:proofErr w:type="gramStart"/>
+      <w:r>
+        <w:rPr>
+          <w:rFonts w:ascii="Courier New" w:hAnsi="Courier New" w:cs="Courier New"/>
+          <w:kern w:val="0"/>
+          <w:sz w:val="20"/>
+          <w:szCs w:val="20"/>
+        </w:rPr>
+        <w:t>);</w:t>
+      </w:r>
+      <w:proofErr w:type="gramEnd"/>
     </w:p>
     <w:p>
       <w:pPr>
@@ -2699,6 +4412,102 @@
           <w:szCs w:val="20"/>
         </w:rPr>
       </w:pPr>
+      <w:r>
+        <w:rPr>
+          <w:rFonts w:ascii="Courier New" w:hAnsi="Courier New" w:cs="Courier New"/>
+          <w:noProof/>
+          <w:sz w:val="20"/>
+          <w:szCs w:val="20"/>
+        </w:rPr>
+        <mc:AlternateContent>
+          <mc:Choice Requires="wpi">
+            <w:drawing>
+              <wp:anchor distT="0" distB="0" distL="114300" distR="114300" simplePos="0" relativeHeight="252003328" behindDoc="0" locked="0" layoutInCell="1" allowOverlap="1" wp14:anchorId="417A26F6" wp14:editId="0E1EEE2B">
+                <wp:simplePos x="0" y="0"/>
+                <wp:positionH relativeFrom="column">
+                  <wp:posOffset>4786630</wp:posOffset>
+                </wp:positionH>
+                <wp:positionV relativeFrom="paragraph">
+                  <wp:posOffset>649605</wp:posOffset>
+                </wp:positionV>
+                <wp:extent cx="543430" cy="166370"/>
+                <wp:effectExtent l="38100" t="38100" r="28575" b="43180"/>
+                <wp:wrapNone/>
+                <wp:docPr id="244556099" name="Ink 209"/>
+                <wp:cNvGraphicFramePr/>
+                <a:graphic xmlns:a="http://schemas.openxmlformats.org/drawingml/2006/main">
+                  <a:graphicData uri="http://schemas.microsoft.com/office/word/2010/wordprocessingInk">
+                    <w14:contentPart bwMode="auto" r:id="rId89">
+                      <w14:nvContentPartPr>
+                        <w14:cNvContentPartPr/>
+                      </w14:nvContentPartPr>
+                      <w14:xfrm>
+                        <a:off x="0" y="0"/>
+                        <a:ext cx="543430" cy="166370"/>
+                      </w14:xfrm>
+                    </w14:contentPart>
+                  </a:graphicData>
+                </a:graphic>
+              </wp:anchor>
+            </w:drawing>
+          </mc:Choice>
+          <mc:Fallback>
+            <w:pict>
+              <v:shape w14:anchorId="7CAEF6B6" id="Ink 209" o:spid="_x0000_s1026" type="#_x0000_t75" style="position:absolute;margin-left:376.55pt;margin-top:50.8pt;width:43.5pt;height:13.8pt;z-index:252003328;visibility:visible;mso-wrap-style:square;mso-wrap-distance-left:9pt;mso-wrap-distance-top:0;mso-wrap-distance-right:9pt;mso-wrap-distance-bottom:0;mso-position-horizontal:absolute;mso-position-horizontal-relative:text;mso-position-vertical:absolute;mso-position-vertical-relative:text" o:gfxdata="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">
+                <v:imagedata r:id="rId90" o:title=""/>
+              </v:shape>
+            </w:pict>
+          </mc:Fallback>
+        </mc:AlternateContent>
+      </w:r>
+      <w:r>
+        <w:rPr>
+          <w:rFonts w:ascii="Courier New" w:hAnsi="Courier New" w:cs="Courier New"/>
+          <w:noProof/>
+          <w:sz w:val="20"/>
+          <w:szCs w:val="20"/>
+        </w:rPr>
+        <mc:AlternateContent>
+          <mc:Choice Requires="wpi">
+            <w:drawing>
+              <wp:anchor distT="0" distB="0" distL="114300" distR="114300" simplePos="0" relativeHeight="251995136" behindDoc="0" locked="0" layoutInCell="1" allowOverlap="1" wp14:anchorId="42EE6F44" wp14:editId="695F8516">
+                <wp:simplePos x="0" y="0"/>
+                <wp:positionH relativeFrom="column">
+                  <wp:posOffset>3258820</wp:posOffset>
+                </wp:positionH>
+                <wp:positionV relativeFrom="paragraph">
+                  <wp:posOffset>-802005</wp:posOffset>
+                </wp:positionV>
+                <wp:extent cx="3575685" cy="1819910"/>
+                <wp:effectExtent l="38100" t="38100" r="24765" b="46990"/>
+                <wp:wrapNone/>
+                <wp:docPr id="775806175" name="Ink 201"/>
+                <wp:cNvGraphicFramePr/>
+                <a:graphic xmlns:a="http://schemas.openxmlformats.org/drawingml/2006/main">
+                  <a:graphicData uri="http://schemas.microsoft.com/office/word/2010/wordprocessingInk">
+                    <w14:contentPart bwMode="auto" r:id="rId91">
+                      <w14:nvContentPartPr>
+                        <w14:cNvContentPartPr/>
+                      </w14:nvContentPartPr>
+                      <w14:xfrm>
+                        <a:off x="0" y="0"/>
+                        <a:ext cx="3575685" cy="1819910"/>
+                      </w14:xfrm>
+                    </w14:contentPart>
+                  </a:graphicData>
+                </a:graphic>
+              </wp:anchor>
+            </w:drawing>
+          </mc:Choice>
+          <mc:Fallback>
+            <w:pict>
+              <v:shape w14:anchorId="0386C2C4" id="Ink 201" o:spid="_x0000_s1026" type="#_x0000_t75" style="position:absolute;margin-left:256.25pt;margin-top:-63.5pt;width:282.25pt;height:2in;z-index:251995136;visibility:visible;mso-wrap-style:square;mso-wrap-distance-left:9pt;mso-wrap-distance-top:0;mso-wrap-distance-right:9pt;mso-wrap-distance-bottom:0;mso-position-horizontal:absolute;mso-position-horizontal-relative:text;mso-position-vertical:absolute;mso-position-vertical-relative:text" o:gfxdata="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">
+                <v:imagedata r:id="rId92" o:title=""/>
+              </v:shape>
+            </w:pict>
+          </mc:Fallback>
+        </mc:AlternateContent>
+      </w:r>
     </w:p>
     <w:sectPr>
       <w:type w:val="continuous"/>
@@ -3903,8 +5712,8 @@
     </inkml:brush>
   </inkml:definitions>
   <inkml:trace contextRef="#ctx0" brushRef="#br0">210 195 13823 0 0,'-1'0'210'0'0,"0"0"-1"0"0,0-1 1 0 0,0 1-1 0 0,-1 0 1 0 0,1 1 0 0 0,0-1-1 0 0,0 0 1 0 0,0 0-1 0 0,0 0 1 0 0,0 1-1 0 0,-1-1 1 0 0,1 0-1 0 0,0 1 1 0 0,-1 0-1 0 0,-21 11 643 0 0,17-8-445 0 0,-10 4-106 0 0,0 1 0 0 0,1 1 1 0 0,1 1-1 0 0,-1 0 1 0 0,1 1-1 0 0,1 0 1 0 0,1 1-1 0 0,-1 0 1 0 0,-18 29-1 0 0,31-42-305 0 0,-1 1 0 0 0,1-1 0 0 0,0 1 0 0 0,-1-1 0 0 0,1 1 0 0 0,0-1 0 0 0,-1 1 0 0 0,1 0 0 0 0,0-1 0 0 0,0 1 1 0 0,-1-1-1 0 0,1 1 0 0 0,0 0 0 0 0,0-1 0 0 0,0 1 0 0 0,0 0 0 0 0,0-1 0 0 0,0 1 0 0 0,0-1 0 0 0,0 1 0 0 0,0 0 0 0 0,0-1 0 0 0,1 1 0 0 0,-1 0 0 0 0,0-1 0 0 0,0 1 0 0 0,1-1 0 0 0,-1 1 0 0 0,0 0 0 0 0,1-1 0 0 0,0 1 0 0 0,0 0 4 0 0,0 0 0 0 0,1 0-1 0 0,-1 0 1 0 0,0 0 0 0 0,1-1 0 0 0,-1 1-1 0 0,1 0 1 0 0,2 0 0 0 0,1 0 44 0 0,0 1 159 0 0,0-2 49 0 0,103-2 1366 0 0,-104 3-1478 0 0,1-1-4 0 0,14 2-1 0 0,-14-2 554 0 0,-5 4-609 0 0,1-2-74 0 0,-1-1 0 0 0,0 0 0 0 0,0 0 0 0 0,0 1 0 0 0,0-1 0 0 0,0 0 0 0 0,0 0 0 0 0,0 1 0 0 0,0-1 0 0 0,-1 0 0 0 0,1 0 0 0 0,-1 2 0 0 0,0-1 3 0 0,0 0-1 0 0,-1-1 1 0 0,1 1 0 0 0,0-1-1 0 0,-1 0 1 0 0,1 1 0 0 0,-1-1-1 0 0,1 0 1 0 0,-1 0 0 0 0,-2 2-1 0 0,-16 7-287 0 0,1 0 0 0 0,-25 9 0 0 0,-14-1-4691 0 0,51-16 3252 0 0</inkml:trace>
-  <inkml:trace contextRef="#ctx0" brushRef="#br0" timeOffset="1087.16">281 264 9215 0 0,'0'8'11818'0'0,"-1"1"-7694"0"0,-2 24-3410 0 0,1 28-517 0 0,2-51-2327 0 0,3-19-1412 0 0,3-9 960 0 0,-3 12 2015 0 0,1-1 0 0 0,-1 1 1 0 0,8-8-1 0 0,-8 11 896 0 0,-1 0 1 0 0,1 0-1 0 0,0 0 0 0 0,0 0 1 0 0,0 1-1 0 0,1 0 1 0 0,5-4 4077 0 0,-4 8-3957 0 0,14 6-33 0 0,-15-6 439 0 0,-1 14-489 0 0,-1-12-313 0 0,-1 0 92 0 0,-5 18 127 0 0,28-34-2293 0 0,-21 10 1748 0 0,1 0-1 0 0,-1 0 1 0 0,1 1 0 0 0,0-1 0 0 0,0 1-1 0 0,0 0 1 0 0,5-1 0 0 0,-6 2 785 0 0,2 1-58 0 0,15 4-21 0 0,-15-4 645 0 0,-1 2-934 0 0,14 7-38 0 0,-13-8-10 0 0,-1-2-124 0 0,-1 0 1 0 0,1 0-1 0 0,0-1 0 0 0,-1 0 0 0 0,1 0 1 0 0,-1 0-1 0 0,1 0 0 0 0,-1 0 0 0 0,1-1 1 0 0,-1 0-1 0 0,0 1 0 0 0,1-1 0 0 0,-1 0 1 0 0,0-1-1 0 0,4-3 0 0 0,-5 4-17 0 0,36-31-2176 0 0,-35 30 1715 0 0,1-1 0 0 0,-1 0-1 0 0,0 0 1 0 0,0 0 0 0 0,0 0-1 0 0,-1 0 1 0 0,4-10 0 0 0,-5 14 535 0 0,-1 0-1 0 0,0 0 1 0 0,0 0 0 0 0,0 0 0 0 0,0-1 0 0 0,0 1 0 0 0,0 0 0 0 0,0 0 0 0 0,0 0 0 0 0,0 0 0 0 0,0 0 0 0 0,0-1 0 0 0,0 1 0 0 0,0 0 0 0 0,0 0 0 0 0,0 0 0 0 0,0 0-1 0 0,0-1 1 0 0,0 1 0 0 0,0 0 0 0 0,0 0 0 0 0,0 0 0 0 0,0 0 0 0 0,0 0 0 0 0,0-1 0 0 0,0 1 0 0 0,0 0 0 0 0,0 0 0 0 0,0 0 0 0 0,-1 0 0 0 0,1 0 0 0 0,0 0 0 0 0,0-1-1 0 0,0 1 1 0 0,0 0 0 0 0,0 0 0 0 0,0 0 0 0 0,-1 0 0 0 0,1 0 0 0 0,0 0 0 0 0,-8 1 1457 0 0,-7 7 301 0 0,8-3-1554 0 0,0 1-1 0 0,0 0 0 0 0,0 0 1 0 0,1 0-1 0 0,0 1 1 0 0,0 0-1 0 0,0 1 1 0 0,1-1-1 0 0,0 1 0 0 0,1 0 1 0 0,0 0-1 0 0,-6 16 1 0 0,10-23 64 0 0,4 0-423 0 0,-2-1 107 0 0,1 1-1 0 0,-1-1 1 0 0,0 0 0 0 0,1 0-1 0 0,-1 0 1 0 0,0-1-1 0 0,1 1 1 0 0,-1 0 0 0 0,0-1-1 0 0,1 0 1 0 0,-1 1-1 0 0,0-1 1 0 0,0 0 0 0 0,0 0-1 0 0,0 0 1 0 0,0 0-1 0 0,0-1 1 0 0,0 1 0 0 0,3-4-1 0 0,114-103-3890 0 0,-118 109 5055 0 0,-3 5-320 0 0,-5 16 121 0 0,-1 2-448 0 0,5-18-362 0 0,3-3-84 0 0,-1 0 0 0 0,0 0 0 0 0,1 1 0 0 0,0-1 0 0 0,0 0 0 0 0,0 0 1 0 0,0 5-1 0 0,0-5-13 0 0,5-4-426 0 0,-3 1 329 0 0,1 0-1 0 0,-1 0 1 0 0,1 0 0 0 0,-1-1-1 0 0,1 1 1 0 0,-1-1-1 0 0,1 0 1 0 0,-1 0-1 0 0,0 0 1 0 0,1 0-1 0 0,-1 0 1 0 0,0 0-1 0 0,0-1 1 0 0,0 1-1 0 0,0-1 1 0 0,4-3-1 0 0,10-13-2041 0 0,-1 0 1 0 0,0-1-1 0 0,-1-1 0 0 0,14-25 1 0 0,13-36-4019 0 0,-16 27 6136 0 0,-23 50 188 0 0,0-13 10800 0 0,-8 22-8307 0 0,0 4-2149 0 0,0-1 0 0 0,0 1 0 0 0,1 0 0 0 0,0 1 0 0 0,0-1 0 0 0,-4 15 0 0 0,-14 63 618 0 0,20-70-727 0 0,0 1 0 0 0,1-1 0 0 0,1 1 0 0 0,0-1-1 0 0,4 35 1 0 0,-2-49-417 0 0,-1-1 0 0 0,0 1 0 0 0,1-1 0 0 0,-1 0 0 0 0,1 1 0 0 0,0-1 0 0 0,-1 0 0 0 0,3 4 0 0 0,-1-1 7 0 0,0 0 51 0 0,1 0-42 0 0,10 16-161 0 0,-9-16-68 0 0,0-3-17 0 0,15 8-24 0 0,-15-8-90 0 0,2-2-38 0 0,1-1-9 0 0,0 0 0 0 0,0-1 1 0 0,0 1-1 0 0,-1-2 0 0 0,1 1 0 0 0,0-1 1 0 0,-1 0-1 0 0,1 0 0 0 0,10-8 0 0 0,-3 1-7983 0 0</inkml:trace>
-  <inkml:trace contextRef="#ctx0" brushRef="#br0" timeOffset="2193.24">1132 1 17047 0 0,'0'0'85'0'0,"0"0"0"0"0,0 0 0 0 0,0 0 0 0 0,0 0-1 0 0,0 0 1 0 0,-1 0 0 0 0,1 0 0 0 0,0 0 0 0 0,0-1-1 0 0,0 1 1 0 0,0 0 0 0 0,0 0 0 0 0,0 0 0 0 0,0 0 0 0 0,0 0-1 0 0,-1 0 1 0 0,1 0 0 0 0,0 0 0 0 0,0 0 0 0 0,0 0-1 0 0,0 0 1 0 0,0 0 0 0 0,0 0 0 0 0,0 1 0 0 0,-1-1 0 0 0,1 0-1 0 0,0 0 1 0 0,0 0 0 0 0,0 0 0 0 0,0 0 0 0 0,0 0 0 0 0,0 0-1 0 0,0 0 1 0 0,0 0 0 0 0,0 0 0 0 0,0 0 0 0 0,-1 0-1 0 0,1 0 1 0 0,0 1 0 0 0,0-1 0 0 0,0 0 0 0 0,0 0 0 0 0,0 0-1 0 0,0 0 1 0 0,-5 9 1453 0 0,-5 10-977 0 0,-10 30-180 0 0,1 1-1 0 0,3 0 0 0 0,1 2 1 0 0,3-1-1 0 0,-6 71 1 0 0,17-106-355 0 0,1 1 0 0 0,1-1 0 0 0,1 1 0 0 0,5 23 0 0 0,-2-31-194 0 0,7 4-262 0 0,-9-10-117 0 0</inkml:trace>
+  <inkml:trace contextRef="#ctx0" brushRef="#br0" timeOffset="1087.15">281 264 9215 0 0,'0'8'11818'0'0,"-1"1"-7694"0"0,-2 24-3410 0 0,1 28-517 0 0,2-51-2327 0 0,3-19-1412 0 0,3-9 960 0 0,-3 12 2015 0 0,1-1 0 0 0,-1 1 1 0 0,8-8-1 0 0,-8 11 896 0 0,-1 0 1 0 0,1 0-1 0 0,0 0 0 0 0,0 0 1 0 0,0 1-1 0 0,1 0 1 0 0,5-4 4077 0 0,-4 8-3957 0 0,14 6-33 0 0,-15-6 439 0 0,-1 14-489 0 0,-1-12-313 0 0,-1 0 92 0 0,-5 18 127 0 0,28-34-2293 0 0,-21 10 1748 0 0,1 0-1 0 0,-1 0 1 0 0,1 1 0 0 0,0-1 0 0 0,0 1-1 0 0,0 0 1 0 0,5-1 0 0 0,-6 2 785 0 0,2 1-58 0 0,15 4-21 0 0,-15-4 645 0 0,-1 2-934 0 0,14 7-38 0 0,-13-8-10 0 0,-1-2-124 0 0,-1 0 1 0 0,1 0-1 0 0,0-1 0 0 0,-1 0 0 0 0,1 0 1 0 0,-1 0-1 0 0,1 0 0 0 0,-1 0 0 0 0,1-1 1 0 0,-1 0-1 0 0,0 1 0 0 0,1-1 0 0 0,-1 0 1 0 0,0-1-1 0 0,4-3 0 0 0,-5 4-17 0 0,36-31-2176 0 0,-35 30 1715 0 0,1-1 0 0 0,-1 0-1 0 0,0 0 1 0 0,0 0 0 0 0,0 0-1 0 0,-1 0 1 0 0,4-10 0 0 0,-5 14 535 0 0,-1 0-1 0 0,0 0 1 0 0,0 0 0 0 0,0 0 0 0 0,0-1 0 0 0,0 1 0 0 0,0 0 0 0 0,0 0 0 0 0,0 0 0 0 0,0 0 0 0 0,0 0 0 0 0,0-1 0 0 0,0 1 0 0 0,0 0 0 0 0,0 0 0 0 0,0 0 0 0 0,0 0-1 0 0,0-1 1 0 0,0 1 0 0 0,0 0 0 0 0,0 0 0 0 0,0 0 0 0 0,0 0 0 0 0,0 0 0 0 0,0-1 0 0 0,0 1 0 0 0,0 0 0 0 0,0 0 0 0 0,0 0 0 0 0,-1 0 0 0 0,1 0 0 0 0,0 0 0 0 0,0-1-1 0 0,0 1 1 0 0,0 0 0 0 0,0 0 0 0 0,0 0 0 0 0,-1 0 0 0 0,1 0 0 0 0,0 0 0 0 0,-8 1 1457 0 0,-7 7 301 0 0,8-3-1554 0 0,0 1-1 0 0,0 0 0 0 0,0 0 1 0 0,1 0-1 0 0,0 1 1 0 0,0 0-1 0 0,0 1 1 0 0,1-1-1 0 0,0 1 0 0 0,1 0 1 0 0,0 0-1 0 0,-6 16 1 0 0,10-23 64 0 0,4 0-423 0 0,-2-1 107 0 0,1 1-1 0 0,-1-1 1 0 0,0 0 0 0 0,1 0-1 0 0,-1 0 1 0 0,0-1-1 0 0,1 1 1 0 0,-1 0 0 0 0,0-1-1 0 0,1 0 1 0 0,-1 1-1 0 0,0-1 1 0 0,0 0 0 0 0,0 0-1 0 0,0 0 1 0 0,0 0-1 0 0,0-1 1 0 0,0 1 0 0 0,3-4-1 0 0,114-103-3890 0 0,-118 109 5055 0 0,-3 5-320 0 0,-5 16 121 0 0,-1 2-448 0 0,5-18-362 0 0,3-3-84 0 0,-1 0 0 0 0,0 0 0 0 0,1 1 0 0 0,0-1 0 0 0,0 0 0 0 0,0 0 1 0 0,0 5-1 0 0,0-5-13 0 0,5-4-426 0 0,-3 1 329 0 0,1 0-1 0 0,-1 0 1 0 0,1 0 0 0 0,-1-1-1 0 0,1 1 1 0 0,-1-1-1 0 0,1 0 1 0 0,-1 0-1 0 0,0 0 1 0 0,1 0-1 0 0,-1 0 1 0 0,0 0-1 0 0,0-1 1 0 0,0 1-1 0 0,0-1 1 0 0,4-3-1 0 0,10-13-2041 0 0,-1 0 1 0 0,0-1-1 0 0,-1-1 0 0 0,14-25 1 0 0,13-36-4019 0 0,-16 27 6136 0 0,-23 50 188 0 0,0-13 10800 0 0,-8 22-8307 0 0,0 4-2149 0 0,0-1 0 0 0,0 1 0 0 0,1 0 0 0 0,0 1 0 0 0,0-1 0 0 0,-4 15 0 0 0,-14 63 618 0 0,20-70-727 0 0,0 1 0 0 0,1-1 0 0 0,1 1 0 0 0,0-1-1 0 0,4 35 1 0 0,-2-49-417 0 0,-1-1 0 0 0,0 1 0 0 0,1-1 0 0 0,-1 0 0 0 0,1 1 0 0 0,0-1 0 0 0,-1 0 0 0 0,3 4 0 0 0,-1-1 7 0 0,0 0 51 0 0,1 0-42 0 0,10 16-161 0 0,-9-16-68 0 0,0-3-17 0 0,15 8-24 0 0,-15-8-90 0 0,2-2-38 0 0,1-1-9 0 0,0 0 0 0 0,0-1 1 0 0,0 1-1 0 0,-1-2 0 0 0,1 1 0 0 0,0-1 1 0 0,-1 0-1 0 0,1 0 0 0 0,10-8 0 0 0,-3 1-7983 0 0</inkml:trace>
+  <inkml:trace contextRef="#ctx0" brushRef="#br0" timeOffset="2193.23">1132 1 17047 0 0,'0'0'85'0'0,"0"0"0"0"0,0 0 0 0 0,0 0 0 0 0,0 0-1 0 0,0 0 1 0 0,-1 0 0 0 0,1 0 0 0 0,0 0 0 0 0,0-1-1 0 0,0 1 1 0 0,0 0 0 0 0,0 0 0 0 0,0 0 0 0 0,0 0 0 0 0,0 0-1 0 0,-1 0 1 0 0,1 0 0 0 0,0 0 0 0 0,0 0 0 0 0,0 0-1 0 0,0 0 1 0 0,0 0 0 0 0,0 0 0 0 0,0 1 0 0 0,-1-1 0 0 0,1 0-1 0 0,0 0 1 0 0,0 0 0 0 0,0 0 0 0 0,0 0 0 0 0,0 0 0 0 0,0 0-1 0 0,0 0 1 0 0,0 0 0 0 0,0 0 0 0 0,0 0 0 0 0,-1 0-1 0 0,1 0 1 0 0,0 1 0 0 0,0-1 0 0 0,0 0 0 0 0,0 0 0 0 0,0 0-1 0 0,0 0 1 0 0,-5 9 1453 0 0,-5 10-977 0 0,-10 30-180 0 0,1 1-1 0 0,3 0 0 0 0,1 2 1 0 0,3-1-1 0 0,-6 71 1 0 0,17-106-355 0 0,1 1 0 0 0,1-1 0 0 0,1 1 0 0 0,5 23 0 0 0,-2-31-194 0 0,7 4-262 0 0,-9-10-117 0 0</inkml:trace>
 </inkml:ink>
 </file>
 
@@ -4007,7 +5816,7 @@
     </inkml:brush>
   </inkml:definitions>
   <inkml:trace contextRef="#ctx0" brushRef="#br0">46 115 1839 0 0,'-12'-42'3939'0'0,"8"26"-886"0"0,-1-1 1 0 0,-8-16-1 0 0,13 32-2884 0 0,0 1 0 0 0,0 0 0 0 0,0 0 1 0 0,0-1-1 0 0,0 1 0 0 0,0 0 0 0 0,0-1 0 0 0,0 1 1 0 0,-1 0-1 0 0,1 0 0 0 0,0-1 0 0 0,0 1 0 0 0,0 0 0 0 0,0-1 1 0 0,-1 1-1 0 0,1 0 0 0 0,0 0 0 0 0,0 0 0 0 0,-1-1 1 0 0,1 1-1 0 0,0 0 0 0 0,0 0 0 0 0,-1 0 0 0 0,1 0 0 0 0,0 0 1 0 0,0-1-1 0 0,-1 1 0 0 0,1 0 0 0 0,0 0 0 0 0,-1 0 0 0 0,-3 8 2575 0 0,3 15-1178 0 0,5 11-1253 0 0,2-2 0 0 0,1 1 0 0 0,19 50 0 0 0,-2-5-18 0 0,-14-43-363 0 0,-2-2-122 0 0,2 0 0 0 0,15 35 1 0 0,-18-59 104 0 0,-7-9 74 0 0,0 0-1 0 0,0 0 0 0 0,0 0 1 0 0,0 0-1 0 0,0 0 1 0 0,0 1-1 0 0,0-1 0 0 0,1 0 1 0 0,-1 0-1 0 0,0 0 1 0 0,0 0-1 0 0,0 0 0 0 0,0 0 1 0 0,0 0-1 0 0,1 0 1 0 0,-1 0-1 0 0,0 0 0 0 0,0 0 1 0 0,0 0-1 0 0,0 0 1 0 0,0 0-1 0 0,1 0 0 0 0,-1 0 1 0 0,0 0-1 0 0,0 0 1 0 0,0 0-1 0 0,0 0 0 0 0,0-1 1 0 0,0 1-1 0 0,1 0 1 0 0,-1 0-1 0 0,0 0 0 0 0,0 0 1 0 0,0 0-1 0 0,0 0 1 0 0,7-17-843 0 0,-5 13 815 0 0,11-49-2046 0 0,-9 33-3898 0 0,0 3-885 0 0</inkml:trace>
-  <inkml:trace contextRef="#ctx0" brushRef="#br0" timeOffset="637.94">201 217 919 0 0,'1'-4'22'0'0,"2"-3"107"0"0,1 3 3008 0 0,1 2 3148 0 0,2 2 4653 0 0,0 2-10645 0 0,15 1 1643 0 0,-17 0-1700 0 0,-3-2-179 0 0,1 1-1 0 0,-1 0 0 0 0,0-1 1 0 0,1 1-1 0 0,-1 0 0 0 0,0 0 1 0 0,0 0-1 0 0,0 1 1 0 0,-1-1-1 0 0,1 0 0 0 0,0 1 1 0 0,-1 0-1 0 0,1-1 0 0 0,-1 1 1 0 0,0 0-1 0 0,0-1 1 0 0,0 1-1 0 0,0 0 0 0 0,-1 0 1 0 0,1 4-1 0 0,-1-1-4 0 0,0 0 0 0 0,-1 0 1 0 0,1 0-1 0 0,-1-1 0 0 0,-1 1 0 0 0,-2 8 0 0 0,3-11-48 0 0,0 0 0 0 0,0 0-1 0 0,0 0 1 0 0,-1 0 0 0 0,1-1 0 0 0,-1 1-1 0 0,0 0 1 0 0,0-1 0 0 0,0 0-1 0 0,0 1 1 0 0,0-1 0 0 0,0 0 0 0 0,-6 4-1 0 0,8-6-29 0 0,-1 1 0 0 0,0-1 0 0 0,1 0 1 0 0,-1 1-1 0 0,0-1 0 0 0,1 0 0 0 0,-1 1 0 0 0,0-1 0 0 0,0 0 0 0 0,0 0 0 0 0,1 0 0 0 0,-1 1 0 0 0,0-1 0 0 0,0 0 0 0 0,0 0 0 0 0,1 0 0 0 0,-1-1 0 0 0,0 1 0 0 0,0 0 0 0 0,0 0 0 0 0,1 0 0 0 0,-1 0 0 0 0,0-1 0 0 0,0 1 0 0 0,1 0 0 0 0,-2-2 0 0 0,1 1-34 0 0,0 0 1 0 0,0 0-1 0 0,0 0 0 0 0,0-1 0 0 0,0 1 1 0 0,0 0-1 0 0,0-1 0 0 0,1 1 1 0 0,-1 0-1 0 0,1-1 0 0 0,-1 1 1 0 0,0-4-1 0 0,0-1-84 0 0,0 1 0 0 0,1-1 1 0 0,-1 0-1 0 0,1 0 0 0 0,1 1 0 0 0,0-10 0 0 0,0 11 63 0 0,0-1-1 0 0,0 0 0 0 0,0 0 0 0 0,1 1 0 0 0,0-1 0 0 0,0 0 0 0 0,0 1 0 0 0,0 0 0 0 0,1 0 0 0 0,-1-1 1 0 0,1 2-1 0 0,0-1 0 0 0,5-5 0 0 0,4-1 51 0 0,-9 8 56 0 0,16 2 144 0 0,-3 1 21 0 0,-14 1-9 0 0,7 7 79 0 0,-2 1 0 0 0,1 0 0 0 0,-1 0 0 0 0,8 17 0 0 0,-11-19-172 0 0,-2-5-73 0 0,0 1 1 0 0,1 0-1 0 0,-1 0 1 0 0,5 5 0 0 0,-6-9-130 0 0,4-2-2984 0 0,14-6 2234 0 0,-18 7 605 0 0,0 0 0 0 0,0 0 0 0 0,0 0 0 0 0,0 0 0 0 0,-1 0 0 0 0,1 0 0 0 0,0 0 0 0 0,0 0 0 0 0,-1-1 0 0 0,1 1 1 0 0,-1 0-1 0 0,1 0 0 0 0,-1-2 0 0 0,7-10-1599 0 0,-7 12 2029 0 0,1 1-1 0 0,-1 0 0 0 0,0 0 0 0 0,1-1 1 0 0,-1 1-1 0 0,0 0 0 0 0,1 0 1 0 0,-1 0-1 0 0,1 0 0 0 0,-1-1 1 0 0,0 1-1 0 0,1 0 0 0 0,-1 0 0 0 0,1 0 1 0 0,-1 0-1 0 0,0 0 0 0 0,1 0 1 0 0,-1 0-1 0 0,1 0 0 0 0,-1 0 1 0 0,1 0-1 0 0,-1 0 0 0 0,0 1 1 0 0,1-1-1 0 0,-1 0 0 0 0,1 0 0 0 0,-1 0 1 0 0,0 0-1 0 0,1 1 0 0 0,-1-1 1 0 0,0 0-1 0 0,1 1 0 0 0,14 7 886 0 0,-12-6 471 0 0,1 1-1131 0 0,13 9-39 0 0,-13-9 483 0 0,1-2-707 0 0,17 3-45 0 0,-17-3 43 0 0,-3-2-130 0 0,-1 0-1 0 0,0 1 1 0 0,0-1 0 0 0,0 0-1 0 0,0 1 1 0 0,0-1 0 0 0,0 0-1 0 0,-1 0 1 0 0,1 0 0 0 0,0 0-1 0 0,0 0 1 0 0,1-2 0 0 0,-1 1-15 0 0,3-1-157 0 0,0-1 0 0 0,-1 0 1 0 0,0 0-1 0 0,0 0 0 0 0,0-1 1 0 0,0 1-1 0 0,0-1 0 0 0,3-9 1 0 0,-7 12 362 0 0,1 0-1 0 0,-1 0 1 0 0,0 1 0 0 0,1-1 0 0 0,-1 0 0 0 0,0 0 0 0 0,0 0-1 0 0,0 1 1 0 0,-1-1 0 0 0,-1-2 0 0 0,-2-4 99 0 0,-22-43-810 0 0,16 30-6636 0 0,6 10-431 0 0</inkml:trace>
+  <inkml:trace contextRef="#ctx0" brushRef="#br0" timeOffset="637.93">201 217 919 0 0,'1'-4'22'0'0,"2"-3"107"0"0,1 3 3008 0 0,1 2 3148 0 0,2 2 4653 0 0,0 2-10645 0 0,15 1 1643 0 0,-17 0-1700 0 0,-3-2-179 0 0,1 1-1 0 0,-1 0 0 0 0,0-1 1 0 0,1 1-1 0 0,-1 0 0 0 0,0 0 1 0 0,0 0-1 0 0,0 1 1 0 0,-1-1-1 0 0,1 0 0 0 0,0 1 1 0 0,-1 0-1 0 0,1-1 0 0 0,-1 1 1 0 0,0 0-1 0 0,0-1 1 0 0,0 1-1 0 0,0 0 0 0 0,-1 0 1 0 0,1 4-1 0 0,-1-1-4 0 0,0 0 0 0 0,-1 0 1 0 0,1 0-1 0 0,-1-1 0 0 0,-1 1 0 0 0,-2 8 0 0 0,3-11-48 0 0,0 0 0 0 0,0 0-1 0 0,0 0 1 0 0,-1 0 0 0 0,1-1 0 0 0,-1 1-1 0 0,0 0 1 0 0,0-1 0 0 0,0 0-1 0 0,0 1 1 0 0,0-1 0 0 0,0 0 0 0 0,-6 4-1 0 0,8-6-29 0 0,-1 1 0 0 0,0-1 0 0 0,1 0 1 0 0,-1 1-1 0 0,0-1 0 0 0,1 0 0 0 0,-1 1 0 0 0,0-1 0 0 0,0 0 0 0 0,0 0 0 0 0,1 0 0 0 0,-1 1 0 0 0,0-1 0 0 0,0 0 0 0 0,0 0 0 0 0,1 0 0 0 0,-1-1 0 0 0,0 1 0 0 0,0 0 0 0 0,0 0 0 0 0,1 0 0 0 0,-1 0 0 0 0,0-1 0 0 0,0 1 0 0 0,1 0 0 0 0,-2-2 0 0 0,1 1-34 0 0,0 0 1 0 0,0 0-1 0 0,0 0 0 0 0,0-1 0 0 0,0 1 1 0 0,0 0-1 0 0,0-1 0 0 0,1 1 1 0 0,-1 0-1 0 0,1-1 0 0 0,-1 1 1 0 0,0-4-1 0 0,0-1-84 0 0,0 1 0 0 0,1-1 1 0 0,-1 0-1 0 0,1 0 0 0 0,1 1 0 0 0,0-10 0 0 0,0 11 63 0 0,0-1-1 0 0,0 0 0 0 0,0 0 0 0 0,1 1 0 0 0,0-1 0 0 0,0 0 0 0 0,0 1 0 0 0,0 0 0 0 0,1 0 0 0 0,-1-1 1 0 0,1 2-1 0 0,0-1 0 0 0,5-5 0 0 0,4-1 51 0 0,-9 8 56 0 0,16 2 144 0 0,-3 1 21 0 0,-14 1-9 0 0,7 7 79 0 0,-2 1 0 0 0,1 0 0 0 0,-1 0 0 0 0,8 17 0 0 0,-11-19-172 0 0,-2-5-73 0 0,0 1 1 0 0,1 0-1 0 0,-1 0 1 0 0,5 5 0 0 0,-6-9-130 0 0,4-2-2984 0 0,14-6 2234 0 0,-18 7 605 0 0,0 0 0 0 0,0 0 0 0 0,0 0 0 0 0,0 0 0 0 0,-1 0 0 0 0,1 0 0 0 0,0 0 0 0 0,0 0 0 0 0,-1-1 0 0 0,1 1 1 0 0,-1 0-1 0 0,1 0 0 0 0,-1-2 0 0 0,7-10-1599 0 0,-7 12 2029 0 0,1 1-1 0 0,-1 0 0 0 0,0 0 0 0 0,1-1 1 0 0,-1 1-1 0 0,0 0 0 0 0,1 0 1 0 0,-1 0-1 0 0,1 0 0 0 0,-1-1 1 0 0,0 1-1 0 0,1 0 0 0 0,-1 0 0 0 0,1 0 1 0 0,-1 0-1 0 0,0 0 0 0 0,1 0 1 0 0,-1 0-1 0 0,1 0 0 0 0,-1 0 1 0 0,1 0-1 0 0,-1 0 0 0 0,0 1 1 0 0,1-1-1 0 0,-1 0 0 0 0,1 0 0 0 0,-1 0 1 0 0,0 0-1 0 0,1 1 0 0 0,-1-1 1 0 0,0 0-1 0 0,1 1 0 0 0,14 7 886 0 0,-12-6 471 0 0,1 1-1131 0 0,13 9-39 0 0,-13-9 483 0 0,1-2-707 0 0,17 3-45 0 0,-17-3 43 0 0,-3-2-130 0 0,-1 0-1 0 0,0 1 1 0 0,0-1 0 0 0,0 0-1 0 0,0 1 1 0 0,0-1 0 0 0,0 0-1 0 0,-1 0 1 0 0,1 0 0 0 0,0 0-1 0 0,0 0 1 0 0,1-2 0 0 0,-1 1-15 0 0,3-1-157 0 0,0-1 0 0 0,-1 0 1 0 0,0 0-1 0 0,0 0 0 0 0,0-1 1 0 0,0 1-1 0 0,0-1 0 0 0,3-9 1 0 0,-7 12 362 0 0,1 0-1 0 0,-1 0 1 0 0,0 1 0 0 0,1-1 0 0 0,-1 0 0 0 0,0 0 0 0 0,0 0-1 0 0,0 1 1 0 0,-1-1 0 0 0,-1-2 0 0 0,-2-4 99 0 0,-22-43-810 0 0,16 30-6636 0 0,6 10-431 0 0</inkml:trace>
 </inkml:ink>
 </file>
 
@@ -4143,7 +5952,7 @@
     </inkml:brush>
   </inkml:definitions>
   <inkml:trace contextRef="#ctx0" brushRef="#br0">92 1 17503 0 0,'0'11'3466'0'0,"-1"-4"-2691"0"0,-2 15 0 0 0,-17 230 3198 0 0,7-71-2234 0 0,13-170-1579 0 0,-1 21-140 0 0,1 3-108 0 0,2 16-588 0 0,-2-47 413 0 0</inkml:trace>
-  <inkml:trace contextRef="#ctx0" brushRef="#br0" timeOffset="519.34">76 148 15719 0 0,'0'-3'226'0'0,"1"0"0"0"0,1 1-1 0 0,-1-1 1 0 0,0 1 0 0 0,0-1-1 0 0,1 1 1 0 0,-1 0-1 0 0,1-1 1 0 0,0 1 0 0 0,0 0-1 0 0,0 0 1 0 0,0 0 0 0 0,0 0-1 0 0,0 1 1 0 0,1-1 0 0 0,-1 1-1 0 0,0-1 1 0 0,1 1 0 0 0,-1 0-1 0 0,1 0 1 0 0,3-1 0 0 0,7-3 1219 0 0,1 1 0 0 0,24-4 0 0 0,-37 7-1445 0 0,14-1 379 0 0,1-1 0 0 0,-1 2 0 0 0,1 0-1 0 0,-1 1 1 0 0,1 0 0 0 0,-1 1 0 0 0,1 1-1 0 0,-1 1 1 0 0,22 6 0 0 0,-11 0-227 0 0,-23-8-144 0 0,0 1 0 0 0,0-1 0 0 0,-1 1-1 0 0,1 0 1 0 0,-1-1 0 0 0,1 1 0 0 0,2 3 0 0 0,10 15-75 0 0,-15-20 60 0 0,0 1 1 0 0,0-1-1 0 0,1 0 0 0 0,-1 1 0 0 0,0-1 1 0 0,0 0-1 0 0,0 1 0 0 0,0-1 0 0 0,1 0 1 0 0,-1 1-1 0 0,0-1 0 0 0,0 1 1 0 0,0-1-1 0 0,0 0 0 0 0,0 1 0 0 0,0-1 1 0 0,0 0-1 0 0,0 1 0 0 0,0-1 0 0 0,0 1 1 0 0,-1 4-65 0 0,0 0 0 0 0,0-1-1 0 0,-1 1 1 0 0,0-1 0 0 0,1 1 0 0 0,-2-1 0 0 0,1 0 0 0 0,0 0 0 0 0,-1 1 0 0 0,0-2 0 0 0,0 1 0 0 0,0 0-1 0 0,0-1 1 0 0,-1 1 0 0 0,-4 3 0 0 0,-9 7-162 0 0,-2-1 0 0 0,-20 12 0 0 0,18-12 202 0 0,4-2-19 0 0,-27 16-68 0 0,39-24 117 0 0,-1 0-1 0 0,1-1 1 0 0,0 0-1 0 0,-1 0 0 0 0,1-1 1 0 0,-10 2-1 0 0,25-5 195 0 0,-7 2-74 0 0,-2 0-100 0 0,0 0-1 0 0,0 0 1 0 0,0 0-1 0 0,0 1 1 0 0,0-1 0 0 0,0 0-1 0 0,0 0 1 0 0,0 1-1 0 0,0-1 1 0 0,0 0 0 0 0,0 1-1 0 0,0-1 1 0 0,1 2-1 0 0,9 3 291 0 0,3 1-70 0 0,-11-4-7 0 0,-2-1-205 0 0,0 0 1 0 0,0 0-1 0 0,0 0 0 0 0,0 0 1 0 0,0 0-1 0 0,1 0 0 0 0,-1 0 1 0 0,0-1-1 0 0,0 1 0 0 0,3 0 1 0 0,15 9 247 0 0,24 16 189 0 0,-34-20-328 0 0,15 9-9 0 0,2 2-41 0 0,-2-1-46 0 0,-4 0-108 0 0,-16-13-17 0 0,-2 1 28 0 0,6 13 58 0 0,-8-17 1 0 0,1 0 0 0 0,-1 0 0 0 0,0 0 0 0 0,0 1-1 0 0,0-1 1 0 0,0 0 0 0 0,0 0 0 0 0,0 0 0 0 0,1 0 0 0 0,-1 1 0 0 0,0-1 0 0 0,0 0-1 0 0,0 0 1 0 0,0 1 0 0 0,0-1 0 0 0,0 0 0 0 0,0 0 0 0 0,0 0 0 0 0,0 1 0 0 0,0-1-1 0 0,0 0 1 0 0,0 0 0 0 0,0 0 0 0 0,0 1 0 0 0,0-1 0 0 0,0 0 0 0 0,0 0 0 0 0,0 0-1 0 0,-1 1 1 0 0,1-1 0 0 0,0 0 0 0 0,-3 5 25 0 0,0-1-1 0 0,-1 0 1 0 0,1 0-1 0 0,-1 0 1 0 0,0 0-1 0 0,0 0 1 0 0,0-1 0 0 0,-1 0-1 0 0,1 0 1 0 0,-1 0-1 0 0,0 0 1 0 0,-5 1-1 0 0,-13 6 67 0 0,-32 9-1 0 0,36-13-41 0 0,-45 12-504 0 0,-123 17 0 0 0,167-31-2566 0 0,13-2-6421 0 0</inkml:trace>
+  <inkml:trace contextRef="#ctx0" brushRef="#br0" timeOffset="519.33">76 148 15719 0 0,'0'-3'226'0'0,"1"0"0"0"0,1 1-1 0 0,-1-1 1 0 0,0 1 0 0 0,0-1-1 0 0,1 1 1 0 0,-1 0-1 0 0,1-1 1 0 0,0 1 0 0 0,0 0-1 0 0,0 0 1 0 0,0 0 0 0 0,0 0-1 0 0,0 1 1 0 0,1-1 0 0 0,-1 1-1 0 0,0-1 1 0 0,1 1 0 0 0,-1 0-1 0 0,1 0 1 0 0,3-1 0 0 0,7-3 1219 0 0,1 1 0 0 0,24-4 0 0 0,-37 7-1445 0 0,14-1 379 0 0,1-1 0 0 0,-1 2 0 0 0,1 0-1 0 0,-1 1 1 0 0,1 0 0 0 0,-1 1 0 0 0,1 1-1 0 0,-1 1 1 0 0,22 6 0 0 0,-11 0-227 0 0,-23-8-144 0 0,0 1 0 0 0,0-1 0 0 0,-1 1-1 0 0,1 0 1 0 0,-1-1 0 0 0,1 1 0 0 0,2 3 0 0 0,10 15-75 0 0,-15-20 60 0 0,0 1 1 0 0,0-1-1 0 0,1 0 0 0 0,-1 1 0 0 0,0-1 1 0 0,0 0-1 0 0,0 1 0 0 0,0-1 0 0 0,1 0 1 0 0,-1 1-1 0 0,0-1 0 0 0,0 1 1 0 0,0-1-1 0 0,0 0 0 0 0,0 1 0 0 0,0-1 1 0 0,0 0-1 0 0,0 1 0 0 0,0-1 0 0 0,0 1 1 0 0,-1 4-65 0 0,0 0 0 0 0,0-1-1 0 0,-1 1 1 0 0,0-1 0 0 0,1 1 0 0 0,-2-1 0 0 0,1 0 0 0 0,0 0 0 0 0,-1 1 0 0 0,0-2 0 0 0,0 1 0 0 0,0 0-1 0 0,0-1 1 0 0,-1 1 0 0 0,-4 3 0 0 0,-9 7-162 0 0,-2-1 0 0 0,-20 12 0 0 0,18-12 202 0 0,4-2-19 0 0,-27 16-68 0 0,39-24 117 0 0,-1 0-1 0 0,1-1 1 0 0,0 0-1 0 0,-1 0 0 0 0,1-1 1 0 0,-10 2-1 0 0,25-5 195 0 0,-7 2-74 0 0,-2 0-100 0 0,0 0-1 0 0,0 0 1 0 0,0 0-1 0 0,0 1 1 0 0,0-1 0 0 0,0 0-1 0 0,0 0 1 0 0,0 1-1 0 0,0-1 1 0 0,0 0 0 0 0,0 1-1 0 0,0-1 1 0 0,1 2-1 0 0,9 3 291 0 0,3 1-70 0 0,-11-4-7 0 0,-2-1-205 0 0,0 0 1 0 0,0 0-1 0 0,0 0 0 0 0,0 0 1 0 0,0 0-1 0 0,1 0 0 0 0,-1 0 1 0 0,0-1-1 0 0,0 1 0 0 0,3 0 1 0 0,15 9 247 0 0,24 16 189 0 0,-34-20-328 0 0,15 9-9 0 0,2 2-41 0 0,-2-1-46 0 0,-4 0-108 0 0,-16-13-17 0 0,-2 1 28 0 0,6 13 58 0 0,-8-17 1 0 0,1 0 0 0 0,-1 0 0 0 0,0 0 0 0 0,0 1-1 0 0,0-1 1 0 0,0 0 0 0 0,0 0 0 0 0,0 0 0 0 0,1 0 0 0 0,-1 1 0 0 0,0-1 0 0 0,0 0-1 0 0,0 0 1 0 0,0 1 0 0 0,0-1 0 0 0,0 0 0 0 0,0 0 0 0 0,0 0 0 0 0,0 1 0 0 0,0-1-1 0 0,0 0 1 0 0,0 0 0 0 0,0 0 0 0 0,0 1 0 0 0,0-1 0 0 0,0 0 0 0 0,0 0 0 0 0,0 0-1 0 0,-1 1 1 0 0,1-1 0 0 0,0 0 0 0 0,-3 5 25 0 0,0-1-1 0 0,-1 0 1 0 0,1 0-1 0 0,-1 0 1 0 0,0 0-1 0 0,0 0 1 0 0,0-1 0 0 0,-1 0-1 0 0,1 0 1 0 0,-1 0-1 0 0,0 0 1 0 0,-5 1-1 0 0,-13 6 67 0 0,-32 9-1 0 0,36-13-41 0 0,-45 12-504 0 0,-123 17 0 0 0,167-31-2566 0 0,13-2-6421 0 0</inkml:trace>
 </inkml:ink>
 </file>
 
@@ -4246,12 +6055,12 @@
     </inkml:brush>
   </inkml:definitions>
   <inkml:trace contextRef="#ctx0" brushRef="#br0">0 226 15199 0 0,'9'32'3456'0'0,"7"27"-1525"0"0,85 271 2538 0 0,-89-298-4445 0 0,-1-7-61 0 0,-8-20-149 0 0,1 4-97 0 0,4 11-115 0 0,-9-24-2335 0 0</inkml:trace>
-  <inkml:trace contextRef="#ctx0" brushRef="#br0" timeOffset="355.48">9 219 13359 0 0,'-1'-1'167'0'0,"1"-1"-1"0"0,0 1 1 0 0,0-1-1 0 0,-1 1 1 0 0,1 0 0 0 0,0-1-1 0 0,0 1 1 0 0,0 0-1 0 0,0-1 1 0 0,0 1-1 0 0,1-1 1 0 0,-1 1-1 0 0,0 0 1 0 0,1-1-1 0 0,-1 1 1 0 0,1 0 0 0 0,-1-1-1 0 0,1 1 1 0 0,0 0-1 0 0,-1 0 1 0 0,1 0-1 0 0,0 0 1 0 0,1-2-1 0 0,2 0 429 0 0,-1 1-1 0 0,1-1 0 0 0,-1 1 1 0 0,1 0-1 0 0,0 0 0 0 0,6-2 1 0 0,2 0-220 0 0,0 0 1 0 0,0 1 0 0 0,0 1 0 0 0,1 0 0 0 0,-1 1 0 0 0,1 0 0 0 0,-1 1 0 0 0,0 0 0 0 0,1 1 0 0 0,-1 0 0 0 0,14 4 0 0 0,-20-4-251 0 0,1 1-1 0 0,0-1 0 0 0,11 6 0 0 0,-7-3-35 0 0,-5-2 16 0 0,1 0-1 0 0,-1 0 1 0 0,12 7 0 0 0,-9-5-38 0 0,-3-1-42 0 0,-1-1 0 0 0,1 1 0 0 0,-1 0 0 0 0,8 5 0 0 0,-5-2-11 0 0,5 3 50 0 0,16 16-48 0 0,-24-19-19 0 0,1 0 0 0 0,-1 0 0 0 0,4 8 0 0 0,6 14-68 0 0,-12-17-57 0 0,-3-4 68 0 0,1 0 0 0 0,-2 0-1 0 0,1 0 1 0 0,-1 0-1 0 0,0 0 1 0 0,0-1-1 0 0,-1 1 1 0 0,0 0-1 0 0,0-1 1 0 0,0 1 0 0 0,-7 11-1 0 0,-2-1-21 0 0,-1-1 1 0 0,-1-1-1 0 0,0 0 1 0 0,-1-1-1 0 0,-25 20 0 0 0,2-5-561 0 0,-50 29 0 0 0,14-18-3187 0 0,66-37 2036 0 0</inkml:trace>
+  <inkml:trace contextRef="#ctx0" brushRef="#br0" timeOffset="355.47">9 219 13359 0 0,'-1'-1'167'0'0,"1"-1"-1"0"0,0 1 1 0 0,0-1-1 0 0,-1 1 1 0 0,1 0 0 0 0,0-1-1 0 0,0 1 1 0 0,0 0-1 0 0,0-1 1 0 0,0 1-1 0 0,1-1 1 0 0,-1 1-1 0 0,0 0 1 0 0,1-1-1 0 0,-1 1 1 0 0,1 0 0 0 0,-1-1-1 0 0,1 1 1 0 0,0 0-1 0 0,-1 0 1 0 0,1 0-1 0 0,0 0 1 0 0,1-2-1 0 0,2 0 429 0 0,-1 1-1 0 0,1-1 0 0 0,-1 1 1 0 0,1 0-1 0 0,0 0 0 0 0,6-2 1 0 0,2 0-220 0 0,0 0 1 0 0,0 1 0 0 0,0 1 0 0 0,1 0 0 0 0,-1 1 0 0 0,1 0 0 0 0,-1 1 0 0 0,0 0 0 0 0,1 1 0 0 0,-1 0 0 0 0,14 4 0 0 0,-20-4-251 0 0,1 1-1 0 0,0-1 0 0 0,11 6 0 0 0,-7-3-35 0 0,-5-2 16 0 0,1 0-1 0 0,-1 0 1 0 0,12 7 0 0 0,-9-5-38 0 0,-3-1-42 0 0,-1-1 0 0 0,1 1 0 0 0,-1 0 0 0 0,8 5 0 0 0,-5-2-11 0 0,5 3 50 0 0,16 16-48 0 0,-24-19-19 0 0,1 0 0 0 0,-1 0 0 0 0,4 8 0 0 0,6 14-68 0 0,-12-17-57 0 0,-3-4 68 0 0,1 0 0 0 0,-2 0-1 0 0,1 0 1 0 0,-1 0-1 0 0,0 0 1 0 0,0-1-1 0 0,-1 1 1 0 0,0 0-1 0 0,0-1 1 0 0,0 1 0 0 0,-7 11-1 0 0,-2-1-21 0 0,-1-1 1 0 0,-1-1-1 0 0,0 0 1 0 0,-1-1-1 0 0,-25 20 0 0 0,2-5-561 0 0,-50 29 0 0 0,14-18-3187 0 0,66-37 2036 0 0</inkml:trace>
   <inkml:trace contextRef="#ctx0" brushRef="#br0" timeOffset="706.38">624 593 17967 0 0,'0'-1'160'0'0,"0"1"0"0"0,0 0 0 0 0,1 0 1 0 0,-1-1-1 0 0,0 1 0 0 0,1 0 0 0 0,-1 0 0 0 0,0 0 0 0 0,0 0 0 0 0,1-1 0 0 0,-1 1 0 0 0,0 0 0 0 0,1 0 0 0 0,-1 0 0 0 0,0 0 0 0 0,1 0 1 0 0,-1 0-1 0 0,0 0 0 0 0,1 0 0 0 0,-1 0 0 0 0,0 0 0 0 0,1 0 0 0 0,-1 0 0 0 0,0 0 0 0 0,1 0 0 0 0,-1 0 0 0 0,0 1 0 0 0,1-1 0 0 0,-1 0 0 0 0,0 0 1 0 0,1 0-1 0 0,-1 0 0 0 0,1 1 0 0 0,0-1 238 0 0,0 1 1 0 0,0 0 0 0 0,0-1-1 0 0,0 1 1 0 0,0 0 0 0 0,0 0-1 0 0,0 0 1 0 0,0 0 0 0 0,-1 0-1 0 0,1 0 1 0 0,1 2 0 0 0,7 13-902 0 0,-6-12-1760 0 0</inkml:trace>
-  <inkml:trace contextRef="#ctx0" brushRef="#br0" timeOffset="1185.15">927 77 20735 0 0,'1'-16'1907'0'0,"2"14"-1265"0"0,0 9-367 0 0,-3-6-42 0 0,1 4 173 0 0,0 20 399 0 0,-1 0 0 0 0,-8 50 0 0 0,-16 55 836 0 0,13-75-1429 0 0,-31 132-2543 0 0,42-187 2297 0 0,0 0 0 0 0,0 0 1 0 0,0 0-1 0 0,0 0 0 0 0,0 0 0 0 0,0 0 0 0 0,0 0 1 0 0,0 0-1 0 0,0 0 0 0 0,-1 0 0 0 0,1 1 0 0 0,0-1 1 0 0,0 0-1 0 0,0 0 0 0 0,0 0 0 0 0,0 0 0 0 0,0 0 1 0 0,0 0-1 0 0,0 0 0 0 0,0 0 0 0 0,0 1 0 0 0,0-1 1 0 0,0 0-1 0 0,0 0 0 0 0,0 0 0 0 0,0 0 0 0 0,0 0 1 0 0,0 0-1 0 0,0 0 0 0 0,0 1 0 0 0,0-1 0 0 0,0 0 1 0 0,0 0-1 0 0,0 0 0 0 0,0 0 0 0 0,0 0 0 0 0,1 0 1 0 0,-1 0-1 0 0,0 0 0 0 0,0 0 0 0 0,0 0 0 0 0,0 1 1 0 0,0-1-1 0 0,0 0 0 0 0,0 0 0 0 0,0 0 0 0 0,0 0 1 0 0,0 0-1 0 0,1 0 0 0 0,-1 0 0 0 0,0 0 0 0 0,0 0 1 0 0,0 0-1 0 0,0 0 0 0 0,0 0 0 0 0,0 0 0 0 0,0 0 0 0 0,0 0 1 0 0,1 0-1 0 0,-1 0 0 0 0,0 0 0 0 0,0 0 0 0 0,8-7-931 0 0,9-18-595 0 0,-16 22 1033 0 0,4-4-179 0 0,46-65-4998 0 0,-43 62 5867 0 0,0 1 0 0 0,1 0 0 0 0,0 0 0 0 0,0 1 1 0 0,11-7-1 0 0,-16 13 360 0 0,-1 0 0 0 0,0 0 0 0 0,1 0 0 0 0,-1 1 0 0 0,1 0 0 0 0,0-1 0 0 0,6 0 0 0 0,-8 2 745 0 0,3 2-11 0 0,12 6-81 0 0,-12-6-336 0 0,-2 3-147 0 0,7 17-27 0 0,-9-21-597 0 0,0 1 1 0 0,0-1 0 0 0,0 0-1 0 0,-1 1 1 0 0,1-1 0 0 0,-1 1-1 0 0,1-1 1 0 0,-1 1 0 0 0,0-1-1 0 0,1 1 1 0 0,-1-1 0 0 0,0 1-1 0 0,0-1 1 0 0,0 3-1 0 0,0 0 119 0 0,0 4-53 0 0,1 1 0 0 0,-2-1 0 0 0,1 0 0 0 0,-1 0 0 0 0,0 0 0 0 0,0 0 0 0 0,-1 0 0 0 0,0 0 0 0 0,-1 0 0 0 0,0-1 0 0 0,0 1 0 0 0,-1-1 0 0 0,1 0 0 0 0,-2 0 0 0 0,1 0 0 0 0,-1 0 1 0 0,0-1-1 0 0,0 0 0 0 0,-1 0 0 0 0,-7 6 0 0 0,12-10-201 0 0,0-1 0 0 0,0 0 1 0 0,0 0-1 0 0,-1 0 0 0 0,1 0 1 0 0,0-1-1 0 0,-1 1 0 0 0,1 0 1 0 0,-1 0-1 0 0,1-1 0 0 0,-1 1 1 0 0,1-1-1 0 0,-1 1 0 0 0,1-1 1 0 0,-1 0-1 0 0,1 0 0 0 0,-1 0 0 0 0,0 0 1 0 0,1 0-1 0 0,-1 0 0 0 0,1 0 1 0 0,-1 0-1 0 0,1 0 0 0 0,-1-1 1 0 0,1 1-1 0 0,-1-1 0 0 0,1 1 1 0 0,-3-2-1 0 0,2 0-113 0 0,0 1 1 0 0,0-1-1 0 0,0 0 1 0 0,0 0-1 0 0,1 0 0 0 0,-1 0 1 0 0,1 0-1 0 0,-1 0 0 0 0,1-1 1 0 0,0 1-1 0 0,0 0 1 0 0,0-1-1 0 0,0 1 0 0 0,0-1 1 0 0,0 1-1 0 0,0-6 0 0 0,-1-18-2553 0 0,3 12-5253 0 0</inkml:trace>
+  <inkml:trace contextRef="#ctx0" brushRef="#br0" timeOffset="1185.14">927 77 20735 0 0,'1'-16'1907'0'0,"2"14"-1265"0"0,0 9-367 0 0,-3-6-42 0 0,1 4 173 0 0,0 20 399 0 0,-1 0 0 0 0,-8 50 0 0 0,-16 55 836 0 0,13-75-1429 0 0,-31 132-2543 0 0,42-187 2297 0 0,0 0 0 0 0,0 0 1 0 0,0 0-1 0 0,0 0 0 0 0,0 0 0 0 0,0 0 0 0 0,0 0 1 0 0,0 0-1 0 0,0 0 0 0 0,-1 0 0 0 0,1 1 0 0 0,0-1 1 0 0,0 0-1 0 0,0 0 0 0 0,0 0 0 0 0,0 0 0 0 0,0 0 1 0 0,0 0-1 0 0,0 0 0 0 0,0 0 0 0 0,0 1 0 0 0,0-1 1 0 0,0 0-1 0 0,0 0 0 0 0,0 0 0 0 0,0 0 0 0 0,0 0 1 0 0,0 0-1 0 0,0 0 0 0 0,0 1 0 0 0,0-1 0 0 0,0 0 1 0 0,0 0-1 0 0,0 0 0 0 0,0 0 0 0 0,0 0 0 0 0,1 0 1 0 0,-1 0-1 0 0,0 0 0 0 0,0 0 0 0 0,0 0 0 0 0,0 1 1 0 0,0-1-1 0 0,0 0 0 0 0,0 0 0 0 0,0 0 0 0 0,0 0 1 0 0,0 0-1 0 0,1 0 0 0 0,-1 0 0 0 0,0 0 0 0 0,0 0 1 0 0,0 0-1 0 0,0 0 0 0 0,0 0 0 0 0,0 0 0 0 0,0 0 0 0 0,0 0 1 0 0,1 0-1 0 0,-1 0 0 0 0,0 0 0 0 0,0 0 0 0 0,8-7-931 0 0,9-18-595 0 0,-16 22 1033 0 0,4-4-179 0 0,46-65-4998 0 0,-43 62 5867 0 0,0 1 0 0 0,1 0 0 0 0,0 0 0 0 0,0 1 1 0 0,11-7-1 0 0,-16 13 360 0 0,-1 0 0 0 0,0 0 0 0 0,1 0 0 0 0,-1 1 0 0 0,1 0 0 0 0,0-1 0 0 0,6 0 0 0 0,-8 2 745 0 0,3 2-11 0 0,12 6-81 0 0,-12-6-336 0 0,-2 3-147 0 0,7 17-27 0 0,-9-21-597 0 0,0 1 1 0 0,0-1 0 0 0,0 0-1 0 0,-1 1 1 0 0,1-1 0 0 0,-1 1-1 0 0,1-1 1 0 0,-1 1 0 0 0,0-1-1 0 0,1 1 1 0 0,-1-1 0 0 0,0 1-1 0 0,0-1 1 0 0,0 3-1 0 0,0 0 119 0 0,0 4-53 0 0,1 1 0 0 0,-2-1 0 0 0,1 0 0 0 0,-1 0 0 0 0,0 0 0 0 0,0 0 0 0 0,-1 0 0 0 0,0 0 0 0 0,-1 0 0 0 0,0-1 0 0 0,0 1 0 0 0,-1-1 0 0 0,1 0 0 0 0,-2 0 0 0 0,1 0 0 0 0,-1 0 1 0 0,0-1-1 0 0,0 0 0 0 0,-1 0 0 0 0,-7 6 0 0 0,12-10-201 0 0,0-1 0 0 0,0 0 1 0 0,0 0-1 0 0,-1 0 0 0 0,1 0 1 0 0,0-1-1 0 0,-1 1 0 0 0,1 0 1 0 0,-1 0-1 0 0,1-1 0 0 0,-1 1 1 0 0,1-1-1 0 0,-1 1 0 0 0,1-1 1 0 0,-1 0-1 0 0,1 0 0 0 0,-1 0 0 0 0,0 0 1 0 0,1 0-1 0 0,-1 0 0 0 0,1 0 1 0 0,-1 0-1 0 0,1 0 0 0 0,-1-1 1 0 0,1 1-1 0 0,-1-1 0 0 0,1 1 1 0 0,-3-2-1 0 0,2 0-113 0 0,0 1 1 0 0,0-1-1 0 0,0 0 1 0 0,0 0-1 0 0,1 0 0 0 0,-1 0 1 0 0,1 0-1 0 0,-1 0 0 0 0,1-1 1 0 0,0 1-1 0 0,0 0 1 0 0,0-1-1 0 0,0 1 0 0 0,0-1 1 0 0,0 1-1 0 0,0-6 0 0 0,-1-18-2553 0 0,3 12-5253 0 0</inkml:trace>
   <inkml:trace contextRef="#ctx0" brushRef="#br0" timeOffset="1562.6">1129 393 4143 0 0,'3'-1'319'0'0,"-1"1"150"0"0,11-1-1115 0 0,-3 3 8475 0 0,-6-2-5208 0 0,41 7 3658 0 0,-41-6-4486 0 0,1 2-874 0 0,12 7-383 0 0,-13-8 357 0 0,-3 3-508 0 0,0-4-326 0 0,-1 1 0 0 0,1-1 1 0 0,-1 1-1 0 0,0 0 0 0 0,1-1 0 0 0,-1 1 0 0 0,0-1 0 0 0,0 1 0 0 0,0 0 0 0 0,0-1 0 0 0,0 1 0 0 0,-1 0 0 0 0,1-1 0 0 0,-1 1 0 0 0,1 0 0 0 0,-1-1 0 0 0,1 1 0 0 0,-1-1 0 0 0,0 1 0 0 0,0-1 0 0 0,1 0 0 0 0,-1 1 0 0 0,0-1 0 0 0,0 0 0 0 0,-1 1 0 0 0,1-1 0 0 0,0 0 0 0 0,0 0 0 0 0,-3 2 0 0 0,2-2-50 0 0,0 0-1 0 0,1 1 0 0 0,-1-1 1 0 0,0 0-1 0 0,0 0 1 0 0,0 0-1 0 0,0 0 1 0 0,0 0-1 0 0,0-1 1 0 0,-1 1-1 0 0,1-1 1 0 0,0 1-1 0 0,0-1 0 0 0,0 0 1 0 0,-4 0-1 0 0,5 0-67 0 0,0 0 0 0 0,0-1 0 0 0,1 1 0 0 0,-1 0 0 0 0,0-1 0 0 0,0 1-1 0 0,1 0 1 0 0,-1-1 0 0 0,0 1 0 0 0,1-1 0 0 0,-1 1 0 0 0,1-1 0 0 0,-1 1-1 0 0,0-1 1 0 0,1 1 0 0 0,-1-1 0 0 0,0-1 0 0 0,0 1-80 0 0,1-1 0 0 0,-1 0 1 0 0,0 0-1 0 0,1 1 0 0 0,-1-1 0 0 0,1 0 0 0 0,0 0 1 0 0,-1 0-1 0 0,1 1 0 0 0,0-4 0 0 0,2-14-1922 0 0,2 6-3578 0 0,0-1-1749 0 0</inkml:trace>
-  <inkml:trace contextRef="#ctx0" brushRef="#br0" timeOffset="1901.68">1350 216 2303 0 0,'10'-9'110'0'0,"-6"5"-14"0"0,0 0 0 0 0,0 1 0 0 0,1-1 0 0 0,8-4 6619 0 0,-12 8-6500 0 0,-1 0-1 0 0,0-1 1 0 0,0 1 0 0 0,1 0 0 0 0,-1 0 0 0 0,0 0-1 0 0,1 0 1 0 0,-1 0 0 0 0,0 0 0 0 0,1 0-1 0 0,-1 0 1 0 0,0 0 0 0 0,1 0 0 0 0,-1 0 0 0 0,0 0-1 0 0,0 0 1 0 0,1 0 0 0 0,-1 0 0 0 0,0 1 0 0 0,1-1-1 0 0,-1 0 1 0 0,0 0 0 0 0,0 0 0 0 0,1 0 0 0 0,-1 1-1 0 0,0-1 1 0 0,2 4 6901 0 0,-3 7-6657 0 0,0 0-1 0 0,-1 0 1 0 0,0 0-1 0 0,0 0 1 0 0,-1 0-1 0 0,-5 10 0 0 0,-13 34 582 0 0,-22 61 987 0 0,36-92-1584 0 0,1 1-1 0 0,-7 43 1 0 0,13-46-361 0 0,2-8-319 0 0,-3-13 227 0 0,2 0-1 0 0,-1 0 0 0 0,0 0 0 0 0,0 0 0 0 0,0 0 1 0 0,0 0-1 0 0,1 0 0 0 0,-1 0 0 0 0,0-1 1 0 0,1 1-1 0 0,-1 0 0 0 0,0 0 0 0 0,1 0 0 0 0,-1 0 1 0 0,2 0-1 0 0,-2 0-75 0 0,1 0 1 0 0,-1-1-1 0 0,1 1 0 0 0,-1 0 1 0 0,0-1-1 0 0,1 1 0 0 0,-1 0 1 0 0,0 0-1 0 0,1-1 0 0 0,-1 1 1 0 0,0 0-1 0 0,0 0 1 0 0,0 0-1 0 0,0-1 0 0 0,0 1 1 0 0,0 0-1 0 0,0 0 0 0 0,0 0 1 0 0,0 0-1 0 0,5 1-473 0 0,-3-2 387 0 0,0 1 33 0 0,-1-1 0 0 0,1 0 0 0 0,-1 1 0 0 0,1-1 0 0 0,-1 0-1 0 0,1 0 1 0 0,-1 0 0 0 0,1 0 0 0 0,-1 0 0 0 0,1 0 0 0 0,-1 0 0 0 0,1 0 0 0 0,-1 0-1 0 0,1-1 1 0 0,-1 1 0 0 0,0-1 0 0 0,1 1 0 0 0,-1-1 0 0 0,1 0 0 0 0,-1 1-1 0 0,0-1 1 0 0,0 0 0 0 0,1 0 0 0 0,0-1 0 0 0,6-7-8500 0 0</inkml:trace>
-  <inkml:trace contextRef="#ctx0" brushRef="#br0" timeOffset="1902.68">1216 388 10591 0 0,'-13'-4'1224'0'0,"13"4"-1163"0"0,0 0 0 0 0,0 0 1 0 0,0 0-1 0 0,0 0 0 0 0,0 0 0 0 0,0 0 1 0 0,0 0-1 0 0,0 0 0 0 0,0 0 0 0 0,0 0 0 0 0,0 0 1 0 0,-1 0-1 0 0,1-1 0 0 0,0 1 0 0 0,0 0 0 0 0,0 0 1 0 0,0 0-1 0 0,0 0 0 0 0,0 0 0 0 0,0 0 0 0 0,0 0 1 0 0,0 0-1 0 0,0 0 0 0 0,0 0 0 0 0,0 0 1 0 0,0 0-1 0 0,0 0 0 0 0,0 0 0 0 0,0-1 0 0 0,0 1 1 0 0,0 0-1 0 0,0 0 0 0 0,0 0 0 0 0,0 0 0 0 0,0 0 1 0 0,0 0-1 0 0,0 0 0 0 0,0 0 0 0 0,0 0 0 0 0,0 0 1 0 0,0 0-1 0 0,0 0 0 0 0,0-1 0 0 0,0 1 1 0 0,0 0-1 0 0,0 0 0 0 0,0 0 0 0 0,0 0 0 0 0,0 0 1 0 0,1 0-1 0 0,-1 0 0 0 0,0 0 0 0 0,0 0 0 0 0,0 0 1 0 0,0 0-1 0 0,0 0 0 0 0,0 0 0 0 0,0 0 0 0 0,0 0 1 0 0,0 0-1 0 0,0 0 0 0 0,22-5 7790 0 0,-8 2-7960 0 0,43-10 1678 0 0,103-26 570 0 0,-2-8-6291 0 0,-139 39-4165 0 0</inkml:trace>
+  <inkml:trace contextRef="#ctx0" brushRef="#br0" timeOffset="1901.67">1350 216 2303 0 0,'10'-9'110'0'0,"-6"5"-14"0"0,0 0 0 0 0,0 1 0 0 0,1-1 0 0 0,8-4 6619 0 0,-12 8-6500 0 0,-1 0-1 0 0,0-1 1 0 0,0 1 0 0 0,1 0 0 0 0,-1 0 0 0 0,0 0-1 0 0,1 0 1 0 0,-1 0 0 0 0,0 0 0 0 0,1 0-1 0 0,-1 0 1 0 0,0 0 0 0 0,1 0 0 0 0,-1 0 0 0 0,0 0-1 0 0,0 0 1 0 0,1 0 0 0 0,-1 0 0 0 0,0 1 0 0 0,1-1-1 0 0,-1 0 1 0 0,0 0 0 0 0,0 0 0 0 0,1 0 0 0 0,-1 1-1 0 0,0-1 1 0 0,2 4 6901 0 0,-3 7-6657 0 0,0 0-1 0 0,-1 0 1 0 0,0 0-1 0 0,0 0 1 0 0,-1 0-1 0 0,-5 10 0 0 0,-13 34 582 0 0,-22 61 987 0 0,36-92-1584 0 0,1 1-1 0 0,-7 43 1 0 0,13-46-361 0 0,2-8-319 0 0,-3-13 227 0 0,2 0-1 0 0,-1 0 0 0 0,0 0 0 0 0,0 0 0 0 0,0 0 1 0 0,0 0-1 0 0,1 0 0 0 0,-1 0 0 0 0,0-1 1 0 0,1 1-1 0 0,-1 0 0 0 0,0 0 0 0 0,1 0 0 0 0,-1 0 1 0 0,2 0-1 0 0,-2 0-75 0 0,1 0 1 0 0,-1-1-1 0 0,1 1 0 0 0,-1 0 1 0 0,0-1-1 0 0,1 1 0 0 0,-1 0 1 0 0,0 0-1 0 0,1-1 0 0 0,-1 1 1 0 0,0 0-1 0 0,0 0 1 0 0,0 0-1 0 0,0-1 0 0 0,0 1 1 0 0,0 0-1 0 0,0 0 0 0 0,0 0 1 0 0,0 0-1 0 0,5 1-473 0 0,-3-2 387 0 0,0 1 33 0 0,-1-1 0 0 0,1 0 0 0 0,-1 1 0 0 0,1-1 0 0 0,-1 0-1 0 0,1 0 1 0 0,-1 0 0 0 0,1 0 0 0 0,-1 0 0 0 0,1 0 0 0 0,-1 0 0 0 0,1 0 0 0 0,-1 0-1 0 0,1-1 1 0 0,-1 1 0 0 0,0-1 0 0 0,1 1 0 0 0,-1-1 0 0 0,1 0 0 0 0,-1 1-1 0 0,0-1 1 0 0,0 0 0 0 0,1 0 0 0 0,0-1 0 0 0,6-7-8500 0 0</inkml:trace>
+  <inkml:trace contextRef="#ctx0" brushRef="#br0" timeOffset="1902.67">1216 388 10591 0 0,'-13'-4'1224'0'0,"13"4"-1163"0"0,0 0 0 0 0,0 0 1 0 0,0 0-1 0 0,0 0 0 0 0,0 0 0 0 0,0 0 1 0 0,0 0-1 0 0,0 0 0 0 0,0 0 0 0 0,0 0 0 0 0,0 0 1 0 0,-1 0-1 0 0,1-1 0 0 0,0 1 0 0 0,0 0 0 0 0,0 0 1 0 0,0 0-1 0 0,0 0 0 0 0,0 0 0 0 0,0 0 0 0 0,0 0 1 0 0,0 0-1 0 0,0 0 0 0 0,0 0 0 0 0,0 0 1 0 0,0 0-1 0 0,0 0 0 0 0,0 0 0 0 0,0-1 0 0 0,0 1 1 0 0,0 0-1 0 0,0 0 0 0 0,0 0 0 0 0,0 0 0 0 0,0 0 1 0 0,0 0-1 0 0,0 0 0 0 0,0 0 0 0 0,0 0 0 0 0,0 0 1 0 0,0 0-1 0 0,0 0 0 0 0,0-1 0 0 0,0 1 1 0 0,0 0-1 0 0,0 0 0 0 0,0 0 0 0 0,0 0 0 0 0,0 0 1 0 0,1 0-1 0 0,-1 0 0 0 0,0 0 0 0 0,0 0 0 0 0,0 0 1 0 0,0 0-1 0 0,0 0 0 0 0,0 0 0 0 0,0 0 0 0 0,0 0 1 0 0,0 0-1 0 0,0 0 0 0 0,22-5 7790 0 0,-8 2-7960 0 0,43-10 1678 0 0,103-26 570 0 0,-2-8-6291 0 0,-139 39-4165 0 0</inkml:trace>
   <inkml:trace contextRef="#ctx0" brushRef="#br0" timeOffset="2254.97">1559 0 18887 0 0,'0'0'1712'0'0,"1"5"-1409"0"0,2 1-276 0 0,-1-3-11 0 0,-1-1 0 0 0,0 1 0 0 0,0-1 0 0 0,0 1 0 0 0,-1 0 0 0 0,2 4 0 0 0,-2-6 524 0 0,1 6 162 0 0,2 27 241 0 0,-1 0 0 0 0,-2 0-1 0 0,-1 1 1 0 0,-7 46 0 0 0,-1-35-184 0 0,-1-1 1 0 0,-29 82-1 0 0,29-105-979 0 0,6-13-180 0 0,1 0-1 0 0,0 0 1 0 0,-5 17 0 0 0,8-26 374 0 0,0 0 0 0 0,0 0 0 0 0,0 0 0 0 0,0 0 0 0 0,0 1 0 0 0,0-1 0 0 0,0 0 0 0 0,0 0 0 0 0,0 0 0 0 0,0 0 0 0 0,0 0 0 0 0,0 1 0 0 0,0-1 0 0 0,0 0 0 0 0,0 0 0 0 0,0 0 0 0 0,0 0 0 0 0,0 0 0 0 0,0 0 0 0 0,0 1 0 0 0,0-1 0 0 0,0 0 0 0 0,1 0 0 0 0,-1 0 0 0 0,0 0 0 0 0,0 0 0 0 0,0 0 0 0 0,0 0 0 0 0,0 0 0 0 0,0 1 0 0 0,0-1 0 0 0,0 0 0 0 0,0 0 0 0 0,1 0 0 0 0,-1 0 0 0 0,0 0 1 0 0,0 0-1 0 0,0 0 0 0 0,6-2-524 0 0,5-7-54 0 0,75-87-1350 0 0,-65 69 1769 0 0,2 1-1 0 0,1 1 1 0 0,39-32-1 0 0,-61 55 313 0 0,1 0 0 0 0,0 1 0 0 0,0-1 1 0 0,0 0-1 0 0,0 1 0 0 0,0 0 0 0 0,0 0 0 0 0,6-2 0 0 0,-8 3 837 0 0,3 5-399 0 0,9 15 10 0 0,-13-19-545 0 0,1-1 1 0 0,-1 1-1 0 0,0-1 0 0 0,0 1 0 0 0,1-1 1 0 0,-1 1-1 0 0,0-1 0 0 0,0 1 0 0 0,1-1 1 0 0,-1 1-1 0 0,0-1 0 0 0,0 1 0 0 0,0 0 1 0 0,0-1-1 0 0,0 1 0 0 0,0-1 0 0 0,0 1 1 0 0,0 0-1 0 0,-3 31 895 0 0,-1-1 0 0 0,-2 0 0 0 0,-15 47 0 0 0,-4 24-29 0 0,22-82-875 0 0,1 2-165 0 0,1-17-611 0 0,5-1-1395 0 0,-2-2 1854 0 0,-1-1 223 0 0,-1 0 0 0 0,1 0 1 0 0,0 0-1 0 0,-1 0 0 0 0,1 0 0 0 0,0 0 0 0 0,0 0 0 0 0,0 0 0 0 0,-1 0 0 0 0,1-1 0 0 0,0 1 0 0 0,0 0 0 0 0,0-1 1 0 0,0 1-1 0 0,1-1 0 0 0,-1 1 0 0 0,0-1 0 0 0,0 0 0 0 0,0 1 0 0 0,0-1 0 0 0,0 0 0 0 0,0 0 0 0 0,1 0 1 0 0,-1 0-1 0 0,0 0 0 0 0,2 0 0 0 0,28-13-2230 0 0,-11 3 1151 0 0</inkml:trace>
 </inkml:ink>
 </file>
@@ -4287,10 +6096,10 @@
   <inkml:trace contextRef="#ctx0" brushRef="#br0">92 152 455 0 0,'-8'2'10868'0'0,"0"3"-3808"0"0,-3 14-1237 0 0,7-8-5699 0 0,1 0-1 0 0,-3 11 1 0 0,5-18 727 0 0,-45 287 2312 0 0,44-276-3447 0 0,0 0 1 0 0,1 0-1 0 0,1-1 1 0 0,0 1-1 0 0,2 0 0 0 0,4 26 1 0 0,-5-37-373 0 0</inkml:trace>
   <inkml:trace contextRef="#ctx0" brushRef="#br0" timeOffset="344.82">97 252 1839 0 0,'-2'-13'647'0'0,"0"-13"-1242"0"0,2 18 4053 0 0,2 1 3611 0 0,-1 5-3916 0 0,1 2-258 0 0,1 3 2373 0 0,2 1-4860 0 0,-4-2-284 0 0,1-1 0 0 0,-1 0 0 0 0,1 1 0 0 0,-1-1 0 0 0,0 1 0 0 0,0-1 0 0 0,0 1 0 0 0,0 0 0 0 0,0 0 0 0 0,0-1 0 0 0,0 1 0 0 0,1 3 0 0 0,14 33 1442 0 0,46 150 1554 0 0,-61-184-2938 0 0,0-1-1 0 0,0 1 0 0 0,1-1 1 0 0,-1 0-1 0 0,1 1 0 0 0,4 5 0 0 0,-2-3-40 0 0,-1 0 165 0 0,2-3-32 0 0,12 10-41 0 0,-17-13-230 0 0,0 0 0 0 0,0 0 1 0 0,0 1-1 0 0,1-1 0 0 0,-1 0 0 0 0,0 0 0 0 0,0 0 0 0 0,0 0 1 0 0,1 1-1 0 0,-1-1 0 0 0,0 0 0 0 0,0 0 0 0 0,1 0 0 0 0,-1 0 1 0 0,0 0-1 0 0,0 0 0 0 0,1 0 0 0 0,-1 0 0 0 0,0 0 0 0 0,0 0 1 0 0,1 0-1 0 0,-1 0 0 0 0,0 0 0 0 0,0 0 0 0 0,1 0 0 0 0,-1 0 1 0 0,0 0-1 0 0,1 0 0 0 0,2-1-15 0 0,0 0 0 0 0,-1-1 0 0 0,1 1 0 0 0,0-1 0 0 0,-1 0 0 0 0,1 0 0 0 0,-1 0 1 0 0,0 0-1 0 0,0 0 0 0 0,0 0 0 0 0,0-1 0 0 0,0 1 0 0 0,0-1 0 0 0,0 1 0 0 0,-1-1 0 0 0,1 0 0 0 0,-1 0 0 0 0,1-3 0 0 0,4-10-211 0 0,0 0 0 0 0,3-19 0 0 0,-5 19 91 0 0,4-23-250 0 0,-2 1 1 0 0,-1-1-1 0 0,-2 0 1 0 0,-2 0-1 0 0,-6-64 1 0 0,5 92-685 0 0,3 16-802 0 0,3 13 162 0 0,-6-17 1982 0 0,2 4-935 0 0</inkml:trace>
   <inkml:trace contextRef="#ctx0" brushRef="#br0" timeOffset="810.33">393 425 10591 0 0,'0'0'8714'0'0,"2"4"-6226"0"0,7 13-1002 0 0,-7-12-439 0 0,2-5-89 0 0,1 0-628 0 0,1-1 0 0 0,-1 1 0 0 0,0-1 0 0 0,0 0 0 0 0,0-1 0 0 0,1 1 0 0 0,-1-1 0 0 0,-1 0 0 0 0,1 0 0 0 0,0 0 0 0 0,8-7 0 0 0,-4 4-273 0 0,0-2 0 0 0,0 1 0 0 0,-1-2-1 0 0,0 1 1 0 0,0-1 0 0 0,0 0-1 0 0,-1 0 1 0 0,-1-1 0 0 0,0 0 0 0 0,7-11-1 0 0,-13 19-147 0 0,1-1-1 0 0,-1 1 1 0 0,1 0 0 0 0,-1 0-1 0 0,0 0 1 0 0,1-1-1 0 0,-1 1 1 0 0,0 0-1 0 0,0 0 1 0 0,0-1-1 0 0,0 1 1 0 0,0 0-1 0 0,0-1 1 0 0,0 1-1 0 0,0 0 1 0 0,-1 0-1 0 0,1-1 1 0 0,0 1 0 0 0,-1 0-1 0 0,1 0 1 0 0,-1 0-1 0 0,0-2 1 0 0,-1 2-26 0 0,1-1 0 0 0,0 1 0 0 0,-1-1 0 0 0,1 1 0 0 0,-1 0 1 0 0,1 0-1 0 0,-1-1 0 0 0,0 1 0 0 0,0 0 0 0 0,1 1 0 0 0,-1-1 0 0 0,0 0 1 0 0,-2 0-1 0 0,-1 0-22 0 0,1 0 0 0 0,-1 0 0 0 0,0 0 0 0 0,0 0 0 0 0,1 1 0 0 0,-1 0 0 0 0,0 0 0 0 0,0 1 0 0 0,1-1 0 0 0,-1 1-1 0 0,-6 2 1 0 0,8-2 117 0 0,-1 1 0 0 0,1-1-1 0 0,0 1 1 0 0,0 0-1 0 0,0 0 1 0 0,0 1 0 0 0,1-1-1 0 0,-1 1 1 0 0,0-1 0 0 0,1 1-1 0 0,0 0 1 0 0,0 0-1 0 0,0 0 1 0 0,0 0 0 0 0,0 0-1 0 0,0 0 1 0 0,1 0-1 0 0,-2 6 1 0 0,0 1 133 0 0,1 0 0 0 0,0 1 1 0 0,0-1-1 0 0,1 20 0 0 0,0-27-72 0 0,1-1 0 0 0,0 1 0 0 0,0-1 0 0 0,0 1 0 0 0,1-1 0 0 0,-1 1 0 0 0,1-1 0 0 0,-1 1 0 0 0,2 3 0 0 0,0 0 42 0 0,-1-3-31 0 0,-1-1 1 0 0,0 1-1 0 0,1-1 0 0 0,0 0 1 0 0,-1 1-1 0 0,1-1 1 0 0,0 0-1 0 0,3 4 0 0 0,-1 0 42 0 0,-2-3-25 0 0,0 0 0 0 0,0-1-1 0 0,0 1 1 0 0,1 0 0 0 0,-1-1-1 0 0,4 5 1 0 0,-1-2 25 0 0,-4-4-62 0 0,1 1 1 0 0,0-1-1 0 0,0 0 1 0 0,-1 0-1 0 0,1 1 1 0 0,0-1-1 0 0,0 0 1 0 0,0 0 0 0 0,0 0-1 0 0,0 0 1 0 0,0 0-1 0 0,0-1 1 0 0,1 1-1 0 0,0 1 1 0 0,2 0 56 0 0,-1 1 185 0 0,3-1-17 0 0,15 6-73 0 0,-12-6-28 0 0,-5-3-143 0 0,1-1 0 0 0,-1 1 0 0 0,1-1 0 0 0,-1 1 0 0 0,1-1-1 0 0,-1-1 1 0 0,0 1 0 0 0,0 0 0 0 0,0-1 0 0 0,0 0 0 0 0,0 0 0 0 0,-1 0 0 0 0,6-7 0 0 0,12-16-775 0 0,22-41 1 0 0,-32 47 348 0 0,1 1 0 0 0,1 1 0 0 0,1 0 0 0 0,0 0 0 0 0,23-20 0 0 0,-36 37 1560 0 0,1 5-857 0 0,6 12 4 0 0,-6-12 17 0 0,-2 0 10 0 0,-8 191 2478 0 0,7-176-2683 0 0,1-15-9 0 0,1 0-33 0 0,0 14-135 0 0,0-14-58 0 0,1-5-567 0 0,0-2 516 0 0,0 1 0 0 0,0-1 0 0 0,0 0 0 0 0,0 0 0 0 0,0 0 1 0 0,0 0-1 0 0,-1 0 0 0 0,0 0 0 0 0,1 0 0 0 0,-1 0 0 0 0,1-5 0 0 0,-2 6 75 0 0,6-15-679 0 0</inkml:trace>
-  <inkml:trace contextRef="#ctx0" brushRef="#br0" timeOffset="1177.11">827 94 17503 0 0,'0'0'1831'0'0,"-1"2"-1584"0"0,-2 5 1205 0 0,0 1-1 0 0,0 0 1 0 0,-2 11 0 0 0,4-15-633 0 0,1 1-79 0 0,0 14-319 0 0,0-14 270 0 0,5-4-1411 0 0,15 6-1481 0 0,-19-6 1634 0 0,0-1-1 0 0,-1 0 1 0 0,1 0 0 0 0,0 0 0 0 0,0 0 0 0 0,-1 0 0 0 0,1 0 0 0 0,0 0-1 0 0,0 0 1 0 0,-1 0 0 0 0,1-1 0 0 0,0 1 0 0 0,-1 0 0 0 0,1 0-1 0 0,0-1 1 0 0</inkml:trace>
-  <inkml:trace contextRef="#ctx0" brushRef="#br0" timeOffset="1178.11">1006 79 17047 0 0,'0'0'1776'0'0,"-1"3"-1521"0"0,-21 83 4675 0 0,-11 123 882 0 0,32-197-5446 0 0,-2 7 203 0 0,1 0 0 0 0,1 1 0 0 0,2 28 0 0 0,-1-40-494 0 0,0-4-38 0 0,0 0-1 0 0,1 1 1 0 0,-1-1-1 0 0,1 0 1 0 0,1 6-1 0 0,4 13-142 0 0,3-2-505 0 0,-7-17-217 0 0</inkml:trace>
+  <inkml:trace contextRef="#ctx0" brushRef="#br0" timeOffset="1177.1">827 94 17503 0 0,'0'0'1831'0'0,"-1"2"-1584"0"0,-2 5 1205 0 0,0 1-1 0 0,0 0 1 0 0,-2 11 0 0 0,4-15-633 0 0,1 1-79 0 0,0 14-319 0 0,0-14 270 0 0,5-4-1411 0 0,15 6-1481 0 0,-19-6 1634 0 0,0-1-1 0 0,-1 0 1 0 0,1 0 0 0 0,0 0 0 0 0,0 0 0 0 0,-1 0 0 0 0,1 0 0 0 0,0 0-1 0 0,0 0 1 0 0,-1 0 0 0 0,1-1 0 0 0,0 1 0 0 0,-1 0 0 0 0,1 0-1 0 0,0-1 1 0 0</inkml:trace>
+  <inkml:trace contextRef="#ctx0" brushRef="#br0" timeOffset="1178.1">1006 79 17047 0 0,'0'0'1776'0'0,"-1"3"-1521"0"0,-21 83 4675 0 0,-11 123 882 0 0,32-197-5446 0 0,-2 7 203 0 0,1 0 0 0 0,1 1 0 0 0,2 28 0 0 0,-1-40-494 0 0,0-4-38 0 0,0 0-1 0 0,1 1 1 0 0,-1-1-1 0 0,1 0 1 0 0,1 6-1 0 0,4 13-142 0 0,3-2-505 0 0,-7-17-217 0 0</inkml:trace>
   <inkml:trace contextRef="#ctx0" brushRef="#br0" timeOffset="1525.8">825 288 11519 0 0,'-1'-1'12298'0'0,"23"5"-11799"0"0,-4-3 320 0 0,0-1 0 0 0,0-1 0 0 0,0 0 0 0 0,30-8 0 0 0,74-26-1951 0 0,-112 31 276 0 0</inkml:trace>
-  <inkml:trace contextRef="#ctx0" brushRef="#br0" timeOffset="2095.18">1231 0 16127 0 0,'0'0'1870'0'0,"-1"3"-806"0"0,-15 25 520 0 0,2 0 0 0 0,2 1 0 0 0,0 0 0 0 0,-8 35 0 0 0,-21 124 1703 0 0,39-178-2988 0 0,0 20-66 0 0,1-21-225 0 0,0-6-31 0 0,1-1 0 0 0,0 0 0 0 0,0 0 0 0 0,0 0 1 0 0,0 0-1 0 0,0 1 0 0 0,0-1 0 0 0,0 0 0 0 0,1 0 0 0 0,-1 0 1 0 0,2 3-1 0 0,4 14-447 0 0,-4-14-135 0 0,1-5-31 0 0,-1 0 544 0 0,1 0 0 0 0,-1-1 0 0 0,0 1 0 0 0,1-1 1 0 0,-1 0-1 0 0,1 0 0 0 0,-1 0 0 0 0,0 0 0 0 0,1 0 0 0 0,-1 0 0 0 0,0 0 0 0 0,0-1 0 0 0,0 1 1 0 0,3-4-1 0 0,4-4-1099 0 0,15-19 1 0 0,-19 22 887 0 0,0 0-1 0 0,0 0 1 0 0,0 1 0 0 0,0-1-1 0 0,1 1 1 0 0,12-9-1 0 0,-16 14 422 0 0,11 0 328 0 0,-10 1 272 0 0,0 2-210 0 0,8 12 17 0 0,-8-11-28 0 0,0 0-129 0 0,7 10-58 0 0,-7-10-13 0 0,0-2-16 0 0,11 7-61 0 0,-10-7-26 0 0,0-2-216 0 0,0 0 1 0 0,1 0 0 0 0,-1-1-1 0 0,0 1 1 0 0,0-1-1 0 0,1 0 1 0 0,-1 0-1 0 0,0-1 1 0 0,0 1 0 0 0,0-1-1 0 0,0 0 1 0 0,-1 0-1 0 0,1 0 1 0 0,0 0 0 0 0,-1-1-1 0 0,5-4 1 0 0,18-19-1217 0 0,-24 24 1121 0 0,-1 0 1 0 0,0 1 0 0 0,0-1 0 0 0,0 0 0 0 0,0 1 0 0 0,0-1 0 0 0,0 0 0 0 0,0 0 0 0 0,0 0 0 0 0,-1 0 0 0 0,1 0 0 0 0,-1 0 0 0 0,0 0 0 0 0,0 0 0 0 0,1-4 0 0 0,-2 6 77 0 0,1-1 0 0 0,0 0 1 0 0,0 1-1 0 0,-1-1 0 0 0,1 1 0 0 0,0-1 0 0 0,-1 0 0 0 0,1 1 0 0 0,0-1 0 0 0,-1 1 1 0 0,1-1-1 0 0,-1 1 0 0 0,1-1 0 0 0,-1 1 0 0 0,1-1 0 0 0,-1 1 0 0 0,0 0 0 0 0,1-1 1 0 0,-1 1-1 0 0,0 0 0 0 0,1-1 0 0 0,-1 1 0 0 0,1 0 0 0 0,-1 0 0 0 0,0 0 0 0 0,1 0 1 0 0,-1 0-1 0 0,0-1 0 0 0,0 1 0 0 0,1 0 0 0 0,-1 0 0 0 0,0 1 0 0 0,-28 2-682 0 0,22-2 592 0 0,3-1 161 0 0,0 0 1 0 0,0 1-1 0 0,0 0 1 0 0,0-1-1 0 0,0 1 1 0 0,1 1-1 0 0,-1-1 1 0 0,0 1-1 0 0,1-1 1 0 0,-1 1-1 0 0,1 0 1 0 0,-1 0-1 0 0,1 1 1 0 0,0-1-1 0 0,0 1 1 0 0,0-1-1 0 0,0 1 1 0 0,1 0-1 0 0,-1 0 1 0 0,1 0-1 0 0,-4 6 0 0 0,5-8-6 0 0,0 0 0 0 0,1 0 0 0 0,-1 0 0 0 0,1 1-1 0 0,-1-1 1 0 0,1 0 0 0 0,-1 0 0 0 0,1 0-1 0 0,0 0 1 0 0,-1 1 0 0 0,1-1 0 0 0,0 0 0 0 0,0 0-1 0 0,0 3 1 0 0,0-1 43 0 0,0-1-42 0 0,-1-1-1 0 0,1 1 1 0 0,0-1-1 0 0,-1 1 0 0 0,1-1 1 0 0,0 1-1 0 0,0-1 1 0 0,0 1-1 0 0,1-1 0 0 0,-1 1 1 0 0,0 1-1 0 0,1 1 32 0 0,0 0 118 0 0,0 2 5 0 0,6 17 23 0 0,-6-18 11 0 0,2 0 1 0 0,8 14-11 0 0,-8-15-45 0 0,1-1-21 0 0,10 8-3 0 0,-8-8-23 0 0,16 0-86 0 0,-17-4-28 0 0,-1-1-2 0 0,0 1-55 0 0,1-1 0 0 0,-1 1 0 0 0,0-1 0 0 0,0 0 1 0 0,0 0-1 0 0,0 0 0 0 0,-1-1 0 0 0,8-5 0 0 0,24-27-810 0 0,-21 19 637 0 0,-8 10 45 0 0,8-9-601 0 0,1 0-1 0 0,0 2 1 0 0,25-18-1 0 0,-27 26 1430 0 0,-11 4 359 0 0,1 3-464 0 0,-2-1-395 0 0,0 0-69 0 0,0 0 1 0 0,-1-1-1 0 0,1 1 1 0 0,0 0-1 0 0,0 0 0 0 0,0-1 1 0 0,0 1-1 0 0,0-1 1 0 0,0 1-1 0 0,0-1 0 0 0,0 1 1 0 0,2 0-1 0 0,-2 4 475 0 0,1 1-372 0 0,-2-3-78 0 0,1-1-1 0 0,0 1 0 0 0,-1-1 1 0 0,0 1-1 0 0,1 0 0 0 0,-1-1 1 0 0,0 1-1 0 0,-1 2 0 0 0,0 27 938 0 0,-2 2-62 0 0,-2-2-18 0 0,-1 12 362 0 0,5-40-909 0 0,0-1-100 0 0,-1 9 37 0 0,6-26-301 0 0,0 1-300 0 0,2-7-203 0 0,0 0 0 0 0,2 0-1 0 0,17-34 1 0 0,-22 49 389 0 0,1 0 0 0 0,-1 0 0 0 0,1 1 0 0 0,0-1 0 0 0,0 1 0 0 0,0-1 0 0 0,0 1 0 0 0,1 1 0 0 0,0-1 0 0 0,0 1 0 0 0,0 0 0 0 0,0 0 0 0 0,0 0 0 0 0,1 1 1 0 0,-1-1-1 0 0,1 1 0 0 0,0 1 0 0 0,7-2 0 0 0,-4 1-564 0 0,0 1 0 0 0,0 1 0 0 0,1-1 1 0 0,-1 2-1 0 0,11 0 0 0 0,2 1-7758 0 0</inkml:trace>
+  <inkml:trace contextRef="#ctx0" brushRef="#br0" timeOffset="2095.17">1231 0 16127 0 0,'0'0'1870'0'0,"-1"3"-806"0"0,-15 25 520 0 0,2 0 0 0 0,2 1 0 0 0,0 0 0 0 0,-8 35 0 0 0,-21 124 1703 0 0,39-178-2988 0 0,0 20-66 0 0,1-21-225 0 0,0-6-31 0 0,1-1 0 0 0,0 0 0 0 0,0 0 0 0 0,0 0 1 0 0,0 0-1 0 0,0 1 0 0 0,0-1 0 0 0,0 0 0 0 0,1 0 0 0 0,-1 0 1 0 0,2 3-1 0 0,4 14-447 0 0,-4-14-135 0 0,1-5-31 0 0,-1 0 544 0 0,1 0 0 0 0,-1-1 0 0 0,0 1 0 0 0,1-1 1 0 0,-1 0-1 0 0,1 0 0 0 0,-1 0 0 0 0,0 0 0 0 0,1 0 0 0 0,-1 0 0 0 0,0 0 0 0 0,0-1 0 0 0,0 1 1 0 0,3-4-1 0 0,4-4-1099 0 0,15-19 1 0 0,-19 22 887 0 0,0 0-1 0 0,0 0 1 0 0,0 1 0 0 0,0-1-1 0 0,1 1 1 0 0,12-9-1 0 0,-16 14 422 0 0,11 0 328 0 0,-10 1 272 0 0,0 2-210 0 0,8 12 17 0 0,-8-11-28 0 0,0 0-129 0 0,7 10-58 0 0,-7-10-13 0 0,0-2-16 0 0,11 7-61 0 0,-10-7-26 0 0,0-2-216 0 0,0 0 1 0 0,1 0 0 0 0,-1-1-1 0 0,0 1 1 0 0,0-1-1 0 0,1 0 1 0 0,-1 0-1 0 0,0-1 1 0 0,0 1 0 0 0,0-1-1 0 0,0 0 1 0 0,-1 0-1 0 0,1 0 1 0 0,0 0 0 0 0,-1-1-1 0 0,5-4 1 0 0,18-19-1217 0 0,-24 24 1121 0 0,-1 0 1 0 0,0 1 0 0 0,0-1 0 0 0,0 0 0 0 0,0 1 0 0 0,0-1 0 0 0,0 0 0 0 0,0 0 0 0 0,0 0 0 0 0,-1 0 0 0 0,1 0 0 0 0,-1 0 0 0 0,0 0 0 0 0,0 0 0 0 0,1-4 0 0 0,-2 6 77 0 0,1-1 0 0 0,0 0 1 0 0,0 1-1 0 0,-1-1 0 0 0,1 1 0 0 0,0-1 0 0 0,-1 0 0 0 0,1 1 0 0 0,0-1 0 0 0,-1 1 1 0 0,1-1-1 0 0,-1 1 0 0 0,1-1 0 0 0,-1 1 0 0 0,1-1 0 0 0,-1 1 0 0 0,0 0 0 0 0,1-1 1 0 0,-1 1-1 0 0,0 0 0 0 0,1-1 0 0 0,-1 1 0 0 0,1 0 0 0 0,-1 0 0 0 0,0 0 0 0 0,1 0 1 0 0,-1 0-1 0 0,0-1 0 0 0,0 1 0 0 0,1 0 0 0 0,-1 0 0 0 0,0 1 0 0 0,-28 2-682 0 0,22-2 592 0 0,3-1 161 0 0,0 0 1 0 0,0 1-1 0 0,0 0 1 0 0,0-1-1 0 0,0 1 1 0 0,1 1-1 0 0,-1-1 1 0 0,0 1-1 0 0,1-1 1 0 0,-1 1-1 0 0,1 0 1 0 0,-1 0-1 0 0,1 1 1 0 0,0-1-1 0 0,0 1 1 0 0,0-1-1 0 0,0 1 1 0 0,1 0-1 0 0,-1 0 1 0 0,1 0-1 0 0,-4 6 0 0 0,5-8-6 0 0,0 0 0 0 0,1 0 0 0 0,-1 0 0 0 0,1 1-1 0 0,-1-1 1 0 0,1 0 0 0 0,-1 0 0 0 0,1 0-1 0 0,0 0 1 0 0,-1 1 0 0 0,1-1 0 0 0,0 0 0 0 0,0 0-1 0 0,0 3 1 0 0,0-1 43 0 0,0-1-42 0 0,-1-1-1 0 0,1 1 1 0 0,0-1-1 0 0,-1 1 0 0 0,1-1 1 0 0,0 1-1 0 0,0-1 1 0 0,0 1-1 0 0,1-1 0 0 0,-1 1 1 0 0,0 1-1 0 0,1 1 32 0 0,0 0 118 0 0,0 2 5 0 0,6 17 23 0 0,-6-18 11 0 0,2 0 1 0 0,8 14-11 0 0,-8-15-45 0 0,1-1-21 0 0,10 8-3 0 0,-8-8-23 0 0,16 0-86 0 0,-17-4-28 0 0,-1-1-2 0 0,0 1-55 0 0,1-1 0 0 0,-1 1 0 0 0,0-1 0 0 0,0 0 1 0 0,0 0-1 0 0,0 0 0 0 0,-1-1 0 0 0,8-5 0 0 0,24-27-810 0 0,-21 19 637 0 0,-8 10 45 0 0,8-9-601 0 0,1 0-1 0 0,0 2 1 0 0,25-18-1 0 0,-27 26 1430 0 0,-11 4 359 0 0,1 3-464 0 0,-2-1-395 0 0,0 0-69 0 0,0 0 1 0 0,-1-1-1 0 0,1 1 1 0 0,0 0-1 0 0,0 0 0 0 0,0-1 1 0 0,0 1-1 0 0,0-1 1 0 0,0 1-1 0 0,0-1 0 0 0,0 1 1 0 0,2 0-1 0 0,-2 4 475 0 0,1 1-372 0 0,-2-3-78 0 0,1-1-1 0 0,0 1 0 0 0,-1-1 1 0 0,0 1-1 0 0,1 0 0 0 0,-1-1 1 0 0,0 1-1 0 0,-1 2 0 0 0,0 27 938 0 0,-2 2-62 0 0,-2-2-18 0 0,-1 12 362 0 0,5-40-909 0 0,0-1-100 0 0,-1 9 37 0 0,6-26-301 0 0,0 1-300 0 0,2-7-203 0 0,0 0 0 0 0,2 0-1 0 0,17-34 1 0 0,-22 49 389 0 0,1 0 0 0 0,-1 0 0 0 0,1 1 0 0 0,0-1 0 0 0,0 1 0 0 0,0-1 0 0 0,0 1 0 0 0,1 1 0 0 0,0-1 0 0 0,0 1 0 0 0,0 0 0 0 0,0 0 0 0 0,0 0 0 0 0,1 1 1 0 0,-1-1-1 0 0,1 1 0 0 0,0 1 0 0 0,7-2 0 0 0,-4 1-564 0 0,0 1 0 0 0,0 1 0 0 0,1-1 1 0 0,-1 2-1 0 0,11 0 0 0 0,2 1-7758 0 0</inkml:trace>
 </inkml:ink>
 </file>
 
@@ -4424,6 +6233,122 @@
 </inkml:ink>
 </file>
 
+<file path=word/ink/ink27.xml><?xml version="1.0" encoding="utf-8"?>
+<inkml:ink xmlns:inkml="http://www.w3.org/2003/InkML">
+  <inkml:definitions>
+    <inkml:context xml:id="ctx0">
+      <inkml:inkSource xml:id="inkSrc0">
+        <inkml:traceFormat>
+          <inkml:channel name="X" type="integer" min="-2.14748E9" max="2.14748E9" units="cm"/>
+          <inkml:channel name="Y" type="integer" min="-2.14748E9" max="2.14748E9" units="cm"/>
+          <inkml:channel name="F" type="integer" max="32767" units="dev"/>
+          <inkml:channel name="OA" type="integer" max="360" units="deg"/>
+          <inkml:channel name="OE" type="integer" max="90" units="deg"/>
+        </inkml:traceFormat>
+        <inkml:channelProperties>
+          <inkml:channelProperty channel="X" name="resolution" value="1000" units="1/cm"/>
+          <inkml:channelProperty channel="Y" name="resolution" value="1000" units="1/cm"/>
+          <inkml:channelProperty channel="F" name="resolution" value="0" units="1/dev"/>
+          <inkml:channelProperty channel="OA" name="resolution" value="1000" units="1/deg"/>
+          <inkml:channelProperty channel="OE" name="resolution" value="1000" units="1/deg"/>
+        </inkml:channelProperties>
+      </inkml:inkSource>
+      <inkml:timestamp xml:id="ts0" timeString="2024-05-01T15:05:43.944"/>
+    </inkml:context>
+    <inkml:brush xml:id="br0">
+      <inkml:brushProperty name="width" value="0.025" units="cm"/>
+      <inkml:brushProperty name="height" value="0.025" units="cm"/>
+      <inkml:brushProperty name="color" value="#E71224"/>
+    </inkml:brush>
+  </inkml:definitions>
+  <inkml:trace contextRef="#ctx0" brushRef="#br0">33 173 17967 0 0,'9'35'8321'0'0,"-5"-13"-7751"0"0,-1-1 0 0 0,-1 30 0 0 0,-2-22-145 0 0,-1-1 1 0 0,-6 34-1 0 0,5-47-459 0 0,-2 0 0 0 0,0 0 0 0 0,0 0 1 0 0,-2-1-1 0 0,-11 25 0 0 0,12-33-888 0 0,5-14 287 0 0,5-14 24 0 0,5-5 322 0 0,2 1 0 0 0,0 0 0 0 0,24-35-1 0 0,-27 47 343 0 0,2-1-1 0 0,-1 2 0 0 0,2 0 0 0 0,0 0 0 0 0,1 1 0 0 0,27-21 0 0 0,-38 32 44 0 0,0 0 0 0 0,0 0 0 0 0,0-1 0 0 0,0 1 0 0 0,0 0 0 0 0,0 1 0 0 0,0-1 0 0 0,0 0 0 0 0,1 1 0 0 0,-1-1 0 0 0,0 1 0 0 0,1 0 0 0 0,-1 0 0 0 0,0-1 0 0 0,1 2 0 0 0,-1-1 0 0 0,0 0 0 0 0,0 0 0 0 0,3 1 0 0 0,-1 0 524 0 0,-3 4-329 0 0,0 2-134 0 0,0 0 0 0 0,0 0 0 0 0,0-1 0 0 0,-1 1 1 0 0,0 0-1 0 0,-1 0 0 0 0,-1 10 0 0 0,-14 39 424 0 0,11-38-731 0 0,-8 33-1 0 0,13-51 127 0 0,0 0 0 0 0,0 0 0 0 0,0 0-1 0 0,0 0 1 0 0,0 0 0 0 0,1 0 0 0 0,-1 0 0 0 0,0 0 0 0 0,0 0 0 0 0,0 0-1 0 0,0 0 1 0 0,0 0 0 0 0,0 0 0 0 0,0 0 0 0 0,0 0 0 0 0,0 0-1 0 0,0 0 1 0 0,0 0 0 0 0,0 0 0 0 0,0 0 0 0 0,0 0 0 0 0,0 0 0 0 0,1 0-1 0 0,-1 0 1 0 0,0 0 0 0 0,0 0 0 0 0,0 0 0 0 0,0 0 0 0 0,0 0-1 0 0,0 0 1 0 0,0 0 0 0 0,0 0 0 0 0,0 0 0 0 0,0 0 0 0 0,0 0 0 0 0,0 1-1 0 0,0-1 1 0 0,0 0 0 0 0,0 0 0 0 0,0 0 0 0 0,0 0 0 0 0,0 0-1 0 0,0 0 1 0 0,0 0 0 0 0,0 0 0 0 0,0 0 0 0 0,0 0 0 0 0,1 0 0 0 0,-1 0-1 0 0,0 0 1 0 0,0 0 0 0 0,0 0 0 0 0,0 0 0 0 0,0 1 0 0 0,0-1-1 0 0,0 0 1 0 0,-1 0 0 0 0,1 0 0 0 0,0 0 0 0 0,0 0 0 0 0,0 0 0 0 0,0 0-1 0 0,0 0 1 0 0,0 0 0 0 0,0 0 0 0 0,7-6-840 0 0,4-10-29 0 0,24-44-863 0 0,11-17 1035 0 0,-38 66 872 0 0,0 0-1 0 0,0 1 1 0 0,1 1 0 0 0,19-17-1 0 0,-28 26-114 0 0,0 0-1 0 0,0 0 1 0 0,0-1 0 0 0,0 1-1 0 0,1 0 1 0 0,-1 0-1 0 0,0-1 1 0 0,0 1-1 0 0,1 0 1 0 0,-1 0-1 0 0,0 0 1 0 0,0 0-1 0 0,1-1 1 0 0,-1 1-1 0 0,0 0 1 0 0,1 0-1 0 0,-1 0 1 0 0,0 0-1 0 0,0 0 1 0 0,1 0-1 0 0,-1 0 1 0 0,0 0 0 0 0,1 0-1 0 0,-1 0 1 0 0,0 0-1 0 0,0 0 1 0 0,1 0-1 0 0,-1 0 1 0 0,0 0-1 0 0,1 0 1 0 0,-1 0-1 0 0,0 0 1 0 0,1 0-1 0 0,-1 1 1 0 0,0-1-1 0 0,0 0 1 0 0,1 0-1 0 0,-1 0 1 0 0,0 0-1 0 0,0 1 1 0 0,1-1 0 0 0,-1 0-1 0 0,0 0 1 0 0,0 0-1 0 0,0 1 1 0 0,0-1-1 0 0,1 0 1 0 0,-1 1-1 0 0,3 14 1218 0 0,-3-12-1519 0 0,0 5 456 0 0,0-1 0 0 0,0 0 0 0 0,0 0 0 0 0,-1 0 0 0 0,0 0-1 0 0,-3 9 1 0 0,-1 9 236 0 0,3-15-254 0 0,1 1-3 0 0,-1 0 0 0 0,2 0 0 0 0,0 12 0 0 0,1-2-76 0 0,3 1-117 0 0,2-2-196 0 0,-4-16-72 0 0,1-1-336 0 0,9 8 280 0 0,-9-8-17 0 0,12-1-339 0 0,8-1 33 0 0,-13-2 533 0 0,-1-2 0 0 0,1 1-1 0 0,0-2 1 0 0,-1 1-1 0 0,1-1 1 0 0,-1-1-1 0 0,0 1 1 0 0,9-8 0 0 0,0 0 293 0 0,-1-1 0 0 0,26-26 0 0 0,-37 33-135 0 0,6-6 161 0 0,19-24 0 0 0,-29 33-160 0 0,1 0-1 0 0,-1-1 1 0 0,0 1 0 0 0,0-1-1 0 0,0 0 1 0 0,0 0 0 0 0,-1 0 0 0 0,0 1-1 0 0,1-1 1 0 0,-1 0 0 0 0,-1-1-1 0 0,2-7 1 0 0,-2 11-23 0 0,0 0 0 0 0,0 0 0 0 0,-1 0 0 0 0,1 0 0 0 0,0 0 0 0 0,0 0 0 0 0,0 0 0 0 0,-1 0 0 0 0,1 0 0 0 0,-1 0 0 0 0,1 0 0 0 0,0 0 1 0 0,-1 0-1 0 0,0 0 0 0 0,1 0 0 0 0,-1 0 0 0 0,0 1 0 0 0,1-1 0 0 0,-1 0 0 0 0,0 0 0 0 0,0 1 0 0 0,-1-2 0 0 0,1 2-6 0 0,-1-1 0 0 0,1 0 0 0 0,-1 1 0 0 0,0-1 0 0 0,1 1 0 0 0,-1 0 1 0 0,0-1-1 0 0,0 1 0 0 0,1 0 0 0 0,-1 0 0 0 0,0 0 0 0 0,-2 1 0 0 0,-2 0-18 0 0,-1 0 1 0 0,1 1-1 0 0,0 0 0 0 0,0 0 1 0 0,0 0-1 0 0,-7 5 0 0 0,5-3 2 0 0,1 1 0 0 0,0 0 0 0 0,0 1 0 0 0,0 0 0 0 0,1 0 0 0 0,0 1 0 0 0,0-1 0 0 0,0 1 0 0 0,1 0 0 0 0,-8 15 0 0 0,8-12 75 0 0,1 0 0 0 0,-1-1-1 0 0,2 1 1 0 0,0 1 0 0 0,0-1-1 0 0,1 0 1 0 0,0 1-1 0 0,-1 15 1 0 0,3-24-10 0 0,0 1-1 0 0,0-1 1 0 0,0 0-1 0 0,0 0 1 0 0,1 1-1 0 0,-1-1 1 0 0,2 4 0 0 0,-1 0 29 0 0,-1-4-37 0 0,1 0 1 0 0,-1 0-1 0 0,0-1 1 0 0,1 1 0 0 0,-1 0-1 0 0,1 0 1 0 0,-1 0-1 0 0,1-1 1 0 0,0 1-1 0 0,0 0 1 0 0,0-1 0 0 0,2 3-1 0 0,0 1 56 0 0,3 4 191 0 0,-3-5-191 0 0,-1-2-55 0 0,-1 0 1 0 0,0-1-1 0 0,0 1 0 0 0,1-1 1 0 0,-1 1-1 0 0,1-1 1 0 0,-1 1-1 0 0,1-1 0 0 0,0 0 1 0 0,-1 0-1 0 0,4 2 0 0 0,0 1 36 0 0,-3-3-38 0 0,-1 0-1 0 0,1 1 1 0 0,0-1 0 0 0,0 0 0 0 0,0 0-1 0 0,0 0 1 0 0,0 0 0 0 0,0 0 0 0 0,0 0-1 0 0,4 0 1 0 0,6 2-55 0 0,0 0 0 0 0,0-1 0 0 0,0-1 0 0 0,0 0-1 0 0,0 0 1 0 0,0-2 0 0 0,0 1 0 0 0,13-3 0 0 0,-5-2-546 0 0,0 0 0 0 0,0-2 0 0 0,35-16-1 0 0,-45 19-146 0 0,-1-2 0 0 0,1 0-1 0 0,-1 0 1 0 0,0 0 0 0 0,0-1-1 0 0,-1-1 1 0 0,0 1 0 0 0,14-17-1 0 0,-20 21 25 0 0,0-1-1 0 0,0 1 0 0 0,0 0 1 0 0,-1-1-1 0 0,1 1 1 0 0,-1-1-1 0 0,1 1 1 0 0,-1-1-1 0 0,-1 0 0 0 0,1 1 1 0 0,0-1-1 0 0,-1 0 1 0 0,0 0-1 0 0,0 0 0 0 0,0 1 1 0 0,0-1-1 0 0,-2-7 1 0 0,-1 0 13 0 0,0 1 1 0 0,-1 1-1 0 0,0-1 1 0 0,0 0 0 0 0,-8-10-1 0 0,9 13 2451 0 0,4 0 6744 0 0,5 3-249 0 0,0 1-6938 0 0,-5 3 107 0 0,3 0-839 0 0,11 3 1715 0 0,-12 1-1760 0 0,7 13-8 0 0,-7-13-35 0 0,-1 11 220 0 0,-1-13-663 0 0,0-1-1 0 0,-1 1 0 0 0,1 0 1 0 0,-1 0-1 0 0,0-1 1 0 0,1 1-1 0 0,-1 0 0 0 0,0 0 1 0 0,0 0-1 0 0,-1 1 0 0 0,1 8 188 0 0,-2-1 0 0 0,1 1 0 0 0,-2-1 0 0 0,1 0 0 0 0,-8 18 0 0 0,1-6-1072 0 0,-19 33 0 0 0,33-64-904 0 0,23-39-2519 0 0,11-12 3409 0 0,-25 39 1052 0 0,2 0-1 0 0,0 1 1 0 0,30-29-1 0 0,-28 37 2752 0 0,-18 13-2929 0 0,0-1 0 0 0,0 1 0 0 0,0-1 0 0 0,0 1 0 0 0,0-1 0 0 0,1 1 0 0 0,-1-1 1 0 0,0 1-1 0 0,0-1 0 0 0,0 1 0 0 0,0-1 0 0 0,1 1 0 0 0,-1-1 0 0 0,0 0 0 0 0,0 1 0 0 0,1-1 0 0 0,-1 1 1 0 0,1 0-1 0 0,-1-1-7 0 0,1 1 0 0 0,-1-1 0 0 0,0 1 0 0 0,1-1 0 0 0,-1 1 0 0 0,0-1 0 0 0,1 1 0 0 0,-1-1 1 0 0,0 1-1 0 0,0-1 0 0 0,0 1 0 0 0,1 0 0 0 0,-1-1 0 0 0,0 1 0 0 0,0-1 0 0 0,0 1 0 0 0,0 0 1 0 0,0-1-1 0 0,0 1 0 0 0,0-1 0 0 0,0 1 0 0 0,-1 0 0 0 0,-3 25 1451 0 0,-10 38-1 0 0,7-39-1610 0 0,7-23-86 0 0,-1 1-11 0 0,-1 7-65 0 0,2-7-271 0 0,5-4-4954 0 0,-3 0 5385 0 0,0 0 0 0 0,0 0 1 0 0,0 0-1 0 0,0 0 0 0 0,0-1 0 0 0,0 1 0 0 0,0 0 0 0 0,-1-1 0 0 0,1 0 0 0 0,0 1 0 0 0,-1-1 0 0 0,0 0 1 0 0,1 1-1 0 0,-1-1 0 0 0,0 0 0 0 0,2-3 0 0 0,1-2-15 0 0,0 1 309 0 0,1-1 0 0 0,-1 1 0 0 0,1 0 0 0 0,0 0 0 0 0,1 1 0 0 0,-1 0 0 0 0,8-5 0 0 0,-13 9 428 0 0,7 0 4 0 0,-5 4 2447 0 0,1 1-2800 0 0,-3-3-149 0 0,1 0 0 0 0,0 0-1 0 0,-1 0 1 0 0,1 1 0 0 0,-1-1-1 0 0,1 0 1 0 0,-1 0 0 0 0,1 1-1 0 0,-1-1 1 0 0,0 0-1 0 0,1 0 1 0 0,-1 1 0 0 0,0-1-1 0 0,0 3 1 0 0,3 38 1359 0 0,-3-39-958 0 0,1 1-405 0 0,3 11-169 0 0,-3-11-387 0 0,1-1-162 0 0,8 8-28 0 0,-8-8-42 0 0,2-3-1048 0 0,-2 1 1446 0 0,1-1 1 0 0,0 0-1 0 0,0 0 1 0 0,0 0-1 0 0,0 0 1 0 0,0 0 0 0 0,0-1-1 0 0,-1 1 1 0 0,6-2-1 0 0,3-4-870 0 0</inkml:trace>
+  <inkml:trace contextRef="#ctx0" brushRef="#br0" timeOffset="1001.03">1281 346 1983 0 0,'4'-6'624'0'0,"21"-22"8197"0"0,-15 18-6429 0 0,-1 0-1 0 0,2 1 1 0 0,-1 0-1 0 0,18-11 1 0 0,-27 20-2277 0 0,-1 0 1 0 0,0-1 0 0 0,0 1-1 0 0,1 0 1 0 0,-1 0 0 0 0,0-1-1 0 0,1 1 1 0 0,-1 0 0 0 0,1 0-1 0 0,-1 0 1 0 0,0 0-1 0 0,1 0 1 0 0,-1-1 0 0 0,0 1-1 0 0,1 0 1 0 0,-1 0 0 0 0,1 0-1 0 0,-1 0 1 0 0,0 0 0 0 0,1 0-1 0 0,-1 0 1 0 0,1 0-1 0 0,-1 0 1 0 0,0 1 0 0 0,1-1-1 0 0,-1 0 1 0 0,1 0 0 0 0,-1 0-1 0 0,0 0 1 0 0,1 1 0 0 0,-1-1-1 0 0,0 0 1 0 0,1 0-1 0 0,-1 0 1 0 0,1 1 0 0 0,-1 0-2 0 0,1 0 0 0 0,-1 0 0 0 0,0 0 0 0 0,1 1 0 0 0,-1-1-1 0 0,0 0 1 0 0,0 0 0 0 0,0 0 0 0 0,0 0 0 0 0,0 1 0 0 0,0-1 0 0 0,0 1 0 0 0,-1 5 176 0 0,0-1 1 0 0,-1 0-1 0 0,-2 10 0 0 0,-2-3 100 0 0,0-1 0 0 0,0 1 0 0 0,-15 18 1 0 0,18-26-501 0 0,-1 0 0 0 0,0-1 0 0 0,0 1 1 0 0,0-1-1 0 0,-1 0 0 0 0,1 0 0 0 0,-1-1 1 0 0,0 1-1 0 0,0-1 0 0 0,-11 5 0 0 0,15-8-5 0 0,0 1-1 0 0,-1-1 0 0 0,1 1 0 0 0,0-1 1 0 0,0 0-1 0 0,-1 1 0 0 0,1-1 0 0 0,0 0 0 0 0,-1 0 1 0 0,1 0-1 0 0,0 0 0 0 0,-1 0 0 0 0,1 0 1 0 0,0-1-1 0 0,0 1 0 0 0,-1 0 0 0 0,1 0 1 0 0,0-1-1 0 0,0 1 0 0 0,-1-1 0 0 0,1 1 0 0 0,0-1 1 0 0,0 0-1 0 0,0 0 0 0 0,0 1 0 0 0,0-1 1 0 0,0 0-1 0 0,0 0 0 0 0,0 0 0 0 0,0 0 1 0 0,0 0-1 0 0,0 0 0 0 0,1 0 0 0 0,-1 0 0 0 0,0 0 1 0 0,1 0-1 0 0,-1-1 0 0 0,1 1 0 0 0,-1 0 1 0 0,1-3-1 0 0,-1 0-114 0 0,0 0 0 0 0,0 0 0 0 0,0 0 0 0 0,1-1 0 0 0,0 1 0 0 0,0 0 1 0 0,0 0-1 0 0,1-1 0 0 0,-1 1 0 0 0,1 0 0 0 0,2-6 0 0 0,1 0-138 0 0,0 0-1 0 0,1 1 0 0 0,0 0 1 0 0,1 0-1 0 0,0 0 1 0 0,1 1-1 0 0,-1 0 1 0 0,16-14-1 0 0,-15 16 590 0 0,0 0 0 0 0,1 0 0 0 0,-1 0 0 0 0,1 1 0 0 0,1 1 1 0 0,-1-1-1 0 0,1 1 0 0 0,-1 0 0 0 0,1 1 0 0 0,11-2 0 0 0,-15 4 37 0 0,0 0 0 0 0,0 0 1 0 0,0 1-1 0 0,10 1 0 0 0,-12-1-134 0 0,-1 0-1 0 0,0 1 0 0 0,1-1 1 0 0,-1 1-1 0 0,0-1 1 0 0,1 1-1 0 0,-1 0 1 0 0,0 0-1 0 0,0 0 0 0 0,0 0 1 0 0,0 1-1 0 0,0-1 1 0 0,0 1-1 0 0,2 1 0 0 0,10 12 345 0 0,-10-11 39 0 0,-2 1 5 0 0,-1-1-444 0 0,2 0 137 0 0,-1 0 0 0 0,-1 1 0 0 0,1-1-1 0 0,-1 1 1 0 0,0 0 0 0 0,0-1 0 0 0,0 1 0 0 0,0 5 0 0 0,-2 33 803 0 0,0-30-852 0 0,-1 2 192 0 0,-11 17-164 0 0,12-29-234 0 0,0-1 0 0 0,0 1 0 0 0,-1-1 1 0 0,1 1-1 0 0,0-1 0 0 0,-1 0 0 0 0,-3 4 0 0 0,5-6 26 0 0,-1 1 0 0 0,1-1 0 0 0,0 0 0 0 0,0 0-1 0 0,-1 0 1 0 0,1 0 0 0 0,0 1 0 0 0,0-1 0 0 0,-1 0 0 0 0,1 0 0 0 0,0 0-1 0 0,0 0 1 0 0,-1 0 0 0 0,1 0 0 0 0,0 0 0 0 0,0 0 0 0 0,-1 0 0 0 0,1 0-1 0 0,0 0 1 0 0,-1 0 0 0 0,1 0 0 0 0,0 0 0 0 0,0 0 0 0 0,-1 0 0 0 0,1 0 0 0 0,0 0-1 0 0,0 0 1 0 0,-1 0 0 0 0,1 0 0 0 0,0 0 0 0 0,-1 0 0 0 0,1-1 0 0 0,0 1-1 0 0,0 0 1 0 0,0 0 0 0 0,-1-1 0 0 0,0 0-66 0 0,0 0 0 0 0,1-1-1 0 0,-1 1 1 0 0,1 0 0 0 0,-1-1 0 0 0,1 1-1 0 0,-1 0 1 0 0,1-1 0 0 0,0 1 0 0 0,-1-1-1 0 0,1 1 1 0 0,0-1 0 0 0,0 1 0 0 0,0-1-1 0 0,1-2 1 0 0,1-4-108 0 0,1-1 1 0 0,0 1-1 0 0,1-1 0 0 0,0 1 0 0 0,0 0 0 0 0,1 1 1 0 0,0-1-1 0 0,11-12 0 0 0,-7 9 84 0 0,1 1-1 0 0,0 0 1 0 0,1 0 0 0 0,22-14-1 0 0,-28 21 79 0 0,-1 1 32 0 0,-1 0 0 0 0,0 0 0 0 0,0 0 1 0 0,1 1-1 0 0,-1-1 0 0 0,1 1 0 0 0,-1 0 0 0 0,1 0 0 0 0,0 0 0 0 0,-1 1 0 0 0,8-1 0 0 0,11 0-113 0 0,-17 2 122 0 0,3 1-537 0 0,-8-2 530 0 0,0 0 0 0 0,1 0 0 0 0,-1 0 0 0 0,1 0 0 0 0,-1 0-1 0 0,1 0 1 0 0,-1 0 0 0 0,1 0 0 0 0,-1 0 0 0 0,1 1-1 0 0,-1-1 1 0 0,0 0 0 0 0,1 0 0 0 0,-1 0 0 0 0,1 1-1 0 0,-1-1 1 0 0,0 0 0 0 0,1 1 0 0 0,-1-1 0 0 0,1 1 0 0 0,2 2-932 0 0,2-1-3449 0 0,-5 2 2868 0 0,0 10-386 0 0,1-11-167 0 0,-2 0-2471 0 0,-1 10 4795 0 0,1-10 3627 0 0,2 12-45 0 0,0-11-3148 0 0,-1 0 2262 0 0,1 1-1660 0 0,2 13-103 0 0,-3-14-389 0 0,1 0-175 0 0,14 31 1842 0 0,-13-31-1810 0 0,-1-4-643 0 0,-1 0-1 0 0,1 0 0 0 0,-1 0 0 0 0,0 0 0 0 0,1 0 0 0 0,-1 0 0 0 0,0 0 0 0 0,1 0 0 0 0,-1 0 1 0 0,1 0-1 0 0,-1 1 0 0 0,0-1 0 0 0,1 0 0 0 0,-1 0 0 0 0,0 0 0 0 0,1 1 0 0 0,-1-1 0 0 0,0 0 0 0 0,0 0 1 0 0,1 1-1 0 0,-1-1 0 0 0,0 0 0 0 0,1 1 0 0 0,-1 0-3 0 0,1-1 0 0 0,-1 0 0 0 0,0 1 0 0 0,1-1-1 0 0,-1 0 1 0 0,0 1 0 0 0,1-1 0 0 0,-1 0 0 0 0,1 1 0 0 0,-1-1 0 0 0,1 0 0 0 0,-1 0-1 0 0,1 1 1 0 0,-1-1 0 0 0,1 0 0 0 0,-1 0 0 0 0,1 0 0 0 0,-1 0 0 0 0,1 0 0 0 0,-1 0-1 0 0,1 0 1 0 0,-1 0 0 0 0,1 0 0 0 0,-1 0 0 0 0,1 0 0 0 0,0 0 0 0 0,6-1-226 0 0,-1 0 0 0 0,1 0 1 0 0,-1-1-1 0 0,0 0 0 0 0,1 0 1 0 0,-1-1-1 0 0,0 1 0 0 0,0-1 1 0 0,0-1-1 0 0,-1 1 0 0 0,1-1 1 0 0,5-5-1 0 0,9-8-1324 0 0,31-38 0 0 0,-14 15 3370 0 0,-37 43-1343 0 0,-20 75 1736 0 0,-81 269 1306 0 0,60-247-2994 0 0,33-83-638 0 0,-1-1 1 0 0,-1 1-1 0 0,-20 25 0 0 0,28-40 31 0 0,0 1 0 0 0,0-1 0 0 0,0 0-1 0 0,-1 0 1 0 0,1 0 0 0 0,-1 0 0 0 0,1 0 0 0 0,-1 0 0 0 0,0-1 0 0 0,1 1-1 0 0,-1-1 1 0 0,-5 2 0 0 0,6-3 11 0 0,0 0 1 0 0,1 1-1 0 0,-1-1 0 0 0,0-1 0 0 0,1 1 1 0 0,-1 0-1 0 0,0 0 0 0 0,1-1 0 0 0,-1 1 1 0 0,1 0-1 0 0,-1-1 0 0 0,0 0 0 0 0,1 1 1 0 0,-1-1-1 0 0,1 0 0 0 0,0 0 0 0 0,-1 0 1 0 0,1 0-1 0 0,0 0 0 0 0,-1 0 0 0 0,1 0 1 0 0,0 0-1 0 0,0-1 0 0 0,0 1 0 0 0,-2-3 1 0 0,0-1 27 0 0,0 0 0 0 0,1-1 0 0 0,-1 1 0 0 0,1-1 0 0 0,0 1 0 0 0,0-1 0 0 0,1 0 0 0 0,0 0 0 0 0,0 0 0 0 0,0 0 0 0 0,0 0 0 0 0,1 0-1 0 0,0 0 1 0 0,2-9 0 0 0,0 0 111 0 0,0 0-1 0 0,2 0 0 0 0,0 0 0 0 0,9-22 0 0 0,-9 27 16 0 0,0 0-1 0 0,1 0 0 0 0,0 0 0 0 0,1 1 1 0 0,0 0-1 0 0,1 0 0 0 0,0 0 0 0 0,0 1 1 0 0,1 0-1 0 0,0 0 0 0 0,0 1 0 0 0,1 0 1 0 0,0 1-1 0 0,0 0 0 0 0,17-9 0 0 0,1 3-126 0 0,1 1 0 0 0,42-11 0 0 0,17 1-2904 0 0,-83 20 2668 0 0,27-6-9209 0 0</inkml:trace>
+  <inkml:trace contextRef="#ctx0" brushRef="#br0" timeOffset="2084.85">2343 581 11975 0 0,'0'0'1479'0'0,"2"0"-231"0"0,8-1 188 0 0,0 0 0 0 0,0 0 0 0 0,0-1 0 0 0,0-1 1 0 0,14-5-1 0 0,-10 2-624 0 0,0-1 0 0 0,0 0 0 0 0,15-11-1 0 0,-11 5-631 0 0,-2 0-1 0 0,1-1 1 0 0,-2-1-1 0 0,0-1 1 0 0,19-24-1 0 0,-20 20-483 0 0,-1-1 0 0 0,-1 0 1 0 0,-1 0-1 0 0,-1-1 0 0 0,0-1 0 0 0,9-37 0 0 0,-11 26-118 0 0,-1 0 1 0 0,-2 0-1 0 0,-2 0 0 0 0,-1-37 0 0 0,-1 70 459 0 0,-1 0 0 0 0,0 0 1 0 0,0 0-1 0 0,0 0 0 0 0,0 0 0 0 0,0 0 0 0 0,0 0 1 0 0,0 0-1 0 0,-1 0 0 0 0,1 0 0 0 0,0 0 0 0 0,-1 0 0 0 0,1 0 1 0 0,0 1-1 0 0,-1-1 0 0 0,1 0 0 0 0,-1 0 0 0 0,1 0 0 0 0,-1 0 1 0 0,-1-1-1 0 0,1 2-2 0 0,0 0 1 0 0,0 0-1 0 0,1 0 0 0 0,-1 0 1 0 0,0 1-1 0 0,0-1 1 0 0,0 0-1 0 0,1 0 0 0 0,-1 1 1 0 0,0-1-1 0 0,0 0 1 0 0,1 1-1 0 0,-1-1 1 0 0,0 1-1 0 0,1-1 0 0 0,-1 1 1 0 0,0-1-1 0 0,1 1 1 0 0,-1-1-1 0 0,1 1 0 0 0,-1 0 1 0 0,1-1-1 0 0,-1 1 1 0 0,1 0-1 0 0,-1 1 0 0 0,-6 8 235 0 0,0 1 0 0 0,0 1 0 0 0,2-1 0 0 0,-1 1 0 0 0,-3 12-1 0 0,-17 66 578 0 0,15-49-454 0 0,-1 4-57 0 0,1-1 0 0 0,-6 55 0 0 0,16-94-351 0 0,0 0-1 0 0,1 0 1 0 0,0 0-1 0 0,-1 0 1 0 0,2 0-1 0 0,0 5 1 0 0,0-3-40 0 0,-1-5 23 0 0,-1 0-1 0 0,1 0 1 0 0,1 0-1 0 0,-1-1 1 0 0,0 1 0 0 0,0 0-1 0 0,1 0 1 0 0,-1 0-1 0 0,1 0 1 0 0,1 3-1 0 0,0-1-40 0 0,-2-2 43 0 0,1-1 0 0 0,-1 1 0 0 0,1 0 0 0 0,-1-1 0 0 0,1 1 0 0 0,0-1 0 0 0,-1 1 1 0 0,1-1-1 0 0,0 0 0 0 0,0 1 0 0 0,1 1 0 0 0,1 1-34 0 0,-1-2 5 0 0,0 1 0 0 0,0 0 0 0 0,0-1 0 0 0,0 1 0 0 0,1-1 0 0 0,-1 0 0 0 0,1 0-1 0 0,-1 0 1 0 0,1 0 0 0 0,0 0 0 0 0,6 2 0 0 0,-7-2 32 0 0,0-1 6 0 0,-1-1 0 0 0,0 1 0 0 0,0 0 0 0 0,1-1 0 0 0,-1 1-1 0 0,0 0 1 0 0,1-1 0 0 0,-1 0 0 0 0,1 1 0 0 0,-1-1 0 0 0,1 0 0 0 0,-1 0 0 0 0,2 0 0 0 0,2 0-36 0 0,0 1-11 0 0,-1 0 1 0 0,1-1-1 0 0,0 0 0 0 0,0 0 1 0 0,0 0-1 0 0,0-1 0 0 0,0 0 0 0 0,-1 1 1 0 0,1-2-1 0 0,0 1 0 0 0,8-4 1 0 0,-1-1-105 0 0,0 0 0 0 0,18-13 0 0 0,-18 11 42 0 0,0-1 0 0 0,-1 0 0 0 0,0-1-1 0 0,19-22 1 0 0,-26 28 129 0 0,-1 0 1 0 0,0 0-1 0 0,0 0 0 0 0,-1 0 0 0 0,1-1 0 0 0,-1 1 0 0 0,0-1 1 0 0,0 0-1 0 0,-1 0 0 0 0,1 0 0 0 0,-1 1 0 0 0,0-1 0 0 0,-1 0 1 0 0,1-1-1 0 0,-1 1 0 0 0,0 0 0 0 0,0 0 0 0 0,-1-5 0 0 0,1 9 17 0 0,0 0 0 0 0,0-1 0 0 0,0 1-1 0 0,-1 0 1 0 0,1 0 0 0 0,0 0 0 0 0,-1 0-1 0 0,1 0 1 0 0,-1 0 0 0 0,1 0 0 0 0,-1 0-1 0 0,1 0 1 0 0,-1 0 0 0 0,0 0-1 0 0,1 0 1 0 0,-1 0 0 0 0,0 1 0 0 0,0-1-1 0 0,0 0 1 0 0,0 0 0 0 0,0 1 0 0 0,0-1-1 0 0,-1 0 1 0 0,1 1-3 0 0,0 0 0 0 0,-1-1 0 0 0,1 1 0 0 0,0 0 1 0 0,-1 1-1 0 0,1-1 0 0 0,0 0 0 0 0,-1 0 0 0 0,1 1 0 0 0,0-1 0 0 0,0 0 0 0 0,-1 1 0 0 0,1-1 0 0 0,0 1 0 0 0,0 0 0 0 0,-2 1 1 0 0,-4 3 14 0 0,0 0 1 0 0,1 1-1 0 0,0-1 1 0 0,-10 14-1 0 0,-2 5 189 0 0,1 0 1 0 0,-14 28-1 0 0,25-37-32 0 0,6-11-151 0 0,-1-1 50 0 0,1 1-11 0 0,4 11-1 0 0,-4-15-69 0 0,0 1 0 0 0,0-1-1 0 0,0 0 1 0 0,0 0 0 0 0,0 1-1 0 0,0-1 1 0 0,1 0 0 0 0,-1 1 0 0 0,0-1-1 0 0,0 0 1 0 0,0 0 0 0 0,0 1-1 0 0,0-1 1 0 0,1 0 0 0 0,-1 0 0 0 0,0 0-1 0 0,0 1 1 0 0,0-1 0 0 0,1 0-1 0 0,-1 0 1 0 0,0 0 0 0 0,0 0 0 0 0,1 1-1 0 0,-1-1 1 0 0,1 0 0 0 0,17 9 62 0 0,-13-7-68 0 0,1-1-1 0 0,-1 1 0 0 0,0-1 1 0 0,1-1-1 0 0,-1 1 1 0 0,1-1-1 0 0,-1 0 0 0 0,1 0 1 0 0,-1-1-1 0 0,1 1 1 0 0,7-3-1 0 0,7-3-376 0 0,32-12 0 0 0,-31 10 43 0 0,5-1-94 0 0,48-20-808 0 0,-63 24 1063 0 0,-1 0 1 0 0,1-1-1 0 0,-1-1 1 0 0,14-10-1 0 0,-23 16 195 0 0,0 0-1 0 0,0 1 1 0 0,0-1 0 0 0,-1 0-1 0 0,1 0 1 0 0,0 0 0 0 0,0 0-1 0 0,0 1 1 0 0,-1-1-1 0 0,1 0 1 0 0,0 0 0 0 0,-1 0-1 0 0,1-1 1 0 0,-1 1 0 0 0,1 0-1 0 0,-1 0 1 0 0,0 0-1 0 0,1 0 1 0 0,-1 0 0 0 0,0-1-1 0 0,0 1 1 0 0,0 0 0 0 0,0 0-1 0 0,0 0 1 0 0,0 0-1 0 0,0-1 1 0 0,0 1 0 0 0,0 0-1 0 0,-1 0 1 0 0,1 0 0 0 0,0 0-1 0 0,-1-2 1 0 0,-1 1 74 0 0,1 1 1 0 0,0-1 0 0 0,-1 1-1 0 0,1 0 1 0 0,0 0 0 0 0,-1 0-1 0 0,0-1 1 0 0,1 1 0 0 0,-1 1-1 0 0,0-1 1 0 0,1 0 0 0 0,-1 0-1 0 0,0 1 1 0 0,0-1 0 0 0,0 1-1 0 0,1-1 1 0 0,-1 1 0 0 0,0 0-1 0 0,-4-1 1 0 0,4 1-39 0 0,-1 1 0 0 0,1-1 0 0 0,-1 0 1 0 0,1 0-1 0 0,-1 1 0 0 0,1 0 0 0 0,-1-1 0 0 0,1 1 0 0 0,-1 0 0 0 0,1 0 0 0 0,0 0 0 0 0,0 0 1 0 0,0 1-1 0 0,-1-1 0 0 0,1 1 0 0 0,0-1 0 0 0,0 1 0 0 0,1 0 0 0 0,-1 0 0 0 0,-3 3 0 0 0,-3 6-32 0 0,0 4 25 0 0,3 0-36 0 0,1-2-23 0 0,4-10-42 0 0,2-1-254 0 0,9 8 117 0 0,-10-10 156 0 0,0 1 1 0 0,0-1-1 0 0,0 0 1 0 0,0 1-1 0 0,0-1 1 0 0,0 0-1 0 0,0 0 1 0 0,0 0-1 0 0,0 0 1 0 0,0 0-1 0 0,0 0 1 0 0,0 0-1 0 0,0 0 1 0 0,0 0-1 0 0,0-1 1 0 0,1 1-1 0 0,-1 0 1 0 0,1-1 0 0 0,19-8-347 0 0,-19 9 316 0 0,10-6-218 0 0,-7 3 226 0 0,1 0 1 0 0,-1 1-1 0 0,1 0 1 0 0,-1 0-1 0 0,1 0 1 0 0,0 1-1 0 0,-1 0 1 0 0,7-1-1 0 0,6 4 2192 0 0,-16 1-1637 0 0,7 9-83 0 0,-7-9 1188 0 0,0 0-1484 0 0,-1-2-134 0 0,0 1-1 0 0,-1-1 1 0 0,1 0-1 0 0,0 0 1 0 0,0 1-1 0 0,0-1 0 0 0,0 0 1 0 0,0 0-1 0 0,0 0 1 0 0,0 0-1 0 0,2 1 1 0 0,-2-2 6 0 0,-1 0 0 0 0,0 0 0 0 0,0 0 0 0 0,0 0 0 0 0,0 0 1 0 0,1 0-1 0 0,-1 0 0 0 0,0 0 0 0 0,0 0 0 0 0,0 0 0 0 0,0 0 0 0 0,1 0 0 0 0,-1 0 0 0 0,0 0 0 0 0,0 0 1 0 0,0 0-1 0 0,0 0 0 0 0,0 0 0 0 0,1 0 0 0 0,-1-1 0 0 0,0 1 0 0 0,0 0 0 0 0,0 0 0 0 0,0 0 0 0 0,0 0 1 0 0,0 0-1 0 0,1 0 0 0 0,-1-1 0 0 0,0 1 0 0 0,0 0 0 0 0,0 0 0 0 0,0 0 0 0 0,1-1-125 0 0,4-3-628 0 0,0 0 0 0 0,1 1 0 0 0,-1-2-1 0 0,-1 1 1 0 0,1 0 0 0 0,-1-1 0 0 0,8-10 0 0 0,-4 3-7438 0 0</inkml:trace>
+  <inkml:trace contextRef="#ctx0" brushRef="#br0" timeOffset="2696.16">3356 130 5527 0 0,'10'-24'3797'0'0,"-5"15"-1957"0"0,-1-1-1 0 0,0 0 1 0 0,0 0 0 0 0,-1 0-1 0 0,-1 0 1 0 0,3-20 0 0 0,-5 30-1793 0 0,0 0 0 0 0,0 0 1 0 0,0-1-1 0 0,0 1 0 0 0,0 0 1 0 0,0 0-1 0 0,0 0 0 0 0,0 0 0 0 0,0-1 1 0 0,0 1-1 0 0,0 0 0 0 0,0 0 1 0 0,0 0-1 0 0,0 0 0 0 0,0-1 1 0 0,0 1-1 0 0,0 0 0 0 0,0 0 0 0 0,0 0 1 0 0,-1 0-1 0 0,1-1 0 0 0,0 1 1 0 0,0 0-1 0 0,0 0 0 0 0,0 0 1 0 0,0 0-1 0 0,0 0 0 0 0,0 0 0 0 0,-1-1 1 0 0,1 1-1 0 0,0 0 0 0 0,0 0 1 0 0,0 0-1 0 0,0 0 0 0 0,0 0 0 0 0,-1 0 1 0 0,-5 3 803 0 0,-5 11-123 0 0,-8 16 412 0 0,1 2 0 0 0,-26 64 0 0 0,29-58-533 0 0,-64 179 33 0 0,78-213-1135 0 0,1 0 2 0 0,-2 11 11 0 0,2-11 9 0 0,2-1-1383 0 0,-1-2 1850 0 0,-1 0-31 0 0,1-1-1 0 0,-1 1 1 0 0,1-1-1 0 0,-1 1 1 0 0,1 0-1 0 0,-1-1 1 0 0,1 1-1 0 0,-1-1 1 0 0,1 0-1 0 0,-1 1 1 0 0,1-1-1 0 0,0 1 1 0 0,-1-1-1 0 0,1 0 1 0 0,0 1-1 0 0,-1-1 1 0 0,1 0-1 0 0,0 0 1 0 0,-1 0-1 0 0,1 1 1 0 0,0-1-1 0 0,-1 0 1 0 0,1 0-1 0 0,0 0 1 0 0,0 0-1 0 0,-1 0 1 0 0,1 0-1 0 0,0-1 1 0 0,0 1-1 0 0,-1 0 1 0 0,1 0-1 0 0,0 0 1 0 0,-1-1-1 0 0,1 1 1 0 0,0 0-1 0 0,-1-1 1 0 0,1 1-1 0 0,-1 0 1 0 0,1-1-1 0 0,0 1 1 0 0,-1-1-1 0 0,1 1 1 0 0,0-1-1 0 0,8-8-228 0 0,0-1-1 0 0,0 1 1 0 0,0-1-1 0 0,-1-1 1 0 0,11-20 0 0 0,-11 18 461 0 0,0 1 0 0 0,1 0 0 0 0,0 0 0 0 0,12-10 0 0 0,-20 21 830 0 0,-2 4-364 0 0,-4 8-93 0 0,-11 14-87 0 0,7-16-361 0 0,-1 1-96 0 0,-2 1-126 0 0,11-10 12 0 0,0 0 0 0 0,0 1-1 0 0,-1-1 1 0 0,1 0 0 0 0,0 0-1 0 0,-1 0 1 0 0,1 0 0 0 0,-1 0 0 0 0,1 0-1 0 0,-3 0 1 0 0,1 1 25 0 0,2-2-215 0 0,-8-3-874 0 0,8 3 1111 0 0,1 0-1 0 0,-1 0 1 0 0,1 0 0 0 0,0 0-1 0 0,-1-1 1 0 0,1 1 0 0 0,-1 0-1 0 0,1 0 1 0 0,-1 0 0 0 0,1 0-1 0 0,0 0 1 0 0,-1 0-1 0 0,1 0 1 0 0,-1 1 0 0 0,1-1-1 0 0,-1 0 1 0 0,1 0 0 0 0,0 0-1 0 0,-1 0 1 0 0,1 0 0 0 0,0 1-1 0 0,-1-1 1 0 0,1 0 0 0 0,-1 0-1 0 0,1 1 1 0 0,-2 2 97 0 0,2-3-1 0 0,-1 1 0 0 0,1 0 0 0 0,-1 0 0 0 0,1 0 0 0 0,-1 0 0 0 0,1 0 0 0 0,0 0 0 0 0,-1 0-1 0 0,1 0 1 0 0,0 0 0 0 0,0 1 0 0 0,0 2 172 0 0,1-1 1 0 0,0 1-1 0 0,0-1 0 0 0,0 1 0 0 0,1-1 0 0 0,-1 0 1 0 0,1 1-1 0 0,0-1 0 0 0,2 3 0 0 0,-3-4-330 0 0,1 1 495 0 0,1 0 9 0 0,7 8 1 0 0,-8-9-1 0 0,2 0-6 0 0,9 4 141 0 0,1-1 0 0 0,0-1 0 0 0,19 4 0 0 0,-2-1 37 0 0,42 7-834 0 0,-54-11 156 0 0,-10-2 89 0 0,-1-2-242 0 0,2 0-262 0 0,1 0 1 0 0,13-4-1 0 0,6-4-3531 0 0,-24 7-4820 0 0</inkml:trace>
+</inkml:ink>
+</file>
+
+<file path=word/ink/ink28.xml><?xml version="1.0" encoding="utf-8"?>
+<inkml:ink xmlns:inkml="http://www.w3.org/2003/InkML">
+  <inkml:definitions>
+    <inkml:context xml:id="ctx0">
+      <inkml:inkSource xml:id="inkSrc0">
+        <inkml:traceFormat>
+          <inkml:channel name="X" type="integer" min="-2.14748E9" max="2.14748E9" units="cm"/>
+          <inkml:channel name="Y" type="integer" min="-2.14748E9" max="2.14748E9" units="cm"/>
+          <inkml:channel name="F" type="integer" max="32767" units="dev"/>
+          <inkml:channel name="OA" type="integer" max="360" units="deg"/>
+          <inkml:channel name="OE" type="integer" max="90" units="deg"/>
+        </inkml:traceFormat>
+        <inkml:channelProperties>
+          <inkml:channelProperty channel="X" name="resolution" value="1000" units="1/cm"/>
+          <inkml:channelProperty channel="Y" name="resolution" value="1000" units="1/cm"/>
+          <inkml:channelProperty channel="F" name="resolution" value="0" units="1/dev"/>
+          <inkml:channelProperty channel="OA" name="resolution" value="1000" units="1/deg"/>
+          <inkml:channelProperty channel="OE" name="resolution" value="1000" units="1/deg"/>
+        </inkml:channelProperties>
+      </inkml:inkSource>
+      <inkml:timestamp xml:id="ts0" timeString="2024-05-01T15:07:42.413"/>
+    </inkml:context>
+    <inkml:brush xml:id="br0">
+      <inkml:brushProperty name="width" value="0.025" units="cm"/>
+      <inkml:brushProperty name="height" value="0.025" units="cm"/>
+      <inkml:brushProperty name="color" value="#E71224"/>
+    </inkml:brush>
+  </inkml:definitions>
+  <inkml:trace contextRef="#ctx0" brushRef="#br0">219 11 8751 0 0,'0'0'346'0'0,"0"0"-1"0"0,0-1 1 0 0,0 1-1 0 0,1 0 1 0 0,-1-1-1 0 0,0 1 0 0 0,0-1 1 0 0,0 1-1 0 0,0 0 1 0 0,0-1-1 0 0,0 1 1 0 0,0-1-1 0 0,0 1 0 0 0,0 0 1 0 0,0-1-1 0 0,0 1 1 0 0,0-1-1 0 0,0 1 1 0 0,0 0-1 0 0,0-1 1 0 0,0 1-1 0 0,-1 0 0 0 0,1-1 1 0 0,0 1-1 0 0,0-1 1 0 0,-7 8 4516 0 0,-8 16-2619 0 0,-93 225 1768 0 0,49-101-3797 0 0,50-127-955 0 0,-11 40-1 0 0,19-58 409 0 0,11-10-2623 0 0,-7 1 2360 0 0</inkml:trace>
+  <inkml:trace contextRef="#ctx0" brushRef="#br0" timeOffset="351.27">197 49 16583 0 0,'1'-2'706'0'0,"0"2"-666"0"0,-1 0-1 0 0,0-1 1 0 0,1 1 0 0 0,-1-1-1 0 0,0 1 1 0 0,1 0-1 0 0,-1-1 1 0 0,1 1 0 0 0,-1 0-1 0 0,0-1 1 0 0,1 1-1 0 0,-1 0 1 0 0,1-1 0 0 0,-1 1-1 0 0,1 0 1 0 0,-1 0 0 0 0,1 0-1 0 0,0 0 1 0 0,0 0 168 0 0,-1 0 0 0 0,0 0 0 0 0,1 0 0 0 0,-1 1 0 0 0,1-1 0 0 0,-1 0 0 0 0,1 0 0 0 0,-1 1 0 0 0,0-1 0 0 0,1 0 0 0 0,-1 1 0 0 0,0-1 0 0 0,1 0 0 0 0,-1 1 0 0 0,0-1 0 0 0,0 1 0 0 0,1-1 0 0 0,-1 0 0 0 0,0 1 0 0 0,0-1 0 0 0,0 1 0 0 0,0 0 0 0 0,4 5 91 0 0,-2-2-95 0 0,-1-1 0 0 0,1 1 0 0 0,-1 0 0 0 0,1 0 0 0 0,0 5-1 0 0,30 154 3505 0 0,-6-24-1572 0 0,-21-117-2105 0 0,2 13-200 0 0,-6-31 88 0 0,-2 9-550 0 0,0 21-1875 0 0,0-29 73 0 0,-2 0-6451 0 0</inkml:trace>
+  <inkml:trace contextRef="#ctx0" brushRef="#br0" timeOffset="698.64">144 334 13823 0 0,'3'-1'6240'0'0,"7"-3"-3323"0"0,30-6-829 0 0,-28 7-1652 0 0,-7 1-263 0 0,0 1 1 0 0,1 0 0 0 0,-1 1 0 0 0,1-1 0 0 0,-1 1 0 0 0,10 1-1 0 0,-9-2-203 0 0,16 3-1840 0 0,-4 2-7023 0 0</inkml:trace>
+  <inkml:trace contextRef="#ctx0" brushRef="#br0" timeOffset="1070.2">46 1500 15199 0 0,'-4'12'5001'0'0,"5"11"-2563"0"0,-1-15-2041 0 0,6 74 2861 0 0,19 99 0 0 0,-23-167-3129 0 0,1-3-288 0 0,-1-5-86 0 0,0-4 96 0 0,-1-1 15 0 0,-1 0 0 0 0,1 0-1 0 0,-1 0 1 0 0,1 0 0 0 0,-1 0 0 0 0,0 0-1 0 0,1 0 1 0 0,-1 0 0 0 0,0 0 0 0 0,1 0 0 0 0,-1 1-1 0 0,3-2-2211 0 0,10 0-6777 0 0</inkml:trace>
+  <inkml:trace contextRef="#ctx0" brushRef="#br0" timeOffset="1432.17">111 1506 11519 0 0,'0'0'463'0'0,"0"-1"-1"0"0,-1 0 1 0 0,1 1-1 0 0,0-1 1 0 0,0 0-1 0 0,0 0 1 0 0,0 1-1 0 0,0-1 1 0 0,0 0-1 0 0,0 0 0 0 0,1 1 1 0 0,-1-1-1 0 0,0 0 1 0 0,0 1-1 0 0,1-1 1 0 0,-1 0-1 0 0,0 0 1 0 0,1 1-1 0 0,-1-1 1 0 0,0 1-1 0 0,1-1 1 0 0,-1 0-1 0 0,2 0 1 0 0,-1 0-70 0 0,1 0 1 0 0,0-1 0 0 0,-1 1-1 0 0,1 1 1 0 0,0-1 0 0 0,-1 0 0 0 0,1 0-1 0 0,0 0 1 0 0,2 0 0 0 0,1 0-105 0 0,1 0 1 0 0,-1 1 0 0 0,0-1-1 0 0,0 1 1 0 0,0 0-1 0 0,10 1 1 0 0,24 13 710 0 0,-35-12-905 0 0,-1 2-37 0 0,6 10-128 0 0,-6-11-53 0 0,-3 4-17 0 0,0 0 0 0 0,-1-1 0 0 0,0 1 0 0 0,0 0 0 0 0,0-1 0 0 0,-1 1 0 0 0,0-1 0 0 0,0 1 0 0 0,-1-1 0 0 0,-5 10 0 0 0,2-6-8 0 0,1-1 0 0 0,-2 0 0 0 0,1 0 0 0 0,-1-1 0 0 0,-1 1 0 0 0,0-2 0 0 0,0 1 0 0 0,-13 8 0 0 0,25-17 261 0 0,0-1-1 0 0,0 1 1 0 0,0-1 0 0 0,0 1-1 0 0,0 0 1 0 0,0 0 0 0 0,0 1-1 0 0,0-1 1 0 0,6 1-1 0 0,0 0 204 0 0,1 0 1 0 0,-1 1-1 0 0,10 2 0 0 0,10 3 229 0 0,-22-5-446 0 0,-2 0-8 0 0,-1 0 1 0 0,1 0-1 0 0,0 0 0 0 0,-1 1 0 0 0,0 0 0 0 0,1 0 1 0 0,-1 0-1 0 0,8 6 0 0 0,-7-2-22 0 0,5 12-46 0 0,-11-18-20 0 0,1 1 0 0 0,-1 0-1 0 0,0 0 1 0 0,1-1 0 0 0,-1 1 0 0 0,0 0 0 0 0,1-1-1 0 0,-1 1 1 0 0,0 0 0 0 0,0 0 0 0 0,0 0-1 0 0,0-1 1 0 0,0 1 0 0 0,0 0 0 0 0,0 0 0 0 0,0-1-1 0 0,0 1 1 0 0,0 0 0 0 0,0 0 0 0 0,0 0 0 0 0,0-1-1 0 0,-1 3 1 0 0,0-1 9 0 0,0 3 4 0 0,-1 1 0 0 0,1-1 0 0 0,-1 0 0 0 0,0 0 0 0 0,0 0-1 0 0,-1 0 1 0 0,1 0 0 0 0,-1-1 0 0 0,0 1 0 0 0,-1-1 0 0 0,1 0 0 0 0,-6 6 0 0 0,0-2 0 0 0,0 1 0 0 0,-1-2 0 0 0,0 1 1 0 0,-14 7-1 0 0,9-7-369 0 0,-1-1 0 0 0,1 0 0 0 0,-1-1 0 0 0,-1-1 1 0 0,1-1-1 0 0,-1 0 0 0 0,0-1 0 0 0,-24 2 0 0 0,18-7-1596 0 0,14 0-5366 0 0,4 0-669 0 0</inkml:trace>
+</inkml:ink>
+</file>
+
+<file path=word/ink/ink29.xml><?xml version="1.0" encoding="utf-8"?>
+<inkml:ink xmlns:inkml="http://www.w3.org/2003/InkML">
+  <inkml:definitions>
+    <inkml:context xml:id="ctx0">
+      <inkml:inkSource xml:id="inkSrc0">
+        <inkml:traceFormat>
+          <inkml:channel name="X" type="integer" min="-2.14748E9" max="2.14748E9" units="cm"/>
+          <inkml:channel name="Y" type="integer" min="-2.14748E9" max="2.14748E9" units="cm"/>
+          <inkml:channel name="F" type="integer" max="32767" units="dev"/>
+          <inkml:channel name="OA" type="integer" max="360" units="deg"/>
+          <inkml:channel name="OE" type="integer" max="90" units="deg"/>
+        </inkml:traceFormat>
+        <inkml:channelProperties>
+          <inkml:channelProperty channel="X" name="resolution" value="1000" units="1/cm"/>
+          <inkml:channelProperty channel="Y" name="resolution" value="1000" units="1/cm"/>
+          <inkml:channelProperty channel="F" name="resolution" value="0" units="1/dev"/>
+          <inkml:channelProperty channel="OA" name="resolution" value="1000" units="1/deg"/>
+          <inkml:channelProperty channel="OE" name="resolution" value="1000" units="1/deg"/>
+        </inkml:channelProperties>
+      </inkml:inkSource>
+      <inkml:timestamp xml:id="ts0" timeString="2024-05-01T15:08:43.779"/>
+    </inkml:context>
+    <inkml:brush xml:id="br0">
+      <inkml:brushProperty name="width" value="0.025" units="cm"/>
+      <inkml:brushProperty name="height" value="0.025" units="cm"/>
+      <inkml:brushProperty name="color" value="#E71224"/>
+    </inkml:brush>
+  </inkml:definitions>
+  <inkml:trace contextRef="#ctx0" brushRef="#br0">17 360 13359 0 0,'-4'4'4803'0'0,"-1"1"116"0"0,4-4-4763 0 0,1 0 0 0 0,-1 0 0 0 0,0 0 0 0 0,1 0 0 0 0,-1 0 0 0 0,1 1 0 0 0,-1-1 0 0 0,1 0 0 0 0,0 0 0 0 0,0 0-1 0 0,-1 1 1 0 0,1-1 0 0 0,0 1 0 0 0,-1 8 140 0 0,1-1 0 0 0,-1 1 0 0 0,2-1 0 0 0,-1 1 0 0 0,1-1-1 0 0,1 0 1 0 0,3 15 0 0 0,-2-18-172 0 0,5 5-75 0 0,-8-11-51 0 0,0 0-1 0 0,0 1 0 0 0,1-1 0 0 0,-1 0 0 0 0,0 0 0 0 0,0 1 0 0 0,0-1 0 0 0,1 0 0 0 0,-1 0 1 0 0,0 1-1 0 0,0-1 0 0 0,1 0 0 0 0,-1 0 0 0 0,0 0 0 0 0,0 0 0 0 0,1 0 0 0 0,-1 0 0 0 0,0 1 1 0 0,1-1-1 0 0,-1 0 0 0 0,0 0 0 0 0,1 0 0 0 0,-1 0 0 0 0,1 0 4 0 0,0 1-36 0 0,1-1-1 0 0,-1 0 1 0 0,1 1-1 0 0,0-1 0 0 0,-1 0 1 0 0,1 1-1 0 0,-1-1 0 0 0,1 0 1 0 0,0 0-1 0 0,-1-1 1 0 0,1 1-1 0 0,-1 0 0 0 0,1 0 1 0 0,-1-1-1 0 0,1 1 0 0 0,0-1 1 0 0,-1 1-1 0 0,1-1 0 0 0,-1 0 1 0 0,0 1-1 0 0,1-1 1 0 0,-1 0-1 0 0,0 0 0 0 0,1 0 1 0 0,-1 0-1 0 0,0 0 0 0 0,0-1 1 0 0,2-1-1 0 0,7-10-656 0 0,-1-1 0 0 0,15-26 0 0 0,-20 32-21 0 0,-1 0 1 0 0,1 0-1 0 0,-1 0 1 0 0,-1-1 0 0 0,0 1-1 0 0,0-1 1 0 0,1-8-1 0 0,-3 16 651 0 0,0 1 0 0 0,0-1 0 0 0,0 0 0 0 0,0 1-1 0 0,0-1 1 0 0,0 1 0 0 0,0-1 0 0 0,0 0 0 0 0,0 1 0 0 0,0-1 0 0 0,-1 1-1 0 0,1-1 1 0 0,0 0 0 0 0,0 1 0 0 0,-1-1 0 0 0,1 1 0 0 0,0-1 0 0 0,-1 0-1 0 0,1 1 128 0 0,-1 0-1 0 0,1 0 0 0 0,0 0 0 0 0,0 0 0 0 0,-1-1 0 0 0,1 1 0 0 0,0 0 0 0 0,-1 0 0 0 0,1 0 1 0 0,0 0-1 0 0,0 0 0 0 0,-1 0 0 0 0,1 0 0 0 0,0 0 0 0 0,-1 0 0 0 0,1 0 0 0 0,0 0 0 0 0,0 1 0 0 0,-1-1 1 0 0,1 0-1 0 0,0 0 0 0 0,-1 0 0 0 0,1 0 0 0 0,0 0 0 0 0,-1 1 0 0 0,0-1 174 0 0,0 1-1 0 0,0 0 0 0 0,0 0 1 0 0,0 0-1 0 0,0 0 0 0 0,0 0 1 0 0,0 0-1 0 0,0 1 1 0 0,0-1-1 0 0,0 0 0 0 0,1 0 1 0 0,-1 1-1 0 0,0-1 0 0 0,0 2 1 0 0,0 3 29 0 0,1 0 0 0 0,-1-1 1 0 0,1 1-1 0 0,0 0 0 0 0,0 0 0 0 0,0 0 1 0 0,1 0-1 0 0,2 7 0 0 0,-3-10-107 0 0,2 0-37 0 0,0 1-99 0 0,1-1 1 0 0,0 1-1 0 0,-1-1 1 0 0,2 0 0 0 0,-1 1-1 0 0,5 3 1 0 0,-4-5-295 0 0,-3-2-447 0 0,0 0 668 0 0,0 0 1 0 0,0-1-1 0 0,0 1 1 0 0,0 0-1 0 0,0 0 1 0 0,0 0 0 0 0,1 0-1 0 0,-1 0 1 0 0,0 0-1 0 0,0 1 1 0 0,2-1-1 0 0,-1 1-66 0 0,1-1-301 0 0</inkml:trace>
+  <inkml:trace contextRef="#ctx0" brushRef="#br0" timeOffset="363.95">246 315 15199 0 0,'0'2'486'0'0,"0"-1"-1"0"0,-1 0 0 0 0,1 1 0 0 0,0-1 1 0 0,0 0-1 0 0,0 1 0 0 0,0-1 1 0 0,0 1-1 0 0,0-1 0 0 0,1 1 1 0 0,-1-1-1 0 0,0 0 0 0 0,1 2 0 0 0,2 11 898 0 0,4 66 1739 0 0,-7-80-3170 0 0,0 0 1 0 0,0 0 0 0 0,0 0-1 0 0,0 0 1 0 0,0 0 0 0 0,0 0-1 0 0,0 1 1 0 0,0-1 0 0 0,0 0-1 0 0,0 0 1 0 0,0 0 0 0 0,0 0 0 0 0,0 0-1 0 0,0 0 1 0 0,0 1 0 0 0,0-1-1 0 0,0 0 1 0 0,0 0 0 0 0,0 0-1 0 0,0 0 1 0 0,0 0 0 0 0,0 0-1 0 0,0 1 1 0 0,0-1 0 0 0,0 0-1 0 0,0 0 1 0 0,0 0 0 0 0,0 0-1 0 0,0 0 1 0 0,0 0 0 0 0,0 0-1 0 0,0 1 1 0 0,0-1 0 0 0,1 0-1 0 0,-1 0 1 0 0,0 0 0 0 0,0 0-1 0 0,0 0 1 0 0,0 0 0 0 0,0 0-1 0 0,0 0 1 0 0,0 0 0 0 0,0 0-1 0 0,1 0 1 0 0,-1 0 0 0 0,0 0-1 0 0,0 0 1 0 0,0 0 0 0 0,0 1-1 0 0,0-1 1 0 0,5-9-1359 0 0,6-23-1259 0 0,-7 20-65 0 0,-1 1 346 0 0,-2 7 1632 0 0,0 0 1 0 0,1 0 0 0 0,-1 0-1 0 0,1 0 1 0 0,0 0 0 0 0,0 0-1 0 0,0 0 1 0 0,5-6 1114 0 0,0 12 10435 0 0,1 9-8836 0 0,-6-8-923 0 0,-1 1-410 0 0,14 47 1843 0 0,-14-48-2295 0 0,0 0-59 0 0,0-1-427 0 0,1 4 704 0 0,-1 0-8438 0 0</inkml:trace>
+  <inkml:trace contextRef="#ctx0" brushRef="#br0" timeOffset="795.46">421 184 16127 0 0,'-1'0'268'0'0,"0"1"0"0"0,0-1-1 0 0,1 1 1 0 0,-1-1 0 0 0,0 1 0 0 0,0 0-1 0 0,1 0 1 0 0,-1-1 0 0 0,0 1 0 0 0,1 0-1 0 0,-1 0 1 0 0,1 0 0 0 0,-1-1 0 0 0,1 1-1 0 0,0 0 1 0 0,-1 0 0 0 0,1 0-1 0 0,0 0 1 0 0,-1 0 0 0 0,1 0 0 0 0,0 0-1 0 0,0 0 1 0 0,0 0 0 0 0,0 1 0 0 0,-1 29 1610 0 0,1-29-1723 0 0,0 13 280 0 0,1 1 0 0 0,0-1-1 0 0,1 0 1 0 0,0-1 0 0 0,9 26 0 0 0,-3-18-315 0 0,3 0-96 0 0,-1-7-51 0 0,-8-12-117 0 0,2-1-72 0 0,12 8-21 0 0,-12-7-14 0 0,17 1-362 0 0,-19-4 548 0 0,0 0 0 0 0,0 0 0 0 0,0 0 0 0 0,0-1 0 0 0,-1 1 0 0 0,1 0 0 0 0,0-1 0 0 0,0 1 0 0 0,-1-1 0 0 0,1 0 0 0 0,0 1 0 0 0,0-1 0 0 0,-1 0 0 0 0,1 0 0 0 0,1-2 0 0 0,21-17-706 0 0,-21 16 598 0 0,5-4-54 0 0,0 0-1 0 0,-1-1 1 0 0,10-14-1 0 0,-15 19 163 0 0,0 1 0 0 0,0 0 0 0 0,0-1-1 0 0,-1 0 1 0 0,1 1 0 0 0,-1-1 0 0 0,0 0 0 0 0,0 0-1 0 0,0 1 1 0 0,0-1 0 0 0,-1 0 0 0 0,1 0 0 0 0,-1-7 0 0 0,-1 10 88 0 0,1 0 1 0 0,0 0-1 0 0,0 0 1 0 0,-1 0 0 0 0,1 0-1 0 0,-1 0 1 0 0,1 0-1 0 0,-1 0 1 0 0,1 0 0 0 0,-1 0-1 0 0,0 0 1 0 0,1 0-1 0 0,-1 0 1 0 0,0 0 0 0 0,0 0-1 0 0,0 1 1 0 0,0-1-1 0 0,0 0 1 0 0,1 1 0 0 0,-1-1-1 0 0,0 0 1 0 0,-1 1-1 0 0,1-1 1 0 0,0 1 0 0 0,0 0-1 0 0,0-1 1 0 0,0 1-1 0 0,0 0 1 0 0,0 0 0 0 0,0 0-1 0 0,-1 0 1 0 0,1 0-1 0 0,0 0 1 0 0,0 0 0 0 0,0 0-1 0 0,0 0 1 0 0,0 0-1 0 0,-3 1 1 0 0,1 0 70 0 0,0 0 0 0 0,0 0-1 0 0,0 0 1 0 0,-1 0 0 0 0,1 0 0 0 0,0 1 0 0 0,1-1-1 0 0,-1 1 1 0 0,0 0 0 0 0,0 0 0 0 0,1 0 0 0 0,-4 4-1 0 0,3-2-28 0 0,0 1 0 0 0,0 0 0 0 0,1-1 0 0 0,0 1 0 0 0,0 0 0 0 0,0 0 0 0 0,0 0 0 0 0,1 0 0 0 0,0 0 0 0 0,0 1 0 0 0,0-1 0 0 0,1 0 0 0 0,0 1 0 0 0,0-1 0 0 0,0 0 0 0 0,1 1 0 0 0,0-1 0 0 0,0 0 0 0 0,2 7 0 0 0,0-6 10 0 0,10 7-6 0 0,7-6-75 0 0,-19-7-6 0 0,-1 1 1 0 0,1-1 0 0 0,0 0-1 0 0,0 0 1 0 0,0 0 0 0 0,0 0-1 0 0,0 0 1 0 0,0 0 0 0 0,0 0-1 0 0,0 0 1 0 0,0 0 0 0 0,0 0-1 0 0,0 0 1 0 0,0 0 0 0 0,0-1-1 0 0,-1 1 1 0 0,1 0 0 0 0,1-2-1 0 0,1 1-32 0 0,31-11-728 0 0,-28 10 672 0 0,7-3-1054 0 0,-1-1-1 0 0,22-13 1 0 0,-4-3-7732 0 0</inkml:trace>
+  <inkml:trace contextRef="#ctx0" brushRef="#br0" timeOffset="1286.4">754 248 5063 0 0,'0'0'10310'0'0,"-3"4"-5843"0"0,-4 7-2108 0 0,4-3-1524 0 0,0 1 0 0 0,-1 13 0 0 0,3-20-671 0 0,3 1-89 0 0,5 9-47 0 0,-6-9 31 0 0,3-2-5 0 0,11 5-27 0 0,-11-4 333 0 0,-3 1-300 0 0,6 10-37 0 0,-7-13-24 0 0,0 1 1 0 0,1 0 0 0 0,-1-1-1 0 0,0 1 1 0 0,0 0-1 0 0,0-1 1 0 0,0 1-1 0 0,0 0 1 0 0,0-1 0 0 0,0 1-1 0 0,0-1 1 0 0,0 1-1 0 0,0 0 1 0 0,0-1 0 0 0,-1 1-1 0 0,1 0 1 0 0,0-1-1 0 0,0 1 1 0 0,-1-1 0 0 0,1 1-1 0 0,0-1 1 0 0,-1 1-1 0 0,1-1 1 0 0,-1 1-1 0 0,-9 10-254 0 0,9-10 222 0 0,-15 9-881 0 0,15-10 758 0 0,0 0 0 0 0,0 1 0 0 0,1-1 1 0 0,-1 0-1 0 0,0 0 0 0 0,0 0 0 0 0,0 1 1 0 0,1-1-1 0 0,-1 0 0 0 0,0 0 0 0 0,0 0 1 0 0,0 0-1 0 0,1 0 0 0 0,-1-1 0 0 0,0 1 1 0 0,0 0-1 0 0,0 0 0 0 0,1 0 0 0 0,-1-1 1 0 0,-1 0-1 0 0,0 0-1403 0 0</inkml:trace>
+  <inkml:trace contextRef="#ctx0" brushRef="#br0" timeOffset="1666.25">838 231 14279 0 0,'0'-1'669'0'0,"8"0"7961"0"0,-8 7-8273 0 0,-1 0 0 0 0,1 0 0 0 0,-1 0 1 0 0,0 0-1 0 0,0-1 0 0 0,0 1 0 0 0,-1 0 0 0 0,-2 5 0 0 0,-4 16 58 0 0,7-27-498 0 0,4 3-434 0 0,8 8 437 0 0,-9-9 3 0 0,34-2-135 0 0,-33 0 96 0 0,1 0 1 0 0,11 4 3 0 0,-15-4 109 0 0,0 0-1 0 0,1 0 0 0 0,-1 0 1 0 0,0 0-1 0 0,0 0 1 0 0,1 0-1 0 0,-1 0 0 0 0,0 0 1 0 0,0 0-1 0 0,1 0 1 0 0,-1 1-1 0 0,0-1 0 0 0,0 0 1 0 0,1 0-1 0 0,-1 0 1 0 0,0 0-1 0 0,0 0 0 0 0,0 1 1 0 0,0-1-1 0 0,1 0 1 0 0,-1 0-1 0 0,0 0 1 0 0,0 1-1 0 0,0-1 0 0 0,1 1 1 0 0,6 13-16 0 0,-7-13 14 0 0,0 1 1 0 0,0 0-1 0 0,0 0 0 0 0,0 0 1 0 0,0 0-1 0 0,0 0 0 0 0,-1 0 0 0 0,1 0 1 0 0,-1-1-1 0 0,1 1 0 0 0,-1 0 1 0 0,0 0-1 0 0,1 0 0 0 0,-1-1 1 0 0,0 1-1 0 0,0 0 0 0 0,0-1 0 0 0,-1 1 1 0 0,0 1-1 0 0,-26 25-163 0 0,27-27 165 0 0,-5 4-1356 0 0,-1 0-4439 0 0,0 0-2100 0 0</inkml:trace>
+  <inkml:trace contextRef="#ctx0" brushRef="#br0" timeOffset="3008.08">271 726 8287 0 0,'-4'-1'2089'0'0,"0"-1"-1"0"0,1 1 1 0 0,-1-1 0 0 0,-6-4-1 0 0,-10-6 2053 0 0,18 11-4104 0 0,1 1-1 0 0,0 0 1 0 0,0-1-1 0 0,0 1 1 0 0,-1 0 0 0 0,1-1-1 0 0,0 1 1 0 0,-1 0 0 0 0,1 0-1 0 0,0 0 1 0 0,0 0 0 0 0,-1 0-1 0 0,1 0 1 0 0,-2 1-1 0 0,2 0-32 0 0,0-1-1 0 0,-1 1 0 0 0,1 0 0 0 0,0 0 0 0 0,0 0 0 0 0,0 0 0 0 0,0 0 0 0 0,0 0 0 0 0,0 0 0 0 0,0 0 0 0 0,0 1 0 0 0,1-1 0 0 0,-1 0 1 0 0,0 0-1 0 0,1 1 0 0 0,-1-1 0 0 0,1 1 0 0 0,-1-1 0 0 0,1 0 0 0 0,0 1 0 0 0,-1 1 0 0 0,-3 35 58 0 0,4-33-59 0 0,-1 6-2 0 0,1-1 0 0 0,0 1 0 0 0,1 0 0 0 0,0-1 0 0 0,3 12 0 0 0,2-6 0 0 0,6 6 0 0 0,-11-19 0 0 0,1-1 0 0 0,0 0 0 0 0,0 0 0 0 0,-1 0 0 0 0,2 0 0 0 0,-1 0 0 0 0,4 2 0 0 0,14 4-19 0 0,-12-8-73 0 0,1-3-30 0 0,0 0-1 0 0,-1 0 0 0 0,0-1 0 0 0,1 0 0 0 0,-1 0 0 0 0,0-1 0 0 0,-1 0 0 0 0,0-1 0 0 0,8-6 0 0 0,-9 7-452 0 0,0-1 0 0 0,0 0 0 0 0,0 0 0 0 0,-1-1 1 0 0,0 0-1 0 0,0 0 0 0 0,-1 0 0 0 0,0 0 0 0 0,0-1 0 0 0,4-12 0 0 0,-8 19 490 0 0,1 0 0 0 0,-1 0 0 0 0,0 1 0 0 0,0-1 0 0 0,1 0-1 0 0,-1 0 1 0 0,0 0 0 0 0,0 1 0 0 0,0-1 0 0 0,0 0 0 0 0,0 0-1 0 0,0 0 1 0 0,0 0 0 0 0,0 0 0 0 0,0 1 0 0 0,0-1 0 0 0,-1 0 0 0 0,1 0-1 0 0,0 0 1 0 0,-1 1 0 0 0,1-1 0 0 0,0 0 0 0 0,-1-1 0 0 0,0 2 219 0 0,0 0 0 0 0,0-1 0 0 0,1 1 1 0 0,-1 0-1 0 0,0 0 0 0 0,1-1 0 0 0,-1 1 0 0 0,0 0 1 0 0,0 0-1 0 0,1 0 0 0 0,-1 0 0 0 0,0 0 1 0 0,0 0-1 0 0,1 0 0 0 0,-1 0 0 0 0,0 0 1 0 0,0 1-1 0 0,1-1 0 0 0,-1 0 0 0 0,-1 1 0 0 0,-1 0 380 0 0,0 1-1 0 0,-1-1 0 0 0,1 1 0 0 0,0 0 0 0 0,0 0 0 0 0,0 0 1 0 0,0 0-1 0 0,1 1 0 0 0,-1-1 0 0 0,-2 4 0 0 0,4-4-432 0 0,0-1-1 0 0,0 1 1 0 0,0-1-1 0 0,0 1 1 0 0,1 0 0 0 0,-1-1-1 0 0,1 1 1 0 0,-1 0-1 0 0,1-1 1 0 0,0 1-1 0 0,-1 0 1 0 0,1 0-1 0 0,0 1 1 0 0,0-2-76 0 0,0-1 0 0 0,0 0 0 0 0,0 0 0 0 0,0 1 0 0 0,1-1 1 0 0,-1 0-1 0 0,0 1 0 0 0,0-1 0 0 0,0 0 0 0 0,0 0 0 0 0,0 0 0 0 0,0 1 0 0 0,1-1 0 0 0,-1 0 0 0 0,0 0 0 0 0,0 0 0 0 0,0 1 1 0 0,1-1-1 0 0,-1 0 0 0 0,0 0 0 0 0,0 0 0 0 0,1 0 0 0 0,-1 1 0 0 0,0-1 0 0 0,0 0 0 0 0,1 0 0 0 0,-1 0 0 0 0,0 0 0 0 0,0 0 1 0 0,1 0-1 0 0,-1 0 0 0 0,2 0-25 0 0,-1 0-1 0 0,0-1 1 0 0,1 1 0 0 0,-1 0 0 0 0,0-1-1 0 0,0 1 1 0 0,1-1 0 0 0,-1 1 0 0 0,0-1 0 0 0,0 0-1 0 0,2 0 1 0 0,23-15-809 0 0,-24 15 630 0 0,1 0-191 0 0,12-1 204 0 0,-11 1 141 0 0,-1 4 250 0 0,11 6 20 0 0,-11-6 2237 0 0,11-7-2318 0 0,-13 4-155 0 0,0 0-1 0 0,0 0 1 0 0,0 0-1 0 0,0 0 0 0 0,-1-1 1 0 0,1 1-1 0 0,0 0 0 0 0,0 0 1 0 0,0-1-1 0 0,-1 1 1 0 0,1-1-1 0 0,0 1 0 0 0,0 0 1 0 0,-1-1-1 0 0,1 1 0 0 0,0-1 1 0 0,-1 0-1 0 0,1 1 1 0 0,-1-1-1 0 0,1 0 0 0 0,-1 1 1 0 0,1-1-1 0 0,-1 0 0 0 0,1 1 1 0 0,-1-1-1 0 0,1-1 0 0 0,19-37-1189 0 0,-14 25-1951 0 0,0 0-1 0 0,5-23 1 0 0,-9 29 1640 0 0,-1-1 0 0 0,1 0 0 0 0,-2 0 0 0 0,1 0 0 0 0,-2-13-1 0 0,0 15 1410 0 0,0 1-1 0 0,0 0 1 0 0,0 0-1 0 0,-6-12 0 0 0,7 17 412 0 0,0 1 1 0 0,0 0-1 0 0,0-1 0 0 0,0 1 0 0 0,0 0 0 0 0,0 0 0 0 0,0-1 0 0 0,0 1 0 0 0,0 0 0 0 0,0 0 0 0 0,-1-1 0 0 0,1 1 0 0 0,0 0 0 0 0,0 0 0 0 0,0-1 0 0 0,-1 1 0 0 0,1 0 0 0 0,0 0 0 0 0,0 0 0 0 0,0-1 0 0 0,-1 1 0 0 0,1 0 0 0 0,0 0 0 0 0,0 0 0 0 0,-1 0 1 0 0,1 0-1 0 0,0 0 0 0 0,-1 0 0 0 0,1-1 0 0 0,-5 8 5474 0 0,2 13-1918 0 0,4 16-2950 0 0,2 1 1 0 0,13 64-1 0 0,-14-90-809 0 0,-1-5-10 0 0,0 0-1 0 0,0 0 1 0 0,1 0-1 0 0,-1 0 0 0 0,5 8 1 0 0,4 3-77 0 0,2-2-110 0 0,-10-13-173 0 0,2-1-423 0 0,12 0 339 0 0,-14-1 296 0 0,-1 0 0 0 0,0 0 0 0 0,0-1 0 0 0,0 1 0 0 0,0 0 0 0 0,0 0 0 0 0,0-1 0 0 0,0 1 0 0 0,1-1 0 0 0,-1 1 0 0 0,0-1 0 0 0,0 0 0 0 0,-1 1 0 0 0,1-1 0 0 0,0 0 0 0 0,0 0 0 0 0,0 1 0 0 0,0-1 0 0 0,-1 0 0 0 0,1 0 0 0 0,1-2 0 0 0,10-19-812 0 0,-12 21 821 0 0,8-19-2175 0 0,-1-1 0 0 0,-1 0-1 0 0,-1-1 1 0 0,5-36 0 0 0,-6-17-536 0 0,-4 2 7420 0 0,-2 63-64 0 0,0 16-1191 0 0,-2 17-1495 0 0,3 17-1026 0 0,1 0 0 0 0,2 1 0 0 0,11 54 0 0 0,-10-83-607 0 0,0 0 1 0 0,9 19-1 0 0,-10-28-177 0 0,-1-2-102 0 0,0-1 0 0 0,1 1 1 0 0,-1 0-1 0 0,0-1 0 0 0,0 1 0 0 0,0 0 0 0 0,1-1 0 0 0,-1 1 1 0 0,0 0-1 0 0,0 0 0 0 0,1 2 0 0 0,1-1-24 0 0,1 1-93 0 0,7-2-35 0 0,-9-1 54 0 0,0 0 0 0 0,1 1 0 0 0,-1-1 0 0 0,0 0 0 0 0,0 0 0 0 0,1-1 0 0 0,-1 1 0 0 0,0 0 1 0 0,1-1-1 0 0,-1 0 0 0 0,0 1 0 0 0,4-3 0 0 0,-1 0-442 0 0,1 0-1 0 0,0-1 1 0 0,-1 0 0 0 0,0-1-1 0 0,0 1 1 0 0,0-1 0 0 0,-1 0-1 0 0,1 0 1 0 0,-1 0 0 0 0,5-9 0 0 0,-5 6-7081 0 0</inkml:trace>
+  <inkml:trace contextRef="#ctx0" brushRef="#br0" timeOffset="3629.22">788 752 13359 0 0,'0'0'1732'0'0,"4"0"-266"0"0,1-2-710 0 0,0 0 1 0 0,0 0 0 0 0,0 0 0 0 0,0-1 0 0 0,-1 1-1 0 0,1-1 1 0 0,-1 0 0 0 0,1 0 0 0 0,5-7-1 0 0,20-22 56 0 0,-28 29-838 0 0,0 0-1 0 0,0 0 1 0 0,0 0 0 0 0,0 0 0 0 0,0-1 0 0 0,-1 1-1 0 0,0 0 1 0 0,1-1 0 0 0,0-6 0 0 0,-2 10 2 0 0,0 0 1 0 0,0 0 0 0 0,0-1 0 0 0,0 1-1 0 0,0 0 1 0 0,0-1 0 0 0,0 1-1 0 0,0 0 1 0 0,0-1 0 0 0,0 1-1 0 0,0 0 1 0 0,0-1 0 0 0,0 1 0 0 0,0 0-1 0 0,0-1 1 0 0,0 1 0 0 0,0 0-1 0 0,-1 0 1 0 0,1-1 0 0 0,0 1-1 0 0,0 0 1 0 0,0-1 0 0 0,0 1 0 0 0,-1 0-1 0 0,1 0 1 0 0,0 0 0 0 0,0-1-1 0 0,-1 1 1 0 0,1 0 0 0 0,0 0-1 0 0,0 0 1 0 0,-1-1 0 0 0,1 1 0 0 0,-1 0-1 0 0,-12 1-429 0 0,-13 11 31 0 0,21-9 446 0 0,1 1 0 0 0,0 0 0 0 0,0 0 0 0 0,0 0 0 0 0,0 0 0 0 0,1 0 0 0 0,0 1 0 0 0,0-1 0 0 0,0 1 0 0 0,0 0 0 0 0,1 0 0 0 0,-1 0 0 0 0,1 0 0 0 0,1 1 0 0 0,-1-1 0 0 0,1 0 0 0 0,0 1 0 0 0,0 0 0 0 0,0-1 0 0 0,1 1 0 0 0,0-1 0 0 0,0 1 0 0 0,0-1 0 0 0,1 1 0 0 0,1 7 0 0 0,-1-11 120 0 0,1 1-1 0 0,8 11 391 0 0,-6-13-452 0 0,15-2-12 0 0,-16 1-81 0 0,0-1 0 0 0,0 0 0 0 0,0 0 0 0 0,-1-1 0 0 0,1 1-1 0 0,0-1 1 0 0,-1 1 0 0 0,1-1 0 0 0,-1 0 0 0 0,0 0-1 0 0,1 0 1 0 0,1-2 0 0 0,24-31-822 0 0,-22 27 494 0 0,9-13-610 0 0,-5 6-4638 0 0,11-21 1 0 0,-13 19 5273 0 0,0-2 9229 0 0,-4 26-2661 0 0,2 8-5699 0 0,-4-11-32 0 0,-1-1-4 0 0,4 9 83 0 0,-1-2-296 0 0,-1 0 1 0 0,0 0-1 0 0,0 0 1 0 0,-1 0 0 0 0,1 16-1 0 0,-3-23-994 0 0,-2-6 63 0 0,-1-7-189 0 0,3-5-2 0 0,0 1 0 0 0,4-27 0 0 0,-3 35 709 0 0,0-1 1 0 0,1 0-1 0 0,-1 1 0 0 0,2 0 1 0 0,-1-1-1 0 0,1 1 0 0 0,0 0 1 0 0,5-7-1 0 0,-7 11-47 0 0,0 1 1 0 0,0 0-1 0 0,0 0 0 0 0,0 0 1 0 0,1-1-1 0 0,-1 1 0 0 0,0 0 1 0 0,1 1-1 0 0,-1-1 0 0 0,1 0 0 0 0,-1 0 1 0 0,1 1-1 0 0,0-1 0 0 0,-1 0 1 0 0,1 1-1 0 0,1-1 0 0 0</inkml:trace>
+  <inkml:trace contextRef="#ctx0" brushRef="#br0" timeOffset="4181.36">1388 439 16127 0 0,'0'-6'224'0'0,"1"-19"2453"0"0,-1 24-2380 0 0,0 0 0 0 0,-1 0 0 0 0,1-1 0 0 0,0 1 0 0 0,0 0 0 0 0,-1 0-1 0 0,1 0 1 0 0,0-1 0 0 0,-1 1 0 0 0,0 0 0 0 0,1 0 0 0 0,-1 0 0 0 0,1 0 0 0 0,-1 0-1 0 0,0 0 1 0 0,-1-1 0 0 0,2 2-237 0 0,0 0 0 0 0,0 0-1 0 0,-1-1 1 0 0,1 1 0 0 0,0 0 0 0 0,0 0-1 0 0,-1 0 1 0 0,1 0 0 0 0,0 0 0 0 0,0 0-1 0 0,0 0 1 0 0,-1 0 0 0 0,1 0 0 0 0,0 0-1 0 0,-1 0 1 0 0,1 0 0 0 0,0 0 0 0 0,0 0-1 0 0,-1 0 1 0 0,1 0 0 0 0,0 0 0 0 0,0 0 0 0 0,0 0-1 0 0,-1 0 1 0 0,1 0 0 0 0,0 0 0 0 0,0 0-1 0 0,-1 1 1 0 0,1-1 0 0 0,0 0 0 0 0,-1 0-1 0 0,-5 9 823 0 0,-3 12-51 0 0,5-5-495 0 0,0 1-1 0 0,1 0 1 0 0,1 0-1 0 0,-1 29 1 0 0,8 72 675 0 0,-4-99-777 0 0,29 229 795 0 0,-26-214-2965 0 0,-4-34 1894 0 0,0 0 0 0 0,0 0 0 0 0,0 0-1 0 0,0 1 1 0 0,0-1 0 0 0,0 0-1 0 0,0 0 1 0 0,0 0 0 0 0,0 0 0 0 0,0 0-1 0 0,0 0 1 0 0,0 0 0 0 0,0 1 0 0 0,0-1-1 0 0,0 0 1 0 0,0 0 0 0 0,0 0-1 0 0,0 0 1 0 0,0 0 0 0 0,0 0 0 0 0,0 0-1 0 0,0 1 1 0 0,0-1 0 0 0,0 0 0 0 0,0 0-1 0 0,0 0 1 0 0,0 0 0 0 0,0 0-1 0 0,-1 0 1 0 0,1 0 0 0 0,0 0 0 0 0,0 0-1 0 0,0 0 1 0 0,0 1 0 0 0,0-1 0 0 0,0 0-1 0 0,0 0 1 0 0,0 0 0 0 0,-1 0-1 0 0,1 0 1 0 0,0 0 0 0 0,0 0 0 0 0,0 0-1 0 0,0 0 1 0 0,-7-3-1134 0 0,-6-8-425 0 0,13 10 1376 0 0,-13-12-4650 0 0,-17-21 0 0 0,17 16 2524 0 0,-11-19 1 0 0,-6-23 2400 0 0,23 42 2200 0 0,-6-24 0 0 0,12 40-1691 0 0,1 0 0 0 0,-1 0 0 0 0,1-1 0 0 0,-1 1 0 0 0,1 0 0 0 0,0 0 0 0 0,0 0 0 0 0,0 0 0 0 0,0-1 0 0 0,1 1 0 0 0,-1 0 0 0 0,1 0 0 0 0,-1 0 0 0 0,1 0 0 0 0,-1 0 0 0 0,1 0 0 0 0,0 0 0 0 0,0 0 0 0 0,2-3 0 0 0,0 2-324 0 0,0 0 0 0 0,0 0 0 0 0,0 1 1 0 0,0-1-1 0 0,0 1 0 0 0,1 0 0 0 0,-1 0 0 0 0,1 0 0 0 0,-1 1 0 0 0,1-1 0 0 0,5-1 0 0 0,15-5 57 0 0,-11 4-296 0 0,9-2 24 0 0,-8 3-166 0 0,31-5-1145 0 0,-28 5 571 0 0</inkml:trace>
+  <inkml:trace contextRef="#ctx0" brushRef="#br0" timeOffset="4929.42">1469 574 10591 0 0,'0'9'8344'0'0,"1"1"-3318"0"0,2 28-1760 0 0,0-7-1698 0 0,-3-28-1380 0 0,1 1-23 0 0,-1 3-54 0 0,2-9-1412 0 0,7-38-838 0 0,-7 29 1727 0 0,0 0 1 0 0,1 0 0 0 0,0 1-1 0 0,0-1 1 0 0,1 1-1 0 0,1 0 1 0 0,7-13-1 0 0,-11 22 679 0 0,1 4-86 0 0,7 8 3 0 0,-7-8 5 0 0,-2 0 23 0 0,9 29 642 0 0,-8-29-501 0 0,0-2-333 0 0,0-1 0 0 0,0 1 0 0 0,0-1 1 0 0,0 1-1 0 0,0 0 0 0 0,0-1 0 0 0,0 1 0 0 0,0 0 0 0 0,0 0 0 0 0,0-1 0 0 0,0 1 0 0 0,0 2 0 0 0,1-1 20 0 0,1 0 75 0 0,0-2-3 0 0,3 0-79 0 0,-1-1 0 0 0,0 0 0 0 0,0 0 0 0 0,0 0 0 0 0,-1-1 1 0 0,1 1-1 0 0,0-1 0 0 0,0 0 0 0 0,7-5 0 0 0,-4 1-63 0 0,0-1 0 0 0,0 1 0 0 0,7-9 0 0 0,-12 12-23 0 0,-1 0 1 0 0,1 0-1 0 0,-1 0 1 0 0,0 0-1 0 0,0 0 0 0 0,0-1 1 0 0,0 1-1 0 0,0-1 0 0 0,-1 1 1 0 0,3-8-1 0 0,-4 10 46 0 0,0 1-1 0 0,0-1 1 0 0,0 1 0 0 0,0-1-1 0 0,0 0 1 0 0,0 1 0 0 0,0-1-1 0 0,0 1 1 0 0,0-1 0 0 0,0 1-1 0 0,0-1 1 0 0,0 1-1 0 0,0-1 1 0 0,0 1 0 0 0,-1-1-1 0 0,1 1 1 0 0,0-1 0 0 0,0 1-1 0 0,-1-1 1 0 0,1 1 0 0 0,0-1-1 0 0,-1 1 1 0 0,1-1-1 0 0,0 1 1 0 0,-1 0 0 0 0,1-1-1 0 0,-1 1 1 0 0,0-1 0 0 0,0 1 14 0 0,0-1 0 0 0,-1 1 0 0 0,1 0 0 0 0,0 0 0 0 0,0-1 0 0 0,-1 1 0 0 0,1 0 0 0 0,0 0 0 0 0,-1 0 0 0 0,1 0 0 0 0,-3 1 0 0 0,0 0 52 0 0,0 0-1 0 0,0 0 1 0 0,0 0 0 0 0,0 1-1 0 0,0 0 1 0 0,-6 3-1 0 0,7-3-56 0 0,0 0-1 0 0,0 0 0 0 0,0 1 0 0 0,1-1 0 0 0,-1 1 1 0 0,1 0-1 0 0,-1-1 0 0 0,1 1 0 0 0,0 0 1 0 0,0 0-1 0 0,0 1 0 0 0,1-1 0 0 0,-1 0 0 0 0,1 1 1 0 0,-1-1-1 0 0,1 1 0 0 0,0-1 0 0 0,1 1 0 0 0,-1-1 1 0 0,0 7-1 0 0,2 5 4 0 0,3 0 72 0 0,-4-11 106 0 0,4-2 1 0 0,8 9 37 0 0,-8-8 10 0 0,-1-2-2 0 0,1-1-152 0 0,0 1 0 0 0,1-1 0 0 0,-1 0-1 0 0,0-1 1 0 0,0 1 0 0 0,0-1 0 0 0,1 1 0 0 0,-1-1-1 0 0,0 0 1 0 0,0-1 0 0 0,0 1 0 0 0,-1-1-1 0 0,6-2 1 0 0,12-8 32 0 0,34-25 0 0 0,-48 32-310 0 0,0 0 0 0 0,-1-1 0 0 0,0 0 0 0 0,0 0 0 0 0,0-1 0 0 0,-1 1-1 0 0,0-1 1 0 0,6-12 0 0 0,-10 18 161 0 0,0 0 0 0 0,-1 0-1 0 0,0 0 1 0 0,1 0 0 0 0,-1 0-1 0 0,1 0 1 0 0,-1 0 0 0 0,0 0-1 0 0,0 0 1 0 0,0-1 0 0 0,0 1 0 0 0,0 0-1 0 0,0 0 1 0 0,0 0 0 0 0,0 0-1 0 0,0 0 1 0 0,0 0 0 0 0,-1-2-1 0 0,1 2 39 0 0,-1 1-1 0 0,1-1 0 0 0,-1 0 0 0 0,1 1 0 0 0,-1-1 0 0 0,1 1 0 0 0,-1-1 0 0 0,1 1 0 0 0,-1-1 1 0 0,0 1-1 0 0,1 0 0 0 0,-1-1 0 0 0,0 1 0 0 0,1 0 0 0 0,-1-1 0 0 0,0 1 0 0 0,0 0 0 0 0,1 0 1 0 0,-1 0-1 0 0,-1-1 0 0 0,0 1 43 0 0,-1 0 1 0 0,1 0 0 0 0,-1 0-1 0 0,1 0 1 0 0,-1 1 0 0 0,1-1-1 0 0,-1 1 1 0 0,1-1 0 0 0,0 1-1 0 0,-1 0 1 0 0,1 0 0 0 0,0 0-1 0 0,0 0 1 0 0,0 1-1 0 0,-3 1 1 0 0,2-1 26 0 0,1 1 0 0 0,0-1 0 0 0,0 0 0 0 0,1 1 0 0 0,-1-1 0 0 0,1 1 0 0 0,-1 0 0 0 0,1-1-1 0 0,0 1 1 0 0,0 0 0 0 0,0 0 0 0 0,0 0 0 0 0,0 0 0 0 0,1 0 0 0 0,-1 0 0 0 0,1 0 0 0 0,0 0 0 0 0,0 0 0 0 0,0 0 0 0 0,0 0 0 0 0,1 0 0 0 0,-1 0 0 0 0,1 0-1 0 0,1 5 1 0 0,-1-5 172 0 0,2 1 1 0 0,7 11 1 0 0,-7-11 6 0 0,1-1 1 0 0,11 9 0 0 0,-12-9-15 0 0,1-2-62 0 0,0 1-120 0 0,-3-1-27 0 0,1 0 1 0 0,-1 0-1 0 0,0-1 0 0 0,0 1 0 0 0,1-1 0 0 0,-1 1 0 0 0,0-1 0 0 0,1 1 1 0 0,-1-1-1 0 0,1 0 0 0 0,-1 0 0 0 0,1 0 0 0 0,1 0 0 0 0,-3 0-49 0 0,7 1-41 0 0,0-1-1 0 0,0 0 0 0 0,-1 0 0 0 0,1-1 1 0 0,8-2-1 0 0,13-6-9230 0 0,-13 1 738 0 0</inkml:trace>
+  <inkml:trace contextRef="#ctx0" brushRef="#br0" timeOffset="5629.14">1935 351 14743 0 0,'19'-33'6461'0'0,"-15"27"-6047"0"0,1 0-1 0 0,-1 0 0 0 0,1 0 1 0 0,1 0-1 0 0,6-6 0 0 0,-11 12-375 0 0,2 2-245 0 0,8 8 184 0 0,-11-9 23 0 0,0-1-1 0 0,0 0 0 0 0,0 0 1 0 0,1 0-1 0 0,-1 0 0 0 0,0 0 1 0 0,0 0-1 0 0,0 1 0 0 0,0-1 1 0 0,0 0-1 0 0,1 0 0 0 0,-1 0 1 0 0,0 0-1 0 0,0 1 0 0 0,0-1 0 0 0,0 0 1 0 0,0 0-1 0 0,0 0 0 0 0,0 0 1 0 0,0 1-1 0 0,0-1 0 0 0,0 0 1 0 0,0 0-1 0 0,0 0 0 0 0,0 1 1 0 0,0-1-1 0 0,0 0 0 0 0,0 0 1 0 0,0 0-1 0 0,0 1 0 0 0,-13 100 2473 0 0,13-98-2216 0 0,0-3-219 0 0,0 0 0 0 0,0 0 1 0 0,0 1-1 0 0,1-1 0 0 0,-1 0 0 0 0,0 1 0 0 0,0-1 0 0 0,0 0 1 0 0,0 0-1 0 0,0 1 0 0 0,0-1 0 0 0,0 0 0 0 0,0 1 1 0 0,0-1-1 0 0,0 0 0 0 0,0 0 0 0 0,0 1 0 0 0,0-1 0 0 0,0 0 1 0 0,0 1-1 0 0,0-1 0 0 0,0 0 0 0 0,0 0 0 0 0,0 1 0 0 0,-1-1 1 0 0,1 1-1 0 0,-1 3-1184 0 0</inkml:trace>
+  <inkml:trace contextRef="#ctx0" brushRef="#br0" timeOffset="6014.98">1987 238 11519 0 0,'-2'-1'-1'0'0,"-5"-7"2524"0"0,9 3 899 0 0,10 0 1973 0 0,-7 3-5929 0 0,8-1-207 0 0</inkml:trace>
+  <inkml:trace contextRef="#ctx0" brushRef="#br0" timeOffset="6015.98">2098 199 15199 0 0,'0'2'696'0'0,"-5"19"472"0"0,-7 33 3879 0 0,4-17-2155 0 0,-2 53 1 0 0,9-86-2422 0 0,2-1-174 0 0,1 9-76 0 0,-1-10 122 0 0,2-2-2622 0 0,9 0-118 0 0</inkml:trace>
+  <inkml:trace contextRef="#ctx0" brushRef="#br0" timeOffset="6368.61">2031 340 12895 0 0,'-4'-4'-346'0'0,"1"1"1329"0"0,0 0 0 0 0,1 0 0 0 0,-1 0 0 0 0,1-1 0 0 0,-3-4 0 0 0,5 8-785 0 0,-1-1 0 0 0,1 0-1 0 0,0 1 1 0 0,0-1 0 0 0,-1 0-1 0 0,1 0 1 0 0,0 1 0 0 0,0-1-1 0 0,0 0 1 0 0,0 0 0 0 0,0 0-1 0 0,0 1 1 0 0,0-1 0 0 0,0 0-1 0 0,0 0 1 0 0,0 1 0 0 0,0-1-1 0 0,1 0 1 0 0,-1 0 0 0 0,0 1-1 0 0,1-1 1 0 0,-1 0 0 0 0,0 0-1 0 0,1 1 1 0 0,-1-1 0 0 0,1 1-1 0 0,-1-1 1 0 0,1 0 0 0 0,-1 1-1 0 0,1-1 1 0 0,-1 1 0 0 0,1-1-1 0 0,0 1 1 0 0,0-1 0 0 0,7-3 165 0 0,0 0 1 0 0,1 1-1 0 0,-1 0 1 0 0,10-2-1 0 0,-18 5-362 0 0,3-1-67 0 0,0 0-78 0 0,10-2-15 0 0,-9 2-61 0 0,-1 0-253 0 0,9-3-115 0 0,-9 3-1591 0 0</inkml:trace>
+  <inkml:trace contextRef="#ctx0" brushRef="#br0" timeOffset="6720">2321 0 17503 0 0,'-27'73'7319'0'0,"-7"0"-4116"0"0,-42 73-2245 0 0,45-86-89 0 0,-227 417-1333 0 0,137-255-3520 0 0,96-175-2329 0 0,2 0-1915 0 0</inkml:trace>
+</inkml:ink>
+</file>
+
 <file path=word/ink/ink3.xml><?xml version="1.0" encoding="utf-8"?>
 <inkml:ink xmlns:inkml="http://www.w3.org/2003/InkML">
   <inkml:definitions>
@@ -4456,7 +6381,402 @@
   <inkml:trace contextRef="#ctx0" brushRef="#br0" timeOffset="354.6">49 76 13359 0 0,'0'-1'-19'0'0,"2"-12"1406"0"0,-2 12-988 0 0,1 0 0 0 0,-1 0 1 0 0,0 0-1 0 0,1 0 0 0 0,-1 0 1 0 0,1 1-1 0 0,-1-1 1 0 0,1 0-1 0 0,0 0 0 0 0,-1 0 1 0 0,1 1-1 0 0,0-1 0 0 0,0 0 1 0 0,-1 0-1 0 0,2 0 1 0 0,-1 0 547 0 0,2 0-273 0 0,-1 0-452 0 0,-1 0-105 0 0,0 0 0 0 0,0 1-1 0 0,-1-1 1 0 0,1 1 0 0 0,0-1 0 0 0,0 1-1 0 0,0 0 1 0 0,0-1 0 0 0,0 1 0 0 0,0 0-1 0 0,0 0 1 0 0,1-1 0 0 0,31 7 391 0 0,-30-2-431 0 0,11 12-61 0 0,-13-14-50 0 0,0 1 0 0 0,0 0 0 0 0,0-1 0 0 0,0 1 0 0 0,0 0 0 0 0,-1 0-1 0 0,0-1 1 0 0,1 1 0 0 0,-1 0 0 0 0,0 0 0 0 0,0 0 0 0 0,0 0 0 0 0,-1 0 0 0 0,1-1 0 0 0,-1 1 0 0 0,0 0-1 0 0,1 0 1 0 0,-1-1 0 0 0,0 1 0 0 0,-1 0 0 0 0,1-1 0 0 0,0 1 0 0 0,-3 2 0 0 0,1 1-79 0 0,-1 0 1 0 0,-1 0-1 0 0,1-1 1 0 0,-1 1-1 0 0,0-1 1 0 0,0 0-1 0 0,-1-1 1 0 0,-6 5-1 0 0,4-4-674 0 0,2-5-5471 0 0</inkml:trace>
   <inkml:trace contextRef="#ctx0" brushRef="#br0" timeOffset="700.98">198 0 12607 0 0,'0'0'5219'0'0,"2"5"-3084"0"0,5 14-225 0 0,-6-16-1732 0 0,0 0 1 0 0,-1 0-1 0 0,1 0 0 0 0,-1 0 0 0 0,0 1 1 0 0,1-1-1 0 0,-1 0 0 0 0,-1 0 0 0 0,1 0 1 0 0,-2 6-1 0 0,1-2-74 0 0,-1 48 451 0 0,2-34-535 0 0,2 0-20 0 0,2-2-23 0 0,-4-16-86 0 0,5-3-856 0 0,-4 0 772 0 0,0 1 170 0 0,1-1 0 0 0,-1 0-1 0 0,1 0 1 0 0,-1-1 0 0 0,0 1 0 0 0,1 0-1 0 0,-1 0 1 0 0,1-1 0 0 0,-1 1 0 0 0,1-1-1 0 0,-1 1 1 0 0,0-1 0 0 0,1 0 0 0 0,1-1 0 0 0,7-10-6397 0 0,-6 4-658 0 0</inkml:trace>
   <inkml:trace contextRef="#ctx0" brushRef="#br0" timeOffset="701.98">182 103 15663 0 0,'-2'2'7610'0'0,"12"-5"-6099"0"0,22-8-1645 0 0,-4-2-1958 0 0,-21 8-6011 0 0</inkml:trace>
-  <inkml:trace contextRef="#ctx0" brushRef="#br0" timeOffset="1084.13">327 42 13215 0 0,'0'0'3223'0'0,"2"4"-1219"0"0,5 13 99 0 0,-5-12-206 0 0,-2-4-1775 0 0,0 1 0 0 0,0-1 0 0 0,1 0 0 0 0,-1 1 0 0 0,0-1 0 0 0,1 0 0 0 0,-1 0 0 0 0,1 1 0 0 0,-1-1 0 0 0,2 2 0 0 0,0 1 61 0 0,-1 0 294 0 0,0 0-34 0 0,1 4-140 0 0,1 4 178 0 0,-1 0 0 0 0,0 12 0 0 0,-2-20-483 0 0,0-1 0 0 0,0 1-1 0 0,0-1 1 0 0,0 1 0 0 0,-1-1-1 0 0,0 1 1 0 0,1-1 0 0 0,-1 1-1 0 0,-1-1 1 0 0,1 0 0 0 0,0 1-1 0 0,-3 3 1 0 0,4-7-17 0 0,0 0-1 0 0,0 0 1 0 0,0 0 0 0 0,0 0-1 0 0,0 0 1 0 0,0 1 0 0 0,0-1-1 0 0,0 0 1 0 0,-1 0 0 0 0,1 0-1 0 0,0 0 1 0 0,0 0 0 0 0,0 0-1 0 0,0 1 1 0 0,0-1-1 0 0,0 0 1 0 0,0 0 0 0 0,0 0-1 0 0,0 0 1 0 0,-1 0 0 0 0,1 0-1 0 0,0 0 1 0 0,0 0 0 0 0,0 0-1 0 0,0 0 1 0 0,0 0 0 0 0,-1 0-1 0 0,1 0 1 0 0,0 0 0 0 0,0 1-1 0 0,0-1 1 0 0,0 0-1 0 0,0 0 1 0 0,-1 0 0 0 0,1-1-1 0 0,0 1 1 0 0,0 0 0 0 0,0 0-1 0 0,0 0 1 0 0,-1 0 0 0 0,-1-6-431 0 0,2-10 57 0 0,1 9 338 0 0,0 0 0 0 0,1 0 0 0 0,0 1 0 0 0,0-1 0 0 0,0 0 1 0 0,1 0-1 0 0,0 1 0 0 0,0 0 0 0 0,1 0 0 0 0,-1 0 0 0 0,1 0 0 0 0,1 0 0 0 0,-1 1 0 0 0,8-8 0 0 0,-4 7 55 0 0,7-1 0 0 0,2 2-16 0 0,-14 4-65 0 0,16 4-211 0 0,-14-2 226 0 0,0 0-279 0 0</inkml:trace>
+  <inkml:trace contextRef="#ctx0" brushRef="#br0" timeOffset="1084.12">327 42 13215 0 0,'0'0'3223'0'0,"2"4"-1219"0"0,5 13 99 0 0,-5-12-206 0 0,-2-4-1775 0 0,0 1 0 0 0,0-1 0 0 0,1 0 0 0 0,-1 1 0 0 0,0-1 0 0 0,1 0 0 0 0,-1 0 0 0 0,1 1 0 0 0,-1-1 0 0 0,2 2 0 0 0,0 1 61 0 0,-1 0 294 0 0,0 0-34 0 0,1 4-140 0 0,1 4 178 0 0,-1 0 0 0 0,0 12 0 0 0,-2-20-483 0 0,0-1 0 0 0,0 1-1 0 0,0-1 1 0 0,0 1 0 0 0,-1-1-1 0 0,0 1 1 0 0,1-1 0 0 0,-1 1-1 0 0,-1-1 1 0 0,1 0 0 0 0,0 1-1 0 0,-3 3 1 0 0,4-7-17 0 0,0 0-1 0 0,0 0 1 0 0,0 0 0 0 0,0 0-1 0 0,0 0 1 0 0,0 1 0 0 0,0-1-1 0 0,0 0 1 0 0,-1 0 0 0 0,1 0-1 0 0,0 0 1 0 0,0 0 0 0 0,0 0-1 0 0,0 1 1 0 0,0-1-1 0 0,0 0 1 0 0,0 0 0 0 0,0 0-1 0 0,0 0 1 0 0,-1 0 0 0 0,1 0-1 0 0,0 0 1 0 0,0 0 0 0 0,0 0-1 0 0,0 0 1 0 0,0 0 0 0 0,-1 0-1 0 0,1 0 1 0 0,0 0 0 0 0,0 1-1 0 0,0-1 1 0 0,0 0-1 0 0,0 0 1 0 0,-1 0 0 0 0,1-1-1 0 0,0 1 1 0 0,0 0 0 0 0,0 0-1 0 0,0 0 1 0 0,-1 0 0 0 0,-1-6-431 0 0,2-10 57 0 0,1 9 338 0 0,0 0 0 0 0,1 0 0 0 0,0 1 0 0 0,0-1 0 0 0,0 0 1 0 0,1 0-1 0 0,0 1 0 0 0,0 0 0 0 0,1 0 0 0 0,-1 0 0 0 0,1 0 0 0 0,1 0 0 0 0,-1 1 0 0 0,8-8 0 0 0,-4 7 55 0 0,7-1 0 0 0,2 2-16 0 0,-14 4-65 0 0,16 4-211 0 0,-14-2 226 0 0,0 0-279 0 0</inkml:trace>
+</inkml:ink>
+</file>
+
+<file path=word/ink/ink30.xml><?xml version="1.0" encoding="utf-8"?>
+<inkml:ink xmlns:inkml="http://www.w3.org/2003/InkML">
+  <inkml:definitions>
+    <inkml:context xml:id="ctx0">
+      <inkml:inkSource xml:id="inkSrc0">
+        <inkml:traceFormat>
+          <inkml:channel name="X" type="integer" min="-2.14748E9" max="2.14748E9" units="cm"/>
+          <inkml:channel name="Y" type="integer" min="-2.14748E9" max="2.14748E9" units="cm"/>
+          <inkml:channel name="F" type="integer" max="32767" units="dev"/>
+          <inkml:channel name="OA" type="integer" max="360" units="deg"/>
+          <inkml:channel name="OE" type="integer" max="90" units="deg"/>
+        </inkml:traceFormat>
+        <inkml:channelProperties>
+          <inkml:channelProperty channel="X" name="resolution" value="1000" units="1/cm"/>
+          <inkml:channelProperty channel="Y" name="resolution" value="1000" units="1/cm"/>
+          <inkml:channelProperty channel="F" name="resolution" value="0" units="1/dev"/>
+          <inkml:channelProperty channel="OA" name="resolution" value="1000" units="1/deg"/>
+          <inkml:channelProperty channel="OE" name="resolution" value="1000" units="1/deg"/>
+        </inkml:channelProperties>
+      </inkml:inkSource>
+      <inkml:timestamp xml:id="ts0" timeString="2024-05-01T15:08:16.243"/>
+    </inkml:context>
+    <inkml:brush xml:id="br0">
+      <inkml:brushProperty name="width" value="0.025" units="cm"/>
+      <inkml:brushProperty name="height" value="0.025" units="cm"/>
+      <inkml:brushProperty name="color" value="#E71224"/>
+    </inkml:brush>
+  </inkml:definitions>
+  <inkml:trace contextRef="#ctx0" brushRef="#br0">29 239 4607 0 0,'0'-2'408'0'0,"0"1"-328"0"0,0 0-80 0 0,0 1 0 0 0,0-1-232 0 0,0 0-64 0 0,0 0-16 0 0,1 0 0 0 0,1-1 312 0 0,-1-1 0 0 0,0 1 0 0 0,2-1 0 0 0</inkml:trace>
+  <inkml:trace contextRef="#ctx0" brushRef="#br0" timeOffset="1617.59">1 192 12895 0 0,'0'-2'2511'0'0,"1"-23"4858"0"0,-1 25-7319 0 0,0-1 0 0 0,0 1 0 0 0,0 0 0 0 0,0-1 0 0 0,0 1 0 0 0,0-1 0 0 0,0 1 0 0 0,0-1 0 0 0,0 1 0 0 0,1 0 0 0 0,-1-1 0 0 0,0 1 0 0 0,0-1 0 0 0,0 1 1 0 0,0 0-1 0 0,1-1 0 0 0,-1 1 0 0 0,0 0 0 0 0,0-1 0 0 0,1 1 0 0 0,-1 0 0 0 0,0-1 0 0 0,1 1 0 0 0,-1 0 0 0 0,0 0 0 0 0,1-1 0 0 0,-1 1 0 0 0,0 0 1 0 0,1 0-1 0 0,-1 0 0 0 0,1-1 0 0 0,-1 1 0 0 0,0 0 0 0 0,1 0 0 0 0,-1 0 0 0 0,1 0 0 0 0,-1 0 0 0 0,1 0 0 0 0,-1 0 0 0 0,0 0 0 0 0,1 0 0 0 0,-1 0 0 0 0,1 0 1 0 0,-1 0-1 0 0,1 0 0 0 0,-1 0 0 0 0,1 1 0 0 0,-1-1-43 0 0,1 0 0 0 0,-1 1 0 0 0,1-1 0 0 0,-1 0 0 0 0,1 1 0 0 0,-1-1 0 0 0,0 1 0 0 0,1-1 0 0 0,-1 1-1 0 0,0-1 1 0 0,1 1 0 0 0,-1-1 0 0 0,0 1 0 0 0,0-1 0 0 0,1 1 0 0 0,-1-1 0 0 0,0 1 0 0 0,0-1 0 0 0,0 1 0 0 0,0 0 0 0 0,0-1 0 0 0,0 1 0 0 0,0-1 0 0 0,0 1 0 0 0,0-1 0 0 0,0 1 0 0 0,0 0 0 0 0,0-1 0 0 0,0 1 0 0 0,0-1 0 0 0,-1 1 0 0 0,1-1 0 0 0,0 1 0 0 0,0-1 0 0 0,-1 1 0 0 0,1-1 0 0 0,0 1 0 0 0,-1-1 0 0 0,1 1 0 0 0,0-1 0 0 0,-1 1 0 0 0,1-1 0 0 0,-1 0-1 0 0,1 1 1 0 0,-1-1 0 0 0,1 0 0 0 0,-1 1 0 0 0,1-1 0 0 0,-1 0 0 0 0,1 0 0 0 0,-1 1 0 0 0,1-1 0 0 0,-1 0 0 0 0,1 0 0 0 0,-1 0 0 0 0,0 0 0 0 0,1 0-7 0 0,-1 0 0 0 0,1 0 0 0 0,0 1 0 0 0,-1-1 0 0 0,1 0 0 0 0,0 0 0 0 0,0 0-1 0 0,-1 0 1 0 0,1 0 0 0 0,0 1 0 0 0,0-1 0 0 0,-1 0 0 0 0,1 0 0 0 0,0 1 0 0 0,0-1 0 0 0,0 0 0 0 0,0 0 0 0 0,-1 1 0 0 0,1-1 0 0 0,0 0-1 0 0,0 0 1 0 0,0 1 0 0 0,0-1 0 0 0,0 0 0 0 0,0 0 0 0 0,0 1 0 0 0,-1-1 0 0 0,1 0 0 0 0,0 1 0 0 0,0-1 0 0 0,0 0 0 0 0,1 1-1 0 0,-1 10 41 0 0,0-10-10 0 0,5 246 1050 0 0,-5-236-1030 0 0,2 33 134 0 0,0-27-93 0 0,3 7 6 0 0,-3-19-97 0 0,0-2 10 0 0,0 0 44 0 0,1-1 5 0 0,13 5-36 0 0,-14-7-22 0 0,-1 0 1 0 0,0 0 0 0 0,0 0-1 0 0,1 0 1 0 0,-1-1 0 0 0,0 1-1 0 0,0 0 1 0 0,0-1 0 0 0,1 1-1 0 0,-1 0 1 0 0,0-1-1 0 0,1-1 1 0 0,20-10-715 0 0,-2-2-1 0 0,24-21 1 0 0,-14 12-618 0 0,-18 14 196 0 0,20-21-1 0 0,-28 26 1391 0 0,0-1 1 0 0,-1 0 0 0 0,1 1-1 0 0,-1-1 1 0 0,0-1 0 0 0,-1 1-1 0 0,5-11 1 0 0,-5 9-163 0 0,0 0 0 0 0,-1 0 0 0 0,0 0 1 0 0,0-1-1 0 0,0 1 0 0 0,-1-10 0 0 0,0 15-95 0 0,-1 1 0 0 0,1-1-1 0 0,0 0 1 0 0,-1 0 0 0 0,1 0-1 0 0,-1 0 1 0 0,1 1 0 0 0,-1-1-1 0 0,0 0 1 0 0,0 1 0 0 0,0-1-1 0 0,0 0 1 0 0,-1-1 0 0 0,1 2-8 0 0,0 1 0 0 0,0-1 0 0 0,0 0 0 0 0,0 1 0 0 0,0-1 1 0 0,0 0-1 0 0,0 1 0 0 0,0-1 0 0 0,-1 1 0 0 0,1 0 0 0 0,0-1 1 0 0,0 1-1 0 0,0 0 0 0 0,-1 0 0 0 0,1 0 0 0 0,0 0 0 0 0,0 0 0 0 0,-1 0 1 0 0,1 0-1 0 0,0 0 0 0 0,0 0 0 0 0,-2 1 0 0 0,1 0-2 0 0,-1 0 0 0 0,1 0 0 0 0,0 0 1 0 0,0 0-1 0 0,-1 1 0 0 0,1-1 0 0 0,0 1 0 0 0,0 0 0 0 0,0-1 0 0 0,1 1 0 0 0,-1 0 0 0 0,0 0 1 0 0,1 0-1 0 0,-1 0 0 0 0,1 0 0 0 0,0 0 0 0 0,0 1 0 0 0,-2 3 0 0 0,0 1-26 0 0,0 1 0 0 0,0-1 0 0 0,1 1 0 0 0,-2 13 0 0 0,3-14 99 0 0,1 1 0 0 0,0 0 0 0 0,0 0 0 0 0,1 0 0 0 0,0 0 0 0 0,0 0 0 0 0,5 13 0 0 0,-5-18 11 0 0,2 1 0 0 0,12 11-12 0 0,4-7 85 0 0,-11-7 541 0 0,7-3 294 0 0,23-9 0 0 0,1-4-3106 0 0,-12 1 910 0 0,29-21 0 0 0,-47 29 958 0 0,1-2 0 0 0,-1 1 0 0 0,-1-1 0 0 0,1 0 0 0 0,-1-1 0 0 0,7-11 0 0 0,-14 20 265 0 0,0-1 0 0 0,-1 0 1 0 0,1 0-1 0 0,-1 0 0 0 0,1 0 1 0 0,-1 0-1 0 0,1 0 0 0 0,-1 0 1 0 0,1 0-1 0 0,-1 0 0 0 0,0 0 1 0 0,1 0-1 0 0,-1-1 0 0 0,0 1 1 0 0,0 0-1 0 0,0 0 0 0 0,0-2 1 0 0,0 3 35 0 0,-1-1 1 0 0,1 1-1 0 0,0-1 1 0 0,-1 1-1 0 0,1-1 1 0 0,0 1 0 0 0,-1-1-1 0 0,1 1 1 0 0,0 0-1 0 0,-1-1 1 0 0,1 1 0 0 0,-1 0-1 0 0,1 0 1 0 0,-1-1-1 0 0,1 1 1 0 0,-1 0 0 0 0,1 0-1 0 0,-1-1 1 0 0,1 1-1 0 0,-1 0 1 0 0,1 0 0 0 0,-1 0-1 0 0,1 0 1 0 0,-1 0-1 0 0,0 0 1 0 0,-2 0 42 0 0,0 0 1 0 0,0 0-1 0 0,0 1 1 0 0,1-1-1 0 0,-1 1 1 0 0,0-1-1 0 0,0 1 1 0 0,1 0-1 0 0,-1 0 1 0 0,0 0-1 0 0,1 1 1 0 0,-4 1-1 0 0,4-1-67 0 0,0-1-1 0 0,-1 1 1 0 0,1 0 0 0 0,0 0-1 0 0,0 0 1 0 0,0 0 0 0 0,0 0-1 0 0,1 0 1 0 0,-1 1 0 0 0,1-1-1 0 0,-3 5 1 0 0,5-6-310 0 0,-1-1 252 0 0,0 0-1 0 0,0 0 0 0 0,0 0 1 0 0,1 0-1 0 0,-1 0 0 0 0,0 0 1 0 0,0 0-1 0 0,0 0 0 0 0,0 0 1 0 0,0 0-1 0 0,0 0 1 0 0,1 0-1 0 0,-1 0 0 0 0,0 0 1 0 0,0 0-1 0 0,0 0 0 0 0,0 0 1 0 0,0 0-1 0 0,1 0 0 0 0,-1 0 1 0 0,0 0-1 0 0,0 1 1 0 0,0-1-1 0 0,0 0 0 0 0,0 0 1 0 0,0 0-1 0 0,0 0 0 0 0,0 0 1 0 0,1 0-1 0 0,-1 0 0 0 0,0 0 1 0 0,0 0-1 0 0,0 1 1 0 0,0-1-1 0 0,0 0 0 0 0,0 0 1 0 0,0 0-1 0 0,0 0 0 0 0,0 0 1 0 0,0 0-1 0 0,0 1 0 0 0,0-1 1 0 0,0 0-1 0 0,0 0 1 0 0,6 13 615 0 0,-4-10-27 0 0,-1-2-481 0 0,-1 0 1 0 0,1 0-1 0 0,-1 0 0 0 0,1 0 1 0 0,-1 0-1 0 0,1 0 0 0 0,-1 0 1 0 0,0 0-1 0 0,1 0 0 0 0,-1 2 1 0 0,1 0 581 0 0,0-3-612 0 0,0 1 1 0 0,0 0-1 0 0,0-1 0 0 0,0 1 0 0 0,-1 0 0 0 0,1 0 0 0 0,0 0 0 0 0,0 0 0 0 0,-1 0 0 0 0,1 0 0 0 0,-1 0 0 0 0,2 1 0 0 0,-1 1 49 0 0,1 0 679 0 0,2-2-571 0 0,0 0-133 0 0,-3 0-34 0 0,0 0 0 0 0,0-1 0 0 0,1 1 0 0 0,-1-1 0 0 0,0 1 0 0 0,0-1 0 0 0,1 0 0 0 0,-1 0 1 0 0,0 1-1 0 0,2-1 0 0 0,-2 0-10 0 0,0 0 1 0 0,0-1-1 0 0,0 1 1 0 0,0 0-1 0 0,0 0 1 0 0,0 0-1 0 0,0-1 1 0 0,0 1-1 0 0,0-1 1 0 0,0 1-1 0 0,0-1 1 0 0,0 1-1 0 0,1-2 0 0 0,0 1 33 0 0,6-4 22 0 0,-4 2-148 0 0,1 0-1 0 0,-1-1 0 0 0,0 1 0 0 0,6-8 1 0 0,-6 7-75 0 0,-3 3-120 0 0,16-13-1742 0 0,-5 0-2873 0 0,-10 11 3505 0 0,1-1-4986 0 0</inkml:trace>
+  <inkml:trace contextRef="#ctx0" brushRef="#br0" timeOffset="2183.98">563 25 11975 0 0,'-1'-1'494'0'0,"-2"-14"-551"0"0,0 8 1606 0 0,0 5 4580 0 0,2 3-5912 0 0,1 1 1 0 0,-1-1-1 0 0,1 0 1 0 0,-1 0-1 0 0,1 1 1 0 0,0-1-1 0 0,0 0 1 0 0,0 1-1 0 0,0-1 1 0 0,0 0-1 0 0,0 1 1 0 0,0-1-1 0 0,0 1 1 0 0,0-1-1 0 0,1 0 1 0 0,0 3-1 0 0,34 371 2012 0 0,-28-281-3077 0 0,-4-76 328 0 0,-3-15 271 0 0,1-3-585 0 0,-1 0 815 0 0,0 0 1 0 0,1-1 0 0 0,-1 1-1 0 0,1 0 1 0 0,-1 0 0 0 0,1-1-1 0 0,-1 1 1 0 0,0-1 0 0 0,1 1-1 0 0,-1 0 1 0 0,0-1-1 0 0,1 1 1 0 0,-1-1 0 0 0,0 1-1 0 0,1-1 1 0 0,-1 1 0 0 0,0 0-1 0 0,0-1 1 0 0,0 1 0 0 0,0-1-1 0 0,1 0 1 0 0,2-13-224 0 0,3-26-540 0 0,13-83-332 0 0,-14 101 1792 0 0,1 0-1 0 0,1 0 1 0 0,14-30 0 0 0,-21 52-620 0 0,0 0 1 0 0,0 0-1 0 0,0 0 1 0 0,0-1-1 0 0,0 1 1 0 0,0 0-1 0 0,0 0 0 0 0,0 0 1 0 0,0-1-1 0 0,0 1 1 0 0,0 0-1 0 0,0 0 1 0 0,0 0-1 0 0,0-1 1 0 0,0 1-1 0 0,1 0 0 0 0,-1 0 1 0 0,0 0-1 0 0,0 0 1 0 0,0-1-1 0 0,0 1 1 0 0,0 0-1 0 0,1 0 1 0 0,-1 0-1 0 0,0 0 0 0 0,0 0 1 0 0,0 0-1 0 0,1 0 1 0 0,-1-1-1 0 0,0 1 1 0 0,0 0-1 0 0,0 0 1 0 0,1 0-1 0 0,-1 0 1 0 0,0 0-1 0 0,0 0 0 0 0,0 0 1 0 0,1 0-1 0 0,-1 0 1 0 0,0 0-1 0 0,3 10 541 0 0,-4 19-378 0 0,-5-8-955 0 0,-1-1 0 0 0,-18 36-1 0 0,15-34-485 0 0,10-21 1226 0 0,-1-1-1 0 0,1 1 1 0 0,0 0-1 0 0,0-1 1 0 0,0 1-1 0 0,-1 0 1 0 0,1-1-1 0 0,0 1 1 0 0,0 0-1 0 0,0-1 1 0 0,0 1-1 0 0,0 0 1 0 0,0 0-1 0 0,0-1 1 0 0,1 1-1 0 0,-1 0 1 0 0,0-1-1 0 0,0 1 1 0 0,0 0-1 0 0,1-1 1 0 0,-1 1-1 0 0,0-1 1 0 0,1 1-1 0 0,-1 0 1 0 0,0-1-1 0 0,1 1 1 0 0,0 0-1 0 0,0 0 34 0 0,0 2 452 0 0,3-1-147 0 0,11 9 37 0 0,-12-8 10 0 0,2-1 0 0 0,-5-2-378 0 0,9 5 257 0 0,0 0 0 0 0,1 0 0 0 0,-1-1 1 0 0,1-1-1 0 0,0 1 0 0 0,0-2 0 0 0,0 1 0 0 0,0-1 1 0 0,0-1-1 0 0,21 1 0 0 0,13-5 385 0 0,-34 2-439 0 0,0 0-101 0 0,3-3 122 0 0,-2 2-548 0 0,1-1 0 0 0,-1-1 0 0 0,0 0 0 0 0,-1-1 0 0 0,1 0 0 0 0,-1 0 0 0 0,0-1 0 0 0,0-1-1 0 0,0 1 1 0 0,13-14 0 0 0,-16 13-426 0 0</inkml:trace>
+</inkml:ink>
+</file>
+
+<file path=word/ink/ink31.xml><?xml version="1.0" encoding="utf-8"?>
+<inkml:ink xmlns:inkml="http://www.w3.org/2003/InkML">
+  <inkml:definitions>
+    <inkml:context xml:id="ctx0">
+      <inkml:inkSource xml:id="inkSrc0">
+        <inkml:traceFormat>
+          <inkml:channel name="X" type="integer" min="-2.14748E9" max="2.14748E9" units="cm"/>
+          <inkml:channel name="Y" type="integer" min="-2.14748E9" max="2.14748E9" units="cm"/>
+          <inkml:channel name="F" type="integer" max="32767" units="dev"/>
+          <inkml:channel name="OA" type="integer" max="360" units="deg"/>
+          <inkml:channel name="OE" type="integer" max="90" units="deg"/>
+        </inkml:traceFormat>
+        <inkml:channelProperties>
+          <inkml:channelProperty channel="X" name="resolution" value="1000" units="1/cm"/>
+          <inkml:channelProperty channel="Y" name="resolution" value="1000" units="1/cm"/>
+          <inkml:channelProperty channel="F" name="resolution" value="0" units="1/dev"/>
+          <inkml:channelProperty channel="OA" name="resolution" value="1000" units="1/deg"/>
+          <inkml:channelProperty channel="OE" name="resolution" value="1000" units="1/deg"/>
+        </inkml:channelProperties>
+      </inkml:inkSource>
+      <inkml:timestamp xml:id="ts0" timeString="2024-05-01T15:06:15.087"/>
+    </inkml:context>
+    <inkml:brush xml:id="br0">
+      <inkml:brushProperty name="width" value="0.025" units="cm"/>
+      <inkml:brushProperty name="height" value="0.025" units="cm"/>
+      <inkml:brushProperty name="color" value="#E71224"/>
+    </inkml:brush>
+  </inkml:definitions>
+  <inkml:trace contextRef="#ctx0" brushRef="#br0">225 116 4607 0 0,'8'-37'10334'0'0,"-1"2"-3237"0"0,-1-1-3593 0 0,-5 36-3453 0 0,-1-1 1 0 0,0 1-1 0 0,0 0 0 0 0,0 0 1 0 0,0-1-1 0 0,0 1 0 0 0,0 0 1 0 0,0 0-1 0 0,0-1 0 0 0,0 1 1 0 0,0 0-1 0 0,0 0 1 0 0,0-1-1 0 0,0 1 0 0 0,0 0 1 0 0,0 0-1 0 0,0-1 0 0 0,0 1 1 0 0,0 0-1 0 0,-1 0 1 0 0,1-1-1 0 0,0 1 0 0 0,0 0 1 0 0,0 0-1 0 0,0 0 0 0 0,0-1 1 0 0,-1 1-1 0 0,1 0 1 0 0,0 0-1 0 0,0 0 0 0 0,0 0 1 0 0,-1-1-1 0 0,-8 3 538 0 0,-11 10-541 0 0,19-11 0 0 0,-26 19-114 0 0,1 1 0 0 0,1 2 0 0 0,1 0 1 0 0,1 2-1 0 0,-36 51 0 0 0,54-69 66 0 0,1-1 0 0 0,1 1 0 0 0,-1-1 0 0 0,1 1 0 0 0,1 0 0 0 0,-1 0 0 0 0,-2 14 0 0 0,4-4 0 0 0,5 11 0 0 0,6 0 0 0 0,7-2 0 0 0,4 1-11 0 0,4 1-31 0 0,0 0 31 0 0,-3 0 11 0 0,-4 1 0 0 0,-2 3 0 0 0,-5 0 0 0 0,-10-23 0 0 0,1 1 0 0 0,-2-1 0 0 0,1 0 0 0 0,-1 1 0 0 0,-1-1 0 0 0,0 1 0 0 0,0-1 0 0 0,-1 0 0 0 0,0 1 0 0 0,0-1 0 0 0,-1 0 0 0 0,0 0 0 0 0,-1-1 0 0 0,-5 11 0 0 0,3-7 0 0 0,-1-1 0 0 0,-1 1 0 0 0,0-1 0 0 0,0-1 0 0 0,-1 1 0 0 0,-1-1 0 0 0,1-1 0 0 0,-2 0 0 0 0,-13 10 0 0 0,22-18-5 0 0,1 0-26 0 0,0 0 0 0 0,0 0 1 0 0,0 0-1 0 0,-1 0 0 0 0,1-1 0 0 0,0 1 1 0 0,-1 0-1 0 0,1-1 0 0 0,0 1 0 0 0,-1-1 1 0 0,1 0-1 0 0,-1 1 0 0 0,1-1 0 0 0,-1 0 1 0 0,1 0-1 0 0,-2 0 0 0 0,3 0 8 0 0,-1 0 1 0 0,1 0-1 0 0,0 0 0 0 0,0-1 0 0 0,0 1 1 0 0,0 0-1 0 0,0 0 0 0 0,0 0 0 0 0,0 0 1 0 0,0-1-1 0 0,0 1 0 0 0,0 0 0 0 0,0 0 1 0 0,0 0-1 0 0,0-1 0 0 0,0 1 0 0 0,0 0 1 0 0,0 0-1 0 0,0 0 0 0 0,0 0 0 0 0,0-1 1 0 0,0 1-1 0 0,0 0 0 0 0,1 0 0 0 0,-1 0 1 0 0,0 0-1 0 0,0 0 0 0 0,0-1 0 0 0,0 1 0 0 0,0 0 1 0 0,0 0-1 0 0,0 0 0 0 0,1 0 0 0 0,-1 0 1 0 0,0 0-1 0 0,0 0 0 0 0,0-1 0 0 0,0 1 1 0 0,0 0-1 0 0,1 0 0 0 0,-1 0 0 0 0,10-6-621 0 0,-8 5 577 0 0,16-3-407 0 0,-12 5 395 0 0,10 5 88 0 0,-8 0 93 0 0,-4-2-67 0 0,-3-3-19 0 0,1 0 0 0 0,-1 1 0 0 0,0-1 0 0 0,1 1 0 0 0,-1-1 0 0 0,0 1 1 0 0,0 0-1 0 0,0-1 0 0 0,0 1 0 0 0,1 3 0 0 0,11 24 346 0 0,-2 2 29 0 0,11 52 696 0 0,22 166-1 0 0,-36-199-715 0 0,-5-33-394 0 0,-2-13-178 0 0,1-1-1199 0 0,7 9 813 0 0,-7-9-1629 0 0</inkml:trace>
+  <inkml:trace contextRef="#ctx0" brushRef="#br0" timeOffset="1399.94">725 1096 15663 0 0,'-1'-18'6555'0'0,"-3"-4"-4219"0"0,3 19-2241 0 0,1 0 1 0 0,-1 0 0 0 0,-1 0 0 0 0,1 0 0 0 0,0 0-1 0 0,-1 0 1 0 0,1 0 0 0 0,-1 0 0 0 0,0 0-1 0 0,-3-3 1 0 0,4 6-89 0 0,1-1-1 0 0,-1 0 0 0 0,0 0 1 0 0,0 1-1 0 0,0-1 1 0 0,-1 0-1 0 0,1 1 1 0 0,0-1-1 0 0,0 1 1 0 0,0-1-1 0 0,0 1 1 0 0,0 0-1 0 0,-1-1 0 0 0,1 1 1 0 0,0 0-1 0 0,0 0 1 0 0,0 0-1 0 0,-1 0 1 0 0,1 0-1 0 0,0 0 1 0 0,-2 0-1 0 0,0 1-6 0 0,1 0 1 0 0,0 0-1 0 0,0 0 1 0 0,0 0-1 0 0,-1 0 1 0 0,1 1-1 0 0,1-1 1 0 0,-1 1-1 0 0,0-1 0 0 0,-2 4 1 0 0,-2 2-48 0 0,0 0 0 0 0,0 0 0 0 0,1 1 0 0 0,-7 14 0 0 0,8-13-16 0 0,-1 0-1 0 0,2 1 0 0 0,-1-1 1 0 0,1 1-1 0 0,0 0 1 0 0,1 0-1 0 0,0 0 0 0 0,1 1 1 0 0,0 11-1 0 0,1-19-4 0 0,2 1-60 0 0,7 11 61 0 0,-9-15 65 0 0,0 0 0 0 0,0 0-1 0 0,0 0 1 0 0,0 1-1 0 0,0-1 1 0 0,0 0 0 0 0,0 0-1 0 0,0 0 1 0 0,1 1-1 0 0,-1-1 1 0 0,0 0-1 0 0,0 0 1 0 0,0 0 0 0 0,0 1-1 0 0,1-1 1 0 0,-1 0-1 0 0,0 0 1 0 0,0 0 0 0 0,0 0-1 0 0,1 0 1 0 0,-1 0-1 0 0,0 0 1 0 0,0 0-1 0 0,1 1 1 0 0,-1-1 0 0 0,0 0-1 0 0,0 0 1 0 0,0 0-1 0 0,1 0 1 0 0,-1 0 0 0 0,1 0-1 0 0,17 0-80 0 0,-15-1 67 0 0,0 0 0 0 0,1 0 0 0 0,-1 0 0 0 0,0 0 0 0 0,0 0 0 0 0,0-1 0 0 0,-1 1 0 0 0,1-1 0 0 0,0 0 0 0 0,0 0 0 0 0,2-3 0 0 0,27-28-221 0 0,-26 26 189 0 0,15-17-648 0 0,-2 0 0 0 0,-1-1 0 0 0,0-1 0 0 0,23-50 0 0 0,-32 58 211 0 0,-2-2 1 0 0,0 1 0 0 0,-2-1-1 0 0,0 0 1 0 0,-1 0-1 0 0,-1-1 1 0 0,0 1 0 0 0,-2-26-1 0 0,-1 42 572 0 0,0-11 1117 0 0,0-1 1 0 0,-1 1-1 0 0,-6-28 0 0 0,7 43-1137 0 0,0 0 0 0 0,0-1 1 0 0,0 1-1 0 0,0 0 0 0 0,0 0 0 0 0,0-1 0 0 0,0 1 0 0 0,0 0 1 0 0,-1-1-1 0 0,1 1 0 0 0,0 0 0 0 0,0 0 0 0 0,0-1 0 0 0,0 1 0 0 0,0 0 1 0 0,-1 0-1 0 0,1-1 0 0 0,0 1 0 0 0,0 0 0 0 0,0 0 0 0 0,-1 0 0 0 0,1-1 1 0 0,0 1-1 0 0,0 0 0 0 0,-1 0 0 0 0,1 0 0 0 0,0 0 0 0 0,0 0 1 0 0,-1-1-1 0 0,-4 7 723 0 0,-2 13-403 0 0,1 34-142 0 0,1-1 1 0 0,5 92-1 0 0,2-110-255 0 0,1-1 0 0 0,14 64-1 0 0,-14-84-288 0 0,-2-10 255 0 0,-1-1 0 0 0,1 0 0 0 0,0 0 0 0 0,0 0-1 0 0,0 0 1 0 0,0 1 0 0 0,0-1 0 0 0,0-1 0 0 0,1 1-1 0 0,1 2 1 0 0,7 11-267 0 0,-7-11-95 0 0,2-1-46 0 0,13 10-11 0 0,-9-10-113 0 0,-5-3 76 0 0,1 0-1 0 0,-1 0 1 0 0,1-1-1 0 0,0 1 0 0 0,5-3 1 0 0,15-7-5286 0 0,-10 1 87 0 0</inkml:trace>
+  <inkml:trace contextRef="#ctx0" brushRef="#br0" timeOffset="1751.7">1094 1043 2303 0 0,'1'-1'334'0'0,"-1"0"-1"0"0,0-1 1 0 0,-1 1-1 0 0,1 0 1 0 0,0 0-1 0 0,0 0 0 0 0,0 0 1 0 0,-1 0-1 0 0,1 0 1 0 0,0 0-1 0 0,-1-1 1 0 0,1 1-1 0 0,-1 0 0 0 0,0 0 1 0 0,1 0-1 0 0,-1 1 1 0 0,0-1-1 0 0,1 0 1 0 0,-1 0-1 0 0,0 0 0 0 0,-1-1 1 0 0,0 1 316 0 0,0-1 1 0 0,0 1-1 0 0,1-1 1 0 0,-1 1-1 0 0,0 0 0 0 0,0 0 1 0 0,-1 0-1 0 0,1 0 1 0 0,-3-1-1 0 0,3 2-319 0 0,-1 0 1 0 0,1 0-1 0 0,-1 0 0 0 0,1 0 0 0 0,-1 1 1 0 0,1-1-1 0 0,0 1 0 0 0,-1-1 0 0 0,1 1 1 0 0,0 0-1 0 0,0 0 0 0 0,-1 0 0 0 0,1 0 1 0 0,0 0-1 0 0,0 1 0 0 0,0-1 0 0 0,0 1 1 0 0,0-1-1 0 0,-1 3 0 0 0,0-1-196 0 0,-1 0-1 0 0,1 0 0 0 0,1 1 1 0 0,-1-1-1 0 0,0 1 1 0 0,1 0-1 0 0,0 0 1 0 0,0 0-1 0 0,-2 5 0 0 0,4-8-180 0 0,4 1-1645 0 0,11 4 1046 0 0,-13-6 245 0 0,0 0 0 0 0,-1 0-1 0 0,1 0 1 0 0,-1 0 0 0 0,1 0 0 0 0,0-1 0 0 0,-1 1 0 0 0,1 0-1 0 0,0-1 1 0 0,-1 1 0 0 0,1-1 0 0 0,-1 0 0 0 0,1 1 0 0 0,-1-1-1 0 0,0 0 1 0 0,1 0 0 0 0,2-2 0 0 0,7-3-2552 0 0,17 2 1283 0 0,-25 4 5045 0 0,0 3-2043 0 0,12 9 5514 0 0,-15-11-6764 0 0,1 0 1 0 0,-1 0 0 0 0,1 0-1 0 0,-1 0 1 0 0,1 0-1 0 0,-1 0 1 0 0,1 0 0 0 0,-1 0-1 0 0,1 0 1 0 0,0 0-1 0 0,0 0 1 0 0,1 1 0 0 0,0 0 101 0 0,0 1 1524 0 0,-1 0-1634 0 0,2 9-10 0 0,-2-9-33 0 0</inkml:trace>
+  <inkml:trace contextRef="#ctx0" brushRef="#br0" timeOffset="2334.35">1211 1003 11519 0 0,'0'0'5315'0'0,"1"3"-3052"0"0,1 63 4607 0 0,-2-63-6391 0 0,0 0-54 0 0,0 8-202 0 0,0-8 102 0 0,3-1-1900 0 0,8 7 1010 0 0,-10-9 514 0 0,-1 0-1 0 0,0 0 1 0 0,1 0 0 0 0,-1 0-1 0 0,0 0 1 0 0,1 1 0 0 0,-1-1-1 0 0,0 0 1 0 0,1-1 0 0 0,-1 1-1 0 0,0 0 1 0 0,1 0-1 0 0,-1 0 1 0 0,0 0 0 0 0,1 0-1 0 0,-1 0 1 0 0,0 0 0 0 0,1 0-1 0 0,-1-1 1 0 0,0 1 0 0 0,1 0-1 0 0,-1 0 1 0 0,0 0 0 0 0,0-1-1 0 0,1 1 1 0 0,-1 0-1 0 0,0 0 1 0 0,0-1 0 0 0,1 1-1 0 0,-1 0 1 0 0,0 0 0 0 0,0-1-1 0 0,8-10-1266 0 0,-8 10 1050 0 0,13-28-5568 0 0,-4 9 3654 0 0,-1 7 12493 0 0,-7 16-9762 0 0,6 12-62 0 0,-6-12 748 0 0,3 0-974 0 0,11 9-6 0 0,-12-9-34 0 0,1-2-126 0 0,34 3-159 0 0,-30-5-198 0 0,0 0 0 0 0,-1 0 1 0 0,1-1-1 0 0,-1 0 0 0 0,1 0 0 0 0,-1-1 1 0 0,0 0-1 0 0,0-1 0 0 0,6-3 0 0 0,-10 5-49 0 0,0-1 0 0 0,0 1-1 0 0,0 0 1 0 0,0-1-1 0 0,-1 0 1 0 0,0 1 0 0 0,1-1-1 0 0,-1 0 1 0 0,0 0-1 0 0,0-1 1 0 0,2-4 0 0 0,-4 7 220 0 0,1 0 1 0 0,-1 0 0 0 0,0 0 0 0 0,1 0 0 0 0,-1 0 0 0 0,0 0 0 0 0,0 0-1 0 0,0 0 1 0 0,0 0 0 0 0,0 0 0 0 0,0-1 0 0 0,0 1 0 0 0,0 0-1 0 0,0 0 1 0 0,0 0 0 0 0,-1 0 0 0 0,1 0 0 0 0,0 0 0 0 0,-1 0 0 0 0,1 0-1 0 0,-2-2 1 0 0,1 2 206 0 0,0 0-1 0 0,0 0 0 0 0,0 0 1 0 0,0 0-1 0 0,0 0 1 0 0,0 1-1 0 0,-1-1 0 0 0,1 0 1 0 0,0 0-1 0 0,-1 1 1 0 0,1-1-1 0 0,-3 0 1 0 0,3 1 23 0 0,0 0 1 0 0,0-1-1 0 0,0 1 1 0 0,0 0-1 0 0,0 0 1 0 0,0 0-1 0 0,0 0 1 0 0,1 0 0 0 0,-1 0-1 0 0,0 0 1 0 0,0 1-1 0 0,0-1 1 0 0,0 0-1 0 0,0 0 1 0 0,0 1 0 0 0,0-1-1 0 0,1 1 1 0 0,-1-1-1 0 0,0 1 1 0 0,-1 0-1 0 0,0 1 15 0 0,1-1-1 0 0,-1 1 1 0 0,0 0-1 0 0,1 0 1 0 0,-1 0-1 0 0,1 0 1 0 0,-2 4-1 0 0,-1 3 134 0 0,0-1-1 0 0,-4 20 1 0 0,8-28-255 0 0,-12 56 751 0 0,-4 59 0 0 0,-3 11-126 0 0,17-111-654 0 0,-18 70 265 0 0,17-78-363 0 0,1 1-1 0 0,-1 0 0 0 0,-1-1 0 0 0,0 1 0 0 0,0-1 1 0 0,0 0-1 0 0,-1 0 0 0 0,-6 7 0 0 0,10-13 25 0 0,0 0 0 0 0,0 0 0 0 0,0 0-1 0 0,1 0 1 0 0,-1-1 0 0 0,0 1 0 0 0,0 0 0 0 0,0-1 0 0 0,0 1-1 0 0,-1 0 1 0 0,1-1 0 0 0,0 0 0 0 0,0 1 0 0 0,0-1 0 0 0,0 1-1 0 0,0-1 1 0 0,-1 0 0 0 0,1 0 0 0 0,0 0 0 0 0,0 0 0 0 0,0 0-1 0 0,-1 0 1 0 0,-1 0 0 0 0,2-1-31 0 0,-1 0-1 0 0,0 1 1 0 0,0-1 0 0 0,1 0-1 0 0,-1 0 1 0 0,1 0-1 0 0,-1-1 1 0 0,1 1 0 0 0,-1 0-1 0 0,1-1 1 0 0,0 1-1 0 0,0 0 1 0 0,-2-3 0 0 0,-2-4-118 0 0,1 1 0 0 0,0-1 0 0 0,0 0 1 0 0,1 0-1 0 0,-3-12 0 0 0,4 13 280 0 0,0 0-1 0 0,0 0 1 0 0,1 0-1 0 0,1-1 1 0 0,-1 1 0 0 0,1 0-1 0 0,0-1 1 0 0,1 1-1 0 0,0 0 1 0 0,0-1 0 0 0,1 1-1 0 0,-1 0 1 0 0,1 0-1 0 0,1 0 1 0 0,0 0-1 0 0,0 0 1 0 0,0 1 0 0 0,1-1-1 0 0,-1 1 1 0 0,2 0-1 0 0,-1 0 1 0 0,1 1 0 0 0,0-1-1 0 0,0 1 1 0 0,0 0-1 0 0,1 0 1 0 0,-1 0-1 0 0,1 1 1 0 0,0 0 0 0 0,1 0-1 0 0,9-4 1 0 0,57-22 200 0 0,-41 18-7257 0 0,-18 7-689 0 0</inkml:trace>
+  <inkml:trace contextRef="#ctx0" brushRef="#br0" timeOffset="2683.99">1645 666 1375 0 0,'-4'7'13918'0'0,"0"3"-10916"0"0,-24 97 2804 0 0,7 2-3749 0 0,-6 111-656 0 0,26-205-1557 0 0,0 1 0 0 0,1-1 0 0 0,0 0 0 0 0,2 1 0 0 0,4 23 0 0 0,-6-38 85 0 0,0 1-1 0 0,0-1 0 0 0,1 1 1 0 0,-1-1-1 0 0,1 1 1 0 0,-1-1-1 0 0,1 0 1 0 0,-1 1-1 0 0,1-1 0 0 0,1 2 1 0 0,1 1-86 0 0,-2-1-314 0 0,2-1 39 0 0,8 6 15 0 0,-8-5-1003 0 0,1-4-4217 0 0,13 0-1810 0 0</inkml:trace>
+  <inkml:trace contextRef="#ctx0" brushRef="#br0" timeOffset="3031.24">1702 1087 14743 0 0,'0'0'4247'0'0,"5"-5"-466"0"0,4-3-2662 0 0,-4 4-786 0 0,0 1 0 0 0,0-1 0 0 0,0 1 0 0 0,0 0 0 0 0,0 0-1 0 0,7-2 1 0 0,-2 1-334 0 0,-8 4-60 0 0,0 9-308 0 0,-2-4 251 0 0,-5 21 62 0 0,2-15 96 0 0,0-1 46 0 0,1 1 1 0 0,-2 19-1 0 0,3-27-61 0 0</inkml:trace>
+  <inkml:trace contextRef="#ctx0" brushRef="#br0" timeOffset="3395.57">1830 902 12895 0 0,'-7'-7'2167'0'0,"7"7"-1991"0"0,0 0 0 0 0,0 0 0 0 0,0 0 0 0 0,0 0 0 0 0,0 0 0 0 0,-1 0 0 0 0,1 0 0 0 0,0 0 0 0 0,0 0 0 0 0,0-1 0 0 0,0 1 0 0 0,0 0 0 0 0,-1 0 0 0 0,1 0 0 0 0,0 0 0 0 0,0 0 0 0 0,0 0 0 0 0,0 0 0 0 0,0 0 0 0 0,-1 0 0 0 0,1 0 0 0 0,0 0 0 0 0,0 0 0 0 0,0 1 0 0 0,0-1 0 0 0,-1 0 0 0 0,1 0 0 0 0,0 0 0 0 0,0 0 0 0 0,0 0 0 0 0,0 0 0 0 0,0 0 0 0 0,0 0 1 0 0,-1 0-1 0 0,1 0 0 0 0,0 1 0 0 0,0-1 0 0 0,0 0 0 0 0,0 0 0 0 0,0 0 0 0 0,0 0 0 0 0,0 0 0 0 0,0 0 0 0 0,0 1 0 0 0,-1-1 0 0 0,1 0 0 0 0,0 0 0 0 0,0 0 0 0 0,0 0 0 0 0,0 1 0 0 0,0-1 0 0 0,0 0 0 0 0,0 0 0 0 0,0 0 0 0 0,3 4-69 0 0,6 9-259 0 0,-7-9-116 0 0,1-2-416 0 0,10 9-139 0 0,-10-8-181 0 0</inkml:trace>
+  <inkml:trace contextRef="#ctx0" brushRef="#br0" timeOffset="3772.99">1905 1007 1839 0 0,'0'0'2130'0'0,"0"3"80"0"0,-3 34 4944 0 0,-2 8 1348 0 0,4-42-5851 0 0,4-1-2674 0 0,-2-2 11 0 0,0 1 0 0 0,0-1 0 0 0,0 0-1 0 0,0 1 1 0 0,0-1 0 0 0,-1 0 0 0 0,1 0 0 0 0,0 1 0 0 0,0-1-1 0 0,0 0 1 0 0,0 0 0 0 0,0 0 0 0 0,0 0 0 0 0,0 0 0 0 0,0 0-1 0 0,0-1 1 0 0,0 1 0 0 0,0 0 0 0 0,0 0 0 0 0,0-1 0 0 0,0 1 0 0 0,21-18-980 0 0,-6 2-99 0 0,-11 10 894 0 0,1 0 0 0 0,0 0 0 0 0,13-9 2834 0 0,-17 18-2157 0 0,6 11 0 0 0,-6-11-1 0 0,-1 0-6 0 0,1 12-1 0 0,-1-12-32 0 0,1 1-135 0 0,-1-1-215 0 0,-1-2-52 0 0,0 0-1 0 0,0 1 0 0 0,1-1 1 0 0,-1 0-1 0 0,1 0 0 0 0,-1 0 0 0 0,1 0 1 0 0,-1 0-1 0 0,1 0 0 0 0,0 0 1 0 0,-1 0-1 0 0,1-1 0 0 0,0 1 0 0 0,0 0 1 0 0,1 1-1 0 0,10 9 76 0 0,-12-10-107 0 0,1 0 0 0 0,0 0 0 0 0,0 0 0 0 0,0 0 0 0 0,0 0 0 0 0,0-1-1 0 0,1 1 1 0 0,-1 0 0 0 0,0-1 0 0 0,0 1 0 0 0,0 0 0 0 0,1-1 0 0 0,1 1 0 0 0,1 0-17 0 0,-1 0-44 0 0,-1 0-1 0 0,1 0 0 0 0,-1-1 0 0 0,1 1 1 0 0,-1-1-1 0 0,1 0 0 0 0,-1 1 0 0 0,1-1 1 0 0,0 0-1 0 0,-1-1 0 0 0,1 1 0 0 0,-1 0 1 0 0,4-1-1 0 0,-1-1-121 0 0,1 0 0 0 0,0 1 0 0 0,-1-2 0 0 0,8-3 0 0 0,-6 2-132 0 0,1 0 1 0 0,-1-1-1 0 0,0 0 1 0 0,-1-1-1 0 0,1 1 0 0 0,-1-1 1 0 0,0-1-1 0 0,-1 1 0 0 0,1-1 1 0 0,-1 0-1 0 0,0 0 0 0 0,3-8 1 0 0,-5 9 362 0 0,0-1 1 0 0,-1 1-1 0 0,0 0 0 0 0,0-1 1 0 0,-1 1-1 0 0,0-1 0 0 0,0 1 1 0 0,-1-1-1 0 0,1 1 1 0 0,-1-1-1 0 0,-1 0 0 0 0,1 1 1 0 0,-1-1-1 0 0,0 0 0 0 0,-1 1 1 0 0,-2-7-1 0 0,4 12 23 0 0,0 0 0 0 0,0 0 0 0 0,0 0 0 0 0,-1 0-1 0 0,1 1 1 0 0,0-1 0 0 0,0 0 0 0 0,-1 0 0 0 0,1 1 0 0 0,-1-1 0 0 0,1 0-1 0 0,-1 0 1 0 0,1 1 0 0 0,-1-1 0 0 0,1 0 0 0 0,-1 1 0 0 0,0-1-1 0 0,1 1 1 0 0,-1-1 0 0 0,0 1 0 0 0,1-1 0 0 0,-1 1 0 0 0,-1-1 0 0 0,1 1-8 0 0,1 0 0 0 0,-1 1 1 0 0,0-1-1 0 0,1 0 0 0 0,-1 1 1 0 0,1-1-1 0 0,-1 0 1 0 0,0 1-1 0 0,1-1 0 0 0,-1 1 1 0 0,1-1-1 0 0,-1 1 0 0 0,1-1 1 0 0,-1 1-1 0 0,1-1 0 0 0,-1 1 1 0 0,1 0-1 0 0,0-1 1 0 0,-1 1-1 0 0,1 1 0 0 0,-4 6 227 0 0,1 0 0 0 0,0 1-1 0 0,-3 10 1 0 0,-10 68 835 0 0,3 1-1 0 0,-2 133 1 0 0,15-95-763 0 0,-3 55-2841 0 0,2-178 2353 0 0,1 0 0 0 0,0-1 0 0 0,-1 1 0 0 0,0-1 0 0 0,0 1 0 0 0,0-1 0 0 0,0 1 0 0 0,0-1 1 0 0,0 0-1 0 0,-3 4 0 0 0,3-4 20 0 0,1-2 65 0 0,-1 1 1 0 0,0 0-1 0 0,1-1 0 0 0,-1 1 1 0 0,0 0-1 0 0,0-1 0 0 0,1 1 1 0 0,-1-1-1 0 0,0 1 0 0 0,0-1 1 0 0,0 0-1 0 0,0 1 0 0 0,0-1 0 0 0,1 0 1 0 0,-1 1-1 0 0,0-1 0 0 0,0 0 1 0 0,0 0-1 0 0,0 0 0 0 0,0 0 1 0 0,0 0-1 0 0,0 0 0 0 0,0 0 1 0 0,0 0-1 0 0,0-1 0 0 0,0 1 0 0 0,0 0 1 0 0,-1-1-1 0 0,-2 0-130 0 0,0-1 0 0 0,0 0 0 0 0,0 0-1 0 0,-5-4 1 0 0,2 1 160 0 0,0-1-1 0 0,1 0 1 0 0,-1 0 0 0 0,2-1-1 0 0,-1 0 1 0 0,1 0-1 0 0,0 0 1 0 0,0-1 0 0 0,1 0-1 0 0,-4-9 1 0 0,2 3-8 0 0,0-1-1 0 0,2 0 1 0 0,0 1 0 0 0,0-1 0 0 0,-1-16-1 0 0,4 23 26 0 0,1 1 0 0 0,0-1 0 0 0,0 1 0 0 0,0 0 0 0 0,1-1 0 0 0,0 1-1 0 0,0 0 1 0 0,1-1 0 0 0,0 1 0 0 0,0 0 0 0 0,0 0 0 0 0,1 1 0 0 0,0-1-1 0 0,1 0 1 0 0,0 1 0 0 0,0 0 0 0 0,0 0 0 0 0,0 0 0 0 0,1 0-1 0 0,0 1 1 0 0,0 0 0 0 0,1 0 0 0 0,0 0 0 0 0,-1 0 0 0 0,2 1 0 0 0,9-6-1 0 0,21-8-1564 0 0,47-15 0 0 0,-56 23-6754 0 0</inkml:trace>
+</inkml:ink>
+</file>
+
+<file path=word/ink/ink32.xml><?xml version="1.0" encoding="utf-8"?>
+<inkml:ink xmlns:inkml="http://www.w3.org/2003/InkML">
+  <inkml:definitions>
+    <inkml:context xml:id="ctx0">
+      <inkml:inkSource xml:id="inkSrc0">
+        <inkml:traceFormat>
+          <inkml:channel name="X" type="integer" min="-2.14748E9" max="2.14748E9" units="cm"/>
+          <inkml:channel name="Y" type="integer" min="-2.14748E9" max="2.14748E9" units="cm"/>
+          <inkml:channel name="F" type="integer" max="32767" units="dev"/>
+          <inkml:channel name="OA" type="integer" max="360" units="deg"/>
+          <inkml:channel name="OE" type="integer" max="90" units="deg"/>
+        </inkml:traceFormat>
+        <inkml:channelProperties>
+          <inkml:channelProperty channel="X" name="resolution" value="1000" units="1/cm"/>
+          <inkml:channelProperty channel="Y" name="resolution" value="1000" units="1/cm"/>
+          <inkml:channelProperty channel="F" name="resolution" value="0" units="1/dev"/>
+          <inkml:channelProperty channel="OA" name="resolution" value="1000" units="1/deg"/>
+          <inkml:channelProperty channel="OE" name="resolution" value="1000" units="1/deg"/>
+        </inkml:channelProperties>
+      </inkml:inkSource>
+      <inkml:timestamp xml:id="ts0" timeString="2024-05-01T15:06:19.363"/>
+    </inkml:context>
+    <inkml:brush xml:id="br0">
+      <inkml:brushProperty name="width" value="0.025" units="cm"/>
+      <inkml:brushProperty name="height" value="0.025" units="cm"/>
+      <inkml:brushProperty name="color" value="#E71224"/>
+    </inkml:brush>
+  </inkml:definitions>
+  <inkml:trace contextRef="#ctx0" brushRef="#br0">1 271 9671 0 0,'0'-2'617'0'0,"0"0"0"0"0,0 1 0 0 0,1-1-1 0 0,-1 1 1 0 0,1-1 0 0 0,0 1 0 0 0,-1 0-1 0 0,1-1 1 0 0,0 1 0 0 0,0 0 0 0 0,0-1-1 0 0,0 1 1 0 0,0 0 0 0 0,0 0 0 0 0,2-2-1 0 0,0-1 388 0 0,34-44 2048 0 0,21-22-2872 0 0,-68 114 267 0 0,-2 21 487 0 0,-3 83 1 0 0,8 69 389 0 0,3-47-552 0 0,3-151-773 0 0,0 17-155 0 0,1-34 111 0 0,-2 9-1049 0 0,1-9 1173 0 0,0 5-1017 0 0,1-19-870 0 0,0 4 1087 0 0</inkml:trace>
+  <inkml:trace contextRef="#ctx0" brushRef="#br0" timeOffset="354.73">45 175 3223 0 0,'1'-4'835'0'0,"1"-1"-1"0"0,0 1 0 0 0,0 0 0 0 0,0 1 0 0 0,0-1 1 0 0,1 0-1 0 0,0 1 0 0 0,0-1 0 0 0,0 1 0 0 0,0 0 1 0 0,0 0-1 0 0,0 0 0 0 0,1 0 0 0 0,0 1 0 0 0,-1-1 1 0 0,1 1-1 0 0,0 0 0 0 0,6-3 0 0 0,-6 4-469 0 0,-1 0 0 0 0,1 0 0 0 0,-1 0-1 0 0,1 0 1 0 0,-1 1 0 0 0,1-1 0 0 0,0 1 0 0 0,4 0-1 0 0,-1 1 2 0 0,-1 1-1 0 0,1-1 0 0 0,-1 1 0 0 0,8 4 0 0 0,-13-6-413 0 0,9 6 384 0 0,-4-2-231 0 0,-4-3-50 0 0,0 1 0 0 0,1 0 1 0 0,-1-1-1 0 0,0 1 0 0 0,0 0 1 0 0,0 0-1 0 0,0 0 0 0 0,2 4 0 0 0,2-1 7 0 0,-4-2-34 0 0,1-1-1 0 0,-1 1 1 0 0,1 0-1 0 0,-1 0 1 0 0,0 0 0 0 0,2 5-1 0 0,1-2 4 0 0,-2-2-8 0 0,-1-1 0 0 0,1 1 0 0 0,-1 0 0 0 0,0 0 0 0 0,2 5 0 0 0,-1-3-17 0 0,-1-3-18 0 0,-1-1-1 0 0,1 0 1 0 0,-1 1 0 0 0,0-1 0 0 0,0 1 0 0 0,0-1 0 0 0,-1 1 0 0 0,1 0 0 0 0,0 3-1 0 0,1-1-23 0 0,-1-4 24 0 0,-1 1-1 0 0,1 0 0 0 0,0 0 0 0 0,-1-1 1 0 0,0 1-1 0 0,1 0 0 0 0,-1 0 0 0 0,0 0 0 0 0,0 0 1 0 0,0 0-1 0 0,-1 3 0 0 0,1-1 1 0 0,-1 0 0 0 0,1 0-1 0 0,-1 1 1 0 0,0-1 0 0 0,-1 0 0 0 0,1 0-1 0 0,-1 0 1 0 0,1 0 0 0 0,-1 0 0 0 0,-1-1 0 0 0,1 1-1 0 0,0 0 1 0 0,-1-1 0 0 0,0 0 0 0 0,0 0-1 0 0,-5 5 1 0 0,2-4 35 0 0,0 0-1 0 0,0 0 1 0 0,0-1 0 0 0,-1 0-1 0 0,1-1 1 0 0,-1 0-1 0 0,0 0 1 0 0,1 0 0 0 0,-1 0-1 0 0,-13 0 1 0 0,17-2-125 0 0,0 1 0 0 0,0-1-1 0 0,0 0 1 0 0,-1 0 0 0 0,1-1 0 0 0,0 1-1 0 0,0-1 1 0 0,0 1 0 0 0,0-1 0 0 0,0 0-1 0 0,0 0 1 0 0,0 0 0 0 0,0-1 0 0 0,0 1-1 0 0,0-1 1 0 0,1 1 0 0 0,-1-1 0 0 0,1 0-1 0 0,-1 0 1 0 0,1 0 0 0 0,0-1 0 0 0,-1 1 0 0 0,1 0-1 0 0,1-1 1 0 0,-5-5 0 0 0,2-1-905 0 0</inkml:trace>
+  <inkml:trace contextRef="#ctx0" brushRef="#br0" timeOffset="724.31">373 143 8751 0 0,'2'0'399'0'0,"29"9"4126"0"0,-27-8-2310 0 0,0 3-116 0 0,3 2-1285 0 0,0 2 0 0 0,0-1 0 0 0,-1 1 0 0 0,0-1 0 0 0,0 2 0 0 0,0-1 1 0 0,4 11-1 0 0,-8-15-460 0 0,-2 0-30 0 0,1-1-306 0 0,-1-1 57 0 0,1 1 1 0 0,-1-1-1 0 0,1 1 0 0 0,-1-1 0 0 0,0 1 0 0 0,0-1 1 0 0,0 0-1 0 0,0 1 0 0 0,-1-1 0 0 0,1 1 0 0 0,-1-1 1 0 0,1 1-1 0 0,-3 3 0 0 0,1-2-29 0 0,-1-1-1 0 0,0 1 1 0 0,0-1-1 0 0,0 0 1 0 0,0-1-1 0 0,0 1 1 0 0,-1 0-1 0 0,1-1 0 0 0,-1 0 1 0 0,0 0-1 0 0,0 0 1 0 0,0 0-1 0 0,0 0 1 0 0,0-1-1 0 0,0 0 1 0 0,-5 1-1 0 0,5-1-146 0 0,1 0 0 0 0,0-1-1 0 0,-1 1 1 0 0,1-1 0 0 0,0 0-1 0 0,-1 0 1 0 0,1 0 0 0 0,0 0-1 0 0,-1-1 1 0 0,1 0 0 0 0,0 1-1 0 0,0-1 1 0 0,-1 0 0 0 0,1-1-1 0 0,0 1 1 0 0,0 0 0 0 0,0-1-1 0 0,0 0 1 0 0,1 0 0 0 0,-1 0-1 0 0,0 0 1 0 0,-3-4 0 0 0,2 0-1946 0 0,0-1-6145 0 0</inkml:trace>
+  <inkml:trace contextRef="#ctx0" brushRef="#br0" timeOffset="1079.8">409 212 7855 0 0,'25'-2'73'0'0,"-1"1"5301"0"0,-1-1 0 0 0,32-7 1 0 0,-46 7-5145 0 0,0-1 1 0 0,14-6 0 0 0,-6 1-179 0 0,-17 8-113 0 0,0 3 11 0 0,-1 4 146 0 0,0-1-1 0 0,0 0 0 0 0,0 0 0 0 0,-1-1 0 0 0,0 1 0 0 0,-4 7 0 0 0,2-4 113 0 0,1-1 1 0 0,0 1-1 0 0,0 0 0 0 0,1 0 0 0 0,-2 10 0 0 0,3-6-16 0 0,0-10-8 0 0,2 1-35 0 0,1 10-18 0 0,-1-11 88 0 0,2 0-417 0 0,8 6 49 0 0,-8-6-31 0 0,9-4-473 0 0,-2-2-4844 0 0,-9 2 3439 0 0,5-3-6010 0 0</inkml:trace>
+  <inkml:trace contextRef="#ctx0" brushRef="#br0" timeOffset="1080.8">646 29 16127 0 0,'-1'-1'378'0'0,"0"3"1694"0"0,1 1 3157 0 0,2 13-4861 0 0,-1-12 57 0 0,1-1-378 0 0,0 2-302 0 0,1 2 320 0 0,4 3-7292 0 0,7 8-187 0 0</inkml:trace>
+  <inkml:trace contextRef="#ctx0" brushRef="#br0" timeOffset="1424.92">741 216 6447 0 0,'0'0'2835'0'0,"0"3"-408"0"0,-12 61 9616 0 0,11-61-11858 0 0,0-2-52 0 0,1 0 0 0 0,-1 0 0 0 0,1 0-1 0 0,0 0 1 0 0,0 0 0 0 0,-1 0 0 0 0,1 0-1 0 0,0 0 1 0 0,0 0 0 0 0,0 3 0 0 0,3-5-260 0 0,1 0-104 0 0,0 0 0 0 0,0 0 0 0 0,0-1 0 0 0,0 1 0 0 0,0-1 0 0 0,0 0 0 0 0,-1 0 0 0 0,1-1 0 0 0,5-4 0 0 0,19-10-2481 0 0,-27 16 2286 0 0,2 2 686 0 0,-2-1-98 0 0,0 1 0 0 0,0-1 0 0 0,0 1-1 0 0,0-1 1 0 0,-1 1 0 0 0,1 0 0 0 0,0-1 0 0 0,0 1-1 0 0,0 0 1 0 0,0 0 0 0 0,-1 0 0 0 0,1-1 0 0 0,0 1-1 0 0,-1 0 1 0 0,1 0 0 0 0,-1 0 0 0 0,1 0-1 0 0,-1 0 1 0 0,1 0 0 0 0,-1 0 0 0 0,0 1 0 0 0,1 0-1 0 0,0 1 322 0 0,-1 1-23 0 0,2 9-84 0 0,-2-9 292 0 0,1-1-372 0 0,5 10-135 0 0,-5-9 37 0 0,2-3-138 0 0,-1-1-104 0 0,1 1 0 0 0,-1-1 1 0 0,1 0-1 0 0,0 0 1 0 0,-1 0-1 0 0,1 0 0 0 0,0 0 1 0 0,-1-1-1 0 0,1 1 0 0 0,-1-1 1 0 0,1 1-1 0 0,-1-1 0 0 0,1 0 1 0 0,-1 0-1 0 0,0 0 0 0 0,1-1 1 0 0,-1 1-1 0 0,3-2 0 0 0,53-39-2406 0 0,-39 28 1255 0 0</inkml:trace>
+  <inkml:trace contextRef="#ctx0" brushRef="#br0" timeOffset="1774.61">1086 144 8751 0 0,'37'-58'794'0'0,"-34"51"271"0"0,0 0 0 0 0,0-1 0 0 0,0 1 0 0 0,-1-1 0 0 0,0 1 0 0 0,-1-1 0 0 0,2-13 0 0 0,-3 21-940 0 0,0 0 0 0 0,0-1 0 0 0,0 1 0 0 0,1-1 0 0 0,-1 1 0 0 0,0-1 0 0 0,0 1 1 0 0,0 0-1 0 0,0-1 0 0 0,0 1 0 0 0,0-1 0 0 0,0 1 0 0 0,0-1 0 0 0,-1 1 0 0 0,1-1 0 0 0,0 1 1 0 0,0 0-1 0 0,0-1 0 0 0,0 1 0 0 0,-1-1 0 0 0,1 1 0 0 0,0 0 0 0 0,0-1 0 0 0,-1 1 1 0 0,1-1-1 0 0,0 1 0 0 0,0 0 0 0 0,-1 0 0 0 0,0-1 0 0 0,1 1-24 0 0,-1 0 0 0 0,0 0 0 0 0,1 0 0 0 0,-1 1 0 0 0,0-1 0 0 0,1 0 0 0 0,-1 0-1 0 0,0 1 1 0 0,1-1 0 0 0,-1 0 0 0 0,0 1 0 0 0,1-1 0 0 0,-1 1 0 0 0,1-1 0 0 0,-1 1 0 0 0,0 0 0 0 0,-19 23 876 0 0,8-1-438 0 0,0 1 1 0 0,1 0-1 0 0,2 1 0 0 0,0 0 1 0 0,2 0-1 0 0,1 1 0 0 0,-3 29 1 0 0,6-41-388 0 0,3 7-70 0 0,0-16-47 0 0,5 33-558 0 0,-4-35 182 0 0,1 0-23 0 0,-1-1 202 0 0,0-1 65 0 0,0 0-1 0 0,0 0 1 0 0,-1 0 0 0 0,1 0-1 0 0,0-1 1 0 0,-1 2-1 0 0,1-1 1 0 0,-1 0 0 0 0,1 0-1 0 0,-1 0 1 0 0,1 0-1 0 0,0 2 1 0 0,2-1-394 0 0,9 4 23 0 0,-11-5 407 0 0,-1-1 1 0 0,1 0-1 0 0,-1 0 0 0 0,1 1 0 0 0,-1-1 0 0 0,0 0 0 0 0,1 0 0 0 0,-1 0 0 0 0,1 0 0 0 0,-1 0 0 0 0,1 0 0 0 0,-1 0 0 0 0,1 0 0 0 0,-1 0 0 0 0,0 0 0 0 0,1 0 0 0 0,-1 0 0 0 0,1 0 0 0 0,-1 0 0 0 0,1 0 0 0 0,-1 0 0 0 0,1-1 0 0 0,-1 1 0 0 0,0 0 1 0 0,1 0-1 0 0,0-1 0 0 0,0 1-778 0 0,5-3-7470 0 0</inkml:trace>
+  <inkml:trace contextRef="#ctx0" brushRef="#br0" timeOffset="1775.61">923 86 19807 0 0,'1'0'3403'0'0,"0"1"-3279"0"0,0 0 1 0 0,0-1 0 0 0,0 1 0 0 0,0 0-1 0 0,0-1 1 0 0,1 1 0 0 0,-1-1 0 0 0,0 1-1 0 0,0-1 1 0 0,1 1 0 0 0,-1-1-1 0 0,3 0 1 0 0,40 8 1321 0 0,21 3-552 0 0,-24-2-3531 0 0</inkml:trace>
+  <inkml:trace contextRef="#ctx0" brushRef="#br0" timeOffset="2130.79">1146 324 11055 0 0,'0'0'1380'0'0,"2"0"-126"0"0,7-1 1123 0 0,0 0 0 0 0,14-4 0 0 0,18-8 645 0 0,39-24-1505 0 0,-77 35-1514 0 0,0 1 0 0 0,0-1 1 0 0,0 0-1 0 0,0 0 0 0 0,0 0 0 0 0,0 0 0 0 0,-1-1 0 0 0,3-2 0 0 0,-4 4-28 0 0,-1 1-1 0 0,1-1 1 0 0,-1 0-1 0 0,0 0 1 0 0,1 1-1 0 0,-1-1 1 0 0,0 0-1 0 0,0 0 1 0 0,0 1-1 0 0,0-1 1 0 0,1 0-1 0 0,-1 0 1 0 0,0 0-1 0 0,0 1 1 0 0,0-1-1 0 0,0 0 1 0 0,-1 0-1 0 0,1 0 1 0 0,0 1-1 0 0,0-1 1 0 0,0 0-1 0 0,-1 0 1 0 0,1 1-1 0 0,0-1 1 0 0,-1 0-1 0 0,1 1 1 0 0,-1-1-1 0 0,1 0 1 0 0,-1 1-1 0 0,1-1 1 0 0,-1 0-1 0 0,1 1 1 0 0,-1-1-1 0 0,1 1 1 0 0,-1-1-1 0 0,0 1 1 0 0,1-1-1 0 0,-1 1 1 0 0,-1-1-1 0 0,-3-2-8 0 0,1 1-1 0 0,-1 0 1 0 0,0-1-1 0 0,1 1 1 0 0,-1 1-1 0 0,0-1 1 0 0,0 1-1 0 0,0 0 1 0 0,0 0-1 0 0,-1 1 1 0 0,1-1-1 0 0,0 1 1 0 0,0 0-1 0 0,0 0 1 0 0,-10 2 0 0 0,9-1 67 0 0,1 1 1 0 0,-1-1 0 0 0,0 1-1 0 0,1 0 1 0 0,-1 0 0 0 0,1 1-1 0 0,-1-1 1 0 0,1 1 0 0 0,0 0-1 0 0,0 1 1 0 0,1-1 0 0 0,-1 1-1 0 0,-5 5 1 0 0,9-7 14 0 0,-1 0-1 0 0,1 0 1 0 0,-1 0-1 0 0,1 1 1 0 0,0-1-1 0 0,-1 0 1 0 0,1 1-1 0 0,1-1 1 0 0,-1 0-1 0 0,0 1 1 0 0,0-1-1 0 0,1 1 1 0 0,-1 3-1 0 0,4 9 310 0 0,-1-11-294 0 0,-1 0 97 0 0,1-1-21 0 0,2 0-145 0 0,0 0 0 0 0,0-1 0 0 0,0 1-1 0 0,0-1 1 0 0,0 0 0 0 0,0 0 0 0 0,1-1 0 0 0,-1 1-1 0 0,0-1 1 0 0,6 1 0 0 0,1 0-526 0 0,0-1-1 0 0,0 0 1 0 0,20-1 0 0 0,-20 0-287 0 0</inkml:trace>
+  <inkml:trace contextRef="#ctx0" brushRef="#br0" timeOffset="2479.25">1398 290 11975 0 0,'11'-7'3035'0'0,"-6"6"770"0"0,-4 1-3569 0 0,0-1 0 0 0,-1 1 0 0 0,1 0 0 0 0,0 0 0 0 0,-1-1 0 0 0,1 1 0 0 0,0 0 0 0 0,-1 0 0 0 0,1 0 0 0 0,0 0 0 0 0,-1 0 0 0 0,1 0 0 0 0,0 0 0 0 0,-1 0 0 0 0,1 1 0 0 0,0-1 0 0 0,-1 0 0 0 0,1 0 0 0 0,0 0 0 0 0,-1 1 0 0 0,1-1 0 0 0,0 0 0 0 0,-1 1 0 0 0,1-1 0 0 0,-1 1 0 0 0,1-1 0 0 0,-1 1 0 0 0,1 0 0 0 0,2 4 438 0 0,-1 0-1 0 0,1 1 1 0 0,1 10 0 0 0,-3-13 411 0 0,-1 1-581 0 0,0 13-135 0 0,0-13 238 0 0,-1-1-344 0 0,1-1-224 0 0,0-1-29 0 0,-1-1-1 0 0,1 1 0 0 0,0 0 0 0 0,0 0 1 0 0,0 0-1 0 0,0 0 0 0 0,-1-1 1 0 0,1 1-1 0 0,0 0 0 0 0,-1 0 0 0 0,1 0 1 0 0,-1-1-1 0 0,1 1 0 0 0,-1 0 0 0 0,1-1 1 0 0,-2 2-1 0 0,2-1-26 0 0,-1-1 0 0 0,1 0 1 0 0,0 1-1 0 0,-1-1 0 0 0,1 1 0 0 0,-1-1 1 0 0,1 0-1 0 0,-1 1 0 0 0,1-1 0 0 0,-1 0 1 0 0,1 0-1 0 0,-1 1 0 0 0,1-1 0 0 0,-1 0 0 0 0,1 0 1 0 0,-1 0-1 0 0,1 0 0 0 0,-1 0 0 0 0,1 0 1 0 0,-1 0-1 0 0,0 0 0 0 0,1 0 0 0 0,-1 0 1 0 0,1 0-1 0 0,-1 0 0 0 0,1 0 0 0 0,-1 0 0 0 0,1 0 1 0 0,-1 0-1 0 0,0-1 0 0 0,1 1 0 0 0,-1 0 1 0 0,1-1-1 0 0,-1 1 0 0 0,1 0 0 0 0,0 0 0 0 0,-1-1 1 0 0,1 1-1 0 0,-1-1 0 0 0,1 1 0 0 0,0 0 1 0 0,-1-1-1 0 0,1 1 0 0 0,0-1 0 0 0,-1 1 1 0 0,1-1-1 0 0,0 0 0 0 0,-6-20-1607 0 0,7 17 1383 0 0,-1-1 1 0 0,0 0-1 0 0,1 0 1 0 0,0 0-1 0 0,0 0 1 0 0,0 1-1 0 0,1-1 1 0 0,0 1-1 0 0,-1-1 0 0 0,6-7 1 0 0,-1 2-89 0 0,0 0 0 0 0,1 1-1 0 0,11-12 1 0 0,-15 16 260 0 0,1 1 0 0 0,1 0 0 0 0,-1 1-1 0 0,0-1 1 0 0,1 1 0 0 0,0 0 0 0 0,0 0 0 0 0,0 1-1 0 0,7-4 1 0 0,-5 5 69 0 0,3 2-23 0 0,-8-1-85 0 0,0 3 0 0 0,7 8-30 0 0,-6-8-172 0 0</inkml:trace>
+  <inkml:trace contextRef="#ctx0" brushRef="#br0" timeOffset="2827.35">1683 217 12287 0 0,'0'0'12269'0'0,"-2"2"-11915"0"0,-7 5 44 0 0,4-3-289 0 0,0 0 0 0 0,0 0 0 0 0,1 1 1 0 0,0-1-1 0 0,0 1 0 0 0,0 0 0 0 0,1 0 0 0 0,-1 0 0 0 0,1 1 0 0 0,-3 6 0 0 0,4-5-45 0 0,-2 7-37 0 0,3-10 48 0 0,2-1-6 0 0,1 11 10 0 0,-1-11 54 0 0,0-2-110 0 0,-1 0 0 0 0,1 0 0 0 0,0 0 0 0 0,-1 0 0 0 0,1 0 0 0 0,0 0-1 0 0,0 0 1 0 0,0 0 0 0 0,0-1 0 0 0,1 2 0 0 0,0 0 94 0 0,6 1 43 0 0,3 3-5 0 0,51 19 1076 0 0,-60-24-406 0 0,-3 3-668 0 0,0-3-152 0 0,1 1 0 0 0,-1-1 0 0 0,0 0-1 0 0,0 1 1 0 0,0-1 0 0 0,0 0 0 0 0,-1 1-1 0 0,1-1 1 0 0,0 0 0 0 0,-1 0 0 0 0,1 0-1 0 0,0 0 1 0 0,-1 0 0 0 0,1 0 0 0 0,-1 0-1 0 0,0-1 1 0 0,1 1 0 0 0,-1-1 0 0 0,1 1-1 0 0,-1-1 1 0 0,0 1 0 0 0,-1-1 0 0 0,-159 35-4949 0 0,132-29-4139 0 0</inkml:trace>
+</inkml:ink>
+</file>
+
+<file path=word/ink/ink33.xml><?xml version="1.0" encoding="utf-8"?>
+<inkml:ink xmlns:inkml="http://www.w3.org/2003/InkML">
+  <inkml:definitions>
+    <inkml:context xml:id="ctx0">
+      <inkml:inkSource xml:id="inkSrc0">
+        <inkml:traceFormat>
+          <inkml:channel name="X" type="integer" min="-2.14748E9" max="2.14748E9" units="cm"/>
+          <inkml:channel name="Y" type="integer" min="-2.14748E9" max="2.14748E9" units="cm"/>
+          <inkml:channel name="F" type="integer" max="32767" units="dev"/>
+          <inkml:channel name="OA" type="integer" max="360" units="deg"/>
+          <inkml:channel name="OE" type="integer" max="90" units="deg"/>
+        </inkml:traceFormat>
+        <inkml:channelProperties>
+          <inkml:channelProperty channel="X" name="resolution" value="1000" units="1/cm"/>
+          <inkml:channelProperty channel="Y" name="resolution" value="1000" units="1/cm"/>
+          <inkml:channelProperty channel="F" name="resolution" value="0" units="1/dev"/>
+          <inkml:channelProperty channel="OA" name="resolution" value="1000" units="1/deg"/>
+          <inkml:channelProperty channel="OE" name="resolution" value="1000" units="1/deg"/>
+        </inkml:channelProperties>
+      </inkml:inkSource>
+      <inkml:timestamp xml:id="ts0" timeString="2024-05-01T15:09:10.039"/>
+    </inkml:context>
+    <inkml:brush xml:id="br0">
+      <inkml:brushProperty name="width" value="0.025" units="cm"/>
+      <inkml:brushProperty name="height" value="0.025" units="cm"/>
+      <inkml:brushProperty name="color" value="#E71224"/>
+    </inkml:brush>
+  </inkml:definitions>
+  <inkml:trace contextRef="#ctx0" brushRef="#br0">221 194 17047 0 0,'-4'-1'585'0'0,"1"0"-1"0"0,-1 1 0 0 0,0-1 1 0 0,0 1-1 0 0,0-1 0 0 0,0 1 1 0 0,0 0-1 0 0,0 1 0 0 0,0-1 1 0 0,-6 2-1 0 0,2 0-197 0 0,-1 0-1 0 0,1 1 1 0 0,-13 5 0 0 0,13-3-214 0 0,1-1 0 0 0,0 1 1 0 0,0 0-1 0 0,1 1 0 0 0,0-1 1 0 0,0 1-1 0 0,0 0 0 0 0,0 1 0 0 0,1 0 1 0 0,0 0-1 0 0,-6 11 0 0 0,4-4 9 0 0,0 0-1 0 0,1 1 1 0 0,1-1-1 0 0,0 1 0 0 0,-4 21 1 0 0,7-27-126 0 0,0-1 1 0 0,1 0 0 0 0,0 0 0 0 0,1 1-1 0 0,0-1 1 0 0,0 1 0 0 0,0-1-1 0 0,1 0 1 0 0,1 1 0 0 0,-1-1 0 0 0,2 0-1 0 0,3 12 1 0 0,6 3 14 0 0,3-1-6 0 0,-12-19-58 0 0,-1-1-1 0 0,1 1 1 0 0,-1-1 0 0 0,1 0-1 0 0,4 3 1 0 0,-3-3-27 0 0,0 0 0 0 0,0 0 0 0 0,0-1 0 0 0,7 3 0 0 0,-4-3-149 0 0,1-1 0 0 0,-1 0 0 0 0,0 0 0 0 0,0-1 0 0 0,0 1 0 0 0,0-2 0 0 0,0 1 0 0 0,0-1 0 0 0,0 0 0 0 0,0 0 0 0 0,9-5 0 0 0,16-10-2788 0 0,-17 7-5758 0 0</inkml:trace>
+  <inkml:trace contextRef="#ctx0" brushRef="#br0" timeOffset="415.16">524 253 21191 0 0,'-2'0'936'0'0,"1"0"200"0"0,0 0-912 0 0,0 0-224 0 0,1 0 0 0 0,-1 0 288 0 0,1 0 0 0 0,-1 1 8 0 0,1-1 0 0 0,1 1-104 0 0,0 0 320 0 0</inkml:trace>
+  <inkml:trace contextRef="#ctx0" brushRef="#br0" timeOffset="416.16">541 377 2759 0 0,'-5'5'248'0'0,"-1"5"16504"0"0,28-9-16680 0 0</inkml:trace>
+  <inkml:trace contextRef="#ctx0" brushRef="#br0" timeOffset="768.72">1046 154 4607 0 0,'0'0'-48'0'0,"2"-13"1281"0"0,-2 13-982 0 0,0-1 0 0 0,0 1 0 0 0,0 0 0 0 0,0 0 1 0 0,0-1-1 0 0,0 1 0 0 0,0 0 0 0 0,0 0 0 0 0,0-1 0 0 0,1 1 0 0 0,-1 0 1 0 0,0 0-1 0 0,0-1 0 0 0,0 1 0 0 0,0 0 0 0 0,0 0 0 0 0,1 0 0 0 0,-1-1 1 0 0,0 1-1 0 0,0 0 0 0 0,0 0 0 0 0,0 0 0 0 0,1-1 0 0 0,-1 1 0 0 0,0 0 0 0 0,0 0 1 0 0,1 0-1 0 0,-1 0 0 0 0,0 0 0 0 0,0 0 0 0 0,1 0 0 0 0,-1 0 0 0 0,0-1 1 0 0,0 1-1 0 0,1 0 0 0 0,-1 0 0 0 0,2 1 2879 0 0,3 19 1421 0 0,-5 16-3371 0 0,-1-27-862 0 0,-3 46 690 0 0,-23 104 1 0 0,11-74-1763 0 0,15-69-1749 0 0</inkml:trace>
+  <inkml:trace contextRef="#ctx0" brushRef="#br0" timeOffset="1117.45">1070 207 14279 0 0,'2'-6'4548'0'0,"2"8"-1459"0"0,9 19-148 0 0,11 33-2014 0 0,-23-50-453 0 0,4 8-156 0 0,12 29 1150 0 0,39 70 0 0 0,-53-106-1365 0 0,1-2-8 0 0,15 7-33 0 0,-18-10-66 0 0,0 0 0 0 0,0 0 0 0 0,0 1-1 0 0,0-1 1 0 0,0 0 0 0 0,0 0 0 0 0,0 0-1 0 0,0-1 1 0 0,0 1 0 0 0,0 0-1 0 0,0 0 1 0 0,0 0 0 0 0,0-1 0 0 0,0 1-1 0 0,0 0 1 0 0,0-1 0 0 0,0 1 0 0 0,0-1-1 0 0,-1 1 1 0 0,1-1 0 0 0,0 0 0 0 0,0 1-1 0 0,0-1 1 0 0,-1 0 0 0 0,1 0 0 0 0,0 1-1 0 0,-1-1 1 0 0,1 0 0 0 0,0 0-1 0 0,0-1 1 0 0,2-3-34 0 0,0-1-1 0 0,-1 0 1 0 0,4-10-1 0 0,-4 10 15 0 0,5-16-250 0 0,-1 0 1 0 0,0-1-1 0 0,-2 1 1 0 0,-1-1-1 0 0,-1 0 1 0 0,0 0-1 0 0,-2 0 1 0 0,-1 0 0 0 0,-5-34-1 0 0,3 30 149 0 0,2 17 38 0 0,0 0 0 0 0,-1 0 0 0 0,0 0-1 0 0,0 1 1 0 0,-7-18 0 0 0,6 24-582 0 0,3 5 345 0 0,1 11-752 0 0,0-9-580 0 0</inkml:trace>
+  <inkml:trace contextRef="#ctx0" brushRef="#br0" timeOffset="1499.1">1364 375 20271 0 0,'0'0'1839'0'0,"0"3"-1514"0"0,1 6-214 0 0,-1-6 753 0 0,4-4-669 0 0,0 1 0 0 0,0-1 1 0 0,1 0-1 0 0,-1 0 0 0 0,0-1 0 0 0,0 1 1 0 0,-1-1-1 0 0,1 0 0 0 0,0 0 1 0 0,0 0-1 0 0,-1 0 0 0 0,1-1 0 0 0,3-3 1 0 0,6-6 176 0 0,20-23 1 0 0,-32 34-378 0 0,2-2-120 0 0,0 0 0 0 0,-1-1 0 0 0,1 1 0 0 0,-1-1 0 0 0,0 0 0 0 0,3-7 0 0 0,-4 11 78 0 0,-1-1 0 0 0,0 0 0 0 0,0 1-1 0 0,0-1 1 0 0,1 0 0 0 0,-1 1 0 0 0,0-1 0 0 0,0 0-1 0 0,0 0 1 0 0,0 1 0 0 0,0-1 0 0 0,-1 0 0 0 0,1 1 0 0 0,0-1-1 0 0,0 0 1 0 0,0 1 0 0 0,-1-1 0 0 0,1 0 0 0 0,-1 0-1 0 0,1 0 5 0 0,-1 0 0 0 0,0 1 0 0 0,0-1-1 0 0,0 0 1 0 0,0 1 0 0 0,0-1 0 0 0,0 1-1 0 0,1-1 1 0 0,-1 1 0 0 0,0-1 0 0 0,0 1 0 0 0,-1 0-1 0 0,1-1 1 0 0,0 1 0 0 0,0 0 0 0 0,0 0-1 0 0,-1 0 1 0 0,-1 0 17 0 0,0 0 0 0 0,-1 0 0 0 0,1 1 0 0 0,0 0-1 0 0,0-1 1 0 0,0 1 0 0 0,0 0 0 0 0,0 0 0 0 0,0 1 0 0 0,0-1 0 0 0,1 1 0 0 0,-1-1-1 0 0,0 1 1 0 0,-3 3 0 0 0,0-1-22 0 0,1 1 0 0 0,-1 0 0 0 0,1 1 0 0 0,0-1 0 0 0,-5 8 0 0 0,7-8 83 0 0,0 0 1 0 0,0 0-1 0 0,1 1 0 0 0,-1-1 0 0 0,1 1 1 0 0,0 0-1 0 0,1 0 0 0 0,0 0 0 0 0,-1 0 1 0 0,2 0-1 0 0,-1 0 0 0 0,1 0 0 0 0,0 12 0 0 0,0-18-29 0 0,1 1 0 0 0,-1 0-1 0 0,0 0 1 0 0,0 0-1 0 0,0-1 1 0 0,0 1-1 0 0,0 0 1 0 0,1 0-1 0 0,-1-1 1 0 0,0 1-1 0 0,1 0 1 0 0,-1-1-1 0 0,1 1 1 0 0,-1 0-1 0 0,1-1 1 0 0,-1 1-1 0 0,1 0 1 0 0,0-1-2 0 0,-1 1 0 0 0,0-1-1 0 0,0 0 1 0 0,1 0 0 0 0,-1 1 0 0 0,0-1 0 0 0,0 0-1 0 0,0 1 1 0 0,0-1 0 0 0,1 0 0 0 0,-1 1 0 0 0,0-1-1 0 0,0 0 1 0 0,0 1 0 0 0,0-1 0 0 0,0 0 0 0 0,0 1-1 0 0,0-1 1 0 0,0 0 0 0 0,0 1 0 0 0,0-1 0 0 0,0 0 0 0 0,0 1-1 0 0,0 0 1 0 0,4 2 71 0 0,10 9 45 0 0,-13-11-108 0 0,0 0 1 0 0,-1-1 0 0 0,1 1 0 0 0,0 0-1 0 0,0-1 1 0 0,0 1 0 0 0,0-1-1 0 0,-1 1 1 0 0,1-1 0 0 0,0 1-1 0 0,0-1 1 0 0,0 0 0 0 0,0 1-1 0 0,0-1 1 0 0,0 0 0 0 0,0 0-1 0 0,0 0 1 0 0,1 0 0 0 0,1 0 31 0 0,3 1-4 0 0,0 0 0 0 0,0-1 0 0 0,0 0 0 0 0,0 0 0 0 0,0-1 0 0 0,-1 0 0 0 0,1 0 0 0 0,0 0 0 0 0,0-1 0 0 0,-1 0 0 0 0,8-3 0 0 0,7-3-639 0 0,-1-2 0 0 0,0 0 1 0 0,0-1-1 0 0,-1-1 0 0 0,-1 0 0 0 0,28-27 0 0 0,-39 33 414 0 0,-7 5 1750 0 0,0 1-1393 0 0,0 1 0 0 0,0 0 0 0 0,0-1 0 0 0,1 1 0 0 0,-1 0 0 0 0,0 0-1 0 0,0 0 1 0 0,1 0 0 0 0,-1-1 0 0 0,1 1 0 0 0,-1 0 0 0 0,0 2 0 0 0,-1 3 170 0 0,0 1 1 0 0,0 0-1 0 0,0 0 0 0 0,1 0 1 0 0,0 0-1 0 0,1 0 1 0 0,-1 0-1 0 0,1 0 1 0 0,1 0-1 0 0,1 10 0 0 0,-2-14-126 0 0,1 1-30 0 0,1-1-154 0 0,-2-2-51 0 0,1 0 0 0 0,0 0 0 0 0,-1 0 0 0 0,0 0 0 0 0,1 0 0 0 0,-1 0 0 0 0,0 0 0 0 0,1 1 0 0 0,-1-1 0 0 0,0 2-1 0 0,4-2-305 0 0,-2 0 298 0 0,-1-1-29 0 0,-1 0 0 0 0,1 1 0 0 0,0-1 1 0 0,0 0-1 0 0,0 0 0 0 0,0 1 0 0 0,0-1 0 0 0,0 0 0 0 0,0 0 0 0 0,0 0 0 0 0,0 0 0 0 0,0 0 0 0 0,0 0 0 0 0,0 0 1 0 0,0-1-1 0 0,0 1 0 0 0,0 0 0 0 0,0-1 0 0 0,0 1 0 0 0,-1 0 0 0 0,1-1 0 0 0,0 1 0 0 0,0-1 0 0 0,0 1 0 0 0,0-1 0 0 0,-1 1 1 0 0,1-1-1 0 0,0 0 0 0 0,-1 0 0 0 0,1 1 0 0 0,0-1 0 0 0,0-1 0 0 0,8-12-2923 0 0,-5 7-5554 0 0</inkml:trace>
+  <inkml:trace contextRef="#ctx0" brushRef="#br0" timeOffset="1856.08">1707 243 11055 0 0,'-7'-12'15903'0'0,"13"27"-15393"0"0,-2-12-827 0 0,14 10-2315 0 0</inkml:trace>
+  <inkml:trace contextRef="#ctx0" brushRef="#br0" timeOffset="1857.08">1872 146 18431 0 0,'-1'1'360'0'0,"-1"0"-1"0"0,1 1 1 0 0,-1-1-1 0 0,1 1 1 0 0,0 0 0 0 0,-1-1-1 0 0,1 1 1 0 0,0 0-1 0 0,0 0 1 0 0,0 0-1 0 0,0 0 1 0 0,1 0 0 0 0,-2 3-1 0 0,-1 2-5 0 0,-3 9 379 0 0,1-1 1 0 0,1 1-1 0 0,0 0 0 0 0,1 0 1 0 0,1 0-1 0 0,0 0 0 0 0,1 0 1 0 0,1 19-1 0 0,1-23-309 0 0,-1-10-390 0 0,0 0 0 0 0,0 0 1 0 0,0 1-1 0 0,1-1 0 0 0,-1 0 0 0 0,1 0 0 0 0,1 3 0 0 0,0 2 137 0 0,14 32-550 0 0,-14-36 13 0 0,0 0-101 0 0,10 11-389 0 0,-10-11-175 0 0</inkml:trace>
+  <inkml:trace contextRef="#ctx0" brushRef="#br0" timeOffset="2201.08">1787 320 16127 0 0,'-1'0'205'0'0,"0"-1"-1"0"0,0 1 0 0 0,1-1 1 0 0,-1 1-1 0 0,0-1 0 0 0,0 0 0 0 0,1 1 1 0 0,-1-1-1 0 0,0 0 0 0 0,1 1 1 0 0,-1-1-1 0 0,1 0 0 0 0,-1 0 1 0 0,1 0-1 0 0,-1 1 0 0 0,1-1 1 0 0,0 0-1 0 0,-1 0 0 0 0,1 0 0 0 0,0 0 1 0 0,0 0-1 0 0,-1-1 0 0 0,2 1 1 0 0,0 0 0 0 0,0 0-1 0 0,-1 0 1 0 0,1 0 0 0 0,0 0-1 0 0,0 0 1 0 0,0 0 0 0 0,0 0-1 0 0,0 0 1 0 0,1 1-1 0 0,-1-1 1 0 0,0 0 0 0 0,0 1-1 0 0,0-1 1 0 0,1 1 0 0 0,-1-1-1 0 0,0 1 1 0 0,0 0-1 0 0,3-1 1 0 0,89-30 1934 0 0,-17 5-4858 0 0,-63 23-6045 0 0</inkml:trace>
+  <inkml:trace contextRef="#ctx0" brushRef="#br0" timeOffset="2805.63">2069 0 17503 0 0,'-2'1'188'0'0,"1"-1"-1"0"0,-1 1 1 0 0,0 0 0 0 0,1 0-1 0 0,-1 0 1 0 0,1 0-1 0 0,-1 0 1 0 0,1 0-1 0 0,0 0 1 0 0,-1 0 0 0 0,1 0-1 0 0,0 0 1 0 0,0 1-1 0 0,0-1 1 0 0,0 1-1 0 0,0-1 1 0 0,0 1 0 0 0,0-1-1 0 0,-1 4 1 0 0,-1 4 693 0 0,-1 0 0 0 0,-2 13 1 0 0,3-11-591 0 0,-9 35 1810 0 0,2 0 0 0 0,-7 82-1 0 0,17-120-1745 0 0,1 27-45 0 0,-1-29-357 0 0,4 6-104 0 0,9 23-2178 0 0,-12-31 1527 0 0,2-4-230 0 0,-1-1 846 0 0,0 1-1 0 0,0 0 1 0 0,0-1 0 0 0,0 1 0 0 0,1-1 0 0 0,-1 1 0 0 0,0-1 0 0 0,0 0 0 0 0,0 0 0 0 0,0 0 0 0 0,0 0-1 0 0,-1 0 1 0 0,1-1 0 0 0,0 1 0 0 0,-1-1 0 0 0,3-1 0 0 0,1-3-198 0 0,0 0 0 0 0,-1 0-1 0 0,6-12 1 0 0,6-7 5796 0 0,-16 25-5364 0 0,0 1 0 0 0,0 0 0 0 0,0-1 1 0 0,0 1-1 0 0,1-1 0 0 0,-1 1 0 0 0,0-1 0 0 0,0 1 0 0 0,0-1 0 0 0,0 1 1 0 0,1-1-1 0 0,-1 1 0 0 0,0-1 0 0 0,1 1 0 0 0,-1-1 0 0 0,0 1 0 0 0,1-1 1 0 0,-1 0-1 0 0,0 1 0 0 0,1 0 0 0 0,0-1 25 0 0,-1 0 0 0 0,1 1-1 0 0,-1-1 1 0 0,0 1 0 0 0,1-1 0 0 0,-1 0-1 0 0,0 1 1 0 0,1-1 0 0 0,-1 1 0 0 0,0-1 0 0 0,1 1-1 0 0,-1 0 1 0 0,0-1 0 0 0,0 1 0 0 0,0-1 0 0 0,0 1-1 0 0,0-1 1 0 0,1 1 0 0 0,-1 0 0 0 0,3 2 277 0 0,8 6-19 0 0,-8-7-40 0 0,0-1-157 0 0,0 0-163 0 0,0 0 0 0 0,1-1 0 0 0,-1 1 0 0 0,0-1 0 0 0,0 0 0 0 0,0 1 0 0 0,0-1 0 0 0,0-1 0 0 0,1 1 0 0 0,-1 0 0 0 0,0-1 0 0 0,0 0 0 0 0,0 0 0 0 0,0 0 0 0 0,0 0 0 0 0,0 0 0 0 0,4-3 0 0 0,2 0-225 0 0,-5 2-70 0 0,20-10-1411 0 0,-23 11 1602 0 0,-1 1 0 0 0,1 0 1 0 0,0-1-1 0 0,0 1 0 0 0,-1-1 0 0 0,1 1 1 0 0,0-1-1 0 0,-1 0 0 0 0,1 1 1 0 0,-1-1-1 0 0,1 1 0 0 0,0-1 1 0 0,-1 0-1 0 0,0 0 0 0 0,1 1 0 0 0,-1-1 1 0 0,1 0-1 0 0,-1 0 0 0 0,0 0 1 0 0,0 1-1 0 0,1-1 0 0 0,-1 0 1 0 0,0 0-1 0 0,0-1 0 0 0,0 1 70 0 0,-1 0 0 0 0,0 0 0 0 0,1 0 0 0 0,-1 0 0 0 0,0 0 0 0 0,1 0 0 0 0,-1 0 1 0 0,0 0-1 0 0,0 1 0 0 0,0-1 0 0 0,0 0 0 0 0,0 1 0 0 0,0-1 0 0 0,0 0 0 0 0,0 1 0 0 0,0-1 0 0 0,0 1 0 0 0,0 0 0 0 0,0-1 0 0 0,0 1 0 0 0,-1 0 0 0 0,0 0 0 0 0,-27-4 146 0 0,27 4-49 0 0,0 0 0 0 0,0 0 0 0 0,0 0 0 0 0,0 0 0 0 0,-1 0 0 0 0,1 1 0 0 0,0-1 0 0 0,0 1 0 0 0,0-1 0 0 0,0 1 0 0 0,0 0 0 0 0,0 0 0 0 0,0 0 0 0 0,0 0 0 0 0,0 0 1 0 0,0 0-1 0 0,1 1 0 0 0,-1-1 0 0 0,0 1 0 0 0,1-1 0 0 0,-1 1 0 0 0,1-1 0 0 0,-1 1 0 0 0,1 0 0 0 0,0 0 0 0 0,0 0 0 0 0,0-1 0 0 0,0 1 0 0 0,-1 3 0 0 0,1-3 83 0 0,1 2-10 0 0,8 36 301 0 0,-7-36-312 0 0,2-1 0 0 0,7 10-4 0 0,-8-9-17 0 0,2-2-10 0 0,-1 0-46 0 0,-2-1-14 0 0,0 0 1 0 0,0 0-1 0 0,0 0 0 0 0,0 0 0 0 0,0-1 0 0 0,0 1 1 0 0,0 0-1 0 0,0-1 0 0 0,1 1 0 0 0,-1-1 1 0 0,0 0-1 0 0,0 1 0 0 0,1-1 0 0 0,-1 0 1 0 0,1 1-1 0 0,4-1-74 0 0,-1 1-1 0 0,0 0 1 0 0,0-1 0 0 0,1 0 0 0 0,-1 0-1 0 0,0-1 1 0 0,1 0 0 0 0,-1 0 0 0 0,0 0 0 0 0,0 0-1 0 0,6-3 1 0 0,16-10-1612 0 0,0-2 0 0 0,32-24 0 0 0,-19 12 1318 0 0,-36 26 1785 0 0,1-2-1163 0 0,-1 4 3142 0 0,-1 2-2926 0 0,8 8-10 0 0,-10-10-432 0 0,-1 1-1 0 0,0-1 1 0 0,1 1-1 0 0,-1-1 1 0 0,0 1 0 0 0,0-1-1 0 0,1 1 1 0 0,-1-1-1 0 0,0 1 1 0 0,0-1-1 0 0,0 1 1 0 0,0-1 0 0 0,0 1-1 0 0,0-1 1 0 0,0 1-1 0 0,0-1 1 0 0,0 1-1 0 0,0 0 1 0 0,0-1 0 0 0,0 1-1 0 0,0-1 1 0 0,0 1-1 0 0,0-1 1 0 0,0 1-1 0 0,-1-1 1 0 0,1 1 0 0 0,0 0-1 0 0,-2 8 458 0 0,1-1 0 0 0,-1 1 0 0 0,0 0 0 0 0,-1-1 0 0 0,0 1 1 0 0,0-1-1 0 0,-1 0 0 0 0,-8 14 0 0 0,11-21-366 0 0,1 0-11 0 0,0-1-115 0 0,-1 0 1 0 0,1 0-1 0 0,0 0 1 0 0,0 1-1 0 0,0-1 1 0 0,0 0-1 0 0,0 0 1 0 0,0 0-1 0 0,-1 1 0 0 0,1-1 1 0 0,0 0-1 0 0,0 0 1 0 0,0 0-1 0 0,-1 0 1 0 0,1 0-1 0 0,0 1 1 0 0,0-1-1 0 0,0 0 0 0 0,-1 0 1 0 0,1 0-1 0 0,0 0 1 0 0,0 0-1 0 0,0 0 1 0 0,-1 0-1 0 0,1 0 1 0 0,0 0-1 0 0,0 0 0 0 0,-1 0 1 0 0,1 0-1 0 0,0 0 1 0 0,0 0-1 0 0,-1 0 1 0 0,1 0-1 0 0,0 0 1 0 0,0 0-1 0 0,0 0 1 0 0,-1 0-1 0 0,1 0 0 0 0,0 0 1 0 0,0-1-1 0 0,0 1 1 0 0,-1 0-1 0 0,1 0 1 0 0,0 0-1 0 0,0 0 1 0 0,0 0-1 0 0,0-1 0 0 0,-1 1 1 0 0,1 0-1 0 0,0 0 1 0 0,0 0-1 0 0,0-1 1 0 0,0 1-1 0 0,0 0 1 0 0,0 0-1 0 0,-1 0 0 0 0,1-1 1 0 0,0 1-1 0 0,0 0 1 0 0,0 0-1 0 0,0-1 1 0 0,0 1-1 0 0,0 0 1 0 0,0 0-1 0 0,0-1 0 0 0,0-11-610 0 0,3 3 494 0 0,0 0 0 0 0,0 0-1 0 0,1 1 1 0 0,0-1-1 0 0,0 1 1 0 0,7-9 0 0 0,35-45-563 0 0,-34 48 557 0 0,0 0-1 0 0,1 1 1 0 0,1 0 0 0 0,0 1 0 0 0,0 1-1 0 0,1 0 1 0 0,1 1 0 0 0,0 1-1 0 0,0 0 1 0 0,1 1 0 0 0,0 1-1 0 0,0 0 1 0 0,0 2 0 0 0,1 0-1 0 0,0 1 1 0 0,25-3 0 0 0,-15 5-2136 0 0,0 0-6615 0 0</inkml:trace>
+</inkml:ink>
+</file>
+
+<file path=word/ink/ink34.xml><?xml version="1.0" encoding="utf-8"?>
+<inkml:ink xmlns:inkml="http://www.w3.org/2003/InkML">
+  <inkml:definitions>
+    <inkml:context xml:id="ctx0">
+      <inkml:inkSource xml:id="inkSrc0">
+        <inkml:traceFormat>
+          <inkml:channel name="X" type="integer" min="-2.14748E9" max="2.14748E9" units="cm"/>
+          <inkml:channel name="Y" type="integer" min="-2.14748E9" max="2.14748E9" units="cm"/>
+          <inkml:channel name="F" type="integer" max="32767" units="dev"/>
+          <inkml:channel name="OA" type="integer" max="360" units="deg"/>
+          <inkml:channel name="OE" type="integer" max="90" units="deg"/>
+        </inkml:traceFormat>
+        <inkml:channelProperties>
+          <inkml:channelProperty channel="X" name="resolution" value="1000" units="1/cm"/>
+          <inkml:channelProperty channel="Y" name="resolution" value="1000" units="1/cm"/>
+          <inkml:channelProperty channel="F" name="resolution" value="0" units="1/dev"/>
+          <inkml:channelProperty channel="OA" name="resolution" value="1000" units="1/deg"/>
+          <inkml:channelProperty channel="OE" name="resolution" value="1000" units="1/deg"/>
+        </inkml:channelProperties>
+      </inkml:inkSource>
+      <inkml:timestamp xml:id="ts0" timeString="2024-05-01T15:10:45.599"/>
+    </inkml:context>
+    <inkml:brush xml:id="br0">
+      <inkml:brushProperty name="width" value="0.025" units="cm"/>
+      <inkml:brushProperty name="height" value="0.025" units="cm"/>
+      <inkml:brushProperty name="color" value="#E71224"/>
+    </inkml:brush>
+  </inkml:definitions>
+  <inkml:trace contextRef="#ctx0" brushRef="#br0">103 271 20591 0 0,'0'-2'492'0'0,"0"0"-1"0"0,-1 0 0 0 0,1 0 1 0 0,-1 0-1 0 0,1 0 1 0 0,-1 0-1 0 0,0 0 1 0 0,1 0-1 0 0,-1 0 1 0 0,-2-2-1 0 0,2 1-358 0 0,-1 1 0 0 0,0 0 0 0 0,1 0 1 0 0,-1 0-1 0 0,0 0 0 0 0,-1 0 0 0 0,-2-3 0 0 0,3 4-168 0 0,1 0-1 0 0,0 1 1 0 0,0-1 0 0 0,0 0-1 0 0,-1 1 1 0 0,1-1 0 0 0,0 0-1 0 0,-1 1 1 0 0,1 0-1 0 0,0-1 1 0 0,-1 1 0 0 0,1 0-1 0 0,-1 0 1 0 0,1-1 0 0 0,0 1-1 0 0,-1 0 1 0 0,1 1 0 0 0,-1-1-1 0 0,1 0 1 0 0,0 0-1 0 0,-1 1 1 0 0,1-1 0 0 0,-1 0-1 0 0,1 1 1 0 0,0-1 0 0 0,0 1-1 0 0,-1 0 1 0 0,1-1 0 0 0,0 1-1 0 0,0 0 1 0 0,0 0-1 0 0,0 0 1 0 0,0 0 0 0 0,-2 2-1 0 0,-1 3 9 0 0,0 1-1 0 0,1 0 0 0 0,-1 0 0 0 0,1 0 0 0 0,1 0 1 0 0,-1 1-1 0 0,1-1 0 0 0,1 1 0 0 0,-1 0 0 0 0,1-1 0 0 0,1 1 1 0 0,-1 0-1 0 0,1 0 0 0 0,2 9 0 0 0,-2-17 28 0 0,0 0 0 0 0,0 1 0 0 0,0-1 0 0 0,0 1 0 0 0,0-1 0 0 0,0 0 0 0 0,0 1 0 0 0,0-1 0 0 0,1 0 0 0 0,-1 1 0 0 0,0-1 0 0 0,0 1 0 0 0,0-1 0 0 0,1 0 0 0 0,-1 0 0 0 0,0 1 0 0 0,0-1 0 0 0,1 0 0 0 0,-1 1 0 0 0,0-1 0 0 0,1 0 0 0 0,0 1-9 0 0,0 0 1 0 0,0-1-1 0 0,0 1 1 0 0,0-1-1 0 0,0 1 0 0 0,0-1 1 0 0,0 0-1 0 0,0 1 0 0 0,0-1 1 0 0,0 0-1 0 0,0 0 0 0 0,0 0 1 0 0,0 0-1 0 0,0 0 1 0 0,0 0-1 0 0,0 0 0 0 0,0 0 1 0 0,0 0-1 0 0,0 0 0 0 0,0 0 1 0 0,0-1-1 0 0,0 1 0 0 0,0 0 1 0 0,1-2-1 0 0,1 0-26 0 0,0 0 0 0 0,0 0 0 0 0,0 0 0 0 0,0-1 0 0 0,-1 0 0 0 0,1 1 0 0 0,1-4 0 0 0,11-15-275 0 0,-11 15 111 0 0,1 0 0 0 0,-1 0 0 0 0,1 0 0 0 0,0 0 0 0 0,0 1-1 0 0,8-7 1 0 0,-13 12 199 0 0,1 0-1 0 0,-1 0 0 0 0,0 0 1 0 0,0 0-1 0 0,0 0 1 0 0,0 0-1 0 0,0 0 1 0 0,0-1-1 0 0,0 1 0 0 0,1 0 1 0 0,-1 0-1 0 0,0 0 1 0 0,0 0-1 0 0,0 0 1 0 0,0 0-1 0 0,0 0 0 0 0,0 0 1 0 0,1 0-1 0 0,-1 0 1 0 0,0 0-1 0 0,0 0 1 0 0,0 0-1 0 0,0 0 0 0 0,1 0 1 0 0,-1 0-1 0 0,0 0 1 0 0,0 0-1 0 0,0 0 1 0 0,0 0-1 0 0,0 0 0 0 0,1 0 1 0 0,-1 0-1 0 0,0 0 1 0 0,0 0-1 0 0,0 0 1 0 0,0 0-1 0 0,0 0 0 0 0,0 0 1 0 0,1 0-1 0 0,-1 1 1 0 0,0-1-1 0 0,0 0 1 0 0,0 0-1 0 0,0 0 0 0 0,0 0 1 0 0,0 0-1 0 0,0 0 1 0 0,0 0-1 0 0,1 1 1 0 0,-1-1-1 0 0,0 0 0 0 0,0 0 1 0 0,0 0-1 0 0,0 0 1 0 0,0 0-1 0 0,0 1 1 0 0,0-1-1 0 0,0 0 0 0 0,0 0 1 0 0,0 0-1 0 0,0 0 1 0 0,0 1-1 0 0,6 51 1424 0 0,-5-50-1114 0 0,0 0-173 0 0,3 8-37 0 0,-3-7-157 0 0,3-3-207 0 0,-3-1 222 0 0,1 1 0 0 0,-1 0 0 0 0,1-1 0 0 0,-1 1-1 0 0,0 0 1 0 0,1-1 0 0 0,-1 0 0 0 0,1 1 0 0 0,-1-1 0 0 0,0 0 0 0 0,0 0-1 0 0,1 0 1 0 0,-1 1 0 0 0,1-3 0 0 0,1 0-318 0 0,0 0 1 0 0,-1-1-1 0 0,0 1 0 0 0,5-8 0 0 0,-3 1-1810 0 0,0 3-2319 0 0,1-2-2278 0 0</inkml:trace>
+  <inkml:trace contextRef="#ctx0" brushRef="#br0" timeOffset="597.68">218 154 5727 0 0,'0'0'61'0'0,"7"-29"330"0"0,-7 14 2232 0 0,-1 14-2093 0 0,1 0 0 0 0,0 0 0 0 0,0 0 0 0 0,0 1 0 0 0,-1-1 0 0 0,1 0 0 0 0,0 0 0 0 0,-1 1 0 0 0,1-1 0 0 0,-1 0 0 0 0,1 1 0 0 0,-1-1 0 0 0,0-1 0 0 0,1 2-394 0 0,-1 0 0 0 0,1 0-1 0 0,0 0 1 0 0,0 0 0 0 0,-1 0 0 0 0,1 0 0 0 0,0 0 0 0 0,0 0 0 0 0,-1 0-1 0 0,1 0 1 0 0,0 0 0 0 0,0 1 0 0 0,0-1 0 0 0,-1 0 0 0 0,1 0 0 0 0,0 0-1 0 0,0 0 1 0 0,0 0 0 0 0,-1 0 0 0 0,1 1 0 0 0,0-1 0 0 0,0 0-1 0 0,0 0 1 0 0,0 0 0 0 0,-1 1 0 0 0,1-1 0 0 0,0 0 0 0 0,0 0 0 0 0,0 0-1 0 0,0 1 1 0 0,0-1 0 0 0,0 0 0 0 0,0 0 0 0 0,0 0 0 0 0,0 1-1 0 0,0-1 1 0 0,0 0 0 0 0,0 0 0 0 0,0 1 0 0 0,0-1 0 0 0,-3 12 1107 0 0,-2 21-602 0 0,3 0 0 0 0,0 0 0 0 0,2 0-1 0 0,6 44 1 0 0,-6-72-603 0 0,5 17 140 0 0,-2-8-134 0 0,-2-11-132 0 0,2-1-79 0 0,10 7-22 0 0,-10-6-23 0 0,-3-4 164 0 0,1 0-1 0 0,0 0 1 0 0,0 0 0 0 0,-1 1-1 0 0,1-1 1 0 0,0 0-1 0 0,0 0 1 0 0,0 1 0 0 0,0-1-1 0 0,1 0 1 0 0,0-1-49 0 0,2-2-105 0 0,0 0 0 0 0,0-1 0 0 0,0 0 0 0 0,-1 0 1 0 0,0 0-1 0 0,0 0 0 0 0,3-6 0 0 0,13-42-1639 0 0,-10 26 444 0 0,0 3 370 0 0,-1 3 517 0 0,0-1 0 0 0,-2 1 0 0 0,6-31 0 0 0,-12 52 677 0 0,0-1 0 0 0,0 1-1 0 0,1-1 1 0 0,-1 1 0 0 0,0 0 0 0 0,0-1 0 0 0,0 1-1 0 0,0-1 1 0 0,0 1 0 0 0,0 0 0 0 0,0-1 0 0 0,0 1-1 0 0,0-1 1 0 0,0 1 0 0 0,0 0 0 0 0,0-1 0 0 0,0 1 0 0 0,0 0-1 0 0,-1-1 1 0 0,1 1 0 0 0,0-1 0 0 0,0 1 0 0 0,0 0-1 0 0,-1-1 1 0 0,1 0 0 0 0,-6 10 2090 0 0,-5 17-467 0 0,7-6-1407 0 0,1 0 0 0 0,1 1 0 0 0,1-1 1 0 0,1 1-1 0 0,0 0 0 0 0,6 31 0 0 0,-1-36-587 0 0,-4-14 63 0 0,1 1-411 0 0,6 9 109 0 0,-6-9-18 0 0,0-3-651 0 0,0 0 987 0 0,0 0 0 0 0,0 0 0 0 0,-1-1-1 0 0,1 1 1 0 0,0-1 0 0 0,0 1 0 0 0,0-1 0 0 0,0 0-1 0 0,-1 1 1 0 0,1-1 0 0 0,0 0 0 0 0,0 0-1 0 0,-1 0 1 0 0,3-2 0 0 0,0-1-380 0 0,0-1 0 0 0,0 0 0 0 0,-1 1-1 0 0,4-7 1 0 0,-4 6 268 0 0,1 0 0 0 0,-1 0-1 0 0,1 0 1 0 0,0 0 0 0 0,1 1-1 0 0,-1-1 1 0 0,1 1 0 0 0,0 0-1 0 0,6-4 1 0 0,-9 7 1544 0 0,17 4 150 0 0,-15-3-412 0 0,-4 1-1016 0 0,0-1-1 0 0,0 1 1 0 0,0-1-1 0 0,0 1 1 0 0,0-1-1 0 0,0 0 0 0 0,0 1 1 0 0,0-1-1 0 0,0 1 1 0 0,0-1-1 0 0,0 1 1 0 0,1-1-1 0 0,-1 0 1 0 0,0 1-1 0 0,0-1 1 0 0,1 0-1 0 0,-1 1 1 0 0,0-1-1 0 0,0 0 1 0 0,1 1-1 0 0,-1-1 1 0 0,0 0-1 0 0,1 1 1 0 0,0-1-1 0 0,-1 1 5 0 0,1-1 0 0 0,-1 0 0 0 0,1 1 1 0 0,-1-1-1 0 0,1 1 0 0 0,-1-1 0 0 0,0 1 0 0 0,1-1 0 0 0,-1 1 1 0 0,0-1-1 0 0,1 1 0 0 0,-1 0 0 0 0,0-1 0 0 0,1 1 0 0 0,-1-1 1 0 0,0 1-1 0 0,0 0 0 0 0,0-1 0 0 0,0 1 0 0 0,0 0 0 0 0,0 0 0 0 0,1 2 183 0 0,-1 0-1 0 0,0 1 0 0 0,0-1 0 0 0,-1 0 0 0 0,1 0 0 0 0,0 0 1 0 0,-1 0-1 0 0,0 0 0 0 0,0 0 0 0 0,0-1 0 0 0,0 1 0 0 0,-3 5 0 0 0,3-7-194 0 0,0 1-1 0 0,0-1 1 0 0,0 0-1 0 0,0 0 1 0 0,-1 1-1 0 0,1-1 1 0 0,0 0-1 0 0,-1 0 1 0 0,1 0-1 0 0,-1-1 1 0 0,1 1-1 0 0,-1 0 1 0 0,0 0-1 0 0,1-1 1 0 0,-1 1-1 0 0,0-1 1 0 0,1 1-1 0 0,-1-1 1 0 0,0 0-1 0 0,1 0 1 0 0,-1 0-1 0 0,0 0 1 0 0,0 0-1 0 0,-3 0 1 0 0,-15-7-965 0 0,20 7 845 0 0,-1 0 0 0 0,0 0 1 0 0,1 0-1 0 0,-1 0 0 0 0,1-1 0 0 0,-1 1 0 0 0,1 0 0 0 0,-1-1 0 0 0,0 1 0 0 0,1 0 0 0 0,-1-1 0 0 0,1 1 1 0 0,0-1-1 0 0,-1 1 0 0 0,1-1 0 0 0,-1 1 0 0 0,1 0 0 0 0,0-1 0 0 0,-1 0 0 0 0,1 1 0 0 0,0-1 0 0 0,-1 1 0 0 0,1-1 1 0 0,0 1-1 0 0,0-1 0 0 0,0 0 0 0 0,-1 1 0 0 0,1-1 0 0 0,0-1 0 0 0,1 1-590 0 0,1-1-14 0 0</inkml:trace>
+  <inkml:trace contextRef="#ctx0" brushRef="#br0" timeOffset="1529.54">606 230 4143 0 0,'-14'-4'9617'0'0,"1"7"-3519"0"0,11-2-5672 0 0,0 0-1 0 0,1 1 1 0 0,-1-1-1 0 0,0 1 1 0 0,0-1-1 0 0,1 1 1 0 0,-1 0-1 0 0,1 0 1 0 0,0 0-1 0 0,-3 3 1 0 0,2 1-355 0 0,-1-1 1 0 0,1 1-1 0 0,-1 0 0 0 0,2 0 1 0 0,-1 0-1 0 0,1 0 0 0 0,-2 11 1 0 0,4-5 90 0 0,2 3-136 0 0,-3-13-21 0 0,1 0-1 0 0,-1 0 1 0 0,1-1 0 0 0,0 1-1 0 0,0 0 1 0 0,0 0 0 0 0,0-1 0 0 0,2 3-1 0 0,13 8-30 0 0,-12-10-160 0 0,0-2-30 0 0,2-1 88 0 0,0-1 0 0 0,0 1 0 0 0,-1-1 0 0 0,1 0 0 0 0,0 0 0 0 0,-1-1 0 0 0,1 1-1 0 0,-1-1 1 0 0,9-7 0 0 0,-1-1-1366 0 0,18-20 0 0 0,-23 22-148 0 0,0 0 0 0 0,-1 0-1 0 0,-1-1 1 0 0,0 0 0 0 0,0 0 0 0 0,5-12-1 0 0,-11 22 1749 0 0,0 0 0 0 0,0 0 0 0 0,0 0 0 0 0,0-1 0 0 0,0 1 0 0 0,0 0 0 0 0,1 0 0 0 0,-1-1 0 0 0,0 1-1 0 0,0 0 1 0 0,0 0 0 0 0,0 0 0 0 0,0-1 0 0 0,0 1 0 0 0,0 0 0 0 0,0 0 0 0 0,0-1 0 0 0,0 1 0 0 0,0 0 0 0 0,0 0 0 0 0,0-1-1 0 0,0 1 1 0 0,0 0 0 0 0,0 0 0 0 0,0 0 0 0 0,-1-1 0 0 0,1 1 0 0 0,0 0 0 0 0,0 0 0 0 0,0-1 0 0 0,0 1 0 0 0,0 0 0 0 0,0 0-1 0 0,-1 0 1 0 0,1 0 0 0 0,0-1 0 0 0,0 1 0 0 0,0 0 0 0 0,-1 0 0 0 0,1 0 0 0 0,-12 2 4785 0 0,-11 10-245 0 0,21-11-4601 0 0,0 0 0 0 0,1 1 0 0 0,-1-1 0 0 0,1 1 0 0 0,-1 0 0 0 0,1 0 0 0 0,-1-1 0 0 0,1 1 0 0 0,0 0 0 0 0,0 0 0 0 0,0 0 1 0 0,0 0-1 0 0,0 0 0 0 0,0 0 0 0 0,1 1 0 0 0,-1-1 0 0 0,1 0 0 0 0,0 0 0 0 0,-1 0 0 0 0,1 1 0 0 0,0 3 0 0 0,1-3-3 0 0,1 7-51 0 0,-2-10 7 0 0,0 0 0 0 0,0 0-1 0 0,0 0 1 0 0,0 0 0 0 0,0 0 0 0 0,0 1 0 0 0,0-1-1 0 0,0 0 1 0 0,0 0 0 0 0,0 0 0 0 0,0 0-1 0 0,1 0 1 0 0,-1 0 0 0 0,0 0 0 0 0,0 1 0 0 0,0-1-1 0 0,0 0 1 0 0,0 0 0 0 0,0 0 0 0 0,0 0-1 0 0,0 0 1 0 0,1 0 0 0 0,-1 0 0 0 0,0 0 0 0 0,0 0-1 0 0,0 0 1 0 0,0 0 0 0 0,0 1 0 0 0,0-1-1 0 0,1 0 1 0 0,-1 0 0 0 0,0 0 0 0 0,0 0 0 0 0,0 0-1 0 0,0 0 1 0 0,0 0 0 0 0,1 0 0 0 0,-1 0-1 0 0,0 0 1 0 0,0 0 0 0 0,0-1 0 0 0,2 2-15 0 0,-1-1 0 0 0,1 0 0 0 0,-1 0 0 0 0,1 0 0 0 0,-1 0 0 0 0,1 0 0 0 0,-1-1 0 0 0,1 1 0 0 0,-1 0 0 0 0,0-1 0 0 0,1 1 0 0 0,-1-1 1 0 0,1 1-1 0 0,-1-1 0 0 0,0 0 0 0 0,1 1 0 0 0,-1-1 0 0 0,0 0 0 0 0,0 0 0 0 0,0 0 0 0 0,0 0 0 0 0,0 0 0 0 0,2-2 0 0 0,26-21-911 0 0,-27 23 768 0 0,2 1-125 0 0,-2 0 319 0 0,0 0 1 0 0,-1 0 0 0 0,1-1-1 0 0,0 1 1 0 0,0-1 0 0 0,0 1-1 0 0,0-1 1 0 0,0 0 0 0 0,0 1-1 0 0,-1-1 1 0 0,1 0 0 0 0,0 0-1 0 0,-1 0 1 0 0,1-1 0 0 0,0 1 0 0 0,-1 0-1 0 0,0 0 1 0 0,1-1 0 0 0,-1 1-1 0 0,0-1 1 0 0,1 0 0 0 0,-1 1-1 0 0,1-3 1 0 0,12-22-3881 0 0,-1-1-1 0 0,12-34 1 0 0,-20 47 2826 0 0,3-24-1 0 0,-11 59 7911 0 0,-4 19 788 0 0,0 22-4514 0 0,5-44-2667 0 0,2 0-1 0 0,0 1 0 0 0,5 33 0 0 0,-3-39-372 0 0,3 2-47 0 0,-4-12-106 0 0,0 0-228 0 0,9-8-3872 0 0,-9 4 3975 0 0,1-3-602 0 0</inkml:trace>
+  <inkml:trace contextRef="#ctx0" brushRef="#br0" timeOffset="1867.39">790 192 4143 0 0,'-6'1'11199'0'0,"12"2"-560"0"0,-1-1-7966 0 0,-2-1-6645 0 0,0 1 4440 0 0,1-2-55 0 0,13 1-185 0 0,-13-1-79 0 0,1-1-18 0 0,40-8-2240 0 0,-29 4-6494 0 0</inkml:trace>
+  <inkml:trace contextRef="#ctx0" brushRef="#br0" timeOffset="2220.75">973 220 15199 0 0,'0'0'5504'0'0,"3"-1"-4253"0"0,1 0-1024 0 0,0-1 0 0 0,-1 1 0 0 0,1-1 0 0 0,0 0 0 0 0,-1 0 0 0 0,0 0 0 0 0,1-1 0 0 0,-1 1 1 0 0,5-6-1 0 0,-2 2-269 0 0,-1 0 1 0 0,0 0 0 0 0,0 0-1 0 0,5-11 1 0 0,-10 17 11 0 0,1 0 0 0 0,-1 0-1 0 0,0 0 1 0 0,0-1 0 0 0,0 1 0 0 0,0 0 0 0 0,0 0 0 0 0,0 0 0 0 0,0 0 0 0 0,0 0 0 0 0,0 0-1 0 0,0-1 1 0 0,0 1 0 0 0,0 0 0 0 0,0 0 0 0 0,0 0 0 0 0,0 0 0 0 0,0 0 0 0 0,0-1 0 0 0,0 1 0 0 0,0 0-1 0 0,0 0 1 0 0,0 0 0 0 0,0 0 0 0 0,0 0 0 0 0,-1 0 0 0 0,1 0 0 0 0,0-1 0 0 0,0 1 0 0 0,0 0-1 0 0,0 0 1 0 0,0 0 0 0 0,0 0 0 0 0,0 0 0 0 0,0 0 0 0 0,0 0 0 0 0,-1 0 0 0 0,1 0 0 0 0,0 0-1 0 0,0 0 1 0 0,0-1 0 0 0,0 1 0 0 0,0 0 0 0 0,-1 0 0 0 0,-8-1-960 0 0,-9 2-629 0 0,12 0 1426 0 0,-1 0-1 0 0,1 1 1 0 0,-1-1 0 0 0,1 2 0 0 0,0-1 0 0 0,0 0-1 0 0,-10 7 1 0 0,13-7 464 0 0,0 0 0 0 0,0 1 0 0 0,0-1 0 0 0,0 1 0 0 0,1-1 0 0 0,-1 1 0 0 0,1 0 0 0 0,0 0 1 0 0,0 0-1 0 0,0 0 0 0 0,0 1 0 0 0,1-1 0 0 0,-1 0 0 0 0,-1 8 0 0 0,3 0 291 0 0,0-9-459 0 0,0 1 212 0 0,2 0-22 0 0,-2 1-189 0 0,0-3-56 0 0,1 1 0 0 0,-1-1 1 0 0,0 0-1 0 0,1 0 0 0 0,-1 0 1 0 0,1 1-1 0 0,-1-1 0 0 0,1 0 0 0 0,-1 0 1 0 0,1 0-1 0 0,0 0 0 0 0,0 0 1 0 0,0 0-1 0 0,1 1 0 0 0,0 1-22 0 0,1 1 32 0 0,0 0 1 0 0,1-1-1 0 0,-1 0 1 0 0,0 1-1 0 0,1-1 1 0 0,0-1-1 0 0,0 1 1 0 0,4 2-1 0 0,28 8-2133 0 0</inkml:trace>
+  <inkml:trace contextRef="#ctx0" brushRef="#br0" timeOffset="2569.53">1456 102 7367 0 0,'0'0'274'0'0,"0"-1"0"0"0,0 1-1 0 0,0 0 1 0 0,0 0 0 0 0,1-1-1 0 0,-1 1 1 0 0,0 0 0 0 0,0-1-1 0 0,0 1 1 0 0,0 0 0 0 0,0-1 0 0 0,0 1-1 0 0,0 0 1 0 0,0-1 0 0 0,0 1-1 0 0,0 0 1 0 0,0 0 0 0 0,0-1-1 0 0,0 1 1 0 0,0 0 0 0 0,0-1-1 0 0,0 1 1 0 0,-1 0 0 0 0,1-1-1 0 0,0 1 1 0 0,0 0 0 0 0,0 0-1 0 0,0-1 1 0 0,-1 1 0 0 0,1 0-1 0 0,0 0 1 0 0,0-1 0 0 0,-1 1-1 0 0,1 0 1 0 0,0 0 0 0 0,0 0-1 0 0,-1-1 1 0 0,1 1 0 0 0,0 0 0 0 0,-1 0-1 0 0,0 0 107 0 0,0 0-1 0 0,0 0 1 0 0,0 1-1 0 0,0-1 1 0 0,-1 1 0 0 0,1-1-1 0 0,0 1 1 0 0,0-1-1 0 0,0 1 1 0 0,0-1-1 0 0,-1 2 1 0 0,-4 3 244 0 0,0-1-1 0 0,-10 12 1 0 0,8-6-574 0 0,0 1 1 0 0,1-1-1 0 0,0 2 0 0 0,1-1 1 0 0,0 1-1 0 0,1 0 1 0 0,1 0-1 0 0,-1 0 0 0 0,-2 17 1 0 0,6-20-134 0 0,5-6 128 0 0,12 8 34 0 0,-12-9 122 0 0,0 0-74 0 0,13 4 1 0 0,-13-5 95 0 0,1 1-134 0 0,11 4-1 0 0,-15-6-83 0 0,0 1-1 0 0,0-1 1 0 0,0 0 0 0 0,-1 1-1 0 0,1-1 1 0 0,0 1-1 0 0,0-1 1 0 0,0 1 0 0 0,-1-1-1 0 0,1 1 1 0 0,0 0 0 0 0,0-1-1 0 0,-1 1 1 0 0,1 0-1 0 0,-1 0 1 0 0,1-1 0 0 0,-1 1-1 0 0,2 2 1 0 0,-1-1 6 0 0,-1-1-10 0 0,1 0 1 0 0,-1-1-1 0 0,1 1 1 0 0,-1 0-1 0 0,0 0 1 0 0,1 0-1 0 0,-1 0 1 0 0,0 0-1 0 0,0 0 1 0 0,0 0-1 0 0,0 0 1 0 0,1-1-1 0 0,-2 1 1 0 0,1 0-1 0 0,0 0 1 0 0,0 0-1 0 0,0 0 1 0 0,0 0-1 0 0,0 0 1 0 0,-1 0-1 0 0,1 0 1 0 0,-1 1-1 0 0,-9 16 18 0 0,10-18-19 0 0,-21 27-1008 0 0,20-26 955 0 0,0 0-1 0 0,0 0 0 0 0,0 0 1 0 0,0 0-1 0 0,0-1 1 0 0,-1 1-1 0 0,1 0 1 0 0,0 0-1 0 0,0-1 0 0 0,0 1 1 0 0,-1-1-1 0 0,1 1 1 0 0,0-1-1 0 0,-1 1 1 0 0,1-1-1 0 0,0 0 1 0 0,-1 0-1 0 0,1 0 0 0 0,0 0 1 0 0,-1 0-1 0 0,1 0 1 0 0,-2 0-1 0 0,-2-4-1462 0 0,3 0 368 0 0</inkml:trace>
+  <inkml:trace contextRef="#ctx0" brushRef="#br0" timeOffset="2920.83">1415 277 1375 0 0,'74'-84'11429'0'0,"0"1"-1094"0"0,-79 126-7955 0 0,-1 25-1592 0 0,3 0 0 0 0,8 93 0 0 0,-4-135-553 0 0,8 58-235 0 0,-8-81-183 0 0,0-13-2772 0 0,-2 0 2318 0 0</inkml:trace>
+  <inkml:trace contextRef="#ctx0" brushRef="#br0" timeOffset="3264.11">1550 311 5983 0 0,'-2'-16'-428'0'0,"-3"-44"5243"0"0,5 52-2983 0 0,0 1 1 0 0,0 0 0 0 0,1 0-1 0 0,0-1 1 0 0,4-12 0 0 0,-5 19-1304 0 0,1-1-69 0 0,3 1 2773 0 0,11 2-2819 0 0,-11-1 303 0 0,0 3-397 0 0,14 7-133 0 0,-13-8 58 0 0,-2 1-152 0 0,10 10-74 0 0,-4 5-19 0 0,-8-16-56 0 0,-1 0 0 0 0,1 0-1 0 0,-1 0 1 0 0,0 0 0 0 0,0 0 0 0 0,0 0 0 0 0,0 0 0 0 0,0 0-1 0 0,0 0 1 0 0,-1 0 0 0 0,1 0 0 0 0,-1 0 0 0 0,0 0-1 0 0,1 0 1 0 0,-1 0 0 0 0,0-1 0 0 0,0 1 0 0 0,0 0-1 0 0,0 0 1 0 0,0-1 0 0 0,-1 1 0 0 0,1 0 0 0 0,-3 2-1 0 0,-2 1-722 0 0,1 0 0 0 0,-1-1-1 0 0,-1 1 1 0 0,-11 6 0 0 0,12-8-7320 0 0</inkml:trace>
+  <inkml:trace contextRef="#ctx0" brushRef="#br0" timeOffset="3633.92">1722 191 6911 0 0,'15'-11'1034'0'0,"-13"10"507"0"0,11-15 12539 0 0,-15 17-13908 0 0,0 1 0 0 0,0-1 0 0 0,0 1 0 0 0,0-1 0 0 0,1 1 0 0 0,-1 0 0 0 0,1 0 0 0 0,-1-1 0 0 0,-1 5 0 0 0,-2 0-18 0 0,-2 2-556 0 0,-1 2 0 0 0,1-1 0 0 0,1 1 0 0 0,0 0 0 0 0,0 0 0 0 0,-5 15 0 0 0,10-25-282 0 0,4 0-2072 0 0,-2-1 2574 0 0,0 1 0 0 0,0 0 0 0 0,1-1 0 0 0,-1 1 0 0 0,0-1 0 0 0,0 0-1 0 0,0 1 1 0 0,0-1 0 0 0,0 0 0 0 0,0 0 0 0 0,0 0 0 0 0,1-1 0 0 0,14-16 527 0 0,-9 10 176 0 0,10-11 1455 0 0,1 2 0 0 0,24-18 1 0 0,-40 33 733 0 0,0 6-2371 0 0,0-3-285 0 0,-1 1 0 0 0,0 0 0 0 0,0-1 0 0 0,0 1 0 0 0,0-1 0 0 0,-1 1 0 0 0,1 0 0 0 0,0 0-1 0 0,-1 0 1 0 0,1-1 0 0 0,-1 1 0 0 0,0 0 0 0 0,1 0 0 0 0,-1 0 0 0 0,0 0 0 0 0,0 0 0 0 0,0 0 0 0 0,0 0 0 0 0,-1 3 0 0 0,-6 44 20 0 0,7-41-430 0 0,0-6-26 0 0,1 0-44 0 0,-1 1 188 0 0,2 2 41 0 0,-2-1-2772 0 0</inkml:trace>
+  <inkml:trace contextRef="#ctx0" brushRef="#br0" timeOffset="3986.36">1970 137 17503 0 0,'0'-1'132'0'0,"0"1"0"0"0,0-1 0 0 0,0 1 0 0 0,0 0 0 0 0,0-1-1 0 0,0 1 1 0 0,0-1 0 0 0,0 1 0 0 0,0 0 0 0 0,0-1 0 0 0,0 1-1 0 0,-1-1 1 0 0,1 1 0 0 0,0 0 0 0 0,0-1 0 0 0,0 1 0 0 0,-1 0 0 0 0,1-1-1 0 0,0 1 1 0 0,0 0 0 0 0,-1-1 0 0 0,1 1 0 0 0,0 0 0 0 0,-1 0 0 0 0,1-1-1 0 0,0 1 1 0 0,-1 0 0 0 0,1 0 0 0 0,-1 0 0 0 0,1-1 0 0 0,-1 1 73 0 0,-1 0 0 0 0,1 0 0 0 0,0 0 0 0 0,0 0 0 0 0,0 0 0 0 0,-1 0 0 0 0,1 0 0 0 0,0 0 0 0 0,0 1 0 0 0,-2-1 0 0 0,-1 2 70 0 0,0-1 0 0 0,1 1 0 0 0,-1 0 0 0 0,0-1 0 0 0,-5 5 0 0 0,5-1-205 0 0,0-1 0 0 0,0 1-1 0 0,0 0 1 0 0,1 0-1 0 0,-1 0 1 0 0,1 1-1 0 0,0-1 1 0 0,1 1-1 0 0,-1 0 1 0 0,1 0-1 0 0,0 0 1 0 0,1 0-1 0 0,0 0 1 0 0,0 0-1 0 0,0 0 1 0 0,0 0-1 0 0,1 1 1 0 0,0-1 0 0 0,1 10-1 0 0,0-13 27 0 0,1 1 11 0 0,6 11 43 0 0,-6-11 18 0 0,2-3 7 0 0,11 6-2 0 0,-12-6-10 0 0,2-1-3 0 0,2-2-128 0 0,1 0-1 0 0,0 0 0 0 0,-1 0 1 0 0,0-1-1 0 0,0 0 1 0 0,1 0-1 0 0,-2-1 1 0 0,1 0-1 0 0,9-8 1 0 0,-13 10-261 0 0,30-29-498 0 0,-31 28 512 0 0,1 0 0 0 0,-1 0 0 0 0,1 0 0 0 0,-1-1 1 0 0,0 1-1 0 0,0-1 0 0 0,0 1 0 0 0,2-8 0 0 0,-4 10 167 0 0,0 1 0 0 0,0 0 0 0 0,1-1-1 0 0,-1 1 1 0 0,0 0 0 0 0,0 0 0 0 0,0-1-1 0 0,0 1 1 0 0,0 0 0 0 0,0-1 0 0 0,0 1 0 0 0,0 0-1 0 0,0-1 1 0 0,0 1 0 0 0,0 0 0 0 0,0 0-1 0 0,-1-1 1 0 0,1 1 0 0 0,0 0 0 0 0,0-1-1 0 0,0 1 1 0 0,0 0 0 0 0,0 0 0 0 0,0-1-1 0 0,-1 1 1 0 0,1 0 0 0 0,0 0 0 0 0,0-1-1 0 0,-1 1 1 0 0,1 0 0 0 0,0 0 0 0 0,0 0-1 0 0,-1-1 1 0 0,1 1 0 0 0,-12 1 205 0 0,-12 8 533 0 0,18-5-660 0 0,0-1 0 0 0,0 1 0 0 0,1 1 0 0 0,0-1 0 0 0,0 1 0 0 0,0-1 0 0 0,0 1 0 0 0,1 1 0 0 0,0-1 0 0 0,0 1 0 0 0,0-1 0 0 0,1 1 0 0 0,-1 0 0 0 0,1 0 0 0 0,-3 11 0 0 0,6-15 44 0 0,0 1-1 0 0,0 0 1 0 0,0-1-1 0 0,0 1 1 0 0,0-1-1 0 0,1 1 1 0 0,-1 0-1 0 0,1-1 1 0 0,-1 1-1 0 0,1-1 1 0 0,2 5-1 0 0,-3-6-67 0 0,2 2 154 0 0,1 0-12 0 0,10 11-52 0 0,-10-10-28 0 0,2-3-4 0 0,0 2-53 0 0,-3-2-23 0 0,-1-1 1 0 0,1 1 0 0 0,-1 0-1 0 0,1-1 1 0 0,0 1 0 0 0,-1-1 0 0 0,1 0-1 0 0,0 1 1 0 0,0-1 0 0 0,-1 0 0 0 0,1 0-1 0 0,2 0 1 0 0,2 0-108 0 0,17-1-1941 0 0,4-3-6649 0 0</inkml:trace>
+  <inkml:trace contextRef="#ctx0" brushRef="#br0" timeOffset="4332.63">2272 213 17967 0 0,'2'-1'1863'0'0,"1"-1"1721"0"0,25-15-905 0 0,33-17 126 0 0,-60 33-2821 0 0,0 1 1 0 0,0-1-1 0 0,0 1 1 0 0,-1 0 0 0 0,1-1-1 0 0,0 1 1 0 0,0 0-1 0 0,0 0 1 0 0,0 0-1 0 0,0 0 1 0 0,0 0 0 0 0,0 0-1 0 0,0 0 1 0 0,0 0-1 0 0,0 0 1 0 0,0 0-1 0 0,2 1-45 0 0,0-2-163 0 0,-1 5-231 0 0,-1 2 362 0 0,0 0-1 0 0,0 1 1 0 0,0-1-1 0 0,-1 1 1 0 0,0-1-1 0 0,0 0 1 0 0,-2 13-1 0 0,-10 49 823 0 0,12-66-678 0 0</inkml:trace>
+  <inkml:trace contextRef="#ctx0" brushRef="#br0" timeOffset="4333.63">2396 111 1839 0 0,'-1'0'1434'0'0,"-4"-4"639"0"0,5 4-1985 0 0,5 0 7682 0 0,4 1 5217 0 0,-5 0-13403 0 0,-1-1-148 0 0,16 4-32 0 0</inkml:trace>
+  <inkml:trace contextRef="#ctx0" brushRef="#br0" timeOffset="4687.93">2495 182 16127 0 0,'0'0'738'0'0,"0"2"-16"0"0,-6 103 10050 0 0,17-115-11645 0 0,-8 5 414 0 0,0 0 0 0 0,0 0-1 0 0,-1 0 1 0 0,1-1 0 0 0,2-10 0 0 0,4-8-466 0 0,-8 21 1026 0 0,11-20-872 0 0,-11 22 935 0 0,-1-1 0 0 0,1 1-1 0 0,0 0 1 0 0,0 0 0 0 0,0 0 0 0 0,0 0-1 0 0,0 0 1 0 0,0 0 0 0 0,0 0 0 0 0,0 0-1 0 0,1 0 1 0 0,-1 0 0 0 0,0 0 0 0 0,2 0-1 0 0,0 4 436 0 0,9 7-6 0 0,-9-7-27 0 0,-2 2-182 0 0,0-1-1 0 0,0 1 1 0 0,0 0 0 0 0,2 5 0 0 0,-1-6-277 0 0,13 72 847 0 0,-15-73-1312 0 0,1-3-102 0 0,-1 1 381 0 0,1 0 0 0 0,0 0 0 0 0,-1 0 0 0 0,0 0 0 0 0,1-1 0 0 0,-1 1 0 0 0,1 0 0 0 0,-1 0 0 0 0,0 0 0 0 0,0 0 0 0 0,1 2 0 0 0,-1-1-175 0 0,1 1-713 0 0</inkml:trace>
+  <inkml:trace contextRef="#ctx0" brushRef="#br0" timeOffset="6235.56">2907 2 12439 0 0,'0'-1'2902'0'0,"4"5"4224"0"0,2 8-6589 0 0,0 1 0 0 0,-1-1-1 0 0,-1 1 1 0 0,0 0 0 0 0,-1 0-1 0 0,0 1 1 0 0,-1-1 0 0 0,0 1-1 0 0,0 14 1 0 0,-3 18 449 0 0,-8 62 0 0 0,3-55-816 0 0,6-49 229 0 0,-1 12-2163 0 0,4-14 153 0 0,4-7 938 0 0,-4 0 487 0 0,0 1 0 0 0,0-1-1 0 0,-1 0 1 0 0,0 0 0 0 0,0 0 0 0 0,0 0-1 0 0,2-10 1 0 0,1-2-155 0 0,4-9 114 0 0,0-1 917 0 0,15-33-1 0 0,-21 78 2572 0 0,3 22-2856 0 0,-6-38-304 0 0,2 5-48 0 0,7 20-106 0 0,-6-22 3 0 0,0-1-1 0 0,-1-1-136 0 0,2 0-213 0 0,12 7 123 0 0,-12-7-38 0 0,4-3 119 0 0,0 0 0 0 0,0 0-1 0 0,-1-1 1 0 0,1 0 0 0 0,0-1 0 0 0,0 1-1 0 0,-1-1 1 0 0,1-1 0 0 0,-1 0 0 0 0,11-5-1 0 0,-17 8 189 0 0,23-12-317 0 0,-23 11 271 0 0,0 0-1 0 0,1 1 1 0 0,-1-1-1 0 0,0 0 1 0 0,0 0 0 0 0,0 0-1 0 0,0 0 1 0 0,0 0-1 0 0,0 0 1 0 0,0 0-1 0 0,0 0 1 0 0,0 0-1 0 0,0 0 1 0 0,-1 0-1 0 0,1-1 1 0 0,0 1 0 0 0,0-3-1 0 0,-1 4 45 0 0,0-1 0 0 0,0 0 0 0 0,-1 1 0 0 0,1-1 0 0 0,0 0 1 0 0,-1 1-1 0 0,1-1 0 0 0,-1 1 0 0 0,1-1 0 0 0,-1 0 0 0 0,1 1 0 0 0,-1-1 0 0 0,1 1 0 0 0,-1 0 0 0 0,1-1 0 0 0,-1 1 0 0 0,0-1 0 0 0,1 1 0 0 0,-1 0 0 0 0,0-1 1 0 0,-19-7-274 0 0,13 5 222 0 0,1 0 72 0 0,4 1 2 0 0,0 1 0 0 0,0 0 0 0 0,-1-1 0 0 0,1 1 0 0 0,-1 0 0 0 0,1 0 0 0 0,-4 0 0 0 0,5 1-10 0 0,1 0 0 0 0,0 0-1 0 0,-1 0 1 0 0,1 0 0 0 0,-1 0 0 0 0,1 0 0 0 0,-1 0 0 0 0,1 0-1 0 0,-1 0 1 0 0,1 0 0 0 0,0 0 0 0 0,-1 1 0 0 0,1-1 0 0 0,-1 0-1 0 0,1 0 1 0 0,-1 0 0 0 0,1 1 0 0 0,0-1 0 0 0,-1 0 0 0 0,0 1-1 0 0,1 0 1 0 0,-1 0 0 0 0,1 0 0 0 0,-1 0 0 0 0,1 0 0 0 0,0 0 0 0 0,-1 0 0 0 0,1 0 0 0 0,0 0 0 0 0,0 0 0 0 0,-1 0 0 0 0,1 0 0 0 0,0 0 0 0 0,0 1 0 0 0,1 13 64 0 0,1 12 43 0 0,0-22-90 0 0,0 0 6 0 0,0 1 41 0 0,0 1 0 0 0,1-1-1 0 0,0 1 1 0 0,3 6 0 0 0,-5-13-55 0 0,0 4 359 0 0,3-1 108 0 0,11 13 370 0 0,-14-16-875 0 0,0 0 0 0 0,-1 0-1 0 0,1 0 1 0 0,0 0 0 0 0,-1 0-1 0 0,1 0 1 0 0,0 0 0 0 0,-1 0 0 0 0,1 0-1 0 0,-1 0 1 0 0,1 1 0 0 0,0-1-1 0 0,-1 0 1 0 0,1 0 0 0 0,-1 1 0 0 0,1-1-1 0 0,-1 0 1 0 0,1 1 0 0 0,-1-1-1 0 0,1 1 1 0 0,0 0-33 0 0,0 0 1 0 0,0-1-1 0 0,-1 1 0 0 0,1-1 1 0 0,0 1-1 0 0,0-1 0 0 0,0 1 1 0 0,0-1-1 0 0,0 1 0 0 0,0-1 1 0 0,0 0-1 0 0,0 0 0 0 0,0 1 1 0 0,0-1-1 0 0,0 0 0 0 0,2 0 1 0 0,3 0-245 0 0,1 0 0 0 0,-1 0 0 0 0,1 0 0 0 0,-1-1 0 0 0,0 0 0 0 0,1 0 0 0 0,-1-1 0 0 0,0 0 0 0 0,11-4 0 0 0,-8 1-912 0 0,0 1 0 0 0,-1-2-1 0 0,0 1 1 0 0,0-1-1 0 0,0 0 1 0 0,7-8 0 0 0,-8 7-165 0 0,8-6-1811 0 0,11-17 0 0 0,-15 14 5432 0 0,-3 0 4361 0 0,-8 16-6429 0 0,0 0 1 0 0,1 0-1 0 0,-1 0 1 0 0,0-1-1 0 0,0 1 1 0 0,0 0-1 0 0,0 0 1 0 0,0 0-1 0 0,0-1 1 0 0,0 1-1 0 0,0 0 1 0 0,0 0-1 0 0,0 0 1 0 0,0-1-1 0 0,0 1 1 0 0,0 0-1 0 0,0 0 1 0 0,0 0-1 0 0,0 0 0 0 0,0-1 1 0 0,0 1-1 0 0,0 0 1 0 0,-1 0-1 0 0,1 0 1 0 0,0-1-1 0 0,0 1 1 0 0,0 0-1 0 0,0 0 1 0 0,0 0-1 0 0,0 0 1 0 0,0 0-1 0 0,-1-1 1 0 0,1 1-1 0 0,0 0 1 0 0,0 0-1 0 0,-9-1 2086 0 0,-8 5-1201 0 0,11-2-754 0 0,2-1-216 0 0,-1 0 1 0 0,1 1-1 0 0,-1-1 1 0 0,1 1 0 0 0,0 0-1 0 0,0 0 1 0 0,0 1-1 0 0,0-1 1 0 0,0 1 0 0 0,0 0-1 0 0,0 0 1 0 0,1 0-1 0 0,0 0 1 0 0,-6 7-1 0 0,9-9-123 0 0,-1 0 0 0 0,1 0 1 0 0,0 0-1 0 0,0 0 0 0 0,-1 1 0 0 0,1-1 0 0 0,0 0 0 0 0,0 0 0 0 0,0 0 0 0 0,0 0 0 0 0,0 0 0 0 0,0 0 0 0 0,0 0 0 0 0,0 0 0 0 0,1 0 0 0 0,-1 0 0 0 0,1 2 0 0 0,1 7-354 0 0,1-8 311 0 0,7 8 13 0 0,-7-7 1 0 0,0-3-5 0 0,11 2-22 0 0,-10-2 23 0 0,1 0 0 0 0,-1-1-1 0 0,1 1 1 0 0,-1-1 0 0 0,1 0-1 0 0,-1-1 1 0 0,1 1 0 0 0,-1-1 0 0 0,0 0-1 0 0,7-4 1 0 0,-6 4-85 0 0,-3 1 34 0 0,0 0-90 0 0,8-2 134 0 0,-8 2 470 0 0,13 1-70 0 0,-12 0-26 0 0,0 0-215 0 0,11 1-43 0 0,-11-1-107 0 0,-1-1-16 0 0,3-1 25 0 0,0 0 0 0 0,0-1-1 0 0,-1 1 1 0 0,1-1-1 0 0,-1-1 1 0 0,0 1 0 0 0,0 0-1 0 0,0-1 1 0 0,0 0-1 0 0,5-6 1 0 0,-4 4-28 0 0,-1-1 0 0 0,1 0 0 0 0,-1 0 1 0 0,0 0-1 0 0,-1-1 0 0 0,5-12 0 0 0,-11 25 613 0 0,1-1 0 0 0,0 0 0 0 0,1 1 0 0 0,-1-1 0 0 0,0 6 0 0 0,-1 22 176 0 0,2 0 0 0 0,1 0 0 0 0,6 49 0 0 0,-2-31-520 0 0,3 80-945 0 0,-6-127 498 0 0,-1 0-16 0 0,0 8-59 0 0,0-9-22 0 0</inkml:trace>
+  <inkml:trace contextRef="#ctx0" brushRef="#br0" timeOffset="6586.16">3501 198 13359 0 0,'6'-7'1678'0'0,"-5"6"-492"0"0,16 1 2735 0 0,16 0-682 0 0,-29 0-2610 0 0,0 2-179 0 0,14 7-82 0 0,-14-7-15 0 0,-1 1-18 0 0,11 12-74 0 0,-11-12-34 0 0,-1 1-10 0 0,1 0-153 0 0,-2-3-46 0 0,-1 0 0 0 0,1 0 0 0 0,0 1 1 0 0,0-1-1 0 0,-1 0 0 0 0,1 0 0 0 0,-1 1 0 0 0,1-1 0 0 0,-1 1 1 0 0,0-1-1 0 0,1 0 0 0 0,-1 3 0 0 0,1 9 55 0 0,-1 7-20 0 0,-1-17-84 0 0,-1-1 8 0 0,1 0-71 0 0,0 0 0 0 0,0 0 1 0 0,0 0-1 0 0,0 0 0 0 0,0-1 0 0 0,0 1 0 0 0,-1 0 0 0 0,1-1 1 0 0,-1 1-1 0 0,1-1 0 0 0,-1 0 0 0 0,0 1 0 0 0,1-1 0 0 0,-1 0 0 0 0,0 0 1 0 0,0 0-1 0 0,0 0 0 0 0,0 0 0 0 0,0-1 0 0 0,-3 2 0 0 0,-4 0-507 0 0</inkml:trace>
+</inkml:ink>
+</file>
+
+<file path=word/ink/ink35.xml><?xml version="1.0" encoding="utf-8"?>
+<inkml:ink xmlns:inkml="http://www.w3.org/2003/InkML">
+  <inkml:definitions>
+    <inkml:context xml:id="ctx0">
+      <inkml:inkSource xml:id="inkSrc0">
+        <inkml:traceFormat>
+          <inkml:channel name="X" type="integer" min="-2.14748E9" max="2.14748E9" units="cm"/>
+          <inkml:channel name="Y" type="integer" min="-2.14748E9" max="2.14748E9" units="cm"/>
+          <inkml:channel name="F" type="integer" max="32767" units="dev"/>
+          <inkml:channel name="OA" type="integer" max="360" units="deg"/>
+          <inkml:channel name="OE" type="integer" max="90" units="deg"/>
+        </inkml:traceFormat>
+        <inkml:channelProperties>
+          <inkml:channelProperty channel="X" name="resolution" value="1000" units="1/cm"/>
+          <inkml:channelProperty channel="Y" name="resolution" value="1000" units="1/cm"/>
+          <inkml:channelProperty channel="F" name="resolution" value="0" units="1/dev"/>
+          <inkml:channelProperty channel="OA" name="resolution" value="1000" units="1/deg"/>
+          <inkml:channelProperty channel="OE" name="resolution" value="1000" units="1/deg"/>
+        </inkml:channelProperties>
+      </inkml:inkSource>
+      <inkml:timestamp xml:id="ts0" timeString="2024-05-01T15:10:38.236"/>
+    </inkml:context>
+    <inkml:brush xml:id="br0">
+      <inkml:brushProperty name="width" value="0.025" units="cm"/>
+      <inkml:brushProperty name="height" value="0.025" units="cm"/>
+      <inkml:brushProperty name="color" value="#E71224"/>
+    </inkml:brush>
+  </inkml:definitions>
+  <inkml:trace contextRef="#ctx0" brushRef="#br0">19 9 13359 0 0,'-15'-7'6029'0'0,"11"5"-1129"0"0,12 8-2084 0 0,-3-3-2805 0 0,15 7-252 0 0,-16-7-51 0 0,2-2 89 0 0,14 6 355 0 0,-14-5 207 0 0,-1-2-203 0 0,28 4 373 0 0,15 1-241 0 0,-44-5-208 0 0,2 1 0 0 0,0-1-68 0 0,20 1 56 0 0,-8-2-4 0 0,-3-1-3 0 0,-9 0-58 0 0,34-3 178 0 0,0 2-10 0 0,-16 3-78 0 0,-20 1-29 0 0,0-2-8 0 0,80-6 494 0 0,-50 3-428 0 0,9 1 37 0 0,9-1 162 0 0,-29 1-214 0 0,-19 2-23 0 0,0 0 27 0 0,10-1-19 0 0,-10 1-11 0 0,1 2-1 0 0,15 0 0 0 0,16 2 80 0 0,38 5-1919 0 0,0-3 4349 0 0,-51-4-2765 0 0,25-2-1434 0 0,-43 1 1822 0 0,-1 0 252 0 0,41 2 717 0 0,-35-1-1140 0 0,23 3-32 0 0,-32-3-23 0 0,43 8 224 0 0,-26-5-189 0 0,-9-2 20 0 0,9 2 0 0 0,-14-3 110 0 0,5-1-56 0 0,-7 1 34 0 0,3 1 77 0 0,32-2-111 0 0,-12-2-96 0 0,-9-1 11 0 0,-9 1 34 0 0,9-1-24 0 0,9-2-18 0 0,-13 1-3 0 0,-5-1 0 0 0,1 4 0 0 0,37 8 0 0 0,-43-7 0 0 0,1-1 0 0 0,0 1 0 0 0,0 0 0 0 0,0 1 0 0 0,-1-1 0 0 0,1 0 0 0 0,0 1 0 0 0,4 1 0 0 0,-2 0 0 0 0,-5-1 3 0 0,1-1-1 0 0,-1 0 1 0 0,1 0 0 0 0,-1 0-1 0 0,0 1 1 0 0,1-1 0 0 0,-1 0 0 0 0,0 0-1 0 0,1 0 1 0 0,-1 0 0 0 0,1 0-1 0 0,-1 0 1 0 0,0 0 0 0 0,1 0-1 0 0,-1 0 1 0 0,1 0 0 0 0,-1 0-1 0 0,0 0 1 0 0,1 0 0 0 0,-1 0 0 0 0,0 0-1 0 0,1 0 1 0 0,-1-1 0 0 0,1 1-1 0 0,-1 0 1 0 0,0 0 0 0 0,1 0-1 0 0,0-1 1 0 0,-1 1-73 0 0,0 0 1 0 0,0-1-1 0 0,0 1 1 0 0,0 0-1 0 0,0 0 1 0 0,-1 0-1 0 0,1 0 1 0 0,0-1-1 0 0,0 1 1 0 0,0 0-1 0 0,0 0 1 0 0,0 0-1 0 0,0 0 1 0 0,0-1-1 0 0,0 1 1 0 0,0 0-1 0 0,0 0 1 0 0,0 0-1 0 0,0 0 1 0 0,-1 0-1 0 0,1-1 1 0 0,0 1-1 0 0,0 0 0 0 0,0 0 1 0 0,0 0-1 0 0,0 0 1 0 0,-1 0-1 0 0,1 0 1 0 0,0 0-1 0 0,0 0 1 0 0,0 0-1 0 0,0 0 1 0 0,-1-1-1 0 0,1 1 1 0 0,0 0-1 0 0,0 0 1 0 0,0 0-1 0 0,0 0 1 0 0,-1 0-1 0 0,1 0 1 0 0,0 0-1 0 0,0 0 1 0 0,0 0-1 0 0,0 1 1 0 0,-1-1-1 0 0</inkml:trace>
+</inkml:ink>
+</file>
+
+<file path=word/ink/ink36.xml><?xml version="1.0" encoding="utf-8"?>
+<inkml:ink xmlns:inkml="http://www.w3.org/2003/InkML">
+  <inkml:definitions>
+    <inkml:context xml:id="ctx0">
+      <inkml:inkSource xml:id="inkSrc0">
+        <inkml:traceFormat>
+          <inkml:channel name="X" type="integer" min="-2.14748E9" max="2.14748E9" units="cm"/>
+          <inkml:channel name="Y" type="integer" min="-2.14748E9" max="2.14748E9" units="cm"/>
+          <inkml:channel name="F" type="integer" max="32767" units="dev"/>
+          <inkml:channel name="OA" type="integer" max="360" units="deg"/>
+          <inkml:channel name="OE" type="integer" max="90" units="deg"/>
+        </inkml:traceFormat>
+        <inkml:channelProperties>
+          <inkml:channelProperty channel="X" name="resolution" value="1000" units="1/cm"/>
+          <inkml:channelProperty channel="Y" name="resolution" value="1000" units="1/cm"/>
+          <inkml:channelProperty channel="F" name="resolution" value="0" units="1/dev"/>
+          <inkml:channelProperty channel="OA" name="resolution" value="1000" units="1/deg"/>
+          <inkml:channelProperty channel="OE" name="resolution" value="1000" units="1/deg"/>
+        </inkml:channelProperties>
+      </inkml:inkSource>
+      <inkml:timestamp xml:id="ts0" timeString="2024-05-01T15:16:11.953"/>
+    </inkml:context>
+    <inkml:brush xml:id="br0">
+      <inkml:brushProperty name="width" value="0.025" units="cm"/>
+      <inkml:brushProperty name="height" value="0.025" units="cm"/>
+      <inkml:brushProperty name="color" value="#E71224"/>
+    </inkml:brush>
+  </inkml:definitions>
+  <inkml:trace contextRef="#ctx0" brushRef="#br0">33 137 15663 0 0,'-6'-15'6830'0'0,"6"13"-3806"0"0,1 11-2570 0 0,43 303 5511 0 0,-16-180-5134 0 0,-23-117-831 0 0,1 0-55 0 0,-5-12-229 0 0,3-3-1842 0 0,-2 1 1739 0 0,13-1 23 0 0,-15 0 233 0 0,1 0 0 0 0,-1 0 0 0 0,1-1 0 0 0,-1 1 0 0 0,0 0 0 0 0,1 0 1 0 0,-1-1-1 0 0,1 1 0 0 0,-1 0 0 0 0,0 0 0 0 0,1-1 0 0 0,-1 1 0 0 0,0 0 0 0 0,1-1 1 0 0,-1 1-1 0 0,0 0 0 0 0,0-1 0 0 0,1 1 0 0 0,-1-1 0 0 0,0 1 0 0 0,0 0 0 0 0,0-1 0 0 0,3-10-9554 0 0</inkml:trace>
+  <inkml:trace contextRef="#ctx0" brushRef="#br0" timeOffset="367.46">1 29 13823 0 0,'0'-1'325'0'0,"0"0"-1"0"0,-1 0 1 0 0,1 0-1 0 0,0 0 1 0 0,0 1-1 0 0,0-1 1 0 0,0 0-1 0 0,1 0 1 0 0,-1 0-1 0 0,0 0 1 0 0,0 0-1 0 0,0 0 1 0 0,1 0-1 0 0,-1 0 1 0 0,1 0-1 0 0,-1 0 1 0 0,0 1-1 0 0,1-1 1 0 0,-1 0-1 0 0,1 0 1 0 0,0 1-1 0 0,-1-1 1 0 0,1 0-1 0 0,0 1 1 0 0,1-2-1 0 0,0 1-56 0 0,0 0 1 0 0,-1 0-1 0 0,1 1 0 0 0,0-1 0 0 0,0 1 0 0 0,0-1 1 0 0,0 1-1 0 0,0 0 0 0 0,0 0 0 0 0,0 0 1 0 0,3 0-1 0 0,3 1 4 0 0,1 0 1 0 0,-1 0-1 0 0,14 5 0 0 0,-22-6-161 0 0,11 4 232 0 0,-1 1 0 0 0,0-1-1 0 0,18 12 1 0 0,-22-12-266 0 0,5 2 162 0 0,1 1-89 0 0,3 4 20 0 0,12 8 22 0 0,-1 2-115 0 0,-21-17-68 0 0,14 15 47 0 0,-3 1-45 0 0,-10-13-4 0 0,-3-4 1 0 0,-1 0 0 0 0,0 0-1 0 0,0-1 1 0 0,0 1 0 0 0,2 6-1 0 0,7 13 4 0 0,-1 6-11 0 0,-6-16-5 0 0,-1 1-1 0 0,-1 0 1 0 0,0 0 0 0 0,-1 0 0 0 0,0 0-1 0 0,-1 0 1 0 0,-1 0 0 0 0,0 0-1 0 0,-1 0 1 0 0,0 0 0 0 0,-1 0 0 0 0,-7 20-1 0 0,7-23-133 0 0,-1 0 0 0 0,0 0-1 0 0,-1 0 1 0 0,-1-1 0 0 0,1 1 0 0 0,-1-1-1 0 0,-1 0 1 0 0,0-1 0 0 0,0 0-1 0 0,0 0 1 0 0,-1 0 0 0 0,-1-1 0 0 0,1 0-1 0 0,-1-1 1 0 0,-14 8 0 0 0,19-12-16 0 0,0 0 0 0 0,0 0 0 0 0,-1-1 1 0 0,1 0-1 0 0,0 0 0 0 0,-1 0 0 0 0,-4 0 1 0 0,8 0 8 0 0,-1-1 0 0 0,1 0 0 0 0,0 0 1 0 0,0 0-1 0 0,0 0 0 0 0,0 0 1 0 0,0-1-1 0 0,0 1 0 0 0,0 0 1 0 0,0 0-1 0 0,-1-1 0 0 0,1 1 1 0 0,0-1-1 0 0,0 1 0 0 0,0-1 0 0 0,1 1 1 0 0,-1-1-1 0 0,0 1 0 0 0,0-1 1 0 0,0 0-1 0 0,0 0 0 0 0,0 1 1 0 0,1-1-1 0 0,-1 0 0 0 0,0 0 0 0 0,1 0 1 0 0,-1 0-1 0 0,1 0 0 0 0,-1 0 1 0 0,1 0-1 0 0,-1 0 0 0 0,1 0 1 0 0,-1-2-1 0 0,0-3-7341 0 0</inkml:trace>
+  <inkml:trace contextRef="#ctx0" brushRef="#br0" timeOffset="715.32">605 171 18431 0 0,'-1'9'5737'0'0,"0"-5"-5333"0"0</inkml:trace>
+  <inkml:trace contextRef="#ctx0" brushRef="#br0" timeOffset="1086.75">628 355 12895 0 0,'-3'9'1152'0'0,"1"-4"-928"0"0,1-1-224 0 0,0 0 0 0 0,1-1 3760 0 0,-1-1-1672 0 0,0 2 16 0 0,1 2 416 0 0,5 9-1360 0 0,16-6-16344 0 0</inkml:trace>
+  <inkml:trace contextRef="#ctx0" brushRef="#br0" timeOffset="1514.87">1022 334 16127 0 0,'10'-1'7431'0'0,"-1"0"-7059"0"0,-1-1 0 0 0,0 0 1 0 0,1 0-1 0 0,-1 0 0 0 0,0-1 1 0 0,0-1-1 0 0,14-7 0 0 0,-9 1-165 0 0,16-15-1 0 0,-25 22-373 0 0,-1 0 0 0 0,0 0 0 0 0,0-1 0 0 0,0 0-1 0 0,0 1 1 0 0,-1-1 0 0 0,1 0 0 0 0,-1 0 0 0 0,3-8 0 0 0,-5 11 147 0 0,0 1 1 0 0,0-1 0 0 0,0 0-1 0 0,0 0 1 0 0,0 1 0 0 0,1-1-1 0 0,-1 0 1 0 0,-1 0-1 0 0,1 0 1 0 0,0 1 0 0 0,0-1-1 0 0,0 0 1 0 0,0 0 0 0 0,0 1-1 0 0,-1-1 1 0 0,1 0-1 0 0,0 0 1 0 0,-1 1 0 0 0,1-1-1 0 0,-1 0 1 0 0,1 1 0 0 0,-1-1-1 0 0,0-1 1 0 0,-1 1-60 0 0,1 0 0 0 0,-1-1-1 0 0,0 1 1 0 0,0 0 0 0 0,0 0 0 0 0,1 0 0 0 0,-1 1 0 0 0,0-1 0 0 0,-2 0-1 0 0,-5-1-189 0 0,0 0-1 0 0,0 1 1 0 0,-10-1-1 0 0,15 2 292 0 0,0 1 0 0 0,0-1 0 0 0,0 1 0 0 0,0-1 0 0 0,0 1 0 0 0,0 0 0 0 0,0 0 0 0 0,0 1-1 0 0,1-1 1 0 0,-1 1 0 0 0,0 0 0 0 0,1 0 0 0 0,-1 0 0 0 0,1 0 0 0 0,0 1 0 0 0,0-1 0 0 0,0 1 0 0 0,0 0 0 0 0,0 0 0 0 0,1 0-1 0 0,-1 0 1 0 0,1 1 0 0 0,0-1 0 0 0,-3 6 0 0 0,1-2 26 0 0,1 0 1 0 0,1 0-1 0 0,-1 0 0 0 0,1 0 1 0 0,0 1-1 0 0,0-1 0 0 0,1 1 1 0 0,0-1-1 0 0,1 1 0 0 0,0-1 1 0 0,0 1-1 0 0,1 7 0 0 0,0-5 146 0 0,-1-8-171 0 0,1 0 0 0 0,-1 0 0 0 0,1-1 0 0 0,-1 1 0 0 0,1 0 1 0 0,-1-1-1 0 0,1 1 0 0 0,0 0 0 0 0,0-1 0 0 0,1 3 0 0 0,-1 0 30 0 0,0-3-32 0 0,-1 0 0 0 0,0 0 0 0 0,1 0 0 0 0,-1 0 0 0 0,1 0 0 0 0,-1 0 0 0 0,1 0 1 0 0,-1 0-1 0 0,1 0 0 0 0,0 0 0 0 0,0 0 0 0 0,-1 0 0 0 0,1 0 0 0 0,0-1 0 0 0,0 1 0 0 0,0 0 0 0 0,1 0 0 0 0,14 12 123 0 0,-12-10 0 0 0,0-2-12 0 0,5 0-123 0 0,0-1 1 0 0,0 0-1 0 0,0-1 0 0 0,0 1 1 0 0,0-2-1 0 0,0 1 0 0 0,15-6 1 0 0,-7 0-593 0 0,0-1 1 0 0,0-1 0 0 0,-1-1-1 0 0,16-11 1 0 0,-19 11-713 0 0</inkml:trace>
+  <inkml:trace contextRef="#ctx0" brushRef="#br0" timeOffset="2016.25">1348 179 3679 0 0,'0'0'322'0'0,"0"0"0"0"0,-1 0 1 0 0,1 0-1 0 0,0-1 0 0 0,0 1 0 0 0,-1 0 0 0 0,1 0 0 0 0,0 0 0 0 0,0 0 0 0 0,-1 0 0 0 0,1 0 0 0 0,0 0 0 0 0,-1 0 0 0 0,1 0 0 0 0,0 0 0 0 0,0 0 0 0 0,-1 0 0 0 0,1 0 0 0 0,0 0 0 0 0,0 0 0 0 0,-1 0 0 0 0,1 0 0 0 0,0 0 0 0 0,-1 0 0 0 0,1 0 0 0 0,0 0 0 0 0,0 0 0 0 0,-1 0 0 0 0,1 1 0 0 0,0-1 0 0 0,0 0 0 0 0,0 0 0 0 0,-1 0 0 0 0,1 0 0 0 0,0 1 0 0 0,0-1 0 0 0,0 0 0 0 0,-1 0 0 0 0,1 1 0 0 0,0-1 0 0 0,0 0-182 0 0,0 1 0 0 0,-1-1 0 0 0,1 0 0 0 0,0 1 0 0 0,0-1 0 0 0,0 0 0 0 0,0 0 0 0 0,0 1 0 0 0,0-1 0 0 0,-1 0 0 0 0,1 1 0 0 0,0-1 0 0 0,0 0 0 0 0,0 1 0 0 0,0-1 0 0 0,0 0 0 0 0,0 1 0 0 0,0-1 0 0 0,0 0 0 0 0,1 1 0 0 0,-1-1 0 0 0,0 1 0 0 0,0 3-929 0 0,-4-6 2247 0 0,4 2-1421 0 0,0 0 0 0 0,0 0-1 0 0,0 0 1 0 0,0 0-1 0 0,0 0 1 0 0,-1 0-1 0 0,1-1 1 0 0,0 1-1 0 0,0 0 1 0 0,0 0-1 0 0,0 0 1 0 0,0 0-1 0 0,-1 0 1 0 0,1 0 0 0 0,0 0-1 0 0,0 0 1 0 0,0-1-1 0 0,0 1 1 0 0,0 0-1 0 0,0 0 1 0 0,0 0-1 0 0,0 0 1 0 0,0 0-1 0 0,0-1 1 0 0,0 1-1 0 0,-1 0 1 0 0,1 0-1 0 0,0 0 1 0 0,0 0 0 0 0,0 0-1 0 0,0-1 1 0 0,0 1-1 0 0,0 0 1 0 0,0 0-1 0 0,0 0 1 0 0,0 0-1 0 0,0-1 1 0 0,1 1-1 0 0,-1 0 1 0 0,0 0-1 0 0,0 0 1 0 0,0 0 0 0 0,0 0-1 0 0,0-1 1 0 0,0 1-1 0 0,0 0 1 0 0,0 0-1 0 0,0 0 1 0 0,0 0-1 0 0,0 0 1 0 0,1 0-1 0 0,-1-1 1 0 0,0 1-1 0 0,0 0 1 0 0,0 0-1 0 0,0 0 1 0 0,0 0 0 0 0,1 0-1 0 0,-1 0 1 0 0,0 0-1 0 0,0 0 1 0 0,0 0-1 0 0,0 0 1 0 0,0 0-1 0 0,1 0 1 0 0,-1 0-1 0 0,0 0 1 0 0,0 0-1 0 0,4 4 607 0 0,3 12-492 0 0,0 1-1 0 0,-1 0 1 0 0,-1 0 0 0 0,4 23-1 0 0,8 72 730 0 0,-16-108-745 0 0,-1-1 1 0 0,3 8-12 0 0,-2-8-43 0 0,4-12-17 0 0,-5-14-457 0 0,-2 1-1 0 0,-4-30 1 0 0,-3-33 218 0 0,9 76 223 0 0,0 1 0 0 0,0-1 0 0 0,1 1 0 0 0,1 0 0 0 0,-1-1 0 0 0,1 1 0 0 0,6-14-1 0 0,-8 21-5 0 0,12-20 364 0 0,-12 20-356 0 0,1 0 1 0 0,0 0 0 0 0,0 1 0 0 0,0-1 0 0 0,-1 0-1 0 0,1 0 1 0 0,0 0 0 0 0,0 1 0 0 0,0-1-1 0 0,0 0 1 0 0,0 1 0 0 0,0-1 0 0 0,1 1-1 0 0,-1 0 1 0 0,0-1 0 0 0,0 1 0 0 0,0 0 0 0 0,0-1-1 0 0,3 1 1 0 0,11 1-56 0 0,-11-1-99 0 0,0 2-166 0 0,13 8-63 0 0,-13-8-78 0 0,15 22-14754 0 0</inkml:trace>
+  <inkml:trace contextRef="#ctx0" brushRef="#br0" timeOffset="2752.31">1580 163 4143 0 0,'0'-1'-558'0'0,"1"-13"9242"0"0,-2 14-8359 0 0,1 0-1 0 0,0-1 0 0 0,0 1 0 0 0,0 0 0 0 0,1-1 1 0 0,-1 1-1 0 0,0 0 0 0 0,0-1 0 0 0,0 1 0 0 0,0 0 1 0 0,0-1-1 0 0,0 1 0 0 0,0 0 0 0 0,0-1 0 0 0,1 1 1 0 0,-1 0-1 0 0,0-1 0 0 0,0 1 0 0 0,1 0 0 0 0,-1 0 1 0 0,0-1-1 0 0,0 1 0 0 0,1 0 0 0 0,-1 0 0 0 0,0-1 1 0 0,0 1-1 0 0,1 0 0 0 0,0 0 1140 0 0,0 3-1292 0 0,5 10-27 0 0,0 1-1 0 0,-1 0 0 0 0,4 24 1 0 0,-6-26-66 0 0,20 105 646 0 0,-7-34 144 0 0,-16-79-745 0 0,1-1-11 0 0,3 12-1 0 0,-4-11-1 0 0,1-1-6 0 0,1 8-1 0 0,-1-9 168 0 0,0-15-39 0 0,-2-2-217 0 0,-1 1-1 0 0,-1-1 1 0 0,0 1-1 0 0,-7-21 0 0 0,-27-55-322 0 0,30 73 185 0 0,-2 3-65 0 0,-2-6-27 0 0,15 18 62 0 0,7 1 64 0 0,-9 1-15 0 0,2 0-1210 0 0,9 1 1142 0 0,-9 0 55 0 0,3-6-1471 0 0,-7 5 1577 0 0,1 0 0 0 0,-1-1 0 0 0,1 1 0 0 0,0 0 0 0 0,-1 0 0 0 0,1-1 0 0 0,-1 1 0 0 0,1 0 0 0 0,-1-1 0 0 0,1 1 0 0 0,-1-1-1 0 0,1 1 1 0 0,-1-1 0 0 0,0 1 0 0 0,1-1 0 0 0,-1 1 0 0 0,0-1 0 0 0,1 0 0 0 0,3-9 183 0 0,1 0 0 0 0,-1 0 0 0 0,2 0 0 0 0,-1 1 1 0 0,1 0-1 0 0,1 0 0 0 0,0 0 0 0 0,0 1 0 0 0,1 0 0 0 0,-1 0 1 0 0,2 1-1 0 0,-1 0 0 0 0,1 0 0 0 0,13-7 0 0 0,-19 13-125 0 0,7-1-56 0 0,-8 2-88 0 0,2 1-4 0 0,-1 0-26 0 0,-1 0-87 0 0,-1 0-1 0 0,0-1 0 0 0,0 1 1 0 0,1-1-1 0 0,-1 1 0 0 0,0-1 1 0 0,0 0-1 0 0,1 0 0 0 0,-1 1 1 0 0,2-1-1 0 0</inkml:trace>
+  <inkml:trace contextRef="#ctx0" brushRef="#br0" timeOffset="3390.52">1850 165 15663 0 0,'0'0'1418'0'0,"3"0"-1018"0"0,9 0 397 0 0,-9 0 218 0 0,0 2 45 0 0,10 6-72 0 0,-10-6-346 0 0,1 1-149 0 0,12 13-27 0 0,-13-12-54 0 0,-3-4-398 0 0,0 1 0 0 0,0 0 1 0 0,0-1-1 0 0,0 1 0 0 0,0-1 1 0 0,1 1-1 0 0,-1-1 0 0 0,0 1 1 0 0,0 0-1 0 0,0-1 0 0 0,0 1 0 0 0,1-1 1 0 0,-1 1-1 0 0,0-1 0 0 0,1 1 1 0 0,-1-1-1 0 0,0 1 0 0 0,1-1 1 0 0,-1 1-1 0 0,1 0 0 0 0,0-1-5 0 0,-1 1-1 0 0,1 0 0 0 0,-1-1 1 0 0,1 1-1 0 0,-1 0 1 0 0,1-1-1 0 0,-1 1 1 0 0,0 0-1 0 0,1 0 1 0 0,-1-1-1 0 0,0 1 1 0 0,1 0-1 0 0,-1 0 0 0 0,0 0 1 0 0,0-1-1 0 0,0 1 1 0 0,0 0-1 0 0,0 0 1 0 0,0 1-1 0 0,0 1 40 0 0,-1 1 0 0 0,1 0 0 0 0,-1 0 0 0 0,0-1 1 0 0,0 1-1 0 0,-1-1 0 0 0,1 1 0 0 0,-1-1 0 0 0,1 1 0 0 0,-1-1 0 0 0,0 0 0 0 0,0 0 0 0 0,-1 0 0 0 0,1 0 0 0 0,-1 0 0 0 0,-3 3 1 0 0,5-5-31 0 0,-1 1 0 0 0,0-1 0 0 0,1 1 0 0 0,-1-1 0 0 0,0 1 0 0 0,0-1 0 0 0,0 0 0 0 0,0 0 0 0 0,0 0 0 0 0,0 0 0 0 0,0-1 0 0 0,-1 1 0 0 0,1 0 0 0 0,0-1 0 0 0,0 1 0 0 0,-1-1 0 0 0,1 0 0 0 0,0 0 0 0 0,-1 0-1 0 0,1 0 1 0 0,0 0 0 0 0,0-1 0 0 0,-1 1 0 0 0,1-1 0 0 0,0 1 0 0 0,0-1 0 0 0,0 0 0 0 0,0 0 0 0 0,-3-1 0 0 0,3 0-25 0 0,-1 0-1 0 0,1 0 1 0 0,-1-1-1 0 0,1 1 0 0 0,0-1 1 0 0,0 1-1 0 0,0-1 0 0 0,1 0 1 0 0,-1 0-1 0 0,1 0 0 0 0,-1 1 1 0 0,1-2-1 0 0,0 1 1 0 0,0 0-1 0 0,0 0 0 0 0,1 0 1 0 0,-1 0-1 0 0,1-1 0 0 0,-1-5 1 0 0,1 2-44 0 0,0-1 1 0 0,1 1-1 0 0,-1-1 0 0 0,2 0 1 0 0,-1 1-1 0 0,1 0 1 0 0,3-11-1 0 0,-2 12 27 0 0,-1 1 0 0 0,1 0 0 0 0,0 0-1 0 0,0 0 1 0 0,0 0 0 0 0,1 0 0 0 0,-1 1 0 0 0,6-5-1 0 0,-7 7 43 0 0,1 0-1 0 0,-1 0 0 0 0,1 0 0 0 0,0 0 0 0 0,0 0 0 0 0,-1 1 0 0 0,1-1 0 0 0,0 1 1 0 0,0 0-1 0 0,1 0 0 0 0,-1 0 0 0 0,0 0 0 0 0,0 1 0 0 0,0-1 0 0 0,0 1 1 0 0,1 0-1 0 0,3 0 0 0 0,-2 1 35 0 0,0-1 0 0 0,-1 1 1 0 0,1 0-1 0 0,-1 0 0 0 0,0 1 0 0 0,1-1 1 0 0,-1 1-1 0 0,0 0 0 0 0,8 5 0 0 0,-6-2 31 0 0,0 0 0 0 0,0 0-1 0 0,-1 0 1 0 0,1 1 0 0 0,-1 0-1 0 0,8 12 1 0 0,0 2 78 0 0,-3-3-134 0 0,0 4 32 0 0,-3 1 9 0 0,0 12 72 0 0,-7-29-111 0 0,1 1 26 0 0,-1-1-1 0 0,0 1 1 0 0,0-1-1 0 0,0 1 1 0 0,-1-1 0 0 0,0 1-1 0 0,0-1 1 0 0,0 1-1 0 0,-1-1 1 0 0,0 0-1 0 0,0 0 1 0 0,0 0 0 0 0,-4 6-1 0 0,6-11-51 0 0,0 0-1 0 0,0 1 1 0 0,0-1 0 0 0,0 0-1 0 0,0 0 1 0 0,0 1-1 0 0,-1-1 1 0 0,1 0 0 0 0,0 0-1 0 0,0 0 1 0 0,0 1 0 0 0,-1-1-1 0 0,1 0 1 0 0,0 0-1 0 0,0 0 1 0 0,-1 0 0 0 0,1 1-1 0 0,0-1 1 0 0,0 0 0 0 0,-1 0-1 0 0,1 0 1 0 0,0 0-1 0 0,0 0 1 0 0,-1 0 0 0 0,1 0-1 0 0,0 0 1 0 0,-1 0 0 0 0,1 0-1 0 0,0 0 1 0 0,0 0-1 0 0,-1 0 1 0 0,1 0 0 0 0,0 0-1 0 0,-1 0 1 0 0,-3-10 80 0 0,1-13 97 0 0,4 7-168 0 0,0-1 1 0 0,1 1-1 0 0,1 0 0 0 0,0 0 1 0 0,2 0-1 0 0,11-31 0 0 0,-10 34-8 0 0,0 0-1 0 0,1 0 1 0 0,0 1-1 0 0,1 0 0 0 0,1 0 1 0 0,0 1-1 0 0,0 0 1 0 0,14-12-1 0 0,-17 17-268 0 0,1 1 0 0 0,0 1 0 0 0,0-1 0 0 0,0 1 0 0 0,0 1 0 0 0,11-5 1 0 0,-9 5-566 0 0,0 0 1 0 0,0 1 0 0 0,0 0 0 0 0,1 1 0 0 0,-1 0 0 0 0,1 0 0 0 0,-1 1 0 0 0,15 2 0 0 0</inkml:trace>
+</inkml:ink>
+</file>
+
+<file path=word/ink/ink37.xml><?xml version="1.0" encoding="utf-8"?>
+<inkml:ink xmlns:inkml="http://www.w3.org/2003/InkML">
+  <inkml:definitions>
+    <inkml:context xml:id="ctx0">
+      <inkml:inkSource xml:id="inkSrc0">
+        <inkml:traceFormat>
+          <inkml:channel name="X" type="integer" min="-2.14748E9" max="2.14748E9" units="cm"/>
+          <inkml:channel name="Y" type="integer" min="-2.14748E9" max="2.14748E9" units="cm"/>
+          <inkml:channel name="F" type="integer" max="32767" units="dev"/>
+          <inkml:channel name="OA" type="integer" max="360" units="deg"/>
+          <inkml:channel name="OE" type="integer" max="90" units="deg"/>
+        </inkml:traceFormat>
+        <inkml:channelProperties>
+          <inkml:channelProperty channel="X" name="resolution" value="1000" units="1/cm"/>
+          <inkml:channelProperty channel="Y" name="resolution" value="1000" units="1/cm"/>
+          <inkml:channelProperty channel="F" name="resolution" value="0" units="1/dev"/>
+          <inkml:channelProperty channel="OA" name="resolution" value="1000" units="1/deg"/>
+          <inkml:channelProperty channel="OE" name="resolution" value="1000" units="1/deg"/>
+        </inkml:channelProperties>
+      </inkml:inkSource>
+      <inkml:timestamp xml:id="ts0" timeString="2024-05-01T15:11:33.798"/>
+    </inkml:context>
+    <inkml:brush xml:id="br0">
+      <inkml:brushProperty name="width" value="0.025" units="cm"/>
+      <inkml:brushProperty name="height" value="0.025" units="cm"/>
+      <inkml:brushProperty name="color" value="#E71224"/>
+    </inkml:brush>
+  </inkml:definitions>
+  <inkml:trace contextRef="#ctx0" brushRef="#br0">34 313 20271 0 0,'21'1'7192'0'0,"9"3"-7173"0"0,-24-3 481 0 0,6 0-171 0 0,0-1 1 0 0,18-1-1 0 0,-23 1-321 0 0,12-1 126 0 0,-4 0-83 0 0,2-2 49 0 0,15-3-84 0 0,6-2-59 0 0,-27 6-13 0 0,-8 2-3 0 0,1-1 0 0 0,-1 0 0 0 0,1 0 0 0 0,-1 0 0 0 0,0 0 0 0 0,6-3 0 0 0,33-16-806 0 0,-39 18 505 0 0,1 0-7 0 0,12-3-22 0 0,-13 3-90 0 0</inkml:trace>
+  <inkml:trace contextRef="#ctx0" brushRef="#br0" timeOffset="348.1">88 218 15663 0 0,'-5'2'368'0'0,"0"1"1"0"0,0-1-1 0 0,0 1 0 0 0,1 0 0 0 0,-1 0 0 0 0,1 1 0 0 0,0-1 1 0 0,0 1-1 0 0,0 0 0 0 0,-3 5 0 0 0,2-4 95 0 0,1 0 0 0 0,0 1-1 0 0,1 0 1 0 0,-1 0 0 0 0,1 0 0 0 0,0 0-1 0 0,-3 12 1 0 0,5-15-463 0 0,0-2 0 0 0,1 0 0 0 0,0 0 0 0 0,-1 0 0 0 0,1 0 0 0 0,0 0 0 0 0,0 1 0 0 0,0-1 0 0 0,0 0 0 0 0,0 0 0 0 0,0 0 0 0 0,0 0 0 0 0,0 0 0 0 0,0 0 0 0 0,0 1 0 0 0,1-1 0 0 0,-1 0 0 0 0,1 0 0 0 0,-1 0 0 0 0,2 2 0 0 0,6 11 0 0 0,-6-13 2 0 0,-1 1-1 0 0,1 0 1 0 0,0-1-1 0 0,0 1 1 0 0,0-1-1 0 0,-1 0 1 0 0,4 2-1 0 0,21 5 47 0 0,-1-4-36 0 0,-9-3-169 0 0,-1 0 1 0 0,23-2-1 0 0,-27 0-1581 0 0,-6 1-5918 0 0</inkml:trace>
+  <inkml:trace contextRef="#ctx0" brushRef="#br0" timeOffset="1647.32">734 98 12439 0 0,'-1'-2'6884'0'0,"-4"5"-4438"0"0,-1 6-999 0 0,3 3-1042 0 0,1 1-1 0 0,0 0 1 0 0,1 0-1 0 0,0 0 1 0 0,3 19-1 0 0,-2-4-97 0 0,0-18-224 0 0,0 11 141 0 0,0 1 0 0 0,1-1 1 0 0,7 33-1 0 0,-5-47-182 0 0,6 7-55 0 0,-9-13 0 0 0,1 0 1 0 0,-1 0-1 0 0,1 0 0 0 0,0 0 1 0 0,-1 0-1 0 0,1 0 1 0 0,0-1-1 0 0,0 1 0 0 0,0 0 1 0 0,-1 0-1 0 0,1-1 0 0 0,0 1 1 0 0,0 0-1 0 0,0-1 0 0 0,0 1 1 0 0,2 0-1 0 0,1 0-28 0 0,-1 2-95 0 0,18-2-783 0 0,-20-1 902 0 0,0 0 0 0 0,0 0 0 0 0,0 0 0 0 0,0 0 0 0 0,0 0-1 0 0,0 0 1 0 0,0 0 0 0 0,0 0 0 0 0,-1-1 0 0 0,1 1 0 0 0,0 0 0 0 0,0-1-1 0 0,0 1 1 0 0,0 0 0 0 0,0-1 0 0 0,0 1 0 0 0,-1-1 0 0 0,2 0-1 0 0,1-2-41 0 0,11-4-132 0 0,-2-1 0 0 0,1-1 0 0 0,-1 0 0 0 0,0 0 0 0 0,-1-1-1 0 0,0-1 1 0 0,-1 0 0 0 0,13-17 0 0 0,-21 25 144 0 0,0 0 0 0 0,0 0 0 0 0,0 0 0 0 0,0 0 0 0 0,0 0 0 0 0,-1-1 0 0 0,0 1 0 0 0,0 0 0 0 0,0-1 0 0 0,1-4 0 0 0,-2 6 36 0 0,0 1 0 0 0,0 0 0 0 0,0-1 0 0 0,0 1-1 0 0,-1 0 1 0 0,1-1 0 0 0,0 1 0 0 0,-1 0 0 0 0,1-1 0 0 0,-1 1 0 0 0,1 0 0 0 0,-1 0 0 0 0,0-1-1 0 0,1 1 1 0 0,-1 0 0 0 0,0 0 0 0 0,0 0 0 0 0,0 0 0 0 0,0 0 0 0 0,0 0 0 0 0,0 0-1 0 0,0 0 1 0 0,0 1 0 0 0,-1-1 0 0 0,1 0 0 0 0,0 1 0 0 0,0-1 0 0 0,-1 1 0 0 0,-1-1-1 0 0,-1-1-41 0 0,0 1-1 0 0,-1 0 0 0 0,1 0 0 0 0,0 1 0 0 0,0-1 0 0 0,-7 1 1 0 0,10 0 40 0 0,0 0 1 0 0,1 0 0 0 0,-1 0 0 0 0,0 0 0 0 0,0 0-1 0 0,0 0 1 0 0,1 0 0 0 0,-1 0 0 0 0,0 1 0 0 0,0-1-1 0 0,0 0 1 0 0,1 0 0 0 0,-1 1 0 0 0,0-1 0 0 0,0 0-1 0 0,1 1 1 0 0,-1-1 0 0 0,0 1 0 0 0,1-1 0 0 0,-1 1-1 0 0,1-1 1 0 0,-1 1 0 0 0,0 0 0 0 0,1-1 0 0 0,-1 1-1 0 0,1 0 1 0 0,0-1 0 0 0,-1 1 0 0 0,1 0 0 0 0,0 0 0 0 0,-1-1-1 0 0,1 1 1 0 0,0 0 0 0 0,0 0 0 0 0,-1-1 0 0 0,1 1-1 0 0,0 0 1 0 0,0 0 0 0 0,0 0 0 0 0,0 0 0 0 0,0-1-1 0 0,1 2 1 0 0,4 15 62 0 0,1-1-1 0 0,0 0 1 0 0,2 0 0 0 0,15 26-1 0 0,-19-36 48 0 0,8 6-22 0 0,5 3-6 0 0,7-3-66 0 0,-18-10-32 0 0,-5-1 3 0 0,1 0 0 0 0,-1-1 1 0 0,1 0-1 0 0,-1 1 0 0 0,0-1 0 0 0,1 0 1 0 0,-1 1-1 0 0,1-1 0 0 0,-1 0 1 0 0,1 0-1 0 0,-1 0 0 0 0,1 0 1 0 0,2-1-1 0 0,34-9-1139 0 0,-27 5 567 0 0,-1 0 0 0 0,-1-1 0 0 0,1 0 0 0 0,-1-1 0 0 0,0 0 0 0 0,0 0 0 0 0,-1-1 0 0 0,0 0 0 0 0,0 0 0 0 0,13-19 0 0 0,-20 25 770 0 0,1-1-1 0 0,-1 1 0 0 0,1-1 1 0 0,-1 1-1 0 0,0-1 0 0 0,1 0 1 0 0,-2 1-1 0 0,1-1 0 0 0,0 0 0 0 0,0 0 1 0 0,0-4-1 0 0,-1 6 13 0 0,0 0-1 0 0,0 1 1 0 0,-1-1-1 0 0,1 0 1 0 0,0 1-1 0 0,0-1 1 0 0,0 0-1 0 0,0 0 1 0 0,-1 1 0 0 0,1-1-1 0 0,0 0 1 0 0,-1 1-1 0 0,1-1 1 0 0,-1 0-1 0 0,1 1 1 0 0,0-1-1 0 0,-1 1 1 0 0,-1-2-1 0 0,1 2-22 0 0,0-1-1 0 0,0 0 1 0 0,0 1-1 0 0,0-1 1 0 0,0 1-1 0 0,-1 0 1 0 0,1-1-1 0 0,0 1 1 0 0,-1 0-1 0 0,1 0 1 0 0,0-1-1 0 0,0 1 1 0 0,-1 0-1 0 0,-1 1 1 0 0,0-1-55 0 0,-1 0-1 0 0,1 0 1 0 0,-1 1 0 0 0,1 0 0 0 0,0 0 0 0 0,-1 0-1 0 0,1 0 1 0 0,0 0 0 0 0,-5 3 0 0 0,7-3-156 0 0,-1 0-1 0 0,1 0 1 0 0,0 0 0 0 0,-1 0-1 0 0,1 0 1 0 0,0 1 0 0 0,0-1 0 0 0,0 1-1 0 0,0-1 1 0 0,0 1 0 0 0,0-1-1 0 0,0 1 1 0 0,0-1 0 0 0,1 1-1 0 0,-1 0 1 0 0,1-1 0 0 0,-1 1 0 0 0,1 0-1 0 0,0 0 1 0 0,-1-1 0 0 0,1 1-1 0 0,0 3 1 0 0,4-4-202 0 0,0-1 169 0 0,11 4-319 0 0,2-17 106 0 0,-16 12 372 0 0,2-1 187 0 0,0 1 0 0 0,0 0 0 0 0,0-1 0 0 0,0 2 0 0 0,0-1 0 0 0,0 0 0 0 0,0 1 0 0 0,0-1 0 0 0,5 1 0 0 0,-4 2-53 0 0,9 7-9 0 0,-10-7 374 0 0,-3-1-553 0 0,1 0 1 0 0,-1 0-1 0 0,0 0 0 0 0,1 0 1 0 0,-1 0-1 0 0,0 0 0 0 0,1 0 1 0 0,-1 0-1 0 0,1-1 0 0 0,0 1 1 0 0,-1 0-1 0 0,2 1 1 0 0,-1-1 23 0 0,1 2 410 0 0,0-1-383 0 0,6 9-97 0 0,-7-9-172 0 0,8-5-390 0 0,-8 3 506 0 0,0-1-1 0 0,0 1 1 0 0,0-1 0 0 0,1 1 0 0 0,-1-1 0 0 0,0 1 0 0 0,0-1-1 0 0,0 0 1 0 0,0 0 0 0 0,0 1 0 0 0,0-1 0 0 0,0 0-1 0 0,0 0 1 0 0,1-2 0 0 0,8-11-1317 0 0,-6 7 274 0 0</inkml:trace>
+  <inkml:trace contextRef="#ctx0" brushRef="#br0" timeOffset="2233.81">1285 16 5983 0 0,'-4'-10'570'0'0,"3"10"-110"0"0,1-1 0 0 0,0 1 0 0 0,-1 0-1 0 0,1-1 1 0 0,0 1 0 0 0,-1-1 0 0 0,1 1 0 0 0,0 0 0 0 0,-1-1-1 0 0,1 1 1 0 0,-1 0 0 0 0,1-1 0 0 0,-1 1 0 0 0,1 0 0 0 0,-1 0-1 0 0,1 0 1 0 0,-1-1 0 0 0,0 1 0 0 0,1 0-94 0 0,-1 0 0 0 0,1 0-1 0 0,0 0 1 0 0,-1 0 0 0 0,1 0 0 0 0,-1 0 0 0 0,1 1 0 0 0,0-1-1 0 0,-1 0 1 0 0,1 0 0 0 0,-1 0 0 0 0,1 1 0 0 0,0-1 0 0 0,-1 0 0 0 0,1 0-1 0 0,0 1 1 0 0,-1-1 0 0 0,1 0 0 0 0,0 0 0 0 0,-1 1 0 0 0,1-1-1 0 0,0 1 1 0 0,-5 9-370 0 0,2 3 435 0 0,1-1-1 0 0,0 1 1 0 0,1-1-1 0 0,0 1 0 0 0,2 24 1 0 0,0-4 58 0 0,13 235-1045 0 0,-14-265 122 0 0,2 8-583 0 0,1-16-99 0 0,2-18 306 0 0,23-111-821 0 0,-20 107 2855 0 0,14-32-1 0 0,-15 48 343 0 0,-7 18-86 0 0,-7 20-795 0 0,-8 2-1787 0 0,13-25 708 0 0,-1 0-1 0 0,1-1 1 0 0,0 1 0 0 0,0 1-1 0 0,0-1 1 0 0,1 0 0 0 0,-1 0-1 0 0,1 1 1 0 0,0-1 0 0 0,0 0-1 0 0,0 1 1 0 0,1 4 0 0 0,1-1-129 0 0,-1-6 608 0 0,1 1 1 0 0,0-1-1 0 0,0 0 0 0 0,0 0 0 0 0,0 0 1 0 0,0 0-1 0 0,0 0 0 0 0,1 0 0 0 0,-1-1 1 0 0,0 1-1 0 0,1 0 0 0 0,0-1 0 0 0,-1 1 1 0 0,4 1-1 0 0,-4-2-86 0 0,2 2 552 0 0,1 0-21 0 0,12 8-124 0 0,-13-9-56 0 0,2 0-13 0 0,55 20 1098 0 0,-56-21-1191 0 0,0-1-11 0 0,36 0 695 0 0,-37 0-696 0 0,1-1-23 0 0,27-9 46 0 0,-28 10-220 0 0,0-2-125 0 0,30-8-567 0 0,-29 10 464 0 0,-2-1-6 0 0,10-2-22 0 0,-9 3-90 0 0,0-1-774 0 0,11-1 635 0 0,-10 1-27 0 0</inkml:trace>
+</inkml:ink>
+</file>
+
+<file path=word/ink/ink38.xml><?xml version="1.0" encoding="utf-8"?>
+<inkml:ink xmlns:inkml="http://www.w3.org/2003/InkML">
+  <inkml:definitions>
+    <inkml:context xml:id="ctx0">
+      <inkml:inkSource xml:id="inkSrc0">
+        <inkml:traceFormat>
+          <inkml:channel name="X" type="integer" min="-2.14748E9" max="2.14748E9" units="cm"/>
+          <inkml:channel name="Y" type="integer" min="-2.14748E9" max="2.14748E9" units="cm"/>
+          <inkml:channel name="F" type="integer" max="32767" units="dev"/>
+          <inkml:channel name="OA" type="integer" max="360" units="deg"/>
+          <inkml:channel name="OE" type="integer" max="90" units="deg"/>
+        </inkml:traceFormat>
+        <inkml:channelProperties>
+          <inkml:channelProperty channel="X" name="resolution" value="1000" units="1/cm"/>
+          <inkml:channelProperty channel="Y" name="resolution" value="1000" units="1/cm"/>
+          <inkml:channelProperty channel="F" name="resolution" value="0" units="1/dev"/>
+          <inkml:channelProperty channel="OA" name="resolution" value="1000" units="1/deg"/>
+          <inkml:channelProperty channel="OE" name="resolution" value="1000" units="1/deg"/>
+        </inkml:channelProperties>
+      </inkml:inkSource>
+      <inkml:timestamp xml:id="ts0" timeString="2024-05-01T15:17:31.700"/>
+    </inkml:context>
+    <inkml:brush xml:id="br0">
+      <inkml:brushProperty name="width" value="0.025" units="cm"/>
+      <inkml:brushProperty name="height" value="0.025" units="cm"/>
+      <inkml:brushProperty name="color" value="#E71224"/>
+    </inkml:brush>
+  </inkml:definitions>
+  <inkml:trace contextRef="#ctx0" brushRef="#br0">41 471 21191 0 0,'0'1'205'0'0,"0"0"-1"0"0,0-1 1 0 0,0 1 0 0 0,-1-1-1 0 0,1 1 1 0 0,0 0-1 0 0,1-1 1 0 0,-1 1-1 0 0,0-1 1 0 0,0 1 0 0 0,0 0-1 0 0,0-1 1 0 0,0 1-1 0 0,0-1 1 0 0,1 1 0 0 0,-1 0-1 0 0,0-1 1 0 0,1 1-1 0 0,-1-1 1 0 0,0 1-1 0 0,1-1 1 0 0,-1 1 0 0 0,0-1-1 0 0,1 1 1 0 0,-1-1-1 0 0,1 0 1 0 0,0 1 0 0 0,13 3 1036 0 0,-11-3-1458 0 0,4-2 373 0 0,29-18 172 0 0,-20 8-317 0 0,7-6-26 0 0,-20 14-27 0 0,-1-1-14 0 0,2 0-33 0 0,0-1-1 0 0,0 1 1 0 0,-1-1 0 0 0,1 0 0 0 0,-1 0 0 0 0,-1 0 0 0 0,1 0 0 0 0,-1 0 0 0 0,0-1 0 0 0,2-6-1 0 0,-3 10 52 0 0,-1-1-1 0 0,1 1 0 0 0,-1-1 0 0 0,0 1 1 0 0,0-1-1 0 0,0 1 0 0 0,0-1 0 0 0,0 1 1 0 0,-1-1-1 0 0,1 1 0 0 0,-1-1 0 0 0,1 1 1 0 0,-1-1-1 0 0,0 1 0 0 0,0 0 0 0 0,0-1 0 0 0,0 1 1 0 0,-1 0-1 0 0,1 0 0 0 0,0 0 0 0 0,-1 0 1 0 0,0 0-1 0 0,-3-3 0 0 0,2 2-33 0 0,-1 0 1 0 0,0 0-1 0 0,0 1 1 0 0,0-1-1 0 0,0 1 0 0 0,0 0 1 0 0,0 0-1 0 0,0 0 1 0 0,-1 1-1 0 0,1 0 0 0 0,-1 0 1 0 0,1 0-1 0 0,-1 0 1 0 0,0 1-1 0 0,1-1 0 0 0,-1 1 1 0 0,-8 1-1 0 0,10 0 11 0 0,-1-1 0 0 0,1 1 0 0 0,-1 1 0 0 0,0-1 0 0 0,1 0 0 0 0,0 1 0 0 0,-1 0 0 0 0,1 0 0 0 0,0 0 0 0 0,0 0 0 0 0,0 0 0 0 0,0 1 0 0 0,0-1 0 0 0,1 1 0 0 0,-1 0 0 0 0,1-1 0 0 0,0 1 0 0 0,-1 0 0 0 0,2 1 0 0 0,-1-1 0 0 0,0 0 0 0 0,-1 5 0 0 0,-1 3-81 0 0,1 0 0 0 0,0 0 0 0 0,0 0 0 0 0,2 0 0 0 0,-1 1 0 0 0,1 21 0 0 0,2-2-138 0 0,7 40-1 0 0,-7-64 430 0 0,1 1-1 0 0,0 0 1 0 0,0-1-1 0 0,0 1 0 0 0,1-1 1 0 0,0 0-1 0 0,0 0 0 0 0,1 0 1 0 0,0 0-1 0 0,7 9 0 0 0,-9-14 187 0 0,3 0 1 0 0,14 6-19 0 0,-19-7-295 0 0,1-1-1 0 0,0 1 0 0 0,1-1 1 0 0,-1 0-1 0 0,0 1 0 0 0,0-1 1 0 0,0 0-1 0 0,0 0 0 0 0,0 1 1 0 0,0-1-1 0 0,0 0 0 0 0,0 0 1 0 0,0 0-1 0 0,0 0 0 0 0,1-1 1 0 0,-1 1-1 0 0,2-1 0 0 0,0 1 45 0 0,1-1-18 0 0,1 0 1 0 0,0 1-1 0 0,-1-1 0 0 0,1-1 1 0 0,-1 1-1 0 0,0-1 1 0 0,0 0-1 0 0,1 0 1 0 0,4-3-1 0 0,-6 3-46 0 0,8-4-354 0 0,0 0 0 0 0,0-1-1 0 0,-1 0 1 0 0,0-1-1 0 0,15-15 1 0 0,-22 20 0 0 0,11-10-8027 0 0</inkml:trace>
+  <inkml:trace contextRef="#ctx0" brushRef="#br0" timeOffset="506.41">350 323 14743 0 0,'2'1'7985'0'0,"3"3"-7138"0"0,1 0-1050 0 0,-6-4 211 0 0,1 0-1 0 0,0 1 1 0 0,-1-1-1 0 0,1 1 1 0 0,-1-1 0 0 0,1 1-1 0 0,-1-1 1 0 0,0 1-1 0 0,1-1 1 0 0,-1 1-1 0 0,1 0 1 0 0,-1-1-1 0 0,0 1 1 0 0,0 0-1 0 0,1-1 1 0 0,-1 1-1 0 0,0 0 1 0 0,0-1-1 0 0,0 1 1 0 0,0 0-1 0 0,1 1 1 0 0,-1 0 21 0 0,9 33 605 0 0,-1 0 0 0 0,4 58 1 0 0,1-2 686 0 0,-13-87-1268 0 0,2 3-31 0 0,-3-20 26 0 0,0 0 1 0 0,1 0-1 0 0,3-13 1 0 0,-1 1-65 0 0,9-116-441 0 0,-7 105 220 0 0,18-66 1 0 0,-14 81 86 0 0,-8 21 57 0 0,4 1-812 0 0,10 4 674 0 0,-10-4-32 0 0</inkml:trace>
+  <inkml:trace contextRef="#ctx0" brushRef="#br0" timeOffset="1028.51">569 314 14743 0 0,'-1'-4'6164'0'0,"2"-1"-1304"0"0,3 8-4599 0 0,12 6-45 0 0,-10-3-21 0 0,4 20-114 0 0,-1 1 1 0 0,0 0-1 0 0,-2 1 0 0 0,-2 0 1 0 0,0 0-1 0 0,-2 0 0 0 0,0 37 1 0 0,-3-53-69 0 0,0-11-8 0 0,0 0 1 0 0,0 0-1 0 0,0-1 0 0 0,0 1 1 0 0,0 0-1 0 0,0-1 0 0 0,0 1 1 0 0,0 0-1 0 0,0-1 0 0 0,-1 1 1 0 0,1-1-1 0 0,0 1 0 0 0,-1 0 1 0 0,1-1-1 0 0,0 1 0 0 0,-1 0 1 0 0,1-1 1 0 0,-1 0 0 0 0,1 0 0 0 0,0 0 0 0 0,0 0 1 0 0,0 0-1 0 0,-1 0 0 0 0,1 0 0 0 0,0 0 0 0 0,0 0 0 0 0,0 0 0 0 0,-1 0 1 0 0,1 0-1 0 0,0 0 0 0 0,0 0 0 0 0,-1 0 0 0 0,1 0 0 0 0,0 0 0 0 0,0 0 1 0 0,0 0-1 0 0,-1 0 0 0 0,1 0 0 0 0,0-1 0 0 0,0 1 0 0 0,0 0 0 0 0,0 0 1 0 0,-1 0-1 0 0,1 0 0 0 0,0-1 0 0 0,-8-10 367 0 0,-1-3-437 0 0,1-1 1 0 0,0 0-1 0 0,1 0 0 0 0,1-1 1 0 0,-7-28-1 0 0,11 36 79 0 0,0 1 1 0 0,1-1-1 0 0,1 1 0 0 0,-1-1 1 0 0,1 0-1 0 0,0 1 1 0 0,1-1-1 0 0,-1 1 0 0 0,3-9 1 0 0,-1 10 55 0 0,-1 0 1 0 0,1 1 0 0 0,0-1-1 0 0,1 1 1 0 0,-1-1-1 0 0,1 1 1 0 0,0 0 0 0 0,0 0-1 0 0,1 0 1 0 0,0 1 0 0 0,-1-1-1 0 0,10-7 1 0 0,-11 10-64 0 0,21-15 58 0 0,-12 10-88 0 0,26-21-1099 0 0,-23 16-2059 0 0,-12 10 2731 0 0</inkml:trace>
+  <inkml:trace contextRef="#ctx0" brushRef="#br0" timeOffset="1712.73">847 270 1375 0 0,'0'0'5642'0'0,"2"-1"-3562"0"0,0 0-739 0 0,0 0 0 0 0,0 0 0 0 0,0 0 0 0 0,0 0 0 0 0,0 1 0 0 0,1-1 1 0 0,-1 1-1 0 0,4-1 0 0 0,6 0-927 0 0,-9 3 329 0 0,0 0-605 0 0,0 1 0 0 0,0-1 0 0 0,-1 1 0 0 0,1 0 0 0 0,-1 0 0 0 0,1 0 0 0 0,-1 0 0 0 0,0 0 0 0 0,0 0 0 0 0,0 1-1 0 0,-1-1 1 0 0,1 0 0 0 0,1 8 0 0 0,-2-4 15 0 0,0 1-1 0 0,-1-1 0 0 0,0 1 1 0 0,0-1-1 0 0,-1 1 1 0 0,0-1-1 0 0,-1 1 0 0 0,1-1 1 0 0,-5 11-1 0 0,5-16-82 0 0,0 1 1 0 0,0-1-1 0 0,0 1 0 0 0,-1-1 1 0 0,1 0-1 0 0,-1 0 0 0 0,1 1 1 0 0,-1-1-1 0 0,0 0 0 0 0,0 0 1 0 0,0-1-1 0 0,0 1 0 0 0,-3 2 1 0 0,3-3-49 0 0,0 0 0 0 0,0-1 0 0 0,0 1 0 0 0,0-1 1 0 0,0 1-1 0 0,0-1 0 0 0,0 0 0 0 0,0 1 0 0 0,-1-1 0 0 0,1 0 1 0 0,0 0-1 0 0,0-1 0 0 0,0 1 0 0 0,0 0 0 0 0,0-1 0 0 0,0 1 1 0 0,0-1-1 0 0,0 0 0 0 0,-3-1 0 0 0,2 1-43 0 0,0-1 1 0 0,0 1-1 0 0,0-1 0 0 0,1 1 0 0 0,-1-1 0 0 0,1 0 1 0 0,-1 0-1 0 0,1 0 0 0 0,0-1 0 0 0,0 1 0 0 0,0 0 1 0 0,0-1-1 0 0,0 1 0 0 0,0-1 0 0 0,-1-4 1 0 0,1 3-47 0 0,1 0 1 0 0,-1 0-1 0 0,1 0 1 0 0,0-1-1 0 0,1 1 1 0 0,-1 0-1 0 0,1-1 1 0 0,0 1-1 0 0,0 0 1 0 0,0-5-1 0 0,2-1-39 0 0,0 0-1 0 0,0 1 1 0 0,1-1 0 0 0,0 1-1 0 0,0 0 1 0 0,1 0-1 0 0,1 0 1 0 0,-1 0 0 0 0,7-8-1 0 0,-3 6 66 0 0,0 1 0 0 0,0 0 0 0 0,1 0-1 0 0,0 1 1 0 0,1 0 0 0 0,0 1 0 0 0,13-9 0 0 0,-21 16 25 0 0,-1 0 0 0 0,1 0 1 0 0,-1 1-1 0 0,0-1 0 0 0,1 0 1 0 0,0 0-1 0 0,-1 1 0 0 0,1-1 0 0 0,-1 1 1 0 0,4-1-1 0 0,-1 0-18 0 0,-3 1 24 0 0,0-1-1 0 0,0 1 0 0 0,0 0 1 0 0,0-1-1 0 0,1 1 1 0 0,-1 0-1 0 0,0 0 1 0 0,0 0-1 0 0,0 0 0 0 0,0 0 1 0 0,0 0-1 0 0,0 0 1 0 0,0 0-1 0 0,0 0 1 0 0,2 1-1 0 0,0 0-20 0 0,-2-2 21 0 0,0 1 0 0 0,0 0 0 0 0,0 1 0 0 0,0-1 0 0 0,1 0-1 0 0,-1 0 1 0 0,0 0 0 0 0,0 1 0 0 0,0-1 0 0 0,0 0 0 0 0,0 1 0 0 0,0-1 0 0 0,0 1 0 0 0,0-1 0 0 0,1 2-1 0 0,1 0-19 0 0,0-1 11 0 0,1 1 0 0 0,-1 1-1 0 0,1-1 1 0 0,-1 1 0 0 0,0-1-1 0 0,0 1 1 0 0,0 0 0 0 0,0 0-1 0 0,3 4 1 0 0,18 31-91 0 0,-15-22 197 0 0,-2 0-1 0 0,0 0 1 0 0,-1 1-1 0 0,-1 0 1 0 0,6 32-1 0 0,-7-21 890 0 0,-1 0 0 0 0,-2 52 0 0 0,-1-76-879 0 0,-2 4 38 0 0,-1-5-82 0 0,3-3-52 0 0,-1 0 0 0 0,1 0-1 0 0,0 1 1 0 0,0-1-1 0 0,0 0 1 0 0,-1 0 0 0 0,1 0-1 0 0,0 0 1 0 0,0 0-1 0 0,0 0 1 0 0,-1 0-1 0 0,1 0 1 0 0,0 0 0 0 0,0 0-1 0 0,0 0 1 0 0,-1 0-1 0 0,1 0 1 0 0,0-1 0 0 0,0 1-1 0 0,0 0 1 0 0,-1 0-1 0 0,1 0 1 0 0,0 0 0 0 0,0 0-1 0 0,0 0 1 0 0,0 0-1 0 0,-1 0 1 0 0,1-1-1 0 0,0 1 1 0 0,0 0 0 0 0,0 0-1 0 0,0 0 1 0 0,0 0-1 0 0,-1-1 1 0 0,1 1 0 0 0,0 0-1 0 0,0 0 1 0 0,0 0-1 0 0,0-1 1 0 0,-3-5 39 0 0,0-6 34 0 0,0 0 0 0 0,1 0 0 0 0,0 0 0 0 0,-1-16 0 0 0,3-49 263 0 0,1 53-260 0 0,1 1 0 0 0,2 1 0 0 0,0-1 0 0 0,14-43 0 0 0,-13 51-29 0 0,1 0-1 0 0,1 1 0 0 0,0 0 0 0 0,1 0 1 0 0,1 0-1 0 0,0 1 0 0 0,0 1 0 0 0,14-14 1 0 0,-19 22-97 0 0,1-1 1 0 0,-1 1-1 0 0,1 0 1 0 0,0 1-1 0 0,1-1 1 0 0,-1 1-1 0 0,1 0 0 0 0,-1 1 1 0 0,1-1-1 0 0,0 1 1 0 0,0 0-1 0 0,0 0 1 0 0,0 1-1 0 0,7-1 1 0 0,-10 2-531 0 0,13 0 418 0 0,-9 2-3635 0 0,-2 0-408 0 0,12 5-4275 0 0</inkml:trace>
+</inkml:ink>
+</file>
+
+<file path=word/ink/ink39.xml><?xml version="1.0" encoding="utf-8"?>
+<inkml:ink xmlns:inkml="http://www.w3.org/2003/InkML">
+  <inkml:definitions>
+    <inkml:context xml:id="ctx0">
+      <inkml:inkSource xml:id="inkSrc0">
+        <inkml:traceFormat>
+          <inkml:channel name="X" type="integer" min="-2.14748E9" max="2.14748E9" units="cm"/>
+          <inkml:channel name="Y" type="integer" min="-2.14748E9" max="2.14748E9" units="cm"/>
+          <inkml:channel name="F" type="integer" max="32767" units="dev"/>
+          <inkml:channel name="OA" type="integer" max="360" units="deg"/>
+          <inkml:channel name="OE" type="integer" max="90" units="deg"/>
+        </inkml:traceFormat>
+        <inkml:channelProperties>
+          <inkml:channelProperty channel="X" name="resolution" value="1000" units="1/cm"/>
+          <inkml:channelProperty channel="Y" name="resolution" value="1000" units="1/cm"/>
+          <inkml:channelProperty channel="F" name="resolution" value="0" units="1/dev"/>
+          <inkml:channelProperty channel="OA" name="resolution" value="1000" units="1/deg"/>
+          <inkml:channelProperty channel="OE" name="resolution" value="1000" units="1/deg"/>
+        </inkml:channelProperties>
+      </inkml:inkSource>
+      <inkml:timestamp xml:id="ts0" timeString="2024-05-01T15:12:34.573"/>
+    </inkml:context>
+    <inkml:brush xml:id="br0">
+      <inkml:brushProperty name="width" value="0.025" units="cm"/>
+      <inkml:brushProperty name="height" value="0.025" units="cm"/>
+      <inkml:brushProperty name="color" value="#E71224"/>
+    </inkml:brush>
+  </inkml:definitions>
+  <inkml:trace contextRef="#ctx0" brushRef="#br0">230 278 19807 0 0,'7'6'3577'0'0,"-4"5"-3717"0"0,-2-9 519 0 0,8 22 679 0 0,-2 0 0 0 0,8 45 0 0 0,8 26 765 0 0,-17-74-1793 0 0,1-2-169 0 0,1 1-862 0 0,-6-16-682 0 0</inkml:trace>
+  <inkml:trace contextRef="#ctx0" brushRef="#br0" timeOffset="349.96">315 317 17047 0 0,'-3'2'477'0'0,"0"0"0"0"0,-1 1-1 0 0,1-1 1 0 0,0 1 0 0 0,0 0-1 0 0,1 0 1 0 0,-1 0 0 0 0,1 0-1 0 0,-1 1 1 0 0,-2 6-1 0 0,-3 4 627 0 0,-7 22 0 0 0,6-11-307 0 0,-1-2-415 0 0,0 0-780 0 0,0 0-1 0 0,-21 33 1 0 0,25-49-293 0 0</inkml:trace>
+  <inkml:trace contextRef="#ctx0" brushRef="#br0" timeOffset="697.53">135 490 17047 0 0,'2'2'3920'0'0,"23"-4"-1624"0"0,1-4-1656 0 0,-9 1-96 0 0,1 1-16 0 0,0-2-8 0 0,1 1-520 0 0,1-1-72 0 0,1-1-32 0 0,-1-1-10040 0 0</inkml:trace>
+  <inkml:trace contextRef="#ctx0" brushRef="#br0" timeOffset="1067.86">458 369 15319 0 0,'0'0'49'0'0,"0"0"-1"0"0,-1 0 0 0 0,1 0 1 0 0,0 0-1 0 0,-1 0 1 0 0,1 0-1 0 0,0 0 0 0 0,0 0 1 0 0,-1 0-1 0 0,1 0 0 0 0,0 0 1 0 0,0 0-1 0 0,-1 0 1 0 0,1 0-1 0 0,0-1 0 0 0,0 1 1 0 0,-1 0-1 0 0,1 0 0 0 0,0 0 1 0 0,0 0-1 0 0,0-1 1 0 0,-1 1-1 0 0,1 0 0 0 0,0 0 1 0 0,0-1-1 0 0,0 1 1 0 0,0 0-1 0 0,-1 0 0 0 0,1-1 1 0 0,0 1-1 0 0,0 0 0 0 0,0 0 1 0 0,0-1-1 0 0,0 1 1 0 0,0 0-1 0 0,0 0 0 0 0,0-1 1 0 0,0 1-1 0 0,0 0 0 0 0,0-1 1 0 0,0 1-1 0 0,0 0 1 0 0,0 0-1 0 0,0-1 0 0 0,0 1 1 0 0,11-18 2958 0 0,20-13-625 0 0,-28 28-2759 0 0,1-1 0 0 0,0 1 0 0 0,0 0-1 0 0,0 1 1 0 0,8-4 0 0 0,-12 6-369 0 0,0 3-1324 0 0,-7 44 4753 0 0,3-28-1056 0 0,-1 22 0 0 0,4 71 111 0 0,-2 26-69 0 0,1-80-937 0 0,2-36-5723 0 0</inkml:trace>
+  <inkml:trace contextRef="#ctx0" brushRef="#br0" timeOffset="1068.86">529 283 11055 0 0,'0'0'342'0'0,"1"0"-1"0"0,-1-1 0 0 0,0 1 0 0 0,1 0 1 0 0,-1-1-1 0 0,1 1 0 0 0,-1 0 1 0 0,1-1-1 0 0,-1 1 0 0 0,1 0 0 0 0,0 0 1 0 0,-1 0-1 0 0,1 0 0 0 0,-1-1 1 0 0,1 1-1 0 0,-1 0 0 0 0,1 0 0 0 0,0 0 1 0 0,-1 0-1 0 0,1 0 0 0 0,0 0 0 0 0,10 2 4121 0 0,-3 0-4870 0 0,27 12 2838 0 0,-32-12-2002 0 0,1 1-32 0 0,13 11-39 0 0,-13-10-146 0 0,-2 0-68 0 0,7 12-14 0 0,-9-15-122 0 0,1 1 0 0 0,0-1 0 0 0,-1 1 0 0 0,0 0 0 0 0,1-1-1 0 0,-1 1 1 0 0,0-1 0 0 0,0 1 0 0 0,0 0 0 0 0,0-1 0 0 0,0 1 0 0 0,0 0 0 0 0,0-1 0 0 0,-1 1 0 0 0,1 0-1 0 0,-1-1 1 0 0,1 1 0 0 0,-1-1 0 0 0,1 1 0 0 0,-3 2 0 0 0,0 1-29 0 0,0 0 0 0 0,0 0 0 0 0,-8 7 0 0 0,7-7 57 0 0,-1 0-1 0 0,1-1 1 0 0,-1 0 0 0 0,0 0-1 0 0,-1 0 1 0 0,1-1-1 0 0,-1 1 1 0 0,-6 1-1 0 0,9-3-622 0 0,0-1 1 0 0,0 0-1 0 0,0-1 0 0 0,0 1 0 0 0,0-1 0 0 0,-5 1 0 0 0,-2-1-7825 0 0</inkml:trace>
+  <inkml:trace contextRef="#ctx0" brushRef="#br0" timeOffset="1413.3">748 213 15199 0 0,'0'0'1379'0'0,"0"2"-1136"0"0,-12 119 8388 0 0,8-64-7234 0 0,4 68 0 0 0,1-119-1528 0 0,0 11-135 0 0,3 0-208 0 0,0 7-595 0 0,1-7 298 0 0</inkml:trace>
+  <inkml:trace contextRef="#ctx0" brushRef="#br0" timeOffset="1414.3">969 283 16127 0 0,'0'5'8589'0'0,"3"-3"-8544"0"0,0 0 204 0 0,0 0 1 0 0,1 0-1 0 0,-1-1 0 0 0,1 1 1 0 0,-1-1-1 0 0,1 0 1 0 0,0 0-1 0 0,-1 0 1 0 0,6 0-1 0 0,12 1 566 0 0,-2-3-742 0 0,15-1-562 0 0,-23-1 10 0 0,-7 3 146 0 0,1-1-239 0 0,3 0-6440 0 0,4 0-1279 0 0</inkml:trace>
+  <inkml:trace contextRef="#ctx0" brushRef="#br0" timeOffset="1770.67">983 386 13823 0 0,'5'1'6217'0'0,"33"2"-3701"0"0,-4-3-1049 0 0,20 1-454 0 0,-7-2-3295 0 0</inkml:trace>
+  <inkml:trace contextRef="#ctx0" brushRef="#br0" timeOffset="2114.84">1365 63 21191 0 0,'0'0'1920'0'0,"-1"2"-1581"0"0,-1 9 398 0 0,1-1 1 0 0,-1 1 0 0 0,2 0-1 0 0,-1 0 1 0 0,3 21 0 0 0,-1-17-274 0 0,0 20-1117 0 0,-1-32-83 0 0</inkml:trace>
+  <inkml:trace contextRef="#ctx0" brushRef="#br0" timeOffset="2467.45">1526 212 20271 0 0,'-2'48'4944'0'0,"0"-13"-4128"0"0,0 3 261 0 0,2 80 401 0 0,1-89-1644 0 0,5 17-3547 0 0</inkml:trace>
+  <inkml:trace contextRef="#ctx0" brushRef="#br0" timeOffset="2814.09">1739 146 19807 0 0,'0'0'461'0'0,"-2"0"655"0"0,-1 8 79 0 0,-32 184 5070 0 0,28-141-5133 0 0,1 92-1 0 0,8-107-1932 0 0,-1-23 109 0 0,-1-9-158 0 0,1-1-1139 0 0,1 9-4675 0 0</inkml:trace>
+  <inkml:trace contextRef="#ctx0" brushRef="#br0" timeOffset="2815.09">1571 357 11519 0 0,'-4'-2'1258'0'0,"-8"-4"-2101"0"0,6-1 10330 0 0,8 6-9226 0 0,-1 0 1 0 0,1 1 0 0 0,-1-1 0 0 0,1 0 0 0 0,0 1-1 0 0,-1-1 1 0 0,1 1 0 0 0,0 0 0 0 0,-1-1 0 0 0,1 1 0 0 0,0 0-1 0 0,-1 0 1 0 0,3 0 0 0 0,2 0 235 0 0,35-3 460 0 0,-6 1-921 0 0,-10 0-2430 0 0,-7 0-6317 0 0</inkml:trace>
+  <inkml:trace contextRef="#ctx0" brushRef="#br0" timeOffset="3170.69">1907 1 21655 0 0,'-3'3'2344'0'0,"-2"8"-1048"0"0,0 11-544 0 0,5 4-528 0 0,4-4-1352 0 0</inkml:trace>
+  <inkml:trace contextRef="#ctx0" brushRef="#br0" timeOffset="3517.7">2133 245 19807 0 0,'0'0'4568'0'0,"16"16"-3800"0"0,-11 3-1352 0 0</inkml:trace>
+  <inkml:trace contextRef="#ctx0" brushRef="#br0" timeOffset="3863.05">2156 374 20271 0 0,'0'0'3476'0'0,"0"4"-2784"0"0,0 9-12 0 0,0-9 512 0 0,-1-1-616 0 0,1-1-1038 0 0,-4 15 2006 0 0,1-9-3704 0 0,-2 0-3706 0 0,-1 2-2710 0 0</inkml:trace>
+  <inkml:trace contextRef="#ctx0" brushRef="#br0" timeOffset="4220.47">0 946 10591 0 0,'2'-2'570'0'0,"0"0"0"0"0,0 1 1 0 0,0-1-1 0 0,0 0 0 0 0,1 1 0 0 0,-1-1 0 0 0,0 1 0 0 0,1 0 0 0 0,-1 0 0 0 0,1 0 0 0 0,3-1 0 0 0,1-1 171 0 0,25-10 1874 0 0,40-10 0 0 0,37-2-748 0 0,114-3-1181 0 0,-201 26-423 0 0,406-31 506 0 0,25-3-473 0 0,34-24 824 0 0,-319 46-857 0 0,-164 13-327 0 0,-16 5-644 0 0,-2-1-1197 0 0,1 0-4131 0 0,-2 0-2543 0 0</inkml:trace>
+  <inkml:trace contextRef="#ctx0" brushRef="#br0" timeOffset="4648.19">770 1017 16847 0 0,'0'-2'269'0'0,"0"0"-1"0"0,1 0 0 0 0,-1 0 1 0 0,0 0-1 0 0,0 0 0 0 0,0 0 1 0 0,0-1-1 0 0,-1-1 0 0 0,1 4-171 0 0,0 0 1 0 0,0-1-1 0 0,0 1 0 0 0,-1 0 0 0 0,1 0 1 0 0,0-1-1 0 0,0 1 0 0 0,0 0 0 0 0,0 0 1 0 0,-1-1-1 0 0,1 1 0 0 0,0 0 0 0 0,0 0 1 0 0,0 0-1 0 0,-1 0 0 0 0,1-1 0 0 0,0 1 1 0 0,0 0-1 0 0,-1 0 0 0 0,1 0 0 0 0,0 0 1 0 0,0 0-1 0 0,-1 0 0 0 0,1 0 0 0 0,0-1 0 0 0,-12 5 1745 0 0,4 2-1707 0 0,0-1-1 0 0,1 1 0 0 0,0 0 0 0 0,0 1 0 0 0,0-1 1 0 0,1 1-1 0 0,0 1 0 0 0,0-1 0 0 0,1 1 0 0 0,-9 16 0 0 0,12-19-194 0 0,2-4-40 0 0,2 3-257 0 0,6 9 246 0 0,-5-10 31 0 0,1-2-10 0 0,17 4 30 0 0,-2 1 68 0 0,-16-5 82 0 0,1 1 9 0 0,13 7-3 0 0,-13-6 64 0 0,-2 0-107 0 0,5 12-26 0 0,-6-14-23 0 0,-1 0 0 0 0,0 0 0 0 0,1 0 0 0 0,-1 0 0 0 0,0 0 0 0 0,0 0 0 0 0,0 0 0 0 0,0 0 0 0 0,0 0 0 0 0,0 0 0 0 0,0 0 0 0 0,0 0 0 0 0,-1 1 0 0 0,1-1 0 0 0,0 0 0 0 0,-1 0 0 0 0,1 0 0 0 0,0 0 0 0 0,-1 0 0 0 0,0 0 0 0 0,0 1 0 0 0,-14 16-16 0 0,14-17 16 0 0,-3 3-1 0 0,0 0 0 0 0,0 0 1 0 0,-1 0-1 0 0,-7 4 0 0 0,10-7-200 0 0,1 0 1 0 0,-1 0-1 0 0,0 0 1 0 0,1-1-1 0 0,-1 1 1 0 0,0-1-1 0 0,1 1 1 0 0,-1-1-1 0 0,0 1 1 0 0,0-1-1 0 0,1 0 1 0 0,-1 0-1 0 0,0 0 1 0 0,0 0-1 0 0,0 0 1 0 0,1 0-1 0 0,-1-1 1 0 0,0 1-1 0 0,-2-1 1 0 0,0-2-7418 0 0</inkml:trace>
+  <inkml:trace contextRef="#ctx0" brushRef="#br0" timeOffset="5299.29">768 1162 2303 0 0,'3'0'167'0'0,"11"-1"3333"0"0,0-1 0 0 0,15-4 0 0 0,13-7 3270 0 0,-21 6-4852 0 0,0 1-790 0 0,32-16 0 0 0,-47 19-1098 0 0,-1 0 1 0 0,1 0-1 0 0,-1-1 1 0 0,0 1-1 0 0,0-1 0 0 0,0 0 1 0 0,0 0-1 0 0,-1-1 1 0 0,0 0-1 0 0,6-7 0 0 0,-10 12-35 0 0,1-1 0 0 0,-1 1 0 0 0,0-1-1 0 0,1 0 1 0 0,-1 1 0 0 0,0-1-1 0 0,0 1 1 0 0,1-1 0 0 0,-1 0 0 0 0,0 1-1 0 0,0-1 1 0 0,0 0 0 0 0,0 1-1 0 0,0-1 1 0 0,0 0 0 0 0,0 1 0 0 0,0-1-1 0 0,0 0 1 0 0,0 1 0 0 0,0-1-1 0 0,0 0 1 0 0,0 1 0 0 0,0-1 0 0 0,-1 0-1 0 0,1 1 1 0 0,0-1 0 0 0,-1 1-1 0 0,1-1 1 0 0,0 1 0 0 0,-1-2 0 0 0,0 1-23 0 0,-1 0 0 0 0,1 0 1 0 0,-1 0-1 0 0,1 0 0 0 0,-1 0 1 0 0,0 0-1 0 0,1 1 0 0 0,-1-1 1 0 0,0 0-1 0 0,0 1 0 0 0,-1-1 1 0 0,-7-1-131 0 0,0 1 0 0 0,-20 0 0 0 0,23 1 204 0 0,0 0 0 0 0,0 1 0 0 0,0-1 0 0 0,0 2 0 0 0,-11 3 0 0 0,16-5-29 0 0,-1 1 0 0 0,1 0 0 0 0,0 0 0 0 0,0 0 0 0 0,0 0 0 0 0,0 0 0 0 0,0 1 0 0 0,0-1 0 0 0,0 1 0 0 0,0-1 0 0 0,1 1 0 0 0,-1 0 0 0 0,1 0 0 0 0,-1-1 0 0 0,1 1 0 0 0,0 0 0 0 0,-1 0 0 0 0,1 1 0 0 0,-1 3 0 0 0,1-4 24 0 0,1 1 0 0 0,0-1 0 0 0,-1 1 0 0 0,1-1 0 0 0,1 1-1 0 0,-1-1 1 0 0,0 1 0 0 0,0-1 0 0 0,1 1 0 0 0,0-1 0 0 0,0 3 0 0 0,0-4-28 0 0,0 2 107 0 0,2 2-4 0 0,10 11-16 0 0,-10-12-4 0 0,2-2 0 0 0,19 9-16 0 0,-15-9-123 0 0,1 0-1 0 0,0-1 1 0 0,-1 0 0 0 0,1-1-1 0 0,0 1 1 0 0,-1-2 0 0 0,1 1-1 0 0,0-2 1 0 0,17-3 0 0 0,4-4-521 0 0,49-20 1 0 0,-80 29 559 0 0,49-22-432 0 0,-46 19 345 0 0,1 1 0 0 0,0 0 0 0 0,0-1 0 0 0,-1 0 0 0 0,1 0 1 0 0,-1 0-1 0 0,0 0 0 0 0,0 0 0 0 0,4-7 0 0 0,-6 9 93 0 0,-1 1 1 0 0,1-1-1 0 0,-1 0 0 0 0,0 1 1 0 0,1-1-1 0 0,-1 1 0 0 0,0-1 1 0 0,0 0-1 0 0,0 1 0 0 0,1-1 1 0 0,-1 0-1 0 0,0 1 0 0 0,0-1 1 0 0,0 1-1 0 0,0-1 0 0 0,0 0 1 0 0,0 1-1 0 0,0-1 0 0 0,0 0 1 0 0,0 1-1 0 0,-1-1 0 0 0,1 0 1 0 0,0 1-1 0 0,0-1 0 0 0,-1 0 1 0 0,1 1-1 0 0,0-1 0 0 0,-1 1 1 0 0,1-1-1 0 0,-2 0 68 0 0,1 0 1 0 0,0 0-1 0 0,0 0 0 0 0,-1 0 1 0 0,1 0-1 0 0,0 1 0 0 0,-1-1 0 0 0,1 1 1 0 0,-1-1-1 0 0,1 1 0 0 0,-1-1 0 0 0,-1 1 1 0 0,-2-1 238 0 0,0 1 0 0 0,-1 0 1 0 0,1 0-1 0 0,0 0 0 0 0,0 0 1 0 0,-10 3-1 0 0,14-3-276 0 0,1 0 0 0 0,-1 0 0 0 0,0 1 0 0 0,0-1 0 0 0,0 0 0 0 0,1 1 0 0 0,-1-1 0 0 0,0 1 0 0 0,0-1 0 0 0,1 1 0 0 0,-1-1 0 0 0,0 1 0 0 0,1 0 0 0 0,-1-1 0 0 0,1 1 0 0 0,-1 0 1 0 0,1 0-1 0 0,-1-1 0 0 0,1 1 0 0 0,-1 0 0 0 0,1 0 0 0 0,0 0 0 0 0,-1-1 0 0 0,1 1 0 0 0,0 0 0 0 0,0 0 0 0 0,-1 0 0 0 0,1 0 0 0 0,0 0 0 0 0,0 0 0 0 0,0-1 0 0 0,0 1 0 0 0,0 0 0 0 0,1 0 0 0 0,-1 0 0 0 0,0 0 0 0 0,0 0 0 0 0,1 1 0 0 0,24 113 62 0 0,-21-88 36 0 0,-1 1-1 0 0,-1-1 1 0 0,-4 50 0 0 0,0-62-139 0 0,0 1 0 0 0,0-1-1 0 0,-2 0 1 0 0,0 0 0 0 0,-1 0 0 0 0,0 0 0 0 0,-1-1-1 0 0,-9 16 1 0 0,13-27-34 0 0,1-1 1 0 0,-1 0-1 0 0,1 1 0 0 0,-1-1 0 0 0,0 0 0 0 0,0 0 1 0 0,0 0-1 0 0,0 0 0 0 0,0-1 0 0 0,0 1 1 0 0,0 0-1 0 0,-1-1 0 0 0,1 0 0 0 0,0 1 0 0 0,-1-1 1 0 0,1 0-1 0 0,-1 0 0 0 0,-3 0 0 0 0,4 0-19 0 0,0-1-1 0 0,-1-1 0 0 0,1 1 0 0 0,0 0 0 0 0,0 0 0 0 0,-1-1 1 0 0,1 1-1 0 0,0-1 0 0 0,0 0 0 0 0,0 0 0 0 0,0 1 0 0 0,0-1 0 0 0,0-1 1 0 0,0 1-1 0 0,0 0 0 0 0,0 0 0 0 0,1-1 0 0 0,-1 1 0 0 0,0-1 1 0 0,1 0-1 0 0,-1 1 0 0 0,-1-4 0 0 0,-2-2 40 0 0,1 1 0 0 0,1-1 0 0 0,0 0 0 0 0,0 0 0 0 0,0 0 0 0 0,0 0 0 0 0,1 0 0 0 0,1-1 0 0 0,-1 1 0 0 0,1-1 0 0 0,0 1 0 0 0,1-1 0 0 0,0 0 0 0 0,0 1 0 0 0,0-1 0 0 0,1 1 0 0 0,1-1 0 0 0,-1 1 0 0 0,1-1 0 0 0,0 1 0 0 0,1 0 0 0 0,-1 0 0 0 0,2 0 0 0 0,-1 0 0 0 0,1 0 0 0 0,0 1 0 0 0,0-1-1 0 0,7-7 1 0 0,-2 6 108 0 0,1 0 0 0 0,-1 1 0 0 0,1 0 0 0 0,0 1-1 0 0,19-10 1 0 0,59-18-115 0 0,-62 25-234 0 0</inkml:trace>
+  <inkml:trace contextRef="#ctx0" brushRef="#br0" timeOffset="6116.88">1865 913 15199 0 0,'-6'-5'1322'0'0,"-12"-10"1257"0"0,0 1 0 0 0,-36-22 0 0 0,53 35-2516 0 0,-1 1 0 0 0,1-1 1 0 0,0 1-1 0 0,0-1 0 0 0,0 1 0 0 0,0 0 1 0 0,0-1-1 0 0,-1 1 0 0 0,1 0 0 0 0,0 0 1 0 0,0 0-1 0 0,0 0 0 0 0,-1 0 0 0 0,1 0 1 0 0,0 0-1 0 0,0 0 0 0 0,0 1 1 0 0,-1-1-1 0 0,1 0 0 0 0,-2 1 0 0 0,2 1-2 0 0,-1-1 0 0 0,0 0 1 0 0,1 0-1 0 0,-1 1 0 0 0,1-1 0 0 0,-1 0 0 0 0,1 1 0 0 0,0-1 0 0 0,0 1 0 0 0,-1 0 0 0 0,0 2 0 0 0,-2 5 123 0 0,0 1-1 0 0,0-1 0 0 0,-3 20 1 0 0,5-24-87 0 0,-6 35 552 0 0,2 0 0 0 0,2 0 1 0 0,1 0-1 0 0,3 53 0 0 0,26 157-453 0 0,-25-247-648 0 0,-1 0-17 0 0,1 10 32 0 0,-1-10 145 0 0,-12-9-1755 0 0,-65-100-6290 0 0,40 52 729 0 0,-10-17-296 0 0,27 32 7280 0 0,5-1 7344 0 0,15 40-6337 0 0,0-1-1 0 0,0 1 1 0 0,-1-1-1 0 0,1 0 1 0 0,0 1-1 0 0,0-1 1 0 0,0 0-1 0 0,0 1 1 0 0,0-1-1 0 0,0 0 1 0 0,0 1-1 0 0,1-1 1 0 0,-1 0-1 0 0,0 1 1 0 0,0-1 0 0 0,0 1-1 0 0,1-1 1 0 0,-1 0-1 0 0,0 1 1 0 0,0-1-1 0 0,1 0 1 0 0,0 0-100 0 0,0 1 0 0 0,-1-1 0 0 0,1 1 0 0 0,0-1 0 0 0,0 0 0 0 0,0 1 0 0 0,0 0 0 0 0,0-1 0 0 0,-1 1 0 0 0,1 0 0 0 0,0-1 0 0 0,0 1 0 0 0,1 0 0 0 0,5-1 147 0 0,0 1 0 0 0,-1 0-1 0 0,13 1 1 0 0,-9 0 166 0 0,175-6 1465 0 0,-100 0-2911 0 0,-71 5 104 0 0,0 0-1 0 0,0-2 1 0 0,-1 1 0 0 0,1-2 0 0 0,0 0 0 0 0,-1 0 0 0 0,18-8 0 0 0,-30 10 736 0 0,0 1 0 0 0,-1 0 0 0 0,1 0 1 0 0,0-1-1 0 0,-1 1 0 0 0,1 0 1 0 0,-1 0-1 0 0,1-1 0 0 0,-1 1 1 0 0,1-1-1 0 0,-1 1 0 0 0,1-1 1 0 0,-1 1-1 0 0,0-1 0 0 0,1 1 0 0 0,-1-1 1 0 0,1 1-1 0 0,-1-1 0 0 0,1 0 1 0 0,-2 0 188 0 0,1 1 0 0 0,0 0-1 0 0,0-1 1 0 0,0 1 0 0 0,0 0 0 0 0,0 0 0 0 0,-1-1 0 0 0,1 1 0 0 0,0 0 0 0 0,0-1 0 0 0,-1 1 0 0 0,1 0 0 0 0,0 0 0 0 0,0 0-1 0 0,-1-1 1 0 0,1 1 0 0 0,0 0 0 0 0,0 0 0 0 0,-1 0 0 0 0,1 0 0 0 0,0-1 0 0 0,-1 1 0 0 0,1 0 0 0 0,0 0 0 0 0,-1 0-1 0 0,-16-3 5215 0 0,7 3-5654 0 0,5 0 261 0 0,1 0 1 0 0,-1 1-1 0 0,0 0 1 0 0,1 0 0 0 0,-1 0-1 0 0,1 0 1 0 0,-1 1-1 0 0,1 0 1 0 0,0 0 0 0 0,-1 0-1 0 0,1 0 1 0 0,0 1-1 0 0,1 0 1 0 0,-1 0-1 0 0,0 0 1 0 0,1 0 0 0 0,-1 0-1 0 0,1 1 1 0 0,0-1-1 0 0,0 1 1 0 0,1 0-1 0 0,-5 7 1 0 0,0 2 107 0 0,3-3 816 0 0,4-3-333 0 0,-1 6-933 0 0,13-14-763 0 0,-10 0 933 0 0,1 0 1 0 0,-1 0-1 0 0,1 0 0 0 0,-1 0 1 0 0,0-1-1 0 0,0 1 0 0 0,0-1 1 0 0,0 1-1 0 0,0-1 0 0 0,2-2 1 0 0,4-2-250 0 0,-1 1 120 0 0,-3 2 139 0 0,-1 0-1 0 0,1 0 0 0 0,0 1 0 0 0,0-1 0 0 0,0 1 0 0 0,0 0 0 0 0,0 1 0 0 0,1-1 0 0 0,-1 1 0 0 0,0-1 0 0 0,7 0 0 0 0,6 5 1249 0 0,-15 0-627 0 0,9 11 42 0 0,-9-11 870 0 0,-1 1-1040 0 0,2 10-10 0 0,-2-11 395 0 0,2-2-3849 0 0,9 3 2409 0 0,-9-2-47 0 0</inkml:trace>
+  <inkml:trace contextRef="#ctx0" brushRef="#br0" timeOffset="6903.94">2058 1084 10135 0 0,'0'0'9383'0'0,"0"3"-7899"0"0,-3 8-268 0 0,2-8-52 0 0,1 1-83 0 0,-7 69 2974 0 0,7-70-3678 0 0,1 0-318 0 0,3 10-157 0 0,-3-10-66 0 0,1-3-657 0 0,1-1 586 0 0,0 0 0 0 0,0 1 1 0 0,-1-1-1 0 0,1 0 0 0 0,0 0 0 0 0,-1-1 0 0 0,1 1 0 0 0,-1 0 0 0 0,0-1 1 0 0,1 1-1 0 0,-1-1 0 0 0,0 0 0 0 0,3-3 0 0 0,3-4-1241 0 0,-1 0 0 0 0,0 0 0 0 0,-1 0 0 0 0,9-18 0 0 0,-3-3 7881 0 0,-12 33-5801 0 0,-5 21 1286 0 0,-1 38-1 0 0,6-58-1681 0 0,1 0-111 0 0,0 16-302 0 0,2-18-7 0 0,-1 0 135 0 0,7 8-469 0 0,2-17-783 0 0,5-13-619 0 0,-2 0 0 0 0,0 0-1 0 0,17-37 1 0 0,-17 31-511 0 0,2-5 22 0 0,24-66 0 0 0,-27 53 4272 0 0,-3-1 3627 0 0,-11 34-2519 0 0,1 11-2870 0 0,0 0 0 0 0,0-1-1 0 0,0 1 1 0 0,0 0 0 0 0,0 0 0 0 0,0 0-1 0 0,0 0 1 0 0,0 0 0 0 0,0 0 0 0 0,-1-1-1 0 0,1 1 1 0 0,0 0 0 0 0,0 0 0 0 0,0 0-1 0 0,0 0 1 0 0,0 0 0 0 0,-1 0 0 0 0,1 0-1 0 0,0 0 1 0 0,0 0 0 0 0,0 0-1 0 0,0 0 1 0 0,-1 0 0 0 0,1 0 0 0 0,0 0-1 0 0,0 0 1 0 0,0 0 0 0 0,0 0 0 0 0,0 0-1 0 0,-1 0 1 0 0,1 0 0 0 0,0 0 0 0 0,0 0-1 0 0,0 0 1 0 0,-2 1 100 0 0,1-1-1 0 0,0 1 1 0 0,0 0-1 0 0,0 0 1 0 0,0 0-1 0 0,0 0 0 0 0,0 0 1 0 0,0 0-1 0 0,0 0 1 0 0,0 0-1 0 0,0 0 1 0 0,1 1-1 0 0,-2 1 1 0 0,-7 18 575 0 0,0 1 1 0 0,2-1-1 0 0,-7 34 0 0 0,-8 72 1408 0 0,19-114-2144 0 0,2 0 1 0 0,0 0-1 0 0,0 0 0 0 0,1 0 1 0 0,1 0-1 0 0,0 0 0 0 0,0 0 0 0 0,5 14 1 0 0,-5-24-569 0 0,2 0-58 0 0,9 6-24 0 0,-6-6-9 0 0,-1-4 383 0 0,1 0 0 0 0,-1-1 0 0 0,0 1 0 0 0,0-1 0 0 0,0 0 0 0 0,0 0 0 0 0,0-1 0 0 0,0 1 0 0 0,-1-1 0 0 0,1 0 0 0 0,-1-1 0 0 0,1 1 0 0 0,-1-1 0 0 0,7-7 0 0 0,5-9-1175 0 0,28-40-1 0 0,-35 46 791 0 0,9-14-602 0 0,21-43-1 0 0,-31 56 2005 0 0,-2-1 1 0 0,0 0-1 0 0,-1 0 1 0 0,5-28-1 0 0,-9 43-664 0 0,-1 1 0 0 0,0 0 0 0 0,0 0 0 0 0,0-1 0 0 0,0 1 0 0 0,0 0 0 0 0,0-1 0 0 0,0 1 0 0 0,0 0 0 0 0,0 0 0 0 0,0-1 0 0 0,0 1 0 0 0,0 0-1 0 0,0-1 1 0 0,0 1 0 0 0,0 0 0 0 0,0-1 0 0 0,0 1 0 0 0,0 0 0 0 0,0 0 0 0 0,0-1 0 0 0,0 1 0 0 0,0 0 0 0 0,0-1 0 0 0,-1 1 0 0 0,1 0 0 0 0,0 0 0 0 0,0-1 0 0 0,-1 1 0 0 0,-5 7 1092 0 0,-9 22-32 0 0,2 15-427 0 0,3 1-1 0 0,1 0 1 0 0,2 1 0 0 0,-1 53 0 0 0,9-77-1557 0 0,-1-18 317 0 0,1-1-42 0 0,1 0 243 0 0,0 4 147 0 0,-1 0-3263 0 0</inkml:trace>
+  <inkml:trace contextRef="#ctx0" brushRef="#br0" timeOffset="7251.26">2287 1062 19807 0 0,'0'0'1526'0'0,"1"0"-986"0"0,6-2-387 0 0,2 0 181 0 0,1 0-1 0 0,0 0 1 0 0,13 1 0 0 0,0-1 127 0 0,84-11 1337 0 0,77-7-1038 0 0,-158 19-2742 0 0,-1 0-6793 0 0</inkml:trace>
 </inkml:ink>
 </file>
 
@@ -4490,6 +6810,222 @@
   </inkml:definitions>
   <inkml:trace contextRef="#ctx0" brushRef="#br0">887 32 2303 0 0,'-26'-14'14015'0'0,"4"2"-8827"0"0,20 11-5047 0 0,-1 0 1 0 0,1 0-1 0 0,0 0 0 0 0,0 1 0 0 0,-1-1 0 0 0,1 1 0 0 0,-1 0 0 0 0,1 0 0 0 0,0 0 1 0 0,-1 0-1 0 0,1 0 0 0 0,-1 0 0 0 0,1 1 0 0 0,-4 0 0 0 0,-15 7 19 0 0,1 1 1 0 0,0 1-1 0 0,1 0 0 0 0,0 2 1 0 0,-21 16-1 0 0,-19 11 1615 0 0,-66 42-2716 0 0,102-66 849 0 0,8-4 67 0 0,1 1 0 0 0,0 0 0 0 0,1 0 0 0 0,-22 27 0 0 0,-38 64-196 0 0,20-25 130 0 0,11-20-56 0 0,-46 82 1 0 0,74-113 147 0 0,0 2 0 0 0,2 0-1 0 0,1 0 1 0 0,1 1 0 0 0,-8 46 0 0 0,-9 168 614 0 0,26-194-427 0 0,2 0 0 0 0,15 94-1 0 0,-14-132-106 0 0,0 0-1 0 0,2-1 0 0 0,-1 1 1 0 0,1-1-1 0 0,1 0 0 0 0,0 0 1 0 0,13 19-1 0 0,-15-26 3 0 0,0-1 10 0 0,10 10 3 0 0,-9-9 99 0 0,1-1-85 0 0,16 9 9 0 0,-16-9 1 0 0,0-1 1 0 0,15 4 7 0 0,-15-5 7 0 0,37 3 306 0 0,-12-2-90 0 0,4-1-47 0 0,-1 1-56 0 0,9-2-134 0 0,12 5-44 0 0,-20-2-70 0 0,-2 2 0 0 0,0 1 0 0 0,5 1 96 0 0,-6-3 96 0 0,1-3 75 0 0,-2-1 98 0 0,4 0-5 0 0,0 0-8 0 0,2 0-51 0 0,0 0-74 0 0,-2 0-44 0 0,-12 0-118 0 0,-17 0-1 0 0,2-1-11 0 0,30 0 22 0 0,-14-2 12 0 0,-18 3 94 0 0,22 1 271 0 0,-22 0-248 0 0,1 0-123 0 0,22 3-70 0 0,-1 0-44 0 0,-22-4-137 0 0,-5 0-286 0 0,0 0 428 0 0,0-1 1 0 0,0 1-1 0 0,0 0 1 0 0,0-1-1 0 0,0 1 1 0 0,0 0 0 0 0,1-1-1 0 0,-1 1 1 0 0,0 0-1 0 0,0-1 1 0 0,0 1 0 0 0,0 0-1 0 0,1 0 1 0 0,-1-1-1 0 0,0 1 1 0 0,0 0-1 0 0,1 0 1 0 0,-1-1 0 0 0,1 1-1 0 0,1-3-375 0 0,-8-1-338 0 0,1 1-62 0 0,0-1 0 0 0,1 1 0 0 0,-1-1 0 0 0,1 0 0 0 0,0 0 1 0 0,0 0-1 0 0,-4-7 0 0 0,6 8 59 0 0,-3-4-7713 0 0</inkml:trace>
   <inkml:trace contextRef="#ctx0" brushRef="#br0" timeOffset="342.53">837 1445 10591 0 0,'-2'9'7762'0'0,"7"-1"-3282"0"0,9 2-2121 0 0,-12-8-2643 0 0,2 1 796 0 0,0-1-21 0 0,14 8-26 0 0,-13-8-94 0 0,0 0-40 0 0,25 8 497 0 0,-10-4-664 0 0,-15-4-11 0 0,-4-1-139 0 0,1 0-1 0 0,-1 0 1 0 0,1 0-1 0 0,-1 0 1 0 0,1 0 0 0 0,-1 0-1 0 0,1-1 1 0 0,-1 1-1 0 0,1 0 1 0 0,3 0 0 0 0,0 0-1 0 0,0 2 44 0 0,-2 0 24 0 0,9 8-6 0 0,-9-8 76 0 0,0 11 59 0 0,-2-13-180 0 0,0 0-1 0 0,-1 1 1 0 0,1-1-1 0 0,-1 1 1 0 0,0-1-1 0 0,1 1 1 0 0,-1-1 0 0 0,0 1-1 0 0,0-1 1 0 0,0 1-1 0 0,0-1 1 0 0,-1 3-1 0 0,0 2 35 0 0,-1 0-1 0 0,0-1 1 0 0,-1 1-1 0 0,1-1 0 0 0,-1 0 1 0 0,0 0-1 0 0,-1 0 1 0 0,1 0-1 0 0,-1-1 1 0 0,-8 9-1 0 0,-3 1-266 0 0,-30 22 0 0 0,34-29-225 0 0,-1 0 0 0 0,-15 8 0 0 0,5-6-2581 0 0,14-7-6151 0 0</inkml:trace>
+</inkml:ink>
+</file>
+
+<file path=word/ink/ink40.xml><?xml version="1.0" encoding="utf-8"?>
+<inkml:ink xmlns:inkml="http://www.w3.org/2003/InkML">
+  <inkml:definitions>
+    <inkml:context xml:id="ctx0">
+      <inkml:inkSource xml:id="inkSrc0">
+        <inkml:traceFormat>
+          <inkml:channel name="X" type="integer" min="-2.14748E9" max="2.14748E9" units="cm"/>
+          <inkml:channel name="Y" type="integer" min="-2.14748E9" max="2.14748E9" units="cm"/>
+          <inkml:channel name="F" type="integer" max="32767" units="dev"/>
+          <inkml:channel name="OA" type="integer" max="360" units="deg"/>
+          <inkml:channel name="OE" type="integer" max="90" units="deg"/>
+        </inkml:traceFormat>
+        <inkml:channelProperties>
+          <inkml:channelProperty channel="X" name="resolution" value="1000" units="1/cm"/>
+          <inkml:channelProperty channel="Y" name="resolution" value="1000" units="1/cm"/>
+          <inkml:channelProperty channel="F" name="resolution" value="0" units="1/dev"/>
+          <inkml:channelProperty channel="OA" name="resolution" value="1000" units="1/deg"/>
+          <inkml:channelProperty channel="OE" name="resolution" value="1000" units="1/deg"/>
+        </inkml:channelProperties>
+      </inkml:inkSource>
+      <inkml:timestamp xml:id="ts0" timeString="2024-05-01T15:12:19.388"/>
+    </inkml:context>
+    <inkml:brush xml:id="br0">
+      <inkml:brushProperty name="width" value="0.025" units="cm"/>
+      <inkml:brushProperty name="height" value="0.025" units="cm"/>
+      <inkml:brushProperty name="color" value="#E71224"/>
+    </inkml:brush>
+  </inkml:definitions>
+  <inkml:trace contextRef="#ctx0" brushRef="#br0">0 1127 1375 0 0,'1'-8'17349'0'0,"0"7"-16771"0"0,1 4 4465 0 0,2 4-4343 0 0,-3-4-1834 0 0,8 19 1598 0 0,-8-18-457 0 0,0-1 0 0 0,1 0-1 0 0,-1 1 1 0 0,0-1 0 0 0,1 0 0 0 0,0 0 0 0 0,0 0-1 0 0,0 0 1 0 0,4 5 0 0 0,-5-7-72 0 0,20 2-462 0 0,-16-2 307 0 0,-1-2-4 0 0,1 0 128 0 0,19-8-753 0 0,-15 5 58 0 0</inkml:trace>
+  <inkml:trace contextRef="#ctx0" brushRef="#br0" timeOffset="962.17">271 1036 2759 0 0,'-5'-5'2214'0'0,"0"0"-1"0"0,0 1 0 0 0,0 0 0 0 0,0 0 0 0 0,-6-3 0 0 0,10 6-2014 0 0,-1 0 0 0 0,1 1 1 0 0,-1-1-1 0 0,1 0 0 0 0,-1 1 1 0 0,1 0-1 0 0,0-1 0 0 0,-1 1 0 0 0,0 0 1 0 0,1 0-1 0 0,-1 0 0 0 0,1 0 1 0 0,-1 0-1 0 0,1 0 0 0 0,-1 0 0 0 0,1 1 1 0 0,-1-1-1 0 0,1 0 0 0 0,0 1 1 0 0,-1-1-1 0 0,1 1 0 0 0,-1 0 0 0 0,1-1 1 0 0,0 1-1 0 0,-1 0 0 0 0,1 0 1 0 0,-1 1-1 0 0,-3 3-127 0 0,0-1 0 0 0,1 1-1 0 0,0 0 1 0 0,0 0 0 0 0,0 1 0 0 0,-5 11 0 0 0,7-14-66 0 0,1 0 0 0 0,-1 0 1 0 0,1 0-1 0 0,0 0 0 0 0,0 0 1 0 0,0 1-1 0 0,1-1 0 0 0,-1 0 0 0 0,1 1 1 0 0,-1-1-1 0 0,1 1 0 0 0,0-1 1 0 0,1 0-1 0 0,0 7 0 0 0,0-9-48 0 0,-1 0-1 0 0,0-1 0 0 0,1 1 1 0 0,-1 0-1 0 0,0-1 0 0 0,1 1 1 0 0,-1 0-1 0 0,1-1 0 0 0,-1 1 1 0 0,1-1-1 0 0,0 1 0 0 0,-1-1 1 0 0,1 1-1 0 0,-1-1 0 0 0,1 1 1 0 0,0-1-1 0 0,-1 0 0 0 0,1 1 1 0 0,0-1-1 0 0,0 0 0 0 0,-1 0 1 0 0,1 1-1 0 0,0-1 0 0 0,0 0 1 0 0,-1 0-1 0 0,1 0 0 0 0,0 0 1 0 0,0 0-1 0 0,0 0 0 0 0,-1 0 1 0 0,1 0-1 0 0,0 0 0 0 0,0-1 1 0 0,-1 1-1 0 0,2 0 0 0 0,4-2-400 0 0,1 0-1 0 0,-1-1 0 0 0,8-4 1 0 0,-2 2 104 0 0,-10 4 252 0 0,0 0 1 0 0,0 0-1 0 0,0 1 1 0 0,1-1-1 0 0,-1 0 1 0 0,0 1-1 0 0,0 0 1 0 0,1-1-1 0 0,-1 1 1 0 0,4 1-1 0 0,-4-1 180 0 0,0 1-1 0 0,-1-1 0 0 0,1 1 1 0 0,-1 0-1 0 0,1-1 1 0 0,-1 1-1 0 0,1 0 1 0 0,-1 0-1 0 0,0 0 0 0 0,0 1 1 0 0,1-1-1 0 0,-1 0 1 0 0,0 0-1 0 0,2 3 1 0 0,-3-3 9 0 0,1 0 0 0 0,-1-1 0 0 0,1 1 1 0 0,0 0-1 0 0,0-1 0 0 0,-1 1 0 0 0,1-1 0 0 0,0 1 1 0 0,0-1-1 0 0,0 1 0 0 0,-1-1 0 0 0,1 0 1 0 0,0 1-1 0 0,0-1 0 0 0,0 0 0 0 0,0 0 1 0 0,0 0-1 0 0,0 1 0 0 0,0-1 0 0 0,0 0 1 0 0,1 0-1 0 0,0-1-251 0 0,0 1-1 0 0,1-1 1 0 0,-1 1 0 0 0,1-1 0 0 0,-1 0-1 0 0,0 0 1 0 0,5-2 0 0 0,1-2-2199 0 0,-1 0 0 0 0,0 0-1 0 0,9-9 1 0 0,-10 6-1576 0 0,-4 0 4622 0 0,-2 7-285 0 0,-1 0 0 0 0,1 0 0 0 0,0 1 0 0 0,0-1 0 0 0,0 0 1 0 0,-1 0-1 0 0,1 0 0 0 0,0 0 0 0 0,-1 1 0 0 0,1-1 0 0 0,0 0 0 0 0,-1 0 0 0 0,1 1 0 0 0,-1-1 0 0 0,1 0 0 0 0,-1 1 0 0 0,0-1 0 0 0,1 0 0 0 0,-1 1 0 0 0,0-1 0 0 0,1 1 0 0 0,-1-1 0 0 0,0 1 0 0 0,0 0 0 0 0,1-1 0 0 0,-1 1 0 0 0,0 0 0 0 0,0-1 0 0 0,-1 1 1 0 0,1 0-321 0 0,0 0 0 0 0,0 0 1 0 0,0 0-1 0 0,0 0 1 0 0,0 1-1 0 0,0-1 1 0 0,0 0-1 0 0,0 1 1 0 0,0-1-1 0 0,1 0 1 0 0,-1 1-1 0 0,0-1 1 0 0,0 1-1 0 0,0-1 1 0 0,0 1-1 0 0,1 0 1 0 0,-1-1-1 0 0,0 1 1 0 0,0 0-1 0 0,1 0 1 0 0,-1-1-1 0 0,1 1 1 0 0,-1 0-1 0 0,1 0 1 0 0,-1 0-1 0 0,1 0 0 0 0,-1 0 1 0 0,1 1-1 0 0,-12 27 278 0 0,12-27-347 0 0,-1-1-1 0 0,1 0 1 0 0,0 1 0 0 0,-1-1-1 0 0,1 1 1 0 0,0 0 0 0 0,0-1-1 0 0,0 1 1 0 0,0-1 0 0 0,0 1 0 0 0,0-1-1 0 0,1 1 1 0 0,-1-1 0 0 0,1 2-1 0 0,-1-3-19 0 0,0 1 0 0 0,0-1 0 0 0,0 0 0 0 0,0 0 0 0 0,1 0 0 0 0,-1 0 0 0 0,0 1 0 0 0,0-1 0 0 0,0 0 0 0 0,0 0 0 0 0,1 0 0 0 0,-1 0 0 0 0,0 0 0 0 0,0 0 0 0 0,0 0 0 0 0,1 1 0 0 0,-1-1 0 0 0,0 0 0 0 0,0 0-1 0 0,1 0 1 0 0,-1 0 0 0 0,0 0 0 0 0,0 0 0 0 0,0 0 0 0 0,1 0 0 0 0,-1 0 0 0 0,0 0 0 0 0,0 0 0 0 0,1 0 0 0 0,-1 0 0 0 0,0-1 0 0 0,12-8-12 0 0,-2-2-424 0 0,-1-2-1 0 0,0 1 0 0 0,-1-2 0 0 0,13-26 1 0 0,-13 20-2010 0 0,0 0 0 0 0,9-41 0 0 0,-14 47 1640 0 0,-2 1 0 0 0,0-1 0 0 0,0 1-1 0 0,-3-24 1 0 0,1 23 1496 0 0,-1 0-1 0 0,-6-16 1 0 0,9 30-532 0 0,-1 0 0 0 0,0-1 0 0 0,0 1 0 0 0,0 0 0 0 0,0 0 0 0 0,0-1 1 0 0,-1 1-1 0 0,1 0 0 0 0,0 0 0 0 0,0 0 0 0 0,0-1 0 0 0,0 1 0 0 0,0 0 0 0 0,0 0 1 0 0,0 0-1 0 0,0-1 0 0 0,0 1 0 0 0,0 0 0 0 0,-1 0 0 0 0,1 0 0 0 0,0-1 0 0 0,0 1 0 0 0,0 0 1 0 0,0 0-1 0 0,-1 0 0 0 0,1 0 0 0 0,0 0 0 0 0,0 0 0 0 0,0-1 0 0 0,-1 1 0 0 0,1 0 1 0 0,0 0-1 0 0,0 0 0 0 0,0 0 0 0 0,-1 0 0 0 0,1 0 0 0 0,0 0 0 0 0,0 0 0 0 0,0 0 1 0 0,-1 0-1 0 0,1 0 0 0 0,0 0 0 0 0,-7 9 3015 0 0,-2 16-1704 0 0,5 4-968 0 0,0 0 0 0 0,2 1 0 0 0,1-1 0 0 0,5 50 0 0 0,-2-69-368 0 0,1 1 0 0 0,-1-1 1 0 0,2 0-1 0 0,-1 0 0 0 0,1 0 0 0 0,9 14 0 0 0,-11-21-264 0 0,2 1-69 0 0,0 1 112 0 0,-3-3-23 0 0,1 0-1 0 0,0 0 1 0 0,0 0 0 0 0,0 0 0 0 0,1 0-1 0 0,-1 0 1 0 0,3 1 0 0 0,16 12-2579 0 0</inkml:trace>
+  <inkml:trace contextRef="#ctx0" brushRef="#br0" timeOffset="1538.51">703 1000 5983 0 0,'0'-2'10085'0'0,"2"1"-5311"0"0,-1 2-4653 0 0,-1-1 0 0 0,1 0-1 0 0,-1 0 1 0 0,1 0-1 0 0,-1 0 1 0 0,0 0 0 0 0,1 0-1 0 0,-1 0 1 0 0,1 1-1 0 0,-1-1 1 0 0,0 0 0 0 0,1 0-1 0 0,-1 1 1 0 0,0-1 0 0 0,1 0-1 0 0,-1 0 1 0 0,0 1-1 0 0,0-1 1 0 0,1 0 0 0 0,-1 1-1 0 0,1 2-41 0 0,0-1-1 0 0,-1 0 1 0 0,0 0-1 0 0,1 1 1 0 0,-1-1 0 0 0,0 0-1 0 0,0 1 1 0 0,0-1-1 0 0,0 0 1 0 0,-1 0-1 0 0,1 1 1 0 0,-1-1 0 0 0,1 0-1 0 0,-1 0 1 0 0,0 1-1 0 0,0-1 1 0 0,0 0 0 0 0,0 0-1 0 0,0 0 1 0 0,0 0-1 0 0,0 0 1 0 0,-1-1-1 0 0,1 1 1 0 0,-1 0 0 0 0,-1 1-1 0 0,1-1-88 0 0,0 0-1 0 0,0 0 0 0 0,0-1 1 0 0,0 1-1 0 0,0-1 1 0 0,-1 1-1 0 0,1-1 0 0 0,0 0 1 0 0,-1 0-1 0 0,-2 1 1 0 0,3-1-35 0 0,1-1 1 0 0,0 0-1 0 0,0 0 0 0 0,-1 1 1 0 0,1-1-1 0 0,0 0 1 0 0,-1 0-1 0 0,1 0 1 0 0,0-1-1 0 0,-1 1 0 0 0,1 0 1 0 0,0 0-1 0 0,-1-1 1 0 0,1 1-1 0 0,0-1 1 0 0,0 1-1 0 0,0-1 0 0 0,-1 1 1 0 0,1-1-1 0 0,-1-1 1 0 0,0 1-89 0 0,1-1 0 0 0,0 0 0 0 0,-1 0 0 0 0,1 0-1 0 0,0 0 1 0 0,0 0 0 0 0,0 0 0 0 0,0 0 0 0 0,0 0 0 0 0,0 0 0 0 0,1 0 0 0 0,-1 0 0 0 0,1 0 0 0 0,0-1 0 0 0,-1 1 0 0 0,1 0 0 0 0,0 0 0 0 0,0-1 0 0 0,0 1 0 0 0,1-3-1 0 0,0-2-563 0 0,0-1 0 0 0,1 0-1 0 0,0 1 1 0 0,4-12 0 0 0,-2 11 153 0 0,-1 1 1 0 0,2-1 0 0 0,-1 1 0 0 0,1 0 0 0 0,5-7 0 0 0,-7 11 888 0 0,0 0 0 0 0,-1 0 1 0 0,1 1-1 0 0,0-1 0 0 0,0 0 0 0 0,0 1 1 0 0,1 0-1 0 0,-1 0 0 0 0,1 0 0 0 0,-1 0 0 0 0,1 1 1 0 0,7-3 3184 0 0,-7 7-3078 0 0,12 9-16 0 0,-15-11-411 0 0,-1-1-1 0 0,1 0 1 0 0,-1 1-1 0 0,1-1 1 0 0,-1 1-1 0 0,1-1 1 0 0,-1 1-1 0 0,0-1 1 0 0,1 1-1 0 0,-1-1 1 0 0,1 1-1 0 0,-1-1 1 0 0,0 1-1 0 0,0-1 1 0 0,1 1-1 0 0,-1 0 1 0 0,0-1-1 0 0,0 1 1 0 0,0 0-1 0 0,0-1 1 0 0,1 1-1 0 0,-1-1 1 0 0,0 1-1 0 0,0 0 1 0 0,-1 0-1 0 0,1 1 79 0 0,1 5 152 0 0,0 0-1 0 0,-1 0 1 0 0,0 0-1 0 0,0 0 1 0 0,0 0-1 0 0,-3 11 1 0 0,1-10-164 0 0,1-1 1 0 0,1 1 0 0 0,-1-1-1 0 0,2 12 1 0 0,-1-18-145 0 0,0 0 0 0 0,-1-1 0 0 0,2 1 0 0 0,-1 0 0 0 0,0-1 0 0 0,0 1 0 0 0,0 0 0 0 0,0-1 0 0 0,0 1 0 0 0,0 0 0 0 0,1-1 0 0 0,-1 1-1 0 0,0-1 1 0 0,1 1 0 0 0,-1-1 0 0 0,0 1 0 0 0,1 0 0 0 0,-1-1 0 0 0,1 1 0 0 0,-1-1 0 0 0,1 0 0 0 0,-1 1 0 0 0,1-1 0 0 0,-1 1 0 0 0,1-1 0 0 0,0 1 0 0 0,0-1-83 0 0,-1 0 0 0 0,1 0 1 0 0,0-1-1 0 0,0 1 0 0 0,0 0 1 0 0,-1 0-1 0 0,1 0 0 0 0,0-1 1 0 0,0 1-1 0 0,-1 0 0 0 0,1-1 0 0 0,0 1 1 0 0,-1-1-1 0 0,1 1 0 0 0,0-1 1 0 0,-1 1-1 0 0,2-2 0 0 0,3-3-732 0 0,-1 0-1 0 0,1 0 0 0 0,4-9 1 0 0,-5 8 394 0 0,17-22 821 0 0,-20 26-89 0 0,0 1 0 0 0,0 0 0 0 0,0-1 0 0 0,0 1 0 0 0,1 0 0 0 0,-1 0-1 0 0,0 0 1 0 0,1 0 0 0 0,-1 0 0 0 0,1 0 0 0 0,-1 1 0 0 0,1-1 0 0 0,0 0 0 0 0,-1 1-1 0 0,1-1 1 0 0,2 0 0 0 0,-3 1-179 0 0,0 1 1 0 0,-1-1-1 0 0,1 0 0 0 0,0 0 0 0 0,-1 0 0 0 0,1 0 1 0 0,0 1-1 0 0,-1-1 0 0 0,1 0 0 0 0,-1 0 0 0 0,1 1 0 0 0,-1-1 1 0 0,1 1-1 0 0,0-1 0 0 0,-1 0 0 0 0,1 1 0 0 0,-1-1 1 0 0,0 1-1 0 0,1-1 0 0 0,-1 1 0 0 0,1 0 0 0 0,-1-1 1 0 0,0 1-1 0 0,1-1 0 0 0,-1 1 0 0 0,0 0 0 0 0,0-1 1 0 0,1 1-1 0 0,-1 0 0 0 0,0-1 0 0 0,0 1 0 0 0,0 0 1 0 0,0 0-1 0 0,0 0-25 0 0,0 0 0 0 0,0-1 1 0 0,1 1-1 0 0,-1 0 0 0 0,0 0 0 0 0,0-1 1 0 0,1 1-1 0 0,-1 0 0 0 0,0-1 0 0 0,1 1 1 0 0,-1 0-1 0 0,1-1 0 0 0,-1 1 0 0 0,1 0 1 0 0,-1-1-1 0 0,1 1 0 0 0,0 0 0 0 0,0-1-84 0 0,-1 0 0 0 0,0 0 0 0 0,1 0 0 0 0,-1 0-1 0 0,0 0 1 0 0,1 0 0 0 0,-1 0 0 0 0,0 0-1 0 0,1 0 1 0 0,-1 0 0 0 0,0 0 0 0 0,1-1-1 0 0,-1 1 1 0 0,0 0 0 0 0,1 0 0 0 0,-1 0 0 0 0,0 0-1 0 0,0-1 1 0 0,1 1 0 0 0,-1 0 0 0 0,0 0-1 0 0,1-1 1 0 0,-1 1 0 0 0,0 0 0 0 0,0 0 0 0 0,1-1-1 0 0,6-10-4021 0 0,-5 9 17 0 0,2-4-3735 0 0</inkml:trace>
+  <inkml:trace contextRef="#ctx0" brushRef="#br0" timeOffset="1966.93">930 838 919 0 0,'0'-16'-1469'0'0,"1"-13"5659"0"0,-1 24-2213 0 0,0 1 0 0 0,0-1 0 0 0,-1 1 0 0 0,1 0-1 0 0,-1-1 1 0 0,0 1 0 0 0,-2-5 0 0 0,3 9-1903 0 0,0 0 1 0 0,0-1-1 0 0,0 1 0 0 0,0 0 1 0 0,0 0-1 0 0,0 0 0 0 0,0 0 0 0 0,0 0 1 0 0,0 0-1 0 0,0 0 0 0 0,0 0 0 0 0,0 0 1 0 0,0 0-1 0 0,0-1 0 0 0,0 1 0 0 0,0 0 1 0 0,-1 0-1 0 0,1 0 0 0 0,0 0 0 0 0,0 0 1 0 0,0 0-1 0 0,0 0 0 0 0,0 0 1 0 0,0 0-1 0 0,0 0 0 0 0,0 0 0 0 0,0 0 1 0 0,0 0-1 0 0,0 0 0 0 0,-1 0 0 0 0,1 0 1 0 0,0 0-1 0 0,0 0 0 0 0,0 0 0 0 0,0 0 1 0 0,0 0-1 0 0,0 0 0 0 0,0 0 0 0 0,0 0 1 0 0,0 0-1 0 0,-1 0 0 0 0,1 0 1 0 0,0 0-1 0 0,0 0 0 0 0,0 0 0 0 0,0 0 1 0 0,0 0-1 0 0,0 0 0 0 0,0 0 0 0 0,-3 6 1174 0 0,-1 7-520 0 0,-8 103 1824 0 0,9-86-2173 0 0,2-16-276 0 0,0-9-76 0 0,0-1 0 0 0,1 1 0 0 0,0 0 0 0 0,0 0-1 0 0,0 0 1 0 0,1 0 0 0 0,-1-1 0 0 0,1 1 0 0 0,2 5 0 0 0,7 24-1062 0 0,-9-31 445 0 0,2 1-774 0 0,11 13 577 0 0</inkml:trace>
+  <inkml:trace contextRef="#ctx0" brushRef="#br0" timeOffset="1967.93">983 996 10567 0 0,'8'-15'-69'0'0,"-2"1"2007"0"0,1 5 9888 0 0,-3 12-9689 0 0,6 6-384 0 0,-9-9-1782 0 0,1 1 0 0 0,0 0 0 0 0,0-1-1 0 0,0 1 1 0 0,0-1 0 0 0,0 0-1 0 0,0 0 1 0 0,0 0 0 0 0,2 0 0 0 0,-2 0-336 0 0,0-1 0 0 0,0 1 0 0 0,0-1 0 0 0,-1 1 0 0 0,1-1 1 0 0,0 0-1 0 0,-1 0 0 0 0,1 0 0 0 0,2-1 0 0 0</inkml:trace>
+  <inkml:trace contextRef="#ctx0" brushRef="#br0" timeOffset="2319.93">1143 852 10135 0 0,'0'17'7443'0'0,"1"34"-4592"0"0,-1 202 2066 0 0,-3-220-4734 0 0,-1-1 0 0 0,-1 1 0 0 0,-2-1 0 0 0,-1 0 0 0 0,-20 50 0 0 0,25-74-306 0 0,-1 1 0 0 0,0-1 0 0 0,-1 0 0 0 0,1-1 0 0 0,-2 1 0 0 0,-8 9 0 0 0,13-15-17 0 0,-1-1-1 0 0,0 1 0 0 0,1-1 0 0 0,-1 1 0 0 0,0-1 0 0 0,0 0 0 0 0,0 0 0 0 0,0 0 1 0 0,0 0-1 0 0,0 0 0 0 0,0 0 0 0 0,0 0 0 0 0,0-1 0 0 0,0 1 0 0 0,-1-1 0 0 0,1 1 0 0 0,0-1 1 0 0,0 0-1 0 0,-1 0 0 0 0,1 0 0 0 0,0 0 0 0 0,0 0 0 0 0,-1-1 0 0 0,1 1 0 0 0,0-1 1 0 0,0 1-1 0 0,0-1 0 0 0,0 0 0 0 0,0 0 0 0 0,0 0 0 0 0,-2-1 0 0 0,-2-2-204 0 0,0 0-1 0 0,1-1 1 0 0,0 0-1 0 0,0 1 1 0 0,1-2-1 0 0,-1 1 1 0 0,1 0-1 0 0,0-1 1 0 0,1 0-1 0 0,-1 0 1 0 0,1 0-1 0 0,0 0 1 0 0,-3-13-1 0 0,1 7 910 0 0,2-1-1 0 0,0-1 0 0 0,1 1 1 0 0,0 0-1 0 0,1-1 1 0 0,0-15-1 0 0,1 17 10 0 0,1 0 0 0 0,1 0-1 0 0,0 0 1 0 0,0 0 0 0 0,1 1 0 0 0,9-22 0 0 0,-9 26-378 0 0,1 0 1 0 0,0 0-1 0 0,0 0 0 0 0,1 1 1 0 0,-1 0-1 0 0,1 0 1 0 0,1 0-1 0 0,-1 0 0 0 0,1 1 1 0 0,0 0-1 0 0,10-7 0 0 0,5 0 28 0 0,43-17-1 0 0,-9 4-2825 0 0,-36 13-6176 0 0</inkml:trace>
+  <inkml:trace contextRef="#ctx0" brushRef="#br0" timeOffset="2688.46">1565 1 17503 0 0,'1'8'622'0'0,"-1"1"0"0"0,1 0 0 0 0,-2-1 0 0 0,-1 14 0 0 0,1-15-192 0 0,-46 358 3517 0 0,-50 181-2275 0 0,44-248-1666 0 0,36-168-7731 0 0,11-76-419 0 0</inkml:trace>
+</inkml:ink>
+</file>
+
+<file path=word/ink/ink41.xml><?xml version="1.0" encoding="utf-8"?>
+<inkml:ink xmlns:inkml="http://www.w3.org/2003/InkML">
+  <inkml:definitions>
+    <inkml:context xml:id="ctx0">
+      <inkml:inkSource xml:id="inkSrc0">
+        <inkml:traceFormat>
+          <inkml:channel name="X" type="integer" min="-2.14748E9" max="2.14748E9" units="cm"/>
+          <inkml:channel name="Y" type="integer" min="-2.14748E9" max="2.14748E9" units="cm"/>
+          <inkml:channel name="F" type="integer" max="32767" units="dev"/>
+          <inkml:channel name="OA" type="integer" max="360" units="deg"/>
+          <inkml:channel name="OE" type="integer" max="90" units="deg"/>
+        </inkml:traceFormat>
+        <inkml:channelProperties>
+          <inkml:channelProperty channel="X" name="resolution" value="1000" units="1/cm"/>
+          <inkml:channelProperty channel="Y" name="resolution" value="1000" units="1/cm"/>
+          <inkml:channelProperty channel="F" name="resolution" value="0" units="1/dev"/>
+          <inkml:channelProperty channel="OA" name="resolution" value="1000" units="1/deg"/>
+          <inkml:channelProperty channel="OE" name="resolution" value="1000" units="1/deg"/>
+        </inkml:channelProperties>
+      </inkml:inkSource>
+      <inkml:timestamp xml:id="ts0" timeString="2024-05-01T15:17:41.594"/>
+    </inkml:context>
+    <inkml:brush xml:id="br0">
+      <inkml:brushProperty name="width" value="0.025" units="cm"/>
+      <inkml:brushProperty name="height" value="0.025" units="cm"/>
+      <inkml:brushProperty name="color" value="#E71224"/>
+    </inkml:brush>
+  </inkml:definitions>
+  <inkml:trace contextRef="#ctx0" brushRef="#br0">160 251 10591 0 0,'-13'-3'6127'0'0,"2"0"-1364"0"0,11 3-4701 0 0,-1 0 0 0 0,1 0 0 0 0,0 0 1 0 0,0 0-1 0 0,0 0 0 0 0,0 0 1 0 0,0 0-1 0 0,0 0 0 0 0,0 0 0 0 0,0 0 1 0 0,0 0-1 0 0,-1 0 0 0 0,1 0 0 0 0,0 0 1 0 0,0 0-1 0 0,0 0 0 0 0,0 0 0 0 0,0 0 1 0 0,0 0-1 0 0,0 0 0 0 0,0 0 0 0 0,0 0 1 0 0,0 0-1 0 0,0-1 0 0 0,0 1 0 0 0,-1 0 1 0 0,1 0-1 0 0,0 0 0 0 0,0 0 0 0 0,0 0 1 0 0,0 0-1 0 0,0 0 0 0 0,0 0 0 0 0,0 0 1 0 0,0 0-1 0 0,0-1 0 0 0,0 1 0 0 0,0 0 1 0 0,0 0-1 0 0,0 0 0 0 0,0 0 0 0 0,0 0 1 0 0,0 0-1 0 0,0 0 0 0 0,0 0 0 0 0,0 0 1 0 0,0 0-1 0 0,0-1 0 0 0,0 1 0 0 0,0 0 1 0 0,0 0-1 0 0,0 0 0 0 0,0 0 0 0 0,0 0 1 0 0,0 0-1 0 0,1 0 0 0 0,-1 0 0 0 0,0 0 1 0 0,0 0-1 0 0,0 0 0 0 0,0-1 0 0 0,0 1 1 0 0,0 0-1 0 0,0 0 0 0 0,1 0 62 0 0,0-1 0 0 0,0 0 0 0 0,-1 1 0 0 0,1-1 0 0 0,0 1 0 0 0,0-1 1 0 0,0 1-1 0 0,0-1 0 0 0,0 1 0 0 0,0 0 0 0 0,0 0 0 0 0,0-1 0 0 0,0 1 0 0 0,0 0 0 0 0,1 0 0 0 0,17-3 490 0 0,-1-2-373 0 0,-14 3-18 0 0,2 1-73 0 0,15-3-28 0 0,-15 3-9 0 0,-1 0-20 0 0,29-5-14 0 0,-4 1-14 0 0,-3 0-54 0 0,6-2-11 0 0,-1-1 0 0 0,4-3 64 0 0,10-2 128 0 0,2 0 120 0 0,-11 3-61 0 0,-3 1-54 0 0,-2 2-4 0 0,1 0 14 0 0,0 0 0 0 0,3 1-22 0 0,5 0-13 0 0,-1 0-40 0 0,-1 1 1 0 0,-2 0 54 0 0,-2 1 21 0 0,4 1 192 0 0,4 0 20 0 0,-10 1-345 0 0,6-2-66 0 0,3 1-9 0 0,2-2 0 0 0,0 0 0 0 0,-1 0 0 0 0,-2-1 0 0 0,-3 0 0 0 0,0 0 0 0 0,3 1 0 0 0,2 0 0 0 0,-2 2 0 0 0,-3-1 0 0 0,1 0 0 0 0,1 2 0 0 0,1 1 0 0 0,0 2 0 0 0,-5 0 0 0 0,-1-1 0 0 0,1 0 0 0 0,2 1 0 0 0,-3-2 0 0 0,-1 1 0 0 0,-2 1 0 0 0,-3-1 0 0 0,-3 1 0 0 0,2-1 0 0 0,3-3 0 0 0,0 2 0 0 0,-1 0 0 0 0,-3 0 0 0 0,-1 1 0 0 0,5-2 0 0 0,-4 0 0 0 0,0 3 0 0 0,-1 2 0 0 0,5 2 0 0 0,0 2 0 0 0,-4 3 0 0 0,-4 0 0 0 0,-4 4 0 0 0,-5-2 0 0 0,-3 0 0 0 0,-2-2 0 0 0,-1 0 0 0 0,0 0 0 0 0,9 16 0 0 0,-15-21 0 0 0,4 4 0 0 0,4 5 0 0 0,3 3 0 0 0,1-2 0 0 0,-1 0 0 0 0,-7-8-91 0 0,0 0 0 0 0,0 0 0 0 0,0 0 0 0 0,-1 1 0 0 0,-1 0 0 0 0,6 12 0 0 0,-6-12 53 0 0,3 6 93 0 0,-2 1-1 0 0,0-1 1 0 0,0 1 0 0 0,-2 0-1 0 0,3 19 1 0 0,-5-26-29 0 0,0-1 1 0 0,0 1 0 0 0,-1-1 0 0 0,-1 1-1 0 0,1-1 1 0 0,-1 1 0 0 0,0-1-1 0 0,-1 1 1 0 0,0-1 0 0 0,0 0 0 0 0,-1 0-1 0 0,-5 13 1 0 0,3-14-27 0 0,1-1 0 0 0,-1 1 0 0 0,0-1 0 0 0,0 0 0 0 0,0 0 0 0 0,-1 0 0 0 0,-8 5 0 0 0,-46 25 0 0 0,57-33 0 0 0,-38 18 0 0 0,0-3 0 0 0,-1 0 0 0 0,-60 14 0 0 0,-62 11 0 0 0,-119 33 0 0 0,185-50 0 0 0,-1-4 0 0 0,0-4 0 0 0,-2-5 0 0 0,-157-1 0 0 0,6-26 0 0 0,48 1 0 0 0,58 11 0 0 0,-55-3 0 0 0,177 5 0 0 0,-14-1 0 0 0,-61-11 0 0 0,89 11 0 0 0,-1 0 0 0 0,1-1 0 0 0,0-1 0 0 0,0 1 0 0 0,0-2 0 0 0,1 1 0 0 0,0-1 0 0 0,0-1 0 0 0,0 0 0 0 0,-14-12 0 0 0,18 13 0 0 0,-1-1 0 0 0,1 0 0 0 0,1-1 0 0 0,-1 1 0 0 0,1-1 0 0 0,0 0 0 0 0,1 0 0 0 0,-1 0 0 0 0,-3-12 0 0 0,4 7 0 0 0,1 1 0 0 0,0-1 0 0 0,0 1 0 0 0,1-1 0 0 0,0 1 0 0 0,2-13 0 0 0,1 4 0 0 0,1 1 0 0 0,0-1 0 0 0,2 0 0 0 0,0 1 0 0 0,1 0 0 0 0,1 0 0 0 0,12-23 0 0 0,-13 28-230 0 0,2 0 0 0 0,0 0 0 0 0,0 1 0 0 0,1 0 0 0 0,1 0 0 0 0,0 1 1 0 0,1 0-1 0 0,12-10 0 0 0,-20 19-98 0 0,-2 2 11 0 0,0 0 1 0 0,0 0-1 0 0,0 0 0 0 0,1 0 0 0 0,-1 0 1 0 0,0 0-1 0 0,1 0 0 0 0,-1 0 1 0 0,3 0-1 0 0,17-9-9567 0 0</inkml:trace>
+</inkml:ink>
+</file>
+
+<file path=word/ink/ink42.xml><?xml version="1.0" encoding="utf-8"?>
+<inkml:ink xmlns:inkml="http://www.w3.org/2003/InkML">
+  <inkml:definitions>
+    <inkml:context xml:id="ctx0">
+      <inkml:inkSource xml:id="inkSrc0">
+        <inkml:traceFormat>
+          <inkml:channel name="X" type="integer" min="-2.14748E9" max="2.14748E9" units="cm"/>
+          <inkml:channel name="Y" type="integer" min="-2.14748E9" max="2.14748E9" units="cm"/>
+          <inkml:channel name="F" type="integer" max="32767" units="dev"/>
+          <inkml:channel name="OA" type="integer" max="360" units="deg"/>
+          <inkml:channel name="OE" type="integer" max="90" units="deg"/>
+        </inkml:traceFormat>
+        <inkml:channelProperties>
+          <inkml:channelProperty channel="X" name="resolution" value="1000" units="1/cm"/>
+          <inkml:channelProperty channel="Y" name="resolution" value="1000" units="1/cm"/>
+          <inkml:channelProperty channel="F" name="resolution" value="0" units="1/dev"/>
+          <inkml:channelProperty channel="OA" name="resolution" value="1000" units="1/deg"/>
+          <inkml:channelProperty channel="OE" name="resolution" value="1000" units="1/deg"/>
+        </inkml:channelProperties>
+      </inkml:inkSource>
+      <inkml:timestamp xml:id="ts0" timeString="2024-05-01T15:14:12.379"/>
+    </inkml:context>
+    <inkml:brush xml:id="br0">
+      <inkml:brushProperty name="width" value="0.025" units="cm"/>
+      <inkml:brushProperty name="height" value="0.025" units="cm"/>
+      <inkml:brushProperty name="color" value="#E71224"/>
+    </inkml:brush>
+  </inkml:definitions>
+  <inkml:trace contextRef="#ctx0" brushRef="#br0">20 204 9671 0 0,'-2'0'3543'0'0,"-3"1"5079"0"0,5 11-6676 0 0,2 17-1408 0 0,-2 0 0 0 0,-7 56 0 0 0,0 18 313 0 0,7-103-857 0 0,0 0-1 0 0,0 0 1 0 0,0 0-1 0 0,0 0 0 0 0,0 0 1 0 0,0 0-1 0 0,0 0 1 0 0,0 0-1 0 0,0 0 1 0 0,0-1-1 0 0,0 1 1 0 0,0 0-1 0 0,0 0 1 0 0,0 0-1 0 0,0 0 1 0 0,0 0-1 0 0,0 0 1 0 0,0 0-1 0 0,0 0 1 0 0,0 0-1 0 0,0 0 1 0 0,0 0-1 0 0,1 0 0 0 0,-1 0 1 0 0,0 0-1 0 0,0 0 1 0 0,0 0-1 0 0,0 0 1 0 0,0 0-1 0 0,0 0 1 0 0,0 0-1 0 0,0 0 1 0 0,0 0-1 0 0,0 0 1 0 0,0 0-1 0 0,0 0 1 0 0,0 0-1 0 0,0 0 1 0 0,0 0-1 0 0,0 0 0 0 0,0 0 1 0 0,0 0-1 0 0,0 0 1 0 0,0 1-1 0 0,0-1 1 0 0,0 0-1 0 0,0 0 1 0 0,4-8-701 0 0,3-11-482 0 0,-3 9 870 0 0,-2 2-63 0 0,0 0 0 0 0,0 0 0 0 0,1 1 0 0 0,0 0 0 0 0,1-1 0 0 0,0 1 0 0 0,8-11 0 0 0,-12 17 882 0 0,2 4-24 0 0,17 70 2163 0 0,-16-68-2474 0 0,4 6-112 0 0,-7-10-65 0 0,1 0 0 0 0,0 0 0 0 0,-1 0 0 0 0,1 0 0 0 0,0-1 0 0 0,-1 1 0 0 0,1 0 0 0 0,0 0-1 0 0,0-1 1 0 0,0 1 0 0 0,0-1 0 0 0,0 1 0 0 0,0-1 0 0 0,0 1 0 0 0,0-1 0 0 0,0 1-1 0 0,1-1 1 0 0,1 1-38 0 0,0 1-139 0 0,2-1-1244 0 0,13-1-600 0 0,-13 0-5453 0 0</inkml:trace>
+  <inkml:trace contextRef="#ctx0" brushRef="#br0" timeOffset="555.58">238 348 17047 0 0,'-1'0'133'0'0,"1"1"-1"0"0,0-1 0 0 0,0 0 1 0 0,-1 0-1 0 0,1 1 0 0 0,0-1 1 0 0,0 0-1 0 0,-1 1 1 0 0,1-1-1 0 0,0 0 0 0 0,0 1 1 0 0,0-1-1 0 0,0 0 0 0 0,-1 1 1 0 0,1-1-1 0 0,0 0 1 0 0,0 1-1 0 0,0-1 0 0 0,0 1 1 0 0,0-1-1 0 0,0 0 0 0 0,0 1 1 0 0,0-1-1 0 0,0 0 1 0 0,0 1-1 0 0,0-1 0 0 0,0 1 1 0 0,0-1-1 0 0,0 0 0 0 0,1 1 1 0 0,-1-1-1 0 0,0 0 0 0 0,0 1 1 0 0,0-1-1 0 0,0 0 1 0 0,1 1-1 0 0,11 1 3070 0 0,-9-2-3935 0 0,1 1 1275 0 0,0-3-80 0 0,3-1-338 0 0,-1 0 91 0 0,1 0 0 0 0,-1 0 1 0 0,0-1-1 0 0,1 0 0 0 0,-2 0 1 0 0,1-1-1 0 0,5-5 0 0 0,-8 7-191 0 0,18-16-235 0 0,-19 17 154 0 0,-1 1-1 0 0,0 0 0 0 0,0-1 1 0 0,0 1-1 0 0,0-1 1 0 0,0 1-1 0 0,0-1 1 0 0,0 1-1 0 0,0-1 0 0 0,-1 1 1 0 0,1-1-1 0 0,0 0 1 0 0,-1-2-1 0 0,0 3 47 0 0,0 1 0 0 0,0-1 0 0 0,-1 0-1 0 0,1 0 1 0 0,-1 1 0 0 0,1-1 0 0 0,-1 0 0 0 0,1 0-1 0 0,-1 1 1 0 0,1-1 0 0 0,-1 1 0 0 0,0-1 0 0 0,1 0 0 0 0,-1 1-1 0 0,0-1 1 0 0,1 1 0 0 0,-1-1 0 0 0,0 1 0 0 0,0 0 0 0 0,1-1-1 0 0,-1 1 1 0 0,0 0 0 0 0,0 0 0 0 0,0-1 0 0 0,0 1-1 0 0,1 0 1 0 0,-1 0 0 0 0,0 0 0 0 0,-1 0 0 0 0,-26-1-463 0 0,23 1 355 0 0,-1 0 0 0 0,1 1 1 0 0,0-1-1 0 0,0 1 0 0 0,-8 3 0 0 0,10-3 102 0 0,1 0-1 0 0,-1 1 0 0 0,0-1 1 0 0,1 1-1 0 0,-1 0 1 0 0,1 0-1 0 0,0 0 0 0 0,0 0 1 0 0,0 0-1 0 0,0 0 0 0 0,-3 4 1 0 0,3-4 66 0 0,0 1 1 0 0,1 0 0 0 0,-1 0 0 0 0,0 0-1 0 0,1 0 1 0 0,-1 0 0 0 0,1 0-1 0 0,0 1 1 0 0,0-1 0 0 0,1 0-1 0 0,-1 0 1 0 0,1 1 0 0 0,-1-1 0 0 0,1 1-1 0 0,0-1 1 0 0,0 0 0 0 0,0 1-1 0 0,1-1 1 0 0,-1 1 0 0 0,1-1-1 0 0,2 6 1 0 0,-2-7 134 0 0,2 1-5 0 0,9 9-23 0 0,-9-9-11 0 0,2-1-1 0 0,12 4-13 0 0,-7-4-53 0 0,13-3-42 0 0,-17-1-223 0 0,-1 1 0 0 0,1-1 0 0 0,-1 1 0 0 0,1-2-1 0 0,-1 1 1 0 0,0 0 0 0 0,0-1 0 0 0,0 0 0 0 0,8-7-1 0 0,-3 2-1928 0 0</inkml:trace>
+  <inkml:trace contextRef="#ctx0" brushRef="#br0" timeOffset="1003.21">514 130 8287 0 0,'0'0'549'0'0,"-1"0"0"0"0,1 0 0 0 0,-1 0 0 0 0,1 0 0 0 0,-1 0 0 0 0,1 0 0 0 0,0 1 0 0 0,-1-1 0 0 0,1 0 0 0 0,0 0 0 0 0,-1 1 0 0 0,1-1 0 0 0,-1 0 0 0 0,1 1 1098 0 0,-1-1-1098 0 0,1 1 0 0 0,0-1 0 0 0,-1 0 0 0 0,1 1 0 0 0,-5 12 3538 0 0,1 14-3084 0 0,4-26-738 0 0,-2 24 397 0 0,1 1-1 0 0,2 0 0 0 0,0-1 1 0 0,9 46-1 0 0,-3-51-529 0 0,-6-16-101 0 0,1-1-142 0 0,7 9-66 0 0,-7-9-14 0 0,13 0-1367 0 0,-11-2 1380 0 0,0 0-394 0 0,-1-3-119 0 0,-1 1 378 0 0,16-15-2379 0 0,-12 8-5568 0 0</inkml:trace>
+  <inkml:trace contextRef="#ctx0" brushRef="#br0" timeOffset="1351.78">725 67 10135 0 0,'-9'-5'14151'0'0,"8"14"-12358"0"0,1-7-2506 0 0,-5 63 1946 0 0,2-35-673 0 0,1 0 0 0 0,1 0 0 0 0,2 0 0 0 0,5 37 0 0 0,-3-52-387 0 0,3 3-138 0 0,2-4-59 0 0,-7-12-104 0 0,2 1-249 0 0,10 5 149 0 0,-10-6-124 0 0,-1-2 277 0 0,0-1 0 0 0,-1 1 1 0 0,1-1-1 0 0,0 1 0 0 0,-1-1 1 0 0,1 0-1 0 0,-1 0 0 0 0,1 0 0 0 0,-1 0 1 0 0,1 0-1 0 0,-1 0 0 0 0,0 0 1 0 0,1 0-1 0 0,0-2 0 0 0,20-23-4518 0 0,-17 20 278 0 0,1-2-3635 0 0</inkml:trace>
+  <inkml:trace contextRef="#ctx0" brushRef="#br0" timeOffset="1700.66">962 138 7367 0 0,'0'0'8354'0'0,"3"3"-5838"0"0,0 1-1743 0 0,6 6 218 0 0,-1 0 1 0 0,0 0-1 0 0,0 1 0 0 0,-1 1 1 0 0,6 13-1 0 0,-12-22-912 0 0,0 1 0 0 0,-1-1 0 0 0,1 1 0 0 0,-1-1 0 0 0,1 1 0 0 0,-1-1 0 0 0,0 1-1 0 0,-1-1 1 0 0,1 1 0 0 0,-1-1 0 0 0,1 1 0 0 0,-1-1 0 0 0,0 1 0 0 0,0-1 0 0 0,-1 0 0 0 0,1 1 0 0 0,-3 4 0 0 0,3-7-75 0 0,0 1 0 0 0,0-1 0 0 0,0 0 0 0 0,0 0 0 0 0,0 0 0 0 0,0 0 0 0 0,0 0-1 0 0,-1 0 1 0 0,1 0 0 0 0,0 0 0 0 0,0 0 0 0 0,-1-1 0 0 0,1 1 0 0 0,0-1 0 0 0,-1 1 0 0 0,1-1 0 0 0,-1 1 0 0 0,1-1 0 0 0,-1 0-1 0 0,1 1 1 0 0,-1-1 0 0 0,-1 0 0 0 0,0-1-36 0 0,1 1-1 0 0,-1-1 1 0 0,1 1 0 0 0,-1-1-1 0 0,1 0 1 0 0,-1 0 0 0 0,1 0-1 0 0,0 0 1 0 0,0-1 0 0 0,0 1-1 0 0,-1-1 1 0 0,-1-1 0 0 0,0-1-57 0 0,0 0-1 0 0,0 0 1 0 0,0-1 0 0 0,0 1 0 0 0,1-1 0 0 0,0 1 0 0 0,0-1 0 0 0,0 0 0 0 0,1 0-1 0 0,-1 0 1 0 0,-2-10 0 0 0,5 12-19 0 0,-1-1 1 0 0,1 1-1 0 0,0-1 0 0 0,0 1 1 0 0,0-1-1 0 0,1 1 0 0 0,-1-1 1 0 0,1 1-1 0 0,0 0 0 0 0,0-1 1 0 0,1-4-1 0 0,2 1-348 0 0</inkml:trace>
+  <inkml:trace contextRef="#ctx0" brushRef="#br0" timeOffset="2087.64">1186 0 17503 0 0,'0'0'2054'0'0,"1"3"-1378"0"0,12 23 963 0 0,-1 0 1 0 0,11 35 0 0 0,11 59 502 0 0,-9-29-1013 0 0,-20-77-1345 0 0,0 0 0 0 0,1-1 0 0 0,11 17 0 0 0,-15-27-509 0 0</inkml:trace>
+  <inkml:trace contextRef="#ctx0" brushRef="#br0" timeOffset="2455.46">1420 84 20271 0 0,'-2'2'264'0'0,"0"0"1"0"0,1 1-1 0 0,-1-1 0 0 0,0 1 0 0 0,1 0 1 0 0,-1 0-1 0 0,1-1 0 0 0,0 1 0 0 0,0 0 0 0 0,0 0 1 0 0,0 0-1 0 0,1 0 0 0 0,-1 0 0 0 0,1 0 1 0 0,0 0-1 0 0,0 0 0 0 0,0 5 0 0 0,1 4 429 0 0,0 0-1 0 0,6 22 0 0 0,-6-29-538 0 0,1-1-1 0 0,-1 1 1 0 0,1 0 0 0 0,1-1-1 0 0,-1 0 1 0 0,3 5-1 0 0,-3-7 131 0 0,1 0-171 0 0,14 2-90 0 0,-15-4-61 0 0,-1-1 0 0 0,1 1 0 0 0,0-1 0 0 0,0 0 0 0 0,-1 0 1 0 0,1 0-1 0 0,0 0 0 0 0,-1 0 0 0 0,1 0 0 0 0,-1 0 0 0 0,1 0 0 0 0,-1-1 0 0 0,0 1 0 0 0,1 0 0 0 0,-1-1 0 0 0,1-1 0 0 0,3-4-250 0 0,-1 1 0 0 0,7-14 0 0 0,-9 16 49 0 0,0-1 0 0 0,0 1-1 0 0,0-1 1 0 0,-1 1 0 0 0,1-1 0 0 0,-1 1 0 0 0,-1-1 0 0 0,1 0 0 0 0,0-6 0 0 0,-2 10 208 0 0,1-1 0 0 0,0 0 0 0 0,-1 0 0 0 0,1 1 0 0 0,-1-1 1 0 0,1 0-1 0 0,-1 1 0 0 0,0-1 0 0 0,1 1 0 0 0,-1-1 0 0 0,0 0 1 0 0,0 1-1 0 0,0 0 0 0 0,-1-1 0 0 0,1 1 0 0 0,0 0 0 0 0,0 0 1 0 0,-1-1-1 0 0,1 1 0 0 0,-1 0 0 0 0,1 0 0 0 0,-1 0 0 0 0,1 1 1 0 0,-1-1-1 0 0,1 0 0 0 0,-1 1 0 0 0,-3-2 0 0 0,1 1 54 0 0,-1-1-1 0 0,1 1 0 0 0,-1 0 1 0 0,1 0-1 0 0,-1 1 0 0 0,1 0 1 0 0,-1-1-1 0 0,0 1 1 0 0,1 1-1 0 0,-1-1 0 0 0,1 1 1 0 0,-1 0-1 0 0,-6 1 0 0 0</inkml:trace>
+</inkml:ink>
+</file>
+
+<file path=word/ink/ink43.xml><?xml version="1.0" encoding="utf-8"?>
+<inkml:ink xmlns:inkml="http://www.w3.org/2003/InkML">
+  <inkml:definitions>
+    <inkml:context xml:id="ctx0">
+      <inkml:inkSource xml:id="inkSrc0">
+        <inkml:traceFormat>
+          <inkml:channel name="X" type="integer" min="-2.14748E9" max="2.14748E9" units="cm"/>
+          <inkml:channel name="Y" type="integer" min="-2.14748E9" max="2.14748E9" units="cm"/>
+          <inkml:channel name="F" type="integer" max="32767" units="dev"/>
+          <inkml:channel name="OA" type="integer" max="360" units="deg"/>
+          <inkml:channel name="OE" type="integer" max="90" units="deg"/>
+        </inkml:traceFormat>
+        <inkml:channelProperties>
+          <inkml:channelProperty channel="X" name="resolution" value="1000" units="1/cm"/>
+          <inkml:channelProperty channel="Y" name="resolution" value="1000" units="1/cm"/>
+          <inkml:channelProperty channel="F" name="resolution" value="0" units="1/dev"/>
+          <inkml:channelProperty channel="OA" name="resolution" value="1000" units="1/deg"/>
+          <inkml:channelProperty channel="OE" name="resolution" value="1000" units="1/deg"/>
+        </inkml:channelProperties>
+      </inkml:inkSource>
+      <inkml:timestamp xml:id="ts0" timeString="2024-05-01T15:12:01.906"/>
+    </inkml:context>
+    <inkml:brush xml:id="br0">
+      <inkml:brushProperty name="width" value="0.025" units="cm"/>
+      <inkml:brushProperty name="height" value="0.025" units="cm"/>
+      <inkml:brushProperty name="color" value="#E71224"/>
+    </inkml:brush>
+  </inkml:definitions>
+  <inkml:trace contextRef="#ctx0" brushRef="#br0">16 246 9215 0 0,'-1'2'8115'0'0,"0"4"-3481"0"0,2 20-2911 0 0,-1-8-1263 0 0,2 86 40 0 0,17 110-1 0 0,-5-74-230 0 0,-13-122-269 0 0,71 937 0 0 0,-35 261 848 0 0,-44-607-674 0 0,-16 1 168 0 0,7-125-382 0 0,6-150-1437 0 0,8-298-514 0 0,-1-2-6401 0 0</inkml:trace>
+  <inkml:trace contextRef="#ctx0" brushRef="#br0" timeOffset="1034.26">1 112 10591 0 0,'3'-1'616'0'0,"0"0"-1"0"0,0 1 0 0 0,1-1 1 0 0,-1 1-1 0 0,0-1 0 0 0,0 1 1 0 0,1 0-1 0 0,-1 0 0 0 0,0 0 1 0 0,0 1-1 0 0,4 0 0 0 0,38 9 2069 0 0,15 5-1411 0 0,-31-11-803 0 0,56 3-1 0 0,-11-8-15 0 0,96-14 0 0 0,-129 10-386 0 0,527-59 316 0 0,513 3 888 0 0,-296 63-361 0 0,-182 0-626 0 0,-107-5 300 0 0,775 4 346 0 0,119 30 661 0 0,-751-22-965 0 0,-398-7-494 0 0,444-3 720 0 0,-275-10-3149 0 0,-137-4-5128 0 0,-215 11-1901 0 0</inkml:trace>
+  <inkml:trace contextRef="#ctx0" brushRef="#br0" timeOffset="3138.27">1241 764 2759 0 0,'1'-1'317'0'0,"-1"1"-1"0"0,0-1 0 0 0,1 0 1 0 0,-1 0-1 0 0,0 1 0 0 0,0-1 1 0 0,1 0-1 0 0,-1 0 0 0 0,0 0 1 0 0,0 1-1 0 0,0-1 0 0 0,0 0 0 0 0,0 0 1 0 0,0 0-1 0 0,0 1 0 0 0,0-1 1 0 0,0 0-1 0 0,-1 0 0 0 0,1 0 1 0 0,0 0-1 0 0,-8-20 8347 0 0,6 17-5630 0 0,-1-5-1370 0 0,-2-3 541 0 0,4 11-2170 0 0,0 1 0 0 0,1 0 1 0 0,-1 0-1 0 0,1 0 0 0 0,-1-1 0 0 0,1 1 1 0 0,-1 0-1 0 0,0 0 0 0 0,1 0 0 0 0,-1 0 1 0 0,1 0-1 0 0,-1 0 0 0 0,0 0 0 0 0,1 0 0 0 0,-1 0 1 0 0,1 1-1 0 0,-1-1 0 0 0,1 0 0 0 0,-1 0 1 0 0,0 0-1 0 0,1 1 0 0 0,-1-1 0 0 0,1 0 1 0 0,-1 0-1 0 0,0 1 0 0 0,-5 3-2 0 0,-1 1 0 0 0,1-1 0 0 0,0 1-1 0 0,1 0 1 0 0,-1 1 0 0 0,1-1 0 0 0,0 1 0 0 0,1 0-1 0 0,-6 8 1 0 0,-2 5 37 0 0,-16 39 0 0 0,20-40 65 0 0,-6 23-1 0 0,12-35-60 0 0,1 1-1 0 0,0-1 1 0 0,0 0 0 0 0,0 0-1 0 0,1 1 1 0 0,0-1-1 0 0,1 11 1 0 0,-1-16 55 0 0,2 3-11 0 0,7 11-41 0 0,-9-15-73 0 0,1 0 0 0 0,-1 1 0 0 0,0-1 0 0 0,0 0-1 0 0,0 1 1 0 0,1-1 0 0 0,-1 0 0 0 0,0 1 0 0 0,1-1-1 0 0,-1 0 1 0 0,0 0 0 0 0,0 1 0 0 0,1-1 0 0 0,-1 0-1 0 0,0 0 1 0 0,1 0 0 0 0,-1 0 0 0 0,0 1-1 0 0,1-1 1 0 0,0 0 0 0 0,20 7 9 0 0,-15-7-42 0 0,1 1 0 0 0,-1-1 0 0 0,0 0 1 0 0,0-1-1 0 0,7-1 0 0 0,-11 2-2 0 0,8-1-234 0 0,1-2 81 0 0,2-1-250 0 0,23-9-1395 0 0,-14 3-5031 0 0,-12 5-783 0 0</inkml:trace>
+  <inkml:trace contextRef="#ctx0" brushRef="#br0" timeOffset="4168.07">1376 473 21191 0 0,'-1'1'173'0'0,"1"-1"-1"0"0,-1 1 1 0 0,1-1 0 0 0,-1 1-1 0 0,1-1 1 0 0,0 1 0 0 0,-1-1-1 0 0,1 1 1 0 0,0-1 0 0 0,-1 1-1 0 0,1-1 1 0 0,0 1 0 0 0,0 0-1 0 0,-1-1 1 0 0,1 1 0 0 0,0 0-1 0 0,0-1 1 0 0,0 1 0 0 0,0 0-1 0 0,0-1 1 0 0,0 1 0 0 0,0 1-1 0 0,1 19 662 0 0,-1-17-468 0 0,7 261 2696 0 0,-10-89-5968 0 0,3-169 1514 0 0,2-6 315 0 0,3-11-353 0 0,7-26-93 0 0,-11 32 1217 0 0,33-88-1509 0 0,-6 34 4881 0 0,-28 57-2967 0 0,0 1 0 0 0,0-1 0 0 0,1 1 0 0 0,-1-1 0 0 0,0 1 0 0 0,0-1 0 0 0,1 1 1 0 0,-1-1-1 0 0,1 1 0 0 0,-1-1 0 0 0,0 1 0 0 0,1 0 0 0 0,-1-1 0 0 0,1 1 1 0 0,-1 0-1 0 0,1-1 0 0 0,-1 1 0 0 0,2-1 0 0 0,-2 2-34 0 0,0-1 1 0 0,1 0-1 0 0,-1 0 0 0 0,0 0 1 0 0,1 0-1 0 0,-1 0 0 0 0,0 0 0 0 0,0 0 1 0 0,1 1-1 0 0,-1-1 0 0 0,0 0 1 0 0,0 0-1 0 0,1 0 0 0 0,-1 1 1 0 0,0-1-1 0 0,0 0 0 0 0,1 0 0 0 0,-1 1 1 0 0,0-1-1 0 0,0 0 0 0 0,0 0 1 0 0,0 1-1 0 0,1-1 0 0 0,-1 1 0 0 0,7 25 1714 0 0,-6-22-1764 0 0,3 16 471 0 0,1-1-363 0 0,4 5-59 0 0,-6-19-126 0 0,-1 0 0 0 0,1 0 0 0 0,0-1 0 0 0,1 1 0 0 0,-1-1 0 0 0,1 1 0 0 0,0-1 0 0 0,0 0 0 0 0,0 0 0 0 0,0-1 0 0 0,10 7 0 0 0,23 3-1079 0 0,-35-12 1018 0 0,-1-1 0 0 0,0 0 0 0 0,0 1 0 0 0,0-1 1 0 0,1 0-1 0 0,-1 0 0 0 0,0 0 0 0 0,0 0 0 0 0,1 0 0 0 0,-1 0 1 0 0,0-1-1 0 0,0 1 0 0 0,1 0 0 0 0,-1 0 0 0 0,2-2 0 0 0,1 1-243 0 0,2-1-571 0 0,0 0 1 0 0,-1 0 0 0 0,0-1-1 0 0,1 1 1 0 0,-1-1 0 0 0,0-1-1 0 0,0 1 1 0 0,-1 0-1 0 0,1-1 1 0 0,-1 0 0 0 0,0 0-1 0 0,5-7 1 0 0,-2 4-658 0 0,-1-2 0 0 0,6-10 0 0 0,5-17 152 0 0,-17 34 1650 0 0,1 0 0 0 0,-1-1 0 0 0,1 1 0 0 0,-1 0 0 0 0,0 0 0 0 0,0 0 0 0 0,0 0 0 0 0,0 0 0 0 0,0-4 0 0 0,-1 4 264 0 0,1 1-1 0 0,-1-1 1 0 0,1 0 0 0 0,-1 0 0 0 0,0 1 0 0 0,1-1 0 0 0,-1 1 0 0 0,0-1 0 0 0,0 1 0 0 0,0-1 0 0 0,0 1 0 0 0,-1-1 0 0 0,1 1 0 0 0,0 0 0 0 0,0 0 0 0 0,-2-1 0 0 0,1 0 56 0 0,0 1 0 0 0,0 0 1 0 0,0 0-1 0 0,0 0 1 0 0,0 1-1 0 0,0-1 0 0 0,0 0 1 0 0,0 1-1 0 0,-1-1 0 0 0,1 1 1 0 0,0 0-1 0 0,0 0 0 0 0,-3 0 1 0 0,3 0-409 0 0,-1 0 1 0 0,1 1 0 0 0,-1-1 0 0 0,1 1 0 0 0,-1 0 0 0 0,1-1-1 0 0,-5 3 1 0 0,4 0-49 0 0,0-1-1 0 0,-1 0 1 0 0,1 1-1 0 0,0-1 1 0 0,0 1 0 0 0,1 0-1 0 0,-1 0 1 0 0,1 0-1 0 0,-1 1 1 0 0,1-1 0 0 0,0 1-1 0 0,0-1 1 0 0,1 1-1 0 0,-1-1 1 0 0,1 1-1 0 0,-1 0 1 0 0,1 0 0 0 0,0 5-1 0 0,0-1-59 0 0,2 11-19 0 0,2-14-24 0 0,-1-3-14 0 0,-1 1-83 0 0,1-3-243 0 0,-1 0 320 0 0,1 0 1 0 0,0 1 0 0 0,-1-1-1 0 0,1 0 1 0 0,0 1-1 0 0,-1-1 1 0 0,4 2 0 0 0,-1 0-46 0 0,-2-2 37 0 0,-1 0 0 0 0,1 0 0 0 0,-1 0 0 0 0,1 0 0 0 0,-1 0 0 0 0,1 0 0 0 0,-1 0 0 0 0,1 0 0 0 0,-1-1 1 0 0,1 1-1 0 0,-1-1 0 0 0,1 1 0 0 0,-1-1 0 0 0,3-1 0 0 0,18-13-552 0 0,-15 10 400 0 0,20-9 103 0 0,-25 13 579 0 0,2 1-200 0 0,13 1 95 0 0,-13 0 900 0 0,-1 2-808 0 0,9 9 13 0 0,-9-9 445 0 0,-1 0-589 0 0,5 8-51 0 0,-5-8 150 0 0,1-3-2042 0 0,-1 0 1513 0 0,-1 0 47 0 0,-1 0-1 0 0,1 0 1 0 0,0 0 0 0 0,0 0-1 0 0,-1 0 1 0 0,1 0-1 0 0,0 0 1 0 0,0 0 0 0 0,-1 0-1 0 0,1 0 1 0 0,0 0-1 0 0,-1 0 1 0 0,1-1 0 0 0,0 1-1 0 0,-1 0 1 0 0,1-1-1 0 0,0 1 1 0 0,0-1 0 0 0,0 0-233 0 0,-1 0 0 0 0,1 1 0 0 0,-1-1 0 0 0,0 0 0 0 0,1 0 0 0 0,-1 0 0 0 0,0 0 0 0 0,1 0 0 0 0,-1 1 0 0 0,0-1 0 0 0,0 0 0 0 0,0 0 0 0 0,0 0 0 0 0,0-1 0 0 0,-1-22-8166 0 0,-1 3 1470 0 0,3 7 5130 0 0,1 3 3202 0 0,3-1 14829 0 0,-2 15-14757 0 0,11 6-562 0 0,-13-9-795 0 0,0 1 1 0 0,-1-1-1 0 0,1 1 0 0 0,0-1 1 0 0,0 1-1 0 0,-1 0 0 0 0,1-1 1 0 0,-1 1-1 0 0,1 0 0 0 0,0-1 1 0 0,-1 1-1 0 0,0 0 0 0 0,1 0 1 0 0,-1 0-1 0 0,1 0 0 0 0,-1-1 1 0 0,0 1-1 0 0,1 0 0 0 0,-1 1 1 0 0,1 1 137 0 0,6 15 664 0 0,1 0 0 0 0,-2 0 1 0 0,6 30-1 0 0,-5-20-292 0 0,-6-25-445 0 0,0 0-26 0 0,8-60-2153 0 0,-7 43 1951 0 0,11-61-964 0 0,-12 69 983 0 0,1-1 0 0 0,0 1 0 0 0,1-1 0 0 0,0 1 0 0 0,0 0 0 0 0,0 0 0 0 0,0 0 0 0 0,9-9 0 0 0,-11 14 101 0 0,0 0 1 0 0,1 0-1 0 0,-1 0 0 0 0,0 0 0 0 0,1 0 0 0 0,-1 1 1 0 0,1-1-1 0 0,-1 1 0 0 0,1-1 0 0 0,-1 1 1 0 0,1 0-1 0 0,0 0 0 0 0,-1-1 0 0 0,1 1 0 0 0,0 0 1 0 0,-1 0-1 0 0,1 0 0 0 0,-1 1 0 0 0,1-1 1 0 0,-1 0-1 0 0,1 1 0 0 0,0-1 0 0 0,-1 1 0 0 0,1-1 1 0 0,1 2-1 0 0,-1-1-11 0 0,-1-1-36 0 0,1 0 1 0 0,-1 1-1 0 0,1-1 0 0 0,-1 1 1 0 0,0 0-1 0 0,1-1 0 0 0,-1 1 0 0 0,0 0 1 0 0,0 0-1 0 0,0-1 0 0 0,2 3 0 0 0,1 0-87 0 0,-1-1-290 0 0,0 1-1546 0 0,14 9-6145 0 0</inkml:trace>
+  <inkml:trace contextRef="#ctx0" brushRef="#br0" timeOffset="4532.59">2149 731 18887 0 0,'0'-2'953'0'0,"10"4"4283"0"0,-4 0-4831 0 0,-4-1-107 0 0,1 0 0 0 0,0 0 0 0 0,0 1 1 0 0,-1-1-1 0 0,1 1 0 0 0,4 3 0 0 0,18 14 1741 0 0,0 3-655 0 0,-1 0-403 0 0,-2-2-482 0 0,11 11-934 0 0,-30-28 37 0 0,0 0-90 0 0,12 9-343 0 0,-12-9-148 0 0</inkml:trace>
+  <inkml:trace contextRef="#ctx0" brushRef="#br0" timeOffset="4887.6">2316 690 9671 0 0,'-13'19'8722'0'0,"3"3"-4123"0"0,-3 27-1816 0 0,7-25-1499 0 0,-2 9-317 0 0,-9 30 290 0 0,3-23-4938 0 0,11-33-5610 0 0</inkml:trace>
+  <inkml:trace contextRef="#ctx0" brushRef="#br0" timeOffset="4888.6">2117 843 16127 0 0,'9'-4'6728'0'0,"90"-24"-551"0"0,53 0-4310 0 0,-138 26-2116 0 0,6 2-69 0 0,-12 0-3 0 0,16 2-251 0 0</inkml:trace>
+  <inkml:trace contextRef="#ctx0" brushRef="#br0" timeOffset="6319.3">2685 741 7367 0 0,'0'-1'346'0'0,"-1"1"-1"0"0,1-1 1 0 0,0 1-1 0 0,0-1 1 0 0,0 1-1 0 0,0-1 0 0 0,-1 1 1 0 0,1-1-1 0 0,0 1 1 0 0,0-1-1 0 0,0 1 0 0 0,0-1 1 0 0,0 1-1 0 0,0-1 1 0 0,0 1-1 0 0,1-1 1 0 0,-1 0-1 0 0,0 1 0 0 0,0-1 1 0 0,1 0-1 0 0,2-12 2769 0 0,3-2-237 0 0,13-25 0 0 0,-11 27-2793 0 0,0 0-1 0 0,0 1 1 0 0,1 0 0 0 0,12-12-1 0 0,-21 24-88 0 0,0 0 1 0 0,0 0-1 0 0,0 0 0 0 0,0 0 1 0 0,0 0-1 0 0,0 0 0 0 0,0 0 1 0 0,1 0-1 0 0,-1 0 0 0 0,0 0 1 0 0,0 0-1 0 0,0-1 0 0 0,0 1 1 0 0,0 0-1 0 0,0 0 0 0 0,0 0 1 0 0,0 0-1 0 0,0 0 0 0 0,0 0 1 0 0,0 0-1 0 0,0 0 0 0 0,0 0 1 0 0,0 0-1 0 0,0 0 0 0 0,0 0 1 0 0,0 0-1 0 0,1 0 0 0 0,-1 0 1 0 0,0 0-1 0 0,0 0 0 0 0,0 0 1 0 0,0 0-1 0 0,0 0 0 0 0,0 0 1 0 0,0 0-1 0 0,0 0 0 0 0,0 0 1 0 0,0 0-1 0 0,0 0 0 0 0,0 0 1 0 0,0 0-1 0 0,0 0 0 0 0,1 0 1 0 0,-1 0-1 0 0,0 0 0 0 0,0 0 1 0 0,0 0-1 0 0,0 1 0 0 0,0-1 1 0 0,0 0-1 0 0,0 0 0 0 0,0 0 1 0 0,0 0-1 0 0,0 0 0 0 0,0 0 1 0 0,0 0-1 0 0,0 0 0 0 0,0 0 1 0 0,0 0-1 0 0,0 0 0 0 0,0 8-87 0 0,-4 16 244 0 0,2-10 14 0 0,0 32 324 0 0,2 1-1 0 0,12 90 1 0 0,-5-73-192 0 0,-3-17-83 0 0,17 136 731 0 0,-21-180-1040 0 0,0-1 37 0 0,0-1 0 0 0,1 0 0 0 0,-1 1 0 0 0,0-1 0 0 0,0 1 0 0 0,1-1 1 0 0,-1 1-1 0 0,1-1 0 0 0,-1 0 0 0 0,1 1 0 0 0,1 1 0 0 0,1-11-3163 0 0,-2 0-5016 0 0</inkml:trace>
+  <inkml:trace contextRef="#ctx0" brushRef="#br0" timeOffset="6670.95">2735 593 8287 0 0,'0'-2'553'0'0,"1"0"0"0"0,0 1 0 0 0,-1-1 0 0 0,1 0 0 0 0,0 1 0 0 0,0-1 0 0 0,0 1 0 0 0,0 0 0 0 0,1-1 0 0 0,-1 1 0 0 0,0 0 0 0 0,0 0 0 0 0,1-1 0 0 0,-1 1 0 0 0,1 0 0 0 0,-1 0 0 0 0,1 1 0 0 0,-1-1 0 0 0,4-1 0 0 0,0 0 146 0 0,-1 1 1 0 0,0-1-1 0 0,1 1 0 0 0,-1 0 0 0 0,7 0 0 0 0,-8 1-234 0 0,3 1-66 0 0,15 6-30 0 0,-16-5-68 0 0,0 1-27 0 0,12 11-9 0 0,-16-13-242 0 0,1 0 0 0 0,-1-1 0 0 0,0 1 0 0 0,0 0 0 0 0,0 0 0 0 0,0 0 0 0 0,-1 0 0 0 0,1 0-1 0 0,0 0 1 0 0,0 0 0 0 0,-1 0 0 0 0,1 1 0 0 0,0-1 0 0 0,0 2 0 0 0,1 1 21 0 0,0 1-27 0 0,0-1 0 0 0,-1 1-1 0 0,1-1 1 0 0,-1 1 0 0 0,1 0-1 0 0,-2 0 1 0 0,1 0 0 0 0,0 0-1 0 0,-1-1 1 0 0,0 1 0 0 0,0 0 0 0 0,0 0-1 0 0,-1 0 1 0 0,0 0 0 0 0,0 0-1 0 0,-2 6 1 0 0,0-1-97 0 0,-1 0 0 0 0,0 0 0 0 0,-1-1 1 0 0,-11 18-1 0 0,13-22-99 0 0,0-1-1 0 0,-1 1 1 0 0,1-1 0 0 0,-1 0 0 0 0,0-1 0 0 0,0 1 0 0 0,0 0-1 0 0,-1-1 1 0 0,1 0 0 0 0,-1 0 0 0 0,-6 3 0 0 0,0-4-2242 0 0,5-3-5289 0 0</inkml:trace>
+  <inkml:trace contextRef="#ctx0" brushRef="#br0" timeOffset="7022.58">3195 657 919 0 0,'-4'-12'9986'0'0,"2"14"-6573"0"0,-4 2-1828 0 0,-2 2 2534 0 0,6-8-1028 0 0,0-3-4382 0 0</inkml:trace>
+  <inkml:trace contextRef="#ctx0" brushRef="#br0" timeOffset="7384.94">2978 549 10135 0 0,'1'-7'4058'0'0,"4"-3"6164"0"0,-5 10-10099 0 0,0 0 353 0 0,1 4-40 0 0,6 32 392 0 0,1 23 117 0 0,0 69 0 0 0,4 33 654 0 0,-9-135-1584 0 0,-1-21-69 0 0,1 7-244 0 0,0 0 34 0 0,-2-9-71 0 0,1 1-270 0 0,5 12-119 0 0,-5-13-1692 0 0</inkml:trace>
+  <inkml:trace contextRef="#ctx0" brushRef="#br0" timeOffset="7902.64">3188 699 8287 0 0,'0'0'426'0'0,"-1"0"0"0"0,1 0 0 0 0,-1 0 0 0 0,0 0 0 0 0,1 0 0 0 0,-1-1 0 0 0,0 1-1 0 0,1 0 1 0 0,-1-1 0 0 0,1 1 0 0 0,-1 0 0 0 0,1-1 0 0 0,-1 1 0 0 0,1-1 0 0 0,-1 1-1 0 0,1-1 1 0 0,0 1 0 0 0,-1-1 0 0 0,1 1 0 0 0,-1-1 0 0 0,1 1 0 0 0,0-1 0 0 0,0 0 0 0 0,-1 1-1 0 0,1-1 1 0 0,0 1 0 0 0,0-1 0 0 0,0 0 0 0 0,0 1 0 0 0,-1-2 0 0 0,2 1-276 0 0,-1 1 0 0 0,1-1 1 0 0,-1 0-1 0 0,1 0 1 0 0,-1 0-1 0 0,1 1 0 0 0,-1-1 1 0 0,1 0-1 0 0,0 1 0 0 0,-1-1 1 0 0,1 1-1 0 0,0-1 0 0 0,0 0 1 0 0,-1 1-1 0 0,1 0 1 0 0,0-1-1 0 0,0 1 0 0 0,0-1 1 0 0,0 1-1 0 0,0 0 0 0 0,0 0 1 0 0,-1-1-1 0 0,1 1 0 0 0,0 0 1 0 0,1 0-1 0 0,3-1 108 0 0,1 0 1 0 0,-1 1-1 0 0,0-1 0 0 0,1 1 1 0 0,9 1-1 0 0,52 1 504 0 0,-35-3-738 0 0,5-3-325 0 0,-8-1-439 0 0,-25 4 556 0 0,2-1-533 0 0,0 1 0 0 0,0 0 1 0 0,0 0-1 0 0,12 0 0 0 0</inkml:trace>
+  <inkml:trace contextRef="#ctx0" brushRef="#br0" timeOffset="8248.33">3217 832 15199 0 0,'-1'0'155'0'0,"1"0"-107"0"0,0 0 0 0 0,0 0 0 0 0,0 0 0 0 0,0 1 0 0 0,-1-1 0 0 0,1 0-1 0 0,0 0 1 0 0,0 0 0 0 0,0 0 0 0 0,0 0 0 0 0,0 0 0 0 0,-1 0 0 0 0,1 0 0 0 0,0 1 0 0 0,0-1 0 0 0,0 0 0 0 0,0 0-1 0 0,0 0 1 0 0,0 0 0 0 0,-1 0 0 0 0,1 1 0 0 0,0-1 0 0 0,0 0 0 0 0,0 0 0 0 0,0 0 0 0 0,0 0 0 0 0,0 1-1 0 0,0-1 1 0 0,0 0 0 0 0,0 0 0 0 0,0 0 0 0 0,0 0 0 0 0,0 1 0 0 0,0-1 0 0 0,0 0 0 0 0,0 0 0 0 0,0 0-1 0 0,0 0 1 0 0,0 1 0 0 0,0-1 0 0 0,0 0 0 0 0,0 0 0 0 0,0 0 0 0 0,1 0 0 0 0,-1 1 0 0 0,0-1 0 0 0,0 0 0 0 0,0 0-1 0 0,0 0 1 0 0,0 0 0 0 0,0 0 0 0 0,1 1 0 0 0,-1-1 0 0 0,0 0 0 0 0,1 0 1536 0 0,2 1-83 0 0,13 0-538 0 0,1-1 0 0 0,-1 0 0 0 0,16-3 0 0 0,57-9 78 0 0,-45 5-870 0 0,3 0-2238 0 0,-26 5-6573 0 0</inkml:trace>
+  <inkml:trace contextRef="#ctx0" brushRef="#br0" timeOffset="8602.37">3719 480 8751 0 0,'-3'-2'9166'0'0,"5"10"-4724"0"0,4 7-3225 0 0,1 4-479 0 0,-6-16-509 0 0,0 1-61 0 0,1 1-235 0 0,-2-3-111 0 0,0-1 1 0 0,1 1-1 0 0,0-1 0 0 0,-1 1 0 0 0,1 0 0 0 0,0-1 1 0 0,0 1-1 0 0,-1-1 0 0 0,1 0 0 0 0,2 3 0 0 0,9 12-7967 0 0</inkml:trace>
+  <inkml:trace contextRef="#ctx0" brushRef="#br0" timeOffset="8603.37">3854 417 16127 0 0,'-1'0'274'0'0,"-1"1"1"0"0,1 0-1 0 0,-1 0 0 0 0,1 0 0 0 0,0 0 0 0 0,-1 0 0 0 0,1 0 0 0 0,0 1 0 0 0,0-1 1 0 0,0 0-1 0 0,0 1 0 0 0,0-1 0 0 0,0 0 0 0 0,0 1 0 0 0,0 0 0 0 0,1-1 1 0 0,-1 1-1 0 0,0-1 0 0 0,0 4 0 0 0,-1 4 625 0 0,0 0 1 0 0,-1 13-1 0 0,2-12-745 0 0,0-1-432 0 0,-2 17 1576 0 0,3-4-8571 0 0,0 1-545 0 0</inkml:trace>
+  <inkml:trace contextRef="#ctx0" brushRef="#br0" timeOffset="10036.59">4121 593 5063 0 0,'4'-17'840'0'0,"4"-12"3678"0"0,3 2 3398 0 0,-9 27-4811 0 0,0 6-1784 0 0,-1 5-905 0 0,1 32 149 0 0,-2-1 1 0 0,-2 1-1 0 0,-11 60 0 0 0,-1 11 146 0 0,14-111-715 0 0,-1 1-27 0 0,1-1 1 0 0,0 0-1 0 0,0 1 1 0 0,0-1 0 0 0,1 1-1 0 0,0 3 1 0 0,0-8-180 0 0,1-1 1 0 0,-1 1-1 0 0,1-1 0 0 0,-1 1 1 0 0,0-1-1 0 0,0 1 0 0 0,0-1 1 0 0,2-2-1 0 0,22-49-1574 0 0,-20 39 1770 0 0,1 0 0 0 0,1 1 0 0 0,16-24 0 0 0,-23 36 71 0 0,1 1 0 0 0,-1-1-1 0 0,0 1 1 0 0,1 0 0 0 0,-1-1 0 0 0,1 1-1 0 0,-1 0 1 0 0,0-1 0 0 0,1 1 0 0 0,-1 0-1 0 0,1 0 1 0 0,-1 0 0 0 0,1-1-1 0 0,-1 1 1 0 0,1 0 0 0 0,-1 0 0 0 0,1 0-1 0 0,-1 0 1 0 0,1 0 0 0 0,-1 0 0 0 0,1 0-1 0 0,-1 0 1 0 0,1 0 0 0 0,-1 0 0 0 0,1 0-1 0 0,-1 0 1 0 0,1 0 0 0 0,-1 0 0 0 0,1 0-1 0 0,-1 1 1 0 0,1-1 0 0 0,-1 0 0 0 0,1 0-1 0 0,-1 1 1 0 0,1-1 0 0 0,-1 0-1 0 0,1 1 1 0 0,1 1 48 0 0,-1-1 1 0 0,1 0-1 0 0,-1 1 0 0 0,1 0 0 0 0,-1-1 0 0 0,0 1 0 0 0,0 0 1 0 0,2 2-1 0 0,10 15 424 0 0,-10-15-286 0 0,0-1-90 0 0,10 12-38 0 0,-10-11-10 0 0,1-1-18 0 0,16 12-70 0 0,3-2-54 0 0,-19-10-147 0 0,-2-3 145 0 0,-1 0 0 0 0,1 0 0 0 0,0 0 0 0 0,-1 0 0 0 0,1 1 0 0 0,-1-1 0 0 0,1 1 0 0 0,2 0 0 0 0,0 1-29 0 0,0-1-141 0 0,0 0-6 0 0,-1-1 122 0 0,0 0 0 0 0,0 0 1 0 0,0 0-1 0 0,-1 0 0 0 0,1 0 0 0 0,0-1 0 0 0,0 1 0 0 0,0-1 1 0 0,-1 0-1 0 0,1 1 0 0 0,0-1 0 0 0,-1-1 0 0 0,1 1 0 0 0,0 0 1 0 0,-1-1-1 0 0,0 1 0 0 0,1-1 0 0 0,-1 0 0 0 0,0 1 0 0 0,0-1 1 0 0,0 0-1 0 0,0-1 0 0 0,3-3 0 0 0,-4 4 34 0 0,0-1 0 0 0,-1 1-1 0 0,1 0 1 0 0,-1-1 0 0 0,1 1-1 0 0,-1 0 1 0 0,0-1 0 0 0,0 1-1 0 0,0 0 1 0 0,0-1 0 0 0,0 1 0 0 0,-1 0-1 0 0,1 0 1 0 0,-1-1 0 0 0,1 1-1 0 0,-1 0 1 0 0,0 0 0 0 0,0 0-1 0 0,0-1 1 0 0,-2-2 0 0 0,1 2 133 0 0,0 1 0 0 0,1-1 0 0 0,-1 1 0 0 0,0-1 0 0 0,0 1 0 0 0,-1 0 0 0 0,1 0 0 0 0,0 0 1 0 0,-1 0-1 0 0,0 0 0 0 0,1 0 0 0 0,-1 1 0 0 0,0-1 0 0 0,0 1 0 0 0,-3-1 0 0 0,5 1-52 0 0,1 1 0 0 0,-1 0 0 0 0,1 0 0 0 0,-1 0-1 0 0,1 0 1 0 0,-1 0 0 0 0,1 0 0 0 0,-1 0 0 0 0,1 0 0 0 0,-1 0 0 0 0,1 0-1 0 0,-1 1 1 0 0,1-1 0 0 0,0 0 0 0 0,-1 0 0 0 0,1 0 0 0 0,-1 0-1 0 0,1 1 1 0 0,-1-1 0 0 0,1 0 0 0 0,0 1 0 0 0,-1-1 0 0 0,1 0 0 0 0,-1 1-1 0 0,1-1 1 0 0,-1 1 0 0 0,-5 14 282 0 0,6-10-205 0 0,-1 0 0 0 0,1 1 0 0 0,0-1 0 0 0,0 0 0 0 0,1 6 0 0 0,0-8-66 0 0,-1 2 32 0 0,1 0-1 0 0,0 0 0 0 0,0 0 1 0 0,1-1-1 0 0,-1 1 0 0 0,1 0 1 0 0,0-1-1 0 0,1 1 1 0 0,-1-1-1 0 0,4 5 0 0 0,7 5 26 0 0,-6-9-22 0 0,11 2-74 0 0,-17-7-2 0 0,0 1-1 0 0,0-1 1 0 0,0 0-1 0 0,0 1 1 0 0,0-1-1 0 0,0 0 1 0 0,0 0-1 0 0,0 0 1 0 0,0 1-1 0 0,0-1 1 0 0,0 0-1 0 0,0 0 1 0 0,0-1-1 0 0,0 1 1 0 0,0 0-1 0 0,0 0 1 0 0,2-1-1 0 0,0 0-18 0 0,2 1-37 0 0,0-1-1 0 0,0 0 0 0 0,0 0 0 0 0,-1 0 0 0 0,1-1 0 0 0,0 0 0 0 0,-1 0 1 0 0,1 0-1 0 0,-1 0 0 0 0,1-1 0 0 0,6-5 0 0 0,1-1-239 0 0,-1-2-1 0 0,13-13 1 0 0,-23 22 266 0 0,10-10-581 0 0,-1 0-1 0 0,-1 0 1 0 0,0-1 0 0 0,0 0-1 0 0,-2-1 1 0 0,0 0 0 0 0,10-25-1 0 0,-15 31 401 0 0,1 0 0 0 0,-2-1 0 0 0,1 1-1 0 0,-1-1 1 0 0,0 1 0 0 0,-1-1 0 0 0,0 1 0 0 0,-1-14-1 0 0,-1 16 646 0 0,1-1 0 0 0,-1 1 0 0 0,0-1 0 0 0,0 1 0 0 0,-1 0 0 0 0,1 0 0 0 0,-5-7 0 0 0,6 12-317 0 0,1 1 0 0 0,0-1 0 0 0,0 1 0 0 0,-1-1 0 0 0,1 1 0 0 0,0-1 0 0 0,-1 1 0 0 0,1-1 0 0 0,-1 1 0 0 0,1-1 0 0 0,0 1 0 0 0,-1-1 0 0 0,1 1 0 0 0,-1 0 0 0 0,1-1 0 0 0,-1 1 0 0 0,0 0 0 0 0,1-1 0 0 0,-1 1 0 0 0,1 0 0 0 0,-1 0 0 0 0,0-1 0 0 0,0 1 0 0 0,0 0-42 0 0,1 1 0 0 0,-1-1 0 0 0,1 0 0 0 0,-1 0 0 0 0,1 1 0 0 0,-1-1 0 0 0,1 1 0 0 0,-1-1 0 0 0,1 0 0 0 0,0 1 0 0 0,-1-1 0 0 0,1 1 0 0 0,0-1 0 0 0,-1 1 0 0 0,1-1 0 0 0,0 1 0 0 0,-1-1 0 0 0,1 1 0 0 0,0 0 0 0 0,-2 6 185 0 0,0-1 1 0 0,1 0-1 0 0,-2 9 0 0 0,-3 53 718 0 0,4 81-1 0 0,3-135-779 0 0,0 1-1 0 0,1-1 1 0 0,5 19 0 0 0,-5-29-262 0 0,1 0-79 0 0,8 13-10 0 0,-8-13-37 0 0,1-3-130 0 0,10 3-58 0 0,-13-4 355 0 0,0 0 0 0 0,0 1 0 0 0,-1-1 0 0 0,1 0 0 0 0,0 0 0 0 0,0 0 0 0 0,-1 0 0 0 0,1 0 0 0 0,0 0 1 0 0,0 0-1 0 0,-1 0 0 0 0,1-1 0 0 0,0 1 0 0 0,0 0 0 0 0,-1 0 0 0 0,1-1 0 0 0,0 1 0 0 0,-1 0 0 0 0,1-1 0 0 0,0 1 0 0 0,0-1 1 0 0,1 0-84 0 0,2-1-42 0 0,0 0-1 0 0,0-1 1 0 0,0 1-1 0 0,-1-1 0 0 0,1 0 1 0 0,-1 1-1 0 0,1-2 0 0 0,-1 1 1 0 0,3-4-1 0 0,24-36-1355 0 0,-21 29 908 0 0,4-8-489 0 0,0 0 1 0 0,-1-1 0 0 0,-1-1-1 0 0,-1 0 1 0 0,10-37 0 0 0,-15 37 2439 0 0,0 0 0 0 0,-2 0 0 0 0,1-33 1 0 0,-4 56-1149 0 0,0-17 753 0 0,0 18-872 0 0,0-1-1 0 0,0 0 1 0 0,0 1-1 0 0,0-1 1 0 0,0 1 0 0 0,0-1-1 0 0,0 0 1 0 0,0 1 0 0 0,-1-1-1 0 0,1 0 1 0 0,0 1 0 0 0,0-1-1 0 0,-1 1 1 0 0,1-1 0 0 0,0 1-1 0 0,-1-1 1 0 0,1 1 0 0 0,0-1-1 0 0,-1 1 1 0 0,0-2-1 0 0,0 3-29 0 0,1-1-1 0 0,0 0 0 0 0,-1 0 0 0 0,1 0 1 0 0,-1 0-1 0 0,1 0 0 0 0,0 1 0 0 0,-1-1 1 0 0,1 0-1 0 0,0 0 0 0 0,-1 1 0 0 0,1-1 1 0 0,0 0-1 0 0,-1 0 0 0 0,1 1 0 0 0,0-1 0 0 0,-1 1 1 0 0,1-1-1 0 0,0 0 0 0 0,0 1 0 0 0,-1-1 1 0 0,1 0-1 0 0,0 1 0 0 0,0-1 0 0 0,0 1 1 0 0,0 0-1 0 0,-6 14 368 0 0,6-14-306 0 0,-6 20 272 0 0,1 0 1 0 0,1 0-1 0 0,-1 25 1 0 0,2 65 11 0 0,2-99-343 0 0,1-6-15 0 0,0 0 0 0 0,1 0-1 0 0,-1 1 1 0 0,1-1-1 0 0,3 10 1 0 0,2 7-21 0 0,0-5-65 0 0,-5-15-207 0 0,3 1-87 0 0,8 12-10 0 0,-8-12-46 0 0,17 5-804 0 0,-21-8 1155 0 0,1-1 0 0 0,0 0 0 0 0,-1 1 0 0 0,1-1 0 0 0,0 0 0 0 0,0 0 0 0 0,0 0 0 0 0,-1 1 0 0 0,1-1 0 0 0,0 0 0 0 0,0 0 0 0 0,-1 0 0 0 0,1 0 0 0 0,0-1 0 0 0,0 1 0 0 0,0 0 0 0 0,-1 0 0 0 0,1 0 0 0 0,0-1 0 0 0,0 1 0 0 0,-1 0 0 0 0,1-1 0 0 0,0 0 0 0 0,1 0-157 0 0,5-2-421 0 0,0 0 0 0 0,0 0 0 0 0,-1-1 0 0 0,0 0 0 0 0,1-1 0 0 0,-2 0 0 0 0,1 0 1 0 0,0 0-1 0 0,4-6 0 0 0,-2 3 371 0 0,-1 1 0 0 0,1 0 0 0 0,13-9 1 0 0,-19 15 615 0 0,0 0 0 0 0,0 0 0 0 0,0 0 0 0 0,0 0 0 0 0,0 0 0 0 0,1 1 0 0 0,-1-1 0 0 0,0 1 0 0 0,0-1 0 0 0,1 1 0 0 0,-1 0 0 0 0,0 0 0 0 0,0 0 0 0 0,1 0 1 0 0,-1 0-1 0 0,0 1 0 0 0,0-1 0 0 0,1 1 0 0 0,3 1 0 0 0,-3-1 743 0 0,-1 2-600 0 0,7 11-7 0 0,-7-11-10 0 0,-2 3-99 0 0,0 0 0 0 0,0 0 0 0 0,-1 0 0 0 0,1 0 0 0 0,-3 7 1 0 0,2-11-345 0 0,0 1 0 0 0,0-1 0 0 0,0 0 0 0 0,0 0 0 0 0,-1 0 0 0 0,1 0 0 0 0,-1 0 0 0 0,1 0 1 0 0,-1 0-1 0 0,1-1 0 0 0,-1 1 0 0 0,0-1 0 0 0,0 1 0 0 0,0-1 0 0 0,0 1 0 0 0,-3 0 0 0 0,2 0-163 0 0,0-1-1 0 0,0 1 0 0 0,-1-1 0 0 0,1 0 1 0 0,0 0-1 0 0,-1 0 0 0 0,1-1 0 0 0,-1 1 1 0 0,0-1-1 0 0,1 0 0 0 0,-1 0 0 0 0,1 0 1 0 0,-1 0-1 0 0,1-1 0 0 0,-7-1 0 0 0,8 2-19 0 0,0-1-1 0 0,0 0 1 0 0,-1 0-1 0 0,1 0 0 0 0,0 0 1 0 0,0 0-1 0 0,0-1 1 0 0,0 1-1 0 0,1-1 1 0 0,-1 1-1 0 0,0-1 1 0 0,1 0-1 0 0,-1 1 0 0 0,1-1 1 0 0,-1 0-1 0 0,1 0 1 0 0,0 0-1 0 0,0 0 1 0 0,0 0-1 0 0,0 0 0 0 0,0-1 1 0 0,0 1-1 0 0,1 0 1 0 0,-2-4-1 0 0,0-19-1881 0 0,3 10 450 0 0</inkml:trace>
+  <inkml:trace contextRef="#ctx0" brushRef="#br0" timeOffset="10419.62">5038 344 19807 0 0,'-1'1'170'0'0,"0"-1"-1"0"0,1 0 1 0 0,-1 1-1 0 0,0-1 0 0 0,1 1 1 0 0,-1-1-1 0 0,1 1 1 0 0,-1 0-1 0 0,1-1 1 0 0,-1 1-1 0 0,1 0 1 0 0,-1-1-1 0 0,1 1 1 0 0,-1 0-1 0 0,1-1 0 0 0,0 1 1 0 0,0 0-1 0 0,-1 1 1 0 0,-3 20 2077 0 0,2 18-131 0 0,2-39-2020 0 0,0 3 226 0 0,1 0-134 0 0,3 11-26 0 0,-4-11-88 0 0,24 8-17115 0 0</inkml:trace>
+  <inkml:trace contextRef="#ctx0" brushRef="#br0" timeOffset="10766.56">5135 383 11055 0 0,'-10'12'7850'0'0,"3"3"-3991"0"0,-2 19-1867 0 0,7-24-1320 0 0,-3 17-1835 0 0,4-23 17 0 0,-1 9-7190 0 0</inkml:trace>
+  <inkml:trace contextRef="#ctx0" brushRef="#br0" timeOffset="11117.44">5388 691 12895 0 0,'-1'2'10397'0'0,"6"-3"-9598"0"0,1 1-628 0 0,-6 0-78 0 0,4 3-2237 0 0,15 8-5844 0 0</inkml:trace>
+  <inkml:trace contextRef="#ctx0" brushRef="#br0" timeOffset="11118.47">5438 848 4607 0 0,'-1'6'1297'0'0,"3"14"16292"0"0,0-14-14686 0 0,-2-4-5900 0 0,1 2 3797 0 0,0-1-295 0 0,-1 0-406 0 0,0 1-1 0 0,0 0 0 0 0,-1 0 0 0 0,1-1 1 0 0,-1 1-1 0 0,0 0 0 0 0,0-1 0 0 0,0 1 1 0 0,0 0-1 0 0,-1-1 0 0 0,-2 6 0 0 0,-17 21-2735 0 0,15-22-5746 0 0</inkml:trace>
+  <inkml:trace contextRef="#ctx0" brushRef="#br0" timeOffset="12368.81">3961 1202 7367 0 0,'-1'0'186'0'0,"1"0"-1"0"0,0 0 1 0 0,0 0 0 0 0,0 0-1 0 0,-1 0 1 0 0,1 0-1 0 0,0 0 1 0 0,-1 0-1 0 0,1 0 1 0 0,0 0-1 0 0,0 0 1 0 0,-1 0-1 0 0,1 0 1 0 0,0 0-1 0 0,0 0 1 0 0,-1 0-1 0 0,1 0 1 0 0,0 0-1 0 0,0 0 1 0 0,-1 0 0 0 0,1 0-1 0 0,0 0 1 0 0,0 0-1 0 0,0 0 1 0 0,-1-1-1 0 0,1 1 1 0 0,0 0-1 0 0,0 0 1 0 0,-1 0-1 0 0,1 0 1 0 0,0-1-1 0 0,0 1 1 0 0,0 0-1 0 0,0 0 1 0 0,0 0 0 0 0,-1-1-1 0 0,1 1 1 0 0,0 0-1 0 0,0 0 1 0 0,0-1-1 0 0,0 1 1 0 0,0 0-1 0 0,0 0 1 0 0,0-1-1 0 0,0 1 1 0 0,0 0-1 0 0,0 0 1 0 0,0-1-1 0 0,0 1 1 0 0,0 0-1 0 0,0 0 1 0 0,0-1 0 0 0,0 1-1 0 0,0 0 1 0 0,0 0-1 0 0,0-1 1 0 0,0 1-1 0 0,0 0 1 0 0,0 0-1 0 0,1-1 1 0 0,-1 1-1 0 0,0 0 1 0 0,0 0-1 0 0,1-2 125 0 0,0 1-1 0 0,0 0 0 0 0,0 0 0 0 0,0 0 1 0 0,0 0-1 0 0,1 0 0 0 0,-1 0 0 0 0,0 0 1 0 0,2-1-1 0 0,2 0-7 0 0,0 0 1 0 0,1 1 0 0 0,-1 0-1 0 0,6-1 1 0 0,-8 2-103 0 0,1 0 0 0 0,5-1 16 0 0,-3 0-42 0 0,-1 1 0 0 0,1 0 0 0 0,9 1 0 0 0,-11-1-85 0 0,1 0-1 0 0,0 0 0 0 0,0-1 1 0 0,0 1-1 0 0,5-2 1 0 0,-3 1 12 0 0,10-2 402 0 0,30-8 1 0 0,28-9 37 0 0,-31 10-358 0 0,11 1 35 0 0,17 1 57 0 0,-36 4-19 0 0,52-11 0 0 0,-63 8 252 0 0,43-5 0 0 0,-53 11-441 0 0,5-2 10 0 0,-1 0 3 0 0,-2 0 0 0 0,-1 0 0 0 0,2-1 0 0 0,1 2-13 0 0,0 1-43 0 0,59-9 82 0 0,-68 9-72 0 0,-1 1 0 0 0,1-2 0 0 0,0 1 0 0 0,18-7 0 0 0,-19 5 24 0 0,0 1 0 0 0,0-1-1 0 0,1 2 1 0 0,14-2 0 0 0,26 1-5 0 0,90-24-2005 0 0,-132 25 1347 0 0,-6 2-3028 0 0</inkml:trace>
+  <inkml:trace contextRef="#ctx0" brushRef="#br0" timeOffset="13350.82">4481 1231 7367 0 0,'0'0'568'0'0,"-2"6"5459"0"0,1 8-3421 0 0,1-13-2181 0 0,0 95 6016 0 0,-3 51-4416 0 0,1-128-2028 0 0,1-9-290 0 0,0 0 1 0 0,1 0-1 0 0,1 20 1 0 0,8-69-4104 0 0,-5 6 878 0 0,-2 0 0 0 0,-3-61 0 0 0,0 53 3175 0 0,3-42 0 0 0,-1 76 831 0 0,0 1 1 0 0,0 0-1 0 0,1-1 0 0 0,3-10 0 0 0,-4 15-78 0 0,0 0 0 0 0,0 0 0 0 0,0 0 0 0 0,0 1 0 0 0,0-1 0 0 0,0 0 0 0 0,1 0 0 0 0,-1 1 0 0 0,1-1 0 0 0,-1 0 0 0 0,1 1 0 0 0,-1 0 0 0 0,1-1 0 0 0,0 1 0 0 0,0 0 0 0 0,0 0 0 0 0,3-2 2254 0 0,-1 4-1915 0 0,12 1-40 0 0,-12-1 336 0 0,0 3-750 0 0,13 10-27 0 0,-12-11-21 0 0,-3 1-73 0 0,7 10-28 0 0,-7-11-9 0 0,0 1-24 0 0,-1 2-117 0 0,0-1-1 0 0,0 0 0 0 0,0 0 1 0 0,-1 1-1 0 0,1-1 0 0 0,-1 1 1 0 0,-1-1-1 0 0,1 0 0 0 0,-1 1 1 0 0,0-1-1 0 0,0 0 0 0 0,0 0 1 0 0,-5 10-1 0 0,2-5-151 0 0,-2-1 0 0 0,1 1 0 0 0,-1-1 0 0 0,-11 12 0 0 0,13-17-147 0 0,1 0 1 0 0,-1 0-1 0 0,0-1 0 0 0,0 1 0 0 0,-1-1 0 0 0,1 0 1 0 0,-1 0-1 0 0,1 0 0 0 0,-1-1 0 0 0,0 0 1 0 0,-5 2-1 0 0,9-4 245 0 0,1 0 0 0 0,0 1 0 0 0,0-1 0 0 0,-1 0 0 0 0,1 0 0 0 0,0 0 0 0 0,0 0 0 0 0,-1 0 0 0 0,1 0 0 0 0,0 0 0 0 0,0 0 0 0 0,-1 0 0 0 0,1 0 0 0 0,0 0 0 0 0,0 0 0 0 0,-1 0 0 0 0,1 0 0 0 0,0 0 0 0 0,0 0 0 0 0,-1 0 0 0 0,1 0 0 0 0,0 0 0 0 0,0 0 0 0 0,-1 0 0 0 0,1-1 0 0 0,0 1 0 0 0,0 0 0 0 0,-1 0 0 0 0,1 0 0 0 0,0 0 0 0 0,0 0 0 0 0,0-1 0 0 0,-1 1 0 0 0,1 0 0 0 0,0-1 169 0 0,1 1 0 0 0,-1 0 0 0 0,0 0 0 0 0,1 0 0 0 0,-1-1 0 0 0,0 1 0 0 0,0 0-1 0 0,1 0 1 0 0,-1 0 0 0 0,0 0 0 0 0,1 0 0 0 0,-1 0 0 0 0,1 0 0 0 0,-1 0 0 0 0,0 0 0 0 0,1 0 0 0 0,-1 0 0 0 0,0 0 0 0 0,1 0 0 0 0,-1 0 0 0 0,0 0 0 0 0,1 0 0 0 0,-1 0 0 0 0,0 0 0 0 0,1 0 0 0 0,-1 0 0 0 0,0 1 0 0 0,1-1 0 0 0,-1 0-1 0 0,15 5 436 0 0,-11-3-82 0 0,1 1-15 0 0,37 28 534 0 0,-38-29-742 0 0,1 2-16 0 0,16 9-62 0 0,-16-9-31 0 0,-1-2-4 0 0,19 12-21 0 0,1-2-118 0 0,1-1-416 0 0,-21-9 150 0 0,-1-2-852 0 0,17 0 210 0 0</inkml:trace>
+  <inkml:trace contextRef="#ctx0" brushRef="#br0" timeOffset="13704.27">4762 1324 11975 0 0,'0'0'100'0'0,"0"0"0"0"0,0 0 0 0 0,0-1 0 0 0,0 1-1 0 0,0 0 1 0 0,0 0 0 0 0,0-1 0 0 0,0 1 0 0 0,1 0 0 0 0,-1 0-1 0 0,0-1 1 0 0,0 1 0 0 0,0 0 0 0 0,0 0 0 0 0,0-1 0 0 0,0 1-1 0 0,0 0 1 0 0,1 0 0 0 0,-1-1 0 0 0,0 1 0 0 0,0 0-1 0 0,0 0 1 0 0,0 0 0 0 0,1-1 0 0 0,-1 1 0 0 0,0 0 0 0 0,0 0-1 0 0,0 0 1 0 0,1 0 0 0 0,-1 0 0 0 0,0-1 0 0 0,0 1 0 0 0,1 0-1 0 0,-1 0 1 0 0,0 0 0 0 0,1 0 0 0 0,-1 0 0 0 0,0 0-1 0 0,0 0 1 0 0,3 0 4015 0 0,1 2-3077 0 0,14 6-286 0 0,-14-6-59 0 0,-1 2-65 0 0,0-1-554 0 0,0 0 34 0 0,-1 0 0 0 0,1 0 0 0 0,-1 0-1 0 0,1 0 1 0 0,-1 1 0 0 0,0-1 0 0 0,0 1 0 0 0,-1 0-1 0 0,1 0 1 0 0,1 6 0 0 0,-2-4-28 0 0,-1 0 0 0 0,1 1 1 0 0,-1-1-1 0 0,-1 1 0 0 0,1-1 0 0 0,-1 0 0 0 0,0 1 1 0 0,0-1-1 0 0,-3 8 0 0 0,3-12-95 0 0,0 1 0 0 0,1-1 0 0 0,-1 0 0 0 0,0 0 0 0 0,0 0-1 0 0,0 0 1 0 0,-1 0 0 0 0,1 0 0 0 0,0 0 0 0 0,-1 0 0 0 0,0-1 0 0 0,1 1-1 0 0,-1 0 1 0 0,0-1 0 0 0,1 1 0 0 0,-1-1 0 0 0,0 0 0 0 0,0 0 0 0 0,0 0 0 0 0,0 0-1 0 0,-1 0 1 0 0,1 0 0 0 0,0 0 0 0 0,0 0 0 0 0,-1-1 0 0 0,1 0 0 0 0,0 1 0 0 0,0-1-1 0 0,-1 0 1 0 0,-3 0 0 0 0,5 0-25 0 0,0-1-1 0 0,0 1 1 0 0,0 0 0 0 0,-1-1-1 0 0,1 1 1 0 0,0-1-1 0 0,0 0 1 0 0,0 1 0 0 0,0-1-1 0 0,0 0 1 0 0,0 0-1 0 0,0 1 1 0 0,0-1 0 0 0,1 0-1 0 0,-1 0 1 0 0,0 0-1 0 0,0 0 1 0 0,1 0-1 0 0,-1 0 1 0 0,1 0 0 0 0,-1 0-1 0 0,1-1 1 0 0,-1 1-1 0 0,1 0 1 0 0,-1 0 0 0 0,1 0-1 0 0,0-1 1 0 0,0 1-1 0 0,0 0 1 0 0,0-1 0 0 0,-1-6-149 0 0,0-1 0 0 0,1 1 1 0 0,2-10-1 0 0,-2 15 111 0 0,2-17-2041 0 0,7-32 1 0 0,-7 40-4652 0 0</inkml:trace>
+  <inkml:trace contextRef="#ctx0" brushRef="#br0" timeOffset="88196.32">7266 2285 5983 0 0,'0'-2'9229'0'0,"-1"-4"-4180"0"0,0-10-824 0 0,3 12-4059 0 0,-1 0 1 0 0,1 0-1 0 0,0 1 1 0 0,1-1 0 0 0,-1 0-1 0 0,1 1 1 0 0,-1 0-1 0 0,1-1 1 0 0,0 1-1 0 0,6-5 1 0 0,-2 2-918 0 0,-9 7 754 0 0,1 1 0 0 0,0 0 0 0 0,-1 1 0 0 0,1-1 0 0 0,0 0 0 0 0,0 0 0 0 0,0 0 1 0 0,1 1-1 0 0,-1-1 0 0 0,1 0 0 0 0,-1 1 0 0 0,0 3 0 0 0,0 32 387 0 0,1-29-340 0 0,-2 293 966 0 0,2-290-1045 0 0,0-9-114 0 0,7-8-2970 0 0,-3-9 1257 0 0,-4 11 497 0 0,2-8-6181 0 0</inkml:trace>
+  <inkml:trace contextRef="#ctx0" brushRef="#br0" timeOffset="88547.44">7276 2256 9095 0 0,'-1'-10'-128'0'0,"1"-18"2337"0"0,0 27-1729 0 0,0 0 0 0 0,0 0 0 0 0,1 0 0 0 0,-1 0-1 0 0,0 0 1 0 0,0 0 0 0 0,1 0 0 0 0,-1-1 0 0 0,1 1-1 0 0,-1 1 1 0 0,1-1 0 0 0,-1 0 0 0 0,1 0 0 0 0,0 0 0 0 0,0 0-1 0 0,-1 0 1 0 0,1 0 0 0 0,0 1 0 0 0,0-1 0 0 0,2-1 1735 0 0,-1 2-2100 0 0,-1 0-1 0 0,1 0 0 0 0,-1 0 0 0 0,1 0 0 0 0,-1 1 0 0 0,0-1 0 0 0,1 1 0 0 0,-1-1 0 0 0,3 2 0 0 0,0 0 59 0 0,0-1 297 0 0,-1 1-19 0 0,12 9-30 0 0,-12-9-113 0 0,13 11 187 0 0,-13-10-280 0 0,0 1-101 0 0,9 13-35 0 0,-11-16-91 0 0,-1 0 0 0 0,1 0-1 0 0,-1 0 1 0 0,1 1 0 0 0,-1-1 0 0 0,0 0 0 0 0,1 0-1 0 0,-1 1 1 0 0,0-1 0 0 0,0 0 0 0 0,0 0 0 0 0,0 1-1 0 0,0-1 1 0 0,0 0 0 0 0,0 1 0 0 0,0-1 0 0 0,-1 0-1 0 0,1 0 1 0 0,0 1 0 0 0,-1-1 0 0 0,1 0 0 0 0,-2 2-1 0 0,1-1-51 0 0,-1 0-1 0 0,1 0 0 0 0,-1 0 0 0 0,0-1 0 0 0,0 1 1 0 0,0 0-1 0 0,0-1 0 0 0,0 1 0 0 0,0-1 0 0 0,-4 3 1 0 0,0-2-223 0 0,-1 1 0 0 0,1-1 0 0 0,0 0 0 0 0,-1 0 1 0 0,1-1-1 0 0,-1 0 0 0 0,-13 1 0 0 0,18-2 55 0 0,0 0 0 0 0,1 0 0 0 0,-1-1 0 0 0,0 1 0 0 0,0 0 0 0 0,0-1 0 0 0,1 1 0 0 0,-1-1 0 0 0,0 0 0 0 0,-2-1 0 0 0,1-1-1280 0 0</inkml:trace>
+  <inkml:trace contextRef="#ctx0" brushRef="#br0" timeOffset="88896.08">7437 2191 16127 0 0,'-5'11'5997'0'0,"4"8"-4649"0"0,0-14-666 0 0,0 10 209 0 0,0 1 1 0 0,2 16-1 0 0,0-3-489 0 0,0 3-369 0 0,-2-15-261 0 0,-1 32-3636 0 0,2-32-4548 0 0</inkml:trace>
+  <inkml:trace contextRef="#ctx0" brushRef="#br0" timeOffset="89250.51">7636 2344 3679 0 0,'-1'-3'14461'0'0,"-2"10"-9230"0"0,-2 15-3396 0 0,1 15-707 0 0,3-26-1012 0 0,1-1 0 0 0,0 1 1 0 0,3 16-1 0 0,-2-23-489 0 0</inkml:trace>
+  <inkml:trace contextRef="#ctx0" brushRef="#br0" timeOffset="89594.37">7638 2232 5983 0 0,'-1'-10'16399'0'0,"4"10"-15070"0"0,9-1-470 0 0,-9 1-203 0 0,1 1-44 0 0,16 1 496 0 0,26 7 1 0 0,-7 2-798 0 0,3-1-307 0 0,-38-9-71 0 0,-2-1 26 0 0,-1 0 0 0 0,1 0 0 0 0,-1 0 0 0 0,0 1 0 0 0,1-1 0 0 0,-1 0 0 0 0,0 1 1 0 0,1-1-1 0 0,-1 0 0 0 0,0 1 0 0 0,1 0 0 0 0,-1-1 0 0 0,0 1 0 0 0,0 0 0 0 0,0 0 0 0 0,2 1 0 0 0,11 12 17 0 0,-13-12 29 0 0,0 0 0 0 0,0 0-1 0 0,0 0 1 0 0,0 0 0 0 0,0 1 0 0 0,-1-1 0 0 0,1 0-1 0 0,-1 0 1 0 0,0 1 0 0 0,1-1 0 0 0,-1 0-1 0 0,0 1 1 0 0,0-1 0 0 0,-1 0 0 0 0,0 4 0 0 0,-1 3 31 0 0,0 1 1 0 0,-7 12 0 0 0,4-9-24 0 0,-22 61-416 0 0,5-26-3830 0 0,17-39-4171 0 0</inkml:trace>
+  <inkml:trace contextRef="#ctx0" brushRef="#br0" timeOffset="89595.37">7702 2538 16327 0 0,'-2'-1'306'0'0,"1"0"0"0"0,-1 0-1 0 0,1-1 1 0 0,0 1-1 0 0,-1-1 1 0 0,1 1 0 0 0,0-1-1 0 0,0 1 1 0 0,0-1 0 0 0,-1-3-1 0 0,1 4-124 0 0,1 1 0 0 0,0-1 0 0 0,0 0-1 0 0,0 1 1 0 0,0-1 0 0 0,0 1 0 0 0,0-1 0 0 0,0 0-1 0 0,0 1 1 0 0,0-1 0 0 0,0 1 0 0 0,0-1-1 0 0,0 1 1 0 0,0-1 0 0 0,1 0 0 0 0,-1 1 0 0 0,0-1-1 0 0,0 1 1 0 0,1-1 0 0 0,-1 1 0 0 0,0-1 0 0 0,1 1-1 0 0,-1-1 1 0 0,0 1 0 0 0,1-1 0 0 0,-1 1 0 0 0,1 0-1 0 0,-1-1 1 0 0,1 1 0 0 0,-1 0 0 0 0,1-1 0 0 0,-1 1-1 0 0,1 0 1 0 0,-1 0 0 0 0,2-1 0 0 0,-1 0 496 0 0,2 2-86 0 0,34 3 1250 0 0,-33-4-1688 0 0,1 1-22 0 0,12 2-78 0 0,-12-2-313 0 0,-2 0-136 0 0,12 3-1866 0 0</inkml:trace>
+  <inkml:trace contextRef="#ctx0" brushRef="#br0" timeOffset="90282.92">7721 2340 2303 0 0,'8'1'22477'0'0,"8"7"-22186"0"0,-12-6-3 0 0,-1-2-15 0 0,32 3 386 0 0,-18-3-393 0 0,24 5 0 0 0,-33-3-195 0 0,-7-2-67 0 0,0 0 1 0 0,0 0-1 0 0,0 1 1 0 0,0-1-1 0 0,0 0 1 0 0,0 1-1 0 0,0-1 1 0 0,0 0-1 0 0,-1 1 1 0 0,1-1-1 0 0,0 1 1 0 0,1 1-1 0 0,5 2 48 0 0,10 7-30 0 0,-10-4 20 0 0,15 16-30 0 0,-18-17-9 0 0,-2-1 5 0 0,3 2 53 0 0,0 2 24 0 0,0-1 0 0 0,-1 1 0 0 0,0 0-1 0 0,0 0 1 0 0,4 16 0 0 0,-6-17-87 0 0,0 1 67 0 0,0 0 0 0 0,0 17 0 0 0,-1-21-31 0 0,0 16 138 0 0,-1-3-2 0 0,0 12 135 0 0,-2 170 1783 0 0,2-185-2040 0 0,3 40 0 0 0,4 12-48 0 0,-3-38 0 0 0,3 0 15 0 0,-6-24-12 0 0,1 2 41 0 0,0-2 0 0 0,0 1 0 0 0,0 0 0 0 0,1 0 0 0 0,0-1-1 0 0,3 7 1 0 0,14 15 86 0 0,-16-24-102 0 0,3 3 30 0 0,13 8-47 0 0,5 0-11 0 0,-6-7 0 0 0,-4-3-12 0 0,29 2-256 0 0,-41-5 203 0 0,1-1-6 0 0,11-1-1 0 0,-12 1 0 0 0,0 0-3 0 0,28-5-259 0 0,-18 2 284 0 0,-10 3-127 0 0,-1-1-291 0 0,8-1 229 0 0,-8 1 6 0 0,12-3-1207 0 0,-11 4 1193 0 0,8-1 6 0 0,-9 1 1 0 0</inkml:trace>
+  <inkml:trace contextRef="#ctx0" brushRef="#br0" timeOffset="90628.33">8258 3029 14743 0 0,'-1'-2'426'0'0,"1"1"-1"0"0,-1-1 1 0 0,1 1-1 0 0,-1-1 1 0 0,1 1-1 0 0,0-1 1 0 0,-1 1-1 0 0,1-1 1 0 0,0 1-1 0 0,0-1 1 0 0,0 0-1 0 0,0-2 1 0 0,1 3-190 0 0,-1 0 0 0 0,0 0 0 0 0,1 1 0 0 0,-1-1 1 0 0,1 0-1 0 0,-1 0 0 0 0,1 0 0 0 0,-1 1 0 0 0,1-1 0 0 0,-1 0 0 0 0,1 0 1 0 0,0 1-1 0 0,-1-1 0 0 0,1 1 0 0 0,0-1 0 0 0,0 1 0 0 0,-1-1 0 0 0,1 1 0 0 0,0-1 1 0 0,0 1-1 0 0,1-1 0 0 0,-1 1 1085 0 0,3 1-678 0 0,10 3-55 0 0,-11-3-20 0 0,12 11 514 0 0,-12-10-722 0 0,0 2-68 0 0,16 17 222 0 0,6 12-377 0 0,-23-29-274 0 0,0 0-78 0 0,6 10-10 0 0,-6-10-25 0 0,0-1-78 0 0,3 9-30 0 0,-3-9-9 0 0,-2 0 2 0 0,0 0 218 0 0,-1 0 1 0 0,1 0 0 0 0,-1 1 0 0 0,1-1-1 0 0,-1 0 1 0 0,0 0 0 0 0,0 0 0 0 0,0-1 0 0 0,0 1-1 0 0,-1 0 1 0 0,1 0 0 0 0,-1-1 0 0 0,0 1-1 0 0,0-1 1 0 0,-3 5 0 0 0,-1-2-340 0 0,0 1-1 0 0,-1-1 1 0 0,-10 7 0 0 0,0-2-6521 0 0,7-5-496 0 0</inkml:trace>
+  <inkml:trace contextRef="#ctx0" brushRef="#br0" timeOffset="97676.1">8601 2936 15199 0 0,'-1'0'209'0'0,"1"0"0"0"0,0 0 0 0 0,0-1 0 0 0,0 1 0 0 0,-1 0 0 0 0,1 0 0 0 0,0 0 0 0 0,0 0 0 0 0,-1 0 0 0 0,1 0 0 0 0,0 0 0 0 0,0 0 0 0 0,-1 0 1 0 0,1 0-1 0 0,0 0 0 0 0,0 0 0 0 0,-1 0 0 0 0,1 0 0 0 0,0 1 0 0 0,0-1 0 0 0,-1 0 0 0 0,1 0 0 0 0,0 0 0 0 0,0 0 0 0 0,0 0 0 0 0,-1 0 0 0 0,1 1 0 0 0,0-1 0 0 0,0 0 0 0 0,-5 9 1896 0 0,0 10-1202 0 0,1 85 1503 0 0,3-65-3056 0 0,-7 55 0 0 0,14-128-6720 0 0,0 11 7533 0 0,-4 24 2353 0 0,1 3 1413 0 0,5 12-3365 0 0,-6-12 505 0 0,1-1-541 0 0,9 10-29 0 0,-9-9 193 0 0,1-2-387 0 0,13 6-37 0 0,-10-6-148 0 0,18-1-127 0 0,-21-3-54 0 0,-1 0 1 0 0,1 1-249 0 0,1-1-1 0 0,-1 0 1 0 0,0 0 0 0 0,0-1-1 0 0,0 1 1 0 0,0-1 0 0 0,0 0-1 0 0,-1 0 1 0 0,1 0 0 0 0,-1 0-1 0 0,0-1 1 0 0,0 1 0 0 0,0-1-1 0 0,0 0 1 0 0,-1 0 0 0 0,4-7-1 0 0,-6 10 389 0 0,0-1-1 0 0,0 1 0 0 0,0 0 0 0 0,0 0 0 0 0,0 0 0 0 0,0-1 0 0 0,0 1 0 0 0,0 0 0 0 0,0 0 0 0 0,-1 0 0 0 0,1 0 1 0 0,-1 0-1 0 0,1-1 0 0 0,-1 1 0 0 0,1 0 0 0 0,-1 0 0 0 0,1 0 0 0 0,-1 0 0 0 0,0 0 0 0 0,-1-1 0 0 0,2 2-84 0 0,-1-1-1 0 0,1 1 0 0 0,0-1 1 0 0,-1 1-1 0 0,1 0 0 0 0,-1-1 1 0 0,1 1-1 0 0,-1 0 0 0 0,1-1 1 0 0,-1 1-1 0 0,1 0 0 0 0,-1-1 1 0 0,1 1-1 0 0,-1 0 0 0 0,0 0 1 0 0,1 0-1 0 0,-1 0 0 0 0,1-1 1 0 0,-1 1-1 0 0,0 0 0 0 0,1 0 1 0 0,-1 0-1 0 0,1 0 0 0 0,-1 1 1 0 0,0-1-1 0 0,1 0 0 0 0,-1 0 1 0 0,1 0-1 0 0,-1 0 0 0 0,0 0 1 0 0,1 1-1 0 0,-1-1 0 0 0,1 0 1 0 0,-1 1-1 0 0,1-1 0 0 0,-1 0 1 0 0,1 1-1 0 0,-1-1 0 0 0,1 0 1 0 0,0 1-1 0 0,-2 0 0 0 0,-1 4 27 0 0,0 0 0 0 0,0 0 0 0 0,0 0 0 0 0,1 1-1 0 0,0-1 1 0 0,0 0 0 0 0,0 1 0 0 0,0 0-1 0 0,1-1 1 0 0,0 1 0 0 0,0 6 0 0 0,1-10 125 0 0,0 1-8 0 0,3 8-27 0 0,-2-8 83 0 0,3-2-102 0 0,0-1-100 0 0,-1 0 1 0 0,1 0 0 0 0,-1-1 0 0 0,1 1-1 0 0,-1-1 1 0 0,1 1 0 0 0,-1-1-1 0 0,1 0 1 0 0,-1-1 0 0 0,0 1-1 0 0,1-1 1 0 0,-1 1 0 0 0,0-1-1 0 0,0 0 1 0 0,0 0 0 0 0,4-4-1 0 0,6-5-233 0 0,-1-1 0 0 0,0 0 0 0 0,-1-1 0 0 0,0 0 0 0 0,-1-1 0 0 0,-1 0 0 0 0,0 0 0 0 0,-1-1 0 0 0,0 0 0 0 0,-1-1 0 0 0,-1 0 0 0 0,-1 0 0 0 0,0 0 0 0 0,4-30 0 0 0,-8 45 339 0 0,-1 1 0 0 0,0-1 0 0 0,0 0 0 0 0,0 0 0 0 0,0 0 0 0 0,0 0 0 0 0,0 0 0 0 0,0 0 0 0 0,0 0 0 0 0,0 0 0 0 0,0 0 1 0 0,-1 0-1 0 0,1 0 0 0 0,-1-1 0 0 0,1 2-43 0 0,0 0 0 0 0,-1 0 0 0 0,1 0-1 0 0,0 0 1 0 0,0 0 0 0 0,-1 0 0 0 0,1 0 0 0 0,0 0 0 0 0,0 0 0 0 0,-1 0 0 0 0,1 0 0 0 0,0 0 0 0 0,0 0 0 0 0,-1 0 0 0 0,1 0 0 0 0,0 0 0 0 0,0 0 0 0 0,-1 0 0 0 0,1 0 0 0 0,0 0 0 0 0,0 1 0 0 0,-1-1 0 0 0,1 0 0 0 0,0 0 0 0 0,0 0-1 0 0,0 0 1 0 0,0 1 0 0 0,-1-1 0 0 0,1 0 0 0 0,0 0 0 0 0,0 1 0 0 0,-3 2 212 0 0,0 0 0 0 0,1 1 0 0 0,0-1-1 0 0,0 1 1 0 0,-2 4 0 0 0,-6 19 335 0 0,1 1 1 0 0,2 0-1 0 0,0 0 0 0 0,2 1 1 0 0,-1 30-1 0 0,6-39-506 0 0,1-17-239 0 0,1 1-219 0 0,6 9 7 0 0,-6-10-69 0 0,1-3-209 0 0,0-1 439 0 0,1 0 0 0 0,-1 0 0 0 0,1 0 0 0 0,-1 0 0 0 0,0 0 0 0 0,0 0 0 0 0,0-1 0 0 0,0 0 0 0 0,0 0 0 0 0,0 0 0 0 0,0 0 0 0 0,-1 0 0 0 0,1 0 0 0 0,-1-1 0 0 0,5-4 0 0 0,3-5-581 0 0,0-1 0 0 0,9-17 1 0 0,-15 24 552 0 0,13-20-2190 0 0,17-41 0 0 0,-15 17 1129 0 0,-16 38 2298 0 0,0 0-1 0 0,1-15 1 0 0,-3 27-879 0 0,-1-1 1 0 0,0 1 0 0 0,0-1 0 0 0,0 1 0 0 0,0-1 0 0 0,0 1 0 0 0,0-1 0 0 0,0 0 0 0 0,0 1 0 0 0,0-1 0 0 0,0 1 0 0 0,0-1 0 0 0,0 1 0 0 0,0-1 0 0 0,0 1 0 0 0,0-1 0 0 0,0 1 0 0 0,-1-1 0 0 0,1 1 0 0 0,-1-2-1 0 0,-5 9 2002 0 0,-6 18-373 0 0,2 5-826 0 0,1 0-1 0 0,1 0 0 0 0,2 1 1 0 0,-5 59-1 0 0,12-77-1170 0 0,1-4-547 0 0,0-6 126 0 0,0-1 414 0 0,-1-1 135 0 0,-1 1-1 0 0,1-1 1 0 0,-1 0 0 0 0,1-1-1 0 0,0 1 1 0 0,0 0 0 0 0,-1 0 0 0 0,1 0-1 0 0,0 0 1 0 0,0 0 0 0 0,0-1-1 0 0,1 2 1 0 0,2-3-703 0 0,2 0 436 0 0,0-1-1 0 0,1 0 0 0 0,-1-1 1 0 0,0 1-1 0 0,0-1 1 0 0,7-4-1 0 0,35-27-4826 0 0,1 0 2550 0 0,-14 17 10038 0 0,-31 19-6622 0 0,9 7-36 0 0,-10-7-11 0 0,-3 4-292 0 0,-1 0 1 0 0,0 0 0 0 0,0 0-1 0 0,0 0 1 0 0,-1 0-1 0 0,0 0 1 0 0,0 0 0 0 0,0-1-1 0 0,-1 1 1 0 0,0-1-1 0 0,-4 7 1 0 0,5-10-478 0 0,1 0 0 0 0,0 0 0 0 0,0 0 0 0 0,-1-1 0 0 0,1 1 0 0 0,-1-1-1 0 0,0 1 1 0 0,1-1 0 0 0,-1 1 0 0 0,0-1 0 0 0,0 0 0 0 0,0 0 0 0 0,0 0 0 0 0,0 0 0 0 0,0 0 0 0 0,0-1 0 0 0,0 1-1 0 0,0 0 1 0 0,0-1 0 0 0,-1 0 0 0 0,1 1 0 0 0,0-1 0 0 0,0 0 0 0 0,0 0 0 0 0,-1 0 0 0 0,1-1 0 0 0,0 1 0 0 0,0 0 0 0 0,0-1-1 0 0,0 0 1 0 0,0 1 0 0 0,-1-1 0 0 0,1 0 0 0 0,-3-2 0 0 0,4 2-96 0 0,-1 0 1 0 0,0 0-1 0 0,1 0 1 0 0,0-1-1 0 0,-1 1 0 0 0,1 0 1 0 0,0-1-1 0 0,-1 1 0 0 0,1-1 1 0 0,0 0-1 0 0,0 1 1 0 0,0-1-1 0 0,1 0 0 0 0,-1 1 1 0 0,0-1-1 0 0,1 0 1 0 0,-1 0-1 0 0,1 0 0 0 0,-1 0 1 0 0,1 1-1 0 0,0-1 0 0 0,0-3 1 0 0,0 1-343 0 0,0-1 0 0 0,1 1 0 0 0,-1-1 0 0 0,1 1 1 0 0,0 0-1 0 0,0 0 0 0 0,0 0 0 0 0,4-8 0 0 0,1 2-7493 0 0</inkml:trace>
+  <inkml:trace contextRef="#ctx0" brushRef="#br0" timeOffset="98046.17">9248 2804 21191 0 0,'-1'0'93'0'0,"1"0"0"0"0,0 0 0 0 0,-1 0 0 0 0,1 0 0 0 0,0-1 0 0 0,-1 1 0 0 0,1 0 0 0 0,0 0 0 0 0,-1 0 0 0 0,1 0 0 0 0,-1 0 0 0 0,1 0 0 0 0,0 0 0 0 0,-1 0 0 0 0,1 0 0 0 0,0 0 0 0 0,-1 0 0 0 0,1 0 0 0 0,-1 1 0 0 0,1-1 0 0 0,0 0 0 0 0,-1 0 0 0 0,1 0 0 0 0,0 0 0 0 0,-1 1 0 0 0,1-1 0 0 0,0 0 0 0 0,0 0 0 0 0,-1 1 0 0 0,1-1 0 0 0,0 0 0 0 0,0 0 0 0 0,-1 1 0 0 0,1-1 0 0 0,0 0 0 0 0,0 1 0 0 0,0-1 0 0 0,-1 0 0 0 0,1 1 0 0 0,0-1 0 0 0,0 0 0 0 0,0 1 0 0 0,0-1 0 0 0,0 0 0 0 0,0 1 0 0 0,0-1-1 0 0,0 0 1 0 0,0 1 0 0 0,0-1 0 0 0,0 1 0 0 0,0 0-31 0 0,0-1 807 0 0,-1 3 85 0 0,4 29 1962 0 0,-3-28-2752 0 0</inkml:trace>
+  <inkml:trace contextRef="#ctx0" brushRef="#br0" timeOffset="98047.17">9334 2785 20735 0 0,'-3'0'920'0'0,"1"1"184"0"0,1-1-880 0 0,-1 1-224 0 0,1 1 0 0 0,0-1 0 0 0,0 1 496 0 0,-1 1 56 0 0,-1 1 16 0 0,-1 2 0 0 0,0 3 64 0 0,-3 0 8 0 0,2 1 8 0 0,0 1 0 0 0,-1-1-648 0 0,1 0-112 0 0,0 0-32 0 0,0 0-10864 0 0</inkml:trace>
+  <inkml:trace contextRef="#ctx0" brushRef="#br0" timeOffset="98442.92">8511 2767 9215 0 0,'-1'0'472'0'0,"1"0"0"0"0,-1 0-1 0 0,0-1 1 0 0,1 1 0 0 0,-1 0-1 0 0,0 0 1 0 0,1 0-1 0 0,-1 0 1 0 0,0 0 0 0 0,1 0-1 0 0,-1 0 1 0 0,0 1 0 0 0,1-1-1 0 0,-1 0 1 0 0,0 0 0 0 0,1 0-1 0 0,-1 1 1 0 0,0-1-1 0 0,1 0 1 0 0,-1 1 0 0 0,1-1-1 0 0,-2 1 1 0 0,1 0 117 0 0,-1 1 1 0 0,0 0-1 0 0,1-1 1 0 0,-1 1-1 0 0,1 0 1 0 0,-3 4-1 0 0,1-2-326 0 0,1 1 0 0 0,0 0 0 0 0,0 0 0 0 0,0 0 0 0 0,-2 9 0 0 0,5-5 107 0 0,-1 1-1629 0 0,-1-6-5404 0 0</inkml:trace>
+  <inkml:trace contextRef="#ctx0" brushRef="#br0" timeOffset="98793.99">8607 2758 6911 0 0,'0'0'608'0'0,"0"0"-480"0"0,0 1-128 0 0,-1 0 0 0 0,1 0 1760 0 0,0 0 336 0 0,0 1 64 0 0,0 1 16 0 0,-1 2 1216 0 0,0 10-128 0 0,0 5-2576 0 0,1 1-504 0 0,-1-2-13880 0 0</inkml:trace>
+  <inkml:trace contextRef="#ctx0" brushRef="#br0" timeOffset="100131.7">8676 3429 8751 0 0,'-3'-14'13765'0'0,"1"21"-12818"0"0,0 11-388 0 0,0 1 0 0 0,2 0 0 0 0,2 20 0 0 0,-1-23-375 0 0,0 0-1 0 0,-2 0 0 0 0,1 0 0 0 0,-2 0 1 0 0,-3 16-1 0 0,5-32-230 0 0,0 1 1 0 0,0 0-1 0 0,0 0 0 0 0,-1 0 0 0 0,1-1 0 0 0,0 1 1 0 0,0 0-1 0 0,-1 0 0 0 0,1 0 0 0 0,0-1 0 0 0,-1 1 1 0 0,1 0-1 0 0,-1-1 0 0 0,1 1 0 0 0,-1 0 0 0 0,0-1 1 0 0,1 1-1 0 0,-1-1 0 0 0,1 1 0 0 0,-1-1 0 0 0,0 1 1 0 0,1-1-1 0 0,-1 1 0 0 0,0-1 0 0 0,0 0 0 0 0,1 1 1 0 0,-1-1-1 0 0,0 0 0 0 0,-1 1 0 0 0,1-2-29 0 0,0 1 0 0 0,0 0-1 0 0,0-1 1 0 0,1 1 0 0 0,-1-1 0 0 0,0 1-1 0 0,0-1 1 0 0,1 1 0 0 0,-1-1-1 0 0,0 1 1 0 0,1-1 0 0 0,-1 0 0 0 0,1 1-1 0 0,-1-1 1 0 0,1 0 0 0 0,-1 0-1 0 0,1 1 1 0 0,-1-1 0 0 0,1 0 0 0 0,0 0-1 0 0,-1 0 1 0 0,1 1 0 0 0,0-1 0 0 0,0 0-1 0 0,0 0 1 0 0,0 0 0 0 0,0 0-1 0 0,0-1 1 0 0,-1-6-544 0 0,1-1 0 0 0,0 1 0 0 0,0-1 0 0 0,1 1-1 0 0,0-1 1 0 0,1 1 0 0 0,3-11 0 0 0,0 3-37 0 0,1-1 0 0 0,12-23 0 0 0,-13 31 917 0 0,0 1 0 0 0,1 0-1 0 0,-1 0 1 0 0,13-13-1 0 0,-16 19 131 0 0,1-1 0 0 0,0 0-1 0 0,-1 1 1 0 0,1 0-1 0 0,0 0 1 0 0,0 0-1 0 0,1 0 1 0 0,-1 0-1 0 0,0 0 1 0 0,1 1-1 0 0,-1 0 1 0 0,1 0-1 0 0,-1 0 1 0 0,1 0-1 0 0,6-1 1 0 0,-6 5-124 0 0,10 7-28 0 0,-14-9-224 0 0,1-1 0 0 0,-1 0 0 0 0,1 1 0 0 0,-1-1 0 0 0,0 1 0 0 0,1-1 0 0 0,-1 1 0 0 0,0-1 0 0 0,1 0 0 0 0,-1 1 0 0 0,0-1 0 0 0,1 1 0 0 0,-1 0 0 0 0,0-1 0 0 0,0 1 0 0 0,0-1 0 0 0,0 1 0 0 0,1-1 0 0 0,-1 1 0 0 0,0-1 0 0 0,0 1 0 0 0,0 0 0 0 0,0-1 0 0 0,0 1 0 0 0,0-1 0 0 0,-1 1 0 0 0,1 0 0 0 0,0 0 43 0 0,0 4 12 0 0,0-1 1 0 0,-1 1-1 0 0,0-1 0 0 0,1 0 1 0 0,-1 1-1 0 0,-1-1 0 0 0,1 0 0 0 0,-1 0 1 0 0,0 0-1 0 0,0 0 0 0 0,0 0 0 0 0,0 0 1 0 0,-5 6-1 0 0,0-1-179 0 0,-1 0-1 0 0,0 0 1 0 0,-17 14-1 0 0,23-22-15 0 0,-9 6-383 0 0,11-6 492 0 0,0-1 0 0 0,-1 0 0 0 0,1 0 0 0 0,0 0 1 0 0,0 0-1 0 0,0 0 0 0 0,0 0 0 0 0,-1 1 0 0 0,1-1 0 0 0,0 0 0 0 0,0 0 0 0 0,0 0 1 0 0,0 0-1 0 0,0 1 0 0 0,-1-1 0 0 0,1 0 0 0 0,0 0 0 0 0,0 0 0 0 0,0 1 0 0 0,0-1 1 0 0,0 0-1 0 0,0 0 0 0 0,0 0 0 0 0,0 1 0 0 0,0-1 0 0 0,0 0 0 0 0,0 0 0 0 0,0 0 1 0 0,0 1-1 0 0,0-1 0 0 0,0 0 0 0 0,0 0 0 0 0,0 1 0 0 0,0-1 0 0 0,0 0 0 0 0,0 0 0 0 0,0 0 1 0 0,1 1-1 0 0,-1-1 0 0 0,0 0 0 0 0,0 0 0 0 0,0 0 0 0 0,0 0 0 0 0,1 1 0 0 0,12 9 269 0 0,-10-8 43 0 0,1 0 1 0 0,11 8-5 0 0,-12-8-23 0 0,2 1-11 0 0,15 8-1 0 0,-16-8-27 0 0,1 0-111 0 0,41 15-158 0 0,-41-16-190 0 0,10 1-216 0 0,-11-2 331 0 0,0 0-377 0 0</inkml:trace>
+  <inkml:trace contextRef="#ctx0" brushRef="#br0" timeOffset="101260.79">8932 3550 5063 0 0,'-21'4'19888'0'0,"25"-5"-19811"0"0,7-2 359 0 0,0-1 0 0 0,14-6-1 0 0,-21 8-427 0 0,18-11-157 0 0,-21 12 70 0 0,0 0-1 0 0,0 0 1 0 0,0 1 0 0 0,0-1 0 0 0,0 0-1 0 0,0 0 1 0 0,0 0 0 0 0,0 0 0 0 0,-1 0-1 0 0,1 0 1 0 0,0 0 0 0 0,-1-1 0 0 0,1 1-1 0 0,0 0 1 0 0,0-2 0 0 0,-1 2 36 0 0,0 1 0 0 0,0 0 1 0 0,0-1-1 0 0,0 1 0 0 0,0 0 0 0 0,-1-1 1 0 0,1 1-1 0 0,0 0 0 0 0,0-1 0 0 0,0 1 1 0 0,0 0-1 0 0,0-1 0 0 0,0 1 0 0 0,-1 0 1 0 0,1-1-1 0 0,0 1 0 0 0,0 0 1 0 0,-1 0-1 0 0,1-1 0 0 0,0 1 0 0 0,0 0 1 0 0,-1 0-1 0 0,1-1 0 0 0,0 1 0 0 0,0 0 1 0 0,-1 0-1 0 0,0-1 0 0 0,-13-2-540 0 0,-13 5 45 0 0,22-1 526 0 0,0 0-1 0 0,-1 0 0 0 0,1 1 0 0 0,0 0 0 0 0,0 0 0 0 0,-8 5 0 0 0,11-6 71 0 0,0 0 0 0 0,0 1 0 0 0,1-1-1 0 0,-1 1 1 0 0,0-1 0 0 0,1 1 0 0 0,-1-1 0 0 0,1 1 0 0 0,-1 0-1 0 0,1 0 1 0 0,0 0 0 0 0,0 0 0 0 0,0 0 0 0 0,0 0 0 0 0,0 0-1 0 0,0 0 1 0 0,0 5 0 0 0,2 5 254 0 0,-1-9-24 0 0,3 0-152 0 0,10 14 124 0 0,-9-15-195 0 0,6 1-117 0 0,-1 0 0 0 0,1-1 0 0 0,0 0 0 0 0,0 0 0 0 0,0-1-1 0 0,10 0 1 0 0,0-2-1061 0 0,27-5-1 0 0,-40 5 257 0 0,-1-1 1 0 0,1 1-1 0 0,0-2 1 0 0,-1 1-1 0 0,1 0 1 0 0,-1-1-1 0 0,0 0 1 0 0,7-5-1 0 0,-12 7 857 0 0,-1 1 0 0 0,0 0-1 0 0,1 0 1 0 0,-1 0 0 0 0,0 0 0 0 0,1-1-1 0 0,-1 1 1 0 0,0 0 0 0 0,1 0-1 0 0,-1-1 1 0 0,0 1 0 0 0,0 0-1 0 0,1-1 1 0 0,-1 1 0 0 0,0 0 0 0 0,0-1-1 0 0,0 1 1 0 0,1 0 0 0 0,-1-1-1 0 0,0 1 1 0 0,0 0 0 0 0,0-1 0 0 0,0 1-1 0 0,0-1 1 0 0,0 1 0 0 0,0 0-1 0 0,0-1 1 0 0,0 1 0 0 0,0 0-1 0 0,0-1 1 0 0,0 0 0 0 0,0 1 258 0 0,-1-1 0 0 0,1 1 0 0 0,-1 0 0 0 0,1-1-1 0 0,-1 1 1 0 0,0 0 0 0 0,1 0 0 0 0,-1-1 0 0 0,1 1 0 0 0,-1 0 0 0 0,1 0 0 0 0,-1 0 0 0 0,0 0 0 0 0,1 0-1 0 0,-1 0 1 0 0,0 0 0 0 0,0 0 0 0 0,-18 3 5139 0 0,11 3-5491 0 0,13 2-1202 0 0,7 3 1123 0 0,-9-8-225 0 0,2-2-1211 0 0,3 0 274 0 0,0 0-1 0 0,0-1 0 0 0,0 0 0 0 0,0 0 1 0 0,0-1-1 0 0,14-3 0 0 0,-17 3 745 0 0,-1 0-1 0 0,1-1 1 0 0,0 0-1 0 0,0 0 1 0 0,-1 0-1 0 0,8-5 0 0 0,-9 5 637 0 0,0-1-1 0 0,0 1 1 0 0,-1 0-1 0 0,1-1 1 0 0,-1 0-1 0 0,3-3 0 0 0,-5 5 152 0 0,1 1 0 0 0,-1-1-1 0 0,1 0 1 0 0,-1 1-1 0 0,0-1 1 0 0,1 0 0 0 0,-1 1-1 0 0,0-1 1 0 0,0 0-1 0 0,1 1 1 0 0,-1-1-1 0 0,0 0 1 0 0,0 1 0 0 0,0-1-1 0 0,0 0 1 0 0,0 1-1 0 0,0-1 1 0 0,0 0 0 0 0,0 0-1 0 0,0 1 1 0 0,-1-1-1 0 0,1 0 1 0 0,0 1-1 0 0,0-1 1 0 0,0 0 0 0 0,-1 1-1 0 0,1-1 1 0 0,0 0-1 0 0,-1 1 1 0 0,1-1 0 0 0,-1 1-1 0 0,1-1 1 0 0,-1 1-1 0 0,1-1 1 0 0,-1 1 0 0 0,1-1-1 0 0,-1 1 1 0 0,1-1-1 0 0,-1 1 1 0 0,0 0-1 0 0,1-1 1 0 0,-1 1 0 0 0,1 0-1 0 0,-1 0 1 0 0,0-1-1 0 0,1 1 1 0 0,-1 0 0 0 0,-1 0-1 0 0,-1-1 461 0 0,0 0 0 0 0,0 0-1 0 0,0 1 1 0 0,0-1 0 0 0,0 1 0 0 0,0 0-1 0 0,0 0 1 0 0,0 0 0 0 0,-6 1-1 0 0,7 0-495 0 0,-1 0 0 0 0,1 0 0 0 0,0 0-1 0 0,0 1 1 0 0,0-1 0 0 0,0 1 0 0 0,0-1-1 0 0,0 1 1 0 0,0 0 0 0 0,1-1 0 0 0,-1 1-1 0 0,0 0 1 0 0,1 0 0 0 0,0 0 0 0 0,-1 0-1 0 0,1 1 1 0 0,0-1 0 0 0,0 0 0 0 0,0 0-1 0 0,-1 5 1 0 0,2-6 80 0 0,0 2-10 0 0,0-3-224 0 0,0 0 0 0 0,0 1 0 0 0,0-1 0 0 0,0 0 0 0 0,0 1 0 0 0,0-1 0 0 0,0 0 1 0 0,0 1-1 0 0,-1-1 0 0 0,1 0 0 0 0,0 0 0 0 0,1 1 0 0 0,-1-1 0 0 0,0 0 1 0 0,0 1-1 0 0,0-1 0 0 0,0 0 0 0 0,0 0 0 0 0,0 1 0 0 0,0-1 0 0 0,0 0 1 0 0,0 1-1 0 0,1-1 0 0 0,-1 0 0 0 0,0 0 0 0 0,0 1 0 0 0,0-1 0 0 0,1 0 0 0 0,-1 0 1 0 0,0 0-1 0 0,0 1 0 0 0,0-1 0 0 0,1 0 0 0 0,-1 0 0 0 0,0 0 0 0 0,0 0 1 0 0,1 1-1 0 0,13 1-110 0 0,-13-2 84 0 0,0 0 0 0 0,-1 0 0 0 0,1 0 1 0 0,0 0-1 0 0,0 0 0 0 0,-1 0 0 0 0,1 0 0 0 0,0 0 1 0 0,-1-1-1 0 0,1 1 0 0 0,0 0 0 0 0,-1 0 0 0 0,1-1 1 0 0,0 1-1 0 0,-1 0 0 0 0,1-1 0 0 0,-1 1 0 0 0,1-1 1 0 0,0 1-1 0 0,-1-1 0 0 0,1 1 0 0 0,0-1 0 0 0,0-1-60 0 0,9-5-443 0 0,-1 0 0 0 0,-1-1 1 0 0,1 0-1 0 0,12-17 1 0 0,25-39-3712 0 0,-35 46 2992 0 0,-2 0-1 0 0,1 0 0 0 0,-2-1 1 0 0,6-20-1 0 0,-8 20 2555 0 0,-1 0-1 0 0,-1-1 0 0 0,-1 1 1 0 0,1-25-1 0 0,-4 43-1149 0 0,0 0 0 0 0,0 1 0 0 0,1-1-1 0 0,-1 1 1 0 0,0-1 0 0 0,0 1 0 0 0,0-1 0 0 0,0 0-1 0 0,0 1 1 0 0,-1-1 0 0 0,1 1 0 0 0,0-1-1 0 0,0 0 1 0 0,0 1 0 0 0,0-1 0 0 0,-1 1 0 0 0,1-1-1 0 0,-1 0 1 0 0,-4 8 1671 0 0,-3 18-420 0 0,2 7-655 0 0,3 0 0 0 0,0 1 0 0 0,2 0 0 0 0,2 0 0 0 0,8 62 0 0 0,-1-60-1295 0 0,-5-20-66 0 0,-3-12-154 0 0,1 1-38 0 0,2 10 14 0 0,-2-11 77 0 0</inkml:trace>
+  <inkml:trace contextRef="#ctx0" brushRef="#br0" timeOffset="102314.75">9566 3470 15199 0 0,'3'-1'696'0'0,"8"-1"-13"0"0,-8 2 904 0 0,0 0-113 0 0,12 0 5519 0 0,-12 13-6061 0 0,-3-13-895 0 0,1 1-1 0 0,-1-1 1 0 0,0 1 0 0 0,0-1 0 0 0,0 1-1 0 0,1 0 1 0 0,-1-1 0 0 0,0 1 0 0 0,0-1 0 0 0,0 1-1 0 0,0 0 1 0 0,0-1 0 0 0,0 1 0 0 0,0-1-1 0 0,0 1 1 0 0,0 0 0 0 0,0-1 0 0 0,0 1-1 0 0,-1-1 1 0 0,1 1 0 0 0,0 0 0 0 0,0-1-1 0 0,0 1 1 0 0,-1-1 0 0 0,1 1 0 0 0,0-1 0 0 0,-1 1-1 0 0,1-1 1 0 0,-1 1 0 0 0,1-1 0 0 0,0 0-1 0 0,-1 1 1 0 0,1-1 0 0 0,-1 1 0 0 0,1-1-1 0 0,-1 0 1 0 0,1 1 0 0 0,-2-1 0 0 0,-2 4-18 0 0,0-1 1 0 0,0 0 0 0 0,-1 0 0 0 0,1 0 0 0 0,-1-1-1 0 0,0 0 1 0 0,0 0 0 0 0,0 0 0 0 0,-10 3-1 0 0,13-5-122 0 0,1 0-1 0 0,-1 0 0 0 0,1 0 0 0 0,-1 0 1 0 0,0 0-1 0 0,1 0 0 0 0,-1 0 1 0 0,1-1-1 0 0,-1 1 0 0 0,0 0 0 0 0,1-1 1 0 0,-1 0-1 0 0,1 1 0 0 0,-1-1 1 0 0,1 0-1 0 0,0 0 0 0 0,-1 1 0 0 0,1-1 1 0 0,0 0-1 0 0,-1 0 0 0 0,1-1 1 0 0,0 1-1 0 0,0 0 0 0 0,0 0 0 0 0,0 0 1 0 0,0-1-1 0 0,0 1 0 0 0,0-1 1 0 0,1 1-1 0 0,-1-1 0 0 0,0 1 0 0 0,1-1 1 0 0,-1 1-1 0 0,1-1 0 0 0,0 1 1 0 0,-1-3-1 0 0,1 2-57 0 0,-1 0 1 0 0,1 0-1 0 0,0-1 1 0 0,0 1-1 0 0,0 0 1 0 0,0 0-1 0 0,0 0 1 0 0,0-1-1 0 0,0 1 1 0 0,1 0-1 0 0,-1 0 0 0 0,1 0 1 0 0,0-1-1 0 0,-1 1 1 0 0,1 0-1 0 0,0 0 1 0 0,0 0-1 0 0,1 1 1 0 0,-1-1-1 0 0,3-3 1 0 0,-2 3 85 0 0,0-1 0 0 0,0 1 0 0 0,1 0 0 0 0,0 0 0 0 0,-1 0 0 0 0,1 1 0 0 0,0-1 0 0 0,0 0 0 0 0,0 1 0 0 0,0 0 0 0 0,0 0 0 0 0,6-2 1 0 0,-7 3 970 0 0,2 1-419 0 0,15 2 1445 0 0,-16 1-1495 0 0,11 8-3 0 0,-10-8 473 0 0,-3-1-418 0 0,1 0-329 0 0,-1-2-84 0 0,-1 0 0 0 0,1 0 0 0 0,-1 1 0 0 0,1-1 0 0 0,-1 0 0 0 0,1 0 0 0 0,-1 0 1 0 0,1 0-1 0 0,-1 1 0 0 0,0-1 0 0 0,0 2 389 0 0,1 0-99 0 0,1 9-4 0 0,-2-9 401 0 0,12-2-4201 0 0,-11-1 3348 0 0,0 0 0 0 0,0 0 0 0 0,0 0 0 0 0,0 0 0 0 0,0 0-1 0 0,0 0 1 0 0,0 0 0 0 0,0 0 0 0 0,0 0 0 0 0,0-1 0 0 0,0 1-1 0 0,0 0 1 0 0,0-1 0 0 0,0 1 0 0 0,-1 0 0 0 0,1-1 0 0 0,0 1-1 0 0,0-1 1 0 0,0 0 0 0 0,0 1 0 0 0,0-1 0 0 0,0 0-1 0 0,0 0 198 0 0,-1 1-1 0 0,0 0 0 0 0,1-1 0 0 0,-1 1 1 0 0,1 0-1 0 0,-1-1 0 0 0,1 1 0 0 0,-1 0 0 0 0,1 0 1 0 0,-1 0-1 0 0,1 0 0 0 0,-1-1 0 0 0,1 1 0 0 0,-1 0 1 0 0,1 0-1 0 0,-1 0 0 0 0,1 0 0 0 0,-1 0 0 0 0,1 0 1 0 0,-1 0-1 0 0,1 1 0 0 0,-1-1 0 0 0,1 0 0 0 0,-1 0 1 0 0,1 0-1 0 0,-1 0 0 0 0,1 1 0 0 0,-1-1 1 0 0,1 0-1 0 0,-1 0 0 0 0,1 1 0 0 0,-1-1 0 0 0,0 0 1 0 0,1 1-1 0 0,-1-1 0 0 0,1 0 0 0 0,-1 1 0 0 0,0-1 1 0 0,0 1-1 0 0,1-1 0 0 0,-1 1 0 0 0,0-1 0 0 0,0 1 1 0 0,1-1-1 0 0,-1 1 0 0 0,0 0 0 0 0,2 2-820 0 0,1 0 2796 0 0,0-3-2006 0 0,-1 0-94 0 0,-1 0-1 0 0,1 0 0 0 0,-1 0 0 0 0,1 0 0 0 0,-1-1 0 0 0,1 1 0 0 0,-1 0 1 0 0,0-1-1 0 0,1 1 0 0 0,-1-1 0 0 0,0 0 0 0 0,1 1 0 0 0,1-2 1 0 0,17-18-1297 0 0,10-20-1130 0 0,-22 27-396 0 0,0 0 1 0 0,11-26 0 0 0,-15 29 1874 0 0,0-1-1 0 0,-1 1 1 0 0,0-1-1 0 0,2-17 1 0 0,-5 18 1992 0 0,1 0 0 0 0,-1 0 0 0 0,-2-11 1 0 0,2 20-759 0 0,0 0 1 0 0,0 0-1 0 0,0 1 1 0 0,0-1 0 0 0,0 0-1 0 0,0 0 1 0 0,0 0-1 0 0,-1 0 1 0 0,1 0 0 0 0,0 0-1 0 0,-1 0 1 0 0,1 1-1 0 0,0-1 1 0 0,-1 0 0 0 0,1 0-1 0 0,-1 1 1 0 0,1-1-1 0 0,-1 0 1 0 0,0 0 0 0 0,0 0-1 0 0,0 1-119 0 0,1 0-1 0 0,-1 0 0 0 0,1 0 1 0 0,-1 0-1 0 0,1 0 1 0 0,-1 1-1 0 0,1-1 1 0 0,-1 0-1 0 0,1 0 0 0 0,-1 0 1 0 0,1 1-1 0 0,-1-1 1 0 0,1 0-1 0 0,-1 1 1 0 0,1-1-1 0 0,0 0 0 0 0,-1 1 1 0 0,1-1-1 0 0,-1 1 1 0 0,1-1-1 0 0,0 0 1 0 0,-1 1-1 0 0,1 0 0 0 0,-4 6 427 0 0,0-1-1 0 0,0 1 0 0 0,-3 9 0 0 0,-4 14 245 0 0,2-1 0 0 0,0 2 1 0 0,2-1-1 0 0,-3 34 0 0 0,9-48-710 0 0,1 17-419 0 0,1-29 148 0 0,-1-1-433 0 0,2 0-705 0 0,3 10 674 0 0,-3-10 11 0 0,-1-3 477 0 0,1 0-1 0 0,-1 0 1 0 0,1 0-1 0 0,-1 0 1 0 0,0-1 0 0 0,1 1-1 0 0,-1 0 1 0 0,0-1-1 0 0,1 1 1 0 0,-1-1 0 0 0,0 0-1 0 0,0 1 1 0 0,0-1-1 0 0,1 0 1 0 0,1-2 0 0 0,17-15-1449 0 0,13-23-686 0 0,-15 16 5881 0 0,-16 24-3328 0 0,0 0-1 0 0,0 0 0 0 0,-1 0 1 0 0,1 0-1 0 0,0 1 1 0 0,0-1-1 0 0,0 0 1 0 0,1 1-1 0 0,-1 0 1 0 0,0-1-1 0 0,0 1 0 0 0,2 0 1 0 0,9-2-384 0 0,-4 0-134 0 0,-7 2-21 0 0,1 0-16 0 0,10 0-58 0 0,-10 0-29 0 0,-1 4-516 0 0,7 13 784 0 0,-8-9 9 0 0,-11 52 959 0 0,-4-1 0 0 0,-23 66-1 0 0,34-118-810 0 0,-1 9 237 0 0,-2 0 0 0 0,0-1 0 0 0,-14 24 0 0 0,18-35-257 0 0,-1 0 1 0 0,0-1 0 0 0,1 1 0 0 0,-1-1 0 0 0,-1 0 0 0 0,1 0 0 0 0,0 0 0 0 0,-5 3 0 0 0,6-5-64 0 0,0 0 1 0 0,0 0 0 0 0,-1 0-1 0 0,1 0 1 0 0,0 0 0 0 0,-1 0-1 0 0,1-1 1 0 0,-1 1-1 0 0,1-1 1 0 0,-1 0 0 0 0,1 0-1 0 0,-1 0 1 0 0,1 0 0 0 0,-1 0-1 0 0,-3-1 1 0 0,4 1 12 0 0,0 0 0 0 0,0-1 0 0 0,-1 0 1 0 0,1 1-1 0 0,0-1 0 0 0,0 0 0 0 0,0 0 0 0 0,0 0 0 0 0,0 0 0 0 0,0 0 0 0 0,0-1 1 0 0,1 1-1 0 0,-1 0 0 0 0,0-1 0 0 0,1 1 0 0 0,-1-1 0 0 0,1 0 0 0 0,-1 0 0 0 0,1 1 0 0 0,0-1 1 0 0,0 0-1 0 0,0 0 0 0 0,0 0 0 0 0,0 0 0 0 0,0-1 0 0 0,0 1 0 0 0,1 0 0 0 0,-1 0 1 0 0,1 0-1 0 0,0-1 0 0 0,0 1 0 0 0,-1 0 0 0 0,1 0 0 0 0,1-1 0 0 0,-1-1 0 0 0,1-2 22 0 0,0 0 0 0 0,0 1-1 0 0,0-1 1 0 0,1 0-1 0 0,0 1 1 0 0,0-1 0 0 0,0 1-1 0 0,1 0 1 0 0,0 0-1 0 0,0 0 1 0 0,0 0-1 0 0,7-7 1 0 0,-4 5 69 0 0,1 1 0 0 0,1 0 0 0 0,-1 0 0 0 0,1 1 0 0 0,0 0-1 0 0,0 0 1 0 0,0 1 0 0 0,0 0 0 0 0,16-5 0 0 0,-10 5-721 0 0,25-4 0 0 0,17 3-7039 0 0,-38 4-1093 0 0</inkml:trace>
+  <inkml:trace contextRef="#ctx0" brushRef="#br0" timeOffset="106243.12">705 2693 1839 0 0,'-1'-3'728'0'0,"0"0"-1"0"0,0-1 1 0 0,1 1-1 0 0,0-1 1 0 0,0 1-1 0 0,0-1 1 0 0,0 1-1 0 0,0-1 1 0 0,0 1-1 0 0,1 0 1 0 0,1-5-1 0 0,0-3 1279 0 0,-1 3-627 0 0,2-35 4366 0 0,-2 40-5271 0 0,-1-1 0 0 0,-1 0 0 0 0,1 0 0 0 0,-1 0 1 0 0,1 0-1 0 0,-1 1 0 0 0,0-1 0 0 0,-2-5 0 0 0,2 8-459 0 0,1 1 1 0 0,0 0 0 0 0,0-1-1 0 0,0 1 1 0 0,-1 0-1 0 0,1-1 1 0 0,0 1-1 0 0,0 0 1 0 0,-1-1 0 0 0,1 1-1 0 0,0 0 1 0 0,-1 0-1 0 0,1-1 1 0 0,0 1-1 0 0,-1 0 1 0 0,1 0 0 0 0,0 0-1 0 0,-1 0 1 0 0,1-1-1 0 0,-1 1 1 0 0,1 0-1 0 0,0 0 1 0 0,-1 0 0 0 0,1 0-1 0 0,-1 0 1 0 0,1 0-1 0 0,0 0 1 0 0,-1 0-1 0 0,-13 6 715 0 0,-10 17 404 0 0,23-21-1112 0 0,-12 13-55 0 0,2 1-1 0 0,-1 0 1 0 0,2 1 0 0 0,0 0-1 0 0,2 0 1 0 0,0 1 0 0 0,0 0-1 0 0,2 0 1 0 0,0 1 0 0 0,1 0-1 0 0,-4 30 1 0 0,9-42 33 0 0,-1 1 0 0 0,1-1 0 0 0,1 0 0 0 0,1 13 0 0 0,3-4 0 0 0,-5-15-1 0 0,1 1 0 0 0,0-1-1 0 0,0 1 1 0 0,0-1 0 0 0,0 1 0 0 0,0-1 0 0 0,0 0-1 0 0,0 1 1 0 0,0-1 0 0 0,2 1 0 0 0,-1-1-5 0 0,-1 0 1 0 0,1 0-1 0 0,0 0 1 0 0,-1 0-1 0 0,1 0 0 0 0,0-1 1 0 0,0 1-1 0 0,0-1 1 0 0,0 1-1 0 0,0-1 1 0 0,2 0-1 0 0,1 0-27 0 0,-1 0 0 0 0,1-1 0 0 0,-1 0 0 0 0,1 0-1 0 0,-1 0 1 0 0,0-1 0 0 0,0 1 0 0 0,0-1 0 0 0,1 0 0 0 0,-2 0 0 0 0,1 0-1 0 0,7-6 1 0 0,4-4-350 0 0,22-22-1 0 0,-29 25 205 0 0,20-19-3585 0 0,-19 20 516 0 0,8-10-4259 0 0</inkml:trace>
+  <inkml:trace contextRef="#ctx0" brushRef="#br0" timeOffset="107179.68">850 2299 16583 0 0,'-6'-6'1646'0'0,"3"7"632"0"0,1 13 1012 0 0,2-9-3333 0 0,-9 103 3206 0 0,-9 83-1206 0 0,14-160-1950 0 0,-1 7-407 0 0,1 1-1 0 0,2 45 0 0 0,2-83 372 0 0,0-1 0 0 0,0 0 0 0 0,0 0 0 0 0,0 0 0 0 0,-1 0-1 0 0,1 0 1 0 0,0 0 0 0 0,0 0 0 0 0,0 0 0 0 0,0 0 0 0 0,0 0 0 0 0,0 1 0 0 0,0-1 0 0 0,0 0 0 0 0,0 0-1 0 0,0 0 1 0 0,0 0 0 0 0,0 0 0 0 0,0 0 0 0 0,0 0 0 0 0,1 0 0 0 0,-1 0 0 0 0,0 0 0 0 0,0 1-1 0 0,0-1 1 0 0,0 0 0 0 0,0 0 0 0 0,0 0 0 0 0,0 0 0 0 0,0 0 0 0 0,0 0 0 0 0,0 0 0 0 0,0 0 0 0 0,0 0-1 0 0,0 0 1 0 0,0 0 0 0 0,0 0 0 0 0,0 0 0 0 0,1 0 0 0 0,-1 0 0 0 0,0 0 0 0 0,0 0 0 0 0,0 0-1 0 0,0 1 1 0 0,0-1 0 0 0,0 0 0 0 0,0 0 0 0 0,0 0 0 0 0,0 0 0 0 0,0 0 0 0 0,1 0 0 0 0,-1 0 0 0 0,0 0-1 0 0,0-1 1 0 0,0 1 0 0 0,0 0 0 0 0,0 0 0 0 0,0 0 0 0 0,0 0 0 0 0,0 0 0 0 0,0 0 0 0 0,0 0-1 0 0,1 0 1 0 0,-1 0 0 0 0,0 0 0 0 0,0 0 0 0 0,6-8-878 0 0,5-12 77 0 0,8-24-411 0 0,-12 27 1260 0 0,0 0 0 0 0,1 1 0 0 0,1 0 0 0 0,15-22 0 0 0,-24 38 39 0 0,0 0 1 0 0,1-1-1 0 0,-1 1 1 0 0,0 0-1 0 0,0-1 0 0 0,1 1 1 0 0,-1 0-1 0 0,0-1 1 0 0,0 1-1 0 0,1 0 1 0 0,-1 0-1 0 0,0-1 1 0 0,1 1-1 0 0,-1 0 0 0 0,0 0 1 0 0,1 0-1 0 0,-1-1 1 0 0,0 1-1 0 0,1 0 1 0 0,-1 0-1 0 0,0 0 1 0 0,1 0-1 0 0,-1 0 0 0 0,1 0 1 0 0,-1 0-1 0 0,0 0 1 0 0,1 0-1 0 0,-1 0 1 0 0,1 0-1 0 0,-1 0 1 0 0,0 0-1 0 0,1 0 0 0 0,-1 0 1 0 0,1 0-1 0 0,-1 0 1 0 0,0 0-1 0 0,1 1 1 0 0,-1-1-1 0 0,2 1 39 0 0,-2 0-1 0 0,1 1 1 0 0,0-1 0 0 0,0 0 0 0 0,0 1-1 0 0,0-1 1 0 0,-1 0 0 0 0,1 1-1 0 0,-1-1 1 0 0,1 3 0 0 0,6 33 657 0 0,-7-36-647 0 0,2 12 237 0 0,1 1-140 0 0,1 1 86 0 0,-1-8-214 0 0,5 7-100 0 0,-6-11-162 0 0,2-1-93 0 0,14 6-29 0 0,-14-6-40 0 0,0-2-152 0 0,1 0 207 0 0,-1 0 1 0 0,1 0-1 0 0,0-1 0 0 0,0 0 1 0 0,-1 0-1 0 0,1 0 0 0 0,-1-1 1 0 0,1 0-1 0 0,-1 1 0 0 0,0-2 1 0 0,1 1-1 0 0,-1 0 0 0 0,6-5 1 0 0,-3 0-889 0 0,0 0 0 0 0,0 0 0 0 0,0 0 0 0 0,-1-1 0 0 0,0 0-1 0 0,7-12 1 0 0,-12 18 1150 0 0,0 0 0 0 0,0-1 0 0 0,0 1 0 0 0,0-1 0 0 0,0 1 0 0 0,-1-1 0 0 0,1 1-1 0 0,-1-1 1 0 0,0 1 0 0 0,1-1 0 0 0,-1 0 0 0 0,-1-4 0 0 0,1 5 450 0 0,-1 0-1 0 0,1 1 1 0 0,-1-1 0 0 0,0 0 0 0 0,0 1-1 0 0,0-1 1 0 0,0 1 0 0 0,0-1-1 0 0,0 1 1 0 0,0-1 0 0 0,0 1 0 0 0,0 0-1 0 0,-1 0 1 0 0,1-1 0 0 0,-1 1 0 0 0,1 0-1 0 0,-1 0 1 0 0,1 0 0 0 0,-1 1-1 0 0,-3-2 1 0 0,4 1-307 0 0,0 1 0 0 0,-1-1 0 0 0,0 1 1 0 0,1-1-1 0 0,-1 1 0 0 0,1 0 0 0 0,-1 0 0 0 0,1 0 0 0 0,-1 0 0 0 0,1 0 0 0 0,-1 0 0 0 0,0 0 0 0 0,1 1 0 0 0,-1-1 0 0 0,1 0 1 0 0,-1 1-1 0 0,1-1 0 0 0,-1 1 0 0 0,1 0 0 0 0,0-1 0 0 0,-1 1 0 0 0,1 0 0 0 0,0 0 0 0 0,-1 0 0 0 0,1 0 0 0 0,0 0 1 0 0,0 0-1 0 0,-2 3 0 0 0,1-2-72 0 0,1 1-1 0 0,-1-1 1 0 0,1 1 0 0 0,-1 0 0 0 0,1-1 0 0 0,0 1 0 0 0,0 0 0 0 0,0 0-1 0 0,1 0 1 0 0,-1-1 0 0 0,0 1 0 0 0,1 0 0 0 0,0 0 0 0 0,0 0 0 0 0,0 0 0 0 0,0 0-1 0 0,0 0 1 0 0,2 4 0 0 0,1 5-55 0 0,-2-9-143 0 0,0-3-320 0 0,0 0 435 0 0,1 0-1 0 0,-1 1 1 0 0,1-1 0 0 0,-1 0 0 0 0,0 1 0 0 0,1-1-1 0 0,-1 1 1 0 0,0-1 0 0 0,2 2 0 0 0,1 0-71 0 0,-3-2 53 0 0,0 0 0 0 0,0 0 0 0 0,0 0 0 0 0,1 0 0 0 0,-1-1 1 0 0,0 1-1 0 0,0 0 0 0 0,0 0 0 0 0,0-1 0 0 0,1 1 0 0 0,-1-1 0 0 0,0 1 1 0 0,0-1-1 0 0,0 1 0 0 0,0-1 0 0 0,0 0 0 0 0,0 1 0 0 0,0-1 0 0 0,0 0 1 0 0,-1 0-1 0 0,3-2 0 0 0,-1 1-246 0 0,17-15-1274 0 0,-14 12 1255 0 0,0 0 1 0 0,0 0-1 0 0,1 0 0 0 0,-1 1 0 0 0,15-7 6363 0 0,-17 13-5850 0 0,12 5-150 0 0,-15-6-69 0 0,0-1-1 0 0,1 0 1 0 0,-1 0-1 0 0,0 0 1 0 0,1 0-1 0 0,-1 0 0 0 0,0 0 1 0 0,1 0-1 0 0,-1 0 1 0 0,0 0-1 0 0,1 0 1 0 0,-1 0-1 0 0,0 0 1 0 0,0 0-1 0 0,1 0 1 0 0,-1 0-1 0 0,0 0 1 0 0,1 0-1 0 0,-1 0 1 0 0,0-1-1 0 0,1 1 1 0 0,-1 0-1 0 0,0 0 1 0 0,0 0-1 0 0,1 0 1 0 0,-1-1-1 0 0,0 1 1 0 0,0 0-1 0 0,1 0 1 0 0,-1 0-1 0 0,0-1 1 0 0,0 1-1 0 0,1-1 1 0 0,-1 1-64 0 0,0 0 1 0 0,1-1 0 0 0,-1 1-1 0 0,0-1 1 0 0,1 1 0 0 0,-1 0 0 0 0,1-1-1 0 0,-1 1 1 0 0,1 0 0 0 0,-1 0 0 0 0,1-1-1 0 0,-1 1 1 0 0,1 0 0 0 0,-1 0 0 0 0,1 0-1 0 0,-1-1 1 0 0,1 1 0 0 0,0 0-1 0 0,-1 0 1 0 0,1 0 0 0 0,-1 0 0 0 0,1 0-1 0 0,-1 0 1 0 0,1 0 0 0 0,0 1-1 0 0,17 3-121 0 0,-14-3 62 0 0,-1 2 258 0 0,6 9 393 0 0,-2-1 0 0 0,0 2 0 0 0,0-1 0 0 0,6 17 0 0 0,-12-26-53 0 0,0-2-419 0 0,-1-1 1 0 0,1 1 0 0 0,-1-1-1 0 0,0 0 1 0 0,0 1-1 0 0,1-1 1 0 0,-1 1-1 0 0,0-1 1 0 0,0 1 0 0 0,1-1-1 0 0,-1 1 1 0 0,0-1-1 0 0,0 1 1 0 0,0-1-1 0 0,0 1 1 0 0,0 0 0 0 0,0-1-1 0 0,0 1 1 0 0,0-1-1 0 0,0 1 1 0 0,0 0 0 0 0,0-1 72 0 0,0 1 1 0 0,0-1 0 0 0,0 1 0 0 0,0-1 0 0 0,0 1-1 0 0,0-1 1 0 0,1 1 0 0 0,-1-1 0 0 0,0 1 0 0 0,0-1 0 0 0,0 1-1 0 0,1-1 1 0 0,-1 0 0 0 0,0 1 0 0 0,0-1 0 0 0,1 1 0 0 0,-1-1-1 0 0,0 0 1 0 0,1 1 0 0 0,3-14 81 0 0,-4-73-1633 0 0,1 75 1205 0 0,0 0 1 0 0,0 0-1 0 0,1 0 0 0 0,1 0 0 0 0,6-17 0 0 0,-9 27 222 0 0,1-1 0 0 0,-1 1-1 0 0,1 0 1 0 0,0 0 0 0 0,-1-1-1 0 0,1 1 1 0 0,0 0 0 0 0,0 0-1 0 0,0 0 1 0 0,0 0 0 0 0,0 0 0 0 0,0 0-1 0 0,0 0 1 0 0,0 0 0 0 0,0 1-1 0 0,0-1 1 0 0,0 0 0 0 0,0 1-1 0 0,1-1 1 0 0,-1 1 0 0 0,0-1 0 0 0,1 1-1 0 0,1-1 1 0 0,12 0-6979 0 0</inkml:trace>
+  <inkml:trace contextRef="#ctx0" brushRef="#br0" timeOffset="107526.12">1628 2357 17503 0 0,'-2'-1'1904'0'0,"2"1"-1904"0"0,-1 0 0 0 0,0 0 0 0 0,1 1 440 0 0,-2-1 48 0 0,1 1 16 0 0,-1 2 0 0 0,0-1-368 0 0,1 0-72 0 0,0 1-64 0 0</inkml:trace>
+  <inkml:trace contextRef="#ctx0" brushRef="#br0" timeOffset="107991.17">1603 2399 3535 0 0,'0'0'209'0'0,"0"0"0"0"0,-1 0 0 0 0,1 0-1 0 0,0 0 1 0 0,0 0 0 0 0,0 1 0 0 0,-1-1-1 0 0,1 0 1 0 0,0 0 0 0 0,0 0-1 0 0,0 0 1 0 0,-1 0 0 0 0,1 0 0 0 0,0 0-1 0 0,0 0 1 0 0,0 0 0 0 0,-1 0 0 0 0,1 0-1 0 0,0 0 1 0 0,0 0 0 0 0,0 0 0 0 0,-1 0-1 0 0,1 0 1 0 0,0 0 0 0 0,0-1-1 0 0,0 1 1 0 0,0 0 0 0 0,-1 0 0 0 0,1 0-1 0 0,0 0 1 0 0,0 0 0 0 0,0 0 0 0 0,0 0-1 0 0,-1-1 1 0 0,1 1 0 0 0,0 0-1 0 0,0 0 1 0 0,0 0 0 0 0,0 0 0 0 0,0-1-1 0 0,-1 1 1 0 0,1-11 7602 0 0,4 4-3259 0 0,-4 7-4577 0 0,0-1 1 0 0,1 1-1 0 0,-1 0 0 0 0,0 1 1 0 0,0-1-1 0 0,0 0 0 0 0,1 0 1 0 0,-1 0-1 0 0,0 0 1 0 0,0 0-1 0 0,0 0 0 0 0,1 0 1 0 0,-1 0-1 0 0,0 0 0 0 0,0 0 1 0 0,0 0-1 0 0,1 1 1 0 0,-1-1-1 0 0,0 0 0 0 0,0 0 1 0 0,0 0-1 0 0,0 0 0 0 0,0 0 1 0 0,1 1-1 0 0,-1-1 1 0 0,0 0-1 0 0,0 0 0 0 0,0 0 1 0 0,0 1-1 0 0,0-1 0 0 0,0 0 1 0 0,0 0-1 0 0,0 0 1 0 0,0 1-1 0 0,0-1 0 0 0,0 0 1 0 0,0 0-1 0 0,1 0 0 0 0,-2 1 1 0 0,1-1-1 0 0,1 4-99 0 0,-3-5 326 0 0,2 1-183 0 0,0 0 0 0 0,0-1 1 0 0,0 1-1 0 0,0-1 0 0 0,0 1 1 0 0,0-1-1 0 0,0 1 0 0 0,0-1 1 0 0,0 1-1 0 0,0-1 1 0 0,0 1-1 0 0,0-1 0 0 0,1 1 1 0 0,-1-1-1 0 0,0 1 0 0 0,0-1 1 0 0,0 1-1 0 0,1 0 0 0 0,-1-1 1 0 0,0 1-1 0 0,0-1 0 0 0,1 0 1 0 0,-1 2-15 0 0,0-1 0 0 0,0 0 0 0 0,0 0 0 0 0,0 0 1 0 0,0 0-1 0 0,0 0 0 0 0,0 0 0 0 0,0 1 0 0 0,0-1 0 0 0,0 0 0 0 0,0 0 1 0 0,0 0-1 0 0,1 0 0 0 0,-1 0 0 0 0,0 1 0 0 0,0-1 0 0 0,0 0 0 0 0,0 0 1 0 0,0 0-1 0 0,0 0 0 0 0,0 0 0 0 0,0 0 0 0 0,0 0 0 0 0,0 0 0 0 0,1 1 1 0 0,-1-1-1 0 0,0 0 0 0 0,0 0 0 0 0,0 0 0 0 0,0 0 0 0 0,0 0 0 0 0,0 0 1 0 0,1 0-1 0 0,-1 0 0 0 0,0 0 0 0 0,0 0 0 0 0,0 0 0 0 0,0 0 0 0 0,0 0 1 0 0,1 0-1 0 0,-1 0 0 0 0,0 0 0 0 0,0 0 0 0 0,0 0 0 0 0,0 0 0 0 0,0 0 1 0 0,0 0-1 0 0,1 0 0 0 0,-1 0 0 0 0,0 0 0 0 0,0 0 0 0 0,0 0 0 0 0,0-1 1 0 0,0 1-1 0 0,0 0 0 0 0,1 0 0 0 0,-1 0 0 0 0,0 0 0 0 0,0 0 0 0 0,0 0 1 0 0,0 0-1 0 0,0 0 0 0 0,0-1 0 0 0,1 21 261 0 0,-1-9-71 0 0,20 249 1603 0 0,-8-138-1340 0 0,-11-103-435 0 0,0-1 22 0 0,6 27 1 0 0,2-4-338 0 0,-8-37-4 0 0</inkml:trace>
+  <inkml:trace contextRef="#ctx0" brushRef="#br0" timeOffset="108342.61">1610 2396 12439 0 0,'0'-1'298'0'0,"0"1"-1"0"0,0-1 0 0 0,0 1 1 0 0,0-1-1 0 0,0 1 0 0 0,0-1 1 0 0,0 1-1 0 0,0 0 0 0 0,0-1 1 0 0,0 1-1 0 0,0-1 1 0 0,0 1-1 0 0,0-1 0 0 0,1 1 1 0 0,-1-1-1 0 0,0 1 0 0 0,0 0 1 0 0,0-1-1 0 0,1 1 0 0 0,-1-1 1 0 0,0 1-1 0 0,0 0 0 0 0,1-1 1 0 0,-1 1-1 0 0,0 0 0 0 0,1-1 1 0 0,-1 1-1 0 0,0 0 0 0 0,1 0 1 0 0,-1-1-1 0 0,1 1 1 0 0,-1 0-1 0 0,1 0 0 0 0,1-1 120 0 0,1 0 1 0 0,-1 0-1 0 0,0 1 0 0 0,0 0 0 0 0,1-1 1 0 0,-1 1-1 0 0,3 0 0 0 0,28 3 456 0 0,-30-3-569 0 0,3 2-58 0 0,-1-1-172 0 0,-3 0-46 0 0,0-1 0 0 0,0 0 0 0 0,0 1 0 0 0,-1-1 0 0 0,1 1 0 0 0,0 0 0 0 0,0-1 0 0 0,-1 1-1 0 0,1 0 1 0 0,-1 0 0 0 0,1 0 0 0 0,2 2 0 0 0,14 13 53 0 0,-6 3-83 0 0,-11-17-13 0 0,-1 0 1 0 0,1 0-1 0 0,-1 0 1 0 0,1 0-1 0 0,-1 0 1 0 0,0 0-1 0 0,0 0 1 0 0,0 0-1 0 0,0 0 1 0 0,0 0-1 0 0,0 0 1 0 0,0 0-1 0 0,-1 0 1 0 0,1 0-1 0 0,-1 0 1 0 0,1 0-1 0 0,-3 3 1 0 0,0 2-99 0 0,-1 0 1 0 0,-9 12 0 0 0,10-14 34 0 0,-2 2-101 0 0,0-1 1 0 0,0-1-1 0 0,-10 11 1 0 0,12-14-13 0 0,1 0 0 0 0,0 0 1 0 0,-1-1-1 0 0,1 1 1 0 0,-1-1-1 0 0,0 1 0 0 0,0-1 1 0 0,1 0-1 0 0,-1 0 1 0 0,0 0-1 0 0,0 0 0 0 0,-5 0 1 0 0,3-1-569 0 0</inkml:trace>
+  <inkml:trace contextRef="#ctx0" brushRef="#br0" timeOffset="108690.21">1767 2454 18887 0 0,'2'0'863'0'0,"3"-1"-330"0"0,-1 0 0 0 0,1 0 0 0 0,0 1 1 0 0,-1 0-1 0 0,1 0 0 0 0,0 0 0 0 0,-1 1 0 0 0,1-1 1 0 0,8 3-1 0 0,-8-2 872 0 0,-2 2-761 0 0,11 6-219 0 0,-11-7 210 0 0,-3 1-382 0 0,0 1-441 0 0,-1 1 0 0 0,0-1-1 0 0,0 0 1 0 0,0 0-1 0 0,0 0 1 0 0,-1 0-1 0 0,0 0 1 0 0,0 0-1 0 0,0 0 1 0 0,0 0 0 0 0,-3 3-1 0 0,-4 7-875 0 0,5-9 744 0 0,1-1 1 0 0,0 1 0 0 0,0 0 0 0 0,1-1 0 0 0,0 1 0 0 0,-3 9-1 0 0,5-13 187 0 0,1-1 115 0 0,0 0 36 0 0,1 0 1 0 0,-1 1 0 0 0,0-1 0 0 0,1 1-1 0 0,-1-1 1 0 0,0 1 0 0 0,0-1 0 0 0,0 1 0 0 0,1 0-1 0 0,-1-1 1 0 0,1 2 0 0 0,1 0 27 0 0,-2-1-32 0 0,0-1 0 0 0,-1 0 0 0 0,1 1 0 0 0,0-1-1 0 0,0 0 1 0 0,-1 1 0 0 0,1-1 0 0 0,0 0-1 0 0,0 0 1 0 0,-1 0 0 0 0,1 0 0 0 0,0 0 0 0 0,0 0-1 0 0,0 0 1 0 0,0 0 0 0 0,-1 0 0 0 0,1 0-1 0 0,0-1 1 0 0,0 1 0 0 0,-1 0 0 0 0,2-1 0 0 0,0 0 37 0 0,46-9 346 0 0,-26 5-2160 0 0,-5 1-6111 0 0</inkml:trace>
+  <inkml:trace contextRef="#ctx0" brushRef="#br0" timeOffset="109049.5">2072 2380 19351 0 0,'-2'-2'391'0'0,"0"1"0"0"0,0 0 0 0 0,1-1 0 0 0,-1 0 1 0 0,1 1-1 0 0,-1-1 0 0 0,1 0 0 0 0,-1 0 0 0 0,1 1 0 0 0,0-1 0 0 0,0 0 0 0 0,-1-3 0 0 0,1 3-188 0 0,0-1-1 0 0,0 1 1 0 0,0 0-1 0 0,-1 0 1 0 0,1 1-1 0 0,0-1 1 0 0,-1 0-1 0 0,0 0 1 0 0,1 1 0 0 0,-3-3-1 0 0,3 4-214 0 0,1 0-1 0 0,-1 0 1 0 0,1 0 0 0 0,0 0-1 0 0,-1 0 1 0 0,1 0 0 0 0,-1 0-1 0 0,1 1 1 0 0,-1-1 0 0 0,1 0-1 0 0,0 0 1 0 0,-1 0-1 0 0,1 0 1 0 0,-1 1 0 0 0,1-1-1 0 0,0 0 1 0 0,-1 0 0 0 0,1 1-1 0 0,0-1 1 0 0,-1 0 0 0 0,1 1-1 0 0,0-1 1 0 0,0 0 0 0 0,-1 1-1 0 0,1-1 1 0 0,0 0 0 0 0,0 1-1 0 0,0-1 1 0 0,-1 1-1 0 0,1-1 1 0 0,0 0 0 0 0,0 1-1 0 0,0-1 1 0 0,0 1 0 0 0,0 0-1 0 0,-6 17 203 0 0,6-17-110 0 0,-2 11-224 0 0,0 1 0 0 0,0-1-1 0 0,2 1 1 0 0,-1-1 0 0 0,3 18-1 0 0,12 64 790 0 0,-3-26-1542 0 0,3 38 2003 0 0,-14-102-952 0 0,4 9 89 0 0,-3-10-197 0 0,0 0 63 0 0,13-7-518 0 0,-11 3 302 0 0,5-4-406 0 0</inkml:trace>
+  <inkml:trace contextRef="#ctx0" brushRef="#br0" timeOffset="109399.83">2226 2341 18887 0 0,'-5'-10'2400'0'0,"6"6"362"0"0,11 6-631 0 0,-10-2-2689 0 0,-1 1 561 0 0,-1-1 0 0 0,1 0 0 0 0,0 0 0 0 0,-1 0 1 0 0,1 0-1 0 0,-1 1 0 0 0,1-1 0 0 0,0 0 0 0 0,-1 1 0 0 0,1-1 1 0 0,-1 0-1 0 0,1 1 0 0 0,-1-1 0 0 0,1 1 0 0 0,-1-1 1 0 0,1 1-1 0 0,-1-1 0 0 0,0 1 0 0 0,1-1 0 0 0,-1 1 0 0 0,1-1 1 0 0,-1 1-1 0 0,0 0 0 0 0,1 0-9 0 0,-1-1 0 0 0,0 0 0 0 0,0 1-1 0 0,0-1 1 0 0,0 0 0 0 0,1 1 0 0 0,-1-1 0 0 0,0 0 0 0 0,0 1 0 0 0,1-1 0 0 0,-1 0 0 0 0,0 1-1 0 0,1-1 1 0 0,-1 0 0 0 0,0 0 0 0 0,1 1 0 0 0,-1-1 0 0 0,0 0 0 0 0,1 0 0 0 0,-1 0 0 0 0,0 0 0 0 0,1 1-1 0 0,-1-1 1 0 0,1 0 0 0 0,-1 0 0 0 0,3 4-126 0 0,0 1 92 0 0,-2-3 24 0 0,0 1-1 0 0,0-1 1 0 0,0 0-1 0 0,0 0 1 0 0,0 0-1 0 0,0 1 1 0 0,0-1 0 0 0,0 3-1 0 0,5 24-92 0 0,-1 10 481 0 0,-2 58 1 0 0,-8 45 2212 0 0,0-44-591 0 0,1-71-1427 0 0,-2-16-2456 0 0,6-11 1496 0 0,-1 0 0 0 0,1 1-1 0 0,-1-1 1 0 0,1 0-1 0 0,-1 0 1 0 0,1 0 0 0 0,-1 1-1 0 0,1-1 1 0 0,-1 0 0 0 0,1 0-1 0 0,-1 0 1 0 0,1 0-1 0 0,-1 0 1 0 0,1 0 0 0 0,-1 0-1 0 0,1 0 1 0 0,-1 0-1 0 0,0 0 1 0 0,1 0 0 0 0,-1-1-1 0 0,0 1 1 0 0</inkml:trace>
+  <inkml:trace contextRef="#ctx0" brushRef="#br0" timeOffset="109746.1">2527 2540 16583 0 0,'-16'-2'7020'0'0,"68"2"-5213"0"0,-29 0-1726 0 0,0 0 1 0 0,29-5-1 0 0,-36 1-584 0 0</inkml:trace>
+  <inkml:trace contextRef="#ctx0" brushRef="#br0" timeOffset="109747.1">2559 2610 16583 0 0,'-6'2'736'0'0,"3"-1"152"0"0,2 1-712 0 0,-1-1-176 0 0,4 1 2864 0 0,22 4-1200 0 0,6-2-536 0 0,6-5-576 0 0,-18-1-456 0 0,0-1-96 0 0,1-1 0 0 0,1-1-9880 0 0</inkml:trace>
+  <inkml:trace contextRef="#ctx0" brushRef="#br0" timeOffset="110093.65">2872 2269 17047 0 0,'0'0'276'0'0,"-3"-2"1075"0"0,4 10 3555 0 0,6 26-3026 0 0,-6-31-1586 0 0,0 1-125 0 0,2 11-29 0 0,-2-11-73 0 0,0-1-642 0 0,4 11-1426 0 0</inkml:trace>
+  <inkml:trace contextRef="#ctx0" brushRef="#br0" timeOffset="110094.65">2947 2265 15663 0 0,'-1'0'1392'0'0,"-1"1"-1112"0"0,2-1-280 0 0,-1 2 2560 0 0,-1 0-1152 0 0,0 0 0 0 0,0 2 176 0 0,0 6 208 0 0,7 11-1664 0 0</inkml:trace>
+  <inkml:trace contextRef="#ctx0" brushRef="#br0" timeOffset="111593.36">3111 2322 12895 0 0,'1'0'4861'0'0,"2"8"-430"0"0,-1-4-4169 0 0,3 17 1003 0 0,-4-3-868 0 0,-1 1 1 0 0,0 0 0 0 0,-6 32-1 0 0,-19 60 882 0 0,21-98-2577 0 0,2 0 0 0 0,0 0 1 0 0,-1 21-1 0 0,3-24 912 0 0,3-11-975 0 0,0 0 823 0 0,-1 0 0 0 0,1 0 0 0 0,-1 0 0 0 0,0-1 0 0 0,1 1 0 0 0,-1-1 0 0 0,0 0 0 0 0,0 0 0 0 0,0 1 0 0 0,0-1 0 0 0,-1-1 1 0 0,1 1-1 0 0,0 0 0 0 0,-1 0 0 0 0,1 0 0 0 0,-1-1 0 0 0,1-2 0 0 0,9-14-1019 0 0,14-24 1417 0 0,-22 39 1147 0 0,-1 1-1 0 0,1-1 0 0 0,0 1 0 0 0,0 0 1 0 0,1 0-1 0 0,-1 0 0 0 0,1 0 1 0 0,5-3 5899 0 0,-6 9-6404 0 0,13 10-44 0 0,-12-9-18 0 0,-3-1-7 0 0,14 33 1150 0 0,-13-32-1466 0 0,2-1-76 0 0,10 10-121 0 0,-10-10-72 0 0,0-2-226 0 0,13 4 48 0 0,-13-3-56 0 0,0-2-410 0 0,-1 0 526 0 0,1 0 0 0 0,-1 0 1 0 0,0-1-1 0 0,1 1 0 0 0,-1-1 1 0 0,5-1-1 0 0,-6 2 80 0 0,-1-1 1 0 0,0 1-1 0 0,1-1 0 0 0,-1 0 0 0 0,0 0 1 0 0,1 0-1 0 0,-1 0 0 0 0,0 0 0 0 0,0 0 1 0 0,0 0-1 0 0,0 0 0 0 0,0 0 0 0 0,0-1 1 0 0,0 1-1 0 0,0 0 0 0 0,0 0 0 0 0,-1-1 1 0 0,1 1-1 0 0,0-3 0 0 0,1-2-131 0 0,0 0 0 0 0,-1 0 0 0 0,1-13 0 0 0,-1 17 433 0 0,-1 1 1 0 0,0-1 0 0 0,0 0-1 0 0,0 0 1 0 0,0 1 0 0 0,0-1 0 0 0,-1 0-1 0 0,1 0 1 0 0,0 1 0 0 0,-1-1 0 0 0,1 0-1 0 0,-1 1 1 0 0,0-1 0 0 0,1 0 0 0 0,-1 1-1 0 0,0-1 1 0 0,0 1 0 0 0,-2-3 0 0 0,2 4-39 0 0,1-1 1 0 0,-1 1 0 0 0,1 0 0 0 0,-1 0 0 0 0,1-1 0 0 0,-1 1 0 0 0,1 0 0 0 0,-1 0 0 0 0,1 0 0 0 0,-1 0-1 0 0,1 0 1 0 0,-1-1 0 0 0,1 1 0 0 0,-1 0 0 0 0,1 0 0 0 0,-1 0 0 0 0,1 1 0 0 0,-1-1 0 0 0,1 0 0 0 0,-1 0-1 0 0,1 0 1 0 0,-1 0 0 0 0,1 0 0 0 0,-2 1 0 0 0,-11 10 811 0 0,-5 17-110 0 0,7 2-157 0 0,10-28-565 0 0,0 0 1 0 0,1 0-1 0 0,0 0 1 0 0,-1 0-1 0 0,1 1 1 0 0,0-1-1 0 0,0 0 1 0 0,0 0-1 0 0,1 1 1 0 0,-1-1-1 0 0,0 0 1 0 0,1 0-1 0 0,1 4 0 0 0,5 8 18 0 0,-7-14-68 0 0,0 0-1 0 0,0 0 0 0 0,0 1 0 0 0,1-1 0 0 0,-1 0 0 0 0,0 1 0 0 0,0-1 0 0 0,0 0 0 0 0,1 0 1 0 0,-1 1-1 0 0,0-1 0 0 0,0 0 0 0 0,1 0 0 0 0,-1 0 0 0 0,0 1 0 0 0,0-1 0 0 0,1 0 0 0 0,-1 0 1 0 0,0 0-1 0 0,1 0 0 0 0,-1 0 0 0 0,0 0 0 0 0,1 1 0 0 0,19 4 13 0 0,-16-5-62 0 0,0 0-1 0 0,0 0 1 0 0,0-1-1 0 0,0 1 1 0 0,0-1-1 0 0,0 0 1 0 0,-1-1-1 0 0,1 1 1 0 0,0 0-1 0 0,-1-1 1 0 0,1 0-1 0 0,-1 0 1 0 0,1 0-1 0 0,-1 0 1 0 0,4-5-1 0 0,6-4-249 0 0,0-1 0 0 0,12-14 0 0 0,-14 12-523 0 0,-1 1 0 0 0,0-1 0 0 0,-1-1-1 0 0,0 1 1 0 0,9-25 0 0 0,-13 26 215 0 0,0 0 0 0 0,-1 0 0 0 0,3-24 0 0 0,-6 27 989 0 0,0 0 0 0 0,-1-20 0 0 0,0 28 6 0 0,-1 0-1 0 0,1 0 1 0 0,-1-1 0 0 0,1 1-1 0 0,-1 0 1 0 0,1 0-1 0 0,-1 0 1 0 0,0 0 0 0 0,-2-3-1 0 0,3 5-286 0 0,0-1 1 0 0,-1 1-1 0 0,1 0 0 0 0,0-1 1 0 0,0 1-1 0 0,-1 0 0 0 0,1 0 1 0 0,0-1-1 0 0,-1 1 0 0 0,1 0 1 0 0,0 0-1 0 0,-1 0 0 0 0,1 0 1 0 0,0-1-1 0 0,-1 1 0 0 0,1 0 1 0 0,0 0-1 0 0,-1 0 0 0 0,1 0 1 0 0,-1 0-1 0 0,1 0 0 0 0,0 0 1 0 0,-1 0-1 0 0,0 0-27 0 0,0 0 0 0 0,1 1 0 0 0,-1-1 0 0 0,0 1 0 0 0,0-1 0 0 0,1 0 0 0 0,-1 1 0 0 0,1-1 0 0 0,-1 1 0 0 0,0-1 0 0 0,1 1 0 0 0,-1 0 0 0 0,1-1 0 0 0,-1 1 0 0 0,1 0 0 0 0,-1 0 0 0 0,-3 8 203 0 0,0 0 1 0 0,1 0-1 0 0,0 0 1 0 0,0 0 0 0 0,1 0-1 0 0,0 1 1 0 0,-1 18-1 0 0,0-6-20 0 0,-2 10 3 0 0,0 4 222 0 0,-3 55 0 0 0,9-71-358 0 0,1 0-114 0 0,-2-18-27 0 0,0-1 0 0 0,0 0 0 0 0,0 0 0 0 0,1 0 1 0 0,-1 0-1 0 0,0 0 0 0 0,1 0 0 0 0,-1 0 0 0 0,0 0 0 0 0,1 0 0 0 0,0 0 0 0 0,-1 0 0 0 0,1 0 0 0 0,-1 0 1 0 0,1 0-1 0 0,0 0 0 0 0,1 1 0 0 0,0 0-59 0 0,0 2-217 0 0,2-4-349 0 0,-1-1 504 0 0,0 1 0 0 0,0 0 0 0 0,0-1-1 0 0,-1 0 1 0 0,1 1 0 0 0,0-1 0 0 0,0 0 0 0 0,-1-1 0 0 0,1 1 0 0 0,0 0-1 0 0,-1-1 1 0 0,0 1 0 0 0,1-1 0 0 0,-1 0 0 0 0,0 0 0 0 0,0 0-1 0 0,0 0 1 0 0,3-4 0 0 0,10-11-1006 0 0,-1 0 0 0 0,-1-1 0 0 0,-1-1 0 0 0,0 0 0 0 0,10-24-1 0 0,-15 26 782 0 0,0-1 0 0 0,5-23-1 0 0,-9 27 1877 0 0,0 0-1 0 0,-1 0 0 0 0,0-21 0 0 0,-3 26 167 0 0,-3 14-212 0 0,-1 16-234 0 0,0 7-839 0 0,2 1 0 0 0,1 1 0 0 0,3 34 0 0 0,0-35-440 0 0,0-24 3 0 0,1-1-1 0 0,-1-1-87 0 0,0 1-53 0 0,5 11-250 0 0,-5-11-106 0 0,2-1-607 0 0,7 11 512 0 0,-8-11-28 0 0,2-2-801 0 0,12 2 103 0 0,-14-3 973 0 0,0 0-1 0 0,-1 0 1 0 0,1-1-1 0 0,0 1 1 0 0,0-1-1 0 0,0 1 1 0 0,0-1-1 0 0,0 0 0 0 0,0 0 1 0 0,0 1-1 0 0,-1-1 1 0 0,1-1-1 0 0,0 1 1 0 0,-1 0-1 0 0,1 0 1 0 0,-1-1-1 0 0,1 1 0 0 0,1-3 1 0 0,1 1-1040 0 0,7-7-945 0 0,31-23 2010 0 0,-37 30 1617 0 0,0-1-1 0 0,0 2 1 0 0,1-1-1 0 0,-1 0 0 0 0,1 1 1 0 0,7-2-1 0 0,-10 3-108 0 0,14 1 964 0 0,-13 0-1055 0 0,-1 3-647 0 0,10 8-22 0 0,-10-8-56 0 0,-2 0-20 0 0,-1 1-176 0 0,1 0 1 0 0,-1 1 0 0 0,0-1-1 0 0,0 0 1 0 0,-1 0 0 0 0,1 0-1 0 0,-1 0 1 0 0,0 0-1 0 0,0 0 1 0 0,0 0 0 0 0,0 0-1 0 0,-1 0 1 0 0,0-1-1 0 0,-3 7 1 0 0,2-6-30 0 0,0 0 1 0 0,0-1-1 0 0,-1 1 0 0 0,1-1 1 0 0,-1 1-1 0 0,1-1 0 0 0,-1 0 1 0 0,0-1-1 0 0,-1 1 0 0 0,-6 3 1 0 0,10-6-135 0 0,-1 1 1 0 0,1-1 0 0 0,0 1 0 0 0,0-1-1 0 0,-1 1 1 0 0,1-1 0 0 0,-1 0 0 0 0,1 0-1 0 0,0 0 1 0 0,-1 0 0 0 0,1 0 0 0 0,0 0 0 0 0,-1 0-1 0 0,1 0 1 0 0,0 0 0 0 0,-1-1 0 0 0,1 1-1 0 0,0 0 1 0 0,-1-1 0 0 0,1 0 0 0 0,0 1-1 0 0,0-1 1 0 0,-1 1 0 0 0,1-1 0 0 0,0 0-1 0 0,0 0 1 0 0,0 0 0 0 0,0 0 0 0 0,0 0 0 0 0,0 0-1 0 0,0 0 1 0 0,1 0 0 0 0,-1 0 0 0 0,0 0-1 0 0,0 0 1 0 0,1-1 0 0 0,-1 1 0 0 0,1 0-1 0 0,-1 0 1 0 0,1-1 0 0 0,-1-1 0 0 0,0-2-143 0 0,0 0-1 0 0,0 0 1 0 0,0 0 0 0 0,1 0 0 0 0,0 0 0 0 0,0 0-1 0 0,0 0 1 0 0,1 0 0 0 0,-1 0 0 0 0,1 1 0 0 0,0-1 0 0 0,1 0-1 0 0,1-5 1 0 0,0 3-374 0 0,1-1 0 0 0,-1 1 0 0 0,1 1 1 0 0,0-1-1 0 0,1 0 0 0 0,-1 1 0 0 0,10-9 0 0 0,-8 9-7000 0 0</inkml:trace>
+  <inkml:trace contextRef="#ctx0" brushRef="#br0" timeOffset="111944.19">3969 2193 16127 0 0,'-11'11'6899'0'0,"3"5"-3915"0"0,0 13-38 0 0,7-26-1936 0 0,2 0-857 0 0,1 10-238 0 0,-1-10-442 0 0,2-2-2690 0 0,13 5-6322 0 0</inkml:trace>
+  <inkml:trace contextRef="#ctx0" brushRef="#br0" timeOffset="112306.44">4068 2198 6447 0 0,'-7'8'11574'0'0,"2"4"-6195"0"0,-1 14-3623 0 0,4-19-913 0 0,-4 13 126 0 0,0 8-3130 0 0,4-15-6743 0 0</inkml:trace>
+  <inkml:trace contextRef="#ctx0" brushRef="#br0" timeOffset="112908.55">4228 2447 17967 0 0,'0'-1'245'0'0,"0"1"1"0"0,0 0-1 0 0,-1 0 0 0 0,1 0 0 0 0,0 0 1 0 0,0 0-1 0 0,0-1 0 0 0,0 1 0 0 0,-1 0 1 0 0,1 0-1 0 0,0 0 0 0 0,0-1 0 0 0,0 1 0 0 0,0 0 1 0 0,0 0-1 0 0,0-1 0 0 0,0 1 0 0 0,-1 0 1 0 0,1 0-1 0 0,0-1 0 0 0,0 1 0 0 0,0 0 0 0 0,0 0 1 0 0,0-1-1 0 0,0 1 0 0 0,0 0 0 0 0,0 0 1 0 0,0-1-1 0 0,0 1 0 0 0,6-2-1502 0 0</inkml:trace>
+  <inkml:trace contextRef="#ctx0" brushRef="#br0" timeOffset="113312.32">4254 2600 17503 0 0,'0'0'2767'0'0,"0"4"-1810"0"0,0-1-728 0 0,0-1-1 0 0,0 1 1 0 0,0 0 0 0 0,0 0-1 0 0,0 0 1 0 0,-1 0 0 0 0,0 0-1 0 0,1-1 1 0 0,-1 1-1 0 0,0 0 1 0 0,0-1 0 0 0,0 1-1 0 0,-1 0 1 0 0,1-1 0 0 0,-1 1-1 0 0,1-1 1 0 0,-1 0-1 0 0,-3 4 1 0 0,-54 53-2369 0 0,47-47-6292 0 0</inkml:trace>
+  <inkml:trace contextRef="#ctx0" brushRef="#br0" timeOffset="116289.89">795 3273 21655 0 0,'6'9'5269'0'0,"20"28"-3037"0"0,1 1-1062 0 0,30 37-932 0 0,-55-72-555 0 0,1 0-78 0 0,7 7-313 0 0,-8-7-136 0 0</inkml:trace>
+  <inkml:trace contextRef="#ctx0" brushRef="#br0" timeOffset="116640.65">903 3261 13359 0 0,'-1'0'262'0'0,"1"0"0"0"0,0 0 0 0 0,-1 0 0 0 0,1 0 1 0 0,0 0-1 0 0,-1 0 0 0 0,1 0 0 0 0,0 0 0 0 0,-1 0 0 0 0,1 0 0 0 0,0 0 0 0 0,-1 0 0 0 0,1 0 0 0 0,0 1 0 0 0,-1-1 0 0 0,1 0 0 0 0,0 0 0 0 0,-1 0 0 0 0,1 0 0 0 0,0 1 0 0 0,0-1 0 0 0,-1 0 0 0 0,1 0 0 0 0,0 1 0 0 0,-8 10 2899 0 0,0 11-1306 0 0,2 4-703 0 0,1 0 0 0 0,-1 33 0 0 0,4-38-1317 0 0,0 0-1 0 0,-1-1 1 0 0,-1 1-1 0 0,-13 37 1 0 0,13-49-2220 0 0,0-2-6746 0 0</inkml:trace>
+  <inkml:trace contextRef="#ctx0" brushRef="#br0" timeOffset="116641.65">735 3399 15663 0 0,'11'-4'8954'0'0,"40"-12"-6581"0"0,58-33-1776 0 0,-96 43-1249 0 0</inkml:trace>
+  <inkml:trace contextRef="#ctx0" brushRef="#br0" timeOffset="117173.82">1048 3350 12895 0 0,'-1'-2'718'0'0,"0"1"0"0"0,0-1 0 0 0,1 0-1 0 0,-1 1 1 0 0,1-1 0 0 0,-1 1 0 0 0,1-1-1 0 0,-1 0 1 0 0,1 0 0 0 0,0-3 0 0 0,3-20 2858 0 0,1 13-2702 0 0,11-24 1 0 0,-11 28-299 0 0,-1 2-498 0 0,0-2-320 0 0,0 0 0 0 0,1 0 1 0 0,1 1-1 0 0,-1 0 0 0 0,9-11 0 0 0,-12 17-78 0 0,-1 4-360 0 0,-3 53 1169 0 0,0 21 781 0 0,33 219 814 0 0,-15-183-3064 0 0,-15-111 517 0 0</inkml:trace>
+  <inkml:trace contextRef="#ctx0" brushRef="#br0" timeOffset="117525.31">1071 3259 11975 0 0,'0'-3'-580'0'0,"-1"-3"1272"0"0,1 6-345 0 0,-1-1 1 0 0,1 0-1 0 0,0 1 0 0 0,0-1 1 0 0,0 0-1 0 0,0 1 0 0 0,1-1 1 0 0,-1 0-1 0 0,0 1 0 0 0,0-1 1 0 0,0 0-1 0 0,0 1 0 0 0,1-1 1 0 0,-1 0-1 0 0,0 1 0 0 0,1-1 1 0 0,-1 1-1 0 0,0-1 0 0 0,1 1 1 0 0,-1-1-1 0 0,1 1 0 0 0,-1-1 1 0 0,1 1-1 0 0,-1-1 0 0 0,1 1 1 0 0,-1-1-1 0 0,1 1 0 0 0,0 0 1 0 0,-1-1-1 0 0,1 1 0 0 0,-1 0 1 0 0,1 0-1 0 0,0-1 0 0 0,-1 1 1 0 0,2 0-1 0 0,8-3 564 0 0,-8 2-207 0 0,3 1-90 0 0,13 0-19 0 0,-14 0-48 0 0,0 1-193 0 0,11 4-87 0 0,-11-3-12 0 0,-1 1-47 0 0,12 12-167 0 0,-5 3-93 0 0,-8-12-188 0 0,-1 0 0 0 0,0 0 0 0 0,0 0 1 0 0,0 1-1 0 0,-1-1 0 0 0,0 0 0 0 0,0 0 0 0 0,-1 1 0 0 0,0-1 0 0 0,-2 9 0 0 0,1-4-413 0 0</inkml:trace>
+  <inkml:trace contextRef="#ctx0" brushRef="#br0" timeOffset="117882.31">1202 3213 16127 0 0,'0'0'5618'0'0,"4"1"-4287"0"0,15 3-244 0 0,-14-3-108 0 0,-1 2-19 0 0,16 11 657 0 0,-18-10-988 0 0,0-1-580 0 0,1-1 105 0 0,-1 2 1 0 0,0-1-1 0 0,0 0 0 0 0,-1 0 0 0 0,1 0 1 0 0,-1 1-1 0 0,0-1 0 0 0,1 1 0 0 0,-1-1 0 0 0,0 7 1 0 0,-1-5-246 0 0,0 1 1 0 0,0-1 0 0 0,-1 1-1 0 0,0 0 1 0 0,0-1-1 0 0,0 1 1 0 0,-1-1 0 0 0,1 0-1 0 0,-1 1 1 0 0,-5 7-1 0 0,6-10-140 0 0,-1-1-1 0 0,1 1 1 0 0,-1-1-1 0 0,0 0 1 0 0,0 0-1 0 0,0 1 1 0 0,0-1-1 0 0,0-1 1 0 0,0 1-1 0 0,0 0 1 0 0,-1 0-1 0 0,1-1 0 0 0,-1 1 1 0 0,1-1-1 0 0,-1 0 1 0 0,1 0-1 0 0,-1 0 1 0 0,0 0-1 0 0,0 0 1 0 0,1-1-1 0 0,-1 1 1 0 0,0-1-1 0 0,0 0 1 0 0,-3 0-1 0 0,5 0 155 0 0,1 0-1 0 0,-1 0 0 0 0,0 0 1 0 0,1 0-1 0 0,-1 0 0 0 0,1 0 1 0 0,-1 0-1 0 0,1 0 1 0 0,-1 0-1 0 0,1 0 0 0 0,-1-1 1 0 0,1 1-1 0 0,-1 0 0 0 0,1 0 1 0 0,-1-1-1 0 0,1 1 1 0 0,-1 0-1 0 0,1-1 0 0 0,-1 1 1 0 0,1 0-1 0 0,-1-1 0 0 0,1 1 1 0 0,0-1-1 0 0,-1 1 1 0 0,1 0-1 0 0,-1-2 0 0 0,1 1 42 0 0,0 0-1 0 0,0 1 1 0 0,0-1 0 0 0,0 0-1 0 0,0 0 1 0 0,0 0-1 0 0,0 0 1 0 0,0 0 0 0 0,1 0-1 0 0,-1 0 1 0 0,0 1-1 0 0,0-1 1 0 0,1 0 0 0 0,0-1-1 0 0,1-2 281 0 0,0 1 0 0 0,0-1 1 0 0,0 1-1 0 0,1 0 0 0 0,-1 0 0 0 0,5-4 0 0 0,-5 6 5 0 0,0-1 0 0 0,1 1 0 0 0,-1 0 0 0 0,0 0 0 0 0,1 0 1 0 0,-1 0-1 0 0,1 0 0 0 0,0 1 0 0 0,-1-1 0 0 0,1 1 0 0 0,-1-1 0 0 0,1 1 1 0 0,5 0-1 0 0,-5 0-284 0 0,1 0 555 0 0,1 1-9 0 0,59 17 1393 0 0,-61-16-1654 0 0,1-1-139 0 0,35 12-240 0 0,-35-12-186 0 0,16 4-16689 0 0</inkml:trace>
+  <inkml:trace contextRef="#ctx0" brushRef="#br0" timeOffset="118291.43">1470 3243 20735 0 0,'1'1'6681'0'0,"12"1"-6049"0"0,-9-1 196 0 0,-1-1-312 0 0,9 0-136 0 0,-9 0 250 0 0,1-1-648 0 0,0 1-104 0 0,2 0 56 0 0,1 0-4187 0 0</inkml:trace>
+  <inkml:trace contextRef="#ctx0" brushRef="#br0" timeOffset="118292.43">1470 3339 20271 0 0,'0'0'130'0'0,"0"0"-1"0"0,-1 0 0 0 0,1 0 1 0 0,0 0-1 0 0,0 0 0 0 0,0 0 1 0 0,0 0-1 0 0,-1 0 0 0 0,1 1 1 0 0,0-1-1 0 0,0 0 0 0 0,0 0 1 0 0,0 0-1 0 0,0 0 0 0 0,0 0 1 0 0,-1 0-1 0 0,1 0 0 0 0,0 1 1 0 0,0-1-1 0 0,0 0 0 0 0,0 0 1 0 0,0 0-1 0 0,0 0 0 0 0,0 1 1 0 0,0-1-1 0 0,0 0 0 0 0,0 0 1 0 0,0 0-1 0 0,0 0 1 0 0,-1 1-1 0 0,1-1 0 0 0,0 0 1 0 0,0 0-1 0 0,0 0 0 0 0,0 0 1 0 0,1 1-1 0 0,-1-1 0 0 0,0 0 1 0 0,0 0-1 0 0,8 3 2425 0 0,24 0-1331 0 0,-15-2-181 0 0,9 2-1714 0 0,33 9 0 0 0,-55-11-181 0 0</inkml:trace>
+  <inkml:trace contextRef="#ctx0" brushRef="#br0" timeOffset="118922.95">1768 3074 20271 0 0,'-1'1'1800'0'0,"0"-1"-1440"0"0,1 1-288 0 0,0-1-72 0 0,0 1 472 0 0,-1 0 72 0 0,1 1 24 0 0,-1 2 0 0 0,0 1 32 0 0,1 2 8 0 0,-1 0 0 0 0,1 2 0 0 0,-2-1-384 0 0,2 2 48 0 0,-1 9-144 0 0,1-9-544 0 0,-1-2-120 0 0</inkml:trace>
+  <inkml:trace contextRef="#ctx0" brushRef="#br0" timeOffset="119289.07">1894 3185 20735 0 0,'-1'1'275'0'0,"-1"0"0"0"0,1 1 0 0 0,0-1 0 0 0,0 1-1 0 0,0-1 1 0 0,0 1 0 0 0,0-1 0 0 0,0 1 0 0 0,1 0-1 0 0,-1 0 1 0 0,0-1 0 0 0,1 1 0 0 0,0 0 0 0 0,-1 2 0 0 0,-2 31 1016 0 0,3-24-833 0 0,-2 33 335 0 0,5 79-1 0 0,6-81-4409 0 0</inkml:trace>
+  <inkml:trace contextRef="#ctx0" brushRef="#br0" timeOffset="119626.86">2022 3154 22111 0 0,'0'0'2475'0'0,"0"3"-1855"0"0,15 184 5551 0 0,-7 1-7486 0 0,-8-183 403 0 0,1 10-159 0 0</inkml:trace>
+  <inkml:trace contextRef="#ctx0" brushRef="#br0" timeOffset="119978.24">1918 3411 20271 0 0,'-1'-1'146'0'0,"0"1"1"0"0,1-1-1 0 0,-1 0 0 0 0,1 0 0 0 0,-1 1 1 0 0,1-1-1 0 0,-1 0 0 0 0,1 0 0 0 0,-1 0 0 0 0,1 0 1 0 0,0 0-1 0 0,0 1 0 0 0,-1-1 0 0 0,1 0 0 0 0,0 0 1 0 0,0 0-1 0 0,0 0 0 0 0,0 0 0 0 0,0 0 1 0 0,0 0-1 0 0,0-2 0 0 0,1 2 14 0 0,0 0 0 0 0,0-1 0 0 0,0 1 0 0 0,0 0 0 0 0,0 0 0 0 0,1-1 0 0 0,-1 1-1 0 0,0 0 1 0 0,0 0 0 0 0,1 0 0 0 0,-1 1 0 0 0,3-2 0 0 0,11-6 1149 0 0,1 2 0 0 0,28-9-1 0 0,-9 3-2135 0 0,-30 10 85 0 0,8-4-167 0 0</inkml:trace>
+  <inkml:trace contextRef="#ctx0" brushRef="#br0" timeOffset="119979.24">2138 3049 22111 0 0,'0'0'293'0'0,"-1"1"-1"0"0,0 0 1 0 0,1-1-1 0 0,-1 1 1 0 0,1 0 0 0 0,-1 0-1 0 0,1 0 1 0 0,0 0-1 0 0,-1-1 1 0 0,1 1-1 0 0,0 0 1 0 0,0 0-1 0 0,-1 0 1 0 0,1 0 0 0 0,0 0-1 0 0,0 0 1 0 0,0 0-1 0 0,0 0 1 0 0,0 0-1 0 0,0-1 1 0 0,1 3-1 0 0,1 22 782 0 0,-2-23-673 0 0,1 4-176 0 0,1 21-196 0 0,-1-25-627 0 0</inkml:trace>
+  <inkml:trace contextRef="#ctx0" brushRef="#br0" timeOffset="120443.82">2349 3300 21655 0 0,'-2'2'6272'0'0,"3"1"-5824"0"0,3 8-267 0 0,-3-7-207 0 0,0 0-1 0 0,0-1 1 0 0,-1 1-1 0 0,1 0 1 0 0,-1 0-1 0 0,0-1 1 0 0,0 1-1 0 0,-1 6 1 0 0,-5 18-3009 0 0,3-20-3187 0 0</inkml:trace>
+  <inkml:trace contextRef="#ctx0" brushRef="#br0" timeOffset="120796.31">2303 3478 21191 0 0,'0'0'2356'0'0,"0"2"-1820"0"0,0 2-174 0 0,0 0 0 0 0,0 0 0 0 0,0 0 0 0 0,-1 0-1 0 0,1-1 1 0 0,-1 1 0 0 0,0 0 0 0 0,0 0 0 0 0,-3 5 0 0 0,2-5-477 0 0,0 1 0 0 0,-1-1 0 0 0,0 0 0 0 0,1 0 0 0 0,-1-1 0 0 0,-1 1 0 0 0,-6 6 0 0 0,4-5-700 0 0</inkml:trace>
+  <inkml:trace contextRef="#ctx0" brushRef="#br0" timeOffset="121146.45">2540 3237 18887 0 0,'0'0'5156'0'0,"2"4"-4391"0"0,2 2-83 0 0,0 0-1 0 0,1 0 0 0 0,6 7 1 0 0,-8-11-121 0 0,0 0-20 0 0,9 7-77 0 0,-8-6-30 0 0,-1-1-9 0 0,10 10-24 0 0,-10-9-94 0 0,0-1-40 0 0,8 10-10 0 0,-8-9 7 0 0,0 0 33 0 0,12 15 694 0 0,-1-3-970 0 0,-13-14-20 0 0,0 0-1 0 0,0 0 0 0 0,0 1 1 0 0,1-1-1 0 0,-1 0 0 0 0,0 0 0 0 0,1 0 1 0 0,2 1-1 0 0,-3-2 0 0 0,-1 0 0 0 0,1 0 0 0 0,0 0 0 0 0,-1-1 0 0 0,1 1 0 0 0,0 0 0 0 0,-1 0 0 0 0,1-1 0 0 0,0 1 0 0 0,-1 0 0 0 0,1-1 0 0 0,0 1 0 0 0,-1 0 0 0 0,1-1 0 0 0,-1 1 0 0 0,1-1 0 0 0,-1 1 0 0 0,1-1 0 0 0,-1 1 0 0 0,1-1 0 0 0,-1 1 0 0 0,0-1 0 0 0,1 0 0 0 0,-1 1 0 0 0,0-1 0 0 0,1 1 0 0 0,-1-1 0 0 0,0 0 0 0 0,0 0 0 0 0,0 1 0 0 0,1-2 0 0 0,6-27 0 0 0,-5 21 0 0 0,21-98-42 0 0,-13 50-1288 0 0,33-98-1 0 0,-35 137-6046 0 0,-1 2-2383 0 0</inkml:trace>
+  <inkml:trace contextRef="#ctx0" brushRef="#br0" timeOffset="123439.26">3741 3616 6447 0 0,'-1'-1'371'0'0,"1"1"0"0"0,0-1-1 0 0,0 1 1 0 0,0 0 0 0 0,0-1-1 0 0,-1 1 1 0 0,1 0-1 0 0,0-1 1 0 0,0 1 0 0 0,0-1-1 0 0,0 1 1 0 0,0 0 0 0 0,0-1-1 0 0,0 1 1 0 0,0-1 0 0 0,0 1-1 0 0,0-1 1 0 0,0 1-1 0 0,0 0 1 0 0,1-1 0 0 0,-1 1-1 0 0,0 0 1 0 0,0-1 0 0 0,1 0-1 0 0,3-11 3090 0 0,11-26 1332 0 0,-11 31-4631 0 0,0-1 0 0 0,0 1 0 0 0,1 0 0 0 0,0 0 0 0 0,8-9 0 0 0,-13 16-164 0 0,0 0-1 0 0,0 1 1 0 0,0-1 0 0 0,0 0-1 0 0,0 0 1 0 0,0 0 0 0 0,0 0-1 0 0,0 0 1 0 0,0 0 0 0 0,0 0-1 0 0,0 0 1 0 0,0 0 0 0 0,0 0-1 0 0,0 0 1 0 0,0 0 0 0 0,0 0-1 0 0,0 0 1 0 0,0 0 0 0 0,0 0-1 0 0,0 0 1 0 0,0 0-1 0 0,0 1 1 0 0,0-1 0 0 0,0 0-1 0 0,0 0 1 0 0,0 0 0 0 0,0 0-1 0 0,0 0 1 0 0,0 0 0 0 0,0 0-1 0 0,0 0 1 0 0,0 0 0 0 0,0 0-1 0 0,0 0 1 0 0,0 0 0 0 0,0 0-1 0 0,0 0 1 0 0,0 0 0 0 0,0 0-1 0 0,0 0 1 0 0,0 0 0 0 0,0 0-1 0 0,1 0 1 0 0,-1 0-1 0 0,0 0 1 0 0,0 0 0 0 0,0 0-1 0 0,0 0 1 0 0,0 0 0 0 0,0 0-1 0 0,0 0 1 0 0,0 0 0 0 0,0 0-1 0 0,0 0 1 0 0,0 0 0 0 0,0 0-1 0 0,0 0 1 0 0,0 0 0 0 0,0 0-1 0 0,0 0 1 0 0,0 0 0 0 0,0 0-1 0 0,1 0 1 0 0,-1 0 0 0 0,0 0-1 0 0,0 0 1 0 0,0 0 0 0 0,-1 8-425 0 0,-3 11-214 0 0,4-19 639 0 0,-2 19 98 0 0,0-1-1 0 0,1 1 1 0 0,1-1 0 0 0,0 0-1 0 0,5 23 1 0 0,-1 3 41 0 0,2 193 322 0 0,-5-113-204 0 0,-2-119-242 0 0,4 17 56 0 0,2 9-492 0 0,-5-28 217 0 0,3-14-2315 0 0,0 1-5405 0 0</inkml:trace>
+  <inkml:trace contextRef="#ctx0" brushRef="#br0" timeOffset="123794.16">3780 3579 10135 0 0,'0'-1'403'0'0,"0"0"-1"0"0,-1 0 0 0 0,1 1 0 0 0,0-1 0 0 0,0 0 0 0 0,0 0 0 0 0,0 0 1 0 0,0 0-1 0 0,0 0 0 0 0,0 0 0 0 0,0 0 0 0 0,1 0 0 0 0,-1 0 1 0 0,0 0-1 0 0,0 0 0 0 0,1 0 0 0 0,-1 0 0 0 0,1 0 0 0 0,-1 0 1 0 0,1 0-1 0 0,-1 1 0 0 0,1-1 0 0 0,0-1 0 0 0,1 1-60 0 0,-1 0-1 0 0,1 0 0 0 0,0 0 1 0 0,-1 0-1 0 0,1 0 0 0 0,0 0 1 0 0,0 0-1 0 0,-1 0 0 0 0,1 1 1 0 0,3-1-1 0 0,1 0-168 0 0,1 0-1 0 0,-1 0 1 0 0,0 1 0 0 0,9 0 0 0 0,-7 1 3 0 0,-6-1-163 0 0,-1 0 0 0 0,0 0 0 0 0,1 1 0 0 0,-1-1 0 0 0,1 0 0 0 0,-1 1 0 0 0,0-1 0 0 0,1 1 0 0 0,-1-1 0 0 0,0 1 0 0 0,1 0 0 0 0,-1 0 0 0 0,0-1 0 0 0,0 1 0 0 0,2 2 0 0 0,0-2 9 0 0,-2-1-16 0 0,0 1 0 0 0,0-1-1 0 0,0 0 1 0 0,0 1 0 0 0,0-1 0 0 0,0 1 0 0 0,0 0 0 0 0,-1-1 0 0 0,1 1-1 0 0,0 0 1 0 0,0 0 0 0 0,-1-1 0 0 0,1 1 0 0 0,0 0 0 0 0,-1 0 0 0 0,1 0-1 0 0,-1 0 1 0 0,1 1 0 0 0,9 17 17 0 0,-9-16-19 0 0,0-1 1 0 0,-1 1-1 0 0,1 0 1 0 0,-1 0-1 0 0,0 0 1 0 0,0 0-1 0 0,0-1 0 0 0,0 1 1 0 0,0 0-1 0 0,-1 0 1 0 0,1 0-1 0 0,-1-1 1 0 0,0 1-1 0 0,0 0 1 0 0,0-1-1 0 0,-2 4 0 0 0,-2 5 40 0 0,-1-2-1 0 0,-11 16 0 0 0,15-22-19 0 0,-6 8 13 0 0,-18 19 0 0 0,23-28-161 0 0,0 1 1 0 0,0 0 0 0 0,0-1-1 0 0,-1 1 1 0 0,1-1 0 0 0,-1 0 0 0 0,1 0-1 0 0,-1 0 1 0 0,1-1 0 0 0,-9 3-1 0 0,12-4-41 0 0,-1 0 0 0 0,0 1 0 0 0,1-1 0 0 0,-1 0 0 0 0,0 0 0 0 0,1 0 0 0 0,-1 0 0 0 0,0-1 0 0 0,1 1 0 0 0,-1 0 0 0 0,0 0 0 0 0,1 0 0 0 0,-1 0 0 0 0,1-1 0 0 0,-1 1-1 0 0,0 0 1 0 0,1-1 0 0 0,-1 1 0 0 0,0-1 0 0 0</inkml:trace>
+  <inkml:trace contextRef="#ctx0" brushRef="#br0" timeOffset="124143.57">3951 3510 455 0 0,'7'-3'19531'0'0,"-3"6"-17871"0"0,11 11-158 0 0,-11-11-138 0 0,-1 1-466 0 0,14 21 1056 0 0,-14-21-1801 0 0,-1-2-74 0 0,-1-1-1 0 0,0 1 1 0 0,0 0-1 0 0,1 0 1 0 0,-1 0 0 0 0,-1 0-1 0 0,1 0 1 0 0,0 0-1 0 0,0 2 1 0 0,6 16 141 0 0,-4-3-176 0 0,-3-12-173 0 0,-1-1 1 0 0,1 1-1 0 0,-1-1 0 0 0,0 1 1 0 0,0-1-1 0 0,0 0 0 0 0,-1 1 0 0 0,1-1 1 0 0,-1 0-1 0 0,0 0 0 0 0,0 0 1 0 0,0 0-1 0 0,-6 6 0 0 0,6-7 24 0 0,0-1 1 0 0,-1 1-1 0 0,1 0 0 0 0,-1-1 0 0 0,0 1 0 0 0,0-1 1 0 0,0 0-1 0 0,0 0 0 0 0,0 0 0 0 0,0-1 1 0 0,-1 1-1 0 0,1-1 0 0 0,-1 1 0 0 0,1-1 0 0 0,-1 0 1 0 0,1-1-1 0 0,-5 2 0 0 0,7-2 91 0 0,0 0 1 0 0,1 0-1 0 0,-1 0 0 0 0,0 0 1 0 0,1 0-1 0 0,-1 0 0 0 0,0 0 1 0 0,1-1-1 0 0,-1 1 0 0 0,1 0 0 0 0,-1 0 1 0 0,0 0-1 0 0,1-1 0 0 0,-1 1 1 0 0,1 0-1 0 0,-1-1 0 0 0,1 1 1 0 0,-1 0-1 0 0,1-1 0 0 0,-1 1 1 0 0,1-1-1 0 0,-1 1 0 0 0,1-1 0 0 0,-1 1 1 0 0,1-1-1 0 0,0 1 0 0 0,-1-1 1 0 0,1 0-1 0 0,0 1 46 0 0,0-1-1 0 0,0 0 1 0 0,0 1 0 0 0,0-1-1 0 0,0 0 1 0 0,0 1 0 0 0,0-1-1 0 0,0 1 1 0 0,0-1 0 0 0,1 0-1 0 0,-1 1 1 0 0,0-1 0 0 0,0 1-1 0 0,1-1 1 0 0,-1 1 0 0 0,0-1-1 0 0,1 1 1 0 0,-1-1 0 0 0,1 1-1 0 0,-1-1 1 0 0,1 1 0 0 0,-1-1-1 0 0,1 1 1 0 0,-1 0 0 0 0,1-1-1 0 0,-1 1 1 0 0,1 0 0 0 0,-1-1-1 0 0,1 1 1 0 0,0 0 0 0 0,-1 0-1 0 0,2-1 1 0 0,7-2 386 0 0,0 0 0 0 0,1 0-1 0 0,0 1 1 0 0,0 1 0 0 0,0-1 0 0 0,0 1-1 0 0,11 1 1 0 0,-7 0-332 0 0,-1 1 1 0 0,1 1-1 0 0,0 0 0 0 0,14 4 0 0 0,-24-5-630 0 0,0 0-1822 0 0,16 7-7177 0 0</inkml:trace>
+  <inkml:trace contextRef="#ctx0" brushRef="#br0" timeOffset="125390.91">3967 4193 5527 0 0,'2'13'11002'0'0,"5"20"-5878"0"0,-5-21-3933 0 0,73 290 1348 0 0,-67-275-3330 0 0,-7-24 555 0 0,0-5-1022 0 0,0 1 997 0 0,0 0 138 0 0,-1 1-1 0 0,0 0 1 0 0,1-1-1 0 0,-1 1 1 0 0,1-1-1 0 0,-1 1 1 0 0,0-1-1 0 0,0 1 1 0 0,1-1-1 0 0,-1 1 1 0 0,0-1-1 0 0,0 0 1 0 0,0 1-1 0 0,0-1 1 0 0,0 1-1 0 0,1-2 1 0 0,-1-2-7384 0 0</inkml:trace>
+  <inkml:trace contextRef="#ctx0" brushRef="#br0" timeOffset="127011.97">4000 4186 8287 0 0,'-1'0'240'0'0,"1"0"-1"0"0,0 0 0 0 0,-1 0 0 0 0,1 0 0 0 0,0 0 0 0 0,-1-1 0 0 0,1 1 0 0 0,0 0 1 0 0,-1 0-1 0 0,1 0 0 0 0,0-1 0 0 0,0 1 0 0 0,-1 0 0 0 0,1-1 0 0 0,0 1 1 0 0,0 0-1 0 0,0 0 0 0 0,0-1 0 0 0,-1 1 0 0 0,1 0 0 0 0,0-1 0 0 0,0 1 1 0 0,0 0-1 0 0,0-1 0 0 0,0 1 0 0 0,0 0 0 0 0,0-1 0 0 0,0 1 0 0 0,0-1 0 0 0,0 1 1 0 0,0 0-1 0 0,0-1 0 0 0,0 1 0 0 0,0 0 0 0 0,0-1 0 0 0,0 1 0 0 0,0 0 1 0 0,1-1-1 0 0,4-14 4899 0 0,-5 15-4460 0 0,14-4-227 0 0,-11 3-374 0 0,1 0 147 0 0,0 1-7 0 0,11 1-8 0 0,-12-1-27 0 0,1 1-13 0 0,44 7 519 0 0,-26-5-391 0 0,0-1-1 0 0,23-1 0 0 0,-5-2-190 0 0,21-6 11 0 0,-25 3-64 0 0,-9 1-42 0 0,8 1 2 0 0,1-2 57 0 0,256-44 1150 0 0,-117 17-355 0 0,-69 18-365 0 0,-6 0-113 0 0,189-30 184 0 0,-246 38-545 0 0,292-21 1074 0 0,-310 25-1033 0 0,12 0-54 0 0,2-2-13 0 0,-3 0 0 0 0,-2-1 11 0 0,-3 0 31 0 0,5-1 22 0 0,-8 0 0 0 0,-4 1-42 0 0,6-2 20 0 0,-2 0-20 0 0,-3 2 20 0 0,-1-1-31 0 0,-3 1-11 0 0,0 0 0 0 0,0 0 0 0 0,3-1 0 0 0,1 1 0 0 0,-3 1 0 0 0,-1 0 0 0 0,-3 3-19 0 0,-15-1-70 0 0,-1 4-550 0 0,-1-1 607 0 0,0-1 20 0 0,-1 0 0 0 0,1 0 0 0 0,0 0 0 0 0,-1-1 0 0 0,1 1 0 0 0,-1 0 0 0 0,0 0 0 0 0,1 0 0 0 0,-1 0 0 0 0,0 0 0 0 0,1 0 0 0 0,-1 2 0 0 0,0-3-61 0 0,0 16-234 0 0,0-13 282 0 0,0-1-23 0 0,0 9 36 0 0,1 1 12 0 0,0 5 0 0 0,5 40-216 0 0,-3 12 270 0 0,-8 112 0 0 0,3-154-66 0 0,0-3-113 0 0,0-10 27 0 0,0-3 15 0 0,2-5 4 0 0,-1-1 0 0 0,0 1 0 0 0,0 0 0 0 0,0-1 0 0 0,-1 1 1 0 0,0-1-1 0 0,0 0 0 0 0,-3 6 0 0 0,4-9 89 0 0,0-1-1 0 0,0 1 1 0 0,0 0 0 0 0,0-1-1 0 0,-1 1 1 0 0,1-1-1 0 0,0 0 1 0 0,-1 1 0 0 0,1-1-1 0 0,-1 0 1 0 0,0 0 0 0 0,1 0-1 0 0,-1 0 1 0 0,0 0-1 0 0,1 0 1 0 0,-1-1 0 0 0,0 1-1 0 0,0 0 1 0 0,0-1 0 0 0,0 0-1 0 0,0 1 1 0 0,0-1-1 0 0,0 0 1 0 0,0 0 0 0 0,-2 0-1 0 0,-2-1 109 0 0,0-1 1 0 0,0 1-1 0 0,0-1 0 0 0,0 0 0 0 0,0-1 0 0 0,-5-3 0 0 0,-3 0 93 0 0,2 2-167 0 0,1 0-1 0 0,-1 1 1 0 0,0 1-1 0 0,0 0 1 0 0,0 0-1 0 0,0 1 1 0 0,-19 1-1 0 0,-86 13 70 0 0,65-5-62 0 0,-225 36 602 0 0,9 13-521 0 0,85-11-652 0 0,63-12 183 0 0,70-22 268 0 0,0-2-1 0 0,-52 3 1 0 0,73-11 71 0 0,-151 6 17 0 0,118-9 366 0 0,-1-2 0 0 0,1-4-1 0 0,-110-24 1 0 0,25 4-223 0 0,115 22-156 0 0,7 5-910 0 0,24 0 853 0 0,0 0 0 0 0,0 1 1 0 0,0-1-1 0 0,-1 0 0 0 0,1 0 0 0 0,0 1 0 0 0,0-1 1 0 0,0 1-1 0 0,0-1 0 0 0,1 1 0 0 0,-1-1 0 0 0,0 1 1 0 0,0 0-1 0 0,0 0 0 0 0,0-1 0 0 0,1 1 0 0 0,-1 0 1 0 0,0 0-1 0 0,-1 1 0 0 0,2-1-173 0 0,0 4-377 0 0</inkml:trace>
 </inkml:ink>
 </file>
 
@@ -4532,10 +7068,10 @@
   <inkml:trace contextRef="#ctx0" brushRef="#br0" timeOffset="5582.63">2456 4075 6447 0 0,'-7'17'13978'0'0,"4"3"-8808"0"0,6 23-5493 0 0,-1-30 1650 0 0,-1 9-1321 0 0,2 1 0 0 0,0-1 0 0 0,2 0 0 0 0,0-1 0 0 0,1 1 0 0 0,2-1 0 0 0,17 36 0 0 0,-24-55-174 0 0,1 0 32 0 0,6 8 9 0 0,-6-8 6 0 0,3-1-447 0 0,12 4 389 0 0,-12-4-111 0 0,-3-4-753 0 0,-1 1 681 0 0,1-1 0 0 0,-1 1 0 0 0,1-1 1 0 0,-1 0-1 0 0,0 0 0 0 0,1-4 0 0 0,-1 0-7377 0 0</inkml:trace>
   <inkml:trace contextRef="#ctx0" brushRef="#br0" timeOffset="5583.63">2406 4216 13823 0 0,'-15'7'5413'0'0,"9"-3"3417"0"0,41-14-7522 0 0,-13 5-1075 0 0,-17 4-76 0 0,1-1-18 0 0,17-5-71 0 0,-18 5-285 0 0,1 0-126 0 0,16-4-29 0 0,-16 5-67 0 0,-1 0-1083 0 0,15-3-941 0 0</inkml:trace>
   <inkml:trace contextRef="#ctx0" brushRef="#br0" timeOffset="6900.87">1840 3752 10591 0 0,'-4'3'9237'0'0,"4"4"-6064"0"0,5 9-2736 0 0,-5-14 207 0 0,13 35 727 0 0,9 33-286 0 0,-6 2-1352 0 0,-30-103-3010 0 0,5-1 834 0 0,-8-64-1 0 0,15 79 2181 0 0,2-33-1 0 0,1 40 1042 0 0,0-1 0 0 0,1 1 0 0 0,0 0 0 0 0,4-12 0 0 0,-5 19-551 0 0,1 1 1 0 0,-1-1-1 0 0,1 0 1 0 0,0 0 0 0 0,-1 1-1 0 0,1 0 1 0 0,1-1-1 0 0,-1 1 1 0 0,4-3-1 0 0,-5 4-333 0 0,2-2 433 0 0,2 3-199 0 0,22-1-103 0 0,-24 1-25 0 0,-1 1 0 0 0,0-1 0 0 0,0 1 0 0 0,0 0 0 0 0,0 0 0 0 0,0 0 0 0 0,0 0 0 0 0,0 0 0 0 0,0 0 0 0 0,2 3 0 0 0,0-1 0 0 0,-1 0 0 0 0,0 1 0 0 0,0 0 0 0 0,0 0 0 0 0,-1 0 0 0 0,0 0 0 0 0,1 0 0 0 0,-1 0 0 0 0,-1 1 0 0 0,1-1 0 0 0,0 1 0 0 0,-1-1 0 0 0,0 1 0 0 0,0 0 0 0 0,-1-1 0 0 0,1 1 0 0 0,-1 0 0 0 0,0 0 0 0 0,-1 7 0 0 0,0-2-2 0 0,0 0-1 0 0,-1 0 0 0 0,0 0 0 0 0,-1-1 0 0 0,0 0 0 0 0,0 1 1 0 0,-1-1-1 0 0,-8 15 0 0 0,10-22-46 0 0,0 1 0 0 0,-1 0 0 0 0,1 0 1 0 0,-1-1-1 0 0,1 0 0 0 0,-1 1 0 0 0,0-1 0 0 0,-5 3 0 0 0,7-4 40 0 0,0-1 0 0 0,0 1 0 0 0,0-1 0 0 0,0 1-1 0 0,0-1 1 0 0,0 1 0 0 0,0-1 0 0 0,0 0-1 0 0,0 1 1 0 0,0-1 0 0 0,0 0 0 0 0,0 0-1 0 0,0 0 1 0 0,0 0 0 0 0,0 0 0 0 0,0 0-1 0 0,0 0 1 0 0,0 0 0 0 0,0 0 0 0 0,0-1-1 0 0,0 1 1 0 0,0 0 0 0 0,0-1 0 0 0,0 1-1 0 0,0-1 1 0 0,1 1 0 0 0,-1-1 0 0 0,0 1 0 0 0,0-1-1 0 0,0 1 1 0 0,0-1 0 0 0,1 0 0 0 0,-1 1-1 0 0,0-1 1 0 0,0-1 0 0 0,1 2 108 0 0,-2-5-144 0 0,2 5 120 0 0,0-1 0 0 0,0 1 0 0 0,0 0 1 0 0,0 0-1 0 0,1 0 0 0 0,-1-1 0 0 0,0 1 0 0 0,0 0 0 0 0,0 0 0 0 0,0 0 0 0 0,1-1 0 0 0,-1 1 0 0 0,0 0 0 0 0,0 0 0 0 0,0 0 0 0 0,1 0 0 0 0,-1 0 0 0 0,0-1 0 0 0,0 1 0 0 0,0 0 0 0 0,1 0 0 0 0,-1 0 0 0 0,0 0 0 0 0,0 0 0 0 0,1 0 0 0 0,-1 0 1 0 0,0 0-1 0 0,0 0 0 0 0,1 0 0 0 0,-1 0 0 0 0,0 0 0 0 0,0 0 0 0 0,1 0 0 0 0,-1 0 0 0 0,0 0 0 0 0,0 0 0 0 0,1 1 0 0 0,-1-1 0 0 0,7 0 62 0 0,-5 0-43 0 0,1 0 1 0 0,-1 0 0 0 0,1 0 0 0 0,-1 0 0 0 0,0 0 0 0 0,1 1 0 0 0,-1 0 0 0 0,1-1 0 0 0,2 2-1 0 0,15 5 213 0 0,-15-6-3 0 0,0 1-12 0 0,16 6-49 0 0,-16-6-19 0 0,0 0-7 0 0,15 5-16 0 0,-15-5-62 0 0,-1-1-31 0 0,24 10 83 0 0,-10-4-197 0 0,-14-6-111 0 0,1 1-207 0 0,15 5 115 0 0,-15-6-175 0 0</inkml:trace>
-  <inkml:trace contextRef="#ctx0" brushRef="#br0" timeOffset="8417.55">2153 3759 8287 0 0,'-1'-3'999'0'0,"0"1"-1"0"0,0-1 0 0 0,0 0 0 0 0,0 0 0 0 0,1 0 1 0 0,-1-5-1 0 0,2-34 4342 0 0,0 34-4210 0 0,-1 7-1042 0 0,0 0 1 0 0,0 0 0 0 0,0 0 0 0 0,0 0 0 0 0,0 0-1 0 0,0 0 1 0 0,1 0 0 0 0,-1 0 0 0 0,0 0 0 0 0,1 0 0 0 0,-1 1-1 0 0,1-1 1 0 0,-1 0 0 0 0,1 0 0 0 0,-1 0 0 0 0,1 0-1 0 0,-1 1 1 0 0,1-1 0 0 0,0 0 0 0 0,-1 1 0 0 0,1-1 0 0 0,0 0-1 0 0,0 1 1 0 0,0-1 0 0 0,-1 1 0 0 0,1-1 0 0 0,0 1 0 0 0,0 0-1 0 0,0-1 1 0 0,0 1 0 0 0,0 0 0 0 0,0 0 0 0 0,0-1-1 0 0,0 1 1 0 0,0 0 0 0 0,0 0 0 0 0,0 0 0 0 0,1 0 0 0 0,1 0-364 0 0,2 0 428 0 0,-1 3-9 0 0,1 2-90 0 0,1 0 0 0 0,-1 0 0 0 0,0 1 0 0 0,-1 0 0 0 0,1 0-1 0 0,-1 0 1 0 0,0 1 0 0 0,-1-1 0 0 0,0 1 0 0 0,0 0 0 0 0,0 0 0 0 0,-1 0 0 0 0,0 0 0 0 0,0 0 0 0 0,-1 0-1 0 0,0 1 1 0 0,0-1 0 0 0,-1 13 0 0 0,0-10-25 0 0,-1 0 0 0 0,0-1 1 0 0,-1 0-1 0 0,-4 16 0 0 0,5-23-26 0 0,1 1 0 0 0,-1-1 0 0 0,0 1 0 0 0,0-1 0 0 0,0 0 0 0 0,0 1 0 0 0,-1-1 1 0 0,1 0-1 0 0,-1 0 0 0 0,1 0 0 0 0,-1 0 0 0 0,0 0 0 0 0,0 0 0 0 0,0 0 0 0 0,0 0 0 0 0,0-1 0 0 0,0 1 0 0 0,0-1 0 0 0,-1 0 0 0 0,1 1 0 0 0,-4 0 0 0 0,4-2-29 0 0,0 0-1 0 0,0 0 0 0 0,0 0 1 0 0,-1 0-1 0 0,1 0 0 0 0,0-1 1 0 0,0 1-1 0 0,0-1 0 0 0,1 1 1 0 0,-1-1-1 0 0,0 0 0 0 0,0 0 0 0 0,0 0 1 0 0,0 0-1 0 0,1 0 0 0 0,-1 0 1 0 0,0-1-1 0 0,1 1 0 0 0,-1 0 1 0 0,1-1-1 0 0,-3-2 0 0 0,0-2-81 0 0,-1 0 0 0 0,1 1 1 0 0,0-2-1 0 0,-6-11 0 0 0,7 10 7 0 0,0-1 0 0 0,0 1-1 0 0,0-1 1 0 0,-1-13 0 0 0,3 18-129 0 0,1 0-1 0 0,-1 1 0 0 0,1-1 1 0 0,0 0-1 0 0,1 0 0 0 0,-1 1 1 0 0,1-1-1 0 0,-1 0 0 0 0,1 1 1 0 0,0-1-1 0 0,0 1 0 0 0,1-1 1 0 0,-1 1-1 0 0,4-6 1 0 0,4-4-7484 0 0</inkml:trace>
+  <inkml:trace contextRef="#ctx0" brushRef="#br0" timeOffset="8417.54">2153 3759 8287 0 0,'-1'-3'999'0'0,"0"1"-1"0"0,0-1 0 0 0,0 0 0 0 0,0 0 0 0 0,1 0 1 0 0,-1-5-1 0 0,2-34 4342 0 0,0 34-4210 0 0,-1 7-1042 0 0,0 0 1 0 0,0 0 0 0 0,0 0 0 0 0,0 0 0 0 0,0 0-1 0 0,0 0 1 0 0,1 0 0 0 0,-1 0 0 0 0,0 0 0 0 0,1 0 0 0 0,-1 1-1 0 0,1-1 1 0 0,-1 0 0 0 0,1 0 0 0 0,-1 0 0 0 0,1 0-1 0 0,-1 1 1 0 0,1-1 0 0 0,0 0 0 0 0,-1 1 0 0 0,1-1 0 0 0,0 0-1 0 0,0 1 1 0 0,0-1 0 0 0,-1 1 0 0 0,1-1 0 0 0,0 1 0 0 0,0 0-1 0 0,0-1 1 0 0,0 1 0 0 0,0 0 0 0 0,0 0 0 0 0,0-1-1 0 0,0 1 1 0 0,0 0 0 0 0,0 0 0 0 0,0 0 0 0 0,1 0 0 0 0,1 0-364 0 0,2 0 428 0 0,-1 3-9 0 0,1 2-90 0 0,1 0 0 0 0,-1 0 0 0 0,0 1 0 0 0,-1 0 0 0 0,1 0-1 0 0,-1 0 1 0 0,0 1 0 0 0,-1-1 0 0 0,0 1 0 0 0,0 0 0 0 0,0 0 0 0 0,-1 0 0 0 0,0 0 0 0 0,0 0 0 0 0,-1 0-1 0 0,0 1 1 0 0,0-1 0 0 0,-1 13 0 0 0,0-10-25 0 0,-1 0 0 0 0,0-1 1 0 0,-1 0-1 0 0,-4 16 0 0 0,5-23-26 0 0,1 1 0 0 0,-1-1 0 0 0,0 1 0 0 0,0-1 0 0 0,0 0 0 0 0,0 1 0 0 0,-1-1 1 0 0,1 0-1 0 0,-1 0 0 0 0,1 0 0 0 0,-1 0 0 0 0,0 0 0 0 0,0 0 0 0 0,0 0 0 0 0,0 0 0 0 0,0-1 0 0 0,0 1 0 0 0,0-1 0 0 0,-1 0 0 0 0,1 1 0 0 0,-4 0 0 0 0,4-2-29 0 0,0 0-1 0 0,0 0 0 0 0,0 0 1 0 0,-1 0-1 0 0,1 0 0 0 0,0-1 1 0 0,0 1-1 0 0,0-1 0 0 0,1 1 1 0 0,-1-1-1 0 0,0 0 0 0 0,0 0 0 0 0,0 0 1 0 0,0 0-1 0 0,1 0 0 0 0,-1 0 1 0 0,0-1-1 0 0,1 1 0 0 0,-1 0 1 0 0,1-1-1 0 0,-3-2 0 0 0,0-2-81 0 0,-1 0 0 0 0,1 1 1 0 0,0-2-1 0 0,-6-11 0 0 0,7 10 7 0 0,0-1 0 0 0,0 1-1 0 0,0-1 1 0 0,-1-13 0 0 0,3 18-129 0 0,1 0-1 0 0,-1 1 0 0 0,1-1 1 0 0,0 0-1 0 0,1 0 0 0 0,-1 1 1 0 0,1-1-1 0 0,-1 0 0 0 0,1 1 1 0 0,0-1-1 0 0,0 1 0 0 0,1-1 1 0 0,-1 1-1 0 0,4-6 1 0 0,4-4-7484 0 0</inkml:trace>
   <inkml:trace contextRef="#ctx0" brushRef="#br0" timeOffset="9366.26">2455 3742 13359 0 0,'-1'-4'1211'0'0,"1"0"0"0"0,-1-1-1 0 0,0 1 1 0 0,0 0 0 0 0,-3-6-1 0 0,4 8-969 0 0,-1 1 0 0 0,1 0 1 0 0,-1-1-1 0 0,1 1 0 0 0,-1 0 0 0 0,0-1 0 0 0,1 1 0 0 0,-1 0 0 0 0,0 0 0 0 0,0 0 1 0 0,0 0-1 0 0,0 0 0 0 0,0 0 0 0 0,0 0 0 0 0,0 0 0 0 0,0 0 0 0 0,-1 1 1 0 0,1-1-1 0 0,-2-1 0 0 0,1 2-213 0 0,1 0 0 0 0,0 0 0 0 0,0 1 0 0 0,0-1-1 0 0,0 0 1 0 0,0 0 0 0 0,0 1 0 0 0,0-1 0 0 0,0 0 0 0 0,1 1 0 0 0,-1-1 0 0 0,0 1 0 0 0,0 0 0 0 0,0-1 0 0 0,0 1 0 0 0,0 0 0 0 0,1-1 0 0 0,-1 1 0 0 0,0 0-1 0 0,1 0 1 0 0,-1 0 0 0 0,1-1 0 0 0,-1 1 0 0 0,0 0 0 0 0,1 0 0 0 0,0 0 0 0 0,-1 0 0 0 0,1 0 0 0 0,-1 1 0 0 0,-1 5-239 0 0,0 0-1 0 0,-2 14 1 0 0,3-18 167 0 0,0 5-119 0 0,0 0 1 0 0,1 0 0 0 0,-1 0-1 0 0,2 0 1 0 0,-1 0 0 0 0,1 0-1 0 0,0 0 1 0 0,1 0 0 0 0,-1 0-1 0 0,2-1 1 0 0,-1 1 0 0 0,5 8-1 0 0,-3-18 79 0 0,13-6 16 0 0,-12 3 4 0 0,17-48 382 0 0,-16 35-2612 0 0,-1-2 0 0 0,5-32 0 0 0,-9 39 1662 0 0,0-1 0 0 0,0 1 0 0 0,-2-1 1 0 0,-3-24-1 0 0,3 29 2020 0 0,-1 0-1 0 0,-1 0 1 0 0,0 1-1 0 0,-6-14 1 0 0,9 22-1287 0 0,0-1 1 0 0,0 1-1 0 0,0 0 1 0 0,-1-1-1 0 0,1 1 1 0 0,0-1-1 0 0,0 1 1 0 0,0 0-1 0 0,-1-1 1 0 0,1 1-1 0 0,0 0 1 0 0,-1-1-1 0 0,1 1 1 0 0,0 0-1 0 0,0-1 1 0 0,-1 1-1 0 0,1 0 1 0 0,-1 0-1 0 0,1-1 1 0 0,0 1-1 0 0,-1 0 1 0 0,1 0-1 0 0,0 0 1 0 0,-2-1-1 0 0,-2 9 1338 0 0,1 16-622 0 0,4-8-669 0 0,0-1 0 0 0,1 1 0 0 0,1-1 0 0 0,0 1 0 0 0,1-1 0 0 0,1 0 0 0 0,0 0 0 0 0,1-1 0 0 0,8 15 0 0 0,-5-14-35 0 0,7 6-90 0 0,-2-5-63 0 0,-11-13-173 0 0,2 0-95 0 0,14 7-20 0 0,-15-7-32 0 0,2-3-624 0 0,18-1 457 0 0,-18 1-64 0 0,-1-3-13 0 0,-1 0-1 0 0,1 0 0 0 0,0 0 0 0 0,-1-1 0 0 0,0 0 0 0 0,0 0 0 0 0,0 0 0 0 0,0 0 1 0 0,-1 0-1 0 0,1-1 0 0 0,-1 0 0 0 0,0 1 0 0 0,-1-1 0 0 0,1 0 0 0 0,-1 0 0 0 0,0-1 0 0 0,0 1 1 0 0,-1 0-1 0 0,1-1 0 0 0,0-7 0 0 0,-2-14 2786 0 0,-8 0 4979 0 0,8 26-6992 0 0,-1-1 0 0 0,1 1 0 0 0,-1 0-1 0 0,1 0 1 0 0,-1 0 0 0 0,0 0 0 0 0,1 0 0 0 0,-1 0-1 0 0,0 0 1 0 0,0 0 0 0 0,-1-1 0 0 0,2 2-119 0 0,-1 0 0 0 0,1 0 0 0 0,0 0 0 0 0,0 0 0 0 0,-1-1 0 0 0,1 1 0 0 0,0 0 0 0 0,-1 0 0 0 0,1 0 0 0 0,0 0 0 0 0,-1 0 0 0 0,1 0 0 0 0,-1 0 0 0 0,1 0 0 0 0,0 0 0 0 0,-1 0 0 0 0,1 0 0 0 0,0 0 0 0 0,-1 0 0 0 0,1 0 0 0 0,0 0 0 0 0,-1 1 0 0 0,1-1 0 0 0,0 0 0 0 0,-1 0 0 0 0,0 1 4 0 0,0 1 0 0 0,-1-1 1 0 0,1 0-1 0 0,0 1 0 0 0,0-1 1 0 0,0 0-1 0 0,0 1 1 0 0,1-1-1 0 0,-1 1 0 0 0,0-1 1 0 0,1 1-1 0 0,-1 0 0 0 0,1-1 1 0 0,-1 3-1 0 0,-1 5-43 0 0,1-1 0 0 0,-1 1 1 0 0,2 0-1 0 0,-1 0 0 0 0,1 0 0 0 0,0 0 0 0 0,1-1 1 0 0,0 1-1 0 0,1 0 0 0 0,4 16 0 0 0,-5-24-86 0 0,3-3-791 0 0,13-5 770 0 0,-13 5 1 0 0,-2 0 16 0 0,13-18 152 0 0,-12 17-36 0 0,-1 0 1264 0 0,10 5-991 0 0,-11-2-236 0 0,1 1-1 0 0,-1-1 1 0 0,1 0-1 0 0,-1 0 0 0 0,1 0 1 0 0,0 0-1 0 0,-1 0 1 0 0,1 0-1 0 0,-1-1 1 0 0,1 1-1 0 0,1-1 1 0 0,15-3-97 0 0,-14 3-208 0 0,-4 1 209 0 0,0 0 0 0 0,0-1 1 0 0,0 1-1 0 0,0-1 0 0 0,1 1 0 0 0,-1-1 0 0 0,0 1 1 0 0,0 0-1 0 0,0-1 0 0 0,0 1 0 0 0,0-1 1 0 0,1 1-1 0 0,-1 0 0 0 0,0-1 0 0 0,0 1 1 0 0,1-1-1 0 0,-1 1 0 0 0,0 0 0 0 0,1-1 1 0 0,5-9-475 0 0,5-15-2482 0 0</inkml:trace>
-  <inkml:trace contextRef="#ctx0" brushRef="#br0" timeOffset="9720.05">2781 3565 14743 0 0,'0'-1'-234'0'0,"-5"-14"3719"0"0,1 13 556 0 0,1 9-1681 0 0,1-1-1893 0 0,2 0 0 0 0,-1 0 0 0 0,1 0 0 0 0,0 1 0 0 0,0-1 1 0 0,0 0-1 0 0,1 0 0 0 0,2 8 0 0 0,15 49 273 0 0,-16-57-644 0 0,3 8-270 0 0,0-1 0 0 0,1 0 0 0 0,1 0 0 0 0,13 22-1 0 0,-18-33-359 0 0,3 5-285 0 0,-4-7 779 0 0,-1 0 1 0 0,0 0-1 0 0,1 0 0 0 0,-1 1 0 0 0,0-1 1 0 0,1 0-1 0 0,-1 0 0 0 0,0 1 1 0 0,0-1-1 0 0,1 0 0 0 0,-1 0 1 0 0,0 1-1 0 0,0-1 0 0 0,0 0 1 0 0,1 1-1 0 0,-1-1 0 0 0,0 0 1 0 0,0 1-1 0 0,0-1 0 0 0,0 0 1 0 0,0 1-1 0 0,0-1 0 0 0,0 0 1 0 0,1 1-1 0 0</inkml:trace>
-  <inkml:trace contextRef="#ctx0" brushRef="#br0" timeOffset="9721.05">2720 3551 13823 0 0,'0'0'406'0'0,"-6"6"10335"0"0,25 4-10259 0 0,-15-8-98 0 0,1-2-21 0 0,46 7-20 0 0,-45-7-497 0 0,0 2-295 0 0,26 4-115 0 0</inkml:trace>
+  <inkml:trace contextRef="#ctx0" brushRef="#br0" timeOffset="9720.04">2781 3565 14743 0 0,'0'-1'-234'0'0,"-5"-14"3719"0"0,1 13 556 0 0,1 9-1681 0 0,1-1-1893 0 0,2 0 0 0 0,-1 0 0 0 0,1 0 0 0 0,0 1 0 0 0,0-1 1 0 0,0 0-1 0 0,1 0 0 0 0,2 8 0 0 0,15 49 273 0 0,-16-57-644 0 0,3 8-270 0 0,0-1 0 0 0,1 0 0 0 0,1 0 0 0 0,13 22-1 0 0,-18-33-359 0 0,3 5-285 0 0,-4-7 779 0 0,-1 0 1 0 0,0 0-1 0 0,1 0 0 0 0,-1 1 0 0 0,0-1 1 0 0,1 0-1 0 0,-1 0 0 0 0,0 1 1 0 0,0-1-1 0 0,1 0 0 0 0,-1 0 1 0 0,0 1-1 0 0,0-1 0 0 0,0 0 1 0 0,1 1-1 0 0,-1-1 0 0 0,0 0 1 0 0,0 1-1 0 0,0-1 0 0 0,0 0 1 0 0,0 1-1 0 0,0-1 0 0 0,0 0 1 0 0,1 1-1 0 0</inkml:trace>
+  <inkml:trace contextRef="#ctx0" brushRef="#br0" timeOffset="9721.04">2720 3551 13823 0 0,'0'0'406'0'0,"-6"6"10335"0"0,25 4-10259 0 0,-15-8-98 0 0,1-2-21 0 0,46 7-20 0 0,-45-7-497 0 0,0 2-295 0 0,26 4-115 0 0</inkml:trace>
   <inkml:trace contextRef="#ctx0" brushRef="#br0" timeOffset="10101.41">2994 3630 11055 0 0,'-25'3'9662'0'0,"23"-2"-9293"0"0,0-1 1 0 0,0 1 0 0 0,1 0-1 0 0,-1-1 1 0 0,0 1 0 0 0,0 0-1 0 0,1 0 1 0 0,-3 2 0 0 0,2-1-323 0 0,1 0 0 0 0,0-1 0 0 0,-1 1 1 0 0,1 0-1 0 0,0-1 0 0 0,0 1 0 0 0,0 0 1 0 0,0 0-1 0 0,1 0 0 0 0,-1 0 0 0 0,1 0 1 0 0,-1 0-1 0 0,1 0 0 0 0,-1 0 0 0 0,1 1 1 0 0,0-1-1 0 0,0 0 0 0 0,0 0 0 0 0,1 4 0 0 0,-1 2-25 0 0,1 1 0 0 0,1 0 0 0 0,-1 0-1 0 0,1-1 1 0 0,1 1 0 0 0,4 10-1 0 0,-6-17-81 0 0,3-3-477 0 0,1 0 508 0 0,12-2-131 0 0,-16 0 1 0 0,32-56-1229 0 0,-32 57 1220 0 0,1-1-144 0 0,6-6 217 0 0,-6 7 1459 0 0,0 3-1286 0 0,-1 0 0 0 0,0 0 0 0 0,0 0 0 0 0,1 0 0 0 0,-1 0-1 0 0,0-1 1 0 0,1 1 0 0 0,-1 0 0 0 0,3 0 0 0 0,0 1 74 0 0,0 0 303 0 0,-1 1-73 0 0,9 7-28 0 0,-9-7-9 0 0,1 0-41 0 0,79 78-1437 0 0,-80-79 682 0 0</inkml:trace>
   <inkml:trace contextRef="#ctx0" brushRef="#br0" timeOffset="11384.03">1977 3379 10591 0 0,'-3'-8'5925'0'0,"-6"-7"-2656"0"0,3 7-1576 0 0,4 4-1144 0 0,-1-1-1 0 0,0 1 1 0 0,0 0 0 0 0,-1 0-1 0 0,-4-4 1 0 0,8 7-501 0 0,-1 1 0 0 0,1-1-1 0 0,-1 1 1 0 0,0-1 0 0 0,1 1 0 0 0,-1 0 0 0 0,0-1-1 0 0,1 1 1 0 0,-1 0 0 0 0,0 0 0 0 0,1-1-1 0 0,-1 1 1 0 0,0 0 0 0 0,0 0 0 0 0,1 0 0 0 0,-1 0-1 0 0,0 0 1 0 0,-1 0 0 0 0,1 0-26 0 0,1 1 0 0 0,-1-1 1 0 0,0 1-1 0 0,0-1 0 0 0,1 1 0 0 0,-1-1 1 0 0,0 1-1 0 0,1-1 0 0 0,-1 1 0 0 0,0 0 1 0 0,1-1-1 0 0,-1 1 0 0 0,1 0 1 0 0,-1-1-1 0 0,1 1 0 0 0,-1 0 0 0 0,1 0 1 0 0,0 0-1 0 0,-1 1 0 0 0,-2 7-27 0 0,1 0 0 0 0,0 0 0 0 0,1 1 0 0 0,0-1 0 0 0,0 0 0 0 0,1 1 0 0 0,0-1 0 0 0,1 0 0 0 0,0 1 0 0 0,0-1 0 0 0,1 0 0 0 0,0 0-1 0 0,4 9 1 0 0,2-6-184 0 0,-7-9 82 0 0,17 0-684 0 0,-13-1 718 0 0,-1-1-131 0 0,-1-4 11 0 0,2-2 104 0 0,0 0 1 0 0,-1-1-1 0 0,0 1 0 0 0,0-1 0 0 0,0 0 0 0 0,0 0 1 0 0,-1 0-1 0 0,0-1 0 0 0,-1 1 0 0 0,3-9 0 0 0,17-76-857 0 0,-19 74 602 0 0,2-11-1129 0 0,-1-1 0 0 0,1-42-1 0 0,-5 51 592 0 0,-6-38 0 0 0,-7 9 3355 0 0,11 44-30 0 0,0 6-904 0 0,-2 10-364 0 0,0 18-749 0 0,4 3-44 0 0,1-1 0 0 0,1 1-1 0 0,2 0 1 0 0,1-1-1 0 0,16 51 1 0 0,-19-72-321 0 0,-1-6-42 0 0,1 0 1 0 0,-1 0 0 0 0,1 0-1 0 0,0 0 1 0 0,0 0 0 0 0,0 0-1 0 0,0-1 1 0 0,1 1-1 0 0,3 3 1 0 0,8 10-132 0 0,-1-4-143 0 0,-10-11-26 0 0,1 1 1 0 0,15 6-9 0 0,-15-7-41 0 0,1-2-19 0 0,1 0 233 0 0,12 1-472 0 0,-13-2 236 0 0,-2 0 265 0 0,2-1-103 0 0,-1 1 1 0 0,-1-1 0 0 0,1 0 0 0 0,0 0-1 0 0,0 0 1 0 0,-1 0 0 0 0,1 0 0 0 0,-1-1-1 0 0,5-4 1 0 0,21-26-2949 0 0,-22 23 1604 0 0,0-1 1 0 0,0 0-1 0 0,6-15 1 0 0,-3-5 387 0 0,-9 26 1608 0 0,0 0 1 0 0,0 1 0 0 0,-1-1-1 0 0,0-6 1 0 0,0 10-119 0 0,0-1-1 0 0,0 1 1 0 0,0-1 0 0 0,0 1 0 0 0,-1 0-1 0 0,1-1 1 0 0,0 1 0 0 0,-1-1-1 0 0,1 1 1 0 0,-1 0 0 0 0,0-1 0 0 0,-1-1-1 0 0,2 3-165 0 0,-1-1 0 0 0,1 0-1 0 0,-1 1 1 0 0,0 0 0 0 0,1-1-1 0 0,-1 1 1 0 0,1-1-1 0 0,-1 1 1 0 0,0 0 0 0 0,1-1-1 0 0,-1 1 1 0 0,0 0 0 0 0,1 0-1 0 0,-1-1 1 0 0,0 1 0 0 0,1 0-1 0 0,-1 0 1 0 0,0 0 0 0 0,0 0-1 0 0,-1 0-47 0 0,0 1 1 0 0,0-1-1 0 0,1 1 0 0 0,-1-1 1 0 0,0 1-1 0 0,1 0 0 0 0,-1-1 1 0 0,0 1-1 0 0,1 0 0 0 0,-1 0 1 0 0,1 0-1 0 0,-1 0 0 0 0,1 1 1 0 0,0-1-1 0 0,0 0 0 0 0,-1 0 1 0 0,1 1-1 0 0,-2 2 0 0 0,0 1-93 0 0,0 1 1 0 0,0-1-1 0 0,1 1 0 0 0,0 0 0 0 0,0 0 1 0 0,0 0-1 0 0,0 0 0 0 0,1 0 0 0 0,0 0 1 0 0,1 0-1 0 0,-1 0 0 0 0,1 0 0 0 0,1 12 0 0 0,1-11-26 0 0,1 1-42 0 0,-2-6-118 0 0,3-3-175 0 0,14-4 161 0 0,-14 4-10 0 0,-2-2-3 0 0,8-9 0 0 0,-8 10 19 0 0,1-1 85 0 0,10-15-6 0 0,0 6 65 0 0,2 0 29 0 0,-12 10 444 0 0,1 5-236 0 0,-2-2-145 0 0,0 0 1 0 0,0 1-1 0 0,0-1 0 0 0,0 1 1 0 0,0 0-1 0 0,-1-1 0 0 0,1 1 0 0 0,0 0 1 0 0,-1 0-1 0 0,0 0 0 0 0,1 0 1 0 0,-1 0-1 0 0,0 0 0 0 0,0 1 1 0 0,0-1-1 0 0,0 3 0 0 0,-1-5-50 0 0,0 3 76 0 0,7-3 157 0 0,14-6-561 0 0,-20 6 285 0 0,-1 0 0 0 0,0 0 0 0 0,1 0 0 0 0,-1 0 0 0 0,0 0-1 0 0,1-1 1 0 0,-1 1 0 0 0,0 0 0 0 0,1 0 0 0 0,-1 0-1 0 0,0 0 1 0 0,0 0 0 0 0,1-1 0 0 0,-1 1 0 0 0,0 0-1 0 0,1 0 1 0 0,-1 0 0 0 0,0-1 0 0 0,0 1 0 0 0,0 0 0 0 0,1 0-1 0 0,-1-1 1 0 0,0 1 0 0 0,0-1 0 0 0,32-65-4159 0 0,-26 51-3381 0 0</inkml:trace>
   <inkml:trace contextRef="#ctx0" brushRef="#br0" timeOffset="11731.67">2414 3170 10135 0 0,'11'-43'919'0'0,"-11"42"-232"0"0,1 0 0 0 0,-1 0 0 0 0,0 1 1 0 0,0-1-1 0 0,0 0 0 0 0,0 0 0 0 0,0 0 0 0 0,0 0 0 0 0,0 0 0 0 0,0 0 1 0 0,0 0-1 0 0,-3-2 4335 0 0,1 10-3666 0 0,1 10-659 0 0,0 1 0 0 0,2-1 1 0 0,0 0-1 0 0,1 0 1 0 0,4 17-1 0 0,26 82-416 0 0,-14-76-449 0 0,-17-38 37 0 0,1 1-246 0 0,8 8-110 0 0,-7-8-22 0 0,0-5-3626 0 0,12-11-4698 0 0</inkml:trace>
@@ -4554,7 +7090,7 @@
   <inkml:trace contextRef="#ctx0" brushRef="#br0" timeOffset="16959.07">2143 217 1839 0 0,'2'-2'1153'0'0,"13"-9"16652"0"0,-14 14-16719 0 0,3 5-567 0 0,0 0-1 0 0,-1 1 1 0 0,-1-1 0 0 0,1 1-1 0 0,-1-1 1 0 0,1 17-1 0 0,0 59 1069 0 0,-3-61-1441 0 0,0 1 0 0 0,6 32 0 0 0,0-35-314 0 0,-4-17-88 0 0,-1-1-62 0 0,6 9-15 0 0,-5-9-23 0 0</inkml:trace>
   <inkml:trace contextRef="#ctx0" brushRef="#br0" timeOffset="17302.77">2123 342 2759 0 0,'-19'2'14197'0'0,"28"-3"-7234"0"0,32-2-4612 0 0,-36 2-2214 0 0,6 0 118 0 0,4 0-251 0 0,-9 0-64 0 0,0 0 0 0 0,0 1 0 0 0,1-1 0 0 0,-1 1 0 0 0,0 1 0 0 0,0-1 0 0 0,8 2-1 0 0,-1 1-670 0 0,11 2-1392 0 0,-19-4-6321 0 0</inkml:trace>
   <inkml:trace contextRef="#ctx0" brushRef="#br0" timeOffset="17303.77">2390 339 6911 0 0,'0'-1'644'0'0,"0"0"0"0"0,-1 0 0 0 0,1 0 0 0 0,0 0 0 0 0,-1 0 0 0 0,1 0 0 0 0,-1 0 0 0 0,1 0 0 0 0,-1 0 0 0 0,0 0 0 0 0,1 0 0 0 0,-1 0 0 0 0,0 1 0 0 0,1-1 0 0 0,-1 0 0 0 0,0 0 0 0 0,-1 0 0 0 0,1 0-236 0 0,-1 0 0 0 0,1 0 1 0 0,0 0-1 0 0,-1 0 0 0 0,1 0 0 0 0,-1 0 1 0 0,0 0-1 0 0,1 1 0 0 0,-1-1 0 0 0,0 1 1 0 0,1-1-1 0 0,-1 1 0 0 0,0 0 0 0 0,0-1 1 0 0,1 1-1 0 0,-5 0 0 0 0,5 1-384 0 0,-1 0 0 0 0,0 0 0 0 0,1 0 1 0 0,-1 0-1 0 0,1 0 0 0 0,-1 0 0 0 0,1 1 0 0 0,-1-1 0 0 0,1 0 0 0 0,0 1 0 0 0,-1-1 0 0 0,1 1 0 0 0,0-1 1 0 0,0 1-1 0 0,0 0 0 0 0,0-1 0 0 0,1 1 0 0 0,-1 0 0 0 0,0 0 0 0 0,1 0 0 0 0,-1 2 0 0 0,-1 3-9 0 0,1 0 0 0 0,0 1 0 0 0,0 13-1 0 0,1-19 314 0 0,1 0-152 0 0,0 0-439 0 0,1 4 240 0 0,-1-1-4628 0 0,4-5 4022 0 0,15 0 46 0 0,-15 0 27 0 0,-3-1 4 0 0,9-6 107 0 0,-8 5 884 0 0,0 0-127 0 0,-1 1-151 0 0,-1 0-73 0 0,0 0 0 0 0,0 1 0 0 0,0-1 0 0 0,0 0 0 0 0,0 1 0 0 0,0-1-1 0 0,0 1 1 0 0,0-1 0 0 0,0 1 0 0 0,1 0 0 0 0,2-1 7035 0 0,-1 4-9248 0 0,12 8 1793 0 0,-11-8 32 0 0</inkml:trace>
-  <inkml:trace contextRef="#ctx0" brushRef="#br0" timeOffset="17654.35">2585 288 20735 0 0,'-10'-1'2248'0'0,"8"1"-2051"0"0,1 0 0 0 0,-1 0-1 0 0,0 0 1 0 0,0 0 0 0 0,1 0 0 0 0,-1 0-1 0 0,0 0 1 0 0,1 1 0 0 0,-1-1 0 0 0,0 0-1 0 0,1 1 1 0 0,-1 0 0 0 0,-2 0 0 0 0,1 1-122 0 0,0 1 1 0 0,1-1 0 0 0,-1 0-1 0 0,0 1 1 0 0,1-1 0 0 0,0 1 0 0 0,-1 0-1 0 0,1 0 1 0 0,0 0 0 0 0,1 0-1 0 0,-1 0 1 0 0,0 0 0 0 0,1 0-1 0 0,0 1 1 0 0,-1-1 0 0 0,1 0-1 0 0,1 1 1 0 0,-1-1 0 0 0,0 5-1 0 0,0-1-133 0 0,1 1 0 0 0,0-1 0 0 0,0 1 0 0 0,0-1 0 0 0,1 0 0 0 0,0 1 0 0 0,3 10 0 0 0,-3-15-149 0 0,2 1-31 0 0,5 9-9 0 0,-6-10-8 0 0,4-3-610 0 0,15 0 558 0 0,-14-2-45 0 0,4-6-21 0 0,-9 6-3 0 0</inkml:trace>
+  <inkml:trace contextRef="#ctx0" brushRef="#br0" timeOffset="17654.34">2585 288 20735 0 0,'-10'-1'2248'0'0,"8"1"-2051"0"0,1 0 0 0 0,-1 0-1 0 0,0 0 1 0 0,0 0 0 0 0,1 0 0 0 0,-1 0-1 0 0,0 0 1 0 0,1 1 0 0 0,-1-1 0 0 0,0 0-1 0 0,1 1 1 0 0,-1 0 0 0 0,-2 0 0 0 0,1 1-122 0 0,0 1 1 0 0,1-1 0 0 0,-1 0-1 0 0,0 1 1 0 0,1-1 0 0 0,0 1 0 0 0,-1 0-1 0 0,1 0 1 0 0,0 0 0 0 0,1 0-1 0 0,-1 0 1 0 0,0 0 0 0 0,1 0-1 0 0,0 1 1 0 0,-1-1 0 0 0,1 0-1 0 0,1 1 1 0 0,-1-1 0 0 0,0 5-1 0 0,0-1-133 0 0,1 1 0 0 0,0-1 0 0 0,0 1 0 0 0,0-1 0 0 0,1 0 0 0 0,0 1 0 0 0,3 10 0 0 0,-3-15-149 0 0,2 1-31 0 0,5 9-9 0 0,-6-10-8 0 0,4-3-610 0 0,15 0 558 0 0,-14-2-45 0 0,4-6-21 0 0,-9 6-3 0 0</inkml:trace>
   <inkml:trace contextRef="#ctx0" brushRef="#br0" timeOffset="18055.93">2663 1 16583 0 0,'-1'0'170'0'0,"1"0"-1"0"0,-1 0 0 0 0,1 0 1 0 0,-1 0-1 0 0,1 0 0 0 0,-1 0 0 0 0,0 1 1 0 0,1-1-1 0 0,-1 0 0 0 0,1 0 1 0 0,-1 1-1 0 0,1-1 0 0 0,-1 0 1 0 0,1 1-1 0 0,0-1 0 0 0,-1 1 1 0 0,1-1-1 0 0,-1 0 0 0 0,1 1 1 0 0,0-1-1 0 0,-1 1 0 0 0,1-1 1 0 0,0 1-1 0 0,0-1 0 0 0,-1 1 1 0 0,1-1-1 0 0,0 1 0 0 0,0 1 1 0 0,-8 17 1842 0 0,4-6-1479 0 0,1 0 0 0 0,0 0 0 0 0,1 0 1 0 0,-1 26-1 0 0,7 55 607 0 0,-2-57-686 0 0,0 3-654 0 0,2-1 0 0 0,10 44 0 0 0,-13-79-256 0 0,2 8-452 0 0,-1-9 728 0 0,-1 0-387 0 0,1-6-880 0 0,3-5 1063 0 0,0-1 0 0 0,-1-1-1 0 0,0 1 1 0 0,0 0-1 0 0,-1-1 1 0 0,3-12-1 0 0,8-22-373 0 0,-7 25 1412 0 0,1 1 0 0 0,20-33 3118 0 0,-28 54-3444 0 0,0 2-257 0 0,0 0 0 0 0,-1 0 0 0 0,1 0 0 0 0,-1 0 0 0 0,-1 0-1 0 0,1 0 1 0 0,-1-1 0 0 0,0 1 0 0 0,0 0 0 0 0,0-1 0 0 0,-4 6 0 0 0,-6 9-599 0 0,8-12-152 0 0,-1 0 0 0 0,1 1 0 0 0,-6 12 0 0 0,10-19 650 0 0,1 2 150 0 0,0 0 73 0 0,1 0-1 0 0,-1 1 1 0 0,1-1-1 0 0,0 0 1 0 0,0 0-1 0 0,1 0 1 0 0,3 4-1 0 0,-3-4 247 0 0,2 0-8 0 0,17 13 641 0 0,46 21 1 0 0,-63-35-889 0 0,0 0-35 0 0,17 5-18 0 0,-17-6-3 0 0,0 0-21 0 0,0 1-109 0 0,-3-2-41 0 0,0 1 1 0 0,0-1-1 0 0,-1 1 0 0 0,1-1 0 0 0,0 0 1 0 0,0 0-1 0 0,0 0 0 0 0,0 0 0 0 0,3 0 0 0 0,12-1-414 0 0,-13 1-119 0 0,0-2-1261 0 0,16-4 1206 0 0</inkml:trace>
 </inkml:ink>
 </file>
